--- a/abhiyan_intern_report.docx
+++ b/abhiyan_intern_report.docx
@@ -68,11 +68,9 @@
         <w:ind w:left="1273" w:right="1931"/>
         <w:jc w:val="center"/>
       </w:pPr>
-      <w:proofErr w:type="spellStart"/>
       <w:r>
         <w:t>Tribhuvan</w:t>
       </w:r>
-      <w:proofErr w:type="spellEnd"/>
       <w:r>
         <w:rPr>
           <w:spacing w:val="-4"/>
@@ -356,11 +354,9 @@
         <w:ind w:left="1273" w:right="1930" w:firstLine="0"/>
         <w:jc w:val="center"/>
       </w:pPr>
-      <w:proofErr w:type="spellStart"/>
       <w:r>
         <w:t>Chabahil</w:t>
       </w:r>
-      <w:proofErr w:type="spellEnd"/>
       <w:r>
         <w:t>,</w:t>
       </w:r>
@@ -510,11 +506,9 @@
         <w:ind w:left="462" w:right="1123" w:firstLine="0"/>
         <w:jc w:val="center"/>
       </w:pPr>
-      <w:proofErr w:type="gramStart"/>
       <w:r>
         <w:t>for</w:t>
       </w:r>
-      <w:proofErr w:type="gramEnd"/>
       <w:r>
         <w:rPr>
           <w:spacing w:val="-3"/>
@@ -664,13 +658,8 @@
         <w:ind w:left="2233" w:right="2892"/>
         <w:jc w:val="center"/>
       </w:pPr>
-      <w:proofErr w:type="spellStart"/>
-      <w:r>
-        <w:t>Abhiyan</w:t>
-      </w:r>
-      <w:proofErr w:type="spellEnd"/>
-      <w:r>
-        <w:t xml:space="preserve"> Shrestha</w:t>
+      <w:r>
+        <w:t>Abhiyan Shrestha</w:t>
       </w:r>
       <w:r>
         <w:t xml:space="preserve"> (Roll</w:t>
@@ -691,7 +680,10 @@
         <w:t xml:space="preserve"> </w:t>
       </w:r>
       <w:r>
-        <w:t>10362/073</w:t>
+        <w:t>10361</w:t>
+      </w:r>
+      <w:r>
+        <w:t>/073</w:t>
       </w:r>
       <w:r>
         <w:t>)</w:t>
@@ -835,7 +827,12 @@
       </w:pPr>
       <w:r>
         <w:lastRenderedPageBreak/>
-        <w:t>RECOMMENDATION</w:t>
+        <w:t>RECOMMENDATIO</w:t>
+      </w:r>
+      <w:bookmarkStart w:id="0" w:name="_GoBack"/>
+      <w:bookmarkEnd w:id="0"/>
+      <w:r>
+        <w:t>N</w:t>
       </w:r>
     </w:p>
     <w:p>
@@ -876,13 +873,8 @@
       <w:r>
         <w:t xml:space="preserve">I hereby recommend that the internship report prepared under my supervision by </w:t>
       </w:r>
-      <w:proofErr w:type="spellStart"/>
-      <w:r>
-        <w:t>Abhiyan</w:t>
-      </w:r>
-      <w:proofErr w:type="spellEnd"/>
-      <w:r>
-        <w:t xml:space="preserve"> Shrestha</w:t>
+      <w:r>
+        <w:t>Abhiyan Shrestha</w:t>
       </w:r>
       <w:r>
         <w:rPr>
@@ -1254,11 +1246,9 @@
       <w:r>
         <w:t xml:space="preserve">, </w:t>
       </w:r>
-      <w:proofErr w:type="spellStart"/>
       <w:r>
         <w:t>Chabahil</w:t>
       </w:r>
-      <w:proofErr w:type="spellEnd"/>
       <w:r>
         <w:t>, Kathmandu</w:t>
       </w:r>
@@ -1343,7 +1333,6 @@
           <w:sz w:val="28"/>
         </w:rPr>
       </w:pPr>
-      <w:proofErr w:type="spellStart"/>
       <w:r>
         <w:rPr>
           <w:b/>
@@ -1351,7 +1340,6 @@
         </w:rPr>
         <w:t>Tribhuvan</w:t>
       </w:r>
-      <w:proofErr w:type="spellEnd"/>
       <w:r>
         <w:rPr>
           <w:b/>
@@ -1395,11 +1383,9 @@
         <w:ind w:left="3333"/>
         <w:jc w:val="both"/>
       </w:pPr>
-      <w:proofErr w:type="spellStart"/>
       <w:r>
         <w:t>Chabahil</w:t>
       </w:r>
-      <w:proofErr w:type="spellEnd"/>
       <w:r>
         <w:t>,</w:t>
       </w:r>
@@ -1648,10 +1634,7 @@
         <w:ind w:left="3336" w:firstLine="0"/>
       </w:pPr>
       <w:r>
-        <w:t>Evaluati</w:t>
-      </w:r>
-      <w:r>
-        <w:t>on</w:t>
+        <w:t>Evaluation</w:t>
       </w:r>
       <w:r>
         <w:rPr>
@@ -1844,11 +1827,9 @@
         </w:rPr>
         <w:t xml:space="preserve"> </w:t>
       </w:r>
-      <w:proofErr w:type="spellStart"/>
       <w:r>
         <w:t>Chabahil</w:t>
       </w:r>
-      <w:proofErr w:type="spellEnd"/>
       <w:r>
         <w:t>, Kathmandu</w:t>
       </w:r>
@@ -1966,8 +1947,8 @@
         <w:pStyle w:val="Heading1"/>
         <w:ind w:left="2233" w:right="2892"/>
       </w:pPr>
-      <w:bookmarkStart w:id="0" w:name="_bookmark0"/>
-      <w:bookmarkEnd w:id="0"/>
+      <w:bookmarkStart w:id="1" w:name="_bookmark0"/>
+      <w:bookmarkEnd w:id="1"/>
       <w:r>
         <w:lastRenderedPageBreak/>
         <w:t>ACKNOWLEDGEMENT</w:t>
@@ -2000,19 +1981,13 @@
         <w:jc w:val="both"/>
       </w:pPr>
       <w:r>
-        <w:t>The internship</w:t>
-      </w:r>
-      <w:r>
-        <w:t xml:space="preserve"> </w:t>
+        <w:t xml:space="preserve">The internship </w:t>
       </w:r>
       <w:r>
         <w:t>opportunity</w:t>
       </w:r>
       <w:r>
-        <w:t xml:space="preserve"> </w:t>
-      </w:r>
-      <w:r>
-        <w:t>I had in Web House Nepal was a great chance for learning and</w:t>
+        <w:t xml:space="preserve"> I had in Web House Nepal was a great chance for learning and</w:t>
       </w:r>
       <w:r>
         <w:rPr>
@@ -2318,10 +2293,7 @@
         <w:t xml:space="preserve"> </w:t>
       </w:r>
       <w:r>
-        <w:t>without his kind direction and proper guidance this study would not have been</w:t>
-      </w:r>
-      <w:r>
-        <w:t xml:space="preserve"> a little</w:t>
+        <w:t>without his kind direction and proper guidance this study would not have been a little</w:t>
       </w:r>
       <w:r>
         <w:rPr>
@@ -2380,55 +2352,10 @@
         <w:rPr>
           <w:b/>
         </w:rPr>
-        <w:t xml:space="preserve">Mr. </w:t>
-      </w:r>
-      <w:proofErr w:type="spellStart"/>
-      <w:r>
-        <w:rPr>
-          <w:b/>
-        </w:rPr>
-        <w:t>Dhan</w:t>
-      </w:r>
-      <w:proofErr w:type="spellEnd"/>
-      <w:r>
-        <w:rPr>
-          <w:b/>
-        </w:rPr>
-        <w:t xml:space="preserve"> </w:t>
-      </w:r>
-      <w:proofErr w:type="spellStart"/>
-      <w:r>
-        <w:rPr>
-          <w:b/>
-        </w:rPr>
-        <w:t>Bahadur</w:t>
-      </w:r>
-      <w:proofErr w:type="spellEnd"/>
-      <w:r>
-        <w:rPr>
-          <w:b/>
-        </w:rPr>
-        <w:t xml:space="preserve"> </w:t>
-      </w:r>
-      <w:proofErr w:type="spellStart"/>
-      <w:r>
-        <w:rPr>
-          <w:b/>
-        </w:rPr>
-        <w:t>Ghala</w:t>
-      </w:r>
-      <w:proofErr w:type="spellEnd"/>
-      <w:r>
-        <w:rPr>
-          <w:b/>
-        </w:rPr>
-        <w:t xml:space="preserve"> </w:t>
-      </w:r>
-      <w:r>
-        <w:t>for giving</w:t>
-      </w:r>
-      <w:r>
-        <w:t xml:space="preserve"> me </w:t>
+        <w:t xml:space="preserve">Mr. Dhan Bahadur Ghala </w:t>
+      </w:r>
+      <w:r>
+        <w:t xml:space="preserve">for giving me </w:t>
       </w:r>
       <w:r>
         <w:t>opportunity</w:t>
@@ -2596,12 +2523,7 @@
         <w:t xml:space="preserve"> </w:t>
       </w:r>
       <w:r>
-        <w:t>repor</w:t>
-      </w:r>
-      <w:bookmarkStart w:id="1" w:name="_GoBack"/>
-      <w:bookmarkEnd w:id="1"/>
-      <w:r>
-        <w:t>t.</w:t>
+        <w:t>report.</w:t>
       </w:r>
     </w:p>
     <w:p>
@@ -2624,110 +2546,21 @@
           <w:b/>
           <w:sz w:val="24"/>
         </w:rPr>
-        <w:t xml:space="preserve">Mr. </w:t>
-      </w:r>
-      <w:proofErr w:type="spellStart"/>
+        <w:t>Mr. Ananta Koirala, Mr.</w:t>
+      </w:r>
       <w:r>
         <w:rPr>
           <w:b/>
           <w:sz w:val="24"/>
         </w:rPr>
-        <w:t>Ananta</w:t>
-      </w:r>
-      <w:proofErr w:type="spellEnd"/>
+        <w:t xml:space="preserve"> Binod Thapa</w:t>
+      </w:r>
       <w:r>
         <w:rPr>
           <w:b/>
           <w:sz w:val="24"/>
         </w:rPr>
-        <w:t xml:space="preserve"> </w:t>
-      </w:r>
-      <w:proofErr w:type="spellStart"/>
-      <w:r>
-        <w:rPr>
-          <w:b/>
-          <w:sz w:val="24"/>
-        </w:rPr>
-        <w:t>Koirala</w:t>
-      </w:r>
-      <w:proofErr w:type="spellEnd"/>
-      <w:r>
-        <w:rPr>
-          <w:b/>
-          <w:sz w:val="24"/>
-        </w:rPr>
-        <w:t>, Mr.</w:t>
-      </w:r>
-      <w:r>
-        <w:rPr>
-          <w:b/>
-          <w:sz w:val="24"/>
-        </w:rPr>
-        <w:t xml:space="preserve"> </w:t>
-      </w:r>
-      <w:proofErr w:type="spellStart"/>
-      <w:r>
-        <w:rPr>
-          <w:b/>
-          <w:sz w:val="24"/>
-        </w:rPr>
-        <w:t>Binod</w:t>
-      </w:r>
-      <w:proofErr w:type="spellEnd"/>
-      <w:r>
-        <w:rPr>
-          <w:b/>
-          <w:sz w:val="24"/>
-        </w:rPr>
-        <w:t xml:space="preserve"> </w:t>
-      </w:r>
-      <w:proofErr w:type="spellStart"/>
-      <w:r>
-        <w:rPr>
-          <w:b/>
-          <w:sz w:val="24"/>
-        </w:rPr>
-        <w:t>Thapa</w:t>
-      </w:r>
-      <w:proofErr w:type="spellEnd"/>
-      <w:r>
-        <w:rPr>
-          <w:b/>
-          <w:sz w:val="24"/>
-        </w:rPr>
-        <w:t xml:space="preserve">, </w:t>
-      </w:r>
-      <w:proofErr w:type="gramStart"/>
-      <w:r>
-        <w:rPr>
-          <w:b/>
-          <w:sz w:val="24"/>
-        </w:rPr>
-        <w:t>Mr</w:t>
-      </w:r>
-      <w:proofErr w:type="gramEnd"/>
-      <w:r>
-        <w:rPr>
-          <w:b/>
-          <w:sz w:val="24"/>
-        </w:rPr>
-        <w:t xml:space="preserve">. Ramesh </w:t>
-      </w:r>
-      <w:proofErr w:type="spellStart"/>
-      <w:r>
-        <w:rPr>
-          <w:b/>
-          <w:sz w:val="24"/>
-        </w:rPr>
-        <w:t>Dhakal</w:t>
-      </w:r>
-      <w:proofErr w:type="spellEnd"/>
-      <w:r>
-        <w:rPr>
-          <w:b/>
-          <w:sz w:val="24"/>
-        </w:rPr>
-        <w:t xml:space="preserve"> </w:t>
+        <w:t xml:space="preserve">, Mr. Ramesh Dhakal </w:t>
       </w:r>
       <w:r>
         <w:rPr>
@@ -3282,23 +3115,7 @@
         <w:jc w:val="both"/>
       </w:pPr>
       <w:r>
-        <w:t xml:space="preserve">This report provides complete details of how backend of </w:t>
-      </w:r>
-      <w:proofErr w:type="spellStart"/>
-      <w:r>
-        <w:t>tsrnepal</w:t>
-      </w:r>
-      <w:proofErr w:type="spellEnd"/>
-      <w:r>
-        <w:t xml:space="preserve"> in created. </w:t>
-      </w:r>
-      <w:proofErr w:type="spellStart"/>
-      <w:r>
-        <w:t>Tsrnepal</w:t>
-      </w:r>
-      <w:proofErr w:type="spellEnd"/>
-      <w:r>
-        <w:t xml:space="preserve"> is a</w:t>
+        <w:t>This report provides complete details of how backend of tsrnepal in created. Tsrnepal is a</w:t>
       </w:r>
       <w:r>
         <w:rPr>
@@ -3451,10 +3268,7 @@
         <w:t xml:space="preserve"> </w:t>
       </w:r>
       <w:r>
-        <w:t>pages table can be added in navigation table. Navigation</w:t>
-      </w:r>
-      <w:r>
-        <w:t xml:space="preserve"> item can be dragged to change</w:t>
+        <w:t>pages table can be added in navigation table. Navigation item can be dragged to change</w:t>
       </w:r>
       <w:r>
         <w:rPr>
@@ -3480,13 +3294,8 @@
         </w:rPr>
         <w:t xml:space="preserve"> </w:t>
       </w:r>
-      <w:proofErr w:type="spellStart"/>
-      <w:r>
-        <w:t>Js</w:t>
-      </w:r>
-      <w:proofErr w:type="spellEnd"/>
-      <w:r>
-        <w:t xml:space="preserve"> is used to make</w:t>
+      <w:r>
+        <w:t>Js is used to make</w:t>
       </w:r>
       <w:r>
         <w:rPr>
@@ -3515,10 +3324,7 @@
         <w:t xml:space="preserve"> </w:t>
       </w:r>
       <w:r>
-        <w:t>article can use this system. Any article written by users</w:t>
-      </w:r>
-      <w:r>
-        <w:t xml:space="preserve"> will be reviewed by admin of</w:t>
+        <w:t>article can use this system. Any article written by users will be reviewed by admin of</w:t>
       </w:r>
       <w:r>
         <w:rPr>
@@ -3784,12 +3590,8 @@
             </w:r>
             <w:r>
               <w:tab/>
-            </w:r>
-            <w:proofErr w:type="spellStart"/>
-            <w:r>
               <w:t>i</w:t>
             </w:r>
-            <w:proofErr w:type="spellEnd"/>
           </w:hyperlink>
         </w:p>
         <w:p>
@@ -4657,11 +4459,9 @@
             <w:jc w:val="left"/>
           </w:pPr>
           <w:hyperlink w:anchor="_bookmark30" w:history="1">
-            <w:proofErr w:type="spellStart"/>
             <w:r>
               <w:t>Allarticles</w:t>
             </w:r>
-            <w:proofErr w:type="spellEnd"/>
             <w:r>
               <w:rPr>
                 <w:spacing w:val="-1"/>
@@ -5059,11 +4859,9 @@
             <w:ind w:hanging="541"/>
           </w:pPr>
           <w:hyperlink w:anchor="_bookmark44" w:history="1">
-            <w:proofErr w:type="spellStart"/>
             <w:r>
               <w:t>Laravel</w:t>
             </w:r>
-            <w:proofErr w:type="spellEnd"/>
             <w:r>
               <w:tab/>
               <w:t>17</w:t>
@@ -5178,13 +4976,8 @@
               </w:rPr>
               <w:t xml:space="preserve"> </w:t>
             </w:r>
-            <w:proofErr w:type="spellStart"/>
-            <w:r>
-              <w:t>HomeController</w:t>
-            </w:r>
-            <w:proofErr w:type="spellEnd"/>
-            <w:r>
-              <w:t xml:space="preserve"> Module</w:t>
+            <w:r>
+              <w:t>HomeController Module</w:t>
             </w:r>
             <w:r>
               <w:tab/>
@@ -5202,10 +4995,7 @@
           </w:pPr>
           <w:hyperlink w:anchor="_bookmark49" w:history="1">
             <w:r>
-              <w:t>CHAPTER</w:t>
-            </w:r>
-            <w:r>
-              <w:t xml:space="preserve"> 5</w:t>
+              <w:t>CHAPTER 5</w:t>
             </w:r>
             <w:r>
               <w:tab/>
@@ -5534,10 +5324,7 @@
         <w:t xml:space="preserve"> </w:t>
       </w:r>
       <w:r>
-        <w:t>Diag</w:t>
-      </w:r>
-      <w:r>
-        <w:t>ram…</w:t>
+        <w:t>Diagram…</w:t>
       </w:r>
       <w:r>
         <w:tab/>
@@ -5778,11 +5565,9 @@
         </w:rPr>
         <w:t xml:space="preserve"> </w:t>
       </w:r>
-      <w:proofErr w:type="spellStart"/>
       <w:r>
         <w:t>dynamicNavigation</w:t>
       </w:r>
-      <w:proofErr w:type="spellEnd"/>
       <w:r>
         <w:rPr>
           <w:spacing w:val="-11"/>
@@ -5862,11 +5647,9 @@
         </w:rPr>
         <w:t xml:space="preserve"> </w:t>
       </w:r>
-      <w:proofErr w:type="spellStart"/>
       <w:r>
         <w:t>Allarticles</w:t>
       </w:r>
-      <w:proofErr w:type="spellEnd"/>
       <w:r>
         <w:rPr>
           <w:spacing w:val="-13"/>
@@ -7455,10 +7238,7 @@
         <w:t xml:space="preserve"> </w:t>
       </w:r>
       <w:r>
-        <w:t>an opportunity to validate knowledge and explore new things. During my bache</w:t>
-      </w:r>
-      <w:r>
-        <w:t>lor, I was</w:t>
+        <w:t>an opportunity to validate knowledge and explore new things. During my bachelor, I was</w:t>
       </w:r>
       <w:r>
         <w:rPr>
@@ -7667,10 +7447,7 @@
         <w:jc w:val="both"/>
       </w:pPr>
       <w:r>
-        <w:t>I was r</w:t>
-      </w:r>
-      <w:r>
-        <w:t>esponsible to develop and maintain backend of website in the company. Because of</w:t>
+        <w:t>I was responsible to develop and maintain backend of website in the company. Because of</w:t>
       </w:r>
       <w:r>
         <w:rPr>
@@ -7679,15 +7456,7 @@
         <w:t xml:space="preserve"> </w:t>
       </w:r>
       <w:r>
-        <w:t>prior experience of working in PHP/</w:t>
-      </w:r>
-      <w:proofErr w:type="spellStart"/>
-      <w:r>
-        <w:t>Laravel</w:t>
-      </w:r>
-      <w:proofErr w:type="spellEnd"/>
-      <w:r>
-        <w:t>, company had given me huge responsibility.</w:t>
+        <w:t>prior experience of working in PHP/Laravel, company had given me huge responsibility.</w:t>
       </w:r>
       <w:r>
         <w:rPr>
@@ -7696,10 +7465,7 @@
         <w:t xml:space="preserve"> </w:t>
       </w:r>
       <w:r>
-        <w:t>It was tough for me but I take it as a challenge and tried to complete every task perfect</w:t>
-      </w:r>
-      <w:r>
-        <w:t>ly,</w:t>
+        <w:t>It was tough for me but I take it as a challenge and tried to complete every task perfectly,</w:t>
       </w:r>
       <w:r>
         <w:rPr>
@@ -7872,15 +7638,7 @@
         <w:jc w:val="both"/>
       </w:pPr>
       <w:r>
-        <w:t xml:space="preserve">The </w:t>
-      </w:r>
-      <w:proofErr w:type="spellStart"/>
-      <w:r>
-        <w:t>Southen</w:t>
-      </w:r>
-      <w:proofErr w:type="spellEnd"/>
-      <w:r>
-        <w:t xml:space="preserve"> Rock (</w:t>
+        <w:t>The Southen Rock (</w:t>
       </w:r>
       <w:hyperlink r:id="rId14">
         <w:r>
@@ -8063,15 +7821,7 @@
         <w:t xml:space="preserve"> </w:t>
       </w:r>
       <w:r>
-        <w:t xml:space="preserve">where article related to economy, stocks market, </w:t>
-      </w:r>
-      <w:proofErr w:type="spellStart"/>
-      <w:r>
-        <w:t>Fintech</w:t>
-      </w:r>
-      <w:proofErr w:type="spellEnd"/>
-      <w:r>
-        <w:t>, international affairs will be</w:t>
+        <w:t>where article related to economy, stocks market, Fintech, international affairs will be</w:t>
       </w:r>
       <w:r>
         <w:rPr>
@@ -8080,18 +7830,7 @@
         <w:t xml:space="preserve"> </w:t>
       </w:r>
       <w:r>
-        <w:t>po</w:t>
-      </w:r>
-      <w:r>
-        <w:t xml:space="preserve">sted. Any people who want to write article for </w:t>
-      </w:r>
-      <w:proofErr w:type="spellStart"/>
-      <w:r>
-        <w:t>tsrnepal</w:t>
-      </w:r>
-      <w:proofErr w:type="spellEnd"/>
-      <w:r>
-        <w:t xml:space="preserve"> can do it by using open press</w:t>
+        <w:t>posted. Any people who want to write article for tsrnepal can do it by using open press</w:t>
       </w:r>
       <w:r>
         <w:rPr>
@@ -8138,10 +7877,7 @@
         <w:t xml:space="preserve"> </w:t>
       </w:r>
       <w:r>
-        <w:t xml:space="preserve">and update them self with latest news. Traditional paper-based </w:t>
-      </w:r>
-      <w:r>
-        <w:t>newspaper takes time to</w:t>
+        <w:t>and update them self with latest news. Traditional paper-based newspaper takes time to</w:t>
       </w:r>
       <w:r>
         <w:rPr>
@@ -8502,11 +8238,9 @@
         </w:rPr>
         <w:t xml:space="preserve"> </w:t>
       </w:r>
-      <w:proofErr w:type="spellStart"/>
       <w:r>
         <w:t>Southen</w:t>
       </w:r>
-      <w:proofErr w:type="spellEnd"/>
       <w:r>
         <w:rPr>
           <w:spacing w:val="1"/>
@@ -8559,18 +8293,7 @@
         <w:t xml:space="preserve"> </w:t>
       </w:r>
       <w:r>
-        <w:t>difference in community by providing qual</w:t>
-      </w:r>
-      <w:r>
-        <w:t xml:space="preserve">ity content. To keep update with latest </w:t>
-      </w:r>
-      <w:proofErr w:type="spellStart"/>
-      <w:r>
-        <w:t>fintech</w:t>
-      </w:r>
-      <w:proofErr w:type="spellEnd"/>
-      <w:r>
-        <w:t>,</w:t>
+        <w:t>difference in community by providing quality content. To keep update with latest fintech,</w:t>
       </w:r>
       <w:r>
         <w:rPr>
@@ -8700,14 +8423,9 @@
         <w:ind w:left="160" w:right="825"/>
         <w:jc w:val="both"/>
       </w:pPr>
-      <w:proofErr w:type="gramStart"/>
       <w:r>
         <w:lastRenderedPageBreak/>
-        <w:t>all</w:t>
-      </w:r>
-      <w:proofErr w:type="gramEnd"/>
-      <w:r>
-        <w:t xml:space="preserve"> these category’s articles are not available in one website or article are overloaded with</w:t>
+        <w:t>all these category’s articles are not available in one website or article are overloaded with</w:t>
       </w:r>
       <w:r>
         <w:rPr>
@@ -8754,18 +8472,7 @@
         <w:t xml:space="preserve"> </w:t>
       </w:r>
       <w:r>
-        <w:t>and enlighten people about stock market status and current busine</w:t>
-      </w:r>
-      <w:r>
-        <w:t xml:space="preserve">ss news </w:t>
-      </w:r>
-      <w:proofErr w:type="spellStart"/>
-      <w:r>
-        <w:t>tsrnepal</w:t>
-      </w:r>
-      <w:proofErr w:type="spellEnd"/>
-      <w:r>
-        <w:t xml:space="preserve"> is</w:t>
+        <w:t>and enlighten people about stock market status and current business news tsrnepal is</w:t>
       </w:r>
       <w:r>
         <w:rPr>
@@ -8827,13 +8534,8 @@
         </w:rPr>
         <w:t xml:space="preserve"> </w:t>
       </w:r>
-      <w:proofErr w:type="spellStart"/>
-      <w:r>
-        <w:t>Tsrnepal</w:t>
-      </w:r>
-      <w:proofErr w:type="spellEnd"/>
-      <w:r>
-        <w:t xml:space="preserve"> can be</w:t>
+      <w:r>
+        <w:t>Tsrnepal can be</w:t>
       </w:r>
       <w:r>
         <w:rPr>
@@ -9612,13 +9314,7 @@
         <w:rPr>
           <w:sz w:val="24"/>
         </w:rPr>
-        <w:t>about finan</w:t>
-      </w:r>
-      <w:r>
-        <w:rPr>
-          <w:sz w:val="24"/>
-        </w:rPr>
-        <w:t>ce</w:t>
+        <w:t>about finance</w:t>
       </w:r>
       <w:r>
         <w:rPr>
@@ -9692,15 +9388,7 @@
         <w:jc w:val="both"/>
       </w:pPr>
       <w:r>
-        <w:t xml:space="preserve">Web House Nepal is IT </w:t>
-      </w:r>
-      <w:proofErr w:type="gramStart"/>
-      <w:r>
-        <w:t>company</w:t>
-      </w:r>
-      <w:proofErr w:type="gramEnd"/>
-      <w:r>
-        <w:t xml:space="preserve"> which is providing service like Web Designing and</w:t>
+        <w:t>Web House Nepal is IT company which is providing service like Web Designing and</w:t>
       </w:r>
       <w:r>
         <w:rPr>
@@ -9916,10 +9604,7 @@
         <w:t xml:space="preserve"> </w:t>
       </w:r>
       <w:r>
-        <w:t>produ</w:t>
-      </w:r>
-      <w:r>
-        <w:t>ct</w:t>
+        <w:t>product</w:t>
       </w:r>
       <w:r>
         <w:rPr>
@@ -10169,14 +9854,9 @@
         <w:ind w:left="160" w:right="819"/>
         <w:jc w:val="both"/>
       </w:pPr>
-      <w:proofErr w:type="gramStart"/>
       <w:r>
         <w:lastRenderedPageBreak/>
-        <w:t>helpful</w:t>
-      </w:r>
-      <w:proofErr w:type="gramEnd"/>
-      <w:r>
-        <w:t>. Company do care about its employee; company take us to various refreshment</w:t>
+        <w:t>helpful. Company do care about its employee; company take us to various refreshment</w:t>
       </w:r>
       <w:r>
         <w:rPr>
@@ -10252,10 +9932,7 @@
         <w:jc w:val="both"/>
       </w:pPr>
       <w:r>
-        <w:t>I was assigned to develop backe</w:t>
-      </w:r>
-      <w:r>
-        <w:t>nd of blogging site. It has multiple functionality like</w:t>
+        <w:t>I was assigned to develop backend of blogging site. It has multiple functionality like</w:t>
       </w:r>
       <w:r>
         <w:rPr>
@@ -10390,10 +10067,7 @@
         <w:t xml:space="preserve"> </w:t>
       </w:r>
       <w:r>
-        <w:t>site. Responsibi</w:t>
-      </w:r>
-      <w:r>
-        <w:t>lity</w:t>
+        <w:t>site. Responsibility</w:t>
       </w:r>
       <w:r>
         <w:rPr>
@@ -10749,10 +10423,7 @@
         <w:t xml:space="preserve"> </w:t>
       </w:r>
       <w:r>
-        <w:t>to fol</w:t>
-      </w:r>
-      <w:r>
-        <w:t>low the</w:t>
+        <w:t>to follow the</w:t>
       </w:r>
       <w:r>
         <w:rPr>
@@ -10835,10 +10506,7 @@
         <w:t xml:space="preserve"> </w:t>
       </w:r>
       <w:r>
-        <w:t>and overall</w:t>
-      </w:r>
-      <w:r>
-        <w:t xml:space="preserve"> learning experience of my tenure in the company. This report also includes</w:t>
+        <w:t>and overall learning experience of my tenure in the company. This report also includes</w:t>
       </w:r>
       <w:r>
         <w:rPr>
@@ -11268,13 +10936,7 @@
         <w:rPr>
           <w:sz w:val="24"/>
         </w:rPr>
-        <w:t>introduction of the organization, introduction of the sy</w:t>
-      </w:r>
-      <w:r>
-        <w:rPr>
-          <w:sz w:val="24"/>
-        </w:rPr>
-        <w:t>stem, objectives, problem</w:t>
+        <w:t>introduction of the organization, introduction of the system, objectives, problem</w:t>
       </w:r>
       <w:r>
         <w:rPr>
@@ -12461,15 +12123,7 @@
         <w:t xml:space="preserve"> </w:t>
       </w:r>
       <w:r>
-        <w:t xml:space="preserve">development of </w:t>
-      </w:r>
-      <w:proofErr w:type="spellStart"/>
-      <w:r>
-        <w:t>tsrnepal</w:t>
-      </w:r>
-      <w:proofErr w:type="spellEnd"/>
-      <w:r>
-        <w:t xml:space="preserve"> website initial requirement collection is done by client relation</w:t>
+        <w:t>development of tsrnepal website initial requirement collection is done by client relation</w:t>
       </w:r>
       <w:r>
         <w:rPr>
@@ -12478,10 +12132,7 @@
         <w:t xml:space="preserve"> </w:t>
       </w:r>
       <w:r>
-        <w:t>officer. According to report generated by client relation officer, web designe</w:t>
-      </w:r>
-      <w:r>
-        <w:t>r designs the</w:t>
+        <w:t>officer. According to report generated by client relation officer, web designer designs the</w:t>
       </w:r>
       <w:r>
         <w:rPr>
@@ -12683,11 +12334,9 @@
         </w:rPr>
         <w:t xml:space="preserve"> </w:t>
       </w:r>
-      <w:proofErr w:type="spellStart"/>
       <w:r>
         <w:t>analyse</w:t>
       </w:r>
-      <w:proofErr w:type="spellEnd"/>
       <w:r>
         <w:rPr>
           <w:spacing w:val="-9"/>
@@ -12713,10 +12362,7 @@
         <w:t xml:space="preserve"> </w:t>
       </w:r>
       <w:r>
-        <w:t xml:space="preserve">system requirements. It is categorized into </w:t>
-      </w:r>
-      <w:r>
-        <w:t>mainly two parts, namely: functional and non-</w:t>
+        <w:t>system requirements. It is categorized into mainly two parts, namely: functional and non-</w:t>
       </w:r>
       <w:r>
         <w:rPr>
@@ -13042,16 +12688,8 @@
         <w:rPr>
           <w:sz w:val="24"/>
         </w:rPr>
-        <w:t xml:space="preserve">update, </w:t>
-      </w:r>
-      <w:proofErr w:type="gramStart"/>
-      <w:r>
-        <w:rPr>
-          <w:sz w:val="24"/>
-        </w:rPr>
-        <w:t>delete</w:t>
-      </w:r>
-      <w:proofErr w:type="gramEnd"/>
+        <w:t>update, delete</w:t>
+      </w:r>
       <w:r>
         <w:rPr>
           <w:spacing w:val="-2"/>
@@ -14019,11 +13657,9 @@
         </w:rPr>
         <w:t xml:space="preserve"> </w:t>
       </w:r>
-      <w:proofErr w:type="spellStart"/>
       <w:r>
         <w:t>behaviour</w:t>
       </w:r>
-      <w:proofErr w:type="spellEnd"/>
       <w:r>
         <w:rPr>
           <w:spacing w:val="-7"/>
@@ -14230,10 +13866,7 @@
         <w:t xml:space="preserve"> </w:t>
       </w:r>
       <w:r>
-        <w:t>opera</w:t>
-      </w:r>
-      <w:r>
-        <w:t>tion</w:t>
+        <w:t>operation</w:t>
       </w:r>
       <w:r>
         <w:rPr>
@@ -14609,10 +14242,7 @@
         <w:t xml:space="preserve"> </w:t>
       </w:r>
       <w:r>
-        <w:t>a</w:t>
-      </w:r>
-      <w:r>
-        <w:t>ctually</w:t>
+        <w:t>actually</w:t>
       </w:r>
       <w:r>
         <w:rPr>
@@ -14957,10 +14587,7 @@
         <w:t xml:space="preserve"> </w:t>
       </w:r>
       <w:r>
-        <w:t>Feasi</w:t>
-      </w:r>
-      <w:r>
-        <w:t>bility</w:t>
+        <w:t>Feasibility</w:t>
       </w:r>
     </w:p>
     <w:p>
@@ -14990,15 +14617,7 @@
         <w:t xml:space="preserve"> </w:t>
       </w:r>
       <w:r>
-        <w:t xml:space="preserve">special hardware or software to develop the system. </w:t>
-      </w:r>
-      <w:proofErr w:type="spellStart"/>
-      <w:r>
-        <w:t>Laravel</w:t>
-      </w:r>
-      <w:proofErr w:type="spellEnd"/>
-      <w:r>
-        <w:t xml:space="preserve"> Framework which we are</w:t>
+        <w:t>special hardware or software to develop the system. Laravel Framework which we are</w:t>
       </w:r>
       <w:r>
         <w:rPr>
@@ -15007,10 +14626,7 @@
         <w:t xml:space="preserve"> </w:t>
       </w:r>
       <w:r>
-        <w:t xml:space="preserve">going to use to create platform, is open source. And all other packages which we </w:t>
-      </w:r>
-      <w:r>
-        <w:t>will use</w:t>
+        <w:t>going to use to create platform, is open source. And all other packages which we will use</w:t>
       </w:r>
       <w:r>
         <w:rPr>
@@ -15189,23 +14805,7 @@
         <w:jc w:val="both"/>
       </w:pPr>
       <w:r>
-        <w:t xml:space="preserve">Any operating system can be used and the </w:t>
-      </w:r>
-      <w:proofErr w:type="spellStart"/>
-      <w:r>
-        <w:t>php</w:t>
-      </w:r>
-      <w:proofErr w:type="spellEnd"/>
-      <w:r>
-        <w:t xml:space="preserve"> framework, </w:t>
-      </w:r>
-      <w:proofErr w:type="spellStart"/>
-      <w:r>
-        <w:t>Laravel</w:t>
-      </w:r>
-      <w:proofErr w:type="spellEnd"/>
-      <w:r>
-        <w:t xml:space="preserve"> is used which is free.</w:t>
+        <w:t>Any operating system can be used and the php framework, Laravel is used which is free.</w:t>
       </w:r>
       <w:r>
         <w:rPr>
@@ -15618,10 +15218,7 @@
         <w:jc w:val="both"/>
       </w:pPr>
       <w:r>
-        <w:t xml:space="preserve">We can say that this project is technically feasible because there is </w:t>
-      </w:r>
-      <w:r>
-        <w:t>not any functionality</w:t>
+        <w:t>We can say that this project is technically feasible because there is not any functionality</w:t>
       </w:r>
       <w:r>
         <w:rPr>
@@ -15702,10 +15299,7 @@
         <w:t xml:space="preserve"> </w:t>
       </w:r>
       <w:r>
-        <w:t>and hav</w:t>
-      </w:r>
-      <w:r>
-        <w:t>e</w:t>
+        <w:t>and have</w:t>
       </w:r>
       <w:r>
         <w:rPr>
@@ -15802,10 +15396,7 @@
         <w:t xml:space="preserve"> </w:t>
       </w:r>
       <w:r>
-        <w:t>core PHP Language. Though, w</w:t>
-      </w:r>
-      <w:r>
-        <w:t>e are using framework where most of the core part of the</w:t>
+        <w:t>core PHP Language. Though, we are using framework where most of the core part of the</w:t>
       </w:r>
       <w:r>
         <w:rPr>
@@ -15850,10 +15441,7 @@
         <w:t xml:space="preserve"> </w:t>
       </w:r>
       <w:r>
-        <w:t xml:space="preserve">completed on </w:t>
-      </w:r>
-      <w:r>
-        <w:t>time.</w:t>
+        <w:t>completed on time.</w:t>
       </w:r>
     </w:p>
     <w:p>
@@ -16065,15 +15653,7 @@
         <w:t xml:space="preserve"> </w:t>
       </w:r>
       <w:r>
-        <w:t xml:space="preserve">namely: </w:t>
-      </w:r>
-      <w:proofErr w:type="spellStart"/>
-      <w:r>
-        <w:t>Allarticles</w:t>
-      </w:r>
-      <w:proofErr w:type="spellEnd"/>
-      <w:r>
-        <w:t>, category, pages,</w:t>
+        <w:t>namely: Allarticles, category, pages,</w:t>
       </w:r>
       <w:r>
         <w:rPr>
@@ -17204,11 +16784,9 @@
       </w:pPr>
       <w:bookmarkStart w:id="31" w:name="_bookmark30"/>
       <w:bookmarkEnd w:id="31"/>
-      <w:proofErr w:type="spellStart"/>
       <w:r>
         <w:t>Allarticles</w:t>
       </w:r>
-      <w:proofErr w:type="spellEnd"/>
       <w:r>
         <w:rPr>
           <w:spacing w:val="-3"/>
@@ -17361,11 +16939,9 @@
         </w:rPr>
         <w:t xml:space="preserve"> </w:t>
       </w:r>
-      <w:proofErr w:type="spellStart"/>
       <w:r>
         <w:t>category_id</w:t>
       </w:r>
-      <w:proofErr w:type="spellEnd"/>
       <w:r>
         <w:rPr>
           <w:spacing w:val="-1"/>
@@ -17418,11 +16994,9 @@
         </w:rPr>
         <w:t xml:space="preserve"> </w:t>
       </w:r>
-      <w:proofErr w:type="spellStart"/>
       <w:r>
         <w:t>Allarticles</w:t>
       </w:r>
-      <w:proofErr w:type="spellEnd"/>
       <w:r>
         <w:rPr>
           <w:spacing w:val="-1"/>
@@ -17552,21 +17126,7 @@
               <w:rPr>
                 <w:sz w:val="24"/>
               </w:rPr>
-              <w:t>id (</w:t>
-            </w:r>
-            <w:proofErr w:type="spellStart"/>
-            <w:r>
-              <w:rPr>
-                <w:sz w:val="24"/>
-              </w:rPr>
-              <w:t>pk</w:t>
-            </w:r>
-            <w:proofErr w:type="spellEnd"/>
-            <w:r>
-              <w:rPr>
-                <w:sz w:val="24"/>
-              </w:rPr>
-              <w:t>)</w:t>
+              <w:t>id (pk)</w:t>
             </w:r>
           </w:p>
         </w:tc>
@@ -17583,19 +17143,11 @@
                 <w:sz w:val="24"/>
               </w:rPr>
             </w:pPr>
-            <w:proofErr w:type="spellStart"/>
-            <w:r>
-              <w:rPr>
-                <w:sz w:val="24"/>
-              </w:rPr>
-              <w:t>Bigint</w:t>
-            </w:r>
-            <w:proofErr w:type="spellEnd"/>
-            <w:r>
-              <w:rPr>
-                <w:sz w:val="24"/>
-              </w:rPr>
-              <w:t>(20)</w:t>
+            <w:r>
+              <w:rPr>
+                <w:sz w:val="24"/>
+              </w:rPr>
+              <w:t>Bigint(20)</w:t>
             </w:r>
             <w:r>
               <w:rPr>
@@ -17631,14 +17183,12 @@
                 <w:sz w:val="24"/>
               </w:rPr>
             </w:pPr>
-            <w:proofErr w:type="spellStart"/>
             <w:r>
               <w:rPr>
                 <w:sz w:val="24"/>
               </w:rPr>
               <w:t>category_id</w:t>
             </w:r>
-            <w:proofErr w:type="spellEnd"/>
             <w:r>
               <w:rPr>
                 <w:spacing w:val="-2"/>
@@ -17650,21 +17200,7 @@
               <w:rPr>
                 <w:sz w:val="24"/>
               </w:rPr>
-              <w:t>(</w:t>
-            </w:r>
-            <w:proofErr w:type="spellStart"/>
-            <w:r>
-              <w:rPr>
-                <w:sz w:val="24"/>
-              </w:rPr>
-              <w:t>fk</w:t>
-            </w:r>
-            <w:proofErr w:type="spellEnd"/>
-            <w:r>
-              <w:rPr>
-                <w:sz w:val="24"/>
-              </w:rPr>
-              <w:t>)</w:t>
+              <w:t>(fk)</w:t>
             </w:r>
           </w:p>
         </w:tc>
@@ -17682,19 +17218,11 @@
                 <w:sz w:val="24"/>
               </w:rPr>
             </w:pPr>
-            <w:proofErr w:type="spellStart"/>
-            <w:r>
-              <w:rPr>
-                <w:sz w:val="24"/>
-              </w:rPr>
-              <w:t>Bigint</w:t>
-            </w:r>
-            <w:proofErr w:type="spellEnd"/>
-            <w:r>
-              <w:rPr>
-                <w:sz w:val="24"/>
-              </w:rPr>
-              <w:t>(20)</w:t>
+            <w:r>
+              <w:rPr>
+                <w:sz w:val="24"/>
+              </w:rPr>
+              <w:t>Bigint(20)</w:t>
             </w:r>
             <w:r>
               <w:rPr>
@@ -17729,14 +17257,12 @@
                 <w:sz w:val="24"/>
               </w:rPr>
             </w:pPr>
-            <w:proofErr w:type="spellStart"/>
             <w:r>
               <w:rPr>
                 <w:sz w:val="24"/>
               </w:rPr>
               <w:t>page_title</w:t>
             </w:r>
-            <w:proofErr w:type="spellEnd"/>
           </w:p>
         </w:tc>
         <w:tc>
@@ -17752,14 +17278,12 @@
                 <w:sz w:val="24"/>
               </w:rPr>
             </w:pPr>
-            <w:proofErr w:type="spellStart"/>
             <w:r>
               <w:rPr>
                 <w:sz w:val="24"/>
               </w:rPr>
               <w:t>Varchar</w:t>
             </w:r>
-            <w:proofErr w:type="spellEnd"/>
             <w:r>
               <w:rPr>
                 <w:spacing w:val="-2"/>
@@ -17793,14 +17317,12 @@
                 <w:sz w:val="24"/>
               </w:rPr>
             </w:pPr>
-            <w:proofErr w:type="spellStart"/>
             <w:r>
               <w:rPr>
                 <w:sz w:val="24"/>
               </w:rPr>
               <w:t>meta_title</w:t>
             </w:r>
-            <w:proofErr w:type="spellEnd"/>
           </w:p>
         </w:tc>
         <w:tc>
@@ -17816,14 +17338,12 @@
                 <w:sz w:val="24"/>
               </w:rPr>
             </w:pPr>
-            <w:proofErr w:type="spellStart"/>
             <w:r>
               <w:rPr>
                 <w:sz w:val="24"/>
               </w:rPr>
               <w:t>Varchar</w:t>
             </w:r>
-            <w:proofErr w:type="spellEnd"/>
             <w:r>
               <w:rPr>
                 <w:spacing w:val="-2"/>
@@ -17858,14 +17378,12 @@
                 <w:sz w:val="24"/>
               </w:rPr>
             </w:pPr>
-            <w:proofErr w:type="spellStart"/>
             <w:r>
               <w:rPr>
                 <w:sz w:val="24"/>
               </w:rPr>
               <w:t>meta_description</w:t>
             </w:r>
-            <w:proofErr w:type="spellEnd"/>
           </w:p>
         </w:tc>
         <w:tc>
@@ -17929,14 +17447,12 @@
                 <w:sz w:val="24"/>
               </w:rPr>
             </w:pPr>
-            <w:proofErr w:type="spellStart"/>
             <w:r>
               <w:rPr>
                 <w:sz w:val="24"/>
               </w:rPr>
               <w:t>Varchar</w:t>
             </w:r>
-            <w:proofErr w:type="spellEnd"/>
             <w:r>
               <w:rPr>
                 <w:spacing w:val="-2"/>
@@ -17991,14 +17507,12 @@
                 <w:sz w:val="24"/>
               </w:rPr>
             </w:pPr>
-            <w:proofErr w:type="spellStart"/>
             <w:r>
               <w:rPr>
                 <w:sz w:val="24"/>
               </w:rPr>
               <w:t>Varchar</w:t>
             </w:r>
-            <w:proofErr w:type="spellEnd"/>
             <w:r>
               <w:rPr>
                 <w:spacing w:val="-2"/>
@@ -18055,14 +17569,12 @@
                 <w:sz w:val="24"/>
               </w:rPr>
             </w:pPr>
-            <w:proofErr w:type="spellStart"/>
             <w:r>
               <w:rPr>
                 <w:sz w:val="24"/>
               </w:rPr>
               <w:t>Varchar</w:t>
             </w:r>
-            <w:proofErr w:type="spellEnd"/>
             <w:r>
               <w:rPr>
                 <w:spacing w:val="-2"/>
@@ -18096,14 +17608,12 @@
                 <w:sz w:val="24"/>
               </w:rPr>
             </w:pPr>
-            <w:proofErr w:type="spellStart"/>
             <w:r>
               <w:rPr>
                 <w:sz w:val="24"/>
               </w:rPr>
               <w:t>short_description</w:t>
             </w:r>
-            <w:proofErr w:type="spellEnd"/>
           </w:p>
         </w:tc>
         <w:tc>
@@ -18119,14 +17629,12 @@
                 <w:sz w:val="24"/>
               </w:rPr>
             </w:pPr>
-            <w:proofErr w:type="spellStart"/>
             <w:r>
               <w:rPr>
                 <w:sz w:val="24"/>
               </w:rPr>
               <w:t>Varchar</w:t>
             </w:r>
-            <w:proofErr w:type="spellEnd"/>
             <w:r>
               <w:rPr>
                 <w:spacing w:val="-2"/>
@@ -18160,14 +17668,12 @@
                 <w:sz w:val="24"/>
               </w:rPr>
             </w:pPr>
-            <w:proofErr w:type="spellStart"/>
             <w:r>
               <w:rPr>
                 <w:sz w:val="24"/>
               </w:rPr>
               <w:t>main_image</w:t>
             </w:r>
-            <w:proofErr w:type="spellEnd"/>
           </w:p>
         </w:tc>
         <w:tc>
@@ -18183,14 +17689,12 @@
                 <w:sz w:val="24"/>
               </w:rPr>
             </w:pPr>
-            <w:proofErr w:type="spellStart"/>
             <w:r>
               <w:rPr>
                 <w:sz w:val="24"/>
               </w:rPr>
               <w:t>Varchar</w:t>
             </w:r>
-            <w:proofErr w:type="spellEnd"/>
             <w:r>
               <w:rPr>
                 <w:spacing w:val="-2"/>
@@ -18247,14 +17751,12 @@
                 <w:sz w:val="24"/>
               </w:rPr>
             </w:pPr>
-            <w:proofErr w:type="spellStart"/>
             <w:r>
               <w:rPr>
                 <w:sz w:val="24"/>
               </w:rPr>
               <w:t>longtext</w:t>
             </w:r>
-            <w:proofErr w:type="spellEnd"/>
           </w:p>
         </w:tc>
       </w:tr>
@@ -18296,14 +17798,12 @@
                 <w:sz w:val="24"/>
               </w:rPr>
             </w:pPr>
-            <w:proofErr w:type="spellStart"/>
             <w:r>
               <w:rPr>
                 <w:sz w:val="24"/>
               </w:rPr>
               <w:t>Varchar</w:t>
             </w:r>
-            <w:proofErr w:type="spellEnd"/>
             <w:r>
               <w:rPr>
                 <w:spacing w:val="-2"/>
@@ -18360,19 +17860,11 @@
                 <w:sz w:val="24"/>
               </w:rPr>
             </w:pPr>
-            <w:proofErr w:type="spellStart"/>
-            <w:r>
-              <w:rPr>
-                <w:sz w:val="24"/>
-              </w:rPr>
-              <w:t>Tinyint</w:t>
-            </w:r>
-            <w:proofErr w:type="spellEnd"/>
-            <w:r>
-              <w:rPr>
-                <w:sz w:val="24"/>
-              </w:rPr>
-              <w:t>(4)</w:t>
+            <w:r>
+              <w:rPr>
+                <w:sz w:val="24"/>
+              </w:rPr>
+              <w:t>Tinyint(4)</w:t>
             </w:r>
           </w:p>
         </w:tc>
@@ -18415,19 +17907,11 @@
                 <w:sz w:val="24"/>
               </w:rPr>
             </w:pPr>
-            <w:proofErr w:type="spellStart"/>
-            <w:r>
-              <w:rPr>
-                <w:sz w:val="24"/>
-              </w:rPr>
-              <w:t>Tinyint</w:t>
-            </w:r>
-            <w:proofErr w:type="spellEnd"/>
-            <w:r>
-              <w:rPr>
-                <w:sz w:val="24"/>
-              </w:rPr>
-              <w:t>(4)</w:t>
+            <w:r>
+              <w:rPr>
+                <w:sz w:val="24"/>
+              </w:rPr>
+              <w:t>Tinyint(4)</w:t>
             </w:r>
           </w:p>
         </w:tc>
@@ -18470,19 +17954,11 @@
                 <w:sz w:val="24"/>
               </w:rPr>
             </w:pPr>
-            <w:proofErr w:type="spellStart"/>
-            <w:r>
-              <w:rPr>
-                <w:sz w:val="24"/>
-              </w:rPr>
-              <w:t>Tinyint</w:t>
-            </w:r>
-            <w:proofErr w:type="spellEnd"/>
-            <w:r>
-              <w:rPr>
-                <w:sz w:val="24"/>
-              </w:rPr>
-              <w:t>(4)</w:t>
+            <w:r>
+              <w:rPr>
+                <w:sz w:val="24"/>
+              </w:rPr>
+              <w:t>Tinyint(4)</w:t>
             </w:r>
           </w:p>
         </w:tc>
@@ -18734,19 +18210,11 @@
                 <w:sz w:val="24"/>
               </w:rPr>
             </w:pPr>
-            <w:proofErr w:type="spellStart"/>
-            <w:r>
-              <w:rPr>
-                <w:sz w:val="24"/>
-              </w:rPr>
-              <w:t>Bigint</w:t>
-            </w:r>
-            <w:proofErr w:type="spellEnd"/>
-            <w:r>
-              <w:rPr>
-                <w:sz w:val="24"/>
-              </w:rPr>
-              <w:t>(20)</w:t>
+            <w:r>
+              <w:rPr>
+                <w:sz w:val="24"/>
+              </w:rPr>
+              <w:t>Bigint(20)</w:t>
             </w:r>
             <w:r>
               <w:rPr>
@@ -18802,14 +18270,12 @@
                 <w:sz w:val="24"/>
               </w:rPr>
             </w:pPr>
-            <w:proofErr w:type="spellStart"/>
             <w:r>
               <w:rPr>
                 <w:sz w:val="24"/>
               </w:rPr>
               <w:t>Varchar</w:t>
             </w:r>
-            <w:proofErr w:type="spellEnd"/>
             <w:r>
               <w:rPr>
                 <w:spacing w:val="-2"/>
@@ -18864,14 +18330,12 @@
                 <w:sz w:val="24"/>
               </w:rPr>
             </w:pPr>
-            <w:proofErr w:type="spellStart"/>
             <w:r>
               <w:rPr>
                 <w:sz w:val="24"/>
               </w:rPr>
               <w:t>Varchar</w:t>
             </w:r>
-            <w:proofErr w:type="spellEnd"/>
             <w:r>
               <w:rPr>
                 <w:spacing w:val="-2"/>
@@ -18926,14 +18390,12 @@
                 <w:sz w:val="24"/>
               </w:rPr>
             </w:pPr>
-            <w:proofErr w:type="spellStart"/>
             <w:r>
               <w:rPr>
                 <w:sz w:val="24"/>
               </w:rPr>
               <w:t>Varchar</w:t>
             </w:r>
-            <w:proofErr w:type="spellEnd"/>
             <w:r>
               <w:rPr>
                 <w:spacing w:val="-2"/>
@@ -18988,14 +18450,12 @@
                 <w:sz w:val="24"/>
               </w:rPr>
             </w:pPr>
-            <w:proofErr w:type="spellStart"/>
             <w:r>
               <w:rPr>
                 <w:sz w:val="24"/>
               </w:rPr>
               <w:t>Enum</w:t>
             </w:r>
-            <w:proofErr w:type="spellEnd"/>
             <w:r>
               <w:rPr>
                 <w:spacing w:val="-3"/>
@@ -19226,19 +18686,11 @@
                 <w:sz w:val="24"/>
               </w:rPr>
             </w:pPr>
-            <w:proofErr w:type="spellStart"/>
-            <w:r>
-              <w:rPr>
-                <w:sz w:val="24"/>
-              </w:rPr>
-              <w:t>Bigint</w:t>
-            </w:r>
-            <w:proofErr w:type="spellEnd"/>
-            <w:r>
-              <w:rPr>
-                <w:sz w:val="24"/>
-              </w:rPr>
-              <w:t>(20)</w:t>
+            <w:r>
+              <w:rPr>
+                <w:sz w:val="24"/>
+              </w:rPr>
+              <w:t>Bigint(20)</w:t>
             </w:r>
             <w:r>
               <w:rPr>
@@ -19294,14 +18746,12 @@
                 <w:sz w:val="24"/>
               </w:rPr>
             </w:pPr>
-            <w:proofErr w:type="spellStart"/>
             <w:r>
               <w:rPr>
                 <w:sz w:val="24"/>
               </w:rPr>
               <w:t>Varchar</w:t>
             </w:r>
-            <w:proofErr w:type="spellEnd"/>
             <w:r>
               <w:rPr>
                 <w:spacing w:val="-2"/>
@@ -19416,14 +18866,12 @@
                 <w:sz w:val="24"/>
               </w:rPr>
             </w:pPr>
-            <w:proofErr w:type="spellStart"/>
             <w:r>
               <w:rPr>
                 <w:sz w:val="24"/>
               </w:rPr>
               <w:t>Enum</w:t>
             </w:r>
-            <w:proofErr w:type="spellEnd"/>
             <w:r>
               <w:rPr>
                 <w:spacing w:val="-3"/>
@@ -19491,19 +18939,11 @@
                 <w:sz w:val="24"/>
               </w:rPr>
             </w:pPr>
-            <w:proofErr w:type="spellStart"/>
-            <w:r>
-              <w:rPr>
-                <w:sz w:val="24"/>
-              </w:rPr>
-              <w:t>Int</w:t>
-            </w:r>
-            <w:proofErr w:type="spellEnd"/>
-            <w:r>
-              <w:rPr>
-                <w:sz w:val="24"/>
-              </w:rPr>
-              <w:t>(11)</w:t>
+            <w:r>
+              <w:rPr>
+                <w:sz w:val="24"/>
+              </w:rPr>
+              <w:t>Int(11)</w:t>
             </w:r>
           </w:p>
         </w:tc>
@@ -19915,19 +19355,11 @@
                 <w:sz w:val="24"/>
               </w:rPr>
             </w:pPr>
-            <w:proofErr w:type="spellStart"/>
-            <w:r>
-              <w:rPr>
-                <w:sz w:val="24"/>
-              </w:rPr>
-              <w:t>Bigint</w:t>
-            </w:r>
-            <w:proofErr w:type="spellEnd"/>
-            <w:r>
-              <w:rPr>
-                <w:sz w:val="24"/>
-              </w:rPr>
-              <w:t>(20)</w:t>
+            <w:r>
+              <w:rPr>
+                <w:sz w:val="24"/>
+              </w:rPr>
+              <w:t>Bigint(20)</w:t>
             </w:r>
             <w:r>
               <w:rPr>
@@ -19983,14 +19415,12 @@
                 <w:sz w:val="24"/>
               </w:rPr>
             </w:pPr>
-            <w:proofErr w:type="spellStart"/>
             <w:r>
               <w:rPr>
                 <w:sz w:val="24"/>
               </w:rPr>
               <w:t>Varchar</w:t>
             </w:r>
-            <w:proofErr w:type="spellEnd"/>
             <w:r>
               <w:rPr>
                 <w:spacing w:val="-2"/>
@@ -20045,14 +19475,12 @@
                 <w:sz w:val="24"/>
               </w:rPr>
             </w:pPr>
-            <w:proofErr w:type="spellStart"/>
             <w:r>
               <w:rPr>
                 <w:sz w:val="24"/>
               </w:rPr>
               <w:t>Varchar</w:t>
             </w:r>
-            <w:proofErr w:type="spellEnd"/>
             <w:r>
               <w:rPr>
                 <w:spacing w:val="-2"/>
@@ -20107,14 +19535,12 @@
                 <w:sz w:val="24"/>
               </w:rPr>
             </w:pPr>
-            <w:proofErr w:type="spellStart"/>
             <w:r>
               <w:rPr>
                 <w:sz w:val="24"/>
               </w:rPr>
               <w:t>Varchar</w:t>
             </w:r>
-            <w:proofErr w:type="spellEnd"/>
             <w:r>
               <w:rPr>
                 <w:spacing w:val="-2"/>
@@ -20169,14 +19595,12 @@
                 <w:sz w:val="24"/>
               </w:rPr>
             </w:pPr>
-            <w:proofErr w:type="spellStart"/>
             <w:r>
               <w:rPr>
                 <w:sz w:val="24"/>
               </w:rPr>
               <w:t>Varchar</w:t>
             </w:r>
-            <w:proofErr w:type="spellEnd"/>
             <w:r>
               <w:rPr>
                 <w:spacing w:val="-2"/>
@@ -20231,19 +19655,11 @@
                 <w:sz w:val="24"/>
               </w:rPr>
             </w:pPr>
-            <w:proofErr w:type="spellStart"/>
-            <w:r>
-              <w:rPr>
-                <w:sz w:val="24"/>
-              </w:rPr>
-              <w:t>Tinyint</w:t>
-            </w:r>
-            <w:proofErr w:type="spellEnd"/>
-            <w:r>
-              <w:rPr>
-                <w:sz w:val="24"/>
-              </w:rPr>
-              <w:t>(4)</w:t>
+            <w:r>
+              <w:rPr>
+                <w:sz w:val="24"/>
+              </w:rPr>
+              <w:t>Tinyint(4)</w:t>
             </w:r>
           </w:p>
         </w:tc>
@@ -20286,19 +19702,11 @@
                 <w:sz w:val="24"/>
               </w:rPr>
             </w:pPr>
-            <w:proofErr w:type="spellStart"/>
-            <w:r>
-              <w:rPr>
-                <w:sz w:val="24"/>
-              </w:rPr>
-              <w:t>Tinyint</w:t>
-            </w:r>
-            <w:proofErr w:type="spellEnd"/>
-            <w:r>
-              <w:rPr>
-                <w:sz w:val="24"/>
-              </w:rPr>
-              <w:t>(4)</w:t>
+            <w:r>
+              <w:rPr>
+                <w:sz w:val="24"/>
+              </w:rPr>
+              <w:t>Tinyint(4)</w:t>
             </w:r>
           </w:p>
         </w:tc>
@@ -20343,19 +19751,11 @@
                 <w:sz w:val="24"/>
               </w:rPr>
             </w:pPr>
-            <w:proofErr w:type="spellStart"/>
-            <w:r>
-              <w:rPr>
-                <w:sz w:val="24"/>
-              </w:rPr>
-              <w:t>Tinyint</w:t>
-            </w:r>
-            <w:proofErr w:type="spellEnd"/>
-            <w:r>
-              <w:rPr>
-                <w:sz w:val="24"/>
-              </w:rPr>
-              <w:t>(4)</w:t>
+            <w:r>
+              <w:rPr>
+                <w:sz w:val="24"/>
+              </w:rPr>
+              <w:t>Tinyint(4)</w:t>
             </w:r>
           </w:p>
         </w:tc>
@@ -20398,14 +19798,12 @@
                 <w:sz w:val="24"/>
               </w:rPr>
             </w:pPr>
-            <w:proofErr w:type="spellStart"/>
             <w:r>
               <w:rPr>
                 <w:sz w:val="24"/>
               </w:rPr>
               <w:t>Varchar</w:t>
             </w:r>
-            <w:proofErr w:type="spellEnd"/>
             <w:r>
               <w:rPr>
                 <w:spacing w:val="-2"/>
@@ -20629,10 +20027,7 @@
         <w:t xml:space="preserve"> </w:t>
       </w:r>
       <w:r>
-        <w:t>navigat</w:t>
-      </w:r>
-      <w:r>
-        <w:t>ion</w:t>
+        <w:t>navigation</w:t>
       </w:r>
       <w:r>
         <w:rPr>
@@ -20818,19 +20213,11 @@
                 <w:sz w:val="24"/>
               </w:rPr>
             </w:pPr>
-            <w:proofErr w:type="spellStart"/>
-            <w:r>
-              <w:rPr>
-                <w:sz w:val="24"/>
-              </w:rPr>
-              <w:t>Int</w:t>
-            </w:r>
-            <w:proofErr w:type="spellEnd"/>
-            <w:r>
-              <w:rPr>
-                <w:sz w:val="24"/>
-              </w:rPr>
-              <w:t>(10)</w:t>
+            <w:r>
+              <w:rPr>
+                <w:sz w:val="24"/>
+              </w:rPr>
+              <w:t>Int(10)</w:t>
             </w:r>
             <w:r>
               <w:rPr>
@@ -20886,14 +20273,12 @@
                 <w:sz w:val="24"/>
               </w:rPr>
             </w:pPr>
-            <w:proofErr w:type="spellStart"/>
             <w:r>
               <w:rPr>
                 <w:sz w:val="24"/>
               </w:rPr>
               <w:t>Varchar</w:t>
             </w:r>
-            <w:proofErr w:type="spellEnd"/>
             <w:r>
               <w:rPr>
                 <w:spacing w:val="-2"/>
@@ -20948,14 +20333,12 @@
                 <w:sz w:val="24"/>
               </w:rPr>
             </w:pPr>
-            <w:proofErr w:type="spellStart"/>
             <w:r>
               <w:rPr>
                 <w:sz w:val="24"/>
               </w:rPr>
               <w:t>Varchar</w:t>
             </w:r>
-            <w:proofErr w:type="spellEnd"/>
             <w:r>
               <w:rPr>
                 <w:spacing w:val="-2"/>
@@ -21010,14 +20393,12 @@
                 <w:sz w:val="24"/>
               </w:rPr>
             </w:pPr>
-            <w:proofErr w:type="spellStart"/>
             <w:r>
               <w:rPr>
                 <w:sz w:val="24"/>
               </w:rPr>
               <w:t>Varchar</w:t>
             </w:r>
-            <w:proofErr w:type="spellEnd"/>
             <w:r>
               <w:rPr>
                 <w:spacing w:val="-2"/>
@@ -21072,19 +20453,11 @@
                 <w:sz w:val="24"/>
               </w:rPr>
             </w:pPr>
-            <w:proofErr w:type="spellStart"/>
-            <w:r>
-              <w:rPr>
-                <w:sz w:val="24"/>
-              </w:rPr>
-              <w:t>Tinyint</w:t>
-            </w:r>
-            <w:proofErr w:type="spellEnd"/>
-            <w:r>
-              <w:rPr>
-                <w:sz w:val="24"/>
-              </w:rPr>
-              <w:t>(4)</w:t>
+            <w:r>
+              <w:rPr>
+                <w:sz w:val="24"/>
+              </w:rPr>
+              <w:t>Tinyint(4)</w:t>
             </w:r>
           </w:p>
         </w:tc>
@@ -21127,14 +20500,12 @@
                 <w:sz w:val="24"/>
               </w:rPr>
             </w:pPr>
-            <w:proofErr w:type="spellStart"/>
             <w:r>
               <w:rPr>
                 <w:sz w:val="24"/>
               </w:rPr>
               <w:t>longtext</w:t>
             </w:r>
-            <w:proofErr w:type="spellEnd"/>
           </w:p>
         </w:tc>
       </w:tr>
@@ -21176,14 +20547,12 @@
                 <w:sz w:val="24"/>
               </w:rPr>
             </w:pPr>
-            <w:proofErr w:type="spellStart"/>
             <w:r>
               <w:rPr>
                 <w:sz w:val="24"/>
               </w:rPr>
               <w:t>Varchar</w:t>
             </w:r>
-            <w:proofErr w:type="spellEnd"/>
             <w:r>
               <w:rPr>
                 <w:spacing w:val="-2"/>
@@ -21238,14 +20607,12 @@
                 <w:sz w:val="24"/>
               </w:rPr>
             </w:pPr>
-            <w:proofErr w:type="spellStart"/>
             <w:r>
               <w:rPr>
                 <w:sz w:val="24"/>
               </w:rPr>
               <w:t>Varchar</w:t>
             </w:r>
-            <w:proofErr w:type="spellEnd"/>
             <w:r>
               <w:rPr>
                 <w:spacing w:val="-2"/>
@@ -21279,14 +20646,12 @@
                 <w:sz w:val="24"/>
               </w:rPr>
             </w:pPr>
-            <w:proofErr w:type="spellStart"/>
             <w:r>
               <w:rPr>
                 <w:sz w:val="24"/>
               </w:rPr>
               <w:t>page_title</w:t>
             </w:r>
-            <w:proofErr w:type="spellEnd"/>
           </w:p>
         </w:tc>
         <w:tc>
@@ -21302,14 +20667,12 @@
                 <w:sz w:val="24"/>
               </w:rPr>
             </w:pPr>
-            <w:proofErr w:type="spellStart"/>
             <w:r>
               <w:rPr>
                 <w:sz w:val="24"/>
               </w:rPr>
               <w:t>Varchar</w:t>
             </w:r>
-            <w:proofErr w:type="spellEnd"/>
             <w:r>
               <w:rPr>
                 <w:spacing w:val="-2"/>
@@ -21343,14 +20706,12 @@
                 <w:sz w:val="24"/>
               </w:rPr>
             </w:pPr>
-            <w:proofErr w:type="spellStart"/>
             <w:r>
               <w:rPr>
                 <w:sz w:val="24"/>
               </w:rPr>
               <w:t>meta_title</w:t>
             </w:r>
-            <w:proofErr w:type="spellEnd"/>
           </w:p>
         </w:tc>
         <w:tc>
@@ -21366,14 +20727,12 @@
                 <w:sz w:val="24"/>
               </w:rPr>
             </w:pPr>
-            <w:proofErr w:type="spellStart"/>
             <w:r>
               <w:rPr>
                 <w:sz w:val="24"/>
               </w:rPr>
               <w:t>Varchar</w:t>
             </w:r>
-            <w:proofErr w:type="spellEnd"/>
             <w:r>
               <w:rPr>
                 <w:spacing w:val="-2"/>
@@ -21408,14 +20767,12 @@
                 <w:sz w:val="24"/>
               </w:rPr>
             </w:pPr>
-            <w:proofErr w:type="spellStart"/>
             <w:r>
               <w:rPr>
                 <w:sz w:val="24"/>
               </w:rPr>
               <w:t>meta_description</w:t>
             </w:r>
-            <w:proofErr w:type="spellEnd"/>
           </w:p>
         </w:tc>
         <w:tc>
@@ -21598,15 +20955,7 @@
         <w:t xml:space="preserve"> </w:t>
       </w:r>
       <w:r>
-        <w:t xml:space="preserve">tools are used to make the system more interactive with users. HTML, CSS, </w:t>
-      </w:r>
-      <w:proofErr w:type="spellStart"/>
-      <w:r>
-        <w:t>Javascript</w:t>
-      </w:r>
-      <w:proofErr w:type="spellEnd"/>
-      <w:r>
-        <w:t>,</w:t>
+        <w:t>tools are used to make the system more interactive with users. HTML, CSS, Javascript,</w:t>
       </w:r>
       <w:r>
         <w:rPr>
@@ -21767,11 +21116,9 @@
         </w:rPr>
         <w:t xml:space="preserve"> </w:t>
       </w:r>
-      <w:proofErr w:type="spellStart"/>
       <w:r>
         <w:t>css</w:t>
       </w:r>
-      <w:proofErr w:type="spellEnd"/>
       <w:r>
         <w:rPr>
           <w:spacing w:val="-6"/>
@@ -21796,11 +21143,9 @@
         </w:rPr>
         <w:t xml:space="preserve"> </w:t>
       </w:r>
-      <w:proofErr w:type="spellStart"/>
       <w:r>
         <w:t>jquery</w:t>
       </w:r>
-      <w:proofErr w:type="spellEnd"/>
       <w:r>
         <w:rPr>
           <w:spacing w:val="-5"/>
@@ -21816,11 +21161,9 @@
         </w:rPr>
         <w:t xml:space="preserve"> </w:t>
       </w:r>
-      <w:proofErr w:type="spellStart"/>
       <w:r>
         <w:t>javascript</w:t>
       </w:r>
-      <w:proofErr w:type="spellEnd"/>
       <w:r>
         <w:rPr>
           <w:spacing w:val="-6"/>
@@ -21958,13 +21301,8 @@
         <w:t xml:space="preserve"> </w:t>
       </w:r>
       <w:r>
-        <w:t>(</w:t>
-      </w:r>
-      <w:proofErr w:type="spellStart"/>
-      <w:r>
-        <w:t>HyperText</w:t>
-      </w:r>
-      <w:proofErr w:type="spellEnd"/>
+        <w:t>(HyperText</w:t>
+      </w:r>
       <w:r>
         <w:rPr>
           <w:spacing w:val="-7"/>
@@ -22398,11 +21736,9 @@
         </w:rPr>
         <w:t xml:space="preserve"> </w:t>
       </w:r>
-      <w:proofErr w:type="gramStart"/>
       <w:r>
         <w:t>This</w:t>
       </w:r>
-      <w:proofErr w:type="gramEnd"/>
       <w:r>
         <w:rPr>
           <w:spacing w:val="-7"/>
@@ -22547,23 +21883,7 @@
         <w:jc w:val="both"/>
       </w:pPr>
       <w:r>
-        <w:t>Image Tags: &lt;</w:t>
-      </w:r>
-      <w:proofErr w:type="spellStart"/>
-      <w:r>
-        <w:t>img</w:t>
-      </w:r>
-      <w:proofErr w:type="spellEnd"/>
-      <w:r>
-        <w:t xml:space="preserve"> </w:t>
-      </w:r>
-      <w:proofErr w:type="spellStart"/>
-      <w:r>
-        <w:t>src</w:t>
-      </w:r>
-      <w:proofErr w:type="spellEnd"/>
-      <w:r>
-        <w:t>=”/uploads/news/protest.jpg” alt=”people protesting”&gt;. This tag is</w:t>
+        <w:t>Image Tags: &lt;img src=”/uploads/news/protest.jpg” alt=”people protesting”&gt;. This tag is</w:t>
       </w:r>
       <w:r>
         <w:rPr>
@@ -23508,18 +22828,7 @@
         <w:jc w:val="both"/>
       </w:pPr>
       <w:r>
-        <w:t xml:space="preserve">Margin, Position, font-size, color, </w:t>
-      </w:r>
-      <w:proofErr w:type="gramStart"/>
-      <w:r>
-        <w:t>background</w:t>
-      </w:r>
-      <w:proofErr w:type="gramEnd"/>
-      <w:r>
-        <w:t>-col</w:t>
-      </w:r>
-      <w:r>
-        <w:t>or are some mostly used CSS attributes</w:t>
+        <w:t>Margin, Position, font-size, color, background-color are some mostly used CSS attributes</w:t>
       </w:r>
       <w:r>
         <w:rPr>
@@ -23877,10 +23186,7 @@
         <w:t xml:space="preserve"> </w:t>
       </w:r>
       <w:r>
-        <w:t>resp</w:t>
-      </w:r>
-      <w:r>
-        <w:t>onsive</w:t>
+        <w:t>responsive</w:t>
       </w:r>
       <w:r>
         <w:rPr>
@@ -23962,13 +23268,8 @@
         </w:rPr>
         <w:t xml:space="preserve"> </w:t>
       </w:r>
-      <w:proofErr w:type="spellStart"/>
-      <w:r>
-        <w:t>peoject</w:t>
-      </w:r>
-      <w:proofErr w:type="spellEnd"/>
-      <w:r>
-        <w:t>.</w:t>
+      <w:r>
+        <w:t>peoject.</w:t>
       </w:r>
     </w:p>
     <w:p>
@@ -24126,10 +23427,7 @@
         <w:t xml:space="preserve"> </w:t>
       </w:r>
       <w:r>
-        <w:t>Ja</w:t>
-      </w:r>
-      <w:r>
-        <w:t>vaScript in it, the script is sent to the browser and it's up to the browser to do something</w:t>
+        <w:t>JavaScript in it, the script is sent to the browser and it's up to the browser to do something</w:t>
       </w:r>
       <w:r>
         <w:rPr>
@@ -24338,10 +23636,7 @@
         <w:jc w:val="both"/>
       </w:pPr>
       <w:r>
-        <w:t>JavaSc</w:t>
-      </w:r>
-      <w:r>
-        <w:t>ript is used to make interactive and to generate instant response in the website. It is</w:t>
+        <w:t>JavaScript is used to make interactive and to generate instant response in the website. It is</w:t>
       </w:r>
       <w:r>
         <w:rPr>
@@ -24359,10 +23654,7 @@
         <w:t xml:space="preserve"> </w:t>
       </w:r>
       <w:r>
-        <w:t>website either is system generated event or action done by user. Like when user ho</w:t>
-      </w:r>
-      <w:r>
-        <w:t>ver</w:t>
+        <w:t>website either is system generated event or action done by user. Like when user hover</w:t>
       </w:r>
       <w:r>
         <w:rPr>
@@ -24406,13 +23698,8 @@
         </w:rPr>
         <w:t xml:space="preserve"> </w:t>
       </w:r>
-      <w:proofErr w:type="spellStart"/>
-      <w:r>
-        <w:t>colour</w:t>
-      </w:r>
-      <w:proofErr w:type="spellEnd"/>
-      <w:r>
-        <w:t xml:space="preserve"> of</w:t>
+      <w:r>
+        <w:t>colour of</w:t>
       </w:r>
       <w:r>
         <w:rPr>
@@ -24632,15 +23919,7 @@
         <w:jc w:val="both"/>
       </w:pPr>
       <w:r>
-        <w:t xml:space="preserve">I was involved in web development using PHP framework </w:t>
-      </w:r>
-      <w:proofErr w:type="spellStart"/>
-      <w:r>
-        <w:t>Laravel</w:t>
-      </w:r>
-      <w:proofErr w:type="spellEnd"/>
-      <w:r>
-        <w:t xml:space="preserve"> as a back-end tool and</w:t>
+        <w:t>I was involved in web development using PHP framework Laravel as a back-end tool and</w:t>
       </w:r>
       <w:r>
         <w:rPr>
@@ -24648,11 +23927,9 @@
         </w:rPr>
         <w:t xml:space="preserve"> </w:t>
       </w:r>
-      <w:proofErr w:type="spellStart"/>
       <w:r>
         <w:t>MySql</w:t>
       </w:r>
-      <w:proofErr w:type="spellEnd"/>
       <w:r>
         <w:rPr>
           <w:spacing w:val="-1"/>
@@ -24761,11 +24038,9 @@
         </w:rPr>
         <w:t xml:space="preserve"> </w:t>
       </w:r>
-      <w:proofErr w:type="spellStart"/>
       <w:r>
         <w:t>Laravel</w:t>
       </w:r>
-      <w:proofErr w:type="spellEnd"/>
       <w:r>
         <w:rPr>
           <w:spacing w:val="-1"/>
@@ -24802,15 +24077,7 @@
         <w:jc w:val="both"/>
       </w:pPr>
       <w:r>
-        <w:t xml:space="preserve">We used PHP to make Controller class. </w:t>
-      </w:r>
-      <w:proofErr w:type="spellStart"/>
-      <w:r>
-        <w:t>HomeController</w:t>
-      </w:r>
-      <w:proofErr w:type="spellEnd"/>
-      <w:r>
-        <w:t xml:space="preserve"> which has multiple methods to</w:t>
+        <w:t>We used PHP to make Controller class. HomeController which has multiple methods to</w:t>
       </w:r>
       <w:r>
         <w:rPr>
@@ -24837,15 +24104,7 @@
         <w:t xml:space="preserve"> </w:t>
       </w:r>
       <w:r>
-        <w:t xml:space="preserve">to create </w:t>
-      </w:r>
-      <w:proofErr w:type="spellStart"/>
-      <w:r>
-        <w:t>HomeController</w:t>
-      </w:r>
-      <w:proofErr w:type="spellEnd"/>
-      <w:r>
-        <w:t xml:space="preserve"> somehow</w:t>
+        <w:t>to create HomeController somehow</w:t>
       </w:r>
       <w:r>
         <w:rPr>
@@ -24872,16 +24131,9 @@
         <w:spacing w:line="275" w:lineRule="exact"/>
         <w:ind w:left="160"/>
       </w:pPr>
-      <w:proofErr w:type="gramStart"/>
-      <w:r>
-        <w:t>&lt;?</w:t>
-      </w:r>
-      <w:proofErr w:type="spellStart"/>
-      <w:r>
-        <w:t>php</w:t>
-      </w:r>
-      <w:proofErr w:type="spellEnd"/>
-      <w:proofErr w:type="gramEnd"/>
+      <w:r>
+        <w:t>&lt;?php</w:t>
+      </w:r>
     </w:p>
     <w:p>
       <w:pPr>
@@ -24899,22 +24151,9 @@
         <w:spacing w:before="60" w:line="360" w:lineRule="auto"/>
         <w:ind w:left="160" w:right="7195"/>
       </w:pPr>
-      <w:proofErr w:type="gramStart"/>
       <w:r>
         <w:lastRenderedPageBreak/>
-        <w:t>class</w:t>
-      </w:r>
-      <w:proofErr w:type="gramEnd"/>
-      <w:r>
-        <w:t xml:space="preserve"> </w:t>
-      </w:r>
-      <w:proofErr w:type="spellStart"/>
-      <w:r>
-        <w:t>HomeController</w:t>
-      </w:r>
-      <w:proofErr w:type="spellEnd"/>
-      <w:r>
-        <w:t xml:space="preserve"> {</w:t>
+        <w:t>class HomeController {</w:t>
       </w:r>
       <w:r>
         <w:rPr>
@@ -24961,20 +24200,7 @@
         <w:ind w:left="160" w:right="5842"/>
       </w:pPr>
       <w:r>
-        <w:t xml:space="preserve">$data = </w:t>
-      </w:r>
-      <w:proofErr w:type="spellStart"/>
-      <w:proofErr w:type="gramStart"/>
-      <w:r>
-        <w:t>getNeededDataFromModel</w:t>
-      </w:r>
-      <w:proofErr w:type="spellEnd"/>
-      <w:r>
-        <w:t>(</w:t>
-      </w:r>
-      <w:proofErr w:type="gramEnd"/>
-      <w:r>
-        <w:t>);</w:t>
+        <w:t>$data = getNeededDataFromModel();</w:t>
       </w:r>
       <w:r>
         <w:rPr>
@@ -24992,15 +24218,7 @@
         <w:t xml:space="preserve"> </w:t>
       </w:r>
       <w:r>
-        <w:t>view(‘</w:t>
-      </w:r>
-      <w:proofErr w:type="spellStart"/>
-      <w:r>
-        <w:t>front.index</w:t>
-      </w:r>
-      <w:proofErr w:type="spellEnd"/>
-      <w:r>
-        <w:t>’,</w:t>
+        <w:t>view(‘front.index’,</w:t>
       </w:r>
       <w:r>
         <w:rPr>
@@ -25056,11 +24274,9 @@
       </w:pPr>
       <w:bookmarkStart w:id="45" w:name="_bookmark44"/>
       <w:bookmarkEnd w:id="45"/>
-      <w:proofErr w:type="spellStart"/>
       <w:r>
         <w:t>Laravel</w:t>
       </w:r>
-      <w:proofErr w:type="spellEnd"/>
     </w:p>
     <w:p>
       <w:pPr>
@@ -25079,14 +24295,12 @@
         <w:ind w:left="160" w:right="817"/>
         <w:jc w:val="both"/>
       </w:pPr>
-      <w:proofErr w:type="spellStart"/>
       <w:r>
         <w:rPr>
           <w:color w:val="242424"/>
         </w:rPr>
         <w:t>Laravel</w:t>
       </w:r>
-      <w:proofErr w:type="spellEnd"/>
       <w:r>
         <w:rPr>
           <w:color w:val="242424"/>
@@ -25219,14 +24433,12 @@
         </w:rPr>
         <w:t xml:space="preserve"> </w:t>
       </w:r>
-      <w:proofErr w:type="spellStart"/>
       <w:r>
         <w:rPr>
           <w:color w:val="242424"/>
         </w:rPr>
         <w:t>Otwell</w:t>
       </w:r>
-      <w:proofErr w:type="spellEnd"/>
       <w:r>
         <w:rPr>
           <w:color w:val="242424"/>
@@ -25264,13 +24476,7 @@
         <w:rPr>
           <w:color w:val="242424"/>
         </w:rPr>
-        <w:t>for the develop</w:t>
-      </w:r>
-      <w:r>
-        <w:rPr>
-          <w:color w:val="242424"/>
-        </w:rPr>
-        <w:t xml:space="preserve">ment of web applications following the </w:t>
+        <w:t xml:space="preserve">for the development of web applications following the </w:t>
       </w:r>
       <w:r>
         <w:t xml:space="preserve">model–view–controller </w:t>
@@ -25314,14 +24520,12 @@
         <w:ind w:left="160" w:right="819"/>
         <w:jc w:val="both"/>
       </w:pPr>
-      <w:proofErr w:type="spellStart"/>
       <w:r>
         <w:rPr>
           <w:color w:val="242424"/>
         </w:rPr>
         <w:t>Laravel</w:t>
       </w:r>
-      <w:proofErr w:type="spellEnd"/>
       <w:r>
         <w:rPr>
           <w:color w:val="242424"/>
@@ -25524,19 +24728,11 @@
         </w:rPr>
         <w:t xml:space="preserve"> </w:t>
       </w:r>
-      <w:proofErr w:type="spellStart"/>
       <w:r>
         <w:rPr>
           <w:color w:val="242424"/>
         </w:rPr>
-        <w:t>Laravel</w:t>
-      </w:r>
-      <w:proofErr w:type="spellEnd"/>
-      <w:r>
-        <w:rPr>
-          <w:color w:val="242424"/>
-        </w:rPr>
-        <w:t>.</w:t>
+        <w:t>Laravel.</w:t>
       </w:r>
       <w:r>
         <w:rPr>
@@ -25934,35 +25130,7 @@
         <w:rPr>
           <w:color w:val="242424"/>
         </w:rPr>
-        <w:t xml:space="preserve">by </w:t>
-      </w:r>
-      <w:proofErr w:type="spellStart"/>
-      <w:r>
-        <w:rPr>
-          <w:color w:val="242424"/>
-        </w:rPr>
-        <w:t>Laravel</w:t>
-      </w:r>
-      <w:proofErr w:type="spellEnd"/>
-      <w:r>
-        <w:rPr>
-          <w:color w:val="242424"/>
-        </w:rPr>
-        <w:t xml:space="preserve">. We create migration file in </w:t>
-      </w:r>
-      <w:proofErr w:type="spellStart"/>
-      <w:r>
-        <w:rPr>
-          <w:color w:val="242424"/>
-        </w:rPr>
-        <w:t>Laravel</w:t>
-      </w:r>
-      <w:proofErr w:type="spellEnd"/>
-      <w:r>
-        <w:rPr>
-          <w:color w:val="242424"/>
-        </w:rPr>
-        <w:t xml:space="preserve"> and fill it with required field and their</w:t>
+        <w:t>by Laravel. We create migration file in Laravel and fill it with required field and their</w:t>
       </w:r>
       <w:r>
         <w:rPr>
@@ -25975,27 +25143,7 @@
         <w:rPr>
           <w:color w:val="242424"/>
         </w:rPr>
-        <w:t xml:space="preserve">respective </w:t>
-      </w:r>
-      <w:proofErr w:type="spellStart"/>
-      <w:r>
-        <w:rPr>
-          <w:color w:val="242424"/>
-        </w:rPr>
-        <w:t>datatype</w:t>
-      </w:r>
-      <w:proofErr w:type="spellEnd"/>
-      <w:r>
-        <w:rPr>
-          <w:color w:val="242424"/>
-        </w:rPr>
-        <w:t>. After creating migration file for each table, we want to</w:t>
-      </w:r>
-      <w:r>
-        <w:rPr>
-          <w:color w:val="242424"/>
-        </w:rPr>
-        <w:t xml:space="preserve"> create and fire</w:t>
+        <w:t>respective datatype. After creating migration file for each table, we want to create and fire</w:t>
       </w:r>
       <w:r>
         <w:rPr>
@@ -26008,21 +25156,7 @@
         <w:rPr>
           <w:color w:val="242424"/>
         </w:rPr>
-        <w:t>‘</w:t>
-      </w:r>
-      <w:proofErr w:type="spellStart"/>
-      <w:r>
-        <w:rPr>
-          <w:color w:val="242424"/>
-        </w:rPr>
-        <w:t>php</w:t>
-      </w:r>
-      <w:proofErr w:type="spellEnd"/>
-      <w:r>
-        <w:rPr>
-          <w:color w:val="242424"/>
-        </w:rPr>
-        <w:t xml:space="preserve"> artisan migrate’ command in terminal. This will create table in database made ready</w:t>
+        <w:t>‘php artisan migrate’ command in terminal. This will create table in database made ready</w:t>
       </w:r>
       <w:r>
         <w:rPr>
@@ -26096,18 +25230,7 @@
         <w:t xml:space="preserve"> </w:t>
       </w:r>
       <w:r>
-        <w:t>Manage Art</w:t>
-      </w:r>
-      <w:r>
-        <w:t xml:space="preserve">icle module, </w:t>
-      </w:r>
-      <w:proofErr w:type="spellStart"/>
-      <w:r>
-        <w:t>HomeController</w:t>
-      </w:r>
-      <w:proofErr w:type="spellEnd"/>
-      <w:r>
-        <w:t xml:space="preserve"> Module, Navigation Manager Module, Pages</w:t>
+        <w:t>Manage Article module, HomeController Module, Navigation Manager Module, Pages</w:t>
       </w:r>
       <w:r>
         <w:rPr>
@@ -26183,23 +25306,7 @@
         <w:jc w:val="both"/>
       </w:pPr>
       <w:r>
-        <w:t xml:space="preserve">This module consists of </w:t>
-      </w:r>
-      <w:proofErr w:type="spellStart"/>
-      <w:r>
-        <w:t>AllarticlesController</w:t>
-      </w:r>
-      <w:proofErr w:type="spellEnd"/>
-      <w:r>
-        <w:t xml:space="preserve">, </w:t>
-      </w:r>
-      <w:proofErr w:type="spellStart"/>
-      <w:r>
-        <w:t>Allarticle</w:t>
-      </w:r>
-      <w:proofErr w:type="spellEnd"/>
-      <w:r>
-        <w:t xml:space="preserve"> Model, Create, Edit, Listing page</w:t>
+        <w:t>This module consists of AllarticlesController, Allarticle Model, Create, Edit, Listing page</w:t>
       </w:r>
       <w:r>
         <w:rPr>
@@ -26208,18 +25315,7 @@
         <w:t xml:space="preserve"> </w:t>
       </w:r>
       <w:r>
-        <w:t xml:space="preserve">for article. </w:t>
-      </w:r>
-      <w:proofErr w:type="spellStart"/>
-      <w:r>
-        <w:t>AllarticlesController</w:t>
-      </w:r>
-      <w:proofErr w:type="spellEnd"/>
-      <w:r>
-        <w:t xml:space="preserve"> have six methods whic</w:t>
-      </w:r>
-      <w:r>
-        <w:t>h serves working html pages to the</w:t>
+        <w:t>for article. AllarticlesController have six methods which serves working html pages to the</w:t>
       </w:r>
       <w:r>
         <w:rPr>
@@ -26432,15 +25528,7 @@
         <w:jc w:val="both"/>
       </w:pPr>
       <w:r>
-        <w:t xml:space="preserve">This method is used to display all data stored in </w:t>
-      </w:r>
-      <w:proofErr w:type="spellStart"/>
-      <w:r>
-        <w:t>allarticles</w:t>
-      </w:r>
-      <w:proofErr w:type="spellEnd"/>
-      <w:r>
-        <w:t xml:space="preserve"> table. This method gets</w:t>
+        <w:t>This method is used to display all data stored in allarticles table. This method gets</w:t>
       </w:r>
       <w:r>
         <w:rPr>
@@ -26767,15 +25855,7 @@
         <w:t xml:space="preserve"> </w:t>
       </w:r>
       <w:r>
-        <w:t xml:space="preserve">name with their id with that data this method displays </w:t>
-      </w:r>
-      <w:proofErr w:type="spellStart"/>
-      <w:r>
-        <w:t>allarticles</w:t>
-      </w:r>
-      <w:proofErr w:type="spellEnd"/>
-      <w:r>
-        <w:t xml:space="preserve"> form. Category</w:t>
+        <w:t>name with their id with that data this method displays allarticles form. Category</w:t>
       </w:r>
       <w:r>
         <w:rPr>
@@ -26811,15 +25891,7 @@
         <w:t xml:space="preserve"> </w:t>
       </w:r>
       <w:r>
-        <w:t xml:space="preserve">of </w:t>
-      </w:r>
-      <w:proofErr w:type="spellStart"/>
-      <w:r>
-        <w:t>allarticles</w:t>
-      </w:r>
-      <w:proofErr w:type="spellEnd"/>
-      <w:r>
-        <w:t>.</w:t>
+        <w:t>of allarticles.</w:t>
       </w:r>
     </w:p>
     <w:p>
@@ -26867,15 +25939,7 @@
         <w:jc w:val="both"/>
       </w:pPr>
       <w:r>
-        <w:t xml:space="preserve">Store method have multiple responsibility. When user fills the </w:t>
-      </w:r>
-      <w:proofErr w:type="spellStart"/>
-      <w:r>
-        <w:t>allarticle</w:t>
-      </w:r>
-      <w:proofErr w:type="spellEnd"/>
-      <w:r>
-        <w:t xml:space="preserve"> form and</w:t>
+        <w:t>Store method have multiple responsibility. When user fills the allarticle form and</w:t>
       </w:r>
       <w:r>
         <w:rPr>
@@ -26884,10 +25948,7 @@
         <w:t xml:space="preserve"> </w:t>
       </w:r>
       <w:r>
-        <w:t>click submit button, syste</w:t>
-      </w:r>
-      <w:r>
-        <w:t>m keep all those data in object of Request class. We can</w:t>
+        <w:t>click submit button, system keep all those data in object of Request class. We can</w:t>
       </w:r>
       <w:r>
         <w:rPr>
@@ -27301,10 +26362,7 @@
         <w:t xml:space="preserve"> </w:t>
       </w:r>
       <w:r>
-        <w:t>meth</w:t>
-      </w:r>
-      <w:r>
-        <w:t>od</w:t>
+        <w:t>method</w:t>
       </w:r>
       <w:r>
         <w:rPr>
@@ -27321,13 +26379,8 @@
         </w:rPr>
         <w:t xml:space="preserve"> </w:t>
       </w:r>
-      <w:proofErr w:type="spellStart"/>
-      <w:r>
-        <w:t>allarticles</w:t>
-      </w:r>
-      <w:proofErr w:type="spellEnd"/>
-      <w:r>
-        <w:t>.</w:t>
+      <w:r>
+        <w:t>allarticles.</w:t>
       </w:r>
     </w:p>
     <w:p>
@@ -27904,11 +26957,9 @@
         </w:rPr>
         <w:t xml:space="preserve"> </w:t>
       </w:r>
-      <w:proofErr w:type="spellStart"/>
       <w:r>
         <w:t>HomeController</w:t>
       </w:r>
-      <w:proofErr w:type="spellEnd"/>
       <w:r>
         <w:rPr>
           <w:spacing w:val="-3"/>
@@ -27935,11 +26986,9 @@
         <w:spacing w:line="360" w:lineRule="auto"/>
         <w:ind w:left="160" w:right="820"/>
       </w:pPr>
-      <w:proofErr w:type="spellStart"/>
       <w:r>
         <w:t>HomeController</w:t>
       </w:r>
-      <w:proofErr w:type="spellEnd"/>
       <w:r>
         <w:rPr>
           <w:spacing w:val="25"/>
@@ -28073,15 +27122,7 @@
         <w:t xml:space="preserve"> </w:t>
       </w:r>
       <w:r>
-        <w:t xml:space="preserve">request is </w:t>
-      </w:r>
-      <w:proofErr w:type="spellStart"/>
-      <w:r>
-        <w:t>dynamicNavigation</w:t>
-      </w:r>
-      <w:proofErr w:type="spellEnd"/>
-      <w:r>
-        <w:t>.</w:t>
+        <w:t>request is dynamicNavigation.</w:t>
       </w:r>
     </w:p>
     <w:p>
@@ -28251,7 +27292,6 @@
         </w:rPr>
         <w:t xml:space="preserve"> </w:t>
       </w:r>
-      <w:proofErr w:type="spellStart"/>
       <w:r>
         <w:rPr>
           <w:i/>
@@ -28261,7 +27301,6 @@
         </w:rPr>
         <w:t>dynamicNavigation</w:t>
       </w:r>
-      <w:proofErr w:type="spellEnd"/>
       <w:r>
         <w:rPr>
           <w:i/>
@@ -28483,11 +27522,9 @@
         </w:rPr>
         <w:t xml:space="preserve"> </w:t>
       </w:r>
-      <w:proofErr w:type="spellStart"/>
       <w:r>
         <w:t>Testcase</w:t>
       </w:r>
-      <w:proofErr w:type="spellEnd"/>
       <w:r>
         <w:rPr>
           <w:spacing w:val="1"/>
@@ -29220,7 +28257,6 @@
                 <w:sz w:val="24"/>
               </w:rPr>
             </w:pPr>
-            <w:proofErr w:type="gramStart"/>
             <w:r>
               <w:rPr>
                 <w:color w:val="242424"/>
@@ -29228,7 +28264,6 @@
               </w:rPr>
               <w:t>match</w:t>
             </w:r>
-            <w:proofErr w:type="gramEnd"/>
             <w:r>
               <w:rPr>
                 <w:color w:val="242424"/>
@@ -29346,7 +28381,6 @@
               </w:rPr>
               <w:t xml:space="preserve"> </w:t>
             </w:r>
-            <w:proofErr w:type="spellStart"/>
             <w:r>
               <w:rPr>
                 <w:color w:val="242424"/>
@@ -29354,7 +28388,6 @@
               </w:rPr>
               <w:t>adfasdfsd</w:t>
             </w:r>
-            <w:proofErr w:type="spellEnd"/>
           </w:p>
         </w:tc>
         <w:tc>
@@ -29877,19 +28910,11 @@
                 <w:sz w:val="24"/>
               </w:rPr>
             </w:pPr>
-            <w:proofErr w:type="spellStart"/>
-            <w:r>
-              <w:rPr>
-                <w:sz w:val="24"/>
-              </w:rPr>
-              <w:t>Select_category</w:t>
-            </w:r>
-            <w:proofErr w:type="spellEnd"/>
-            <w:r>
-              <w:rPr>
-                <w:sz w:val="24"/>
-              </w:rPr>
-              <w:t>:</w:t>
+            <w:r>
+              <w:rPr>
+                <w:sz w:val="24"/>
+              </w:rPr>
+              <w:t>Select_category:</w:t>
             </w:r>
             <w:r>
               <w:rPr>
@@ -29997,19 +29022,11 @@
                 <w:sz w:val="24"/>
               </w:rPr>
             </w:pPr>
-            <w:proofErr w:type="gramStart"/>
-            <w:r>
-              <w:rPr>
-                <w:sz w:val="24"/>
-              </w:rPr>
-              <w:t>required</w:t>
-            </w:r>
-            <w:proofErr w:type="gramEnd"/>
-            <w:r>
-              <w:rPr>
-                <w:sz w:val="24"/>
-              </w:rPr>
-              <w:t>.</w:t>
+            <w:r>
+              <w:rPr>
+                <w:sz w:val="24"/>
+              </w:rPr>
+              <w:t>required.</w:t>
             </w:r>
           </w:p>
         </w:tc>
@@ -30103,28 +29120,12 @@
               </w:rPr>
               <w:t xml:space="preserve"> </w:t>
             </w:r>
-            <w:proofErr w:type="spellStart"/>
-            <w:r>
-              <w:rPr>
-                <w:sz w:val="24"/>
-              </w:rPr>
-              <w:t>Select_category</w:t>
-            </w:r>
-            <w:proofErr w:type="spellEnd"/>
-            <w:r>
-              <w:rPr>
-                <w:sz w:val="24"/>
-              </w:rPr>
-              <w:t xml:space="preserve">: </w:t>
-            </w:r>
-            <w:proofErr w:type="spellStart"/>
-            <w:r>
-              <w:rPr>
-                <w:sz w:val="24"/>
-              </w:rPr>
-              <w:t>Dividents</w:t>
-            </w:r>
-            <w:proofErr w:type="spellEnd"/>
+            <w:r>
+              <w:rPr>
+                <w:sz w:val="24"/>
+              </w:rPr>
+              <w:t>Select_category: Dividents</w:t>
+            </w:r>
             <w:r>
               <w:rPr>
                 <w:spacing w:val="1"/>
@@ -30132,19 +29133,11 @@
               </w:rPr>
               <w:t xml:space="preserve"> </w:t>
             </w:r>
-            <w:proofErr w:type="spellStart"/>
-            <w:r>
-              <w:rPr>
-                <w:sz w:val="24"/>
-              </w:rPr>
-              <w:t>Short_description</w:t>
-            </w:r>
-            <w:proofErr w:type="spellEnd"/>
-            <w:r>
-              <w:rPr>
-                <w:sz w:val="24"/>
-              </w:rPr>
-              <w:t>: This is testing</w:t>
+            <w:r>
+              <w:rPr>
+                <w:sz w:val="24"/>
+              </w:rPr>
+              <w:t>Short_description: This is testing</w:t>
             </w:r>
             <w:r>
               <w:rPr>
@@ -30234,19 +29227,11 @@
                 <w:sz w:val="24"/>
               </w:rPr>
             </w:pPr>
-            <w:proofErr w:type="spellStart"/>
-            <w:r>
-              <w:rPr>
-                <w:sz w:val="24"/>
-              </w:rPr>
-              <w:t>Main_image</w:t>
-            </w:r>
-            <w:proofErr w:type="spellEnd"/>
-            <w:r>
-              <w:rPr>
-                <w:sz w:val="24"/>
-              </w:rPr>
-              <w:t>:</w:t>
+            <w:r>
+              <w:rPr>
+                <w:sz w:val="24"/>
+              </w:rPr>
+              <w:t>Main_image:</w:t>
             </w:r>
             <w:r>
               <w:rPr>
@@ -30318,14 +29303,12 @@
                 <w:sz w:val="24"/>
               </w:rPr>
             </w:pPr>
-            <w:proofErr w:type="spellStart"/>
             <w:r>
               <w:rPr>
                 <w:sz w:val="24"/>
               </w:rPr>
               <w:t>Allarticle</w:t>
             </w:r>
-            <w:proofErr w:type="spellEnd"/>
             <w:r>
               <w:rPr>
                 <w:sz w:val="24"/>
@@ -30898,14 +29881,12 @@
                 <w:sz w:val="24"/>
               </w:rPr>
             </w:pPr>
-            <w:proofErr w:type="gramStart"/>
             <w:r>
               <w:rPr>
                 <w:sz w:val="24"/>
               </w:rPr>
               <w:t>submit</w:t>
             </w:r>
-            <w:proofErr w:type="gramEnd"/>
             <w:r>
               <w:rPr>
                 <w:spacing w:val="-1"/>
@@ -30973,19 +29954,11 @@
                 <w:sz w:val="24"/>
               </w:rPr>
             </w:pPr>
-            <w:proofErr w:type="gramStart"/>
-            <w:r>
-              <w:rPr>
-                <w:sz w:val="24"/>
-              </w:rPr>
-              <w:t>required</w:t>
-            </w:r>
-            <w:proofErr w:type="gramEnd"/>
-            <w:r>
-              <w:rPr>
-                <w:sz w:val="24"/>
-              </w:rPr>
-              <w:t>.</w:t>
+            <w:r>
+              <w:rPr>
+                <w:sz w:val="24"/>
+              </w:rPr>
+              <w:t>required.</w:t>
             </w:r>
           </w:p>
         </w:tc>
@@ -31092,14 +30065,12 @@
                 <w:sz w:val="24"/>
               </w:rPr>
             </w:pPr>
-            <w:proofErr w:type="gramStart"/>
             <w:r>
               <w:rPr>
                 <w:sz w:val="24"/>
               </w:rPr>
               <w:t>dropdown</w:t>
             </w:r>
-            <w:proofErr w:type="gramEnd"/>
             <w:r>
               <w:rPr>
                 <w:spacing w:val="-1"/>
@@ -31206,19 +30177,11 @@
                 <w:sz w:val="24"/>
               </w:rPr>
             </w:pPr>
-            <w:proofErr w:type="gramStart"/>
-            <w:r>
-              <w:rPr>
-                <w:sz w:val="24"/>
-              </w:rPr>
-              <w:t>table</w:t>
-            </w:r>
-            <w:proofErr w:type="gramEnd"/>
-            <w:r>
-              <w:rPr>
-                <w:sz w:val="24"/>
-              </w:rPr>
-              <w:t>.</w:t>
+            <w:r>
+              <w:rPr>
+                <w:sz w:val="24"/>
+              </w:rPr>
+              <w:t>table.</w:t>
             </w:r>
           </w:p>
         </w:tc>
@@ -31843,21 +30806,12 @@
                 <w:sz w:val="24"/>
               </w:rPr>
             </w:pPr>
-            <w:proofErr w:type="gramStart"/>
             <w:r>
               <w:rPr>
                 <w:color w:val="242424"/>
                 <w:sz w:val="24"/>
               </w:rPr>
-              <w:t>records</w:t>
-            </w:r>
-            <w:proofErr w:type="gramEnd"/>
-            <w:r>
-              <w:rPr>
-                <w:color w:val="242424"/>
-                <w:sz w:val="24"/>
-              </w:rPr>
-              <w:t>.</w:t>
+              <w:t>records.</w:t>
             </w:r>
           </w:p>
         </w:tc>
@@ -31995,14 +30949,12 @@
               </w:rPr>
               <w:t xml:space="preserve"> </w:t>
             </w:r>
-            <w:proofErr w:type="spellStart"/>
             <w:r>
               <w:rPr>
                 <w:sz w:val="24"/>
               </w:rPr>
               <w:t>Password:random</w:t>
             </w:r>
-            <w:proofErr w:type="spellEnd"/>
           </w:p>
         </w:tc>
         <w:tc>
@@ -32045,7 +30997,6 @@
                 <w:sz w:val="24"/>
               </w:rPr>
             </w:pPr>
-            <w:proofErr w:type="gramStart"/>
             <w:r>
               <w:rPr>
                 <w:color w:val="242424"/>
@@ -32053,7 +31004,6 @@
               </w:rPr>
               <w:t>do</w:t>
             </w:r>
-            <w:proofErr w:type="gramEnd"/>
             <w:r>
               <w:rPr>
                 <w:color w:val="242424"/>
@@ -32578,19 +31528,11 @@
                 <w:sz w:val="24"/>
               </w:rPr>
             </w:pPr>
-            <w:proofErr w:type="spellStart"/>
-            <w:r>
-              <w:rPr>
-                <w:sz w:val="24"/>
-              </w:rPr>
-              <w:t>Select_category</w:t>
-            </w:r>
-            <w:proofErr w:type="spellEnd"/>
-            <w:r>
-              <w:rPr>
-                <w:sz w:val="24"/>
-              </w:rPr>
-              <w:t>:</w:t>
+            <w:r>
+              <w:rPr>
+                <w:sz w:val="24"/>
+              </w:rPr>
+              <w:t>Select_category:</w:t>
             </w:r>
             <w:r>
               <w:rPr>
@@ -32678,14 +31620,12 @@
               </w:rPr>
               <w:t xml:space="preserve"> </w:t>
             </w:r>
-            <w:proofErr w:type="spellStart"/>
             <w:r>
               <w:rPr>
                 <w:sz w:val="24"/>
               </w:rPr>
               <w:t>category_id</w:t>
             </w:r>
-            <w:proofErr w:type="spellEnd"/>
             <w:r>
               <w:rPr>
                 <w:spacing w:val="-15"/>
@@ -32734,14 +31674,12 @@
                 <w:sz w:val="24"/>
               </w:rPr>
             </w:pPr>
-            <w:proofErr w:type="gramStart"/>
             <w:r>
               <w:rPr>
                 <w:sz w:val="24"/>
               </w:rPr>
               <w:t>on</w:t>
             </w:r>
-            <w:proofErr w:type="gramEnd"/>
             <w:r>
               <w:rPr>
                 <w:spacing w:val="-2"/>
@@ -32863,28 +31801,12 @@
                 <w:sz w:val="24"/>
               </w:rPr>
             </w:pPr>
-            <w:proofErr w:type="spellStart"/>
-            <w:r>
-              <w:rPr>
-                <w:sz w:val="24"/>
-              </w:rPr>
-              <w:t>Select_category</w:t>
-            </w:r>
-            <w:proofErr w:type="spellEnd"/>
-            <w:r>
-              <w:rPr>
-                <w:sz w:val="24"/>
-              </w:rPr>
-              <w:t xml:space="preserve">: </w:t>
-            </w:r>
-            <w:proofErr w:type="spellStart"/>
-            <w:r>
-              <w:rPr>
-                <w:sz w:val="24"/>
-              </w:rPr>
-              <w:t>Dividents</w:t>
-            </w:r>
-            <w:proofErr w:type="spellEnd"/>
+            <w:r>
+              <w:rPr>
+                <w:sz w:val="24"/>
+              </w:rPr>
+              <w:t>Select_category: Dividents</w:t>
+            </w:r>
             <w:r>
               <w:rPr>
                 <w:spacing w:val="-57"/>
@@ -32892,19 +31814,11 @@
               </w:rPr>
               <w:t xml:space="preserve"> </w:t>
             </w:r>
-            <w:proofErr w:type="spellStart"/>
-            <w:r>
-              <w:rPr>
-                <w:sz w:val="24"/>
-              </w:rPr>
-              <w:t>Short_description</w:t>
-            </w:r>
-            <w:proofErr w:type="spellEnd"/>
-            <w:r>
-              <w:rPr>
-                <w:sz w:val="24"/>
-              </w:rPr>
-              <w:t>: This is</w:t>
+            <w:r>
+              <w:rPr>
+                <w:sz w:val="24"/>
+              </w:rPr>
+              <w:t>Short_description: This is</w:t>
             </w:r>
             <w:r>
               <w:rPr>
@@ -32981,19 +31895,11 @@
               </w:rPr>
               <w:t xml:space="preserve"> </w:t>
             </w:r>
-            <w:proofErr w:type="spellStart"/>
-            <w:r>
-              <w:rPr>
-                <w:sz w:val="24"/>
-              </w:rPr>
-              <w:t>Main_image</w:t>
-            </w:r>
-            <w:proofErr w:type="spellEnd"/>
-            <w:r>
-              <w:rPr>
-                <w:sz w:val="24"/>
-              </w:rPr>
-              <w:t>:</w:t>
+            <w:r>
+              <w:rPr>
+                <w:sz w:val="24"/>
+              </w:rPr>
+              <w:t>Main_image:</w:t>
             </w:r>
             <w:r>
               <w:rPr>
@@ -33722,14 +32628,12 @@
                 <w:sz w:val="24"/>
               </w:rPr>
             </w:pPr>
-            <w:proofErr w:type="gramStart"/>
             <w:r>
               <w:rPr>
                 <w:sz w:val="24"/>
               </w:rPr>
               <w:t>navigation</w:t>
             </w:r>
-            <w:proofErr w:type="gramEnd"/>
             <w:r>
               <w:rPr>
                 <w:spacing w:val="-9"/>
@@ -34008,14 +32912,12 @@
                 <w:sz w:val="24"/>
               </w:rPr>
             </w:pPr>
-            <w:proofErr w:type="gramStart"/>
             <w:r>
               <w:rPr>
                 <w:sz w:val="24"/>
               </w:rPr>
               <w:t>submit</w:t>
             </w:r>
-            <w:proofErr w:type="gramEnd"/>
             <w:r>
               <w:rPr>
                 <w:spacing w:val="-1"/>
@@ -34807,10 +33709,7 @@
         <w:t xml:space="preserve"> </w:t>
       </w:r>
       <w:r>
-        <w:t>tech</w:t>
-      </w:r>
-      <w:r>
-        <w:t>nologies</w:t>
+        <w:t>technologies</w:t>
       </w:r>
       <w:r>
         <w:rPr>
@@ -35233,16 +34132,8 @@
         <w:rPr>
           <w:color w:val="242424"/>
         </w:rPr>
-        <w:t>from php.net/</w:t>
-      </w:r>
-      <w:proofErr w:type="spellStart"/>
-      <w:r>
-        <w:rPr>
-          <w:color w:val="242424"/>
-        </w:rPr>
-        <w:t>docs.php</w:t>
-      </w:r>
-      <w:proofErr w:type="spellEnd"/>
+        <w:t>from php.net/docs.php</w:t>
+      </w:r>
     </w:p>
     <w:p>
       <w:pPr>
@@ -35250,39 +34141,11 @@
         <w:spacing w:before="137" w:line="360" w:lineRule="auto"/>
         <w:ind w:left="880" w:right="1218" w:hanging="720"/>
       </w:pPr>
-      <w:proofErr w:type="spellStart"/>
       <w:r>
         <w:rPr>
           <w:color w:val="242424"/>
         </w:rPr>
-        <w:t>Laravel</w:t>
-      </w:r>
-      <w:proofErr w:type="spellEnd"/>
-      <w:r>
-        <w:rPr>
-          <w:color w:val="242424"/>
-        </w:rPr>
-        <w:t xml:space="preserve"> Screencast. </w:t>
-      </w:r>
-      <w:proofErr w:type="spellStart"/>
-      <w:r>
-        <w:rPr>
-          <w:color w:val="242424"/>
-        </w:rPr>
-        <w:t>Laravel</w:t>
-      </w:r>
-      <w:proofErr w:type="spellEnd"/>
-      <w:r>
-        <w:rPr>
-          <w:color w:val="242424"/>
-        </w:rPr>
-        <w:t xml:space="preserve"> 5.2 </w:t>
-      </w:r>
-      <w:r>
-        <w:rPr>
-          <w:color w:val="242424"/>
-        </w:rPr>
-        <w:t>from Scratch. Retrieved from https://laracasts.com/lar</w:t>
+        <w:t>Laravel Screencast. Laravel 5.2 from Scratch. Retrieved from https://laracasts.com/lar</w:t>
       </w:r>
       <w:r>
         <w:rPr>
@@ -35326,14 +34189,12 @@
         </w:rPr>
         <w:t xml:space="preserve"> </w:t>
       </w:r>
-      <w:proofErr w:type="spellStart"/>
       <w:r>
         <w:rPr>
           <w:color w:val="242424"/>
         </w:rPr>
         <w:t>Laravel</w:t>
       </w:r>
-      <w:proofErr w:type="spellEnd"/>
       <w:r>
         <w:rPr>
           <w:color w:val="242424"/>
@@ -35354,14 +34215,12 @@
         </w:rPr>
         <w:t xml:space="preserve"> </w:t>
       </w:r>
-      <w:proofErr w:type="spellStart"/>
       <w:r>
         <w:rPr>
           <w:color w:val="242424"/>
         </w:rPr>
         <w:t>Laravel</w:t>
       </w:r>
-      <w:proofErr w:type="spellEnd"/>
       <w:r>
         <w:rPr>
           <w:color w:val="242424"/>
@@ -37685,7 +36544,7 @@
                   <w:rPr>
                     <w:noProof/>
                   </w:rPr>
-                  <w:t>10</w:t>
+                  <w:t>30</w:t>
                 </w:r>
                 <w:r>
                   <w:fldChar w:fldCharType="end"/>
@@ -37739,7 +36598,7 @@
                   <w:rPr>
                     <w:noProof/>
                   </w:rPr>
-                  <w:t>9</w:t>
+                  <w:t>31</w:t>
                 </w:r>
                 <w:r>
                   <w:fldChar w:fldCharType="end"/>

--- a/abhiyan_intern_report.docx
+++ b/abhiyan_intern_report.docx
@@ -743,40 +743,24 @@
         <w:t xml:space="preserve"> </w:t>
       </w:r>
       <w:r>
-        <w:t>Ramesh</w:t>
-      </w:r>
-      <w:r>
-        <w:rPr>
-          <w:spacing w:val="-1"/>
-        </w:rPr>
-        <w:t xml:space="preserve"> </w:t>
-      </w:r>
-      <w:r>
-        <w:t>Chaudhary</w:t>
-      </w:r>
-    </w:p>
-    <w:p>
-      <w:pPr>
-        <w:pStyle w:val="BodyText"/>
-        <w:rPr>
-          <w:sz w:val="26"/>
-        </w:rPr>
-      </w:pPr>
-    </w:p>
-    <w:p>
-      <w:pPr>
-        <w:pStyle w:val="BodyText"/>
-        <w:spacing w:before="6"/>
-        <w:rPr>
-          <w:sz w:val="29"/>
-        </w:rPr>
-      </w:pPr>
+        <w:t>Tika Dahal</w:t>
+      </w:r>
     </w:p>
     <w:p>
       <w:pPr>
         <w:ind w:left="1273" w:right="1931"/>
         <w:jc w:val="center"/>
         <w:rPr>
+          <w:sz w:val="26"/>
+          <w:szCs w:val="24"/>
+        </w:rPr>
+      </w:pPr>
+    </w:p>
+    <w:p>
+      <w:pPr>
+        <w:ind w:left="1273" w:right="1931"/>
+        <w:jc w:val="center"/>
+        <w:rPr>
           <w:b/>
           <w:sz w:val="24"/>
         </w:rPr>
@@ -812,7 +796,6 @@
         </w:rPr>
         <w:sectPr>
           <w:footerReference w:type="even" r:id="rId8"/>
-          <w:type w:val="continuous"/>
           <w:pgSz w:w="11910" w:h="16840"/>
           <w:pgMar w:top="1520" w:right="620" w:bottom="280" w:left="1640" w:header="720" w:footer="0" w:gutter="0"/>
           <w:pgNumType w:start="2"/>
@@ -822,17 +805,23 @@
     </w:p>
     <w:p>
       <w:pPr>
+        <w:pStyle w:val="BodyText"/>
+        <w:spacing w:before="6"/>
+        <w:rPr>
+          <w:sz w:val="29"/>
+        </w:rPr>
+      </w:pPr>
+    </w:p>
+    <w:p>
+      <w:pPr>
         <w:pStyle w:val="Heading1"/>
         <w:ind w:left="1271"/>
       </w:pPr>
       <w:r>
-        <w:lastRenderedPageBreak/>
-        <w:t>RECOMMENDATIO</w:t>
-      </w:r>
-      <w:bookmarkStart w:id="0" w:name="_GoBack"/>
-      <w:bookmarkEnd w:id="0"/>
-      <w:r>
-        <w:t>N</w:t>
+        <w:t>MENTOR’S</w:t>
+      </w:r>
+      <w:r>
+        <w:t xml:space="preserve"> RECOMMENDATION</w:t>
       </w:r>
     </w:p>
     <w:p>
@@ -871,6 +860,507 @@
         <w:jc w:val="both"/>
       </w:pPr>
       <w:r>
+        <w:t xml:space="preserve">I hereby recommend that this report has been prepared under my supervision by </w:t>
+      </w:r>
+      <w:r>
+        <w:t xml:space="preserve">Abhiyan Shrestha </w:t>
+      </w:r>
+      <w:r>
+        <w:t xml:space="preserve">on “Back End Web Development of </w:t>
+      </w:r>
+      <w:r>
+        <w:t>TSR Nepal</w:t>
+      </w:r>
+      <w:r>
+        <w:t>” in partial fulfillment of the requirements for the degree of BSc. in Computer Science and Information Technology, be processed for evaluation.</w:t>
+      </w:r>
+    </w:p>
+    <w:p>
+      <w:pPr>
+        <w:pStyle w:val="BodyText"/>
+        <w:rPr>
+          <w:sz w:val="20"/>
+        </w:rPr>
+      </w:pPr>
+    </w:p>
+    <w:p>
+      <w:pPr>
+        <w:pStyle w:val="BodyText"/>
+        <w:rPr>
+          <w:sz w:val="20"/>
+        </w:rPr>
+      </w:pPr>
+    </w:p>
+    <w:p>
+      <w:pPr>
+        <w:pStyle w:val="BodyText"/>
+        <w:rPr>
+          <w:sz w:val="20"/>
+        </w:rPr>
+      </w:pPr>
+    </w:p>
+    <w:p>
+      <w:pPr>
+        <w:pStyle w:val="BodyText"/>
+        <w:rPr>
+          <w:sz w:val="20"/>
+        </w:rPr>
+      </w:pPr>
+    </w:p>
+    <w:p>
+      <w:pPr>
+        <w:pStyle w:val="BodyText"/>
+        <w:rPr>
+          <w:sz w:val="20"/>
+        </w:rPr>
+      </w:pPr>
+    </w:p>
+    <w:p>
+      <w:pPr>
+        <w:pStyle w:val="BodyText"/>
+        <w:rPr>
+          <w:sz w:val="20"/>
+        </w:rPr>
+      </w:pPr>
+    </w:p>
+    <w:p>
+      <w:pPr>
+        <w:pStyle w:val="BodyText"/>
+        <w:rPr>
+          <w:sz w:val="20"/>
+        </w:rPr>
+      </w:pPr>
+    </w:p>
+    <w:p>
+      <w:pPr>
+        <w:pStyle w:val="BodyText"/>
+        <w:rPr>
+          <w:sz w:val="20"/>
+        </w:rPr>
+      </w:pPr>
+    </w:p>
+    <w:p>
+      <w:pPr>
+        <w:pStyle w:val="BodyText"/>
+        <w:rPr>
+          <w:sz w:val="20"/>
+        </w:rPr>
+      </w:pPr>
+    </w:p>
+    <w:p>
+      <w:pPr>
+        <w:pStyle w:val="BodyText"/>
+        <w:rPr>
+          <w:sz w:val="20"/>
+        </w:rPr>
+      </w:pPr>
+    </w:p>
+    <w:p>
+      <w:pPr>
+        <w:pStyle w:val="BodyText"/>
+        <w:rPr>
+          <w:sz w:val="20"/>
+        </w:rPr>
+      </w:pPr>
+    </w:p>
+    <w:p>
+      <w:pPr>
+        <w:pStyle w:val="BodyText"/>
+        <w:rPr>
+          <w:sz w:val="20"/>
+        </w:rPr>
+      </w:pPr>
+    </w:p>
+    <w:p>
+      <w:pPr>
+        <w:pStyle w:val="BodyText"/>
+        <w:spacing w:before="3"/>
+      </w:pPr>
+      <w:r>
+        <w:rPr>
+          <w:noProof/>
+        </w:rPr>
+        <mc:AlternateContent>
+          <mc:Choice Requires="wps">
+            <w:drawing>
+              <wp:anchor distT="0" distB="0" distL="0" distR="0" simplePos="0" relativeHeight="251661312" behindDoc="1" locked="0" layoutInCell="1" allowOverlap="1">
+                <wp:simplePos x="0" y="0"/>
+                <wp:positionH relativeFrom="page">
+                  <wp:posOffset>1151255</wp:posOffset>
+                </wp:positionH>
+                <wp:positionV relativeFrom="paragraph">
+                  <wp:posOffset>125095</wp:posOffset>
+                </wp:positionV>
+                <wp:extent cx="1691640" cy="1270"/>
+                <wp:effectExtent l="0" t="0" r="0" b="0"/>
+                <wp:wrapTopAndBottom/>
+                <wp:docPr id="2" name="Freeform 2"/>
+                <wp:cNvGraphicFramePr>
+                  <a:graphicFrameLocks xmlns:a="http://schemas.openxmlformats.org/drawingml/2006/main"/>
+                </wp:cNvGraphicFramePr>
+                <a:graphic xmlns:a="http://schemas.openxmlformats.org/drawingml/2006/main">
+                  <a:graphicData uri="http://schemas.microsoft.com/office/word/2010/wordprocessingShape">
+                    <wps:wsp>
+                      <wps:cNvSpPr>
+                        <a:spLocks/>
+                      </wps:cNvSpPr>
+                      <wps:spPr bwMode="auto">
+                        <a:xfrm>
+                          <a:off x="0" y="0"/>
+                          <a:ext cx="1691640" cy="1270"/>
+                        </a:xfrm>
+                        <a:custGeom>
+                          <a:avLst/>
+                          <a:gdLst>
+                            <a:gd name="T0" fmla="+- 0 1813 1813"/>
+                            <a:gd name="T1" fmla="*/ T0 w 2664"/>
+                            <a:gd name="T2" fmla="+- 0 4477 1813"/>
+                            <a:gd name="T3" fmla="*/ T2 w 2664"/>
+                          </a:gdLst>
+                          <a:ahLst/>
+                          <a:cxnLst>
+                            <a:cxn ang="0">
+                              <a:pos x="T1" y="0"/>
+                            </a:cxn>
+                            <a:cxn ang="0">
+                              <a:pos x="T3" y="0"/>
+                            </a:cxn>
+                          </a:cxnLst>
+                          <a:rect l="0" t="0" r="r" b="b"/>
+                          <a:pathLst>
+                            <a:path w="2664">
+                              <a:moveTo>
+                                <a:pt x="0" y="0"/>
+                              </a:moveTo>
+                              <a:lnTo>
+                                <a:pt x="2664" y="0"/>
+                              </a:lnTo>
+                            </a:path>
+                          </a:pathLst>
+                        </a:custGeom>
+                        <a:noFill/>
+                        <a:ln w="6350">
+                          <a:solidFill>
+                            <a:srgbClr val="000000"/>
+                          </a:solidFill>
+                          <a:round/>
+                          <a:headEnd/>
+                          <a:tailEnd/>
+                        </a:ln>
+                        <a:extLst>
+                          <a:ext uri="{909E8E84-426E-40DD-AFC4-6F175D3DCCD1}">
+                            <a14:hiddenFill xmlns:a14="http://schemas.microsoft.com/office/drawing/2010/main">
+                              <a:solidFill>
+                                <a:srgbClr val="FFFFFF"/>
+                              </a:solidFill>
+                            </a14:hiddenFill>
+                          </a:ext>
+                        </a:extLst>
+                      </wps:spPr>
+                      <wps:bodyPr rot="0" vert="horz" wrap="square" lIns="91440" tIns="45720" rIns="91440" bIns="45720" anchor="t" anchorCtr="0" upright="1">
+                        <a:noAutofit/>
+                      </wps:bodyPr>
+                    </wps:wsp>
+                  </a:graphicData>
+                </a:graphic>
+                <wp14:sizeRelH relativeFrom="page">
+                  <wp14:pctWidth>0</wp14:pctWidth>
+                </wp14:sizeRelH>
+                <wp14:sizeRelV relativeFrom="page">
+                  <wp14:pctHeight>0</wp14:pctHeight>
+                </wp14:sizeRelV>
+              </wp:anchor>
+            </w:drawing>
+          </mc:Choice>
+          <mc:Fallback>
+            <w:pict>
+              <v:shape w14:anchorId="2BF5FA87" id="Freeform 2" o:spid="_x0000_s1026" style="position:absolute;margin-left:90.65pt;margin-top:9.85pt;width:133.2pt;height:.1pt;z-index:-251655168;visibility:visible;mso-wrap-style:square;mso-width-percent:0;mso-height-percent:0;mso-wrap-distance-left:0;mso-wrap-distance-top:0;mso-wrap-distance-right:0;mso-wrap-distance-bottom:0;mso-position-horizontal:absolute;mso-position-horizontal-relative:page;mso-position-vertical:absolute;mso-position-vertical-relative:text;mso-width-percent:0;mso-height-percent:0;mso-width-relative:page;mso-height-relative:page;v-text-anchor:top" coordsize="2664,1270" o:gfxdata="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" path="m,l2664,e" filled="f" strokeweight=".5pt">
+                <v:path arrowok="t" o:connecttype="custom" o:connectlocs="0,0;1691640,0" o:connectangles="0,0"/>
+                <w10:wrap type="topAndBottom" anchorx="page"/>
+              </v:shape>
+            </w:pict>
+          </mc:Fallback>
+        </mc:AlternateContent>
+      </w:r>
+    </w:p>
+    <w:p>
+      <w:pPr>
+        <w:pStyle w:val="BodyText"/>
+        <w:spacing w:before="3" w:line="360" w:lineRule="auto"/>
+        <w:rPr>
+          <w:b/>
+        </w:rPr>
+      </w:pPr>
+      <w:r>
+        <w:t xml:space="preserve">   </w:t>
+      </w:r>
+      <w:r>
+        <w:rPr>
+          <w:b/>
+        </w:rPr>
+        <w:t xml:space="preserve">Mr. </w:t>
+      </w:r>
+      <w:r>
+        <w:rPr>
+          <w:b/>
+        </w:rPr>
+        <w:t>Ramesh Dhakal</w:t>
+      </w:r>
+    </w:p>
+    <w:p>
+      <w:pPr>
+        <w:pStyle w:val="BodyText"/>
+        <w:spacing w:before="3" w:line="360" w:lineRule="auto"/>
+      </w:pPr>
+      <w:r>
+        <w:t xml:space="preserve">   </w:t>
+      </w:r>
+      <w:r>
+        <w:t>Backend Developer</w:t>
+      </w:r>
+    </w:p>
+    <w:p>
+      <w:pPr>
+        <w:pStyle w:val="BodyText"/>
+        <w:spacing w:before="3" w:line="360" w:lineRule="auto"/>
+      </w:pPr>
+      <w:r>
+        <w:t xml:space="preserve">   Internship Mentor</w:t>
+      </w:r>
+    </w:p>
+    <w:p>
+      <w:pPr>
+        <w:pStyle w:val="BodyText"/>
+        <w:spacing w:before="3" w:line="360" w:lineRule="auto"/>
+        <w:rPr>
+          <w:sz w:val="13"/>
+        </w:rPr>
+      </w:pPr>
+      <w:r>
+        <w:t xml:space="preserve">   Webhouse Nepal, Pulchowk</w:t>
+      </w:r>
+    </w:p>
+    <w:p>
+      <w:pPr>
+        <w:ind w:left="1273" w:right="1931"/>
+      </w:pPr>
+    </w:p>
+    <w:p>
+      <w:pPr>
+        <w:ind w:left="1273" w:right="1931"/>
+        <w:jc w:val="center"/>
+      </w:pPr>
+    </w:p>
+    <w:p>
+      <w:pPr>
+        <w:ind w:left="1273" w:right="1931"/>
+        <w:jc w:val="center"/>
+      </w:pPr>
+    </w:p>
+    <w:p>
+      <w:pPr>
+        <w:ind w:left="1273" w:right="1931"/>
+        <w:jc w:val="center"/>
+      </w:pPr>
+    </w:p>
+    <w:p>
+      <w:pPr>
+        <w:ind w:left="1273" w:right="1931"/>
+        <w:jc w:val="center"/>
+      </w:pPr>
+    </w:p>
+    <w:p>
+      <w:pPr>
+        <w:ind w:left="1273" w:right="1931"/>
+        <w:jc w:val="center"/>
+      </w:pPr>
+    </w:p>
+    <w:p>
+      <w:pPr>
+        <w:ind w:left="1273" w:right="1931"/>
+        <w:jc w:val="center"/>
+      </w:pPr>
+    </w:p>
+    <w:p>
+      <w:pPr>
+        <w:ind w:left="1273" w:right="1931"/>
+        <w:jc w:val="center"/>
+      </w:pPr>
+    </w:p>
+    <w:p>
+      <w:pPr>
+        <w:ind w:left="1273" w:right="1931"/>
+        <w:jc w:val="center"/>
+      </w:pPr>
+    </w:p>
+    <w:p>
+      <w:pPr>
+        <w:ind w:left="1273" w:right="1931"/>
+        <w:jc w:val="center"/>
+      </w:pPr>
+    </w:p>
+    <w:p>
+      <w:pPr>
+        <w:ind w:left="1273" w:right="1931"/>
+        <w:jc w:val="center"/>
+      </w:pPr>
+    </w:p>
+    <w:p>
+      <w:pPr>
+        <w:ind w:left="1273" w:right="1931"/>
+        <w:jc w:val="center"/>
+      </w:pPr>
+    </w:p>
+    <w:p>
+      <w:pPr>
+        <w:ind w:left="1273" w:right="1931"/>
+        <w:jc w:val="center"/>
+      </w:pPr>
+    </w:p>
+    <w:p>
+      <w:pPr>
+        <w:ind w:left="1273" w:right="1931"/>
+        <w:jc w:val="center"/>
+      </w:pPr>
+    </w:p>
+    <w:p>
+      <w:pPr>
+        <w:ind w:left="1273" w:right="1931"/>
+        <w:jc w:val="center"/>
+      </w:pPr>
+    </w:p>
+    <w:p>
+      <w:pPr>
+        <w:ind w:left="1273" w:right="1931"/>
+        <w:jc w:val="center"/>
+      </w:pPr>
+    </w:p>
+    <w:p>
+      <w:pPr>
+        <w:ind w:left="1273" w:right="1931"/>
+        <w:jc w:val="center"/>
+      </w:pPr>
+    </w:p>
+    <w:p>
+      <w:pPr>
+        <w:ind w:left="1273" w:right="1931"/>
+        <w:jc w:val="center"/>
+      </w:pPr>
+    </w:p>
+    <w:p>
+      <w:pPr>
+        <w:ind w:left="1273" w:right="1931"/>
+        <w:jc w:val="center"/>
+      </w:pPr>
+    </w:p>
+    <w:p>
+      <w:pPr>
+        <w:ind w:left="1273" w:right="1931"/>
+        <w:jc w:val="center"/>
+      </w:pPr>
+    </w:p>
+    <w:p>
+      <w:pPr>
+        <w:ind w:left="1273" w:right="1931"/>
+        <w:jc w:val="center"/>
+      </w:pPr>
+    </w:p>
+    <w:p>
+      <w:pPr>
+        <w:ind w:left="1273" w:right="1931"/>
+        <w:jc w:val="center"/>
+      </w:pPr>
+    </w:p>
+    <w:p>
+      <w:pPr>
+        <w:ind w:left="1273" w:right="1931"/>
+        <w:jc w:val="center"/>
+      </w:pPr>
+    </w:p>
+    <w:p>
+      <w:pPr>
+        <w:ind w:left="1273" w:right="1931"/>
+        <w:jc w:val="center"/>
+      </w:pPr>
+    </w:p>
+    <w:p>
+      <w:pPr>
+        <w:ind w:left="1273" w:right="1931"/>
+        <w:jc w:val="center"/>
+      </w:pPr>
+    </w:p>
+    <w:p>
+      <w:pPr>
+        <w:ind w:left="1273" w:right="1931"/>
+        <w:jc w:val="center"/>
+      </w:pPr>
+    </w:p>
+    <w:p>
+      <w:pPr>
+        <w:ind w:left="1273" w:right="1931"/>
+        <w:jc w:val="center"/>
+        <w:rPr>
+          <w:b/>
+          <w:sz w:val="24"/>
+        </w:rPr>
+      </w:pPr>
+    </w:p>
+    <w:p>
+      <w:pPr>
+        <w:rPr>
+          <w:b/>
+          <w:sz w:val="24"/>
+        </w:rPr>
+      </w:pPr>
+    </w:p>
+    <w:p>
+      <w:pPr>
+        <w:pStyle w:val="Heading1"/>
+        <w:ind w:left="1271"/>
+      </w:pPr>
+      <w:r>
+        <w:t xml:space="preserve">SUPERVISOR’S </w:t>
+      </w:r>
+      <w:r>
+        <w:t>RECOMMENDATION</w:t>
+      </w:r>
+    </w:p>
+    <w:p>
+      <w:pPr>
+        <w:pStyle w:val="BodyText"/>
+        <w:rPr>
+          <w:b/>
+          <w:sz w:val="34"/>
+        </w:rPr>
+      </w:pPr>
+    </w:p>
+    <w:p>
+      <w:pPr>
+        <w:pStyle w:val="BodyText"/>
+        <w:rPr>
+          <w:b/>
+          <w:sz w:val="34"/>
+        </w:rPr>
+      </w:pPr>
+    </w:p>
+    <w:p>
+      <w:pPr>
+        <w:pStyle w:val="BodyText"/>
+        <w:spacing w:before="8"/>
+        <w:rPr>
+          <w:b/>
+          <w:sz w:val="27"/>
+        </w:rPr>
+      </w:pPr>
+    </w:p>
+    <w:p>
+      <w:pPr>
+        <w:pStyle w:val="BodyText"/>
+        <w:spacing w:line="360" w:lineRule="auto"/>
+        <w:ind w:left="160" w:right="818"/>
+        <w:jc w:val="both"/>
+      </w:pPr>
+      <w:r>
         <w:t xml:space="preserve">I hereby recommend that the internship report prepared under my supervision by </w:t>
       </w:r>
       <w:r>
@@ -1122,24 +1612,9 @@
     <w:p>
       <w:pPr>
         <w:pStyle w:val="BodyText"/>
-        <w:rPr>
-          <w:sz w:val="20"/>
-        </w:rPr>
-      </w:pPr>
-    </w:p>
-    <w:p>
-      <w:pPr>
-        <w:pStyle w:val="BodyText"/>
-        <w:rPr>
-          <w:sz w:val="20"/>
-        </w:rPr>
-      </w:pPr>
-    </w:p>
-    <w:p>
-      <w:pPr>
-        <w:pStyle w:val="BodyText"/>
-        <w:rPr>
-          <w:sz w:val="20"/>
+        <w:spacing w:before="3"/>
+        <w:rPr>
+          <w:sz w:val="13"/>
         </w:rPr>
       </w:pPr>
     </w:p>
@@ -1153,7 +1628,7 @@
       </w:pPr>
       <w:r>
         <w:pict>
-          <v:shape id="_x0000_s1026" style="position:absolute;margin-left:90.65pt;margin-top:9.85pt;width:133.2pt;height:.1pt;z-index:-251654656;mso-wrap-distance-left:0;mso-wrap-distance-right:0;mso-position-horizontal-relative:page" coordorigin="1813,197" coordsize="2664,0" path="m1813,197r2664,e" filled="f" strokeweight=".5pt">
+          <v:shape id="_x0000_s1026" style="position:absolute;margin-left:90.65pt;margin-top:9.85pt;width:133.2pt;height:.1pt;z-index:-251654144;mso-wrap-distance-left:0;mso-wrap-distance-right:0;mso-position-horizontal-relative:page" coordorigin="1813,197" coordsize="2664,0" path="m1813,197r2664,e" filled="f" strokeweight=".5pt">
             <v:path arrowok="t"/>
             <w10:wrap type="topAndBottom" anchorx="page"/>
           </v:shape>
@@ -1167,8 +1642,19 @@
         <w:ind w:left="160" w:right="6956" w:firstLine="0"/>
         <w:jc w:val="left"/>
       </w:pPr>
-      <w:r>
-        <w:t>Mr. Ramesh Chaudhary</w:t>
+    </w:p>
+    <w:p>
+      <w:pPr>
+        <w:pStyle w:val="Heading3"/>
+        <w:spacing w:before="40" w:line="499" w:lineRule="auto"/>
+        <w:ind w:left="160" w:right="6956" w:firstLine="0"/>
+        <w:jc w:val="left"/>
+      </w:pPr>
+      <w:r>
+        <w:t xml:space="preserve">Mr. </w:t>
+      </w:r>
+      <w:r>
+        <w:t>Tika Dahal</w:t>
       </w:r>
       <w:r>
         <w:rPr>
@@ -1185,186 +1671,60 @@
         <w:pStyle w:val="BodyText"/>
         <w:spacing w:line="499" w:lineRule="auto"/>
         <w:ind w:left="160" w:right="3383"/>
-      </w:pPr>
-      <w:r>
-        <w:t>Department</w:t>
-      </w:r>
-      <w:r>
-        <w:rPr>
-          <w:spacing w:val="-3"/>
-        </w:rPr>
-        <w:t xml:space="preserve"> </w:t>
-      </w:r>
-      <w:r>
-        <w:t>of</w:t>
-      </w:r>
-      <w:r>
-        <w:rPr>
-          <w:spacing w:val="-2"/>
-        </w:rPr>
-        <w:t xml:space="preserve"> </w:t>
-      </w:r>
-      <w:r>
-        <w:t>Computer</w:t>
-      </w:r>
-      <w:r>
-        <w:rPr>
-          <w:spacing w:val="-3"/>
-        </w:rPr>
-        <w:t xml:space="preserve"> </w:t>
-      </w:r>
-      <w:r>
-        <w:t>Science</w:t>
-      </w:r>
-      <w:r>
-        <w:rPr>
-          <w:spacing w:val="-3"/>
-        </w:rPr>
-        <w:t xml:space="preserve"> </w:t>
-      </w:r>
-      <w:r>
-        <w:t>and</w:t>
-      </w:r>
-      <w:r>
-        <w:rPr>
-          <w:spacing w:val="-1"/>
-        </w:rPr>
-        <w:t xml:space="preserve"> </w:t>
-      </w:r>
-      <w:r>
-        <w:t>Information Technology,</w:t>
-      </w:r>
-      <w:r>
-        <w:rPr>
-          <w:spacing w:val="-57"/>
-        </w:rPr>
-        <w:t xml:space="preserve"> </w:t>
-      </w:r>
-      <w:r>
-        <w:t>St Lawrence College</w:t>
-      </w:r>
-      <w:r>
-        <w:t xml:space="preserve">, </w:t>
-      </w:r>
-      <w:r>
-        <w:t>Chabahil</w:t>
-      </w:r>
-      <w:r>
-        <w:t>, Kathmandu</w:t>
-      </w:r>
-    </w:p>
-    <w:p>
-      <w:pPr>
-        <w:spacing w:line="499" w:lineRule="auto"/>
         <w:sectPr>
+          <w:footerReference w:type="even" r:id="rId9"/>
           <w:pgSz w:w="11910" w:h="16840"/>
           <w:pgMar w:top="1440" w:right="620" w:bottom="280" w:left="1640" w:header="0" w:footer="0" w:gutter="0"/>
           <w:cols w:space="720"/>
         </w:sectPr>
       </w:pPr>
-    </w:p>
-    <w:p>
-      <w:pPr>
-        <w:pStyle w:val="BodyText"/>
-        <w:ind w:left="3973"/>
-        <w:rPr>
-          <w:sz w:val="20"/>
-        </w:rPr>
-      </w:pPr>
-      <w:r>
-        <w:rPr>
-          <w:noProof/>
-          <w:sz w:val="20"/>
-        </w:rPr>
-        <w:lastRenderedPageBreak/>
-        <w:drawing>
-          <wp:inline distT="0" distB="0" distL="0" distR="0">
-            <wp:extent cx="660370" cy="738092"/>
-            <wp:effectExtent l="0" t="0" r="0" b="0"/>
-            <wp:docPr id="3" name="image2.png"/>
-            <wp:cNvGraphicFramePr>
-              <a:graphicFrameLocks xmlns:a="http://schemas.openxmlformats.org/drawingml/2006/main" noChangeAspect="1"/>
-            </wp:cNvGraphicFramePr>
-            <a:graphic xmlns:a="http://schemas.openxmlformats.org/drawingml/2006/main">
-              <a:graphicData uri="http://schemas.openxmlformats.org/drawingml/2006/picture">
-                <pic:pic xmlns:pic="http://schemas.openxmlformats.org/drawingml/2006/picture">
-                  <pic:nvPicPr>
-                    <pic:cNvPr id="4" name="image2.png"/>
-                    <pic:cNvPicPr/>
-                  </pic:nvPicPr>
-                  <pic:blipFill>
-                    <a:blip r:embed="rId9" cstate="print"/>
-                    <a:stretch>
-                      <a:fillRect/>
-                    </a:stretch>
-                  </pic:blipFill>
-                  <pic:spPr>
-                    <a:xfrm>
-                      <a:off x="0" y="0"/>
-                      <a:ext cx="660370" cy="738092"/>
-                    </a:xfrm>
-                    <a:prstGeom prst="rect">
-                      <a:avLst/>
-                    </a:prstGeom>
-                  </pic:spPr>
-                </pic:pic>
-              </a:graphicData>
-            </a:graphic>
-          </wp:inline>
-        </w:drawing>
-      </w:r>
-    </w:p>
-    <w:p>
-      <w:pPr>
-        <w:pStyle w:val="BodyText"/>
-        <w:spacing w:before="9"/>
-        <w:rPr>
-          <w:sz w:val="16"/>
-        </w:rPr>
-      </w:pPr>
-    </w:p>
-    <w:p>
-      <w:pPr>
-        <w:spacing w:before="89"/>
-        <w:ind w:left="1273" w:right="1930"/>
-        <w:jc w:val="center"/>
-        <w:rPr>
-          <w:b/>
-          <w:sz w:val="28"/>
-        </w:rPr>
-      </w:pPr>
-      <w:r>
-        <w:rPr>
-          <w:b/>
-          <w:sz w:val="28"/>
-        </w:rPr>
-        <w:t>Tribhuvan</w:t>
-      </w:r>
-      <w:r>
-        <w:rPr>
-          <w:b/>
+      <w:r>
+        <w:t>Department</w:t>
+      </w:r>
+      <w:r>
+        <w:rPr>
           <w:spacing w:val="-3"/>
-          <w:sz w:val="28"/>
-        </w:rPr>
-        <w:t xml:space="preserve"> </w:t>
-      </w:r>
-      <w:r>
-        <w:rPr>
-          <w:b/>
-          <w:sz w:val="28"/>
-        </w:rPr>
-        <w:t>University</w:t>
-      </w:r>
-    </w:p>
-    <w:p>
-      <w:pPr>
-        <w:pStyle w:val="Heading3"/>
-        <w:spacing w:before="159" w:line="499" w:lineRule="auto"/>
-        <w:ind w:left="2673" w:right="3332" w:firstLine="0"/>
-        <w:jc w:val="center"/>
-      </w:pPr>
-      <w:r>
-        <w:t>Institute of Science and Technology</w:t>
+        </w:rPr>
+        <w:t xml:space="preserve"> </w:t>
+      </w:r>
+      <w:r>
+        <w:t>of</w:t>
+      </w:r>
+      <w:r>
+        <w:rPr>
+          <w:spacing w:val="-2"/>
+        </w:rPr>
+        <w:t xml:space="preserve"> </w:t>
+      </w:r>
+      <w:r>
+        <w:t>Computer</w:t>
+      </w:r>
+      <w:r>
+        <w:rPr>
+          <w:spacing w:val="-3"/>
+        </w:rPr>
+        <w:t xml:space="preserve"> </w:t>
+      </w:r>
+      <w:r>
+        <w:t>Science</w:t>
+      </w:r>
+      <w:r>
+        <w:rPr>
+          <w:spacing w:val="-3"/>
+        </w:rPr>
+        <w:t xml:space="preserve"> </w:t>
+      </w:r>
+      <w:r>
+        <w:t>and</w:t>
+      </w:r>
+      <w:r>
+        <w:rPr>
+          <w:spacing w:val="-1"/>
+        </w:rPr>
+        <w:t xml:space="preserve"> </w:t>
+      </w:r>
+      <w:r>
+        <w:t>Information Technology,</w:t>
       </w:r>
       <w:r>
         <w:rPr>
@@ -1373,30 +1733,16 @@
         <w:t xml:space="preserve"> </w:t>
       </w:r>
       <w:r>
-        <w:t>ST LAWRENCE COLLEGE</w:t>
-      </w:r>
-    </w:p>
-    <w:p>
-      <w:pPr>
-        <w:pStyle w:val="BodyText"/>
-        <w:spacing w:line="275" w:lineRule="exact"/>
-        <w:ind w:left="3333"/>
-        <w:jc w:val="both"/>
-      </w:pPr>
+        <w:t>St Lawrence College</w:t>
+      </w:r>
+      <w:r>
+        <w:t xml:space="preserve">, </w:t>
+      </w:r>
       <w:r>
         <w:t>Chabahil</w:t>
       </w:r>
       <w:r>
-        <w:t>,</w:t>
-      </w:r>
-      <w:r>
-        <w:rPr>
-          <w:spacing w:val="-2"/>
-        </w:rPr>
-        <w:t xml:space="preserve"> </w:t>
-      </w:r>
-      <w:r>
-        <w:t>Kathmandu</w:t>
+        <w:t>, Kathmandu</w:t>
       </w:r>
     </w:p>
     <w:p>
@@ -1415,7 +1761,7 @@
         <w:jc w:val="center"/>
       </w:pPr>
       <w:r>
-        <w:t>LETTER</w:t>
+        <w:t>CERTIFICATE</w:t>
       </w:r>
       <w:r>
         <w:rPr>
@@ -1443,189 +1789,31 @@
         <w:ind w:left="160" w:right="816"/>
         <w:jc w:val="both"/>
       </w:pPr>
-      <w:r>
-        <w:t>We certify that we have read this dissertation work and, in our opinion, it is satisfactory in</w:t>
-      </w:r>
-      <w:r>
-        <w:rPr>
-          <w:spacing w:val="-57"/>
-        </w:rPr>
-        <w:t xml:space="preserve"> </w:t>
-      </w:r>
-      <w:r>
-        <w:t>the</w:t>
-      </w:r>
-      <w:r>
-        <w:rPr>
-          <w:spacing w:val="-2"/>
-        </w:rPr>
-        <w:t xml:space="preserve"> </w:t>
-      </w:r>
-      <w:r>
-        <w:t>scope</w:t>
-      </w:r>
-      <w:r>
-        <w:rPr>
-          <w:spacing w:val="-2"/>
-        </w:rPr>
-        <w:t xml:space="preserve"> </w:t>
-      </w:r>
-      <w:r>
-        <w:t>and</w:t>
-      </w:r>
-      <w:r>
-        <w:rPr>
-          <w:spacing w:val="-1"/>
-        </w:rPr>
-        <w:t xml:space="preserve"> </w:t>
-      </w:r>
-      <w:r>
-        <w:t>quality</w:t>
-      </w:r>
-      <w:r>
-        <w:rPr>
-          <w:spacing w:val="-1"/>
-        </w:rPr>
-        <w:t xml:space="preserve"> </w:t>
-      </w:r>
-      <w:r>
-        <w:t>as</w:t>
-      </w:r>
-      <w:r>
-        <w:rPr>
-          <w:spacing w:val="-2"/>
-        </w:rPr>
-        <w:t xml:space="preserve"> </w:t>
-      </w:r>
-      <w:r>
-        <w:t>a</w:t>
-      </w:r>
-      <w:r>
-        <w:rPr>
-          <w:spacing w:val="-3"/>
-        </w:rPr>
-        <w:t xml:space="preserve"> </w:t>
-      </w:r>
-      <w:r>
-        <w:t>dissertation in</w:t>
-      </w:r>
-      <w:r>
-        <w:rPr>
-          <w:spacing w:val="-1"/>
-        </w:rPr>
-        <w:t xml:space="preserve"> </w:t>
-      </w:r>
-      <w:r>
-        <w:t>the</w:t>
-      </w:r>
-      <w:r>
-        <w:rPr>
-          <w:spacing w:val="-1"/>
-        </w:rPr>
-        <w:t xml:space="preserve"> </w:t>
-      </w:r>
-      <w:r>
-        <w:t>partial</w:t>
-      </w:r>
-      <w:r>
-        <w:rPr>
-          <w:spacing w:val="-3"/>
-        </w:rPr>
-        <w:t xml:space="preserve"> </w:t>
-      </w:r>
-      <w:r>
-        <w:t>fulfilment</w:t>
-      </w:r>
-      <w:r>
-        <w:rPr>
-          <w:spacing w:val="-2"/>
-        </w:rPr>
-        <w:t xml:space="preserve"> </w:t>
-      </w:r>
-      <w:r>
-        <w:t>of</w:t>
-      </w:r>
-      <w:r>
-        <w:rPr>
-          <w:spacing w:val="-2"/>
-        </w:rPr>
-        <w:t xml:space="preserve"> </w:t>
-      </w:r>
-      <w:r>
-        <w:t>requirement</w:t>
-      </w:r>
-      <w:r>
-        <w:rPr>
-          <w:spacing w:val="-1"/>
-        </w:rPr>
-        <w:t xml:space="preserve"> </w:t>
-      </w:r>
-      <w:r>
-        <w:t>of</w:t>
-      </w:r>
-      <w:r>
-        <w:rPr>
-          <w:spacing w:val="-1"/>
-        </w:rPr>
-        <w:t xml:space="preserve"> </w:t>
-      </w:r>
-      <w:r>
-        <w:t>Bachelors</w:t>
-      </w:r>
-      <w:r>
-        <w:rPr>
-          <w:spacing w:val="-58"/>
-        </w:rPr>
-        <w:t xml:space="preserve"> </w:t>
-      </w:r>
-      <w:r>
-        <w:t>of</w:t>
-      </w:r>
-      <w:r>
-        <w:rPr>
-          <w:spacing w:val="-1"/>
-        </w:rPr>
-        <w:t xml:space="preserve"> </w:t>
-      </w:r>
-      <w:r>
-        <w:t>Science</w:t>
-      </w:r>
-      <w:r>
-        <w:rPr>
-          <w:spacing w:val="-1"/>
-        </w:rPr>
-        <w:t xml:space="preserve"> </w:t>
-      </w:r>
-      <w:r>
-        <w:t>in Computer Science</w:t>
-      </w:r>
-      <w:r>
-        <w:rPr>
-          <w:spacing w:val="-1"/>
-        </w:rPr>
-        <w:t xml:space="preserve"> </w:t>
-      </w:r>
-      <w:r>
-        <w:t>and</w:t>
-      </w:r>
-      <w:r>
-        <w:rPr>
-          <w:spacing w:val="2"/>
-        </w:rPr>
-        <w:t xml:space="preserve"> </w:t>
-      </w:r>
-      <w:r>
-        <w:t>Information</w:t>
-      </w:r>
-      <w:r>
-        <w:rPr>
-          <w:spacing w:val="1"/>
-        </w:rPr>
-        <w:t xml:space="preserve"> </w:t>
-      </w:r>
-      <w:r>
-        <w:t>Technology.</w:t>
-      </w:r>
+    </w:p>
+    <w:p>
+      <w:pPr>
+        <w:pStyle w:val="BodyText"/>
+        <w:spacing w:before="159" w:line="360" w:lineRule="auto"/>
+        <w:ind w:left="160" w:right="816"/>
+        <w:jc w:val="both"/>
+      </w:pPr>
+      <w:r>
+        <w:t xml:space="preserve">We certify that we have read this dissertation work and in our opinion, an internship report submitted by </w:t>
+      </w:r>
+      <w:r>
+        <w:t xml:space="preserve">Abhiyan Shrestha </w:t>
+      </w:r>
+      <w:r>
+        <w:t>is satisfactory on the scope and quality as a dissertation in the partial fulfillment for the requirement of Bachelors of Science in Computer Science and Information Technology.</w:t>
+      </w:r>
+    </w:p>
+    <w:p>
+      <w:pPr>
+        <w:pStyle w:val="BodyText"/>
+        <w:spacing w:before="159" w:line="360" w:lineRule="auto"/>
+        <w:ind w:left="160" w:right="816"/>
+        <w:jc w:val="both"/>
+      </w:pPr>
     </w:p>
     <w:p>
       <w:pPr>
@@ -1648,6 +1836,13 @@
     </w:p>
     <w:p>
       <w:pPr>
+        <w:pStyle w:val="Heading3"/>
+        <w:spacing w:before="162"/>
+        <w:ind w:left="3336" w:firstLine="0"/>
+      </w:pPr>
+    </w:p>
+    <w:p>
+      <w:pPr>
         <w:pStyle w:val="BodyText"/>
         <w:rPr>
           <w:b/>
@@ -1661,279 +1856,6 @@
         <w:rPr>
           <w:b/>
           <w:sz w:val="26"/>
-        </w:rPr>
-      </w:pPr>
-    </w:p>
-    <w:p>
-      <w:pPr>
-        <w:pStyle w:val="BodyText"/>
-        <w:spacing w:before="9"/>
-        <w:rPr>
-          <w:b/>
-          <w:sz w:val="23"/>
-        </w:rPr>
-      </w:pPr>
-    </w:p>
-    <w:p>
-      <w:pPr>
-        <w:spacing w:line="489" w:lineRule="auto"/>
-        <w:ind w:left="3026" w:right="3683" w:hanging="2"/>
-        <w:jc w:val="center"/>
-        <w:rPr>
-          <w:sz w:val="24"/>
-        </w:rPr>
-      </w:pPr>
-      <w:r>
-        <w:rPr>
-          <w:b/>
-          <w:sz w:val="24"/>
-        </w:rPr>
-        <w:t>………………………………</w:t>
-      </w:r>
-      <w:r>
-        <w:rPr>
-          <w:b/>
-          <w:spacing w:val="1"/>
-          <w:sz w:val="24"/>
-        </w:rPr>
-        <w:t xml:space="preserve"> </w:t>
-      </w:r>
-      <w:r>
-        <w:rPr>
-          <w:b/>
-          <w:sz w:val="28"/>
-        </w:rPr>
-        <w:t>Mr. Ramesh Chaudhary</w:t>
-      </w:r>
-      <w:r>
-        <w:rPr>
-          <w:b/>
-          <w:spacing w:val="-67"/>
-          <w:sz w:val="28"/>
-        </w:rPr>
-        <w:t xml:space="preserve"> </w:t>
-      </w:r>
-      <w:r>
-        <w:rPr>
-          <w:sz w:val="24"/>
-        </w:rPr>
-        <w:t>Head</w:t>
-      </w:r>
-      <w:r>
-        <w:rPr>
-          <w:spacing w:val="-1"/>
-          <w:sz w:val="24"/>
-        </w:rPr>
-        <w:t xml:space="preserve"> </w:t>
-      </w:r>
-      <w:r>
-        <w:rPr>
-          <w:sz w:val="24"/>
-        </w:rPr>
-        <w:t>of</w:t>
-      </w:r>
-      <w:r>
-        <w:rPr>
-          <w:spacing w:val="1"/>
-          <w:sz w:val="24"/>
-        </w:rPr>
-        <w:t xml:space="preserve"> </w:t>
-      </w:r>
-      <w:r>
-        <w:rPr>
-          <w:sz w:val="24"/>
-        </w:rPr>
-        <w:t>Department</w:t>
-      </w:r>
-    </w:p>
-    <w:p>
-      <w:pPr>
-        <w:pStyle w:val="BodyText"/>
-        <w:spacing w:before="8" w:line="499" w:lineRule="auto"/>
-        <w:ind w:left="2671" w:right="3332"/>
-        <w:jc w:val="center"/>
-      </w:pPr>
-      <w:r>
-        <w:t>Department</w:t>
-      </w:r>
-      <w:r>
-        <w:rPr>
-          <w:spacing w:val="-5"/>
-        </w:rPr>
-        <w:t xml:space="preserve"> </w:t>
-      </w:r>
-      <w:r>
-        <w:t>of</w:t>
-      </w:r>
-      <w:r>
-        <w:rPr>
-          <w:spacing w:val="-5"/>
-        </w:rPr>
-        <w:t xml:space="preserve"> </w:t>
-      </w:r>
-      <w:r>
-        <w:t>Computer</w:t>
-      </w:r>
-      <w:r>
-        <w:rPr>
-          <w:spacing w:val="-5"/>
-        </w:rPr>
-        <w:t xml:space="preserve"> </w:t>
-      </w:r>
-      <w:r>
-        <w:t>Science</w:t>
-      </w:r>
-      <w:r>
-        <w:rPr>
-          <w:spacing w:val="-6"/>
-        </w:rPr>
-        <w:t xml:space="preserve"> </w:t>
-      </w:r>
-      <w:r>
-        <w:t>and</w:t>
-      </w:r>
-      <w:r>
-        <w:rPr>
-          <w:spacing w:val="-57"/>
-        </w:rPr>
-        <w:t xml:space="preserve"> </w:t>
-      </w:r>
-      <w:r>
-        <w:t>Information</w:t>
-      </w:r>
-      <w:r>
-        <w:rPr>
-          <w:spacing w:val="-1"/>
-        </w:rPr>
-        <w:t xml:space="preserve"> </w:t>
-      </w:r>
-      <w:r>
-        <w:t>Technology</w:t>
-      </w:r>
-    </w:p>
-    <w:p>
-      <w:pPr>
-        <w:pStyle w:val="BodyText"/>
-        <w:spacing w:line="499" w:lineRule="auto"/>
-        <w:ind w:left="3333" w:right="3992" w:firstLine="5"/>
-        <w:jc w:val="center"/>
-      </w:pPr>
-      <w:r>
-        <w:t>St Lawrence College</w:t>
-      </w:r>
-      <w:r>
-        <w:rPr>
-          <w:spacing w:val="1"/>
-        </w:rPr>
-        <w:t xml:space="preserve"> </w:t>
-      </w:r>
-      <w:r>
-        <w:t>Chabahil</w:t>
-      </w:r>
-      <w:r>
-        <w:t>, Kathmandu</w:t>
-      </w:r>
-      <w:r>
-        <w:rPr>
-          <w:spacing w:val="-57"/>
-        </w:rPr>
-        <w:t xml:space="preserve"> </w:t>
-      </w:r>
-      <w:r>
-        <w:t>(Supervisor)</w:t>
-      </w:r>
-    </w:p>
-    <w:p>
-      <w:pPr>
-        <w:pStyle w:val="BodyText"/>
-        <w:rPr>
-          <w:sz w:val="26"/>
-        </w:rPr>
-      </w:pPr>
-    </w:p>
-    <w:p>
-      <w:pPr>
-        <w:pStyle w:val="BodyText"/>
-        <w:rPr>
-          <w:sz w:val="26"/>
-        </w:rPr>
-      </w:pPr>
-    </w:p>
-    <w:p>
-      <w:pPr>
-        <w:pStyle w:val="BodyText"/>
-        <w:rPr>
-          <w:sz w:val="26"/>
-        </w:rPr>
-      </w:pPr>
-    </w:p>
-    <w:p>
-      <w:pPr>
-        <w:pStyle w:val="BodyText"/>
-        <w:spacing w:before="9"/>
-        <w:rPr>
-          <w:sz w:val="21"/>
-        </w:rPr>
-      </w:pPr>
-    </w:p>
-    <w:p>
-      <w:pPr>
-        <w:pStyle w:val="Heading3"/>
-        <w:spacing w:before="1"/>
-        <w:ind w:left="1273" w:right="1931" w:firstLine="0"/>
-        <w:jc w:val="center"/>
-      </w:pPr>
-      <w:r>
-        <w:t>……………………………..</w:t>
-      </w:r>
-    </w:p>
-    <w:p>
-      <w:pPr>
-        <w:pStyle w:val="BodyText"/>
-        <w:spacing w:before="10"/>
-        <w:rPr>
-          <w:b/>
-          <w:sz w:val="25"/>
-        </w:rPr>
-      </w:pPr>
-    </w:p>
-    <w:p>
-      <w:pPr>
-        <w:ind w:left="1273" w:right="1928"/>
-        <w:jc w:val="center"/>
-        <w:rPr>
-          <w:b/>
-          <w:sz w:val="24"/>
-        </w:rPr>
-      </w:pPr>
-      <w:r>
-        <w:rPr>
-          <w:b/>
-          <w:sz w:val="24"/>
-        </w:rPr>
-        <w:t>External</w:t>
-      </w:r>
-      <w:r>
-        <w:rPr>
-          <w:b/>
-          <w:spacing w:val="-1"/>
-          <w:sz w:val="24"/>
-        </w:rPr>
-        <w:t xml:space="preserve"> </w:t>
-      </w:r>
-      <w:r>
-        <w:rPr>
-          <w:b/>
-          <w:sz w:val="24"/>
-        </w:rPr>
-        <w:t>Examiner</w:t>
-      </w:r>
-    </w:p>
-    <w:p>
-      <w:pPr>
-        <w:jc w:val="center"/>
-        <w:rPr>
-          <w:sz w:val="24"/>
         </w:rPr>
         <w:sectPr>
           <w:pgSz w:w="11910" w:h="16840"/>
@@ -1944,11 +1866,422 @@
     </w:p>
     <w:p>
       <w:pPr>
+        <w:pStyle w:val="BodyText"/>
+        <w:rPr>
+          <w:b/>
+          <w:sz w:val="26"/>
+          <w:u w:val="single"/>
+        </w:rPr>
+      </w:pPr>
+    </w:p>
+    <w:p>
+      <w:pPr>
+        <w:pStyle w:val="BodyText"/>
+        <w:rPr>
+          <w:b/>
+          <w:sz w:val="26"/>
+          <w:u w:val="single"/>
+        </w:rPr>
+      </w:pPr>
+      <w:r>
+        <w:rPr>
+          <w:b/>
+          <w:sz w:val="26"/>
+          <w:u w:val="single"/>
+        </w:rPr>
+        <w:t xml:space="preserve">                                            </w:t>
+      </w:r>
+    </w:p>
+    <w:p>
+      <w:pPr>
+        <w:pStyle w:val="BodyText"/>
+        <w:rPr>
+          <w:b/>
+          <w:sz w:val="26"/>
+          <w:u w:val="single"/>
+        </w:rPr>
+      </w:pPr>
+    </w:p>
+    <w:p>
+      <w:pPr>
+        <w:pStyle w:val="BodyText"/>
+        <w:spacing w:line="360" w:lineRule="auto"/>
+        <w:rPr>
+          <w:b/>
+          <w:sz w:val="26"/>
+        </w:rPr>
+      </w:pPr>
+      <w:r>
+        <w:rPr>
+          <w:b/>
+          <w:sz w:val="26"/>
+        </w:rPr>
+        <w:t>Mr. Tika Dahal</w:t>
+      </w:r>
+    </w:p>
+    <w:p>
+      <w:pPr>
+        <w:pStyle w:val="BodyText"/>
+        <w:spacing w:line="360" w:lineRule="auto"/>
+        <w:rPr>
+          <w:sz w:val="26"/>
+        </w:rPr>
+      </w:pPr>
+      <w:r>
+        <w:rPr>
+          <w:sz w:val="26"/>
+        </w:rPr>
+        <w:t>Faculty, St. Lawrence College</w:t>
+      </w:r>
+    </w:p>
+    <w:p>
+      <w:pPr>
+        <w:pStyle w:val="BodyText"/>
+        <w:spacing w:line="360" w:lineRule="auto"/>
+        <w:rPr>
+          <w:color w:val="FFFFFF" w:themeColor="background1"/>
+          <w:sz w:val="26"/>
+        </w:rPr>
+      </w:pPr>
+      <w:r>
+        <w:rPr>
+          <w:color w:val="FFFFFF" w:themeColor="background1"/>
+          <w:sz w:val="26"/>
+        </w:rPr>
+        <w:t>asdasdasdasdasdasd</w:t>
+      </w:r>
+    </w:p>
+    <w:p>
+      <w:pPr>
+        <w:pStyle w:val="BodyText"/>
+        <w:rPr>
+          <w:b/>
+          <w:sz w:val="26"/>
+        </w:rPr>
+      </w:pPr>
+    </w:p>
+    <w:p>
+      <w:pPr>
+        <w:pStyle w:val="BodyText"/>
+        <w:rPr>
+          <w:b/>
+          <w:sz w:val="26"/>
+        </w:rPr>
+      </w:pPr>
+    </w:p>
+    <w:p>
+      <w:pPr>
+        <w:pStyle w:val="BodyText"/>
+        <w:rPr>
+          <w:b/>
+          <w:sz w:val="26"/>
+        </w:rPr>
+      </w:pPr>
+    </w:p>
+    <w:p>
+      <w:pPr>
+        <w:pStyle w:val="BodyText"/>
+        <w:rPr>
+          <w:b/>
+          <w:sz w:val="26"/>
+        </w:rPr>
+      </w:pPr>
+    </w:p>
+    <w:p>
+      <w:pPr>
+        <w:pStyle w:val="BodyText"/>
+        <w:rPr>
+          <w:b/>
+          <w:sz w:val="26"/>
+          <w:u w:val="single"/>
+        </w:rPr>
+      </w:pPr>
+      <w:r>
+        <w:rPr>
+          <w:b/>
+          <w:sz w:val="26"/>
+          <w:u w:val="single"/>
+        </w:rPr>
+        <w:t xml:space="preserve">                                               </w:t>
+      </w:r>
+    </w:p>
+    <w:p>
+      <w:pPr>
+        <w:pStyle w:val="BodyText"/>
+        <w:rPr>
+          <w:b/>
+          <w:sz w:val="26"/>
+          <w:u w:val="single"/>
+        </w:rPr>
+      </w:pPr>
+    </w:p>
+    <w:p>
+      <w:pPr>
+        <w:pStyle w:val="BodyText"/>
+        <w:rPr>
+          <w:b/>
+          <w:sz w:val="26"/>
+        </w:rPr>
+      </w:pPr>
+      <w:r>
+        <w:rPr>
+          <w:b/>
+          <w:sz w:val="26"/>
+        </w:rPr>
+        <w:t>Internal Examiner</w:t>
+      </w:r>
+    </w:p>
+    <w:p>
+      <w:pPr>
+        <w:pStyle w:val="BodyText"/>
+        <w:rPr>
+          <w:b/>
+          <w:sz w:val="26"/>
+        </w:rPr>
+      </w:pPr>
+    </w:p>
+    <w:p>
+      <w:pPr>
+        <w:pStyle w:val="BodyText"/>
+        <w:rPr>
+          <w:b/>
+          <w:sz w:val="26"/>
+          <w:u w:val="single"/>
+        </w:rPr>
+      </w:pPr>
+      <w:r>
+        <w:rPr>
+          <w:b/>
+          <w:sz w:val="26"/>
+          <w:u w:val="single"/>
+        </w:rPr>
+        <w:t xml:space="preserve">                                            </w:t>
+      </w:r>
+    </w:p>
+    <w:p>
+      <w:pPr>
+        <w:pStyle w:val="BodyText"/>
+        <w:rPr>
+          <w:b/>
+          <w:sz w:val="26"/>
+          <w:u w:val="single"/>
+        </w:rPr>
+      </w:pPr>
+    </w:p>
+    <w:p>
+      <w:pPr>
+        <w:pStyle w:val="BodyText"/>
+        <w:spacing w:line="360" w:lineRule="auto"/>
+        <w:rPr>
+          <w:b/>
+          <w:sz w:val="26"/>
+        </w:rPr>
+      </w:pPr>
+      <w:r>
+        <w:rPr>
+          <w:b/>
+          <w:sz w:val="26"/>
+        </w:rPr>
+        <w:t>Mr. Rajeev Khadka</w:t>
+      </w:r>
+    </w:p>
+    <w:p>
+      <w:pPr>
+        <w:pStyle w:val="BodyText"/>
+        <w:spacing w:line="360" w:lineRule="auto"/>
+        <w:rPr>
+          <w:sz w:val="26"/>
+        </w:rPr>
+      </w:pPr>
+      <w:r>
+        <w:rPr>
+          <w:sz w:val="26"/>
+        </w:rPr>
+        <w:t>Head of Department,</w:t>
+      </w:r>
+    </w:p>
+    <w:p>
+      <w:pPr>
+        <w:pStyle w:val="BodyText"/>
+        <w:spacing w:line="360" w:lineRule="auto"/>
+        <w:rPr>
+          <w:sz w:val="26"/>
+        </w:rPr>
+      </w:pPr>
+      <w:r>
+        <w:rPr>
+          <w:sz w:val="26"/>
+        </w:rPr>
+        <w:t xml:space="preserve">Computer Science and </w:t>
+      </w:r>
+      <w:r>
+        <w:rPr>
+          <w:sz w:val="26"/>
+        </w:rPr>
+        <w:t>Technology</w:t>
+      </w:r>
+    </w:p>
+    <w:p>
+      <w:pPr>
+        <w:pStyle w:val="BodyText"/>
+        <w:rPr>
+          <w:b/>
+          <w:sz w:val="26"/>
+        </w:rPr>
+      </w:pPr>
+    </w:p>
+    <w:p>
+      <w:pPr>
+        <w:pStyle w:val="BodyText"/>
+        <w:rPr>
+          <w:b/>
+          <w:sz w:val="26"/>
+        </w:rPr>
+      </w:pPr>
+    </w:p>
+    <w:p>
+      <w:pPr>
+        <w:pStyle w:val="BodyText"/>
+        <w:rPr>
+          <w:b/>
+          <w:sz w:val="26"/>
+        </w:rPr>
+      </w:pPr>
+    </w:p>
+    <w:p>
+      <w:pPr>
+        <w:pStyle w:val="BodyText"/>
+        <w:rPr>
+          <w:b/>
+          <w:sz w:val="26"/>
+        </w:rPr>
+      </w:pPr>
+    </w:p>
+    <w:p>
+      <w:pPr>
+        <w:pStyle w:val="BodyText"/>
+        <w:rPr>
+          <w:b/>
+          <w:sz w:val="26"/>
+          <w:u w:val="single"/>
+        </w:rPr>
+      </w:pPr>
+      <w:r>
+        <w:rPr>
+          <w:b/>
+          <w:sz w:val="26"/>
+          <w:u w:val="single"/>
+        </w:rPr>
+        <w:t xml:space="preserve">                                               </w:t>
+      </w:r>
+    </w:p>
+    <w:p>
+      <w:pPr>
+        <w:pStyle w:val="BodyText"/>
+        <w:rPr>
+          <w:b/>
+          <w:sz w:val="26"/>
+          <w:u w:val="single"/>
+        </w:rPr>
+      </w:pPr>
+    </w:p>
+    <w:p>
+      <w:pPr>
+        <w:pStyle w:val="BodyText"/>
+        <w:rPr>
+          <w:b/>
+          <w:sz w:val="26"/>
+        </w:rPr>
+      </w:pPr>
+      <w:r>
+        <w:rPr>
+          <w:b/>
+          <w:sz w:val="26"/>
+        </w:rPr>
+        <w:t>External Examiner</w:t>
+      </w:r>
+    </w:p>
+    <w:p>
+      <w:pPr>
+        <w:pStyle w:val="BodyText"/>
+        <w:rPr>
+          <w:b/>
+          <w:sz w:val="26"/>
+        </w:rPr>
+        <w:sectPr>
+          <w:type w:val="continuous"/>
+          <w:pgSz w:w="11910" w:h="16840"/>
+          <w:pgMar w:top="1580" w:right="620" w:bottom="280" w:left="1640" w:header="0" w:footer="0" w:gutter="0"/>
+          <w:cols w:num="2" w:space="720"/>
+        </w:sectPr>
+      </w:pPr>
+    </w:p>
+    <w:p>
+      <w:pPr>
+        <w:pStyle w:val="BodyText"/>
+        <w:rPr>
+          <w:b/>
+          <w:sz w:val="26"/>
+        </w:rPr>
+      </w:pPr>
+    </w:p>
+    <w:p>
+      <w:pPr>
+        <w:pStyle w:val="BodyText"/>
+        <w:rPr>
+          <w:b/>
+          <w:sz w:val="26"/>
+        </w:rPr>
+      </w:pPr>
+    </w:p>
+    <w:p>
+      <w:pPr>
+        <w:pStyle w:val="BodyText"/>
+        <w:rPr>
+          <w:b/>
+          <w:sz w:val="26"/>
+        </w:rPr>
+      </w:pPr>
+    </w:p>
+    <w:p>
+      <w:pPr>
+        <w:pStyle w:val="BodyText"/>
+        <w:rPr>
+          <w:b/>
+          <w:sz w:val="26"/>
+        </w:rPr>
+      </w:pPr>
+    </w:p>
+    <w:p>
+      <w:pPr>
+        <w:pStyle w:val="BodyText"/>
+        <w:spacing w:before="9"/>
+        <w:rPr>
+          <w:b/>
+          <w:sz w:val="23"/>
+        </w:rPr>
+      </w:pPr>
+    </w:p>
+    <w:p>
+      <w:pPr>
+        <w:rPr>
+          <w:sz w:val="24"/>
+        </w:rPr>
+        <w:sectPr>
+          <w:type w:val="continuous"/>
+          <w:pgSz w:w="11910" w:h="16840"/>
+          <w:pgMar w:top="1580" w:right="620" w:bottom="280" w:left="1640" w:header="0" w:footer="0" w:gutter="0"/>
+          <w:cols w:space="720"/>
+        </w:sectPr>
+      </w:pPr>
+    </w:p>
+    <w:p>
+      <w:pPr>
         <w:pStyle w:val="Heading1"/>
         <w:ind w:left="2233" w:right="2892"/>
       </w:pPr>
-      <w:bookmarkStart w:id="1" w:name="_bookmark0"/>
-      <w:bookmarkEnd w:id="1"/>
+      <w:bookmarkStart w:id="0" w:name="_bookmark0"/>
+      <w:bookmarkEnd w:id="0"/>
       <w:r>
         <w:lastRenderedPageBreak/>
         <w:t>ACKNOWLEDGEMENT</w:t>
@@ -2283,7 +2616,13 @@
         <w:rPr>
           <w:b/>
         </w:rPr>
-        <w:t>Mr. Ramesh Chaudhary</w:t>
+        <w:t xml:space="preserve">Mr. </w:t>
+      </w:r>
+      <w:r>
+        <w:rPr>
+          <w:b/>
+        </w:rPr>
+        <w:t>Tika Dahal</w:t>
       </w:r>
       <w:r>
         <w:rPr>
@@ -2539,13 +2878,33 @@
         <w:rPr>
           <w:sz w:val="24"/>
         </w:rPr>
-        <w:t xml:space="preserve">I would like to express my special gratitude and thanks to </w:t>
+        <w:t>I would like to express my special gratitude and thanks to</w:t>
       </w:r>
       <w:r>
         <w:rPr>
           <w:b/>
           <w:sz w:val="24"/>
         </w:rPr>
+        <w:t xml:space="preserve"> </w:t>
+      </w:r>
+      <w:r>
+        <w:rPr>
+          <w:b/>
+          <w:sz w:val="24"/>
+        </w:rPr>
+        <w:t>Mr. Ramesh Dhakal,</w:t>
+      </w:r>
+      <w:r>
+        <w:rPr>
+          <w:sz w:val="24"/>
+        </w:rPr>
+        <w:t xml:space="preserve"> </w:t>
+      </w:r>
+      <w:r>
+        <w:rPr>
+          <w:b/>
+          <w:sz w:val="24"/>
+        </w:rPr>
         <w:t>Mr. Ananta Koirala, Mr.</w:t>
       </w:r>
       <w:r>
@@ -2560,7 +2919,7 @@
           <w:b/>
           <w:sz w:val="24"/>
         </w:rPr>
-        <w:t xml:space="preserve">, Mr. Ramesh Dhakal </w:t>
+        <w:t xml:space="preserve">, </w:t>
       </w:r>
       <w:r>
         <w:rPr>
@@ -2918,8 +3277,8 @@
         <w:pStyle w:val="Heading1"/>
         <w:ind w:left="1272"/>
       </w:pPr>
-      <w:bookmarkStart w:id="2" w:name="_bookmark1"/>
-      <w:bookmarkEnd w:id="2"/>
+      <w:bookmarkStart w:id="1" w:name="_bookmark1"/>
+      <w:bookmarkEnd w:id="1"/>
       <w:r>
         <w:lastRenderedPageBreak/>
         <w:t>ABSTRACT</w:t>
@@ -3532,8 +3891,8 @@
         <w:pStyle w:val="Heading1"/>
         <w:ind w:right="1931"/>
       </w:pPr>
-      <w:bookmarkStart w:id="3" w:name="_bookmark2"/>
-      <w:bookmarkEnd w:id="3"/>
+      <w:bookmarkStart w:id="2" w:name="_bookmark2"/>
+      <w:bookmarkEnd w:id="2"/>
       <w:r>
         <w:lastRenderedPageBreak/>
         <w:t>TABLE</w:t>
@@ -4460,7 +4819,15 @@
           </w:pPr>
           <w:hyperlink w:anchor="_bookmark30" w:history="1">
             <w:r>
-              <w:t>Allarticles</w:t>
+              <w:t>All</w:t>
+            </w:r>
+            <w:r>
+              <w:t xml:space="preserve"> </w:t>
+            </w:r>
+            <w:bookmarkStart w:id="3" w:name="_GoBack"/>
+            <w:bookmarkEnd w:id="3"/>
+            <w:r>
+              <w:t>articles</w:t>
             </w:r>
             <w:r>
               <w:rPr>
@@ -15694,7 +16061,7 @@
           <w:noProof/>
         </w:rPr>
         <w:drawing>
-          <wp:anchor distT="0" distB="0" distL="0" distR="0" simplePos="0" relativeHeight="251660800" behindDoc="0" locked="0" layoutInCell="1" allowOverlap="1">
+          <wp:anchor distT="0" distB="0" distL="0" distR="0" simplePos="0" relativeHeight="251660288" behindDoc="0" locked="0" layoutInCell="1" allowOverlap="1">
             <wp:simplePos x="0" y="0"/>
             <wp:positionH relativeFrom="page">
               <wp:posOffset>1143000</wp:posOffset>
@@ -16004,7 +16371,7 @@
           <w:noProof/>
         </w:rPr>
         <w:drawing>
-          <wp:anchor distT="0" distB="0" distL="0" distR="0" simplePos="0" relativeHeight="251653632" behindDoc="0" locked="0" layoutInCell="1" allowOverlap="1">
+          <wp:anchor distT="0" distB="0" distL="0" distR="0" simplePos="0" relativeHeight="251653120" behindDoc="0" locked="0" layoutInCell="1" allowOverlap="1">
             <wp:simplePos x="0" y="0"/>
             <wp:positionH relativeFrom="page">
               <wp:posOffset>1143000</wp:posOffset>
@@ -34370,7 +34737,7 @@
           <w:noProof/>
         </w:rPr>
         <w:drawing>
-          <wp:anchor distT="0" distB="0" distL="0" distR="0" simplePos="0" relativeHeight="251654656" behindDoc="0" locked="0" layoutInCell="1" allowOverlap="1">
+          <wp:anchor distT="0" distB="0" distL="0" distR="0" simplePos="0" relativeHeight="251654144" behindDoc="0" locked="0" layoutInCell="1" allowOverlap="1">
             <wp:simplePos x="0" y="0"/>
             <wp:positionH relativeFrom="page">
               <wp:posOffset>1143000</wp:posOffset>
@@ -34519,7 +34886,7 @@
           <w:noProof/>
         </w:rPr>
         <w:drawing>
-          <wp:anchor distT="0" distB="0" distL="0" distR="0" simplePos="0" relativeHeight="251655680" behindDoc="0" locked="0" layoutInCell="1" allowOverlap="1">
+          <wp:anchor distT="0" distB="0" distL="0" distR="0" simplePos="0" relativeHeight="251655168" behindDoc="0" locked="0" layoutInCell="1" allowOverlap="1">
             <wp:simplePos x="0" y="0"/>
             <wp:positionH relativeFrom="page">
               <wp:posOffset>1143000</wp:posOffset>
@@ -34868,7 +35235,7 @@
           <w:noProof/>
         </w:rPr>
         <w:drawing>
-          <wp:anchor distT="0" distB="0" distL="0" distR="0" simplePos="0" relativeHeight="251656704" behindDoc="0" locked="0" layoutInCell="1" allowOverlap="1">
+          <wp:anchor distT="0" distB="0" distL="0" distR="0" simplePos="0" relativeHeight="251656192" behindDoc="0" locked="0" layoutInCell="1" allowOverlap="1">
             <wp:simplePos x="0" y="0"/>
             <wp:positionH relativeFrom="page">
               <wp:posOffset>1143000</wp:posOffset>
@@ -35209,7 +35576,7 @@
           <w:noProof/>
         </w:rPr>
         <w:drawing>
-          <wp:anchor distT="0" distB="0" distL="0" distR="0" simplePos="0" relativeHeight="251657728" behindDoc="0" locked="0" layoutInCell="1" allowOverlap="1">
+          <wp:anchor distT="0" distB="0" distL="0" distR="0" simplePos="0" relativeHeight="251657216" behindDoc="0" locked="0" layoutInCell="1" allowOverlap="1">
             <wp:simplePos x="0" y="0"/>
             <wp:positionH relativeFrom="page">
               <wp:posOffset>1143000</wp:posOffset>
@@ -35646,7 +36013,7 @@
           <w:noProof/>
         </w:rPr>
         <w:drawing>
-          <wp:anchor distT="0" distB="0" distL="0" distR="0" simplePos="0" relativeHeight="251658752" behindDoc="0" locked="0" layoutInCell="1" allowOverlap="1">
+          <wp:anchor distT="0" distB="0" distL="0" distR="0" simplePos="0" relativeHeight="251658240" behindDoc="0" locked="0" layoutInCell="1" allowOverlap="1">
             <wp:simplePos x="0" y="0"/>
             <wp:positionH relativeFrom="page">
               <wp:posOffset>1143000</wp:posOffset>
@@ -36058,7 +36425,7 @@
           <w:noProof/>
         </w:rPr>
         <w:drawing>
-          <wp:anchor distT="0" distB="0" distL="0" distR="0" simplePos="0" relativeHeight="251659776" behindDoc="0" locked="0" layoutInCell="1" allowOverlap="1">
+          <wp:anchor distT="0" distB="0" distL="0" distR="0" simplePos="0" relativeHeight="251659264" behindDoc="0" locked="0" layoutInCell="1" allowOverlap="1">
             <wp:simplePos x="0" y="0"/>
             <wp:positionH relativeFrom="page">
               <wp:posOffset>1143000</wp:posOffset>
@@ -36405,6 +36772,20 @@
       <w:pStyle w:val="BodyText"/>
       <w:spacing w:line="14" w:lineRule="auto"/>
       <w:rPr>
+        <w:sz w:val="2"/>
+      </w:rPr>
+    </w:pPr>
+  </w:p>
+</w:ftr>
+</file>
+
+<file path=word/footer3.xml><?xml version="1.0" encoding="utf-8"?>
+<w:ftr xmlns:wpc="http://schemas.microsoft.com/office/word/2010/wordprocessingCanvas" xmlns:mc="http://schemas.openxmlformats.org/markup-compatibility/2006" xmlns:o="urn:schemas-microsoft-com:office:office" xmlns:r="http://schemas.openxmlformats.org/officeDocument/2006/relationships" xmlns:m="http://schemas.openxmlformats.org/officeDocument/2006/math" xmlns:v="urn:schemas-microsoft-com:vml" xmlns:wp14="http://schemas.microsoft.com/office/word/2010/wordprocessingDrawing" xmlns:wp="http://schemas.openxmlformats.org/drawingml/2006/wordprocessingDrawing" xmlns:w10="urn:schemas-microsoft-com:office:word" xmlns:w="http://schemas.openxmlformats.org/wordprocessingml/2006/main" xmlns:w14="http://schemas.microsoft.com/office/word/2010/wordml" xmlns:w15="http://schemas.microsoft.com/office/word/2012/wordml" xmlns:wpg="http://schemas.microsoft.com/office/word/2010/wordprocessingGroup" xmlns:wpi="http://schemas.microsoft.com/office/word/2010/wordprocessingInk" xmlns:wne="http://schemas.microsoft.com/office/word/2006/wordml" xmlns:wps="http://schemas.microsoft.com/office/word/2010/wordprocessingShape" mc:Ignorable="w14 w15 wp14">
+  <w:p>
+    <w:pPr>
+      <w:pStyle w:val="BodyText"/>
+      <w:spacing w:line="14" w:lineRule="auto"/>
+      <w:rPr>
         <w:sz w:val="20"/>
       </w:rPr>
     </w:pPr>
@@ -36415,7 +36796,7 @@
           <v:path gradientshapeok="t" o:connecttype="rect"/>
         </v:shapetype>
         <v:shape id="_x0000_s2051" type="#_x0000_t202" style="position:absolute;margin-left:295.75pt;margin-top:778.35pt;width:22.05pt;height:15.3pt;z-index:-16515072;mso-position-horizontal-relative:page;mso-position-vertical-relative:page" filled="f" stroked="f">
-          <v:textbox inset="0,0,0,0">
+          <v:textbox style="mso-next-textbox:#_x0000_s2051" inset="0,0,0,0">
             <w:txbxContent>
               <w:p>
                 <w:pPr>
@@ -36436,7 +36817,7 @@
                   <w:rPr>
                     <w:noProof/>
                   </w:rPr>
-                  <w:t>viii</w:t>
+                  <w:t>iv</w:t>
                 </w:r>
                 <w:r>
                   <w:fldChar w:fldCharType="end"/>
@@ -36452,7 +36833,7 @@
 </w:ftr>
 </file>
 
-<file path=word/footer3.xml><?xml version="1.0" encoding="utf-8"?>
+<file path=word/footer4.xml><?xml version="1.0" encoding="utf-8"?>
 <w:ftr xmlns:wpc="http://schemas.microsoft.com/office/word/2010/wordprocessingCanvas" xmlns:mc="http://schemas.openxmlformats.org/markup-compatibility/2006" xmlns:o="urn:schemas-microsoft-com:office:office" xmlns:r="http://schemas.openxmlformats.org/officeDocument/2006/relationships" xmlns:m="http://schemas.openxmlformats.org/officeDocument/2006/math" xmlns:v="urn:schemas-microsoft-com:vml" xmlns:wp14="http://schemas.microsoft.com/office/word/2010/wordprocessingDrawing" xmlns:wp="http://schemas.openxmlformats.org/drawingml/2006/wordprocessingDrawing" xmlns:w10="urn:schemas-microsoft-com:office:word" xmlns:w="http://schemas.openxmlformats.org/wordprocessingml/2006/main" xmlns:w14="http://schemas.microsoft.com/office/word/2010/wordml" xmlns:w15="http://schemas.microsoft.com/office/word/2012/wordml" xmlns:wpg="http://schemas.microsoft.com/office/word/2010/wordprocessingGroup" xmlns:wpi="http://schemas.microsoft.com/office/word/2010/wordprocessingInk" xmlns:wne="http://schemas.microsoft.com/office/word/2006/wordml" xmlns:wps="http://schemas.microsoft.com/office/word/2010/wordprocessingShape" mc:Ignorable="w14 w15 wp14">
   <w:p>
     <w:pPr>
@@ -36469,7 +36850,7 @@
           <v:path gradientshapeok="t" o:connecttype="rect"/>
         </v:shapetype>
         <v:shape id="_x0000_s2052" type="#_x0000_t202" style="position:absolute;margin-left:297.3pt;margin-top:778.35pt;width:18.7pt;height:15.3pt;z-index:-16515584;mso-position-horizontal-relative:page;mso-position-vertical-relative:page" filled="f" stroked="f">
-          <v:textbox inset="0,0,0,0">
+          <v:textbox style="mso-next-textbox:#_x0000_s2052" inset="0,0,0,0">
             <w:txbxContent>
               <w:p>
                 <w:pPr>
@@ -36490,7 +36871,7 @@
                   <w:rPr>
                     <w:noProof/>
                   </w:rPr>
-                  <w:t>vii</w:t>
+                  <w:t>iii</w:t>
                 </w:r>
                 <w:r>
                   <w:fldChar w:fldCharType="end"/>
@@ -36506,7 +36887,7 @@
 </w:ftr>
 </file>
 
-<file path=word/footer4.xml><?xml version="1.0" encoding="utf-8"?>
+<file path=word/footer5.xml><?xml version="1.0" encoding="utf-8"?>
 <w:ftr xmlns:wpc="http://schemas.microsoft.com/office/word/2010/wordprocessingCanvas" xmlns:mc="http://schemas.openxmlformats.org/markup-compatibility/2006" xmlns:o="urn:schemas-microsoft-com:office:office" xmlns:r="http://schemas.openxmlformats.org/officeDocument/2006/relationships" xmlns:m="http://schemas.openxmlformats.org/officeDocument/2006/math" xmlns:v="urn:schemas-microsoft-com:vml" xmlns:wp14="http://schemas.microsoft.com/office/word/2010/wordprocessingDrawing" xmlns:wp="http://schemas.openxmlformats.org/drawingml/2006/wordprocessingDrawing" xmlns:w10="urn:schemas-microsoft-com:office:word" xmlns:w="http://schemas.openxmlformats.org/wordprocessingml/2006/main" xmlns:w14="http://schemas.microsoft.com/office/word/2010/wordml" xmlns:w15="http://schemas.microsoft.com/office/word/2012/wordml" xmlns:wpg="http://schemas.microsoft.com/office/word/2010/wordprocessingGroup" xmlns:wpi="http://schemas.microsoft.com/office/word/2010/wordprocessingInk" xmlns:wne="http://schemas.microsoft.com/office/word/2006/wordml" xmlns:wps="http://schemas.microsoft.com/office/word/2010/wordprocessingShape" mc:Ignorable="w14 w15 wp14">
   <w:p>
     <w:pPr>
@@ -36544,7 +36925,7 @@
                   <w:rPr>
                     <w:noProof/>
                   </w:rPr>
-                  <w:t>30</w:t>
+                  <w:t>8</w:t>
                 </w:r>
                 <w:r>
                   <w:fldChar w:fldCharType="end"/>
@@ -36560,7 +36941,7 @@
 </w:ftr>
 </file>
 
-<file path=word/footer5.xml><?xml version="1.0" encoding="utf-8"?>
+<file path=word/footer6.xml><?xml version="1.0" encoding="utf-8"?>
 <w:ftr xmlns:wpc="http://schemas.microsoft.com/office/word/2010/wordprocessingCanvas" xmlns:mc="http://schemas.openxmlformats.org/markup-compatibility/2006" xmlns:o="urn:schemas-microsoft-com:office:office" xmlns:r="http://schemas.openxmlformats.org/officeDocument/2006/relationships" xmlns:m="http://schemas.openxmlformats.org/officeDocument/2006/math" xmlns:v="urn:schemas-microsoft-com:vml" xmlns:wp14="http://schemas.microsoft.com/office/word/2010/wordprocessingDrawing" xmlns:wp="http://schemas.openxmlformats.org/drawingml/2006/wordprocessingDrawing" xmlns:w10="urn:schemas-microsoft-com:office:word" xmlns:w="http://schemas.openxmlformats.org/wordprocessingml/2006/main" xmlns:w14="http://schemas.microsoft.com/office/word/2010/wordml" xmlns:w15="http://schemas.microsoft.com/office/word/2012/wordml" xmlns:wpg="http://schemas.microsoft.com/office/word/2010/wordprocessingGroup" xmlns:wpi="http://schemas.microsoft.com/office/word/2010/wordprocessingInk" xmlns:wne="http://schemas.microsoft.com/office/word/2006/wordml" xmlns:wps="http://schemas.microsoft.com/office/word/2010/wordprocessingShape" mc:Ignorable="w14 w15 wp14">
   <w:p>
     <w:pPr>
@@ -36598,7 +36979,7 @@
                   <w:rPr>
                     <w:noProof/>
                   </w:rPr>
-                  <w:t>31</w:t>
+                  <w:t>9</w:t>
                 </w:r>
                 <w:r>
                   <w:fldChar w:fldCharType="end"/>

--- a/abhiyan_intern_report.docx
+++ b/abhiyan_intern_report.docx
@@ -31,7 +31,7 @@
                     <pic:cNvPicPr/>
                   </pic:nvPicPr>
                   <pic:blipFill>
-                    <a:blip r:embed="rId7" cstate="print"/>
+                    <a:blip r:embed="rId8" cstate="print"/>
                     <a:stretch>
                       <a:fillRect/>
                     </a:stretch>
@@ -68,6 +68,7 @@
         <w:ind w:left="1273" w:right="1931"/>
         <w:jc w:val="center"/>
       </w:pPr>
+      <w:bookmarkStart w:id="0" w:name="_Toc89184920"/>
       <w:r>
         <w:t>Tribhuvan</w:t>
       </w:r>
@@ -80,6 +81,7 @@
       <w:r>
         <w:t>University</w:t>
       </w:r>
+      <w:bookmarkEnd w:id="0"/>
     </w:p>
     <w:p>
       <w:pPr>
@@ -88,6 +90,7 @@
         <w:ind w:left="1273" w:right="1931" w:firstLine="0"/>
         <w:jc w:val="center"/>
       </w:pPr>
+      <w:bookmarkStart w:id="1" w:name="_Toc89184921"/>
       <w:r>
         <w:t>Institute</w:t>
       </w:r>
@@ -127,6 +130,7 @@
       <w:r>
         <w:t>Technology</w:t>
       </w:r>
+      <w:bookmarkEnd w:id="1"/>
     </w:p>
     <w:p>
       <w:pPr>
@@ -224,6 +228,7 @@
         <w:spacing w:before="183" w:line="362" w:lineRule="auto"/>
         <w:ind w:left="3235" w:right="3894"/>
       </w:pPr>
+      <w:bookmarkStart w:id="2" w:name="_Toc89184922"/>
       <w:r>
         <w:t>Web Development</w:t>
       </w:r>
@@ -236,6 +241,7 @@
       <w:r>
         <w:t>at</w:t>
       </w:r>
+      <w:bookmarkEnd w:id="2"/>
     </w:p>
     <w:p>
       <w:pPr>
@@ -301,6 +307,7 @@
         <w:ind w:left="1273" w:right="1929" w:firstLine="0"/>
         <w:jc w:val="center"/>
       </w:pPr>
+      <w:bookmarkStart w:id="3" w:name="_Toc89184923"/>
       <w:r>
         <w:t>Submitted</w:t>
       </w:r>
@@ -313,6 +320,7 @@
       <w:r>
         <w:t>to</w:t>
       </w:r>
+      <w:bookmarkEnd w:id="3"/>
     </w:p>
     <w:p>
       <w:pPr>
@@ -354,6 +362,7 @@
         <w:ind w:left="1273" w:right="1930" w:firstLine="0"/>
         <w:jc w:val="center"/>
       </w:pPr>
+      <w:bookmarkStart w:id="4" w:name="_Toc89184924"/>
       <w:r>
         <w:t>Chabahil</w:t>
       </w:r>
@@ -378,6 +387,7 @@
       <w:r>
         <w:t>Nepal</w:t>
       </w:r>
+      <w:bookmarkEnd w:id="4"/>
     </w:p>
     <w:p>
       <w:pPr>
@@ -506,6 +516,7 @@
         <w:ind w:left="462" w:right="1123" w:firstLine="0"/>
         <w:jc w:val="center"/>
       </w:pPr>
+      <w:bookmarkStart w:id="5" w:name="_Toc89184925"/>
       <w:r>
         <w:t>for</w:t>
       </w:r>
@@ -590,6 +601,7 @@
       <w:r>
         <w:t>Technology</w:t>
       </w:r>
+      <w:bookmarkEnd w:id="5"/>
     </w:p>
     <w:p>
       <w:pPr>
@@ -713,6 +725,7 @@
         <w:ind w:left="1273" w:right="1929" w:firstLine="0"/>
         <w:jc w:val="center"/>
       </w:pPr>
+      <w:bookmarkStart w:id="6" w:name="_Toc89184926"/>
       <w:r>
         <w:t>Under</w:t>
       </w:r>
@@ -725,6 +738,7 @@
       <w:r>
         <w:t>the supervision of</w:t>
       </w:r>
+      <w:bookmarkEnd w:id="6"/>
     </w:p>
     <w:p>
       <w:pPr>
@@ -758,53 +772,6 @@
     </w:p>
     <w:p>
       <w:pPr>
-        <w:ind w:left="1273" w:right="1931"/>
-        <w:jc w:val="center"/>
-        <w:rPr>
-          <w:b/>
-          <w:sz w:val="24"/>
-        </w:rPr>
-      </w:pPr>
-      <w:r>
-        <w:rPr>
-          <w:b/>
-          <w:sz w:val="24"/>
-        </w:rPr>
-        <w:t>December,</w:t>
-      </w:r>
-      <w:r>
-        <w:rPr>
-          <w:b/>
-          <w:spacing w:val="-3"/>
-          <w:sz w:val="24"/>
-        </w:rPr>
-        <w:t xml:space="preserve"> </w:t>
-      </w:r>
-      <w:r>
-        <w:rPr>
-          <w:b/>
-          <w:sz w:val="24"/>
-        </w:rPr>
-        <w:t>2021</w:t>
-      </w:r>
-    </w:p>
-    <w:p>
-      <w:pPr>
-        <w:jc w:val="center"/>
-        <w:rPr>
-          <w:sz w:val="24"/>
-        </w:rPr>
-        <w:sectPr>
-          <w:footerReference w:type="even" r:id="rId8"/>
-          <w:pgSz w:w="11910" w:h="16840"/>
-          <w:pgMar w:top="1520" w:right="620" w:bottom="280" w:left="1640" w:header="720" w:footer="0" w:gutter="0"/>
-          <w:pgNumType w:start="2"/>
-          <w:cols w:space="720"/>
-        </w:sectPr>
-      </w:pPr>
-    </w:p>
-    <w:p>
-      <w:pPr>
         <w:pStyle w:val="BodyText"/>
         <w:spacing w:before="6"/>
         <w:rPr>
@@ -814,15 +781,54 @@
     </w:p>
     <w:p>
       <w:pPr>
+        <w:pStyle w:val="BodyText"/>
+        <w:spacing w:before="6"/>
+        <w:rPr>
+          <w:sz w:val="29"/>
+        </w:rPr>
+      </w:pPr>
+    </w:p>
+    <w:p>
+      <w:pPr>
+        <w:pStyle w:val="BodyText"/>
+        <w:spacing w:before="6"/>
+        <w:rPr>
+          <w:sz w:val="29"/>
+        </w:rPr>
+      </w:pPr>
+    </w:p>
+    <w:p>
+      <w:pPr>
+        <w:pStyle w:val="BodyText"/>
+        <w:spacing w:before="6"/>
+        <w:rPr>
+          <w:sz w:val="29"/>
+        </w:rPr>
+      </w:pPr>
+    </w:p>
+    <w:p>
+      <w:pPr>
+        <w:pStyle w:val="BodyText"/>
+        <w:spacing w:before="6"/>
+        <w:rPr>
+          <w:sz w:val="29"/>
+        </w:rPr>
+      </w:pPr>
+    </w:p>
+    <w:p>
+      <w:pPr>
         <w:pStyle w:val="Heading1"/>
         <w:ind w:left="1271"/>
       </w:pPr>
-      <w:r>
+      <w:bookmarkStart w:id="7" w:name="_Toc89184927"/>
+      <w:r>
+        <w:lastRenderedPageBreak/>
         <w:t>MENTOR’S</w:t>
       </w:r>
       <w:r>
         <w:t xml:space="preserve"> RECOMMENDATION</w:t>
       </w:r>
+      <w:bookmarkEnd w:id="7"/>
     </w:p>
     <w:p>
       <w:pPr>
@@ -1074,7 +1080,7 @@
           </mc:Choice>
           <mc:Fallback>
             <w:pict>
-              <v:shape w14:anchorId="2BF5FA87" id="Freeform 2" o:spid="_x0000_s1026" style="position:absolute;margin-left:90.65pt;margin-top:9.85pt;width:133.2pt;height:.1pt;z-index:-251655168;visibility:visible;mso-wrap-style:square;mso-width-percent:0;mso-height-percent:0;mso-wrap-distance-left:0;mso-wrap-distance-top:0;mso-wrap-distance-right:0;mso-wrap-distance-bottom:0;mso-position-horizontal:absolute;mso-position-horizontal-relative:page;mso-position-vertical:absolute;mso-position-vertical-relative:text;mso-width-percent:0;mso-height-percent:0;mso-width-relative:page;mso-height-relative:page;v-text-anchor:top" coordsize="2664,1270" o:gfxdata="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" path="m,l2664,e" filled="f" strokeweight=".5pt">
+              <v:shape w14:anchorId="19FE993F" id="Freeform 2" o:spid="_x0000_s1026" style="position:absolute;margin-left:90.65pt;margin-top:9.85pt;width:133.2pt;height:.1pt;z-index:-251655168;visibility:visible;mso-wrap-style:square;mso-width-percent:0;mso-height-percent:0;mso-wrap-distance-left:0;mso-wrap-distance-top:0;mso-wrap-distance-right:0;mso-wrap-distance-bottom:0;mso-position-horizontal:absolute;mso-position-horizontal-relative:page;mso-position-vertical:absolute;mso-position-vertical-relative:text;mso-width-percent:0;mso-height-percent:0;mso-width-relative:page;mso-height-relative:page;v-text-anchor:top" coordsize="2664,1270" o:gfxdata="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" path="m,l2664,e" filled="f" strokeweight=".5pt">
                 <v:path arrowok="t" o:connecttype="custom" o:connectlocs="0,0;1691640,0" o:connectangles="0,0"/>
                 <w10:wrap type="topAndBottom" anchorx="page"/>
               </v:shape>
@@ -1318,12 +1324,14 @@
         <w:pStyle w:val="Heading1"/>
         <w:ind w:left="1271"/>
       </w:pPr>
+      <w:bookmarkStart w:id="8" w:name="_Toc89184928"/>
       <w:r>
         <w:t xml:space="preserve">SUPERVISOR’S </w:t>
       </w:r>
       <w:r>
         <w:t>RECOMMENDATION</w:t>
       </w:r>
+      <w:bookmarkEnd w:id="8"/>
     </w:p>
     <w:p>
       <w:pPr>
@@ -1646,10 +1654,11 @@
     <w:p>
       <w:pPr>
         <w:pStyle w:val="Heading3"/>
-        <w:spacing w:before="40" w:line="499" w:lineRule="auto"/>
+        <w:spacing w:before="40" w:line="360" w:lineRule="auto"/>
         <w:ind w:left="160" w:right="6956" w:firstLine="0"/>
         <w:jc w:val="left"/>
       </w:pPr>
+      <w:bookmarkStart w:id="9" w:name="_Toc89184929"/>
       <w:r>
         <w:t xml:space="preserve">Mr. </w:t>
       </w:r>
@@ -1665,11 +1674,12 @@
       <w:r>
         <w:t>Supervisor</w:t>
       </w:r>
+      <w:bookmarkEnd w:id="9"/>
     </w:p>
     <w:p>
       <w:pPr>
         <w:pStyle w:val="BodyText"/>
-        <w:spacing w:line="499" w:lineRule="auto"/>
+        <w:spacing w:line="360" w:lineRule="auto"/>
         <w:ind w:left="160" w:right="3383"/>
         <w:sectPr>
           <w:footerReference w:type="even" r:id="rId9"/>
@@ -1760,6 +1770,7 @@
         <w:ind w:left="1273" w:right="1930"/>
         <w:jc w:val="center"/>
       </w:pPr>
+      <w:bookmarkStart w:id="10" w:name="_Toc89184930"/>
       <w:r>
         <w:t>CERTIFICATE</w:t>
       </w:r>
@@ -1781,6 +1792,7 @@
       <w:r>
         <w:t>APPROVAL</w:t>
       </w:r>
+      <w:bookmarkEnd w:id="10"/>
     </w:p>
     <w:p>
       <w:pPr>
@@ -1821,6 +1833,7 @@
         <w:spacing w:before="162"/>
         <w:ind w:left="3336" w:firstLine="0"/>
       </w:pPr>
+      <w:bookmarkStart w:id="11" w:name="_Toc89184931"/>
       <w:r>
         <w:t>Evaluation</w:t>
       </w:r>
@@ -1833,6 +1846,7 @@
       <w:r>
         <w:t>Committee</w:t>
       </w:r>
+      <w:bookmarkEnd w:id="11"/>
     </w:p>
     <w:p>
       <w:pPr>
@@ -2280,12 +2294,12 @@
         <w:pStyle w:val="Heading1"/>
         <w:ind w:left="2233" w:right="2892"/>
       </w:pPr>
-      <w:bookmarkStart w:id="0" w:name="_bookmark0"/>
-      <w:bookmarkEnd w:id="0"/>
+      <w:bookmarkStart w:id="12" w:name="_Toc89184932"/>
       <w:r>
         <w:lastRenderedPageBreak/>
         <w:t>ACKNOWLEDGEMENT</w:t>
       </w:r>
+      <w:bookmarkEnd w:id="12"/>
     </w:p>
     <w:p>
       <w:pPr>
@@ -3277,12 +3291,12 @@
         <w:pStyle w:val="Heading1"/>
         <w:ind w:left="1272"/>
       </w:pPr>
-      <w:bookmarkStart w:id="1" w:name="_bookmark1"/>
-      <w:bookmarkEnd w:id="1"/>
+      <w:bookmarkStart w:id="13" w:name="_Toc89184933"/>
       <w:r>
         <w:lastRenderedPageBreak/>
         <w:t>ABSTRACT</w:t>
       </w:r>
+      <w:bookmarkEnd w:id="13"/>
     </w:p>
     <w:p>
       <w:pPr>
@@ -3891,8 +3905,7 @@
         <w:pStyle w:val="Heading1"/>
         <w:ind w:right="1931"/>
       </w:pPr>
-      <w:bookmarkStart w:id="2" w:name="_bookmark2"/>
-      <w:bookmarkEnd w:id="2"/>
+      <w:bookmarkStart w:id="14" w:name="_Toc89184934"/>
       <w:r>
         <w:lastRenderedPageBreak/>
         <w:t>TABLE</w:t>
@@ -3915,6 +3928,7 @@
       <w:r>
         <w:t>CONTENTS</w:t>
       </w:r>
+      <w:bookmarkEnd w:id="14"/>
     </w:p>
     <w:p>
       <w:pPr>
@@ -3927,29 +3941,116 @@
     </w:p>
     <w:sdt>
       <w:sdtPr>
-        <w:id w:val="-1201160500"/>
+        <w:rPr>
+          <w:rFonts w:ascii="Times New Roman" w:eastAsia="Times New Roman" w:hAnsi="Times New Roman" w:cs="Times New Roman"/>
+          <w:color w:val="auto"/>
+          <w:sz w:val="22"/>
+          <w:szCs w:val="22"/>
+        </w:rPr>
+        <w:id w:val="-1096862752"/>
         <w:docPartObj>
           <w:docPartGallery w:val="Table of Contents"/>
           <w:docPartUnique/>
         </w:docPartObj>
       </w:sdtPr>
-      <w:sdtEndPr/>
+      <w:sdtEndPr>
+        <w:rPr>
+          <w:b/>
+          <w:bCs/>
+          <w:noProof/>
+        </w:rPr>
+      </w:sdtEndPr>
       <w:sdtContent>
+        <w:p>
+          <w:pPr>
+            <w:pStyle w:val="TOCHeading"/>
+            <w:rPr>
+              <w:rFonts w:asciiTheme="minorHAnsi" w:eastAsiaTheme="minorEastAsia" w:hAnsiTheme="minorHAnsi" w:cstheme="minorBidi"/>
+              <w:noProof/>
+              <w:sz w:val="22"/>
+              <w:szCs w:val="22"/>
+            </w:rPr>
+          </w:pPr>
+          <w:r>
+            <w:fldChar w:fldCharType="begin"/>
+          </w:r>
+          <w:r>
+            <w:instrText xml:space="preserve"> TOC \o "1-3" \h \z \u </w:instrText>
+          </w:r>
+          <w:r>
+            <w:fldChar w:fldCharType="separate"/>
+          </w:r>
+        </w:p>
         <w:p>
           <w:pPr>
             <w:pStyle w:val="TOC1"/>
             <w:tabs>
-              <w:tab w:val="right" w:leader="dot" w:pos="8827"/>
+              <w:tab w:val="right" w:leader="dot" w:pos="9640"/>
             </w:tabs>
-            <w:spacing w:before="642"/>
+            <w:rPr>
+              <w:rFonts w:asciiTheme="minorHAnsi" w:eastAsiaTheme="minorEastAsia" w:hAnsiTheme="minorHAnsi" w:cstheme="minorBidi"/>
+              <w:b w:val="0"/>
+              <w:bCs w:val="0"/>
+              <w:noProof/>
+              <w:sz w:val="22"/>
+              <w:szCs w:val="22"/>
+            </w:rPr>
           </w:pPr>
-          <w:hyperlink w:anchor="_bookmark0" w:history="1">
-            <w:r>
+          <w:hyperlink w:anchor="_Toc89184932" w:history="1">
+            <w:r>
+              <w:rPr>
+                <w:rStyle w:val="Hyperlink"/>
+                <w:noProof/>
+              </w:rPr>
               <w:t>ACKNOWLEDGEMENT</w:t>
             </w:r>
             <w:r>
+              <w:rPr>
+                <w:noProof/>
+                <w:webHidden/>
+              </w:rPr>
               <w:tab/>
-              <w:t>i</w:t>
+            </w:r>
+            <w:r>
+              <w:rPr>
+                <w:noProof/>
+                <w:webHidden/>
+              </w:rPr>
+              <w:fldChar w:fldCharType="begin"/>
+            </w:r>
+            <w:r>
+              <w:rPr>
+                <w:noProof/>
+                <w:webHidden/>
+              </w:rPr>
+              <w:instrText xml:space="preserve"> PAGEREF _Toc89184932 \h </w:instrText>
+            </w:r>
+            <w:r>
+              <w:rPr>
+                <w:noProof/>
+                <w:webHidden/>
+              </w:rPr>
+            </w:r>
+            <w:r>
+              <w:rPr>
+                <w:noProof/>
+                <w:webHidden/>
+              </w:rPr>
+              <w:fldChar w:fldCharType="separate"/>
+            </w:r>
+            <w:r>
+              <w:rPr>
+                <w:noProof/>
+                <w:webHidden/>
+              </w:rPr>
+              <w:t>1</w:t>
+            </w:r>
+            <w:r>
+              <w:rPr>
+                <w:noProof/>
+                <w:webHidden/>
+              </w:rPr>
+              <w:fldChar w:fldCharType="end"/>
             </w:r>
           </w:hyperlink>
         </w:p>
@@ -3957,16 +4058,72 @@
           <w:pPr>
             <w:pStyle w:val="TOC1"/>
             <w:tabs>
-              <w:tab w:val="right" w:leader="dot" w:pos="8828"/>
+              <w:tab w:val="right" w:leader="dot" w:pos="9640"/>
             </w:tabs>
+            <w:rPr>
+              <w:rFonts w:asciiTheme="minorHAnsi" w:eastAsiaTheme="minorEastAsia" w:hAnsiTheme="minorHAnsi" w:cstheme="minorBidi"/>
+              <w:b w:val="0"/>
+              <w:bCs w:val="0"/>
+              <w:noProof/>
+              <w:sz w:val="22"/>
+              <w:szCs w:val="22"/>
+            </w:rPr>
           </w:pPr>
-          <w:hyperlink w:anchor="_bookmark1" w:history="1">
-            <w:r>
+          <w:hyperlink w:anchor="_Toc89184933" w:history="1">
+            <w:r>
+              <w:rPr>
+                <w:rStyle w:val="Hyperlink"/>
+                <w:noProof/>
+              </w:rPr>
               <w:t>ABSTRACT</w:t>
             </w:r>
             <w:r>
+              <w:rPr>
+                <w:noProof/>
+                <w:webHidden/>
+              </w:rPr>
               <w:tab/>
-              <w:t>ii</w:t>
+            </w:r>
+            <w:r>
+              <w:rPr>
+                <w:noProof/>
+                <w:webHidden/>
+              </w:rPr>
+              <w:fldChar w:fldCharType="begin"/>
+            </w:r>
+            <w:r>
+              <w:rPr>
+                <w:noProof/>
+                <w:webHidden/>
+              </w:rPr>
+              <w:instrText xml:space="preserve"> PAGEREF _Toc89184933 \h </w:instrText>
+            </w:r>
+            <w:r>
+              <w:rPr>
+                <w:noProof/>
+                <w:webHidden/>
+              </w:rPr>
+            </w:r>
+            <w:r>
+              <w:rPr>
+                <w:noProof/>
+                <w:webHidden/>
+              </w:rPr>
+              <w:fldChar w:fldCharType="separate"/>
+            </w:r>
+            <w:r>
+              <w:rPr>
+                <w:noProof/>
+                <w:webHidden/>
+              </w:rPr>
+              <w:t>2</w:t>
+            </w:r>
+            <w:r>
+              <w:rPr>
+                <w:noProof/>
+                <w:webHidden/>
+              </w:rPr>
+              <w:fldChar w:fldCharType="end"/>
             </w:r>
           </w:hyperlink>
         </w:p>
@@ -3974,25 +4131,102 @@
           <w:pPr>
             <w:pStyle w:val="TOC1"/>
             <w:tabs>
-              <w:tab w:val="right" w:leader="dot" w:pos="8830"/>
+              <w:tab w:val="right" w:leader="dot" w:pos="9640"/>
             </w:tabs>
+            <w:rPr>
+              <w:rFonts w:asciiTheme="minorHAnsi" w:eastAsiaTheme="minorEastAsia" w:hAnsiTheme="minorHAnsi" w:cstheme="minorBidi"/>
+              <w:b w:val="0"/>
+              <w:bCs w:val="0"/>
+              <w:noProof/>
+              <w:sz w:val="22"/>
+              <w:szCs w:val="22"/>
+            </w:rPr>
           </w:pPr>
-          <w:hyperlink w:anchor="_bookmark2" w:history="1">
-            <w:r>
+          <w:hyperlink w:anchor="_Toc89184934" w:history="1">
+            <w:r>
+              <w:rPr>
+                <w:rStyle w:val="Hyperlink"/>
+                <w:noProof/>
+              </w:rPr>
               <w:t>TABLE</w:t>
             </w:r>
             <w:r>
               <w:rPr>
-                <w:spacing w:val="-1"/>
+                <w:rStyle w:val="Hyperlink"/>
+                <w:noProof/>
+                <w:spacing w:val="-4"/>
               </w:rPr>
               <w:t xml:space="preserve"> </w:t>
             </w:r>
             <w:r>
-              <w:t>OF CONTENTS</w:t>
-            </w:r>
-            <w:r>
+              <w:rPr>
+                <w:rStyle w:val="Hyperlink"/>
+                <w:noProof/>
+              </w:rPr>
+              <w:t>OF</w:t>
+            </w:r>
+            <w:r>
+              <w:rPr>
+                <w:rStyle w:val="Hyperlink"/>
+                <w:noProof/>
+                <w:spacing w:val="-6"/>
+              </w:rPr>
+              <w:t xml:space="preserve"> </w:t>
+            </w:r>
+            <w:r>
+              <w:rPr>
+                <w:rStyle w:val="Hyperlink"/>
+                <w:noProof/>
+              </w:rPr>
+              <w:t>CONTENTS</w:t>
+            </w:r>
+            <w:r>
+              <w:rPr>
+                <w:noProof/>
+                <w:webHidden/>
+              </w:rPr>
               <w:tab/>
-              <w:t>iii</w:t>
+            </w:r>
+            <w:r>
+              <w:rPr>
+                <w:noProof/>
+                <w:webHidden/>
+              </w:rPr>
+              <w:fldChar w:fldCharType="begin"/>
+            </w:r>
+            <w:r>
+              <w:rPr>
+                <w:noProof/>
+                <w:webHidden/>
+              </w:rPr>
+              <w:instrText xml:space="preserve"> PAGEREF _Toc89184934 \h </w:instrText>
+            </w:r>
+            <w:r>
+              <w:rPr>
+                <w:noProof/>
+                <w:webHidden/>
+              </w:rPr>
+            </w:r>
+            <w:r>
+              <w:rPr>
+                <w:noProof/>
+                <w:webHidden/>
+              </w:rPr>
+              <w:fldChar w:fldCharType="separate"/>
+            </w:r>
+            <w:r>
+              <w:rPr>
+                <w:noProof/>
+                <w:webHidden/>
+              </w:rPr>
+              <w:t>3</w:t>
+            </w:r>
+            <w:r>
+              <w:rPr>
+                <w:noProof/>
+                <w:webHidden/>
+              </w:rPr>
+              <w:fldChar w:fldCharType="end"/>
             </w:r>
           </w:hyperlink>
         </w:p>
@@ -4000,17 +4234,190 @@
           <w:pPr>
             <w:pStyle w:val="TOC1"/>
             <w:tabs>
-              <w:tab w:val="right" w:leader="dot" w:pos="8828"/>
+              <w:tab w:val="right" w:leader="dot" w:pos="9640"/>
             </w:tabs>
-            <w:spacing w:before="240"/>
+            <w:rPr>
+              <w:rFonts w:asciiTheme="minorHAnsi" w:eastAsiaTheme="minorEastAsia" w:hAnsiTheme="minorHAnsi" w:cstheme="minorBidi"/>
+              <w:b w:val="0"/>
+              <w:bCs w:val="0"/>
+              <w:noProof/>
+              <w:sz w:val="22"/>
+              <w:szCs w:val="22"/>
+            </w:rPr>
           </w:pPr>
-          <w:hyperlink w:anchor="_bookmark3" w:history="1">
-            <w:r>
-              <w:t>CHAPTER 1</w:t>
-            </w:r>
-            <w:r>
+          <w:hyperlink w:anchor="_Toc89184935" w:history="1">
+            <w:r>
+              <w:rPr>
+                <w:rStyle w:val="Hyperlink"/>
+                <w:noProof/>
+              </w:rPr>
+              <w:t>LIST</w:t>
+            </w:r>
+            <w:r>
+              <w:rPr>
+                <w:rStyle w:val="Hyperlink"/>
+                <w:noProof/>
+                <w:spacing w:val="-2"/>
+              </w:rPr>
+              <w:t xml:space="preserve"> </w:t>
+            </w:r>
+            <w:r>
+              <w:rPr>
+                <w:rStyle w:val="Hyperlink"/>
+                <w:noProof/>
+              </w:rPr>
+              <w:t>OF</w:t>
+            </w:r>
+            <w:r>
+              <w:rPr>
+                <w:rStyle w:val="Hyperlink"/>
+                <w:noProof/>
+                <w:spacing w:val="-2"/>
+              </w:rPr>
+              <w:t xml:space="preserve"> </w:t>
+            </w:r>
+            <w:r>
+              <w:rPr>
+                <w:rStyle w:val="Hyperlink"/>
+                <w:noProof/>
+              </w:rPr>
+              <w:t>TABLES</w:t>
+            </w:r>
+            <w:r>
+              <w:rPr>
+                <w:noProof/>
+                <w:webHidden/>
+              </w:rPr>
               <w:tab/>
+            </w:r>
+            <w:r>
+              <w:rPr>
+                <w:noProof/>
+                <w:webHidden/>
+              </w:rPr>
+              <w:fldChar w:fldCharType="begin"/>
+            </w:r>
+            <w:r>
+              <w:rPr>
+                <w:noProof/>
+                <w:webHidden/>
+              </w:rPr>
+              <w:instrText xml:space="preserve"> PAGEREF _Toc89184935 \h </w:instrText>
+            </w:r>
+            <w:r>
+              <w:rPr>
+                <w:noProof/>
+                <w:webHidden/>
+              </w:rPr>
+            </w:r>
+            <w:r>
+              <w:rPr>
+                <w:noProof/>
+                <w:webHidden/>
+              </w:rPr>
+              <w:fldChar w:fldCharType="separate"/>
+            </w:r>
+            <w:r>
+              <w:rPr>
+                <w:noProof/>
+                <w:webHidden/>
+              </w:rPr>
+              <w:t>7</w:t>
+            </w:r>
+            <w:r>
+              <w:rPr>
+                <w:noProof/>
+                <w:webHidden/>
+              </w:rPr>
+              <w:fldChar w:fldCharType="end"/>
+            </w:r>
+          </w:hyperlink>
+        </w:p>
+        <w:p>
+          <w:pPr>
+            <w:pStyle w:val="TOC1"/>
+            <w:tabs>
+              <w:tab w:val="right" w:leader="dot" w:pos="9640"/>
+            </w:tabs>
+            <w:rPr>
+              <w:rFonts w:asciiTheme="minorHAnsi" w:eastAsiaTheme="minorEastAsia" w:hAnsiTheme="minorHAnsi" w:cstheme="minorBidi"/>
+              <w:b w:val="0"/>
+              <w:bCs w:val="0"/>
+              <w:noProof/>
+              <w:sz w:val="22"/>
+              <w:szCs w:val="22"/>
+            </w:rPr>
+          </w:pPr>
+          <w:hyperlink w:anchor="_Toc89184936" w:history="1">
+            <w:r>
+              <w:rPr>
+                <w:rStyle w:val="Hyperlink"/>
+                <w:noProof/>
+              </w:rPr>
+              <w:t>CHAPTER</w:t>
+            </w:r>
+            <w:r>
+              <w:rPr>
+                <w:rStyle w:val="Hyperlink"/>
+                <w:noProof/>
+                <w:spacing w:val="-7"/>
+              </w:rPr>
+              <w:t xml:space="preserve"> </w:t>
+            </w:r>
+            <w:r>
+              <w:rPr>
+                <w:rStyle w:val="Hyperlink"/>
+                <w:noProof/>
+              </w:rPr>
               <w:t>1</w:t>
+            </w:r>
+            <w:r>
+              <w:rPr>
+                <w:noProof/>
+                <w:webHidden/>
+              </w:rPr>
+              <w:tab/>
+            </w:r>
+            <w:r>
+              <w:rPr>
+                <w:noProof/>
+                <w:webHidden/>
+              </w:rPr>
+              <w:fldChar w:fldCharType="begin"/>
+            </w:r>
+            <w:r>
+              <w:rPr>
+                <w:noProof/>
+                <w:webHidden/>
+              </w:rPr>
+              <w:instrText xml:space="preserve"> PAGEREF _Toc89184936 \h </w:instrText>
+            </w:r>
+            <w:r>
+              <w:rPr>
+                <w:noProof/>
+                <w:webHidden/>
+              </w:rPr>
+            </w:r>
+            <w:r>
+              <w:rPr>
+                <w:noProof/>
+                <w:webHidden/>
+              </w:rPr>
+              <w:fldChar w:fldCharType="separate"/>
+            </w:r>
+            <w:r>
+              <w:rPr>
+                <w:noProof/>
+                <w:webHidden/>
+              </w:rPr>
+              <w:t>1</w:t>
+            </w:r>
+            <w:r>
+              <w:rPr>
+                <w:noProof/>
+                <w:webHidden/>
+              </w:rPr>
+              <w:fldChar w:fldCharType="end"/>
             </w:r>
           </w:hyperlink>
         </w:p>
@@ -4018,242 +4425,740 @@
           <w:pPr>
             <w:pStyle w:val="TOC2"/>
             <w:tabs>
-              <w:tab w:val="right" w:leader="dot" w:pos="8828"/>
+              <w:tab w:val="right" w:leader="dot" w:pos="9640"/>
             </w:tabs>
+            <w:rPr>
+              <w:rFonts w:asciiTheme="minorHAnsi" w:eastAsiaTheme="minorEastAsia" w:hAnsiTheme="minorHAnsi" w:cstheme="minorBidi"/>
+              <w:b w:val="0"/>
+              <w:bCs w:val="0"/>
+              <w:noProof/>
+              <w:sz w:val="22"/>
+              <w:szCs w:val="22"/>
+            </w:rPr>
           </w:pPr>
-          <w:hyperlink w:anchor="_bookmark4" w:history="1">
-            <w:r>
+          <w:hyperlink w:anchor="_Toc89184937" w:history="1">
+            <w:r>
+              <w:rPr>
+                <w:rStyle w:val="Hyperlink"/>
+                <w:noProof/>
+              </w:rPr>
               <w:t>INTRODUCTION</w:t>
             </w:r>
             <w:r>
+              <w:rPr>
+                <w:noProof/>
+                <w:webHidden/>
+              </w:rPr>
               <w:tab/>
+            </w:r>
+            <w:r>
+              <w:rPr>
+                <w:noProof/>
+                <w:webHidden/>
+              </w:rPr>
+              <w:fldChar w:fldCharType="begin"/>
+            </w:r>
+            <w:r>
+              <w:rPr>
+                <w:noProof/>
+                <w:webHidden/>
+              </w:rPr>
+              <w:instrText xml:space="preserve"> PAGEREF _Toc89184937 \h </w:instrText>
+            </w:r>
+            <w:r>
+              <w:rPr>
+                <w:noProof/>
+                <w:webHidden/>
+              </w:rPr>
+            </w:r>
+            <w:r>
+              <w:rPr>
+                <w:noProof/>
+                <w:webHidden/>
+              </w:rPr>
+              <w:fldChar w:fldCharType="separate"/>
+            </w:r>
+            <w:r>
+              <w:rPr>
+                <w:noProof/>
+                <w:webHidden/>
+              </w:rPr>
               <w:t>1</w:t>
+            </w:r>
+            <w:r>
+              <w:rPr>
+                <w:noProof/>
+                <w:webHidden/>
+              </w:rPr>
+              <w:fldChar w:fldCharType="end"/>
+            </w:r>
+          </w:hyperlink>
+        </w:p>
+        <w:p>
+          <w:pPr>
+            <w:pStyle w:val="TOC2"/>
+            <w:tabs>
+              <w:tab w:val="left" w:pos="1180"/>
+              <w:tab w:val="right" w:leader="dot" w:pos="9640"/>
+            </w:tabs>
+            <w:rPr>
+              <w:rFonts w:asciiTheme="minorHAnsi" w:eastAsiaTheme="minorEastAsia" w:hAnsiTheme="minorHAnsi" w:cstheme="minorBidi"/>
+              <w:b w:val="0"/>
+              <w:bCs w:val="0"/>
+              <w:noProof/>
+              <w:sz w:val="22"/>
+              <w:szCs w:val="22"/>
+            </w:rPr>
+          </w:pPr>
+          <w:hyperlink w:anchor="_Toc89184938" w:history="1">
+            <w:r>
+              <w:rPr>
+                <w:rStyle w:val="Hyperlink"/>
+                <w:noProof/>
+              </w:rPr>
+              <w:t>1.2</w:t>
+            </w:r>
+            <w:r>
+              <w:rPr>
+                <w:rFonts w:asciiTheme="minorHAnsi" w:eastAsiaTheme="minorEastAsia" w:hAnsiTheme="minorHAnsi" w:cstheme="minorBidi"/>
+                <w:b w:val="0"/>
+                <w:bCs w:val="0"/>
+                <w:noProof/>
+                <w:sz w:val="22"/>
+                <w:szCs w:val="22"/>
+              </w:rPr>
+              <w:tab/>
+            </w:r>
+            <w:r>
+              <w:rPr>
+                <w:rStyle w:val="Hyperlink"/>
+                <w:noProof/>
+              </w:rPr>
+              <w:t>Problem</w:t>
+            </w:r>
+            <w:r>
+              <w:rPr>
+                <w:rStyle w:val="Hyperlink"/>
+                <w:noProof/>
+                <w:spacing w:val="-6"/>
+              </w:rPr>
+              <w:t xml:space="preserve"> </w:t>
+            </w:r>
+            <w:r>
+              <w:rPr>
+                <w:rStyle w:val="Hyperlink"/>
+                <w:noProof/>
+              </w:rPr>
+              <w:t>Statement</w:t>
+            </w:r>
+            <w:r>
+              <w:rPr>
+                <w:noProof/>
+                <w:webHidden/>
+              </w:rPr>
+              <w:tab/>
+            </w:r>
+            <w:r>
+              <w:rPr>
+                <w:noProof/>
+                <w:webHidden/>
+              </w:rPr>
+              <w:fldChar w:fldCharType="begin"/>
+            </w:r>
+            <w:r>
+              <w:rPr>
+                <w:noProof/>
+                <w:webHidden/>
+              </w:rPr>
+              <w:instrText xml:space="preserve"> PAGEREF _Toc89184938 \h </w:instrText>
+            </w:r>
+            <w:r>
+              <w:rPr>
+                <w:noProof/>
+                <w:webHidden/>
+              </w:rPr>
+            </w:r>
+            <w:r>
+              <w:rPr>
+                <w:noProof/>
+                <w:webHidden/>
+              </w:rPr>
+              <w:fldChar w:fldCharType="separate"/>
+            </w:r>
+            <w:r>
+              <w:rPr>
+                <w:noProof/>
+                <w:webHidden/>
+              </w:rPr>
+              <w:t>1</w:t>
+            </w:r>
+            <w:r>
+              <w:rPr>
+                <w:noProof/>
+                <w:webHidden/>
+              </w:rPr>
+              <w:fldChar w:fldCharType="end"/>
+            </w:r>
+          </w:hyperlink>
+        </w:p>
+        <w:p>
+          <w:pPr>
+            <w:pStyle w:val="TOC2"/>
+            <w:tabs>
+              <w:tab w:val="left" w:pos="1180"/>
+              <w:tab w:val="right" w:leader="dot" w:pos="9640"/>
+            </w:tabs>
+            <w:rPr>
+              <w:rFonts w:asciiTheme="minorHAnsi" w:eastAsiaTheme="minorEastAsia" w:hAnsiTheme="minorHAnsi" w:cstheme="minorBidi"/>
+              <w:b w:val="0"/>
+              <w:bCs w:val="0"/>
+              <w:noProof/>
+              <w:sz w:val="22"/>
+              <w:szCs w:val="22"/>
+            </w:rPr>
+          </w:pPr>
+          <w:hyperlink w:anchor="_Toc89184939" w:history="1">
+            <w:r>
+              <w:rPr>
+                <w:rStyle w:val="Hyperlink"/>
+                <w:noProof/>
+              </w:rPr>
+              <w:t>1.3</w:t>
+            </w:r>
+            <w:r>
+              <w:rPr>
+                <w:rFonts w:asciiTheme="minorHAnsi" w:eastAsiaTheme="minorEastAsia" w:hAnsiTheme="minorHAnsi" w:cstheme="minorBidi"/>
+                <w:b w:val="0"/>
+                <w:bCs w:val="0"/>
+                <w:noProof/>
+                <w:sz w:val="22"/>
+                <w:szCs w:val="22"/>
+              </w:rPr>
+              <w:tab/>
+            </w:r>
+            <w:r>
+              <w:rPr>
+                <w:rStyle w:val="Hyperlink"/>
+                <w:noProof/>
+              </w:rPr>
+              <w:t>Objective</w:t>
+            </w:r>
+            <w:r>
+              <w:rPr>
+                <w:noProof/>
+                <w:webHidden/>
+              </w:rPr>
+              <w:tab/>
+            </w:r>
+            <w:r>
+              <w:rPr>
+                <w:noProof/>
+                <w:webHidden/>
+              </w:rPr>
+              <w:fldChar w:fldCharType="begin"/>
+            </w:r>
+            <w:r>
+              <w:rPr>
+                <w:noProof/>
+                <w:webHidden/>
+              </w:rPr>
+              <w:instrText xml:space="preserve"> PAGEREF _Toc89184939 \h </w:instrText>
+            </w:r>
+            <w:r>
+              <w:rPr>
+                <w:noProof/>
+                <w:webHidden/>
+              </w:rPr>
+            </w:r>
+            <w:r>
+              <w:rPr>
+                <w:noProof/>
+                <w:webHidden/>
+              </w:rPr>
+              <w:fldChar w:fldCharType="separate"/>
+            </w:r>
+            <w:r>
+              <w:rPr>
+                <w:noProof/>
+                <w:webHidden/>
+              </w:rPr>
+              <w:t>2</w:t>
+            </w:r>
+            <w:r>
+              <w:rPr>
+                <w:noProof/>
+                <w:webHidden/>
+              </w:rPr>
+              <w:fldChar w:fldCharType="end"/>
+            </w:r>
+          </w:hyperlink>
+        </w:p>
+        <w:p>
+          <w:pPr>
+            <w:pStyle w:val="TOC2"/>
+            <w:tabs>
+              <w:tab w:val="left" w:pos="1180"/>
+              <w:tab w:val="right" w:leader="dot" w:pos="9640"/>
+            </w:tabs>
+            <w:rPr>
+              <w:rFonts w:asciiTheme="minorHAnsi" w:eastAsiaTheme="minorEastAsia" w:hAnsiTheme="minorHAnsi" w:cstheme="minorBidi"/>
+              <w:b w:val="0"/>
+              <w:bCs w:val="0"/>
+              <w:noProof/>
+              <w:sz w:val="22"/>
+              <w:szCs w:val="22"/>
+            </w:rPr>
+          </w:pPr>
+          <w:hyperlink w:anchor="_Toc89184940" w:history="1">
+            <w:r>
+              <w:rPr>
+                <w:rStyle w:val="Hyperlink"/>
+                <w:noProof/>
+              </w:rPr>
+              <w:t>1.4</w:t>
+            </w:r>
+            <w:r>
+              <w:rPr>
+                <w:rFonts w:asciiTheme="minorHAnsi" w:eastAsiaTheme="minorEastAsia" w:hAnsiTheme="minorHAnsi" w:cstheme="minorBidi"/>
+                <w:b w:val="0"/>
+                <w:bCs w:val="0"/>
+                <w:noProof/>
+                <w:sz w:val="22"/>
+                <w:szCs w:val="22"/>
+              </w:rPr>
+              <w:tab/>
+            </w:r>
+            <w:r>
+              <w:rPr>
+                <w:rStyle w:val="Hyperlink"/>
+                <w:noProof/>
+              </w:rPr>
+              <w:t>Organization</w:t>
+            </w:r>
+            <w:r>
+              <w:rPr>
+                <w:rStyle w:val="Hyperlink"/>
+                <w:noProof/>
+                <w:spacing w:val="-12"/>
+              </w:rPr>
+              <w:t xml:space="preserve"> </w:t>
+            </w:r>
+            <w:r>
+              <w:rPr>
+                <w:rStyle w:val="Hyperlink"/>
+                <w:noProof/>
+              </w:rPr>
+              <w:t>Introduction</w:t>
+            </w:r>
+            <w:r>
+              <w:rPr>
+                <w:noProof/>
+                <w:webHidden/>
+              </w:rPr>
+              <w:tab/>
+            </w:r>
+            <w:r>
+              <w:rPr>
+                <w:noProof/>
+                <w:webHidden/>
+              </w:rPr>
+              <w:fldChar w:fldCharType="begin"/>
+            </w:r>
+            <w:r>
+              <w:rPr>
+                <w:noProof/>
+                <w:webHidden/>
+              </w:rPr>
+              <w:instrText xml:space="preserve"> PAGEREF _Toc89184940 \h </w:instrText>
+            </w:r>
+            <w:r>
+              <w:rPr>
+                <w:noProof/>
+                <w:webHidden/>
+              </w:rPr>
+            </w:r>
+            <w:r>
+              <w:rPr>
+                <w:noProof/>
+                <w:webHidden/>
+              </w:rPr>
+              <w:fldChar w:fldCharType="separate"/>
+            </w:r>
+            <w:r>
+              <w:rPr>
+                <w:noProof/>
+                <w:webHidden/>
+              </w:rPr>
+              <w:t>2</w:t>
+            </w:r>
+            <w:r>
+              <w:rPr>
+                <w:noProof/>
+                <w:webHidden/>
+              </w:rPr>
+              <w:fldChar w:fldCharType="end"/>
             </w:r>
           </w:hyperlink>
         </w:p>
         <w:p>
           <w:pPr>
             <w:pStyle w:val="TOC3"/>
-            <w:numPr>
-              <w:ilvl w:val="1"/>
-              <w:numId w:val="13"/>
-            </w:numPr>
             <w:tabs>
-              <w:tab w:val="left" w:pos="751"/>
-              <w:tab w:val="right" w:leader="dot" w:pos="8828"/>
+              <w:tab w:val="left" w:pos="1180"/>
+              <w:tab w:val="right" w:leader="dot" w:pos="9640"/>
             </w:tabs>
+            <w:rPr>
+              <w:rFonts w:asciiTheme="minorHAnsi" w:eastAsiaTheme="minorEastAsia" w:hAnsiTheme="minorHAnsi" w:cstheme="minorBidi"/>
+              <w:noProof/>
+              <w:sz w:val="22"/>
+              <w:szCs w:val="22"/>
+            </w:rPr>
           </w:pPr>
-          <w:hyperlink w:anchor="_bookmark5" w:history="1">
-            <w:r>
-              <w:t>Introduction</w:t>
-            </w:r>
-            <w:r>
+          <w:hyperlink w:anchor="_Toc89184941" w:history="1">
+            <w:r>
+              <w:rPr>
+                <w:rStyle w:val="Hyperlink"/>
+                <w:noProof/>
+              </w:rPr>
+              <w:t>1.4.1</w:t>
+            </w:r>
+            <w:r>
+              <w:rPr>
+                <w:rFonts w:asciiTheme="minorHAnsi" w:eastAsiaTheme="minorEastAsia" w:hAnsiTheme="minorHAnsi" w:cstheme="minorBidi"/>
+                <w:noProof/>
+                <w:sz w:val="22"/>
+                <w:szCs w:val="22"/>
+              </w:rPr>
               <w:tab/>
-              <w:t>1</w:t>
+            </w:r>
+            <w:r>
+              <w:rPr>
+                <w:rStyle w:val="Hyperlink"/>
+                <w:noProof/>
+              </w:rPr>
+              <w:t>Assigned</w:t>
+            </w:r>
+            <w:r>
+              <w:rPr>
+                <w:rStyle w:val="Hyperlink"/>
+                <w:noProof/>
+                <w:spacing w:val="-3"/>
+              </w:rPr>
+              <w:t xml:space="preserve"> </w:t>
+            </w:r>
+            <w:r>
+              <w:rPr>
+                <w:rStyle w:val="Hyperlink"/>
+                <w:noProof/>
+              </w:rPr>
+              <w:t>Role</w:t>
+            </w:r>
+            <w:r>
+              <w:rPr>
+                <w:rStyle w:val="Hyperlink"/>
+                <w:noProof/>
+                <w:spacing w:val="-2"/>
+              </w:rPr>
+              <w:t xml:space="preserve"> </w:t>
+            </w:r>
+            <w:r>
+              <w:rPr>
+                <w:rStyle w:val="Hyperlink"/>
+                <w:noProof/>
+              </w:rPr>
+              <w:t>(Responsibilities</w:t>
+            </w:r>
+            <w:r>
+              <w:rPr>
+                <w:rStyle w:val="Hyperlink"/>
+                <w:noProof/>
+                <w:spacing w:val="-2"/>
+              </w:rPr>
+              <w:t xml:space="preserve"> </w:t>
+            </w:r>
+            <w:r>
+              <w:rPr>
+                <w:rStyle w:val="Hyperlink"/>
+                <w:noProof/>
+              </w:rPr>
+              <w:t>assigned)</w:t>
+            </w:r>
+            <w:r>
+              <w:rPr>
+                <w:noProof/>
+                <w:webHidden/>
+              </w:rPr>
+              <w:tab/>
+            </w:r>
+            <w:r>
+              <w:rPr>
+                <w:noProof/>
+                <w:webHidden/>
+              </w:rPr>
+              <w:fldChar w:fldCharType="begin"/>
+            </w:r>
+            <w:r>
+              <w:rPr>
+                <w:noProof/>
+                <w:webHidden/>
+              </w:rPr>
+              <w:instrText xml:space="preserve"> PAGEREF _Toc89184941 \h </w:instrText>
+            </w:r>
+            <w:r>
+              <w:rPr>
+                <w:noProof/>
+                <w:webHidden/>
+              </w:rPr>
+            </w:r>
+            <w:r>
+              <w:rPr>
+                <w:noProof/>
+                <w:webHidden/>
+              </w:rPr>
+              <w:fldChar w:fldCharType="separate"/>
+            </w:r>
+            <w:r>
+              <w:rPr>
+                <w:noProof/>
+                <w:webHidden/>
+              </w:rPr>
+              <w:t>3</w:t>
+            </w:r>
+            <w:r>
+              <w:rPr>
+                <w:noProof/>
+                <w:webHidden/>
+              </w:rPr>
+              <w:fldChar w:fldCharType="end"/>
             </w:r>
           </w:hyperlink>
         </w:p>
         <w:p>
           <w:pPr>
-            <w:pStyle w:val="TOC3"/>
-            <w:numPr>
-              <w:ilvl w:val="1"/>
-              <w:numId w:val="13"/>
-            </w:numPr>
+            <w:pStyle w:val="TOC2"/>
             <w:tabs>
-              <w:tab w:val="left" w:pos="761"/>
-              <w:tab w:val="right" w:leader="dot" w:pos="8828"/>
+              <w:tab w:val="left" w:pos="1180"/>
+              <w:tab w:val="right" w:leader="dot" w:pos="9640"/>
             </w:tabs>
-            <w:ind w:left="760" w:hanging="361"/>
+            <w:rPr>
+              <w:rFonts w:asciiTheme="minorHAnsi" w:eastAsiaTheme="minorEastAsia" w:hAnsiTheme="minorHAnsi" w:cstheme="minorBidi"/>
+              <w:b w:val="0"/>
+              <w:bCs w:val="0"/>
+              <w:noProof/>
+              <w:sz w:val="22"/>
+              <w:szCs w:val="22"/>
+            </w:rPr>
           </w:pPr>
-          <w:hyperlink w:anchor="_bookmark6" w:history="1">
-            <w:r>
-              <w:t>Problem</w:t>
-            </w:r>
-            <w:r>
-              <w:rPr>
-                <w:spacing w:val="-1"/>
+          <w:hyperlink w:anchor="_Toc89184942" w:history="1">
+            <w:r>
+              <w:rPr>
+                <w:rStyle w:val="Hyperlink"/>
+                <w:noProof/>
+              </w:rPr>
+              <w:t>1.6</w:t>
+            </w:r>
+            <w:r>
+              <w:rPr>
+                <w:rFonts w:asciiTheme="minorHAnsi" w:eastAsiaTheme="minorEastAsia" w:hAnsiTheme="minorHAnsi" w:cstheme="minorBidi"/>
+                <w:b w:val="0"/>
+                <w:bCs w:val="0"/>
+                <w:noProof/>
+                <w:sz w:val="22"/>
+                <w:szCs w:val="22"/>
+              </w:rPr>
+              <w:tab/>
+            </w:r>
+            <w:r>
+              <w:rPr>
+                <w:rStyle w:val="Hyperlink"/>
+                <w:noProof/>
+              </w:rPr>
+              <w:t>Scope</w:t>
+            </w:r>
+            <w:r>
+              <w:rPr>
+                <w:rStyle w:val="Hyperlink"/>
+                <w:noProof/>
+                <w:spacing w:val="-4"/>
               </w:rPr>
               <w:t xml:space="preserve"> </w:t>
             </w:r>
             <w:r>
-              <w:t>Statement</w:t>
-            </w:r>
-            <w:r>
+              <w:rPr>
+                <w:rStyle w:val="Hyperlink"/>
+                <w:noProof/>
+              </w:rPr>
+              <w:t>of the</w:t>
+            </w:r>
+            <w:r>
+              <w:rPr>
+                <w:rStyle w:val="Hyperlink"/>
+                <w:noProof/>
+                <w:spacing w:val="-4"/>
+              </w:rPr>
+              <w:t xml:space="preserve"> </w:t>
+            </w:r>
+            <w:r>
+              <w:rPr>
+                <w:rStyle w:val="Hyperlink"/>
+                <w:noProof/>
+              </w:rPr>
+              <w:t>Report</w:t>
+            </w:r>
+            <w:r>
+              <w:rPr>
+                <w:noProof/>
+                <w:webHidden/>
+              </w:rPr>
               <w:tab/>
-              <w:t>1</w:t>
+            </w:r>
+            <w:r>
+              <w:rPr>
+                <w:noProof/>
+                <w:webHidden/>
+              </w:rPr>
+              <w:fldChar w:fldCharType="begin"/>
+            </w:r>
+            <w:r>
+              <w:rPr>
+                <w:noProof/>
+                <w:webHidden/>
+              </w:rPr>
+              <w:instrText xml:space="preserve"> PAGEREF _Toc89184942 \h </w:instrText>
+            </w:r>
+            <w:r>
+              <w:rPr>
+                <w:noProof/>
+                <w:webHidden/>
+              </w:rPr>
+            </w:r>
+            <w:r>
+              <w:rPr>
+                <w:noProof/>
+                <w:webHidden/>
+              </w:rPr>
+              <w:fldChar w:fldCharType="separate"/>
+            </w:r>
+            <w:r>
+              <w:rPr>
+                <w:noProof/>
+                <w:webHidden/>
+              </w:rPr>
+              <w:t>3</w:t>
+            </w:r>
+            <w:r>
+              <w:rPr>
+                <w:noProof/>
+                <w:webHidden/>
+              </w:rPr>
+              <w:fldChar w:fldCharType="end"/>
             </w:r>
           </w:hyperlink>
         </w:p>
         <w:p>
           <w:pPr>
-            <w:pStyle w:val="TOC3"/>
-            <w:numPr>
-              <w:ilvl w:val="1"/>
-              <w:numId w:val="13"/>
-            </w:numPr>
+            <w:pStyle w:val="TOC2"/>
             <w:tabs>
-              <w:tab w:val="left" w:pos="761"/>
-              <w:tab w:val="right" w:leader="dot" w:pos="8828"/>
+              <w:tab w:val="left" w:pos="1180"/>
+              <w:tab w:val="right" w:leader="dot" w:pos="9640"/>
             </w:tabs>
-            <w:ind w:left="760" w:hanging="361"/>
+            <w:rPr>
+              <w:rFonts w:asciiTheme="minorHAnsi" w:eastAsiaTheme="minorEastAsia" w:hAnsiTheme="minorHAnsi" w:cstheme="minorBidi"/>
+              <w:b w:val="0"/>
+              <w:bCs w:val="0"/>
+              <w:noProof/>
+              <w:sz w:val="22"/>
+              <w:szCs w:val="22"/>
+            </w:rPr>
           </w:pPr>
-          <w:hyperlink w:anchor="_bookmark7" w:history="1">
-            <w:r>
-              <w:t>Objective</w:t>
-            </w:r>
-            <w:r>
+          <w:hyperlink w:anchor="_Toc89184943" w:history="1">
+            <w:r>
+              <w:rPr>
+                <w:rStyle w:val="Hyperlink"/>
+                <w:noProof/>
+              </w:rPr>
+              <w:t>1.7</w:t>
+            </w:r>
+            <w:r>
+              <w:rPr>
+                <w:rFonts w:asciiTheme="minorHAnsi" w:eastAsiaTheme="minorEastAsia" w:hAnsiTheme="minorHAnsi" w:cstheme="minorBidi"/>
+                <w:b w:val="0"/>
+                <w:bCs w:val="0"/>
+                <w:noProof/>
+                <w:sz w:val="22"/>
+                <w:szCs w:val="22"/>
+              </w:rPr>
               <w:tab/>
-              <w:t>2</w:t>
-            </w:r>
-          </w:hyperlink>
-        </w:p>
-        <w:p>
-          <w:pPr>
-            <w:pStyle w:val="TOC3"/>
-            <w:numPr>
-              <w:ilvl w:val="1"/>
-              <w:numId w:val="13"/>
-            </w:numPr>
-            <w:tabs>
-              <w:tab w:val="left" w:pos="761"/>
-              <w:tab w:val="right" w:leader="dot" w:pos="8828"/>
-            </w:tabs>
-            <w:spacing w:before="237"/>
-            <w:ind w:left="760" w:hanging="361"/>
-          </w:pPr>
-          <w:hyperlink w:anchor="_bookmark8" w:history="1">
-            <w:r>
+            </w:r>
+            <w:r>
+              <w:rPr>
+                <w:rStyle w:val="Hyperlink"/>
+                <w:noProof/>
+              </w:rPr>
+              <w:t>Report</w:t>
+            </w:r>
+            <w:r>
+              <w:rPr>
+                <w:rStyle w:val="Hyperlink"/>
+                <w:noProof/>
+                <w:spacing w:val="-8"/>
+              </w:rPr>
+              <w:t xml:space="preserve"> </w:t>
+            </w:r>
+            <w:r>
+              <w:rPr>
+                <w:rStyle w:val="Hyperlink"/>
+                <w:noProof/>
+              </w:rPr>
               <w:t>Organization</w:t>
             </w:r>
             <w:r>
               <w:rPr>
-                <w:spacing w:val="1"/>
-              </w:rPr>
-              <w:t xml:space="preserve"> </w:t>
-            </w:r>
-            <w:r>
-              <w:t>Introduction</w:t>
-            </w:r>
-            <w:r>
+                <w:noProof/>
+                <w:webHidden/>
+              </w:rPr>
               <w:tab/>
-              <w:t>2</w:t>
-            </w:r>
-          </w:hyperlink>
-        </w:p>
-        <w:p>
-          <w:pPr>
-            <w:pStyle w:val="TOC4"/>
-            <w:numPr>
-              <w:ilvl w:val="2"/>
-              <w:numId w:val="13"/>
-            </w:numPr>
-            <w:tabs>
-              <w:tab w:val="left" w:pos="1181"/>
-              <w:tab w:val="right" w:leader="dot" w:pos="8818"/>
-            </w:tabs>
-            <w:ind w:hanging="541"/>
-          </w:pPr>
-          <w:hyperlink w:anchor="_bookmark9" w:history="1">
-            <w:r>
-              <w:t>Assigned</w:t>
-            </w:r>
-            <w:r>
-              <w:rPr>
-                <w:spacing w:val="-1"/>
-              </w:rPr>
-              <w:t xml:space="preserve"> </w:t>
-            </w:r>
-            <w:r>
-              <w:t>Role</w:t>
-            </w:r>
-            <w:r>
-              <w:rPr>
-                <w:spacing w:val="-1"/>
-              </w:rPr>
-              <w:t xml:space="preserve"> </w:t>
-            </w:r>
-            <w:r>
-              <w:t>(Responsibilities assigned)</w:t>
-            </w:r>
-            <w:r>
-              <w:tab/>
+            </w:r>
+            <w:r>
+              <w:rPr>
+                <w:noProof/>
+                <w:webHidden/>
+              </w:rPr>
+              <w:fldChar w:fldCharType="begin"/>
+            </w:r>
+            <w:r>
+              <w:rPr>
+                <w:noProof/>
+                <w:webHidden/>
+              </w:rPr>
+              <w:instrText xml:space="preserve"> PAGEREF _Toc89184943 \h </w:instrText>
+            </w:r>
+            <w:r>
+              <w:rPr>
+                <w:noProof/>
+                <w:webHidden/>
+              </w:rPr>
+            </w:r>
+            <w:r>
+              <w:rPr>
+                <w:noProof/>
+                <w:webHidden/>
+              </w:rPr>
+              <w:fldChar w:fldCharType="separate"/>
+            </w:r>
+            <w:r>
+              <w:rPr>
+                <w:noProof/>
+                <w:webHidden/>
+              </w:rPr>
               <w:t>3</w:t>
             </w:r>
-          </w:hyperlink>
-        </w:p>
-        <w:p>
-          <w:pPr>
-            <w:pStyle w:val="TOC3"/>
-            <w:numPr>
-              <w:ilvl w:val="1"/>
-              <w:numId w:val="12"/>
-            </w:numPr>
-            <w:tabs>
-              <w:tab w:val="left" w:pos="761"/>
-              <w:tab w:val="right" w:leader="dot" w:pos="8828"/>
-            </w:tabs>
-            <w:spacing w:before="123"/>
-            <w:ind w:hanging="361"/>
-          </w:pPr>
-          <w:hyperlink w:anchor="_bookmark10" w:history="1">
-            <w:r>
-              <w:t>Scope</w:t>
-            </w:r>
-            <w:r>
-              <w:rPr>
-                <w:spacing w:val="-2"/>
-              </w:rPr>
-              <w:t xml:space="preserve"> </w:t>
-            </w:r>
-            <w:r>
-              <w:t>of the</w:t>
-            </w:r>
-            <w:r>
-              <w:rPr>
-                <w:spacing w:val="-2"/>
-              </w:rPr>
-              <w:t xml:space="preserve"> </w:t>
-            </w:r>
-            <w:r>
-              <w:t>Report</w:t>
-            </w:r>
-            <w:r>
-              <w:tab/>
-              <w:t>3</w:t>
-            </w:r>
-          </w:hyperlink>
-        </w:p>
-        <w:p>
-          <w:pPr>
-            <w:pStyle w:val="TOC3"/>
-            <w:numPr>
-              <w:ilvl w:val="1"/>
-              <w:numId w:val="12"/>
-            </w:numPr>
-            <w:tabs>
-              <w:tab w:val="left" w:pos="761"/>
-              <w:tab w:val="right" w:leader="dot" w:pos="8828"/>
-            </w:tabs>
-            <w:spacing w:before="237"/>
-            <w:ind w:hanging="361"/>
-          </w:pPr>
-          <w:hyperlink w:anchor="_bookmark11" w:history="1">
-            <w:r>
-              <w:t>Report</w:t>
-            </w:r>
-            <w:r>
-              <w:rPr>
-                <w:spacing w:val="-1"/>
-              </w:rPr>
-              <w:t xml:space="preserve"> </w:t>
-            </w:r>
-            <w:r>
-              <w:t>Organization</w:t>
-            </w:r>
-            <w:r>
-              <w:tab/>
-              <w:t>3</w:t>
+            <w:r>
+              <w:rPr>
+                <w:noProof/>
+                <w:webHidden/>
+              </w:rPr>
+              <w:fldChar w:fldCharType="end"/>
             </w:r>
           </w:hyperlink>
         </w:p>
@@ -4261,17 +5166,248 @@
           <w:pPr>
             <w:pStyle w:val="TOC1"/>
             <w:tabs>
-              <w:tab w:val="right" w:leader="dot" w:pos="8828"/>
+              <w:tab w:val="right" w:leader="dot" w:pos="9640"/>
             </w:tabs>
-            <w:spacing w:before="240"/>
+            <w:rPr>
+              <w:rFonts w:asciiTheme="minorHAnsi" w:eastAsiaTheme="minorEastAsia" w:hAnsiTheme="minorHAnsi" w:cstheme="minorBidi"/>
+              <w:b w:val="0"/>
+              <w:bCs w:val="0"/>
+              <w:noProof/>
+              <w:sz w:val="22"/>
+              <w:szCs w:val="22"/>
+            </w:rPr>
           </w:pPr>
-          <w:hyperlink w:anchor="_bookmark12" w:history="1">
-            <w:r>
-              <w:t>CHAPTER 2</w:t>
-            </w:r>
-            <w:r>
+          <w:hyperlink w:anchor="_Toc89184944" w:history="1">
+            <w:r>
+              <w:rPr>
+                <w:rStyle w:val="Hyperlink"/>
+                <w:noProof/>
+              </w:rPr>
+              <w:t>CHAPTER</w:t>
+            </w:r>
+            <w:r>
+              <w:rPr>
+                <w:rStyle w:val="Hyperlink"/>
+                <w:noProof/>
+                <w:spacing w:val="-7"/>
+              </w:rPr>
+              <w:t xml:space="preserve"> </w:t>
+            </w:r>
+            <w:r>
+              <w:rPr>
+                <w:rStyle w:val="Hyperlink"/>
+                <w:noProof/>
+              </w:rPr>
+              <w:t>2</w:t>
+            </w:r>
+            <w:r>
+              <w:rPr>
+                <w:noProof/>
+                <w:webHidden/>
+              </w:rPr>
               <w:tab/>
+            </w:r>
+            <w:r>
+              <w:rPr>
+                <w:noProof/>
+                <w:webHidden/>
+              </w:rPr>
+              <w:fldChar w:fldCharType="begin"/>
+            </w:r>
+            <w:r>
+              <w:rPr>
+                <w:noProof/>
+                <w:webHidden/>
+              </w:rPr>
+              <w:instrText xml:space="preserve"> PAGEREF _Toc89184944 \h </w:instrText>
+            </w:r>
+            <w:r>
+              <w:rPr>
+                <w:noProof/>
+                <w:webHidden/>
+              </w:rPr>
+            </w:r>
+            <w:r>
+              <w:rPr>
+                <w:noProof/>
+                <w:webHidden/>
+              </w:rPr>
+              <w:fldChar w:fldCharType="separate"/>
+            </w:r>
+            <w:r>
+              <w:rPr>
+                <w:noProof/>
+                <w:webHidden/>
+              </w:rPr>
               <w:t>5</w:t>
+            </w:r>
+            <w:r>
+              <w:rPr>
+                <w:noProof/>
+                <w:webHidden/>
+              </w:rPr>
+              <w:fldChar w:fldCharType="end"/>
+            </w:r>
+          </w:hyperlink>
+        </w:p>
+        <w:p>
+          <w:pPr>
+            <w:pStyle w:val="TOC1"/>
+            <w:tabs>
+              <w:tab w:val="right" w:leader="dot" w:pos="9640"/>
+            </w:tabs>
+            <w:rPr>
+              <w:rFonts w:asciiTheme="minorHAnsi" w:eastAsiaTheme="minorEastAsia" w:hAnsiTheme="minorHAnsi" w:cstheme="minorBidi"/>
+              <w:b w:val="0"/>
+              <w:bCs w:val="0"/>
+              <w:noProof/>
+              <w:sz w:val="22"/>
+              <w:szCs w:val="22"/>
+            </w:rPr>
+          </w:pPr>
+          <w:hyperlink w:anchor="_Toc89184945" w:history="1">
+            <w:r>
+              <w:rPr>
+                <w:rStyle w:val="Hyperlink"/>
+                <w:noProof/>
+              </w:rPr>
+              <w:t>LITERATURE REVIEW</w:t>
+            </w:r>
+            <w:r>
+              <w:rPr>
+                <w:noProof/>
+                <w:webHidden/>
+              </w:rPr>
+              <w:tab/>
+            </w:r>
+            <w:r>
+              <w:rPr>
+                <w:noProof/>
+                <w:webHidden/>
+              </w:rPr>
+              <w:fldChar w:fldCharType="begin"/>
+            </w:r>
+            <w:r>
+              <w:rPr>
+                <w:noProof/>
+                <w:webHidden/>
+              </w:rPr>
+              <w:instrText xml:space="preserve"> PAGEREF _Toc89184945 \h </w:instrText>
+            </w:r>
+            <w:r>
+              <w:rPr>
+                <w:noProof/>
+                <w:webHidden/>
+              </w:rPr>
+            </w:r>
+            <w:r>
+              <w:rPr>
+                <w:noProof/>
+                <w:webHidden/>
+              </w:rPr>
+              <w:fldChar w:fldCharType="separate"/>
+            </w:r>
+            <w:r>
+              <w:rPr>
+                <w:noProof/>
+                <w:webHidden/>
+              </w:rPr>
+              <w:t>5</w:t>
+            </w:r>
+            <w:r>
+              <w:rPr>
+                <w:noProof/>
+                <w:webHidden/>
+              </w:rPr>
+              <w:fldChar w:fldCharType="end"/>
+            </w:r>
+          </w:hyperlink>
+        </w:p>
+        <w:p>
+          <w:pPr>
+            <w:pStyle w:val="TOC1"/>
+            <w:tabs>
+              <w:tab w:val="right" w:leader="dot" w:pos="9640"/>
+            </w:tabs>
+            <w:rPr>
+              <w:rFonts w:asciiTheme="minorHAnsi" w:eastAsiaTheme="minorEastAsia" w:hAnsiTheme="minorHAnsi" w:cstheme="minorBidi"/>
+              <w:b w:val="0"/>
+              <w:bCs w:val="0"/>
+              <w:noProof/>
+              <w:sz w:val="22"/>
+              <w:szCs w:val="22"/>
+            </w:rPr>
+          </w:pPr>
+          <w:hyperlink w:anchor="_Toc89184946" w:history="1">
+            <w:r>
+              <w:rPr>
+                <w:rStyle w:val="Hyperlink"/>
+                <w:noProof/>
+              </w:rPr>
+              <w:t>SYSTEM</w:t>
+            </w:r>
+            <w:r>
+              <w:rPr>
+                <w:rStyle w:val="Hyperlink"/>
+                <w:noProof/>
+                <w:spacing w:val="-7"/>
+              </w:rPr>
+              <w:t xml:space="preserve"> </w:t>
+            </w:r>
+            <w:r>
+              <w:rPr>
+                <w:rStyle w:val="Hyperlink"/>
+                <w:noProof/>
+              </w:rPr>
+              <w:t>ANALYSIS</w:t>
+            </w:r>
+            <w:r>
+              <w:rPr>
+                <w:noProof/>
+                <w:webHidden/>
+              </w:rPr>
+              <w:tab/>
+            </w:r>
+            <w:r>
+              <w:rPr>
+                <w:noProof/>
+                <w:webHidden/>
+              </w:rPr>
+              <w:fldChar w:fldCharType="begin"/>
+            </w:r>
+            <w:r>
+              <w:rPr>
+                <w:noProof/>
+                <w:webHidden/>
+              </w:rPr>
+              <w:instrText xml:space="preserve"> PAGEREF _Toc89184946 \h </w:instrText>
+            </w:r>
+            <w:r>
+              <w:rPr>
+                <w:noProof/>
+                <w:webHidden/>
+              </w:rPr>
+            </w:r>
+            <w:r>
+              <w:rPr>
+                <w:noProof/>
+                <w:webHidden/>
+              </w:rPr>
+              <w:fldChar w:fldCharType="separate"/>
+            </w:r>
+            <w:r>
+              <w:rPr>
+                <w:noProof/>
+                <w:webHidden/>
+              </w:rPr>
+              <w:t>6</w:t>
+            </w:r>
+            <w:r>
+              <w:rPr>
+                <w:noProof/>
+                <w:webHidden/>
+              </w:rPr>
+              <w:fldChar w:fldCharType="end"/>
             </w:r>
           </w:hyperlink>
         </w:p>
@@ -4279,459 +5415,1730 @@
           <w:pPr>
             <w:pStyle w:val="TOC2"/>
             <w:tabs>
-              <w:tab w:val="right" w:leader="dot" w:pos="8828"/>
+              <w:tab w:val="left" w:pos="1180"/>
+              <w:tab w:val="right" w:leader="dot" w:pos="9640"/>
             </w:tabs>
-            <w:spacing w:before="238"/>
+            <w:rPr>
+              <w:rFonts w:asciiTheme="minorHAnsi" w:eastAsiaTheme="minorEastAsia" w:hAnsiTheme="minorHAnsi" w:cstheme="minorBidi"/>
+              <w:b w:val="0"/>
+              <w:bCs w:val="0"/>
+              <w:noProof/>
+              <w:sz w:val="22"/>
+              <w:szCs w:val="22"/>
+            </w:rPr>
           </w:pPr>
-          <w:hyperlink w:anchor="_bookmark13" w:history="1">
-            <w:r>
-              <w:t>SYSTEM</w:t>
-            </w:r>
-            <w:r>
-              <w:rPr>
-                <w:spacing w:val="-2"/>
+          <w:hyperlink w:anchor="_Toc89184947" w:history="1">
+            <w:r>
+              <w:rPr>
+                <w:rStyle w:val="Hyperlink"/>
+                <w:noProof/>
+              </w:rPr>
+              <w:t>2.1</w:t>
+            </w:r>
+            <w:r>
+              <w:rPr>
+                <w:rFonts w:asciiTheme="minorHAnsi" w:eastAsiaTheme="minorEastAsia" w:hAnsiTheme="minorHAnsi" w:cstheme="minorBidi"/>
+                <w:b w:val="0"/>
+                <w:bCs w:val="0"/>
+                <w:noProof/>
+                <w:sz w:val="22"/>
+                <w:szCs w:val="22"/>
+              </w:rPr>
+              <w:tab/>
+            </w:r>
+            <w:r>
+              <w:rPr>
+                <w:rStyle w:val="Hyperlink"/>
+                <w:noProof/>
+              </w:rPr>
+              <w:t>Requirements</w:t>
+            </w:r>
+            <w:r>
+              <w:rPr>
+                <w:rStyle w:val="Hyperlink"/>
+                <w:noProof/>
+                <w:spacing w:val="-11"/>
               </w:rPr>
               <w:t xml:space="preserve"> </w:t>
             </w:r>
             <w:r>
-              <w:t>ANALYSIS</w:t>
-            </w:r>
-            <w:r>
+              <w:rPr>
+                <w:rStyle w:val="Hyperlink"/>
+                <w:noProof/>
+              </w:rPr>
+              <w:t>Collection</w:t>
+            </w:r>
+            <w:r>
+              <w:rPr>
+                <w:noProof/>
+                <w:webHidden/>
+              </w:rPr>
               <w:tab/>
-              <w:t>5</w:t>
+            </w:r>
+            <w:r>
+              <w:rPr>
+                <w:noProof/>
+                <w:webHidden/>
+              </w:rPr>
+              <w:fldChar w:fldCharType="begin"/>
+            </w:r>
+            <w:r>
+              <w:rPr>
+                <w:noProof/>
+                <w:webHidden/>
+              </w:rPr>
+              <w:instrText xml:space="preserve"> PAGEREF _Toc89184947 \h </w:instrText>
+            </w:r>
+            <w:r>
+              <w:rPr>
+                <w:noProof/>
+                <w:webHidden/>
+              </w:rPr>
+            </w:r>
+            <w:r>
+              <w:rPr>
+                <w:noProof/>
+                <w:webHidden/>
+              </w:rPr>
+              <w:fldChar w:fldCharType="separate"/>
+            </w:r>
+            <w:r>
+              <w:rPr>
+                <w:noProof/>
+                <w:webHidden/>
+              </w:rPr>
+              <w:t>6</w:t>
+            </w:r>
+            <w:r>
+              <w:rPr>
+                <w:noProof/>
+                <w:webHidden/>
+              </w:rPr>
+              <w:fldChar w:fldCharType="end"/>
+            </w:r>
+          </w:hyperlink>
+        </w:p>
+        <w:p>
+          <w:pPr>
+            <w:pStyle w:val="TOC2"/>
+            <w:tabs>
+              <w:tab w:val="left" w:pos="1180"/>
+              <w:tab w:val="right" w:leader="dot" w:pos="9640"/>
+            </w:tabs>
+            <w:rPr>
+              <w:rFonts w:asciiTheme="minorHAnsi" w:eastAsiaTheme="minorEastAsia" w:hAnsiTheme="minorHAnsi" w:cstheme="minorBidi"/>
+              <w:b w:val="0"/>
+              <w:bCs w:val="0"/>
+              <w:noProof/>
+              <w:sz w:val="22"/>
+              <w:szCs w:val="22"/>
+            </w:rPr>
+          </w:pPr>
+          <w:hyperlink w:anchor="_Toc89184948" w:history="1">
+            <w:r>
+              <w:rPr>
+                <w:rStyle w:val="Hyperlink"/>
+                <w:noProof/>
+              </w:rPr>
+              <w:t>2.2</w:t>
+            </w:r>
+            <w:r>
+              <w:rPr>
+                <w:rFonts w:asciiTheme="minorHAnsi" w:eastAsiaTheme="minorEastAsia" w:hAnsiTheme="minorHAnsi" w:cstheme="minorBidi"/>
+                <w:b w:val="0"/>
+                <w:bCs w:val="0"/>
+                <w:noProof/>
+                <w:sz w:val="22"/>
+                <w:szCs w:val="22"/>
+              </w:rPr>
+              <w:tab/>
+            </w:r>
+            <w:r>
+              <w:rPr>
+                <w:rStyle w:val="Hyperlink"/>
+                <w:noProof/>
+              </w:rPr>
+              <w:t>System</w:t>
+            </w:r>
+            <w:r>
+              <w:rPr>
+                <w:rStyle w:val="Hyperlink"/>
+                <w:noProof/>
+                <w:spacing w:val="-10"/>
+              </w:rPr>
+              <w:t xml:space="preserve"> </w:t>
+            </w:r>
+            <w:r>
+              <w:rPr>
+                <w:rStyle w:val="Hyperlink"/>
+                <w:noProof/>
+              </w:rPr>
+              <w:t>Requirements</w:t>
+            </w:r>
+            <w:r>
+              <w:rPr>
+                <w:noProof/>
+                <w:webHidden/>
+              </w:rPr>
+              <w:tab/>
+            </w:r>
+            <w:r>
+              <w:rPr>
+                <w:noProof/>
+                <w:webHidden/>
+              </w:rPr>
+              <w:fldChar w:fldCharType="begin"/>
+            </w:r>
+            <w:r>
+              <w:rPr>
+                <w:noProof/>
+                <w:webHidden/>
+              </w:rPr>
+              <w:instrText xml:space="preserve"> PAGEREF _Toc89184948 \h </w:instrText>
+            </w:r>
+            <w:r>
+              <w:rPr>
+                <w:noProof/>
+                <w:webHidden/>
+              </w:rPr>
+            </w:r>
+            <w:r>
+              <w:rPr>
+                <w:noProof/>
+                <w:webHidden/>
+              </w:rPr>
+              <w:fldChar w:fldCharType="separate"/>
+            </w:r>
+            <w:r>
+              <w:rPr>
+                <w:noProof/>
+                <w:webHidden/>
+              </w:rPr>
+              <w:t>6</w:t>
+            </w:r>
+            <w:r>
+              <w:rPr>
+                <w:noProof/>
+                <w:webHidden/>
+              </w:rPr>
+              <w:fldChar w:fldCharType="end"/>
             </w:r>
           </w:hyperlink>
         </w:p>
         <w:p>
           <w:pPr>
             <w:pStyle w:val="TOC3"/>
-            <w:numPr>
-              <w:ilvl w:val="1"/>
-              <w:numId w:val="11"/>
-            </w:numPr>
             <w:tabs>
-              <w:tab w:val="left" w:pos="761"/>
-              <w:tab w:val="right" w:leader="dot" w:pos="8828"/>
+              <w:tab w:val="left" w:pos="1180"/>
+              <w:tab w:val="right" w:leader="dot" w:pos="9640"/>
             </w:tabs>
-            <w:ind w:hanging="361"/>
+            <w:rPr>
+              <w:rFonts w:asciiTheme="minorHAnsi" w:eastAsiaTheme="minorEastAsia" w:hAnsiTheme="minorHAnsi" w:cstheme="minorBidi"/>
+              <w:noProof/>
+              <w:sz w:val="22"/>
+              <w:szCs w:val="22"/>
+            </w:rPr>
           </w:pPr>
-          <w:hyperlink w:anchor="_bookmark14" w:history="1">
-            <w:r>
+          <w:hyperlink w:anchor="_Toc89184949" w:history="1">
+            <w:r>
+              <w:rPr>
+                <w:rStyle w:val="Hyperlink"/>
+                <w:noProof/>
+              </w:rPr>
+              <w:t>2.2.1</w:t>
+            </w:r>
+            <w:r>
+              <w:rPr>
+                <w:rFonts w:asciiTheme="minorHAnsi" w:eastAsiaTheme="minorEastAsia" w:hAnsiTheme="minorHAnsi" w:cstheme="minorBidi"/>
+                <w:noProof/>
+                <w:sz w:val="22"/>
+                <w:szCs w:val="22"/>
+              </w:rPr>
+              <w:tab/>
+            </w:r>
+            <w:r>
+              <w:rPr>
+                <w:rStyle w:val="Hyperlink"/>
+                <w:noProof/>
+              </w:rPr>
+              <w:t>Functional</w:t>
+            </w:r>
+            <w:r>
+              <w:rPr>
+                <w:rStyle w:val="Hyperlink"/>
+                <w:noProof/>
+                <w:spacing w:val="-7"/>
+              </w:rPr>
+              <w:t xml:space="preserve"> </w:t>
+            </w:r>
+            <w:r>
+              <w:rPr>
+                <w:rStyle w:val="Hyperlink"/>
+                <w:noProof/>
+              </w:rPr>
               <w:t>Requirements</w:t>
             </w:r>
             <w:r>
               <w:rPr>
-                <w:spacing w:val="-1"/>
-              </w:rPr>
-              <w:t xml:space="preserve"> </w:t>
-            </w:r>
-            <w:r>
-              <w:t>Collection</w:t>
-            </w:r>
-            <w:r>
+                <w:noProof/>
+                <w:webHidden/>
+              </w:rPr>
               <w:tab/>
-              <w:t>5</w:t>
+            </w:r>
+            <w:r>
+              <w:rPr>
+                <w:noProof/>
+                <w:webHidden/>
+              </w:rPr>
+              <w:fldChar w:fldCharType="begin"/>
+            </w:r>
+            <w:r>
+              <w:rPr>
+                <w:noProof/>
+                <w:webHidden/>
+              </w:rPr>
+              <w:instrText xml:space="preserve"> PAGEREF _Toc89184949 \h </w:instrText>
+            </w:r>
+            <w:r>
+              <w:rPr>
+                <w:noProof/>
+                <w:webHidden/>
+              </w:rPr>
+            </w:r>
+            <w:r>
+              <w:rPr>
+                <w:noProof/>
+                <w:webHidden/>
+              </w:rPr>
+              <w:fldChar w:fldCharType="separate"/>
+            </w:r>
+            <w:r>
+              <w:rPr>
+                <w:noProof/>
+                <w:webHidden/>
+              </w:rPr>
+              <w:t>6</w:t>
+            </w:r>
+            <w:r>
+              <w:rPr>
+                <w:noProof/>
+                <w:webHidden/>
+              </w:rPr>
+              <w:fldChar w:fldCharType="end"/>
             </w:r>
           </w:hyperlink>
         </w:p>
         <w:p>
           <w:pPr>
             <w:pStyle w:val="TOC3"/>
-            <w:numPr>
-              <w:ilvl w:val="1"/>
-              <w:numId w:val="11"/>
-            </w:numPr>
             <w:tabs>
-              <w:tab w:val="left" w:pos="761"/>
-              <w:tab w:val="right" w:leader="dot" w:pos="8828"/>
+              <w:tab w:val="left" w:pos="1180"/>
+              <w:tab w:val="right" w:leader="dot" w:pos="9640"/>
             </w:tabs>
-            <w:spacing w:before="237"/>
-            <w:ind w:hanging="361"/>
+            <w:rPr>
+              <w:rFonts w:asciiTheme="minorHAnsi" w:eastAsiaTheme="minorEastAsia" w:hAnsiTheme="minorHAnsi" w:cstheme="minorBidi"/>
+              <w:noProof/>
+              <w:sz w:val="22"/>
+              <w:szCs w:val="22"/>
+            </w:rPr>
           </w:pPr>
-          <w:hyperlink w:anchor="_bookmark15" w:history="1">
-            <w:r>
-              <w:t>System</w:t>
-            </w:r>
-            <w:r>
-              <w:rPr>
-                <w:spacing w:val="-1"/>
+          <w:hyperlink w:anchor="_Toc89184950" w:history="1">
+            <w:r>
+              <w:rPr>
+                <w:rStyle w:val="Hyperlink"/>
+                <w:noProof/>
+              </w:rPr>
+              <w:t>2.2.2</w:t>
+            </w:r>
+            <w:r>
+              <w:rPr>
+                <w:rFonts w:asciiTheme="minorHAnsi" w:eastAsiaTheme="minorEastAsia" w:hAnsiTheme="minorHAnsi" w:cstheme="minorBidi"/>
+                <w:noProof/>
+                <w:sz w:val="22"/>
+                <w:szCs w:val="22"/>
+              </w:rPr>
+              <w:tab/>
+            </w:r>
+            <w:r>
+              <w:rPr>
+                <w:rStyle w:val="Hyperlink"/>
+                <w:noProof/>
+              </w:rPr>
+              <w:t>Non-Functional</w:t>
+            </w:r>
+            <w:r>
+              <w:rPr>
+                <w:rStyle w:val="Hyperlink"/>
+                <w:noProof/>
+                <w:spacing w:val="-6"/>
               </w:rPr>
               <w:t xml:space="preserve"> </w:t>
             </w:r>
             <w:r>
+              <w:rPr>
+                <w:rStyle w:val="Hyperlink"/>
+                <w:noProof/>
+              </w:rPr>
               <w:t>Requirements</w:t>
             </w:r>
             <w:r>
+              <w:rPr>
+                <w:noProof/>
+                <w:webHidden/>
+              </w:rPr>
               <w:tab/>
-              <w:t>5</w:t>
-            </w:r>
-          </w:hyperlink>
-        </w:p>
-        <w:p>
-          <w:pPr>
-            <w:pStyle w:val="TOC4"/>
-            <w:numPr>
-              <w:ilvl w:val="2"/>
-              <w:numId w:val="11"/>
-            </w:numPr>
-            <w:tabs>
-              <w:tab w:val="left" w:pos="1181"/>
-              <w:tab w:val="right" w:leader="dot" w:pos="8818"/>
-            </w:tabs>
-            <w:ind w:hanging="541"/>
-          </w:pPr>
-          <w:hyperlink w:anchor="_bookmark16" w:history="1">
-            <w:r>
-              <w:t>Functional</w:t>
-            </w:r>
-            <w:r>
-              <w:rPr>
-                <w:spacing w:val="-1"/>
-              </w:rPr>
-              <w:t xml:space="preserve"> </w:t>
-            </w:r>
-            <w:r>
-              <w:t>Requirements</w:t>
-            </w:r>
-            <w:r>
-              <w:tab/>
-              <w:t>5</w:t>
-            </w:r>
-          </w:hyperlink>
-        </w:p>
-        <w:p>
-          <w:pPr>
-            <w:pStyle w:val="TOC4"/>
-            <w:numPr>
-              <w:ilvl w:val="2"/>
-              <w:numId w:val="11"/>
-            </w:numPr>
-            <w:tabs>
-              <w:tab w:val="left" w:pos="1181"/>
-              <w:tab w:val="right" w:leader="dot" w:pos="8818"/>
-            </w:tabs>
-            <w:spacing w:before="122"/>
-            <w:ind w:hanging="541"/>
-          </w:pPr>
-          <w:hyperlink w:anchor="_bookmark17" w:history="1">
-            <w:r>
-              <w:t>Non-Functional</w:t>
-            </w:r>
-            <w:r>
-              <w:rPr>
-                <w:spacing w:val="-1"/>
-              </w:rPr>
-              <w:t xml:space="preserve"> </w:t>
-            </w:r>
-            <w:r>
-              <w:t>Requirements</w:t>
-            </w:r>
-            <w:r>
-              <w:tab/>
-              <w:t>6</w:t>
+            </w:r>
+            <w:r>
+              <w:rPr>
+                <w:noProof/>
+                <w:webHidden/>
+              </w:rPr>
+              <w:fldChar w:fldCharType="begin"/>
+            </w:r>
+            <w:r>
+              <w:rPr>
+                <w:noProof/>
+                <w:webHidden/>
+              </w:rPr>
+              <w:instrText xml:space="preserve"> PAGEREF _Toc89184950 \h </w:instrText>
+            </w:r>
+            <w:r>
+              <w:rPr>
+                <w:noProof/>
+                <w:webHidden/>
+              </w:rPr>
+            </w:r>
+            <w:r>
+              <w:rPr>
+                <w:noProof/>
+                <w:webHidden/>
+              </w:rPr>
+              <w:fldChar w:fldCharType="separate"/>
+            </w:r>
+            <w:r>
+              <w:rPr>
+                <w:noProof/>
+                <w:webHidden/>
+              </w:rPr>
+              <w:t>7</w:t>
+            </w:r>
+            <w:r>
+              <w:rPr>
+                <w:noProof/>
+                <w:webHidden/>
+              </w:rPr>
+              <w:fldChar w:fldCharType="end"/>
             </w:r>
           </w:hyperlink>
         </w:p>
         <w:p>
           <w:pPr>
             <w:pStyle w:val="TOC3"/>
-            <w:numPr>
-              <w:ilvl w:val="1"/>
-              <w:numId w:val="11"/>
-            </w:numPr>
             <w:tabs>
-              <w:tab w:val="left" w:pos="761"/>
-              <w:tab w:val="right" w:leader="dot" w:pos="8828"/>
+              <w:tab w:val="left" w:pos="760"/>
+              <w:tab w:val="right" w:leader="dot" w:pos="9640"/>
             </w:tabs>
-            <w:spacing w:before="123"/>
-            <w:ind w:hanging="361"/>
+            <w:rPr>
+              <w:rFonts w:asciiTheme="minorHAnsi" w:eastAsiaTheme="minorEastAsia" w:hAnsiTheme="minorHAnsi" w:cstheme="minorBidi"/>
+              <w:noProof/>
+              <w:sz w:val="22"/>
+              <w:szCs w:val="22"/>
+            </w:rPr>
           </w:pPr>
-          <w:hyperlink w:anchor="_bookmark18" w:history="1">
-            <w:r>
-              <w:t>Feasibility</w:t>
-            </w:r>
-            <w:r>
-              <w:rPr>
-                <w:spacing w:val="-1"/>
-              </w:rPr>
-              <w:t xml:space="preserve"> </w:t>
-            </w:r>
-            <w:r>
-              <w:t>Analysis</w:t>
-            </w:r>
-            <w:r>
+          <w:hyperlink w:anchor="_Toc89184951" w:history="1">
+            <w:r>
+              <w:rPr>
+                <w:rStyle w:val="Hyperlink"/>
+                <w:rFonts w:ascii="Symbol" w:eastAsia="Symbol" w:hAnsi="Symbol" w:cs="Symbol"/>
+                <w:noProof/>
+              </w:rPr>
+              <w:t></w:t>
+            </w:r>
+            <w:r>
+              <w:rPr>
+                <w:rFonts w:asciiTheme="minorHAnsi" w:eastAsiaTheme="minorEastAsia" w:hAnsiTheme="minorHAnsi" w:cstheme="minorBidi"/>
+                <w:noProof/>
+                <w:sz w:val="22"/>
+                <w:szCs w:val="22"/>
+              </w:rPr>
               <w:tab/>
+            </w:r>
+            <w:r>
+              <w:rPr>
+                <w:rStyle w:val="Hyperlink"/>
+                <w:noProof/>
+              </w:rPr>
+              <w:t>Efficiency:</w:t>
+            </w:r>
+            <w:r>
+              <w:rPr>
+                <w:noProof/>
+                <w:webHidden/>
+              </w:rPr>
+              <w:tab/>
+            </w:r>
+            <w:r>
+              <w:rPr>
+                <w:noProof/>
+                <w:webHidden/>
+              </w:rPr>
+              <w:fldChar w:fldCharType="begin"/>
+            </w:r>
+            <w:r>
+              <w:rPr>
+                <w:noProof/>
+                <w:webHidden/>
+              </w:rPr>
+              <w:instrText xml:space="preserve"> PAGEREF _Toc89184951 \h </w:instrText>
+            </w:r>
+            <w:r>
+              <w:rPr>
+                <w:noProof/>
+                <w:webHidden/>
+              </w:rPr>
+            </w:r>
+            <w:r>
+              <w:rPr>
+                <w:noProof/>
+                <w:webHidden/>
+              </w:rPr>
+              <w:fldChar w:fldCharType="separate"/>
+            </w:r>
+            <w:r>
+              <w:rPr>
+                <w:noProof/>
+                <w:webHidden/>
+              </w:rPr>
               <w:t>7</w:t>
             </w:r>
-          </w:hyperlink>
-        </w:p>
-        <w:p>
-          <w:pPr>
-            <w:pStyle w:val="TOC4"/>
-            <w:numPr>
-              <w:ilvl w:val="2"/>
-              <w:numId w:val="11"/>
-            </w:numPr>
-            <w:tabs>
-              <w:tab w:val="left" w:pos="1181"/>
-              <w:tab w:val="right" w:leader="dot" w:pos="8818"/>
-            </w:tabs>
-            <w:ind w:hanging="541"/>
-          </w:pPr>
-          <w:hyperlink w:anchor="_bookmark19" w:history="1">
-            <w:r>
-              <w:t>Economic</w:t>
-            </w:r>
-            <w:r>
-              <w:rPr>
-                <w:spacing w:val="-2"/>
-              </w:rPr>
-              <w:t xml:space="preserve"> </w:t>
-            </w:r>
-            <w:r>
-              <w:t>Feasibility</w:t>
-            </w:r>
-            <w:r>
-              <w:tab/>
-              <w:t>7</w:t>
-            </w:r>
-          </w:hyperlink>
-        </w:p>
-        <w:p>
-          <w:pPr>
-            <w:pStyle w:val="TOC4"/>
-            <w:numPr>
-              <w:ilvl w:val="2"/>
-              <w:numId w:val="11"/>
-            </w:numPr>
-            <w:tabs>
-              <w:tab w:val="left" w:pos="1181"/>
-              <w:tab w:val="right" w:leader="dot" w:pos="8818"/>
-            </w:tabs>
-            <w:spacing w:before="123"/>
-            <w:ind w:hanging="541"/>
-          </w:pPr>
-          <w:hyperlink w:anchor="_bookmark20" w:history="1">
-            <w:r>
-              <w:t>Operational</w:t>
-            </w:r>
-            <w:r>
-              <w:rPr>
-                <w:spacing w:val="1"/>
-              </w:rPr>
-              <w:t xml:space="preserve"> </w:t>
-            </w:r>
-            <w:r>
-              <w:t>Feasibility</w:t>
-            </w:r>
-            <w:r>
-              <w:tab/>
-              <w:t>7</w:t>
-            </w:r>
-          </w:hyperlink>
-        </w:p>
-        <w:p>
-          <w:pPr>
-            <w:pStyle w:val="TOC4"/>
-            <w:numPr>
-              <w:ilvl w:val="2"/>
-              <w:numId w:val="11"/>
-            </w:numPr>
-            <w:tabs>
-              <w:tab w:val="left" w:pos="1181"/>
-              <w:tab w:val="right" w:leader="dot" w:pos="8818"/>
-            </w:tabs>
-            <w:spacing w:before="120"/>
-            <w:ind w:hanging="541"/>
-          </w:pPr>
-          <w:hyperlink w:anchor="_bookmark21" w:history="1">
-            <w:r>
-              <w:t>Technical</w:t>
-            </w:r>
-            <w:r>
-              <w:rPr>
-                <w:spacing w:val="1"/>
-              </w:rPr>
-              <w:t xml:space="preserve"> </w:t>
-            </w:r>
-            <w:r>
-              <w:t>Feasibility</w:t>
-            </w:r>
-            <w:r>
-              <w:tab/>
-              <w:t>7</w:t>
-            </w:r>
-          </w:hyperlink>
-        </w:p>
-        <w:p>
-          <w:pPr>
-            <w:pStyle w:val="TOC4"/>
-            <w:numPr>
-              <w:ilvl w:val="2"/>
-              <w:numId w:val="11"/>
-            </w:numPr>
-            <w:tabs>
-              <w:tab w:val="left" w:pos="1181"/>
-              <w:tab w:val="right" w:leader="dot" w:pos="8818"/>
-            </w:tabs>
-            <w:spacing w:before="122"/>
-            <w:ind w:hanging="541"/>
-          </w:pPr>
-          <w:hyperlink w:anchor="_bookmark22" w:history="1">
-            <w:r>
-              <w:t>Schedule</w:t>
-            </w:r>
-            <w:r>
-              <w:rPr>
-                <w:spacing w:val="-1"/>
-              </w:rPr>
-              <w:t xml:space="preserve"> </w:t>
-            </w:r>
-            <w:r>
-              <w:t>Feasibility</w:t>
-            </w:r>
-            <w:r>
-              <w:tab/>
-              <w:t>8</w:t>
+            <w:r>
+              <w:rPr>
+                <w:noProof/>
+                <w:webHidden/>
+              </w:rPr>
+              <w:fldChar w:fldCharType="end"/>
             </w:r>
           </w:hyperlink>
         </w:p>
         <w:p>
           <w:pPr>
             <w:pStyle w:val="TOC3"/>
-            <w:numPr>
-              <w:ilvl w:val="1"/>
-              <w:numId w:val="11"/>
-            </w:numPr>
             <w:tabs>
-              <w:tab w:val="left" w:pos="761"/>
-              <w:tab w:val="right" w:leader="dot" w:pos="8828"/>
+              <w:tab w:val="left" w:pos="760"/>
+              <w:tab w:val="right" w:leader="dot" w:pos="9640"/>
             </w:tabs>
-            <w:spacing w:before="122"/>
-            <w:ind w:hanging="361"/>
+            <w:rPr>
+              <w:rFonts w:asciiTheme="minorHAnsi" w:eastAsiaTheme="minorEastAsia" w:hAnsiTheme="minorHAnsi" w:cstheme="minorBidi"/>
+              <w:noProof/>
+              <w:sz w:val="22"/>
+              <w:szCs w:val="22"/>
+            </w:rPr>
           </w:pPr>
-          <w:hyperlink w:anchor="_bookmark23" w:history="1">
-            <w:r>
-              <w:t>ER</w:t>
-            </w:r>
-            <w:r>
-              <w:rPr>
-                <w:spacing w:val="-1"/>
-              </w:rPr>
-              <w:t xml:space="preserve"> </w:t>
-            </w:r>
-            <w:r>
-              <w:t>Diagram</w:t>
-            </w:r>
-            <w:r>
+          <w:hyperlink w:anchor="_Toc89184952" w:history="1">
+            <w:r>
+              <w:rPr>
+                <w:rStyle w:val="Hyperlink"/>
+                <w:rFonts w:ascii="Symbol" w:eastAsia="Symbol" w:hAnsi="Symbol" w:cs="Symbol"/>
+                <w:noProof/>
+              </w:rPr>
+              <w:t></w:t>
+            </w:r>
+            <w:r>
+              <w:rPr>
+                <w:rFonts w:asciiTheme="minorHAnsi" w:eastAsiaTheme="minorEastAsia" w:hAnsiTheme="minorHAnsi" w:cstheme="minorBidi"/>
+                <w:noProof/>
+                <w:sz w:val="22"/>
+                <w:szCs w:val="22"/>
+              </w:rPr>
               <w:tab/>
-              <w:t>9</w:t>
+            </w:r>
+            <w:r>
+              <w:rPr>
+                <w:rStyle w:val="Hyperlink"/>
+                <w:noProof/>
+              </w:rPr>
+              <w:t>Reliable:</w:t>
+            </w:r>
+            <w:r>
+              <w:rPr>
+                <w:noProof/>
+                <w:webHidden/>
+              </w:rPr>
+              <w:tab/>
+            </w:r>
+            <w:r>
+              <w:rPr>
+                <w:noProof/>
+                <w:webHidden/>
+              </w:rPr>
+              <w:fldChar w:fldCharType="begin"/>
+            </w:r>
+            <w:r>
+              <w:rPr>
+                <w:noProof/>
+                <w:webHidden/>
+              </w:rPr>
+              <w:instrText xml:space="preserve"> PAGEREF _Toc89184952 \h </w:instrText>
+            </w:r>
+            <w:r>
+              <w:rPr>
+                <w:noProof/>
+                <w:webHidden/>
+              </w:rPr>
+            </w:r>
+            <w:r>
+              <w:rPr>
+                <w:noProof/>
+                <w:webHidden/>
+              </w:rPr>
+              <w:fldChar w:fldCharType="separate"/>
+            </w:r>
+            <w:r>
+              <w:rPr>
+                <w:noProof/>
+                <w:webHidden/>
+              </w:rPr>
+              <w:t>7</w:t>
+            </w:r>
+            <w:r>
+              <w:rPr>
+                <w:noProof/>
+                <w:webHidden/>
+              </w:rPr>
+              <w:fldChar w:fldCharType="end"/>
             </w:r>
           </w:hyperlink>
         </w:p>
         <w:p>
           <w:pPr>
             <w:pStyle w:val="TOC3"/>
-            <w:numPr>
-              <w:ilvl w:val="1"/>
-              <w:numId w:val="11"/>
-            </w:numPr>
             <w:tabs>
-              <w:tab w:val="left" w:pos="761"/>
-              <w:tab w:val="right" w:leader="dot" w:pos="8828"/>
+              <w:tab w:val="left" w:pos="760"/>
+              <w:tab w:val="right" w:leader="dot" w:pos="9640"/>
             </w:tabs>
-            <w:ind w:hanging="361"/>
+            <w:rPr>
+              <w:rFonts w:asciiTheme="minorHAnsi" w:eastAsiaTheme="minorEastAsia" w:hAnsiTheme="minorHAnsi" w:cstheme="minorBidi"/>
+              <w:noProof/>
+              <w:sz w:val="22"/>
+              <w:szCs w:val="22"/>
+            </w:rPr>
           </w:pPr>
-          <w:hyperlink w:anchor="_bookmark24" w:history="1">
-            <w:r>
-              <w:t>Process</w:t>
-            </w:r>
-            <w:r>
-              <w:rPr>
-                <w:spacing w:val="-1"/>
+          <w:hyperlink w:anchor="_Toc89184953" w:history="1">
+            <w:r>
+              <w:rPr>
+                <w:rStyle w:val="Hyperlink"/>
+                <w:rFonts w:ascii="Symbol" w:eastAsia="Symbol" w:hAnsi="Symbol" w:cs="Symbol"/>
+                <w:noProof/>
+              </w:rPr>
+              <w:t></w:t>
+            </w:r>
+            <w:r>
+              <w:rPr>
+                <w:rFonts w:asciiTheme="minorHAnsi" w:eastAsiaTheme="minorEastAsia" w:hAnsiTheme="minorHAnsi" w:cstheme="minorBidi"/>
+                <w:noProof/>
+                <w:sz w:val="22"/>
+                <w:szCs w:val="22"/>
+              </w:rPr>
+              <w:tab/>
+            </w:r>
+            <w:r>
+              <w:rPr>
+                <w:rStyle w:val="Hyperlink"/>
+                <w:noProof/>
+              </w:rPr>
+              <w:t>User</w:t>
+            </w:r>
+            <w:r>
+              <w:rPr>
+                <w:rStyle w:val="Hyperlink"/>
+                <w:noProof/>
+                <w:spacing w:val="-3"/>
               </w:rPr>
               <w:t xml:space="preserve"> </w:t>
             </w:r>
             <w:r>
-              <w:t>Model</w:t>
-            </w:r>
-            <w:r>
+              <w:rPr>
+                <w:rStyle w:val="Hyperlink"/>
+                <w:noProof/>
+              </w:rPr>
+              <w:t>Experience:</w:t>
+            </w:r>
+            <w:r>
+              <w:rPr>
+                <w:noProof/>
+                <w:webHidden/>
+              </w:rPr>
               <w:tab/>
-              <w:t>10</w:t>
+            </w:r>
+            <w:r>
+              <w:rPr>
+                <w:noProof/>
+                <w:webHidden/>
+              </w:rPr>
+              <w:fldChar w:fldCharType="begin"/>
+            </w:r>
+            <w:r>
+              <w:rPr>
+                <w:noProof/>
+                <w:webHidden/>
+              </w:rPr>
+              <w:instrText xml:space="preserve"> PAGEREF _Toc89184953 \h </w:instrText>
+            </w:r>
+            <w:r>
+              <w:rPr>
+                <w:noProof/>
+                <w:webHidden/>
+              </w:rPr>
+            </w:r>
+            <w:r>
+              <w:rPr>
+                <w:noProof/>
+                <w:webHidden/>
+              </w:rPr>
+              <w:fldChar w:fldCharType="separate"/>
+            </w:r>
+            <w:r>
+              <w:rPr>
+                <w:noProof/>
+                <w:webHidden/>
+              </w:rPr>
+              <w:t>7</w:t>
+            </w:r>
+            <w:r>
+              <w:rPr>
+                <w:noProof/>
+                <w:webHidden/>
+              </w:rPr>
+              <w:fldChar w:fldCharType="end"/>
             </w:r>
           </w:hyperlink>
         </w:p>
         <w:p>
           <w:pPr>
-            <w:pStyle w:val="TOC4"/>
-            <w:numPr>
-              <w:ilvl w:val="2"/>
-              <w:numId w:val="11"/>
-            </w:numPr>
+            <w:pStyle w:val="TOC2"/>
             <w:tabs>
-              <w:tab w:val="left" w:pos="1181"/>
-              <w:tab w:val="right" w:leader="dot" w:pos="8818"/>
+              <w:tab w:val="left" w:pos="1180"/>
+              <w:tab w:val="right" w:leader="dot" w:pos="9640"/>
             </w:tabs>
-            <w:ind w:hanging="541"/>
+            <w:rPr>
+              <w:rFonts w:asciiTheme="minorHAnsi" w:eastAsiaTheme="minorEastAsia" w:hAnsiTheme="minorHAnsi" w:cstheme="minorBidi"/>
+              <w:b w:val="0"/>
+              <w:bCs w:val="0"/>
+              <w:noProof/>
+              <w:sz w:val="22"/>
+              <w:szCs w:val="22"/>
+            </w:rPr>
           </w:pPr>
-          <w:hyperlink w:anchor="_bookmark25" w:history="1">
-            <w:r>
-              <w:t>Context</w:t>
-            </w:r>
-            <w:r>
-              <w:rPr>
-                <w:spacing w:val="-1"/>
+          <w:hyperlink w:anchor="_Toc89184954" w:history="1">
+            <w:r>
+              <w:rPr>
+                <w:rStyle w:val="Hyperlink"/>
+                <w:noProof/>
+              </w:rPr>
+              <w:t>2.3</w:t>
+            </w:r>
+            <w:r>
+              <w:rPr>
+                <w:rFonts w:asciiTheme="minorHAnsi" w:eastAsiaTheme="minorEastAsia" w:hAnsiTheme="minorHAnsi" w:cstheme="minorBidi"/>
+                <w:b w:val="0"/>
+                <w:bCs w:val="0"/>
+                <w:noProof/>
+                <w:sz w:val="22"/>
+                <w:szCs w:val="22"/>
+              </w:rPr>
+              <w:tab/>
+            </w:r>
+            <w:r>
+              <w:rPr>
+                <w:rStyle w:val="Hyperlink"/>
+                <w:noProof/>
+              </w:rPr>
+              <w:t>Feasibility</w:t>
+            </w:r>
+            <w:r>
+              <w:rPr>
+                <w:rStyle w:val="Hyperlink"/>
+                <w:noProof/>
+                <w:spacing w:val="-12"/>
               </w:rPr>
               <w:t xml:space="preserve"> </w:t>
             </w:r>
             <w:r>
-              <w:t>Diagram (Level-0 Data flow Diagram)</w:t>
-            </w:r>
-            <w:r>
+              <w:rPr>
+                <w:rStyle w:val="Hyperlink"/>
+                <w:noProof/>
+              </w:rPr>
+              <w:t>Analysis</w:t>
+            </w:r>
+            <w:r>
+              <w:rPr>
+                <w:noProof/>
+                <w:webHidden/>
+              </w:rPr>
               <w:tab/>
-              <w:t>10</w:t>
+            </w:r>
+            <w:r>
+              <w:rPr>
+                <w:noProof/>
+                <w:webHidden/>
+              </w:rPr>
+              <w:fldChar w:fldCharType="begin"/>
+            </w:r>
+            <w:r>
+              <w:rPr>
+                <w:noProof/>
+                <w:webHidden/>
+              </w:rPr>
+              <w:instrText xml:space="preserve"> PAGEREF _Toc89184954 \h </w:instrText>
+            </w:r>
+            <w:r>
+              <w:rPr>
+                <w:noProof/>
+                <w:webHidden/>
+              </w:rPr>
+            </w:r>
+            <w:r>
+              <w:rPr>
+                <w:noProof/>
+                <w:webHidden/>
+              </w:rPr>
+              <w:fldChar w:fldCharType="separate"/>
+            </w:r>
+            <w:r>
+              <w:rPr>
+                <w:noProof/>
+                <w:webHidden/>
+              </w:rPr>
+              <w:t>8</w:t>
+            </w:r>
+            <w:r>
+              <w:rPr>
+                <w:noProof/>
+                <w:webHidden/>
+              </w:rPr>
+              <w:fldChar w:fldCharType="end"/>
             </w:r>
           </w:hyperlink>
         </w:p>
         <w:p>
           <w:pPr>
-            <w:pStyle w:val="TOC4"/>
-            <w:numPr>
-              <w:ilvl w:val="2"/>
-              <w:numId w:val="11"/>
-            </w:numPr>
+            <w:pStyle w:val="TOC3"/>
             <w:tabs>
-              <w:tab w:val="left" w:pos="1181"/>
-              <w:tab w:val="right" w:leader="dot" w:pos="8818"/>
+              <w:tab w:val="left" w:pos="1180"/>
+              <w:tab w:val="right" w:leader="dot" w:pos="9640"/>
             </w:tabs>
-            <w:spacing w:before="122" w:after="20"/>
-            <w:ind w:hanging="541"/>
+            <w:rPr>
+              <w:rFonts w:asciiTheme="minorHAnsi" w:eastAsiaTheme="minorEastAsia" w:hAnsiTheme="minorHAnsi" w:cstheme="minorBidi"/>
+              <w:noProof/>
+              <w:sz w:val="22"/>
+              <w:szCs w:val="22"/>
+            </w:rPr>
           </w:pPr>
-          <w:hyperlink w:anchor="_bookmark26" w:history="1">
-            <w:r>
+          <w:hyperlink w:anchor="_Toc89184955" w:history="1">
+            <w:r>
+              <w:rPr>
+                <w:rStyle w:val="Hyperlink"/>
+                <w:noProof/>
+              </w:rPr>
+              <w:t>2.3.1</w:t>
+            </w:r>
+            <w:r>
+              <w:rPr>
+                <w:rFonts w:asciiTheme="minorHAnsi" w:eastAsiaTheme="minorEastAsia" w:hAnsiTheme="minorHAnsi" w:cstheme="minorBidi"/>
+                <w:noProof/>
+                <w:sz w:val="22"/>
+                <w:szCs w:val="22"/>
+              </w:rPr>
+              <w:tab/>
+            </w:r>
+            <w:r>
+              <w:rPr>
+                <w:rStyle w:val="Hyperlink"/>
+                <w:noProof/>
+              </w:rPr>
+              <w:t>Economic</w:t>
+            </w:r>
+            <w:r>
+              <w:rPr>
+                <w:rStyle w:val="Hyperlink"/>
+                <w:noProof/>
+                <w:spacing w:val="-4"/>
+              </w:rPr>
+              <w:t xml:space="preserve"> </w:t>
+            </w:r>
+            <w:r>
+              <w:rPr>
+                <w:rStyle w:val="Hyperlink"/>
+                <w:noProof/>
+              </w:rPr>
+              <w:t>Feasibility</w:t>
+            </w:r>
+            <w:r>
+              <w:rPr>
+                <w:noProof/>
+                <w:webHidden/>
+              </w:rPr>
+              <w:tab/>
+            </w:r>
+            <w:r>
+              <w:rPr>
+                <w:noProof/>
+                <w:webHidden/>
+              </w:rPr>
+              <w:fldChar w:fldCharType="begin"/>
+            </w:r>
+            <w:r>
+              <w:rPr>
+                <w:noProof/>
+                <w:webHidden/>
+              </w:rPr>
+              <w:instrText xml:space="preserve"> PAGEREF _Toc89184955 \h </w:instrText>
+            </w:r>
+            <w:r>
+              <w:rPr>
+                <w:noProof/>
+                <w:webHidden/>
+              </w:rPr>
+            </w:r>
+            <w:r>
+              <w:rPr>
+                <w:noProof/>
+                <w:webHidden/>
+              </w:rPr>
+              <w:fldChar w:fldCharType="separate"/>
+            </w:r>
+            <w:r>
+              <w:rPr>
+                <w:noProof/>
+                <w:webHidden/>
+              </w:rPr>
+              <w:t>8</w:t>
+            </w:r>
+            <w:r>
+              <w:rPr>
+                <w:noProof/>
+                <w:webHidden/>
+              </w:rPr>
+              <w:fldChar w:fldCharType="end"/>
+            </w:r>
+          </w:hyperlink>
+        </w:p>
+        <w:p>
+          <w:pPr>
+            <w:pStyle w:val="TOC3"/>
+            <w:tabs>
+              <w:tab w:val="left" w:pos="1180"/>
+              <w:tab w:val="right" w:leader="dot" w:pos="9640"/>
+            </w:tabs>
+            <w:rPr>
+              <w:rFonts w:asciiTheme="minorHAnsi" w:eastAsiaTheme="minorEastAsia" w:hAnsiTheme="minorHAnsi" w:cstheme="minorBidi"/>
+              <w:noProof/>
+              <w:sz w:val="22"/>
+              <w:szCs w:val="22"/>
+            </w:rPr>
+          </w:pPr>
+          <w:hyperlink w:anchor="_Toc89184956" w:history="1">
+            <w:r>
+              <w:rPr>
+                <w:rStyle w:val="Hyperlink"/>
+                <w:noProof/>
+              </w:rPr>
+              <w:t>2.3.2</w:t>
+            </w:r>
+            <w:r>
+              <w:rPr>
+                <w:rFonts w:asciiTheme="minorHAnsi" w:eastAsiaTheme="minorEastAsia" w:hAnsiTheme="minorHAnsi" w:cstheme="minorBidi"/>
+                <w:noProof/>
+                <w:sz w:val="22"/>
+                <w:szCs w:val="22"/>
+              </w:rPr>
+              <w:tab/>
+            </w:r>
+            <w:r>
+              <w:rPr>
+                <w:rStyle w:val="Hyperlink"/>
+                <w:noProof/>
+              </w:rPr>
+              <w:t>Operational</w:t>
+            </w:r>
+            <w:r>
+              <w:rPr>
+                <w:rStyle w:val="Hyperlink"/>
+                <w:noProof/>
+                <w:spacing w:val="-2"/>
+              </w:rPr>
+              <w:t xml:space="preserve"> </w:t>
+            </w:r>
+            <w:r>
+              <w:rPr>
+                <w:rStyle w:val="Hyperlink"/>
+                <w:noProof/>
+              </w:rPr>
+              <w:t>Feasibility</w:t>
+            </w:r>
+            <w:r>
+              <w:rPr>
+                <w:noProof/>
+                <w:webHidden/>
+              </w:rPr>
+              <w:tab/>
+            </w:r>
+            <w:r>
+              <w:rPr>
+                <w:noProof/>
+                <w:webHidden/>
+              </w:rPr>
+              <w:fldChar w:fldCharType="begin"/>
+            </w:r>
+            <w:r>
+              <w:rPr>
+                <w:noProof/>
+                <w:webHidden/>
+              </w:rPr>
+              <w:instrText xml:space="preserve"> PAGEREF _Toc89184956 \h </w:instrText>
+            </w:r>
+            <w:r>
+              <w:rPr>
+                <w:noProof/>
+                <w:webHidden/>
+              </w:rPr>
+            </w:r>
+            <w:r>
+              <w:rPr>
+                <w:noProof/>
+                <w:webHidden/>
+              </w:rPr>
+              <w:fldChar w:fldCharType="separate"/>
+            </w:r>
+            <w:r>
+              <w:rPr>
+                <w:noProof/>
+                <w:webHidden/>
+              </w:rPr>
+              <w:t>8</w:t>
+            </w:r>
+            <w:r>
+              <w:rPr>
+                <w:noProof/>
+                <w:webHidden/>
+              </w:rPr>
+              <w:fldChar w:fldCharType="end"/>
+            </w:r>
+          </w:hyperlink>
+        </w:p>
+        <w:p>
+          <w:pPr>
+            <w:pStyle w:val="TOC3"/>
+            <w:tabs>
+              <w:tab w:val="left" w:pos="1180"/>
+              <w:tab w:val="right" w:leader="dot" w:pos="9640"/>
+            </w:tabs>
+            <w:rPr>
+              <w:rFonts w:asciiTheme="minorHAnsi" w:eastAsiaTheme="minorEastAsia" w:hAnsiTheme="minorHAnsi" w:cstheme="minorBidi"/>
+              <w:noProof/>
+              <w:sz w:val="22"/>
+              <w:szCs w:val="22"/>
+            </w:rPr>
+          </w:pPr>
+          <w:hyperlink w:anchor="_Toc89184957" w:history="1">
+            <w:r>
+              <w:rPr>
+                <w:rStyle w:val="Hyperlink"/>
+                <w:noProof/>
+              </w:rPr>
+              <w:t>2.3.3</w:t>
+            </w:r>
+            <w:r>
+              <w:rPr>
+                <w:rFonts w:asciiTheme="minorHAnsi" w:eastAsiaTheme="minorEastAsia" w:hAnsiTheme="minorHAnsi" w:cstheme="minorBidi"/>
+                <w:noProof/>
+                <w:sz w:val="22"/>
+                <w:szCs w:val="22"/>
+              </w:rPr>
+              <w:tab/>
+            </w:r>
+            <w:r>
+              <w:rPr>
+                <w:rStyle w:val="Hyperlink"/>
+                <w:noProof/>
+              </w:rPr>
+              <w:t>Technical</w:t>
+            </w:r>
+            <w:r>
+              <w:rPr>
+                <w:rStyle w:val="Hyperlink"/>
+                <w:noProof/>
+                <w:spacing w:val="-6"/>
+              </w:rPr>
+              <w:t xml:space="preserve"> </w:t>
+            </w:r>
+            <w:r>
+              <w:rPr>
+                <w:rStyle w:val="Hyperlink"/>
+                <w:noProof/>
+              </w:rPr>
+              <w:t>Feasibility</w:t>
+            </w:r>
+            <w:r>
+              <w:rPr>
+                <w:noProof/>
+                <w:webHidden/>
+              </w:rPr>
+              <w:tab/>
+            </w:r>
+            <w:r>
+              <w:rPr>
+                <w:noProof/>
+                <w:webHidden/>
+              </w:rPr>
+              <w:fldChar w:fldCharType="begin"/>
+            </w:r>
+            <w:r>
+              <w:rPr>
+                <w:noProof/>
+                <w:webHidden/>
+              </w:rPr>
+              <w:instrText xml:space="preserve"> PAGEREF _Toc89184957 \h </w:instrText>
+            </w:r>
+            <w:r>
+              <w:rPr>
+                <w:noProof/>
+                <w:webHidden/>
+              </w:rPr>
+            </w:r>
+            <w:r>
+              <w:rPr>
+                <w:noProof/>
+                <w:webHidden/>
+              </w:rPr>
+              <w:fldChar w:fldCharType="separate"/>
+            </w:r>
+            <w:r>
+              <w:rPr>
+                <w:noProof/>
+                <w:webHidden/>
+              </w:rPr>
+              <w:t>8</w:t>
+            </w:r>
+            <w:r>
+              <w:rPr>
+                <w:noProof/>
+                <w:webHidden/>
+              </w:rPr>
+              <w:fldChar w:fldCharType="end"/>
+            </w:r>
+          </w:hyperlink>
+        </w:p>
+        <w:p>
+          <w:pPr>
+            <w:pStyle w:val="TOC3"/>
+            <w:tabs>
+              <w:tab w:val="left" w:pos="1180"/>
+              <w:tab w:val="right" w:leader="dot" w:pos="9640"/>
+            </w:tabs>
+            <w:rPr>
+              <w:rFonts w:asciiTheme="minorHAnsi" w:eastAsiaTheme="minorEastAsia" w:hAnsiTheme="minorHAnsi" w:cstheme="minorBidi"/>
+              <w:noProof/>
+              <w:sz w:val="22"/>
+              <w:szCs w:val="22"/>
+            </w:rPr>
+          </w:pPr>
+          <w:hyperlink w:anchor="_Toc89184958" w:history="1">
+            <w:r>
+              <w:rPr>
+                <w:rStyle w:val="Hyperlink"/>
+                <w:noProof/>
+              </w:rPr>
+              <w:t>2.3.4</w:t>
+            </w:r>
+            <w:r>
+              <w:rPr>
+                <w:rFonts w:asciiTheme="minorHAnsi" w:eastAsiaTheme="minorEastAsia" w:hAnsiTheme="minorHAnsi" w:cstheme="minorBidi"/>
+                <w:noProof/>
+                <w:sz w:val="22"/>
+                <w:szCs w:val="22"/>
+              </w:rPr>
+              <w:tab/>
+            </w:r>
+            <w:r>
+              <w:rPr>
+                <w:rStyle w:val="Hyperlink"/>
+                <w:noProof/>
+              </w:rPr>
+              <w:t>Schedule</w:t>
+            </w:r>
+            <w:r>
+              <w:rPr>
+                <w:rStyle w:val="Hyperlink"/>
+                <w:noProof/>
+                <w:spacing w:val="-6"/>
+              </w:rPr>
+              <w:t xml:space="preserve"> </w:t>
+            </w:r>
+            <w:r>
+              <w:rPr>
+                <w:rStyle w:val="Hyperlink"/>
+                <w:noProof/>
+              </w:rPr>
+              <w:t>Feasibility</w:t>
+            </w:r>
+            <w:r>
+              <w:rPr>
+                <w:noProof/>
+                <w:webHidden/>
+              </w:rPr>
+              <w:tab/>
+            </w:r>
+            <w:r>
+              <w:rPr>
+                <w:noProof/>
+                <w:webHidden/>
+              </w:rPr>
+              <w:fldChar w:fldCharType="begin"/>
+            </w:r>
+            <w:r>
+              <w:rPr>
+                <w:noProof/>
+                <w:webHidden/>
+              </w:rPr>
+              <w:instrText xml:space="preserve"> PAGEREF _Toc89184958 \h </w:instrText>
+            </w:r>
+            <w:r>
+              <w:rPr>
+                <w:noProof/>
+                <w:webHidden/>
+              </w:rPr>
+            </w:r>
+            <w:r>
+              <w:rPr>
+                <w:noProof/>
+                <w:webHidden/>
+              </w:rPr>
+              <w:fldChar w:fldCharType="separate"/>
+            </w:r>
+            <w:r>
+              <w:rPr>
+                <w:noProof/>
+                <w:webHidden/>
+              </w:rPr>
+              <w:t>9</w:t>
+            </w:r>
+            <w:r>
+              <w:rPr>
+                <w:noProof/>
+                <w:webHidden/>
+              </w:rPr>
+              <w:fldChar w:fldCharType="end"/>
+            </w:r>
+          </w:hyperlink>
+        </w:p>
+        <w:p>
+          <w:pPr>
+            <w:pStyle w:val="TOC2"/>
+            <w:tabs>
+              <w:tab w:val="left" w:pos="1180"/>
+              <w:tab w:val="right" w:leader="dot" w:pos="9640"/>
+            </w:tabs>
+            <w:rPr>
+              <w:rFonts w:asciiTheme="minorHAnsi" w:eastAsiaTheme="minorEastAsia" w:hAnsiTheme="minorHAnsi" w:cstheme="minorBidi"/>
+              <w:b w:val="0"/>
+              <w:bCs w:val="0"/>
+              <w:noProof/>
+              <w:sz w:val="22"/>
+              <w:szCs w:val="22"/>
+            </w:rPr>
+          </w:pPr>
+          <w:hyperlink w:anchor="_Toc89184959" w:history="1">
+            <w:r>
+              <w:rPr>
+                <w:rStyle w:val="Hyperlink"/>
+                <w:noProof/>
+              </w:rPr>
+              <w:t>2.4</w:t>
+            </w:r>
+            <w:r>
+              <w:rPr>
+                <w:rFonts w:asciiTheme="minorHAnsi" w:eastAsiaTheme="minorEastAsia" w:hAnsiTheme="minorHAnsi" w:cstheme="minorBidi"/>
+                <w:b w:val="0"/>
+                <w:bCs w:val="0"/>
+                <w:noProof/>
+                <w:sz w:val="22"/>
+                <w:szCs w:val="22"/>
+              </w:rPr>
+              <w:tab/>
+            </w:r>
+            <w:r>
+              <w:rPr>
+                <w:rStyle w:val="Hyperlink"/>
+                <w:noProof/>
+              </w:rPr>
+              <w:t>ER</w:t>
+            </w:r>
+            <w:r>
+              <w:rPr>
+                <w:rStyle w:val="Hyperlink"/>
+                <w:noProof/>
+                <w:spacing w:val="-2"/>
+              </w:rPr>
+              <w:t xml:space="preserve"> </w:t>
+            </w:r>
+            <w:r>
+              <w:rPr>
+                <w:rStyle w:val="Hyperlink"/>
+                <w:noProof/>
+              </w:rPr>
+              <w:t>Diagram</w:t>
+            </w:r>
+            <w:r>
+              <w:rPr>
+                <w:noProof/>
+                <w:webHidden/>
+              </w:rPr>
+              <w:tab/>
+            </w:r>
+            <w:r>
+              <w:rPr>
+                <w:noProof/>
+                <w:webHidden/>
+              </w:rPr>
+              <w:fldChar w:fldCharType="begin"/>
+            </w:r>
+            <w:r>
+              <w:rPr>
+                <w:noProof/>
+                <w:webHidden/>
+              </w:rPr>
+              <w:instrText xml:space="preserve"> PAGEREF _Toc89184959 \h </w:instrText>
+            </w:r>
+            <w:r>
+              <w:rPr>
+                <w:noProof/>
+                <w:webHidden/>
+              </w:rPr>
+            </w:r>
+            <w:r>
+              <w:rPr>
+                <w:noProof/>
+                <w:webHidden/>
+              </w:rPr>
+              <w:fldChar w:fldCharType="separate"/>
+            </w:r>
+            <w:r>
+              <w:rPr>
+                <w:noProof/>
+                <w:webHidden/>
+              </w:rPr>
+              <w:t>10</w:t>
+            </w:r>
+            <w:r>
+              <w:rPr>
+                <w:noProof/>
+                <w:webHidden/>
+              </w:rPr>
+              <w:fldChar w:fldCharType="end"/>
+            </w:r>
+          </w:hyperlink>
+        </w:p>
+        <w:p>
+          <w:pPr>
+            <w:pStyle w:val="TOC2"/>
+            <w:tabs>
+              <w:tab w:val="left" w:pos="1180"/>
+              <w:tab w:val="right" w:leader="dot" w:pos="9640"/>
+            </w:tabs>
+            <w:rPr>
+              <w:rFonts w:asciiTheme="minorHAnsi" w:eastAsiaTheme="minorEastAsia" w:hAnsiTheme="minorHAnsi" w:cstheme="minorBidi"/>
+              <w:b w:val="0"/>
+              <w:bCs w:val="0"/>
+              <w:noProof/>
+              <w:sz w:val="22"/>
+              <w:szCs w:val="22"/>
+            </w:rPr>
+          </w:pPr>
+          <w:hyperlink w:anchor="_Toc89184960" w:history="1">
+            <w:r>
+              <w:rPr>
+                <w:rStyle w:val="Hyperlink"/>
+                <w:noProof/>
+              </w:rPr>
+              <w:t>2.5</w:t>
+            </w:r>
+            <w:r>
+              <w:rPr>
+                <w:rFonts w:asciiTheme="minorHAnsi" w:eastAsiaTheme="minorEastAsia" w:hAnsiTheme="minorHAnsi" w:cstheme="minorBidi"/>
+                <w:b w:val="0"/>
+                <w:bCs w:val="0"/>
+                <w:noProof/>
+                <w:sz w:val="22"/>
+                <w:szCs w:val="22"/>
+              </w:rPr>
+              <w:tab/>
+            </w:r>
+            <w:r>
+              <w:rPr>
+                <w:rStyle w:val="Hyperlink"/>
+                <w:noProof/>
+              </w:rPr>
+              <w:t>Process</w:t>
+            </w:r>
+            <w:r>
+              <w:rPr>
+                <w:rStyle w:val="Hyperlink"/>
+                <w:noProof/>
+                <w:spacing w:val="-6"/>
+              </w:rPr>
+              <w:t xml:space="preserve"> </w:t>
+            </w:r>
+            <w:r>
+              <w:rPr>
+                <w:rStyle w:val="Hyperlink"/>
+                <w:noProof/>
+              </w:rPr>
+              <w:t>Model</w:t>
+            </w:r>
+            <w:r>
+              <w:rPr>
+                <w:noProof/>
+                <w:webHidden/>
+              </w:rPr>
+              <w:tab/>
+            </w:r>
+            <w:r>
+              <w:rPr>
+                <w:noProof/>
+                <w:webHidden/>
+              </w:rPr>
+              <w:fldChar w:fldCharType="begin"/>
+            </w:r>
+            <w:r>
+              <w:rPr>
+                <w:noProof/>
+                <w:webHidden/>
+              </w:rPr>
+              <w:instrText xml:space="preserve"> PAGEREF _Toc89184960 \h </w:instrText>
+            </w:r>
+            <w:r>
+              <w:rPr>
+                <w:noProof/>
+                <w:webHidden/>
+              </w:rPr>
+            </w:r>
+            <w:r>
+              <w:rPr>
+                <w:noProof/>
+                <w:webHidden/>
+              </w:rPr>
+              <w:fldChar w:fldCharType="separate"/>
+            </w:r>
+            <w:r>
+              <w:rPr>
+                <w:noProof/>
+                <w:webHidden/>
+              </w:rPr>
+              <w:t>11</w:t>
+            </w:r>
+            <w:r>
+              <w:rPr>
+                <w:noProof/>
+                <w:webHidden/>
+              </w:rPr>
+              <w:fldChar w:fldCharType="end"/>
+            </w:r>
+          </w:hyperlink>
+        </w:p>
+        <w:p>
+          <w:pPr>
+            <w:pStyle w:val="TOC3"/>
+            <w:tabs>
+              <w:tab w:val="left" w:pos="1180"/>
+              <w:tab w:val="right" w:leader="dot" w:pos="9640"/>
+            </w:tabs>
+            <w:rPr>
+              <w:rFonts w:asciiTheme="minorHAnsi" w:eastAsiaTheme="minorEastAsia" w:hAnsiTheme="minorHAnsi" w:cstheme="minorBidi"/>
+              <w:noProof/>
+              <w:sz w:val="22"/>
+              <w:szCs w:val="22"/>
+            </w:rPr>
+          </w:pPr>
+          <w:hyperlink w:anchor="_Toc89184961" w:history="1">
+            <w:r>
+              <w:rPr>
+                <w:rStyle w:val="Hyperlink"/>
+                <w:noProof/>
+              </w:rPr>
+              <w:t>2.5.1</w:t>
+            </w:r>
+            <w:r>
+              <w:rPr>
+                <w:rFonts w:asciiTheme="minorHAnsi" w:eastAsiaTheme="minorEastAsia" w:hAnsiTheme="minorHAnsi" w:cstheme="minorBidi"/>
+                <w:noProof/>
+                <w:sz w:val="22"/>
+                <w:szCs w:val="22"/>
+              </w:rPr>
+              <w:tab/>
+            </w:r>
+            <w:r>
+              <w:rPr>
+                <w:rStyle w:val="Hyperlink"/>
+                <w:noProof/>
+              </w:rPr>
+              <w:t>Context</w:t>
+            </w:r>
+            <w:r>
+              <w:rPr>
+                <w:rStyle w:val="Hyperlink"/>
+                <w:noProof/>
+                <w:spacing w:val="-2"/>
+              </w:rPr>
+              <w:t xml:space="preserve"> </w:t>
+            </w:r>
+            <w:r>
+              <w:rPr>
+                <w:rStyle w:val="Hyperlink"/>
+                <w:noProof/>
+              </w:rPr>
+              <w:t>Diagram</w:t>
+            </w:r>
+            <w:r>
+              <w:rPr>
+                <w:rStyle w:val="Hyperlink"/>
+                <w:noProof/>
+                <w:spacing w:val="3"/>
+              </w:rPr>
+              <w:t xml:space="preserve"> </w:t>
+            </w:r>
+            <w:r>
+              <w:rPr>
+                <w:rStyle w:val="Hyperlink"/>
+                <w:noProof/>
+              </w:rPr>
+              <w:t>(Level-0</w:t>
+            </w:r>
+            <w:r>
+              <w:rPr>
+                <w:rStyle w:val="Hyperlink"/>
+                <w:noProof/>
+                <w:spacing w:val="-2"/>
+              </w:rPr>
+              <w:t xml:space="preserve"> </w:t>
+            </w:r>
+            <w:r>
+              <w:rPr>
+                <w:rStyle w:val="Hyperlink"/>
+                <w:noProof/>
+              </w:rPr>
+              <w:t>Data</w:t>
+            </w:r>
+            <w:r>
+              <w:rPr>
+                <w:rStyle w:val="Hyperlink"/>
+                <w:noProof/>
+                <w:spacing w:val="1"/>
+              </w:rPr>
+              <w:t xml:space="preserve"> </w:t>
+            </w:r>
+            <w:r>
+              <w:rPr>
+                <w:rStyle w:val="Hyperlink"/>
+                <w:noProof/>
+              </w:rPr>
+              <w:t>flow</w:t>
+            </w:r>
+            <w:r>
+              <w:rPr>
+                <w:rStyle w:val="Hyperlink"/>
+                <w:noProof/>
+                <w:spacing w:val="-3"/>
+              </w:rPr>
+              <w:t xml:space="preserve"> </w:t>
+            </w:r>
+            <w:r>
+              <w:rPr>
+                <w:rStyle w:val="Hyperlink"/>
+                <w:noProof/>
+              </w:rPr>
+              <w:t>Diagram)</w:t>
+            </w:r>
+            <w:r>
+              <w:rPr>
+                <w:noProof/>
+                <w:webHidden/>
+              </w:rPr>
+              <w:tab/>
+            </w:r>
+            <w:r>
+              <w:rPr>
+                <w:noProof/>
+                <w:webHidden/>
+              </w:rPr>
+              <w:fldChar w:fldCharType="begin"/>
+            </w:r>
+            <w:r>
+              <w:rPr>
+                <w:noProof/>
+                <w:webHidden/>
+              </w:rPr>
+              <w:instrText xml:space="preserve"> PAGEREF _Toc89184961 \h </w:instrText>
+            </w:r>
+            <w:r>
+              <w:rPr>
+                <w:noProof/>
+                <w:webHidden/>
+              </w:rPr>
+            </w:r>
+            <w:r>
+              <w:rPr>
+                <w:noProof/>
+                <w:webHidden/>
+              </w:rPr>
+              <w:fldChar w:fldCharType="separate"/>
+            </w:r>
+            <w:r>
+              <w:rPr>
+                <w:noProof/>
+                <w:webHidden/>
+              </w:rPr>
+              <w:t>11</w:t>
+            </w:r>
+            <w:r>
+              <w:rPr>
+                <w:noProof/>
+                <w:webHidden/>
+              </w:rPr>
+              <w:fldChar w:fldCharType="end"/>
+            </w:r>
+          </w:hyperlink>
+        </w:p>
+        <w:p>
+          <w:pPr>
+            <w:pStyle w:val="TOC3"/>
+            <w:tabs>
+              <w:tab w:val="left" w:pos="1180"/>
+              <w:tab w:val="right" w:leader="dot" w:pos="9640"/>
+            </w:tabs>
+            <w:rPr>
+              <w:rFonts w:asciiTheme="minorHAnsi" w:eastAsiaTheme="minorEastAsia" w:hAnsiTheme="minorHAnsi" w:cstheme="minorBidi"/>
+              <w:noProof/>
+              <w:sz w:val="22"/>
+              <w:szCs w:val="22"/>
+            </w:rPr>
+          </w:pPr>
+          <w:hyperlink w:anchor="_Toc89184962" w:history="1">
+            <w:r>
+              <w:rPr>
+                <w:rStyle w:val="Hyperlink"/>
+                <w:noProof/>
+              </w:rPr>
+              <w:t>2.5.2</w:t>
+            </w:r>
+            <w:r>
+              <w:rPr>
+                <w:rFonts w:asciiTheme="minorHAnsi" w:eastAsiaTheme="minorEastAsia" w:hAnsiTheme="minorHAnsi" w:cstheme="minorBidi"/>
+                <w:noProof/>
+                <w:sz w:val="22"/>
+                <w:szCs w:val="22"/>
+              </w:rPr>
+              <w:tab/>
+            </w:r>
+            <w:r>
+              <w:rPr>
+                <w:rStyle w:val="Hyperlink"/>
+                <w:noProof/>
+              </w:rPr>
               <w:t>Level-1</w:t>
             </w:r>
             <w:r>
               <w:rPr>
-                <w:spacing w:val="-1"/>
+                <w:rStyle w:val="Hyperlink"/>
+                <w:noProof/>
+                <w:spacing w:val="-2"/>
               </w:rPr>
               <w:t xml:space="preserve"> </w:t>
             </w:r>
             <w:r>
-              <w:t>Data Flow</w:t>
-            </w:r>
-            <w:r>
-              <w:rPr>
-                <w:spacing w:val="2"/>
+              <w:rPr>
+                <w:rStyle w:val="Hyperlink"/>
+                <w:noProof/>
+              </w:rPr>
+              <w:t>Data</w:t>
+            </w:r>
+            <w:r>
+              <w:rPr>
+                <w:rStyle w:val="Hyperlink"/>
+                <w:noProof/>
+                <w:spacing w:val="-2"/>
               </w:rPr>
               <w:t xml:space="preserve"> </w:t>
             </w:r>
             <w:r>
+              <w:rPr>
+                <w:rStyle w:val="Hyperlink"/>
+                <w:noProof/>
+              </w:rPr>
+              <w:t>Flow</w:t>
+            </w:r>
+            <w:r>
+              <w:rPr>
+                <w:rStyle w:val="Hyperlink"/>
+                <w:noProof/>
+                <w:spacing w:val="-2"/>
+              </w:rPr>
+              <w:t xml:space="preserve"> </w:t>
+            </w:r>
+            <w:r>
+              <w:rPr>
+                <w:rStyle w:val="Hyperlink"/>
+                <w:noProof/>
+              </w:rPr>
               <w:t>Diagram</w:t>
             </w:r>
             <w:r>
+              <w:rPr>
+                <w:noProof/>
+                <w:webHidden/>
+              </w:rPr>
               <w:tab/>
-              <w:t>10</w:t>
+            </w:r>
+            <w:r>
+              <w:rPr>
+                <w:noProof/>
+                <w:webHidden/>
+              </w:rPr>
+              <w:fldChar w:fldCharType="begin"/>
+            </w:r>
+            <w:r>
+              <w:rPr>
+                <w:noProof/>
+                <w:webHidden/>
+              </w:rPr>
+              <w:instrText xml:space="preserve"> PAGEREF _Toc89184962 \h </w:instrText>
+            </w:r>
+            <w:r>
+              <w:rPr>
+                <w:noProof/>
+                <w:webHidden/>
+              </w:rPr>
+            </w:r>
+            <w:r>
+              <w:rPr>
+                <w:noProof/>
+                <w:webHidden/>
+              </w:rPr>
+              <w:fldChar w:fldCharType="separate"/>
+            </w:r>
+            <w:r>
+              <w:rPr>
+                <w:noProof/>
+                <w:webHidden/>
+              </w:rPr>
+              <w:t>11</w:t>
+            </w:r>
+            <w:r>
+              <w:rPr>
+                <w:noProof/>
+                <w:webHidden/>
+              </w:rPr>
+              <w:fldChar w:fldCharType="end"/>
             </w:r>
           </w:hyperlink>
         </w:p>
@@ -4739,17 +7146,87 @@
           <w:pPr>
             <w:pStyle w:val="TOC1"/>
             <w:tabs>
-              <w:tab w:val="right" w:leader="dot" w:pos="8828"/>
+              <w:tab w:val="right" w:leader="dot" w:pos="9640"/>
             </w:tabs>
-            <w:spacing w:before="60"/>
+            <w:rPr>
+              <w:rFonts w:asciiTheme="minorHAnsi" w:eastAsiaTheme="minorEastAsia" w:hAnsiTheme="minorHAnsi" w:cstheme="minorBidi"/>
+              <w:b w:val="0"/>
+              <w:bCs w:val="0"/>
+              <w:noProof/>
+              <w:sz w:val="22"/>
+              <w:szCs w:val="22"/>
+            </w:rPr>
           </w:pPr>
-          <w:hyperlink w:anchor="_bookmark27" w:history="1">
-            <w:r>
-              <w:t>CHAPTER 3</w:t>
-            </w:r>
-            <w:r>
+          <w:hyperlink w:anchor="_Toc89184963" w:history="1">
+            <w:r>
+              <w:rPr>
+                <w:rStyle w:val="Hyperlink"/>
+                <w:noProof/>
+              </w:rPr>
+              <w:t>CHAPTER</w:t>
+            </w:r>
+            <w:r>
+              <w:rPr>
+                <w:rStyle w:val="Hyperlink"/>
+                <w:noProof/>
+                <w:spacing w:val="-7"/>
+              </w:rPr>
+              <w:t xml:space="preserve"> </w:t>
+            </w:r>
+            <w:r>
+              <w:rPr>
+                <w:rStyle w:val="Hyperlink"/>
+                <w:noProof/>
+              </w:rPr>
+              <w:t>3</w:t>
+            </w:r>
+            <w:r>
+              <w:rPr>
+                <w:noProof/>
+                <w:webHidden/>
+              </w:rPr>
               <w:tab/>
-              <w:t>12</w:t>
+            </w:r>
+            <w:r>
+              <w:rPr>
+                <w:noProof/>
+                <w:webHidden/>
+              </w:rPr>
+              <w:fldChar w:fldCharType="begin"/>
+            </w:r>
+            <w:r>
+              <w:rPr>
+                <w:noProof/>
+                <w:webHidden/>
+              </w:rPr>
+              <w:instrText xml:space="preserve"> PAGEREF _Toc89184963 \h </w:instrText>
+            </w:r>
+            <w:r>
+              <w:rPr>
+                <w:noProof/>
+                <w:webHidden/>
+              </w:rPr>
+            </w:r>
+            <w:r>
+              <w:rPr>
+                <w:noProof/>
+                <w:webHidden/>
+              </w:rPr>
+              <w:fldChar w:fldCharType="separate"/>
+            </w:r>
+            <w:r>
+              <w:rPr>
+                <w:noProof/>
+                <w:webHidden/>
+              </w:rPr>
+              <w:t>13</w:t>
+            </w:r>
+            <w:r>
+              <w:rPr>
+                <w:noProof/>
+                <w:webHidden/>
+              </w:rPr>
+              <w:fldChar w:fldCharType="end"/>
             </w:r>
           </w:hyperlink>
         </w:p>
@@ -4757,225 +7234,623 @@
           <w:pPr>
             <w:pStyle w:val="TOC2"/>
             <w:tabs>
-              <w:tab w:val="right" w:leader="dot" w:pos="8828"/>
+              <w:tab w:val="right" w:leader="dot" w:pos="9640"/>
             </w:tabs>
-            <w:spacing w:before="238"/>
+            <w:rPr>
+              <w:rFonts w:asciiTheme="minorHAnsi" w:eastAsiaTheme="minorEastAsia" w:hAnsiTheme="minorHAnsi" w:cstheme="minorBidi"/>
+              <w:b w:val="0"/>
+              <w:bCs w:val="0"/>
+              <w:noProof/>
+              <w:sz w:val="22"/>
+              <w:szCs w:val="22"/>
+            </w:rPr>
           </w:pPr>
-          <w:hyperlink w:anchor="_bookmark28" w:history="1">
-            <w:r>
+          <w:hyperlink w:anchor="_Toc89184964" w:history="1">
+            <w:r>
+              <w:rPr>
+                <w:rStyle w:val="Hyperlink"/>
+                <w:noProof/>
+              </w:rPr>
               <w:t>SYSTEM</w:t>
             </w:r>
             <w:r>
               <w:rPr>
-                <w:spacing w:val="-1"/>
+                <w:rStyle w:val="Hyperlink"/>
+                <w:noProof/>
+                <w:spacing w:val="-5"/>
               </w:rPr>
               <w:t xml:space="preserve"> </w:t>
             </w:r>
             <w:r>
+              <w:rPr>
+                <w:rStyle w:val="Hyperlink"/>
+                <w:noProof/>
+              </w:rPr>
               <w:t>DESIGN</w:t>
             </w:r>
             <w:r>
+              <w:rPr>
+                <w:noProof/>
+                <w:webHidden/>
+              </w:rPr>
               <w:tab/>
-              <w:t>12</w:t>
+            </w:r>
+            <w:r>
+              <w:rPr>
+                <w:noProof/>
+                <w:webHidden/>
+              </w:rPr>
+              <w:fldChar w:fldCharType="begin"/>
+            </w:r>
+            <w:r>
+              <w:rPr>
+                <w:noProof/>
+                <w:webHidden/>
+              </w:rPr>
+              <w:instrText xml:space="preserve"> PAGEREF _Toc89184964 \h </w:instrText>
+            </w:r>
+            <w:r>
+              <w:rPr>
+                <w:noProof/>
+                <w:webHidden/>
+              </w:rPr>
+            </w:r>
+            <w:r>
+              <w:rPr>
+                <w:noProof/>
+                <w:webHidden/>
+              </w:rPr>
+              <w:fldChar w:fldCharType="separate"/>
+            </w:r>
+            <w:r>
+              <w:rPr>
+                <w:noProof/>
+                <w:webHidden/>
+              </w:rPr>
+              <w:t>13</w:t>
+            </w:r>
+            <w:r>
+              <w:rPr>
+                <w:noProof/>
+                <w:webHidden/>
+              </w:rPr>
+              <w:fldChar w:fldCharType="end"/>
             </w:r>
           </w:hyperlink>
         </w:p>
         <w:p>
           <w:pPr>
             <w:pStyle w:val="TOC3"/>
-            <w:numPr>
-              <w:ilvl w:val="1"/>
-              <w:numId w:val="10"/>
-            </w:numPr>
             <w:tabs>
-              <w:tab w:val="left" w:pos="761"/>
-              <w:tab w:val="right" w:leader="dot" w:pos="8828"/>
+              <w:tab w:val="left" w:pos="1180"/>
+              <w:tab w:val="right" w:leader="dot" w:pos="9640"/>
             </w:tabs>
-            <w:ind w:hanging="361"/>
+            <w:rPr>
+              <w:rFonts w:asciiTheme="minorHAnsi" w:eastAsiaTheme="minorEastAsia" w:hAnsiTheme="minorHAnsi" w:cstheme="minorBidi"/>
+              <w:noProof/>
+              <w:sz w:val="22"/>
+              <w:szCs w:val="22"/>
+            </w:rPr>
           </w:pPr>
-          <w:hyperlink w:anchor="_bookmark29" w:history="1">
-            <w:r>
-              <w:t>Database Design</w:t>
-            </w:r>
-            <w:r>
+          <w:hyperlink w:anchor="_Toc89184965" w:history="1">
+            <w:r>
+              <w:rPr>
+                <w:rStyle w:val="Hyperlink"/>
+                <w:noProof/>
+                <w:spacing w:val="-1"/>
+              </w:rPr>
+              <w:t>3.1.1</w:t>
+            </w:r>
+            <w:r>
+              <w:rPr>
+                <w:rFonts w:asciiTheme="minorHAnsi" w:eastAsiaTheme="minorEastAsia" w:hAnsiTheme="minorHAnsi" w:cstheme="minorBidi"/>
+                <w:noProof/>
+                <w:sz w:val="22"/>
+                <w:szCs w:val="22"/>
+              </w:rPr>
               <w:tab/>
-              <w:t>12</w:t>
+            </w:r>
+            <w:r>
+              <w:rPr>
+                <w:rStyle w:val="Hyperlink"/>
+                <w:noProof/>
+              </w:rPr>
+              <w:t>Allarticles</w:t>
+            </w:r>
+            <w:r>
+              <w:rPr>
+                <w:rStyle w:val="Hyperlink"/>
+                <w:noProof/>
+                <w:spacing w:val="-3"/>
+              </w:rPr>
+              <w:t xml:space="preserve"> </w:t>
+            </w:r>
+            <w:r>
+              <w:rPr>
+                <w:rStyle w:val="Hyperlink"/>
+                <w:noProof/>
+              </w:rPr>
+              <w:t>Table</w:t>
+            </w:r>
+            <w:r>
+              <w:rPr>
+                <w:noProof/>
+                <w:webHidden/>
+              </w:rPr>
+              <w:tab/>
+            </w:r>
+            <w:r>
+              <w:rPr>
+                <w:noProof/>
+                <w:webHidden/>
+              </w:rPr>
+              <w:fldChar w:fldCharType="begin"/>
+            </w:r>
+            <w:r>
+              <w:rPr>
+                <w:noProof/>
+                <w:webHidden/>
+              </w:rPr>
+              <w:instrText xml:space="preserve"> PAGEREF _Toc89184965 \h </w:instrText>
+            </w:r>
+            <w:r>
+              <w:rPr>
+                <w:noProof/>
+                <w:webHidden/>
+              </w:rPr>
+            </w:r>
+            <w:r>
+              <w:rPr>
+                <w:noProof/>
+                <w:webHidden/>
+              </w:rPr>
+              <w:fldChar w:fldCharType="separate"/>
+            </w:r>
+            <w:r>
+              <w:rPr>
+                <w:noProof/>
+                <w:webHidden/>
+              </w:rPr>
+              <w:t>13</w:t>
+            </w:r>
+            <w:r>
+              <w:rPr>
+                <w:noProof/>
+                <w:webHidden/>
+              </w:rPr>
+              <w:fldChar w:fldCharType="end"/>
             </w:r>
           </w:hyperlink>
         </w:p>
         <w:p>
           <w:pPr>
-            <w:pStyle w:val="TOC4"/>
-            <w:numPr>
-              <w:ilvl w:val="2"/>
-              <w:numId w:val="10"/>
-            </w:numPr>
+            <w:pStyle w:val="TOC2"/>
             <w:tabs>
-              <w:tab w:val="left" w:pos="1181"/>
-              <w:tab w:val="right" w:leader="dot" w:pos="8818"/>
+              <w:tab w:val="left" w:pos="1180"/>
+              <w:tab w:val="right" w:leader="dot" w:pos="9640"/>
             </w:tabs>
-            <w:ind w:hanging="541"/>
-            <w:jc w:val="left"/>
+            <w:rPr>
+              <w:rFonts w:asciiTheme="minorHAnsi" w:eastAsiaTheme="minorEastAsia" w:hAnsiTheme="minorHAnsi" w:cstheme="minorBidi"/>
+              <w:b w:val="0"/>
+              <w:bCs w:val="0"/>
+              <w:noProof/>
+              <w:sz w:val="22"/>
+              <w:szCs w:val="22"/>
+            </w:rPr>
           </w:pPr>
-          <w:hyperlink w:anchor="_bookmark30" w:history="1">
-            <w:r>
-              <w:t>All</w:t>
-            </w:r>
-            <w:r>
+          <w:hyperlink w:anchor="_Toc89184966" w:history="1">
+            <w:r>
+              <w:rPr>
+                <w:rStyle w:val="Hyperlink"/>
+                <w:noProof/>
+                <w:spacing w:val="-1"/>
+              </w:rPr>
+              <w:t>3.1.2</w:t>
+            </w:r>
+            <w:r>
+              <w:rPr>
+                <w:rFonts w:asciiTheme="minorHAnsi" w:eastAsiaTheme="minorEastAsia" w:hAnsiTheme="minorHAnsi" w:cstheme="minorBidi"/>
+                <w:b w:val="0"/>
+                <w:bCs w:val="0"/>
+                <w:noProof/>
+                <w:sz w:val="22"/>
+                <w:szCs w:val="22"/>
+              </w:rPr>
+              <w:tab/>
+            </w:r>
+            <w:r>
+              <w:rPr>
+                <w:rStyle w:val="Hyperlink"/>
+                <w:noProof/>
+              </w:rPr>
+              <w:t>Categories</w:t>
+            </w:r>
+            <w:r>
+              <w:rPr>
+                <w:rStyle w:val="Hyperlink"/>
+                <w:noProof/>
+                <w:spacing w:val="-8"/>
+              </w:rPr>
               <w:t xml:space="preserve"> </w:t>
             </w:r>
-            <w:bookmarkStart w:id="3" w:name="_GoBack"/>
-            <w:bookmarkEnd w:id="3"/>
-            <w:r>
-              <w:t>articles</w:t>
-            </w:r>
-            <w:r>
-              <w:rPr>
-                <w:spacing w:val="-1"/>
-              </w:rPr>
-              <w:t xml:space="preserve"> </w:t>
-            </w:r>
-            <w:r>
+            <w:r>
+              <w:rPr>
+                <w:rStyle w:val="Hyperlink"/>
+                <w:noProof/>
+              </w:rPr>
               <w:t>Table</w:t>
             </w:r>
             <w:r>
+              <w:rPr>
+                <w:noProof/>
+                <w:webHidden/>
+              </w:rPr>
               <w:tab/>
-              <w:t>12</w:t>
+            </w:r>
+            <w:r>
+              <w:rPr>
+                <w:noProof/>
+                <w:webHidden/>
+              </w:rPr>
+              <w:fldChar w:fldCharType="begin"/>
+            </w:r>
+            <w:r>
+              <w:rPr>
+                <w:noProof/>
+                <w:webHidden/>
+              </w:rPr>
+              <w:instrText xml:space="preserve"> PAGEREF _Toc89184966 \h </w:instrText>
+            </w:r>
+            <w:r>
+              <w:rPr>
+                <w:noProof/>
+                <w:webHidden/>
+              </w:rPr>
+            </w:r>
+            <w:r>
+              <w:rPr>
+                <w:noProof/>
+                <w:webHidden/>
+              </w:rPr>
+              <w:fldChar w:fldCharType="separate"/>
+            </w:r>
+            <w:r>
+              <w:rPr>
+                <w:noProof/>
+                <w:webHidden/>
+              </w:rPr>
+              <w:t>14</w:t>
+            </w:r>
+            <w:r>
+              <w:rPr>
+                <w:noProof/>
+                <w:webHidden/>
+              </w:rPr>
+              <w:fldChar w:fldCharType="end"/>
             </w:r>
           </w:hyperlink>
         </w:p>
         <w:p>
           <w:pPr>
-            <w:pStyle w:val="TOC3"/>
-            <w:numPr>
-              <w:ilvl w:val="2"/>
-              <w:numId w:val="10"/>
-            </w:numPr>
+            <w:pStyle w:val="TOC2"/>
             <w:tabs>
-              <w:tab w:val="left" w:pos="941"/>
-              <w:tab w:val="right" w:leader="dot" w:pos="8828"/>
+              <w:tab w:val="left" w:pos="1180"/>
+              <w:tab w:val="right" w:leader="dot" w:pos="9640"/>
             </w:tabs>
-            <w:spacing w:before="122"/>
-            <w:ind w:left="940" w:hanging="541"/>
-            <w:jc w:val="left"/>
+            <w:rPr>
+              <w:rFonts w:asciiTheme="minorHAnsi" w:eastAsiaTheme="minorEastAsia" w:hAnsiTheme="minorHAnsi" w:cstheme="minorBidi"/>
+              <w:b w:val="0"/>
+              <w:bCs w:val="0"/>
+              <w:noProof/>
+              <w:sz w:val="22"/>
+              <w:szCs w:val="22"/>
+            </w:rPr>
           </w:pPr>
-          <w:hyperlink w:anchor="_bookmark31" w:history="1">
-            <w:r>
-              <w:t>Categories</w:t>
-            </w:r>
-            <w:r>
-              <w:rPr>
+          <w:hyperlink w:anchor="_Toc89184967" w:history="1">
+            <w:r>
+              <w:rPr>
+                <w:rStyle w:val="Hyperlink"/>
+                <w:noProof/>
                 <w:spacing w:val="-1"/>
               </w:rPr>
+              <w:t>3.1.3</w:t>
+            </w:r>
+            <w:r>
+              <w:rPr>
+                <w:rFonts w:asciiTheme="minorHAnsi" w:eastAsiaTheme="minorEastAsia" w:hAnsiTheme="minorHAnsi" w:cstheme="minorBidi"/>
+                <w:b w:val="0"/>
+                <w:bCs w:val="0"/>
+                <w:noProof/>
+                <w:sz w:val="22"/>
+                <w:szCs w:val="22"/>
+              </w:rPr>
+              <w:tab/>
+            </w:r>
+            <w:r>
+              <w:rPr>
+                <w:rStyle w:val="Hyperlink"/>
+                <w:noProof/>
+              </w:rPr>
+              <w:t>Commodities</w:t>
+            </w:r>
+            <w:r>
+              <w:rPr>
+                <w:rStyle w:val="Hyperlink"/>
+                <w:noProof/>
+                <w:spacing w:val="-11"/>
+              </w:rPr>
               <w:t xml:space="preserve"> </w:t>
             </w:r>
             <w:r>
+              <w:rPr>
+                <w:rStyle w:val="Hyperlink"/>
+                <w:noProof/>
+              </w:rPr>
               <w:t>Table</w:t>
             </w:r>
             <w:r>
+              <w:rPr>
+                <w:noProof/>
+                <w:webHidden/>
+              </w:rPr>
               <w:tab/>
-              <w:t>13</w:t>
+            </w:r>
+            <w:r>
+              <w:rPr>
+                <w:noProof/>
+                <w:webHidden/>
+              </w:rPr>
+              <w:fldChar w:fldCharType="begin"/>
+            </w:r>
+            <w:r>
+              <w:rPr>
+                <w:noProof/>
+                <w:webHidden/>
+              </w:rPr>
+              <w:instrText xml:space="preserve"> PAGEREF _Toc89184967 \h </w:instrText>
+            </w:r>
+            <w:r>
+              <w:rPr>
+                <w:noProof/>
+                <w:webHidden/>
+              </w:rPr>
+            </w:r>
+            <w:r>
+              <w:rPr>
+                <w:noProof/>
+                <w:webHidden/>
+              </w:rPr>
+              <w:fldChar w:fldCharType="separate"/>
+            </w:r>
+            <w:r>
+              <w:rPr>
+                <w:noProof/>
+                <w:webHidden/>
+              </w:rPr>
+              <w:t>14</w:t>
+            </w:r>
+            <w:r>
+              <w:rPr>
+                <w:noProof/>
+                <w:webHidden/>
+              </w:rPr>
+              <w:fldChar w:fldCharType="end"/>
             </w:r>
           </w:hyperlink>
         </w:p>
         <w:p>
           <w:pPr>
-            <w:pStyle w:val="TOC3"/>
-            <w:numPr>
-              <w:ilvl w:val="2"/>
-              <w:numId w:val="10"/>
-            </w:numPr>
+            <w:pStyle w:val="TOC2"/>
             <w:tabs>
-              <w:tab w:val="left" w:pos="941"/>
-              <w:tab w:val="right" w:leader="dot" w:pos="8828"/>
+              <w:tab w:val="left" w:pos="1180"/>
+              <w:tab w:val="right" w:leader="dot" w:pos="9640"/>
             </w:tabs>
-            <w:ind w:left="940" w:hanging="541"/>
-            <w:jc w:val="left"/>
+            <w:rPr>
+              <w:rFonts w:asciiTheme="minorHAnsi" w:eastAsiaTheme="minorEastAsia" w:hAnsiTheme="minorHAnsi" w:cstheme="minorBidi"/>
+              <w:b w:val="0"/>
+              <w:bCs w:val="0"/>
+              <w:noProof/>
+              <w:sz w:val="22"/>
+              <w:szCs w:val="22"/>
+            </w:rPr>
           </w:pPr>
-          <w:hyperlink w:anchor="_bookmark32" w:history="1">
-            <w:r>
-              <w:t>Commodities</w:t>
-            </w:r>
-            <w:r>
-              <w:rPr>
+          <w:hyperlink w:anchor="_Toc89184968" w:history="1">
+            <w:r>
+              <w:rPr>
+                <w:rStyle w:val="Hyperlink"/>
+                <w:noProof/>
                 <w:spacing w:val="-1"/>
               </w:rPr>
+              <w:t>3.1.4</w:t>
+            </w:r>
+            <w:r>
+              <w:rPr>
+                <w:rFonts w:asciiTheme="minorHAnsi" w:eastAsiaTheme="minorEastAsia" w:hAnsiTheme="minorHAnsi" w:cstheme="minorBidi"/>
+                <w:b w:val="0"/>
+                <w:bCs w:val="0"/>
+                <w:noProof/>
+                <w:sz w:val="22"/>
+                <w:szCs w:val="22"/>
+              </w:rPr>
+              <w:tab/>
+            </w:r>
+            <w:r>
+              <w:rPr>
+                <w:rStyle w:val="Hyperlink"/>
+                <w:noProof/>
+              </w:rPr>
+              <w:t>Navigations</w:t>
+            </w:r>
+            <w:r>
+              <w:rPr>
+                <w:rStyle w:val="Hyperlink"/>
+                <w:noProof/>
+                <w:spacing w:val="-9"/>
+              </w:rPr>
               <w:t xml:space="preserve"> </w:t>
             </w:r>
             <w:r>
+              <w:rPr>
+                <w:rStyle w:val="Hyperlink"/>
+                <w:noProof/>
+              </w:rPr>
               <w:t>Table</w:t>
             </w:r>
             <w:r>
+              <w:rPr>
+                <w:noProof/>
+                <w:webHidden/>
+              </w:rPr>
               <w:tab/>
-              <w:t>13</w:t>
+            </w:r>
+            <w:r>
+              <w:rPr>
+                <w:noProof/>
+                <w:webHidden/>
+              </w:rPr>
+              <w:fldChar w:fldCharType="begin"/>
+            </w:r>
+            <w:r>
+              <w:rPr>
+                <w:noProof/>
+                <w:webHidden/>
+              </w:rPr>
+              <w:instrText xml:space="preserve"> PAGEREF _Toc89184968 \h </w:instrText>
+            </w:r>
+            <w:r>
+              <w:rPr>
+                <w:noProof/>
+                <w:webHidden/>
+              </w:rPr>
+            </w:r>
+            <w:r>
+              <w:rPr>
+                <w:noProof/>
+                <w:webHidden/>
+              </w:rPr>
+              <w:fldChar w:fldCharType="separate"/>
+            </w:r>
+            <w:r>
+              <w:rPr>
+                <w:noProof/>
+                <w:webHidden/>
+              </w:rPr>
+              <w:t>14</w:t>
+            </w:r>
+            <w:r>
+              <w:rPr>
+                <w:noProof/>
+                <w:webHidden/>
+              </w:rPr>
+              <w:fldChar w:fldCharType="end"/>
             </w:r>
           </w:hyperlink>
         </w:p>
         <w:p>
           <w:pPr>
-            <w:pStyle w:val="TOC3"/>
-            <w:numPr>
-              <w:ilvl w:val="2"/>
-              <w:numId w:val="10"/>
-            </w:numPr>
+            <w:pStyle w:val="TOC2"/>
             <w:tabs>
-              <w:tab w:val="left" w:pos="941"/>
-              <w:tab w:val="right" w:leader="dot" w:pos="8828"/>
+              <w:tab w:val="left" w:pos="1180"/>
+              <w:tab w:val="right" w:leader="dot" w:pos="9640"/>
             </w:tabs>
-            <w:spacing w:before="240"/>
-            <w:ind w:left="940" w:hanging="541"/>
-            <w:jc w:val="left"/>
+            <w:rPr>
+              <w:rFonts w:asciiTheme="minorHAnsi" w:eastAsiaTheme="minorEastAsia" w:hAnsiTheme="minorHAnsi" w:cstheme="minorBidi"/>
+              <w:b w:val="0"/>
+              <w:bCs w:val="0"/>
+              <w:noProof/>
+              <w:sz w:val="22"/>
+              <w:szCs w:val="22"/>
+            </w:rPr>
           </w:pPr>
-          <w:hyperlink w:anchor="_bookmark33" w:history="1">
-            <w:r>
-              <w:t>Navigations</w:t>
-            </w:r>
-            <w:r>
-              <w:rPr>
+          <w:hyperlink w:anchor="_Toc89184969" w:history="1">
+            <w:r>
+              <w:rPr>
+                <w:rStyle w:val="Hyperlink"/>
+                <w:noProof/>
                 <w:spacing w:val="-1"/>
               </w:rPr>
+              <w:t>3.1.5</w:t>
+            </w:r>
+            <w:r>
+              <w:rPr>
+                <w:rFonts w:asciiTheme="minorHAnsi" w:eastAsiaTheme="minorEastAsia" w:hAnsiTheme="minorHAnsi" w:cstheme="minorBidi"/>
+                <w:b w:val="0"/>
+                <w:bCs w:val="0"/>
+                <w:noProof/>
+                <w:sz w:val="22"/>
+                <w:szCs w:val="22"/>
+              </w:rPr>
+              <w:tab/>
+            </w:r>
+            <w:r>
+              <w:rPr>
+                <w:rStyle w:val="Hyperlink"/>
+                <w:noProof/>
+              </w:rPr>
+              <w:t>Pages</w:t>
+            </w:r>
+            <w:r>
+              <w:rPr>
+                <w:rStyle w:val="Hyperlink"/>
+                <w:noProof/>
+                <w:spacing w:val="-7"/>
+              </w:rPr>
               <w:t xml:space="preserve"> </w:t>
             </w:r>
             <w:r>
+              <w:rPr>
+                <w:rStyle w:val="Hyperlink"/>
+                <w:noProof/>
+              </w:rPr>
               <w:t>Table</w:t>
             </w:r>
             <w:r>
+              <w:rPr>
+                <w:noProof/>
+                <w:webHidden/>
+              </w:rPr>
               <w:tab/>
-              <w:t>13</w:t>
-            </w:r>
-          </w:hyperlink>
-        </w:p>
-        <w:p>
-          <w:pPr>
-            <w:pStyle w:val="TOC3"/>
-            <w:numPr>
-              <w:ilvl w:val="2"/>
-              <w:numId w:val="10"/>
-            </w:numPr>
-            <w:tabs>
-              <w:tab w:val="left" w:pos="941"/>
-              <w:tab w:val="right" w:leader="dot" w:pos="8828"/>
-            </w:tabs>
-            <w:spacing w:before="237"/>
-            <w:ind w:left="940" w:hanging="541"/>
-            <w:jc w:val="left"/>
-          </w:pPr>
-          <w:hyperlink w:anchor="_bookmark34" w:history="1">
-            <w:r>
-              <w:t>Pages</w:t>
-            </w:r>
-            <w:r>
-              <w:rPr>
-                <w:spacing w:val="-1"/>
-              </w:rPr>
-              <w:t xml:space="preserve"> </w:t>
-            </w:r>
-            <w:r>
-              <w:t>Table</w:t>
-            </w:r>
-            <w:r>
-              <w:tab/>
-              <w:t>14</w:t>
+            </w:r>
+            <w:r>
+              <w:rPr>
+                <w:noProof/>
+                <w:webHidden/>
+              </w:rPr>
+              <w:fldChar w:fldCharType="begin"/>
+            </w:r>
+            <w:r>
+              <w:rPr>
+                <w:noProof/>
+                <w:webHidden/>
+              </w:rPr>
+              <w:instrText xml:space="preserve"> PAGEREF _Toc89184969 \h </w:instrText>
+            </w:r>
+            <w:r>
+              <w:rPr>
+                <w:noProof/>
+                <w:webHidden/>
+              </w:rPr>
+            </w:r>
+            <w:r>
+              <w:rPr>
+                <w:noProof/>
+                <w:webHidden/>
+              </w:rPr>
+              <w:fldChar w:fldCharType="separate"/>
+            </w:r>
+            <w:r>
+              <w:rPr>
+                <w:noProof/>
+                <w:webHidden/>
+              </w:rPr>
+              <w:t>15</w:t>
+            </w:r>
+            <w:r>
+              <w:rPr>
+                <w:noProof/>
+                <w:webHidden/>
+              </w:rPr>
+              <w:fldChar w:fldCharType="end"/>
             </w:r>
           </w:hyperlink>
         </w:p>
@@ -4983,17 +7858,87 @@
           <w:pPr>
             <w:pStyle w:val="TOC1"/>
             <w:tabs>
-              <w:tab w:val="right" w:leader="dot" w:pos="8828"/>
+              <w:tab w:val="right" w:leader="dot" w:pos="9640"/>
             </w:tabs>
-            <w:spacing w:before="239"/>
+            <w:rPr>
+              <w:rFonts w:asciiTheme="minorHAnsi" w:eastAsiaTheme="minorEastAsia" w:hAnsiTheme="minorHAnsi" w:cstheme="minorBidi"/>
+              <w:b w:val="0"/>
+              <w:bCs w:val="0"/>
+              <w:noProof/>
+              <w:sz w:val="22"/>
+              <w:szCs w:val="22"/>
+            </w:rPr>
           </w:pPr>
-          <w:hyperlink w:anchor="_bookmark35" w:history="1">
-            <w:r>
-              <w:t>CHAPTER 4</w:t>
-            </w:r>
-            <w:r>
+          <w:hyperlink w:anchor="_Toc89184970" w:history="1">
+            <w:r>
+              <w:rPr>
+                <w:rStyle w:val="Hyperlink"/>
+                <w:noProof/>
+              </w:rPr>
+              <w:t>CHAPTER</w:t>
+            </w:r>
+            <w:r>
+              <w:rPr>
+                <w:rStyle w:val="Hyperlink"/>
+                <w:noProof/>
+                <w:spacing w:val="-7"/>
+              </w:rPr>
+              <w:t xml:space="preserve"> </w:t>
+            </w:r>
+            <w:r>
+              <w:rPr>
+                <w:rStyle w:val="Hyperlink"/>
+                <w:noProof/>
+              </w:rPr>
+              <w:t>4</w:t>
+            </w:r>
+            <w:r>
+              <w:rPr>
+                <w:noProof/>
+                <w:webHidden/>
+              </w:rPr>
               <w:tab/>
-              <w:t>15</w:t>
+            </w:r>
+            <w:r>
+              <w:rPr>
+                <w:noProof/>
+                <w:webHidden/>
+              </w:rPr>
+              <w:fldChar w:fldCharType="begin"/>
+            </w:r>
+            <w:r>
+              <w:rPr>
+                <w:noProof/>
+                <w:webHidden/>
+              </w:rPr>
+              <w:instrText xml:space="preserve"> PAGEREF _Toc89184970 \h </w:instrText>
+            </w:r>
+            <w:r>
+              <w:rPr>
+                <w:noProof/>
+                <w:webHidden/>
+              </w:rPr>
+            </w:r>
+            <w:r>
+              <w:rPr>
+                <w:noProof/>
+                <w:webHidden/>
+              </w:rPr>
+              <w:fldChar w:fldCharType="separate"/>
+            </w:r>
+            <w:r>
+              <w:rPr>
+                <w:noProof/>
+                <w:webHidden/>
+              </w:rPr>
+              <w:t>16</w:t>
+            </w:r>
+            <w:r>
+              <w:rPr>
+                <w:noProof/>
+                <w:webHidden/>
+              </w:rPr>
+              <w:fldChar w:fldCharType="end"/>
             </w:r>
           </w:hyperlink>
         </w:p>
@@ -5001,354 +7946,1271 @@
           <w:pPr>
             <w:pStyle w:val="TOC2"/>
             <w:tabs>
-              <w:tab w:val="right" w:leader="dot" w:pos="8828"/>
+              <w:tab w:val="right" w:leader="dot" w:pos="9640"/>
             </w:tabs>
+            <w:rPr>
+              <w:rFonts w:asciiTheme="minorHAnsi" w:eastAsiaTheme="minorEastAsia" w:hAnsiTheme="minorHAnsi" w:cstheme="minorBidi"/>
+              <w:b w:val="0"/>
+              <w:bCs w:val="0"/>
+              <w:noProof/>
+              <w:sz w:val="22"/>
+              <w:szCs w:val="22"/>
+            </w:rPr>
           </w:pPr>
-          <w:hyperlink w:anchor="_bookmark36" w:history="1">
-            <w:r>
+          <w:hyperlink w:anchor="_Toc89184971" w:history="1">
+            <w:r>
+              <w:rPr>
+                <w:rStyle w:val="Hyperlink"/>
+                <w:noProof/>
+              </w:rPr>
               <w:t>SYSTEM</w:t>
             </w:r>
             <w:r>
               <w:rPr>
-                <w:spacing w:val="-2"/>
+                <w:rStyle w:val="Hyperlink"/>
+                <w:noProof/>
+                <w:spacing w:val="-11"/>
               </w:rPr>
               <w:t xml:space="preserve"> </w:t>
             </w:r>
             <w:r>
+              <w:rPr>
+                <w:rStyle w:val="Hyperlink"/>
+                <w:noProof/>
+              </w:rPr>
               <w:t>IMPLEMENTATION</w:t>
             </w:r>
             <w:r>
+              <w:rPr>
+                <w:noProof/>
+                <w:webHidden/>
+              </w:rPr>
               <w:tab/>
-              <w:t>15</w:t>
+            </w:r>
+            <w:r>
+              <w:rPr>
+                <w:noProof/>
+                <w:webHidden/>
+              </w:rPr>
+              <w:fldChar w:fldCharType="begin"/>
+            </w:r>
+            <w:r>
+              <w:rPr>
+                <w:noProof/>
+                <w:webHidden/>
+              </w:rPr>
+              <w:instrText xml:space="preserve"> PAGEREF _Toc89184971 \h </w:instrText>
+            </w:r>
+            <w:r>
+              <w:rPr>
+                <w:noProof/>
+                <w:webHidden/>
+              </w:rPr>
+            </w:r>
+            <w:r>
+              <w:rPr>
+                <w:noProof/>
+                <w:webHidden/>
+              </w:rPr>
+              <w:fldChar w:fldCharType="separate"/>
+            </w:r>
+            <w:r>
+              <w:rPr>
+                <w:noProof/>
+                <w:webHidden/>
+              </w:rPr>
+              <w:t>16</w:t>
+            </w:r>
+            <w:r>
+              <w:rPr>
+                <w:noProof/>
+                <w:webHidden/>
+              </w:rPr>
+              <w:fldChar w:fldCharType="end"/>
+            </w:r>
+          </w:hyperlink>
+        </w:p>
+        <w:p>
+          <w:pPr>
+            <w:pStyle w:val="TOC2"/>
+            <w:tabs>
+              <w:tab w:val="left" w:pos="1180"/>
+              <w:tab w:val="right" w:leader="dot" w:pos="9640"/>
+            </w:tabs>
+            <w:rPr>
+              <w:rFonts w:asciiTheme="minorHAnsi" w:eastAsiaTheme="minorEastAsia" w:hAnsiTheme="minorHAnsi" w:cstheme="minorBidi"/>
+              <w:b w:val="0"/>
+              <w:bCs w:val="0"/>
+              <w:noProof/>
+              <w:sz w:val="22"/>
+              <w:szCs w:val="22"/>
+            </w:rPr>
+          </w:pPr>
+          <w:hyperlink w:anchor="_Toc89184972" w:history="1">
+            <w:r>
+              <w:rPr>
+                <w:rStyle w:val="Hyperlink"/>
+                <w:noProof/>
+              </w:rPr>
+              <w:t>4.1</w:t>
+            </w:r>
+            <w:r>
+              <w:rPr>
+                <w:rFonts w:asciiTheme="minorHAnsi" w:eastAsiaTheme="minorEastAsia" w:hAnsiTheme="minorHAnsi" w:cstheme="minorBidi"/>
+                <w:b w:val="0"/>
+                <w:bCs w:val="0"/>
+                <w:noProof/>
+                <w:sz w:val="22"/>
+                <w:szCs w:val="22"/>
+              </w:rPr>
+              <w:tab/>
+            </w:r>
+            <w:r>
+              <w:rPr>
+                <w:rStyle w:val="Hyperlink"/>
+                <w:noProof/>
+              </w:rPr>
+              <w:t>Front</w:t>
+            </w:r>
+            <w:r>
+              <w:rPr>
+                <w:rStyle w:val="Hyperlink"/>
+                <w:noProof/>
+                <w:spacing w:val="-4"/>
+              </w:rPr>
+              <w:t xml:space="preserve"> </w:t>
+            </w:r>
+            <w:r>
+              <w:rPr>
+                <w:rStyle w:val="Hyperlink"/>
+                <w:noProof/>
+              </w:rPr>
+              <w:t>End</w:t>
+            </w:r>
+            <w:r>
+              <w:rPr>
+                <w:rStyle w:val="Hyperlink"/>
+                <w:noProof/>
+                <w:spacing w:val="-3"/>
+              </w:rPr>
+              <w:t xml:space="preserve"> </w:t>
+            </w:r>
+            <w:r>
+              <w:rPr>
+                <w:rStyle w:val="Hyperlink"/>
+                <w:noProof/>
+              </w:rPr>
+              <w:t>Tools</w:t>
+            </w:r>
+            <w:r>
+              <w:rPr>
+                <w:noProof/>
+                <w:webHidden/>
+              </w:rPr>
+              <w:tab/>
+            </w:r>
+            <w:r>
+              <w:rPr>
+                <w:noProof/>
+                <w:webHidden/>
+              </w:rPr>
+              <w:fldChar w:fldCharType="begin"/>
+            </w:r>
+            <w:r>
+              <w:rPr>
+                <w:noProof/>
+                <w:webHidden/>
+              </w:rPr>
+              <w:instrText xml:space="preserve"> PAGEREF _Toc89184972 \h </w:instrText>
+            </w:r>
+            <w:r>
+              <w:rPr>
+                <w:noProof/>
+                <w:webHidden/>
+              </w:rPr>
+            </w:r>
+            <w:r>
+              <w:rPr>
+                <w:noProof/>
+                <w:webHidden/>
+              </w:rPr>
+              <w:fldChar w:fldCharType="separate"/>
+            </w:r>
+            <w:r>
+              <w:rPr>
+                <w:noProof/>
+                <w:webHidden/>
+              </w:rPr>
+              <w:t>16</w:t>
+            </w:r>
+            <w:r>
+              <w:rPr>
+                <w:noProof/>
+                <w:webHidden/>
+              </w:rPr>
+              <w:fldChar w:fldCharType="end"/>
             </w:r>
           </w:hyperlink>
         </w:p>
         <w:p>
           <w:pPr>
             <w:pStyle w:val="TOC3"/>
-            <w:numPr>
-              <w:ilvl w:val="1"/>
-              <w:numId w:val="9"/>
-            </w:numPr>
             <w:tabs>
-              <w:tab w:val="left" w:pos="761"/>
-              <w:tab w:val="right" w:leader="dot" w:pos="8828"/>
+              <w:tab w:val="left" w:pos="1180"/>
+              <w:tab w:val="right" w:leader="dot" w:pos="9640"/>
             </w:tabs>
-            <w:ind w:hanging="361"/>
+            <w:rPr>
+              <w:rFonts w:asciiTheme="minorHAnsi" w:eastAsiaTheme="minorEastAsia" w:hAnsiTheme="minorHAnsi" w:cstheme="minorBidi"/>
+              <w:noProof/>
+              <w:sz w:val="22"/>
+              <w:szCs w:val="22"/>
+            </w:rPr>
           </w:pPr>
-          <w:hyperlink w:anchor="_bookmark37" w:history="1">
-            <w:r>
-              <w:t>Front</w:t>
-            </w:r>
-            <w:r>
-              <w:rPr>
-                <w:spacing w:val="-1"/>
-              </w:rPr>
-              <w:t xml:space="preserve"> </w:t>
-            </w:r>
-            <w:r>
-              <w:t>End Tools</w:t>
-            </w:r>
-            <w:r>
+          <w:hyperlink w:anchor="_Toc89184973" w:history="1">
+            <w:r>
+              <w:rPr>
+                <w:rStyle w:val="Hyperlink"/>
+                <w:noProof/>
+              </w:rPr>
+              <w:t>4.1.1</w:t>
+            </w:r>
+            <w:r>
+              <w:rPr>
+                <w:rFonts w:asciiTheme="minorHAnsi" w:eastAsiaTheme="minorEastAsia" w:hAnsiTheme="minorHAnsi" w:cstheme="minorBidi"/>
+                <w:noProof/>
+                <w:sz w:val="22"/>
+                <w:szCs w:val="22"/>
+              </w:rPr>
               <w:tab/>
-              <w:t>15</w:t>
-            </w:r>
-          </w:hyperlink>
-        </w:p>
-        <w:p>
-          <w:pPr>
-            <w:pStyle w:val="TOC4"/>
-            <w:numPr>
-              <w:ilvl w:val="2"/>
-              <w:numId w:val="9"/>
-            </w:numPr>
-            <w:tabs>
-              <w:tab w:val="left" w:pos="1181"/>
-              <w:tab w:val="right" w:leader="dot" w:pos="8818"/>
-            </w:tabs>
-            <w:spacing w:before="237"/>
-            <w:ind w:hanging="541"/>
-          </w:pPr>
-          <w:hyperlink w:anchor="_bookmark38" w:history="1">
-            <w:r>
+            </w:r>
+            <w:r>
+              <w:rPr>
+                <w:rStyle w:val="Hyperlink"/>
+                <w:noProof/>
+              </w:rPr>
               <w:t>HTML</w:t>
             </w:r>
             <w:r>
+              <w:rPr>
+                <w:noProof/>
+                <w:webHidden/>
+              </w:rPr>
               <w:tab/>
-              <w:t>15</w:t>
-            </w:r>
-          </w:hyperlink>
-        </w:p>
-        <w:p>
-          <w:pPr>
-            <w:pStyle w:val="TOC4"/>
-            <w:numPr>
-              <w:ilvl w:val="2"/>
-              <w:numId w:val="9"/>
-            </w:numPr>
-            <w:tabs>
-              <w:tab w:val="left" w:pos="1181"/>
-              <w:tab w:val="right" w:leader="dot" w:pos="8818"/>
-            </w:tabs>
-            <w:spacing w:before="123"/>
-            <w:ind w:hanging="541"/>
-          </w:pPr>
-          <w:hyperlink w:anchor="_bookmark39" w:history="1">
-            <w:r>
-              <w:t>CSS</w:t>
-            </w:r>
-            <w:r>
-              <w:tab/>
-              <w:t>15</w:t>
-            </w:r>
-          </w:hyperlink>
-        </w:p>
-        <w:p>
-          <w:pPr>
-            <w:pStyle w:val="TOC4"/>
-            <w:numPr>
-              <w:ilvl w:val="2"/>
-              <w:numId w:val="9"/>
-            </w:numPr>
-            <w:tabs>
-              <w:tab w:val="left" w:pos="1181"/>
-              <w:tab w:val="right" w:leader="dot" w:pos="8818"/>
-            </w:tabs>
-            <w:spacing w:before="122"/>
-            <w:ind w:hanging="541"/>
-          </w:pPr>
-          <w:hyperlink w:anchor="_bookmark40" w:history="1">
-            <w:r>
-              <w:t>Bootstrap</w:t>
-            </w:r>
-            <w:r>
-              <w:tab/>
+            </w:r>
+            <w:r>
+              <w:rPr>
+                <w:noProof/>
+                <w:webHidden/>
+              </w:rPr>
+              <w:fldChar w:fldCharType="begin"/>
+            </w:r>
+            <w:r>
+              <w:rPr>
+                <w:noProof/>
+                <w:webHidden/>
+              </w:rPr>
+              <w:instrText xml:space="preserve"> PAGEREF _Toc89184973 \h </w:instrText>
+            </w:r>
+            <w:r>
+              <w:rPr>
+                <w:noProof/>
+                <w:webHidden/>
+              </w:rPr>
+            </w:r>
+            <w:r>
+              <w:rPr>
+                <w:noProof/>
+                <w:webHidden/>
+              </w:rPr>
+              <w:fldChar w:fldCharType="separate"/>
+            </w:r>
+            <w:r>
+              <w:rPr>
+                <w:noProof/>
+                <w:webHidden/>
+              </w:rPr>
               <w:t>16</w:t>
             </w:r>
-          </w:hyperlink>
-        </w:p>
-        <w:p>
-          <w:pPr>
-            <w:pStyle w:val="TOC4"/>
-            <w:tabs>
-              <w:tab w:val="right" w:leader="dot" w:pos="8818"/>
-            </w:tabs>
-            <w:spacing w:before="123"/>
-            <w:ind w:left="640" w:firstLine="0"/>
-          </w:pPr>
-          <w:hyperlink w:anchor="_bookmark41" w:history="1">
-            <w:r>
-              <w:t>4.2.5</w:t>
-            </w:r>
-            <w:r>
-              <w:rPr>
-                <w:spacing w:val="-1"/>
-              </w:rPr>
-              <w:t xml:space="preserve"> </w:t>
-            </w:r>
-            <w:r>
-              <w:t>JavaScript</w:t>
-            </w:r>
-            <w:r>
-              <w:tab/>
-              <w:t>16</w:t>
+            <w:r>
+              <w:rPr>
+                <w:noProof/>
+                <w:webHidden/>
+              </w:rPr>
+              <w:fldChar w:fldCharType="end"/>
             </w:r>
           </w:hyperlink>
         </w:p>
         <w:p>
           <w:pPr>
             <w:pStyle w:val="TOC3"/>
-            <w:numPr>
-              <w:ilvl w:val="1"/>
-              <w:numId w:val="9"/>
-            </w:numPr>
             <w:tabs>
-              <w:tab w:val="left" w:pos="761"/>
-              <w:tab w:val="right" w:leader="dot" w:pos="8828"/>
+              <w:tab w:val="left" w:pos="1180"/>
+              <w:tab w:val="right" w:leader="dot" w:pos="9640"/>
             </w:tabs>
-            <w:spacing w:before="120"/>
-            <w:ind w:hanging="361"/>
+            <w:rPr>
+              <w:rFonts w:asciiTheme="minorHAnsi" w:eastAsiaTheme="minorEastAsia" w:hAnsiTheme="minorHAnsi" w:cstheme="minorBidi"/>
+              <w:noProof/>
+              <w:sz w:val="22"/>
+              <w:szCs w:val="22"/>
+            </w:rPr>
           </w:pPr>
-          <w:hyperlink w:anchor="_bookmark42" w:history="1">
-            <w:r>
-              <w:t>Back</w:t>
-            </w:r>
-            <w:r>
-              <w:rPr>
-                <w:spacing w:val="-1"/>
-              </w:rPr>
-              <w:t xml:space="preserve"> </w:t>
-            </w:r>
-            <w:r>
-              <w:t>End Tools</w:t>
-            </w:r>
-            <w:r>
+          <w:hyperlink w:anchor="_Toc89184974" w:history="1">
+            <w:r>
+              <w:rPr>
+                <w:rStyle w:val="Hyperlink"/>
+                <w:noProof/>
+              </w:rPr>
+              <w:t>4.1.2</w:t>
+            </w:r>
+            <w:r>
+              <w:rPr>
+                <w:rFonts w:asciiTheme="minorHAnsi" w:eastAsiaTheme="minorEastAsia" w:hAnsiTheme="minorHAnsi" w:cstheme="minorBidi"/>
+                <w:noProof/>
+                <w:sz w:val="22"/>
+                <w:szCs w:val="22"/>
+              </w:rPr>
               <w:tab/>
+            </w:r>
+            <w:r>
+              <w:rPr>
+                <w:rStyle w:val="Hyperlink"/>
+                <w:noProof/>
+              </w:rPr>
+              <w:t>CSS</w:t>
+            </w:r>
+            <w:r>
+              <w:rPr>
+                <w:noProof/>
+                <w:webHidden/>
+              </w:rPr>
+              <w:tab/>
+            </w:r>
+            <w:r>
+              <w:rPr>
+                <w:noProof/>
+                <w:webHidden/>
+              </w:rPr>
+              <w:fldChar w:fldCharType="begin"/>
+            </w:r>
+            <w:r>
+              <w:rPr>
+                <w:noProof/>
+                <w:webHidden/>
+              </w:rPr>
+              <w:instrText xml:space="preserve"> PAGEREF _Toc89184974 \h </w:instrText>
+            </w:r>
+            <w:r>
+              <w:rPr>
+                <w:noProof/>
+                <w:webHidden/>
+              </w:rPr>
+            </w:r>
+            <w:r>
+              <w:rPr>
+                <w:noProof/>
+                <w:webHidden/>
+              </w:rPr>
+              <w:fldChar w:fldCharType="separate"/>
+            </w:r>
+            <w:r>
+              <w:rPr>
+                <w:noProof/>
+                <w:webHidden/>
+              </w:rPr>
               <w:t>16</w:t>
             </w:r>
-          </w:hyperlink>
-        </w:p>
-        <w:p>
-          <w:pPr>
-            <w:pStyle w:val="TOC4"/>
-            <w:numPr>
-              <w:ilvl w:val="2"/>
-              <w:numId w:val="9"/>
-            </w:numPr>
-            <w:tabs>
-              <w:tab w:val="left" w:pos="1181"/>
-              <w:tab w:val="right" w:leader="dot" w:pos="8818"/>
-            </w:tabs>
-            <w:ind w:hanging="541"/>
-          </w:pPr>
-          <w:hyperlink w:anchor="_bookmark43" w:history="1">
-            <w:r>
-              <w:t>PHP</w:t>
-            </w:r>
-            <w:r>
-              <w:tab/>
-              <w:t>16</w:t>
-            </w:r>
-          </w:hyperlink>
-        </w:p>
-        <w:p>
-          <w:pPr>
-            <w:pStyle w:val="TOC4"/>
-            <w:numPr>
-              <w:ilvl w:val="2"/>
-              <w:numId w:val="9"/>
-            </w:numPr>
-            <w:tabs>
-              <w:tab w:val="left" w:pos="1181"/>
-              <w:tab w:val="right" w:leader="dot" w:pos="8818"/>
-            </w:tabs>
-            <w:spacing w:before="122"/>
-            <w:ind w:hanging="541"/>
-          </w:pPr>
-          <w:hyperlink w:anchor="_bookmark44" w:history="1">
-            <w:r>
-              <w:t>Laravel</w:t>
-            </w:r>
-            <w:r>
-              <w:tab/>
-              <w:t>17</w:t>
-            </w:r>
-          </w:hyperlink>
-        </w:p>
-        <w:p>
-          <w:pPr>
-            <w:pStyle w:val="TOC4"/>
-            <w:numPr>
-              <w:ilvl w:val="2"/>
-              <w:numId w:val="9"/>
-            </w:numPr>
-            <w:tabs>
-              <w:tab w:val="left" w:pos="1181"/>
-              <w:tab w:val="right" w:leader="dot" w:pos="8818"/>
-            </w:tabs>
-            <w:spacing w:before="123"/>
-            <w:ind w:hanging="541"/>
-          </w:pPr>
-          <w:hyperlink w:anchor="_bookmark45" w:history="1">
-            <w:r>
-              <w:t>MySQL</w:t>
-            </w:r>
-            <w:r>
-              <w:tab/>
-              <w:t>17</w:t>
+            <w:r>
+              <w:rPr>
+                <w:noProof/>
+                <w:webHidden/>
+              </w:rPr>
+              <w:fldChar w:fldCharType="end"/>
             </w:r>
           </w:hyperlink>
         </w:p>
         <w:p>
           <w:pPr>
             <w:pStyle w:val="TOC3"/>
-            <w:numPr>
-              <w:ilvl w:val="1"/>
-              <w:numId w:val="9"/>
-            </w:numPr>
             <w:tabs>
-              <w:tab w:val="left" w:pos="761"/>
-              <w:tab w:val="right" w:leader="dot" w:pos="8828"/>
+              <w:tab w:val="left" w:pos="1180"/>
+              <w:tab w:val="right" w:leader="dot" w:pos="9640"/>
             </w:tabs>
-            <w:spacing w:before="122"/>
-            <w:ind w:hanging="361"/>
+            <w:rPr>
+              <w:rFonts w:asciiTheme="minorHAnsi" w:eastAsiaTheme="minorEastAsia" w:hAnsiTheme="minorHAnsi" w:cstheme="minorBidi"/>
+              <w:noProof/>
+              <w:sz w:val="22"/>
+              <w:szCs w:val="22"/>
+            </w:rPr>
           </w:pPr>
-          <w:hyperlink w:anchor="_bookmark46" w:history="1">
-            <w:r>
-              <w:t>Module</w:t>
-            </w:r>
-            <w:r>
-              <w:rPr>
-                <w:spacing w:val="-2"/>
-              </w:rPr>
-              <w:t xml:space="preserve"> </w:t>
-            </w:r>
-            <w:r>
-              <w:t>Implementation</w:t>
-            </w:r>
-            <w:r>
+          <w:hyperlink w:anchor="_Toc89184975" w:history="1">
+            <w:r>
+              <w:rPr>
+                <w:rStyle w:val="Hyperlink"/>
+                <w:noProof/>
+              </w:rPr>
+              <w:t>4.1.3</w:t>
+            </w:r>
+            <w:r>
+              <w:rPr>
+                <w:rFonts w:asciiTheme="minorHAnsi" w:eastAsiaTheme="minorEastAsia" w:hAnsiTheme="minorHAnsi" w:cstheme="minorBidi"/>
+                <w:noProof/>
+                <w:sz w:val="22"/>
+                <w:szCs w:val="22"/>
+              </w:rPr>
               <w:tab/>
+            </w:r>
+            <w:r>
+              <w:rPr>
+                <w:rStyle w:val="Hyperlink"/>
+                <w:noProof/>
+              </w:rPr>
+              <w:t>Bootstrap</w:t>
+            </w:r>
+            <w:r>
+              <w:rPr>
+                <w:noProof/>
+                <w:webHidden/>
+              </w:rPr>
+              <w:tab/>
+            </w:r>
+            <w:r>
+              <w:rPr>
+                <w:noProof/>
+                <w:webHidden/>
+              </w:rPr>
+              <w:fldChar w:fldCharType="begin"/>
+            </w:r>
+            <w:r>
+              <w:rPr>
+                <w:noProof/>
+                <w:webHidden/>
+              </w:rPr>
+              <w:instrText xml:space="preserve"> PAGEREF _Toc89184975 \h </w:instrText>
+            </w:r>
+            <w:r>
+              <w:rPr>
+                <w:noProof/>
+                <w:webHidden/>
+              </w:rPr>
+            </w:r>
+            <w:r>
+              <w:rPr>
+                <w:noProof/>
+                <w:webHidden/>
+              </w:rPr>
+              <w:fldChar w:fldCharType="separate"/>
+            </w:r>
+            <w:r>
+              <w:rPr>
+                <w:noProof/>
+                <w:webHidden/>
+              </w:rPr>
               <w:t>17</w:t>
+            </w:r>
+            <w:r>
+              <w:rPr>
+                <w:noProof/>
+                <w:webHidden/>
+              </w:rPr>
+              <w:fldChar w:fldCharType="end"/>
             </w:r>
           </w:hyperlink>
         </w:p>
         <w:p>
           <w:pPr>
-            <w:pStyle w:val="TOC4"/>
-            <w:numPr>
-              <w:ilvl w:val="2"/>
-              <w:numId w:val="9"/>
-            </w:numPr>
+            <w:pStyle w:val="TOC3"/>
             <w:tabs>
-              <w:tab w:val="left" w:pos="1181"/>
-              <w:tab w:val="right" w:leader="dot" w:pos="8818"/>
+              <w:tab w:val="right" w:leader="dot" w:pos="9640"/>
             </w:tabs>
-            <w:ind w:hanging="541"/>
+            <w:rPr>
+              <w:rFonts w:asciiTheme="minorHAnsi" w:eastAsiaTheme="minorEastAsia" w:hAnsiTheme="minorHAnsi" w:cstheme="minorBidi"/>
+              <w:noProof/>
+              <w:sz w:val="22"/>
+              <w:szCs w:val="22"/>
+            </w:rPr>
           </w:pPr>
-          <w:hyperlink w:anchor="_bookmark47" w:history="1">
-            <w:r>
-              <w:t>Manage</w:t>
-            </w:r>
-            <w:r>
-              <w:rPr>
-                <w:spacing w:val="-2"/>
+          <w:hyperlink w:anchor="_Toc89184976" w:history="1">
+            <w:r>
+              <w:rPr>
+                <w:rStyle w:val="Hyperlink"/>
+                <w:noProof/>
+              </w:rPr>
+              <w:t>4.2.5</w:t>
+            </w:r>
+            <w:r>
+              <w:rPr>
+                <w:rStyle w:val="Hyperlink"/>
+                <w:noProof/>
+                <w:spacing w:val="-3"/>
               </w:rPr>
               <w:t xml:space="preserve"> </w:t>
             </w:r>
             <w:r>
-              <w:t>Article Module</w:t>
-            </w:r>
-            <w:r>
+              <w:rPr>
+                <w:rStyle w:val="Hyperlink"/>
+                <w:noProof/>
+              </w:rPr>
+              <w:t>JavaScript</w:t>
+            </w:r>
+            <w:r>
+              <w:rPr>
+                <w:noProof/>
+                <w:webHidden/>
+              </w:rPr>
               <w:tab/>
+            </w:r>
+            <w:r>
+              <w:rPr>
+                <w:noProof/>
+                <w:webHidden/>
+              </w:rPr>
+              <w:fldChar w:fldCharType="begin"/>
+            </w:r>
+            <w:r>
+              <w:rPr>
+                <w:noProof/>
+                <w:webHidden/>
+              </w:rPr>
+              <w:instrText xml:space="preserve"> PAGEREF _Toc89184976 \h </w:instrText>
+            </w:r>
+            <w:r>
+              <w:rPr>
+                <w:noProof/>
+                <w:webHidden/>
+              </w:rPr>
+            </w:r>
+            <w:r>
+              <w:rPr>
+                <w:noProof/>
+                <w:webHidden/>
+              </w:rPr>
+              <w:fldChar w:fldCharType="separate"/>
+            </w:r>
+            <w:r>
+              <w:rPr>
+                <w:noProof/>
+                <w:webHidden/>
+              </w:rPr>
               <w:t>17</w:t>
+            </w:r>
+            <w:r>
+              <w:rPr>
+                <w:noProof/>
+                <w:webHidden/>
+              </w:rPr>
+              <w:fldChar w:fldCharType="end"/>
             </w:r>
           </w:hyperlink>
         </w:p>
         <w:p>
           <w:pPr>
-            <w:pStyle w:val="TOC4"/>
+            <w:pStyle w:val="TOC2"/>
             <w:tabs>
-              <w:tab w:val="right" w:leader="dot" w:pos="8818"/>
+              <w:tab w:val="left" w:pos="1180"/>
+              <w:tab w:val="right" w:leader="dot" w:pos="9640"/>
             </w:tabs>
-            <w:spacing w:before="122"/>
-            <w:ind w:left="640" w:firstLine="0"/>
+            <w:rPr>
+              <w:rFonts w:asciiTheme="minorHAnsi" w:eastAsiaTheme="minorEastAsia" w:hAnsiTheme="minorHAnsi" w:cstheme="minorBidi"/>
+              <w:b w:val="0"/>
+              <w:bCs w:val="0"/>
+              <w:noProof/>
+              <w:sz w:val="22"/>
+              <w:szCs w:val="22"/>
+            </w:rPr>
           </w:pPr>
-          <w:hyperlink w:anchor="_bookmark48" w:history="1">
-            <w:r>
+          <w:hyperlink w:anchor="_Toc89184977" w:history="1">
+            <w:r>
+              <w:rPr>
+                <w:rStyle w:val="Hyperlink"/>
+                <w:noProof/>
+              </w:rPr>
+              <w:t>4.2</w:t>
+            </w:r>
+            <w:r>
+              <w:rPr>
+                <w:rFonts w:asciiTheme="minorHAnsi" w:eastAsiaTheme="minorEastAsia" w:hAnsiTheme="minorHAnsi" w:cstheme="minorBidi"/>
+                <w:b w:val="0"/>
+                <w:bCs w:val="0"/>
+                <w:noProof/>
+                <w:sz w:val="22"/>
+                <w:szCs w:val="22"/>
+              </w:rPr>
+              <w:tab/>
+            </w:r>
+            <w:r>
+              <w:rPr>
+                <w:rStyle w:val="Hyperlink"/>
+                <w:noProof/>
+              </w:rPr>
+              <w:t>Back</w:t>
+            </w:r>
+            <w:r>
+              <w:rPr>
+                <w:rStyle w:val="Hyperlink"/>
+                <w:noProof/>
+                <w:spacing w:val="-4"/>
+              </w:rPr>
+              <w:t xml:space="preserve"> </w:t>
+            </w:r>
+            <w:r>
+              <w:rPr>
+                <w:rStyle w:val="Hyperlink"/>
+                <w:noProof/>
+              </w:rPr>
+              <w:t>End</w:t>
+            </w:r>
+            <w:r>
+              <w:rPr>
+                <w:rStyle w:val="Hyperlink"/>
+                <w:noProof/>
+                <w:spacing w:val="-4"/>
+              </w:rPr>
+              <w:t xml:space="preserve"> </w:t>
+            </w:r>
+            <w:r>
+              <w:rPr>
+                <w:rStyle w:val="Hyperlink"/>
+                <w:noProof/>
+              </w:rPr>
+              <w:t>Tools</w:t>
+            </w:r>
+            <w:r>
+              <w:rPr>
+                <w:noProof/>
+                <w:webHidden/>
+              </w:rPr>
+              <w:tab/>
+            </w:r>
+            <w:r>
+              <w:rPr>
+                <w:noProof/>
+                <w:webHidden/>
+              </w:rPr>
+              <w:fldChar w:fldCharType="begin"/>
+            </w:r>
+            <w:r>
+              <w:rPr>
+                <w:noProof/>
+                <w:webHidden/>
+              </w:rPr>
+              <w:instrText xml:space="preserve"> PAGEREF _Toc89184977 \h </w:instrText>
+            </w:r>
+            <w:r>
+              <w:rPr>
+                <w:noProof/>
+                <w:webHidden/>
+              </w:rPr>
+            </w:r>
+            <w:r>
+              <w:rPr>
+                <w:noProof/>
+                <w:webHidden/>
+              </w:rPr>
+              <w:fldChar w:fldCharType="separate"/>
+            </w:r>
+            <w:r>
+              <w:rPr>
+                <w:noProof/>
+                <w:webHidden/>
+              </w:rPr>
+              <w:t>17</w:t>
+            </w:r>
+            <w:r>
+              <w:rPr>
+                <w:noProof/>
+                <w:webHidden/>
+              </w:rPr>
+              <w:fldChar w:fldCharType="end"/>
+            </w:r>
+          </w:hyperlink>
+        </w:p>
+        <w:p>
+          <w:pPr>
+            <w:pStyle w:val="TOC3"/>
+            <w:tabs>
+              <w:tab w:val="left" w:pos="1180"/>
+              <w:tab w:val="right" w:leader="dot" w:pos="9640"/>
+            </w:tabs>
+            <w:rPr>
+              <w:rFonts w:asciiTheme="minorHAnsi" w:eastAsiaTheme="minorEastAsia" w:hAnsiTheme="minorHAnsi" w:cstheme="minorBidi"/>
+              <w:noProof/>
+              <w:sz w:val="22"/>
+              <w:szCs w:val="22"/>
+            </w:rPr>
+          </w:pPr>
+          <w:hyperlink w:anchor="_Toc89184978" w:history="1">
+            <w:r>
+              <w:rPr>
+                <w:rStyle w:val="Hyperlink"/>
+                <w:noProof/>
+              </w:rPr>
+              <w:t>4.2.1</w:t>
+            </w:r>
+            <w:r>
+              <w:rPr>
+                <w:rFonts w:asciiTheme="minorHAnsi" w:eastAsiaTheme="minorEastAsia" w:hAnsiTheme="minorHAnsi" w:cstheme="minorBidi"/>
+                <w:noProof/>
+                <w:sz w:val="22"/>
+                <w:szCs w:val="22"/>
+              </w:rPr>
+              <w:tab/>
+            </w:r>
+            <w:r>
+              <w:rPr>
+                <w:rStyle w:val="Hyperlink"/>
+                <w:noProof/>
+              </w:rPr>
+              <w:t>PHP</w:t>
+            </w:r>
+            <w:r>
+              <w:rPr>
+                <w:noProof/>
+                <w:webHidden/>
+              </w:rPr>
+              <w:tab/>
+            </w:r>
+            <w:r>
+              <w:rPr>
+                <w:noProof/>
+                <w:webHidden/>
+              </w:rPr>
+              <w:fldChar w:fldCharType="begin"/>
+            </w:r>
+            <w:r>
+              <w:rPr>
+                <w:noProof/>
+                <w:webHidden/>
+              </w:rPr>
+              <w:instrText xml:space="preserve"> PAGEREF _Toc89184978 \h </w:instrText>
+            </w:r>
+            <w:r>
+              <w:rPr>
+                <w:noProof/>
+                <w:webHidden/>
+              </w:rPr>
+            </w:r>
+            <w:r>
+              <w:rPr>
+                <w:noProof/>
+                <w:webHidden/>
+              </w:rPr>
+              <w:fldChar w:fldCharType="separate"/>
+            </w:r>
+            <w:r>
+              <w:rPr>
+                <w:noProof/>
+                <w:webHidden/>
+              </w:rPr>
+              <w:t>17</w:t>
+            </w:r>
+            <w:r>
+              <w:rPr>
+                <w:noProof/>
+                <w:webHidden/>
+              </w:rPr>
+              <w:fldChar w:fldCharType="end"/>
+            </w:r>
+          </w:hyperlink>
+        </w:p>
+        <w:p>
+          <w:pPr>
+            <w:pStyle w:val="TOC3"/>
+            <w:tabs>
+              <w:tab w:val="left" w:pos="1180"/>
+              <w:tab w:val="right" w:leader="dot" w:pos="9640"/>
+            </w:tabs>
+            <w:rPr>
+              <w:rFonts w:asciiTheme="minorHAnsi" w:eastAsiaTheme="minorEastAsia" w:hAnsiTheme="minorHAnsi" w:cstheme="minorBidi"/>
+              <w:noProof/>
+              <w:sz w:val="22"/>
+              <w:szCs w:val="22"/>
+            </w:rPr>
+          </w:pPr>
+          <w:hyperlink w:anchor="_Toc89184979" w:history="1">
+            <w:r>
+              <w:rPr>
+                <w:rStyle w:val="Hyperlink"/>
+                <w:noProof/>
+              </w:rPr>
+              <w:t>4.2.2</w:t>
+            </w:r>
+            <w:r>
+              <w:rPr>
+                <w:rFonts w:asciiTheme="minorHAnsi" w:eastAsiaTheme="minorEastAsia" w:hAnsiTheme="minorHAnsi" w:cstheme="minorBidi"/>
+                <w:noProof/>
+                <w:sz w:val="22"/>
+                <w:szCs w:val="22"/>
+              </w:rPr>
+              <w:tab/>
+            </w:r>
+            <w:r>
+              <w:rPr>
+                <w:rStyle w:val="Hyperlink"/>
+                <w:noProof/>
+              </w:rPr>
+              <w:t>Laravel</w:t>
+            </w:r>
+            <w:r>
+              <w:rPr>
+                <w:noProof/>
+                <w:webHidden/>
+              </w:rPr>
+              <w:tab/>
+            </w:r>
+            <w:r>
+              <w:rPr>
+                <w:noProof/>
+                <w:webHidden/>
+              </w:rPr>
+              <w:fldChar w:fldCharType="begin"/>
+            </w:r>
+            <w:r>
+              <w:rPr>
+                <w:noProof/>
+                <w:webHidden/>
+              </w:rPr>
+              <w:instrText xml:space="preserve"> PAGEREF _Toc89184979 \h </w:instrText>
+            </w:r>
+            <w:r>
+              <w:rPr>
+                <w:noProof/>
+                <w:webHidden/>
+              </w:rPr>
+            </w:r>
+            <w:r>
+              <w:rPr>
+                <w:noProof/>
+                <w:webHidden/>
+              </w:rPr>
+              <w:fldChar w:fldCharType="separate"/>
+            </w:r>
+            <w:r>
+              <w:rPr>
+                <w:noProof/>
+                <w:webHidden/>
+              </w:rPr>
+              <w:t>18</w:t>
+            </w:r>
+            <w:r>
+              <w:rPr>
+                <w:noProof/>
+                <w:webHidden/>
+              </w:rPr>
+              <w:fldChar w:fldCharType="end"/>
+            </w:r>
+          </w:hyperlink>
+        </w:p>
+        <w:p>
+          <w:pPr>
+            <w:pStyle w:val="TOC3"/>
+            <w:tabs>
+              <w:tab w:val="left" w:pos="1180"/>
+              <w:tab w:val="right" w:leader="dot" w:pos="9640"/>
+            </w:tabs>
+            <w:rPr>
+              <w:rFonts w:asciiTheme="minorHAnsi" w:eastAsiaTheme="minorEastAsia" w:hAnsiTheme="minorHAnsi" w:cstheme="minorBidi"/>
+              <w:noProof/>
+              <w:sz w:val="22"/>
+              <w:szCs w:val="22"/>
+            </w:rPr>
+          </w:pPr>
+          <w:hyperlink w:anchor="_Toc89184980" w:history="1">
+            <w:r>
+              <w:rPr>
+                <w:rStyle w:val="Hyperlink"/>
+                <w:noProof/>
+              </w:rPr>
+              <w:t>4.2.3</w:t>
+            </w:r>
+            <w:r>
+              <w:rPr>
+                <w:rFonts w:asciiTheme="minorHAnsi" w:eastAsiaTheme="minorEastAsia" w:hAnsiTheme="minorHAnsi" w:cstheme="minorBidi"/>
+                <w:noProof/>
+                <w:sz w:val="22"/>
+                <w:szCs w:val="22"/>
+              </w:rPr>
+              <w:tab/>
+            </w:r>
+            <w:r>
+              <w:rPr>
+                <w:rStyle w:val="Hyperlink"/>
+                <w:noProof/>
+              </w:rPr>
+              <w:t>MySQL</w:t>
+            </w:r>
+            <w:r>
+              <w:rPr>
+                <w:noProof/>
+                <w:webHidden/>
+              </w:rPr>
+              <w:tab/>
+            </w:r>
+            <w:r>
+              <w:rPr>
+                <w:noProof/>
+                <w:webHidden/>
+              </w:rPr>
+              <w:fldChar w:fldCharType="begin"/>
+            </w:r>
+            <w:r>
+              <w:rPr>
+                <w:noProof/>
+                <w:webHidden/>
+              </w:rPr>
+              <w:instrText xml:space="preserve"> PAGEREF _Toc89184980 \h </w:instrText>
+            </w:r>
+            <w:r>
+              <w:rPr>
+                <w:noProof/>
+                <w:webHidden/>
+              </w:rPr>
+            </w:r>
+            <w:r>
+              <w:rPr>
+                <w:noProof/>
+                <w:webHidden/>
+              </w:rPr>
+              <w:fldChar w:fldCharType="separate"/>
+            </w:r>
+            <w:r>
+              <w:rPr>
+                <w:noProof/>
+                <w:webHidden/>
+              </w:rPr>
+              <w:t>18</w:t>
+            </w:r>
+            <w:r>
+              <w:rPr>
+                <w:noProof/>
+                <w:webHidden/>
+              </w:rPr>
+              <w:fldChar w:fldCharType="end"/>
+            </w:r>
+          </w:hyperlink>
+        </w:p>
+        <w:p>
+          <w:pPr>
+            <w:pStyle w:val="TOC2"/>
+            <w:tabs>
+              <w:tab w:val="left" w:pos="1180"/>
+              <w:tab w:val="right" w:leader="dot" w:pos="9640"/>
+            </w:tabs>
+            <w:rPr>
+              <w:rFonts w:asciiTheme="minorHAnsi" w:eastAsiaTheme="minorEastAsia" w:hAnsiTheme="minorHAnsi" w:cstheme="minorBidi"/>
+              <w:b w:val="0"/>
+              <w:bCs w:val="0"/>
+              <w:noProof/>
+              <w:sz w:val="22"/>
+              <w:szCs w:val="22"/>
+            </w:rPr>
+          </w:pPr>
+          <w:hyperlink w:anchor="_Toc89184981" w:history="1">
+            <w:r>
+              <w:rPr>
+                <w:rStyle w:val="Hyperlink"/>
+                <w:noProof/>
+              </w:rPr>
+              <w:t>4.3</w:t>
+            </w:r>
+            <w:r>
+              <w:rPr>
+                <w:rFonts w:asciiTheme="minorHAnsi" w:eastAsiaTheme="minorEastAsia" w:hAnsiTheme="minorHAnsi" w:cstheme="minorBidi"/>
+                <w:b w:val="0"/>
+                <w:bCs w:val="0"/>
+                <w:noProof/>
+                <w:sz w:val="22"/>
+                <w:szCs w:val="22"/>
+              </w:rPr>
+              <w:tab/>
+            </w:r>
+            <w:r>
+              <w:rPr>
+                <w:rStyle w:val="Hyperlink"/>
+                <w:noProof/>
+              </w:rPr>
+              <w:t>Module</w:t>
+            </w:r>
+            <w:r>
+              <w:rPr>
+                <w:rStyle w:val="Hyperlink"/>
+                <w:noProof/>
+                <w:spacing w:val="-6"/>
+              </w:rPr>
+              <w:t xml:space="preserve"> </w:t>
+            </w:r>
+            <w:r>
+              <w:rPr>
+                <w:rStyle w:val="Hyperlink"/>
+                <w:noProof/>
+              </w:rPr>
+              <w:t>Implementation</w:t>
+            </w:r>
+            <w:r>
+              <w:rPr>
+                <w:noProof/>
+                <w:webHidden/>
+              </w:rPr>
+              <w:tab/>
+            </w:r>
+            <w:r>
+              <w:rPr>
+                <w:noProof/>
+                <w:webHidden/>
+              </w:rPr>
+              <w:fldChar w:fldCharType="begin"/>
+            </w:r>
+            <w:r>
+              <w:rPr>
+                <w:noProof/>
+                <w:webHidden/>
+              </w:rPr>
+              <w:instrText xml:space="preserve"> PAGEREF _Toc89184981 \h </w:instrText>
+            </w:r>
+            <w:r>
+              <w:rPr>
+                <w:noProof/>
+                <w:webHidden/>
+              </w:rPr>
+            </w:r>
+            <w:r>
+              <w:rPr>
+                <w:noProof/>
+                <w:webHidden/>
+              </w:rPr>
+              <w:fldChar w:fldCharType="separate"/>
+            </w:r>
+            <w:r>
+              <w:rPr>
+                <w:noProof/>
+                <w:webHidden/>
+              </w:rPr>
+              <w:t>18</w:t>
+            </w:r>
+            <w:r>
+              <w:rPr>
+                <w:noProof/>
+                <w:webHidden/>
+              </w:rPr>
+              <w:fldChar w:fldCharType="end"/>
+            </w:r>
+          </w:hyperlink>
+        </w:p>
+        <w:p>
+          <w:pPr>
+            <w:pStyle w:val="TOC3"/>
+            <w:tabs>
+              <w:tab w:val="left" w:pos="1180"/>
+              <w:tab w:val="right" w:leader="dot" w:pos="9640"/>
+            </w:tabs>
+            <w:rPr>
+              <w:rFonts w:asciiTheme="minorHAnsi" w:eastAsiaTheme="minorEastAsia" w:hAnsiTheme="minorHAnsi" w:cstheme="minorBidi"/>
+              <w:noProof/>
+              <w:sz w:val="22"/>
+              <w:szCs w:val="22"/>
+            </w:rPr>
+          </w:pPr>
+          <w:hyperlink w:anchor="_Toc89184982" w:history="1">
+            <w:r>
+              <w:rPr>
+                <w:rStyle w:val="Hyperlink"/>
+                <w:noProof/>
+              </w:rPr>
               <w:t>4.3.1</w:t>
             </w:r>
             <w:r>
               <w:rPr>
-                <w:spacing w:val="-1"/>
+                <w:rFonts w:asciiTheme="minorHAnsi" w:eastAsiaTheme="minorEastAsia" w:hAnsiTheme="minorHAnsi" w:cstheme="minorBidi"/>
+                <w:noProof/>
+                <w:sz w:val="22"/>
+                <w:szCs w:val="22"/>
+              </w:rPr>
+              <w:tab/>
+            </w:r>
+            <w:r>
+              <w:rPr>
+                <w:rStyle w:val="Hyperlink"/>
+                <w:noProof/>
+              </w:rPr>
+              <w:t>Manage</w:t>
+            </w:r>
+            <w:r>
+              <w:rPr>
+                <w:rStyle w:val="Hyperlink"/>
+                <w:noProof/>
+                <w:spacing w:val="-3"/>
               </w:rPr>
               <w:t xml:space="preserve"> </w:t>
             </w:r>
             <w:r>
-              <w:t>HomeController Module</w:t>
-            </w:r>
-            <w:r>
+              <w:rPr>
+                <w:rStyle w:val="Hyperlink"/>
+                <w:noProof/>
+              </w:rPr>
+              <w:t>Article</w:t>
+            </w:r>
+            <w:r>
+              <w:rPr>
+                <w:rStyle w:val="Hyperlink"/>
+                <w:noProof/>
+                <w:spacing w:val="-2"/>
+              </w:rPr>
+              <w:t xml:space="preserve"> </w:t>
+            </w:r>
+            <w:r>
+              <w:rPr>
+                <w:rStyle w:val="Hyperlink"/>
+                <w:noProof/>
+              </w:rPr>
+              <w:t>Module</w:t>
+            </w:r>
+            <w:r>
+              <w:rPr>
+                <w:noProof/>
+                <w:webHidden/>
+              </w:rPr>
               <w:tab/>
+            </w:r>
+            <w:r>
+              <w:rPr>
+                <w:noProof/>
+                <w:webHidden/>
+              </w:rPr>
+              <w:fldChar w:fldCharType="begin"/>
+            </w:r>
+            <w:r>
+              <w:rPr>
+                <w:noProof/>
+                <w:webHidden/>
+              </w:rPr>
+              <w:instrText xml:space="preserve"> PAGEREF _Toc89184982 \h </w:instrText>
+            </w:r>
+            <w:r>
+              <w:rPr>
+                <w:noProof/>
+                <w:webHidden/>
+              </w:rPr>
+            </w:r>
+            <w:r>
+              <w:rPr>
+                <w:noProof/>
+                <w:webHidden/>
+              </w:rPr>
+              <w:fldChar w:fldCharType="separate"/>
+            </w:r>
+            <w:r>
+              <w:rPr>
+                <w:noProof/>
+                <w:webHidden/>
+              </w:rPr>
               <w:t>18</w:t>
+            </w:r>
+            <w:r>
+              <w:rPr>
+                <w:noProof/>
+                <w:webHidden/>
+              </w:rPr>
+              <w:fldChar w:fldCharType="end"/>
+            </w:r>
+          </w:hyperlink>
+        </w:p>
+        <w:p>
+          <w:pPr>
+            <w:pStyle w:val="TOC3"/>
+            <w:tabs>
+              <w:tab w:val="right" w:leader="dot" w:pos="9640"/>
+            </w:tabs>
+            <w:rPr>
+              <w:rFonts w:asciiTheme="minorHAnsi" w:eastAsiaTheme="minorEastAsia" w:hAnsiTheme="minorHAnsi" w:cstheme="minorBidi"/>
+              <w:noProof/>
+              <w:sz w:val="22"/>
+              <w:szCs w:val="22"/>
+            </w:rPr>
+          </w:pPr>
+          <w:hyperlink w:anchor="_Toc89184983" w:history="1">
+            <w:r>
+              <w:rPr>
+                <w:rStyle w:val="Hyperlink"/>
+                <w:noProof/>
+              </w:rPr>
+              <w:t>4.3.1</w:t>
+            </w:r>
+            <w:r>
+              <w:rPr>
+                <w:rStyle w:val="Hyperlink"/>
+                <w:noProof/>
+                <w:spacing w:val="-3"/>
+              </w:rPr>
+              <w:t xml:space="preserve"> </w:t>
+            </w:r>
+            <w:r>
+              <w:rPr>
+                <w:rStyle w:val="Hyperlink"/>
+                <w:noProof/>
+              </w:rPr>
+              <w:t>HomeController</w:t>
+            </w:r>
+            <w:r>
+              <w:rPr>
+                <w:rStyle w:val="Hyperlink"/>
+                <w:noProof/>
+                <w:spacing w:val="-3"/>
+              </w:rPr>
+              <w:t xml:space="preserve"> </w:t>
+            </w:r>
+            <w:r>
+              <w:rPr>
+                <w:rStyle w:val="Hyperlink"/>
+                <w:noProof/>
+              </w:rPr>
+              <w:t>Module</w:t>
+            </w:r>
+            <w:r>
+              <w:rPr>
+                <w:noProof/>
+                <w:webHidden/>
+              </w:rPr>
+              <w:tab/>
+            </w:r>
+            <w:r>
+              <w:rPr>
+                <w:noProof/>
+                <w:webHidden/>
+              </w:rPr>
+              <w:fldChar w:fldCharType="begin"/>
+            </w:r>
+            <w:r>
+              <w:rPr>
+                <w:noProof/>
+                <w:webHidden/>
+              </w:rPr>
+              <w:instrText xml:space="preserve"> PAGEREF _Toc89184983 \h </w:instrText>
+            </w:r>
+            <w:r>
+              <w:rPr>
+                <w:noProof/>
+                <w:webHidden/>
+              </w:rPr>
+            </w:r>
+            <w:r>
+              <w:rPr>
+                <w:noProof/>
+                <w:webHidden/>
+              </w:rPr>
+              <w:fldChar w:fldCharType="separate"/>
+            </w:r>
+            <w:r>
+              <w:rPr>
+                <w:noProof/>
+                <w:webHidden/>
+              </w:rPr>
+              <w:t>19</w:t>
+            </w:r>
+            <w:r>
+              <w:rPr>
+                <w:noProof/>
+                <w:webHidden/>
+              </w:rPr>
+              <w:fldChar w:fldCharType="end"/>
             </w:r>
           </w:hyperlink>
         </w:p>
@@ -5356,17 +9218,87 @@
           <w:pPr>
             <w:pStyle w:val="TOC1"/>
             <w:tabs>
-              <w:tab w:val="right" w:leader="dot" w:pos="8828"/>
+              <w:tab w:val="right" w:leader="dot" w:pos="9640"/>
             </w:tabs>
-            <w:spacing w:before="120"/>
+            <w:rPr>
+              <w:rFonts w:asciiTheme="minorHAnsi" w:eastAsiaTheme="minorEastAsia" w:hAnsiTheme="minorHAnsi" w:cstheme="minorBidi"/>
+              <w:b w:val="0"/>
+              <w:bCs w:val="0"/>
+              <w:noProof/>
+              <w:sz w:val="22"/>
+              <w:szCs w:val="22"/>
+            </w:rPr>
           </w:pPr>
-          <w:hyperlink w:anchor="_bookmark49" w:history="1">
-            <w:r>
-              <w:t>CHAPTER 5</w:t>
-            </w:r>
-            <w:r>
+          <w:hyperlink w:anchor="_Toc89184984" w:history="1">
+            <w:r>
+              <w:rPr>
+                <w:rStyle w:val="Hyperlink"/>
+                <w:noProof/>
+              </w:rPr>
+              <w:t>CHAPTER</w:t>
+            </w:r>
+            <w:r>
+              <w:rPr>
+                <w:rStyle w:val="Hyperlink"/>
+                <w:noProof/>
+                <w:spacing w:val="-7"/>
+              </w:rPr>
+              <w:t xml:space="preserve"> </w:t>
+            </w:r>
+            <w:r>
+              <w:rPr>
+                <w:rStyle w:val="Hyperlink"/>
+                <w:noProof/>
+              </w:rPr>
+              <w:t>5</w:t>
+            </w:r>
+            <w:r>
+              <w:rPr>
+                <w:noProof/>
+                <w:webHidden/>
+              </w:rPr>
               <w:tab/>
-              <w:t>20</w:t>
+            </w:r>
+            <w:r>
+              <w:rPr>
+                <w:noProof/>
+                <w:webHidden/>
+              </w:rPr>
+              <w:fldChar w:fldCharType="begin"/>
+            </w:r>
+            <w:r>
+              <w:rPr>
+                <w:noProof/>
+                <w:webHidden/>
+              </w:rPr>
+              <w:instrText xml:space="preserve"> PAGEREF _Toc89184984 \h </w:instrText>
+            </w:r>
+            <w:r>
+              <w:rPr>
+                <w:noProof/>
+                <w:webHidden/>
+              </w:rPr>
+            </w:r>
+            <w:r>
+              <w:rPr>
+                <w:noProof/>
+                <w:webHidden/>
+              </w:rPr>
+              <w:fldChar w:fldCharType="separate"/>
+            </w:r>
+            <w:r>
+              <w:rPr>
+                <w:noProof/>
+                <w:webHidden/>
+              </w:rPr>
+              <w:t>21</w:t>
+            </w:r>
+            <w:r>
+              <w:rPr>
+                <w:noProof/>
+                <w:webHidden/>
+              </w:rPr>
+              <w:fldChar w:fldCharType="end"/>
             </w:r>
           </w:hyperlink>
         </w:p>
@@ -5374,105 +9306,591 @@
           <w:pPr>
             <w:pStyle w:val="TOC2"/>
             <w:tabs>
-              <w:tab w:val="right" w:leader="dot" w:pos="8828"/>
+              <w:tab w:val="right" w:leader="dot" w:pos="9640"/>
             </w:tabs>
-            <w:spacing w:before="240"/>
+            <w:rPr>
+              <w:rFonts w:asciiTheme="minorHAnsi" w:eastAsiaTheme="minorEastAsia" w:hAnsiTheme="minorHAnsi" w:cstheme="minorBidi"/>
+              <w:b w:val="0"/>
+              <w:bCs w:val="0"/>
+              <w:noProof/>
+              <w:sz w:val="22"/>
+              <w:szCs w:val="22"/>
+            </w:rPr>
           </w:pPr>
-          <w:hyperlink w:anchor="_bookmark50" w:history="1">
-            <w:r>
+          <w:hyperlink w:anchor="_Toc89184985" w:history="1">
+            <w:r>
+              <w:rPr>
+                <w:rStyle w:val="Hyperlink"/>
+                <w:noProof/>
+              </w:rPr>
               <w:t>TESTING</w:t>
             </w:r>
             <w:r>
+              <w:rPr>
+                <w:noProof/>
+                <w:webHidden/>
+              </w:rPr>
               <w:tab/>
-              <w:t>20</w:t>
+            </w:r>
+            <w:r>
+              <w:rPr>
+                <w:noProof/>
+                <w:webHidden/>
+              </w:rPr>
+              <w:fldChar w:fldCharType="begin"/>
+            </w:r>
+            <w:r>
+              <w:rPr>
+                <w:noProof/>
+                <w:webHidden/>
+              </w:rPr>
+              <w:instrText xml:space="preserve"> PAGEREF _Toc89184985 \h </w:instrText>
+            </w:r>
+            <w:r>
+              <w:rPr>
+                <w:noProof/>
+                <w:webHidden/>
+              </w:rPr>
+            </w:r>
+            <w:r>
+              <w:rPr>
+                <w:noProof/>
+                <w:webHidden/>
+              </w:rPr>
+              <w:fldChar w:fldCharType="separate"/>
+            </w:r>
+            <w:r>
+              <w:rPr>
+                <w:noProof/>
+                <w:webHidden/>
+              </w:rPr>
+              <w:t>21</w:t>
+            </w:r>
+            <w:r>
+              <w:rPr>
+                <w:noProof/>
+                <w:webHidden/>
+              </w:rPr>
+              <w:fldChar w:fldCharType="end"/>
             </w:r>
           </w:hyperlink>
         </w:p>
         <w:p>
           <w:pPr>
             <w:pStyle w:val="TOC3"/>
-            <w:numPr>
-              <w:ilvl w:val="1"/>
-              <w:numId w:val="8"/>
-            </w:numPr>
             <w:tabs>
-              <w:tab w:val="left" w:pos="761"/>
-              <w:tab w:val="right" w:leader="dot" w:pos="8828"/>
+              <w:tab w:val="left" w:pos="1180"/>
+              <w:tab w:val="right" w:leader="dot" w:pos="9640"/>
             </w:tabs>
-            <w:ind w:hanging="361"/>
+            <w:rPr>
+              <w:rFonts w:asciiTheme="minorHAnsi" w:eastAsiaTheme="minorEastAsia" w:hAnsiTheme="minorHAnsi" w:cstheme="minorBidi"/>
+              <w:noProof/>
+              <w:sz w:val="22"/>
+              <w:szCs w:val="22"/>
+            </w:rPr>
           </w:pPr>
-          <w:hyperlink w:anchor="_bookmark51" w:history="1">
-            <w:r>
-              <w:t>Unit Test</w:t>
-            </w:r>
-            <w:r>
+          <w:hyperlink w:anchor="_Toc89184986" w:history="1">
+            <w:r>
+              <w:rPr>
+                <w:rStyle w:val="Hyperlink"/>
+                <w:noProof/>
+              </w:rPr>
+              <w:t>5.1.1</w:t>
+            </w:r>
+            <w:r>
+              <w:rPr>
+                <w:rFonts w:asciiTheme="minorHAnsi" w:eastAsiaTheme="minorEastAsia" w:hAnsiTheme="minorHAnsi" w:cstheme="minorBidi"/>
+                <w:noProof/>
+                <w:sz w:val="22"/>
+                <w:szCs w:val="22"/>
+              </w:rPr>
               <w:tab/>
-              <w:t>20</w:t>
+            </w:r>
+            <w:r>
+              <w:rPr>
+                <w:rStyle w:val="Hyperlink"/>
+                <w:noProof/>
+              </w:rPr>
+              <w:t>Unit</w:t>
+            </w:r>
+            <w:r>
+              <w:rPr>
+                <w:rStyle w:val="Hyperlink"/>
+                <w:noProof/>
+                <w:spacing w:val="-2"/>
+              </w:rPr>
+              <w:t xml:space="preserve"> </w:t>
+            </w:r>
+            <w:r>
+              <w:rPr>
+                <w:rStyle w:val="Hyperlink"/>
+                <w:noProof/>
+              </w:rPr>
+              <w:t>Test</w:t>
+            </w:r>
+            <w:r>
+              <w:rPr>
+                <w:rStyle w:val="Hyperlink"/>
+                <w:noProof/>
+                <w:spacing w:val="-2"/>
+              </w:rPr>
+              <w:t xml:space="preserve"> </w:t>
+            </w:r>
+            <w:r>
+              <w:rPr>
+                <w:rStyle w:val="Hyperlink"/>
+                <w:noProof/>
+              </w:rPr>
+              <w:t>Cases</w:t>
+            </w:r>
+            <w:r>
+              <w:rPr>
+                <w:noProof/>
+                <w:webHidden/>
+              </w:rPr>
+              <w:tab/>
+            </w:r>
+            <w:r>
+              <w:rPr>
+                <w:noProof/>
+                <w:webHidden/>
+              </w:rPr>
+              <w:fldChar w:fldCharType="begin"/>
+            </w:r>
+            <w:r>
+              <w:rPr>
+                <w:noProof/>
+                <w:webHidden/>
+              </w:rPr>
+              <w:instrText xml:space="preserve"> PAGEREF _Toc89184986 \h </w:instrText>
+            </w:r>
+            <w:r>
+              <w:rPr>
+                <w:noProof/>
+                <w:webHidden/>
+              </w:rPr>
+            </w:r>
+            <w:r>
+              <w:rPr>
+                <w:noProof/>
+                <w:webHidden/>
+              </w:rPr>
+              <w:fldChar w:fldCharType="separate"/>
+            </w:r>
+            <w:r>
+              <w:rPr>
+                <w:noProof/>
+                <w:webHidden/>
+              </w:rPr>
+              <w:t>21</w:t>
+            </w:r>
+            <w:r>
+              <w:rPr>
+                <w:noProof/>
+                <w:webHidden/>
+              </w:rPr>
+              <w:fldChar w:fldCharType="end"/>
             </w:r>
           </w:hyperlink>
         </w:p>
         <w:p>
           <w:pPr>
-            <w:pStyle w:val="TOC4"/>
-            <w:numPr>
-              <w:ilvl w:val="2"/>
-              <w:numId w:val="8"/>
-            </w:numPr>
+            <w:pStyle w:val="TOC3"/>
             <w:tabs>
-              <w:tab w:val="left" w:pos="1181"/>
-              <w:tab w:val="right" w:leader="dot" w:pos="8818"/>
+              <w:tab w:val="left" w:pos="760"/>
+              <w:tab w:val="right" w:leader="dot" w:pos="9640"/>
             </w:tabs>
-            <w:ind w:hanging="541"/>
+            <w:rPr>
+              <w:rFonts w:asciiTheme="minorHAnsi" w:eastAsiaTheme="minorEastAsia" w:hAnsiTheme="minorHAnsi" w:cstheme="minorBidi"/>
+              <w:noProof/>
+              <w:sz w:val="22"/>
+              <w:szCs w:val="22"/>
+            </w:rPr>
           </w:pPr>
-          <w:hyperlink w:anchor="_bookmark52" w:history="1">
-            <w:r>
-              <w:t>Unit</w:t>
-            </w:r>
-            <w:r>
-              <w:rPr>
+          <w:hyperlink w:anchor="_Toc89184987" w:history="1">
+            <w:r>
+              <w:rPr>
+                <w:rStyle w:val="Hyperlink"/>
+                <w:rFonts w:ascii="Symbol" w:eastAsia="Symbol" w:hAnsi="Symbol" w:cs="Symbol"/>
+                <w:noProof/>
+              </w:rPr>
+              <w:t></w:t>
+            </w:r>
+            <w:r>
+              <w:rPr>
+                <w:rFonts w:asciiTheme="minorHAnsi" w:eastAsiaTheme="minorEastAsia" w:hAnsiTheme="minorHAnsi" w:cstheme="minorBidi"/>
+                <w:noProof/>
+                <w:sz w:val="22"/>
+                <w:szCs w:val="22"/>
+              </w:rPr>
+              <w:tab/>
+            </w:r>
+            <w:r>
+              <w:rPr>
+                <w:rStyle w:val="Hyperlink"/>
+                <w:noProof/>
+              </w:rPr>
+              <w:t>Test</w:t>
+            </w:r>
+            <w:r>
+              <w:rPr>
+                <w:rStyle w:val="Hyperlink"/>
+                <w:noProof/>
                 <w:spacing w:val="-1"/>
               </w:rPr>
               <w:t xml:space="preserve"> </w:t>
             </w:r>
             <w:r>
-              <w:t>Test Cases</w:t>
-            </w:r>
-            <w:r>
+              <w:rPr>
+                <w:rStyle w:val="Hyperlink"/>
+                <w:noProof/>
+              </w:rPr>
+              <w:t>case</w:t>
+            </w:r>
+            <w:r>
+              <w:rPr>
+                <w:rStyle w:val="Hyperlink"/>
+                <w:noProof/>
+                <w:spacing w:val="-2"/>
+              </w:rPr>
+              <w:t xml:space="preserve"> </w:t>
+            </w:r>
+            <w:r>
+              <w:rPr>
+                <w:rStyle w:val="Hyperlink"/>
+                <w:noProof/>
+              </w:rPr>
+              <w:t>for</w:t>
+            </w:r>
+            <w:r>
+              <w:rPr>
+                <w:rStyle w:val="Hyperlink"/>
+                <w:noProof/>
+                <w:spacing w:val="-2"/>
+              </w:rPr>
+              <w:t xml:space="preserve"> </w:t>
+            </w:r>
+            <w:r>
+              <w:rPr>
+                <w:rStyle w:val="Hyperlink"/>
+                <w:noProof/>
+              </w:rPr>
+              <w:t>adding</w:t>
+            </w:r>
+            <w:r>
+              <w:rPr>
+                <w:rStyle w:val="Hyperlink"/>
+                <w:noProof/>
+                <w:spacing w:val="-1"/>
+              </w:rPr>
+              <w:t xml:space="preserve"> </w:t>
+            </w:r>
+            <w:r>
+              <w:rPr>
+                <w:rStyle w:val="Hyperlink"/>
+                <w:noProof/>
+              </w:rPr>
+              <w:t>article</w:t>
+            </w:r>
+            <w:r>
+              <w:rPr>
+                <w:noProof/>
+                <w:webHidden/>
+              </w:rPr>
               <w:tab/>
-              <w:t>20</w:t>
+            </w:r>
+            <w:r>
+              <w:rPr>
+                <w:noProof/>
+                <w:webHidden/>
+              </w:rPr>
+              <w:fldChar w:fldCharType="begin"/>
+            </w:r>
+            <w:r>
+              <w:rPr>
+                <w:noProof/>
+                <w:webHidden/>
+              </w:rPr>
+              <w:instrText xml:space="preserve"> PAGEREF _Toc89184987 \h </w:instrText>
+            </w:r>
+            <w:r>
+              <w:rPr>
+                <w:noProof/>
+                <w:webHidden/>
+              </w:rPr>
+            </w:r>
+            <w:r>
+              <w:rPr>
+                <w:noProof/>
+                <w:webHidden/>
+              </w:rPr>
+              <w:fldChar w:fldCharType="separate"/>
+            </w:r>
+            <w:r>
+              <w:rPr>
+                <w:noProof/>
+                <w:webHidden/>
+              </w:rPr>
+              <w:t>21</w:t>
+            </w:r>
+            <w:r>
+              <w:rPr>
+                <w:noProof/>
+                <w:webHidden/>
+              </w:rPr>
+              <w:fldChar w:fldCharType="end"/>
             </w:r>
           </w:hyperlink>
         </w:p>
         <w:p>
           <w:pPr>
-            <w:pStyle w:val="TOC4"/>
-            <w:numPr>
-              <w:ilvl w:val="2"/>
-              <w:numId w:val="8"/>
-            </w:numPr>
+            <w:pStyle w:val="TOC3"/>
             <w:tabs>
-              <w:tab w:val="left" w:pos="1181"/>
-              <w:tab w:val="right" w:leader="dot" w:pos="8818"/>
+              <w:tab w:val="left" w:pos="1180"/>
+              <w:tab w:val="right" w:leader="dot" w:pos="9640"/>
             </w:tabs>
-            <w:spacing w:before="122"/>
-            <w:ind w:hanging="541"/>
+            <w:rPr>
+              <w:rFonts w:asciiTheme="minorHAnsi" w:eastAsiaTheme="minorEastAsia" w:hAnsiTheme="minorHAnsi" w:cstheme="minorBidi"/>
+              <w:noProof/>
+              <w:sz w:val="22"/>
+              <w:szCs w:val="22"/>
+            </w:rPr>
           </w:pPr>
-          <w:hyperlink w:anchor="_bookmark53" w:history="1">
-            <w:r>
+          <w:hyperlink w:anchor="_Toc89184988" w:history="1">
+            <w:r>
+              <w:rPr>
+                <w:rStyle w:val="Hyperlink"/>
+                <w:noProof/>
+              </w:rPr>
+              <w:t>5.1.2</w:t>
+            </w:r>
+            <w:r>
+              <w:rPr>
+                <w:rFonts w:asciiTheme="minorHAnsi" w:eastAsiaTheme="minorEastAsia" w:hAnsiTheme="minorHAnsi" w:cstheme="minorBidi"/>
+                <w:noProof/>
+                <w:sz w:val="22"/>
+                <w:szCs w:val="22"/>
+              </w:rPr>
+              <w:tab/>
+            </w:r>
+            <w:r>
+              <w:rPr>
+                <w:rStyle w:val="Hyperlink"/>
+                <w:noProof/>
+              </w:rPr>
               <w:t>Test</w:t>
             </w:r>
             <w:r>
               <w:rPr>
+                <w:rStyle w:val="Hyperlink"/>
+                <w:noProof/>
+                <w:spacing w:val="-4"/>
+              </w:rPr>
+              <w:t xml:space="preserve"> </w:t>
+            </w:r>
+            <w:r>
+              <w:rPr>
+                <w:rStyle w:val="Hyperlink"/>
+                <w:noProof/>
+              </w:rPr>
+              <w:t>Execution</w:t>
+            </w:r>
+            <w:r>
+              <w:rPr>
+                <w:noProof/>
+                <w:webHidden/>
+              </w:rPr>
+              <w:tab/>
+            </w:r>
+            <w:r>
+              <w:rPr>
+                <w:noProof/>
+                <w:webHidden/>
+              </w:rPr>
+              <w:fldChar w:fldCharType="begin"/>
+            </w:r>
+            <w:r>
+              <w:rPr>
+                <w:noProof/>
+                <w:webHidden/>
+              </w:rPr>
+              <w:instrText xml:space="preserve"> PAGEREF _Toc89184988 \h </w:instrText>
+            </w:r>
+            <w:r>
+              <w:rPr>
+                <w:noProof/>
+                <w:webHidden/>
+              </w:rPr>
+            </w:r>
+            <w:r>
+              <w:rPr>
+                <w:noProof/>
+                <w:webHidden/>
+              </w:rPr>
+              <w:fldChar w:fldCharType="separate"/>
+            </w:r>
+            <w:r>
+              <w:rPr>
+                <w:noProof/>
+                <w:webHidden/>
+              </w:rPr>
+              <w:t>22</w:t>
+            </w:r>
+            <w:r>
+              <w:rPr>
+                <w:noProof/>
+                <w:webHidden/>
+              </w:rPr>
+              <w:fldChar w:fldCharType="end"/>
+            </w:r>
+          </w:hyperlink>
+        </w:p>
+        <w:p>
+          <w:pPr>
+            <w:pStyle w:val="TOC3"/>
+            <w:tabs>
+              <w:tab w:val="left" w:pos="760"/>
+              <w:tab w:val="right" w:leader="dot" w:pos="9640"/>
+            </w:tabs>
+            <w:rPr>
+              <w:rFonts w:asciiTheme="minorHAnsi" w:eastAsiaTheme="minorEastAsia" w:hAnsiTheme="minorHAnsi" w:cstheme="minorBidi"/>
+              <w:noProof/>
+              <w:sz w:val="22"/>
+              <w:szCs w:val="22"/>
+            </w:rPr>
+          </w:pPr>
+          <w:hyperlink w:anchor="_Toc89184989" w:history="1">
+            <w:r>
+              <w:rPr>
+                <w:rStyle w:val="Hyperlink"/>
+                <w:rFonts w:ascii="Symbol" w:eastAsia="Symbol" w:hAnsi="Symbol" w:cs="Symbol"/>
+                <w:noProof/>
+              </w:rPr>
+              <w:t></w:t>
+            </w:r>
+            <w:r>
+              <w:rPr>
+                <w:rFonts w:asciiTheme="minorHAnsi" w:eastAsiaTheme="minorEastAsia" w:hAnsiTheme="minorHAnsi" w:cstheme="minorBidi"/>
+                <w:noProof/>
+                <w:sz w:val="22"/>
+                <w:szCs w:val="22"/>
+              </w:rPr>
+              <w:tab/>
+            </w:r>
+            <w:r>
+              <w:rPr>
+                <w:rStyle w:val="Hyperlink"/>
+                <w:noProof/>
+              </w:rPr>
+              <w:t>Test</w:t>
+            </w:r>
+            <w:r>
+              <w:rPr>
+                <w:rStyle w:val="Hyperlink"/>
+                <w:noProof/>
+                <w:spacing w:val="-2"/>
+              </w:rPr>
+              <w:t xml:space="preserve"> </w:t>
+            </w:r>
+            <w:r>
+              <w:rPr>
+                <w:rStyle w:val="Hyperlink"/>
+                <w:noProof/>
+              </w:rPr>
+              <w:t>result</w:t>
+            </w:r>
+            <w:r>
+              <w:rPr>
+                <w:rStyle w:val="Hyperlink"/>
+                <w:noProof/>
                 <w:spacing w:val="-1"/>
               </w:rPr>
               <w:t xml:space="preserve"> </w:t>
             </w:r>
             <w:r>
-              <w:t>Execution</w:t>
-            </w:r>
-            <w:r>
+              <w:rPr>
+                <w:rStyle w:val="Hyperlink"/>
+                <w:noProof/>
+              </w:rPr>
+              <w:t>for</w:t>
+            </w:r>
+            <w:r>
+              <w:rPr>
+                <w:rStyle w:val="Hyperlink"/>
+                <w:noProof/>
+                <w:spacing w:val="-3"/>
+              </w:rPr>
+              <w:t xml:space="preserve"> </w:t>
+            </w:r>
+            <w:r>
+              <w:rPr>
+                <w:rStyle w:val="Hyperlink"/>
+                <w:noProof/>
+              </w:rPr>
+              <w:t>adding</w:t>
+            </w:r>
+            <w:r>
+              <w:rPr>
+                <w:rStyle w:val="Hyperlink"/>
+                <w:noProof/>
+                <w:spacing w:val="-1"/>
+              </w:rPr>
+              <w:t xml:space="preserve"> </w:t>
+            </w:r>
+            <w:r>
+              <w:rPr>
+                <w:rStyle w:val="Hyperlink"/>
+                <w:noProof/>
+              </w:rPr>
+              <w:t>article</w:t>
+            </w:r>
+            <w:r>
+              <w:rPr>
+                <w:noProof/>
+                <w:webHidden/>
+              </w:rPr>
               <w:tab/>
-              <w:t>21</w:t>
+            </w:r>
+            <w:r>
+              <w:rPr>
+                <w:noProof/>
+                <w:webHidden/>
+              </w:rPr>
+              <w:fldChar w:fldCharType="begin"/>
+            </w:r>
+            <w:r>
+              <w:rPr>
+                <w:noProof/>
+                <w:webHidden/>
+              </w:rPr>
+              <w:instrText xml:space="preserve"> PAGEREF _Toc89184989 \h </w:instrText>
+            </w:r>
+            <w:r>
+              <w:rPr>
+                <w:noProof/>
+                <w:webHidden/>
+              </w:rPr>
+            </w:r>
+            <w:r>
+              <w:rPr>
+                <w:noProof/>
+                <w:webHidden/>
+              </w:rPr>
+              <w:fldChar w:fldCharType="separate"/>
+            </w:r>
+            <w:r>
+              <w:rPr>
+                <w:noProof/>
+                <w:webHidden/>
+              </w:rPr>
+              <w:t>23</w:t>
+            </w:r>
+            <w:r>
+              <w:rPr>
+                <w:noProof/>
+                <w:webHidden/>
+              </w:rPr>
+              <w:fldChar w:fldCharType="end"/>
             </w:r>
           </w:hyperlink>
         </w:p>
@@ -5480,17 +9898,87 @@
           <w:pPr>
             <w:pStyle w:val="TOC1"/>
             <w:tabs>
-              <w:tab w:val="right" w:leader="dot" w:pos="8828"/>
+              <w:tab w:val="right" w:leader="dot" w:pos="9640"/>
             </w:tabs>
-            <w:spacing w:before="120"/>
+            <w:rPr>
+              <w:rFonts w:asciiTheme="minorHAnsi" w:eastAsiaTheme="minorEastAsia" w:hAnsiTheme="minorHAnsi" w:cstheme="minorBidi"/>
+              <w:b w:val="0"/>
+              <w:bCs w:val="0"/>
+              <w:noProof/>
+              <w:sz w:val="22"/>
+              <w:szCs w:val="22"/>
+            </w:rPr>
           </w:pPr>
-          <w:hyperlink w:anchor="_bookmark54" w:history="1">
-            <w:r>
-              <w:t>CHAPTER 6</w:t>
-            </w:r>
-            <w:r>
+          <w:hyperlink w:anchor="_Toc89184990" w:history="1">
+            <w:r>
+              <w:rPr>
+                <w:rStyle w:val="Hyperlink"/>
+                <w:noProof/>
+              </w:rPr>
+              <w:t>CHAPTER</w:t>
+            </w:r>
+            <w:r>
+              <w:rPr>
+                <w:rStyle w:val="Hyperlink"/>
+                <w:noProof/>
+                <w:spacing w:val="-7"/>
+              </w:rPr>
+              <w:t xml:space="preserve"> </w:t>
+            </w:r>
+            <w:r>
+              <w:rPr>
+                <w:rStyle w:val="Hyperlink"/>
+                <w:noProof/>
+              </w:rPr>
+              <w:t>6</w:t>
+            </w:r>
+            <w:r>
+              <w:rPr>
+                <w:noProof/>
+                <w:webHidden/>
+              </w:rPr>
               <w:tab/>
-              <w:t>24</w:t>
+            </w:r>
+            <w:r>
+              <w:rPr>
+                <w:noProof/>
+                <w:webHidden/>
+              </w:rPr>
+              <w:fldChar w:fldCharType="begin"/>
+            </w:r>
+            <w:r>
+              <w:rPr>
+                <w:noProof/>
+                <w:webHidden/>
+              </w:rPr>
+              <w:instrText xml:space="preserve"> PAGEREF _Toc89184990 \h </w:instrText>
+            </w:r>
+            <w:r>
+              <w:rPr>
+                <w:noProof/>
+                <w:webHidden/>
+              </w:rPr>
+            </w:r>
+            <w:r>
+              <w:rPr>
+                <w:noProof/>
+                <w:webHidden/>
+              </w:rPr>
+              <w:fldChar w:fldCharType="separate"/>
+            </w:r>
+            <w:r>
+              <w:rPr>
+                <w:noProof/>
+                <w:webHidden/>
+              </w:rPr>
+              <w:t>25</w:t>
+            </w:r>
+            <w:r>
+              <w:rPr>
+                <w:noProof/>
+                <w:webHidden/>
+              </w:rPr>
+              <w:fldChar w:fldCharType="end"/>
             </w:r>
           </w:hyperlink>
         </w:p>
@@ -5498,36 +9986,72 @@
           <w:pPr>
             <w:pStyle w:val="TOC2"/>
             <w:tabs>
-              <w:tab w:val="right" w:leader="dot" w:pos="8828"/>
+              <w:tab w:val="right" w:leader="dot" w:pos="9640"/>
             </w:tabs>
-            <w:spacing w:before="240"/>
+            <w:rPr>
+              <w:rFonts w:asciiTheme="minorHAnsi" w:eastAsiaTheme="minorEastAsia" w:hAnsiTheme="minorHAnsi" w:cstheme="minorBidi"/>
+              <w:b w:val="0"/>
+              <w:bCs w:val="0"/>
+              <w:noProof/>
+              <w:sz w:val="22"/>
+              <w:szCs w:val="22"/>
+            </w:rPr>
           </w:pPr>
-          <w:hyperlink w:anchor="_bookmark55" w:history="1">
-            <w:r>
+          <w:hyperlink w:anchor="_Toc89184991" w:history="1">
+            <w:r>
+              <w:rPr>
+                <w:rStyle w:val="Hyperlink"/>
+                <w:noProof/>
+              </w:rPr>
               <w:t>CONCLUSION</w:t>
             </w:r>
             <w:r>
+              <w:rPr>
+                <w:noProof/>
+                <w:webHidden/>
+              </w:rPr>
               <w:tab/>
-              <w:t>24</w:t>
-            </w:r>
-          </w:hyperlink>
-        </w:p>
-        <w:p>
-          <w:pPr>
-            <w:pStyle w:val="TOC3"/>
-            <w:tabs>
-              <w:tab w:val="right" w:leader="dot" w:pos="8828"/>
-            </w:tabs>
-            <w:spacing w:after="32"/>
-            <w:ind w:left="400" w:firstLine="0"/>
-          </w:pPr>
-          <w:hyperlink w:anchor="_bookmark56" w:history="1">
-            <w:r>
-              <w:t>6.1 Conclusion</w:t>
-            </w:r>
-            <w:r>
-              <w:tab/>
-              <w:t>24</w:t>
+            </w:r>
+            <w:r>
+              <w:rPr>
+                <w:noProof/>
+                <w:webHidden/>
+              </w:rPr>
+              <w:fldChar w:fldCharType="begin"/>
+            </w:r>
+            <w:r>
+              <w:rPr>
+                <w:noProof/>
+                <w:webHidden/>
+              </w:rPr>
+              <w:instrText xml:space="preserve"> PAGEREF _Toc89184991 \h </w:instrText>
+            </w:r>
+            <w:r>
+              <w:rPr>
+                <w:noProof/>
+                <w:webHidden/>
+              </w:rPr>
+            </w:r>
+            <w:r>
+              <w:rPr>
+                <w:noProof/>
+                <w:webHidden/>
+              </w:rPr>
+              <w:fldChar w:fldCharType="separate"/>
+            </w:r>
+            <w:r>
+              <w:rPr>
+                <w:noProof/>
+                <w:webHidden/>
+              </w:rPr>
+              <w:t>25</w:t>
+            </w:r>
+            <w:r>
+              <w:rPr>
+                <w:noProof/>
+                <w:webHidden/>
+              </w:rPr>
+              <w:fldChar w:fldCharType="end"/>
             </w:r>
           </w:hyperlink>
         </w:p>
@@ -5535,17 +10059,72 @@
           <w:pPr>
             <w:pStyle w:val="TOC1"/>
             <w:tabs>
-              <w:tab w:val="right" w:leader="dot" w:pos="8828"/>
+              <w:tab w:val="right" w:leader="dot" w:pos="9640"/>
             </w:tabs>
-            <w:spacing w:before="60"/>
+            <w:rPr>
+              <w:rFonts w:asciiTheme="minorHAnsi" w:eastAsiaTheme="minorEastAsia" w:hAnsiTheme="minorHAnsi" w:cstheme="minorBidi"/>
+              <w:b w:val="0"/>
+              <w:bCs w:val="0"/>
+              <w:noProof/>
+              <w:sz w:val="22"/>
+              <w:szCs w:val="22"/>
+            </w:rPr>
           </w:pPr>
-          <w:hyperlink w:anchor="_bookmark57" w:history="1">
-            <w:r>
+          <w:hyperlink w:anchor="_Toc89184992" w:history="1">
+            <w:r>
+              <w:rPr>
+                <w:rStyle w:val="Hyperlink"/>
+                <w:noProof/>
+              </w:rPr>
               <w:t>BIBLIOGRAPHY</w:t>
             </w:r>
             <w:r>
+              <w:rPr>
+                <w:noProof/>
+                <w:webHidden/>
+              </w:rPr>
               <w:tab/>
-              <w:t>25</w:t>
+            </w:r>
+            <w:r>
+              <w:rPr>
+                <w:noProof/>
+                <w:webHidden/>
+              </w:rPr>
+              <w:fldChar w:fldCharType="begin"/>
+            </w:r>
+            <w:r>
+              <w:rPr>
+                <w:noProof/>
+                <w:webHidden/>
+              </w:rPr>
+              <w:instrText xml:space="preserve"> PAGEREF _Toc89184992 \h </w:instrText>
+            </w:r>
+            <w:r>
+              <w:rPr>
+                <w:noProof/>
+                <w:webHidden/>
+              </w:rPr>
+            </w:r>
+            <w:r>
+              <w:rPr>
+                <w:noProof/>
+                <w:webHidden/>
+              </w:rPr>
+              <w:fldChar w:fldCharType="separate"/>
+            </w:r>
+            <w:r>
+              <w:rPr>
+                <w:noProof/>
+                <w:webHidden/>
+              </w:rPr>
+              <w:t>26</w:t>
+            </w:r>
+            <w:r>
+              <w:rPr>
+                <w:noProof/>
+                <w:webHidden/>
+              </w:rPr>
+              <w:fldChar w:fldCharType="end"/>
             </w:r>
           </w:hyperlink>
         </w:p>
@@ -5553,30 +10132,119 @@
           <w:pPr>
             <w:pStyle w:val="TOC1"/>
             <w:tabs>
-              <w:tab w:val="right" w:leader="dot" w:pos="8828"/>
+              <w:tab w:val="right" w:leader="dot" w:pos="9640"/>
             </w:tabs>
+            <w:rPr>
+              <w:rFonts w:asciiTheme="minorHAnsi" w:eastAsiaTheme="minorEastAsia" w:hAnsiTheme="minorHAnsi" w:cstheme="minorBidi"/>
+              <w:b w:val="0"/>
+              <w:bCs w:val="0"/>
+              <w:noProof/>
+              <w:sz w:val="22"/>
+              <w:szCs w:val="22"/>
+            </w:rPr>
           </w:pPr>
-          <w:hyperlink w:anchor="_bookmark58" w:history="1">
-            <w:r>
+          <w:hyperlink w:anchor="_Toc89184993" w:history="1">
+            <w:r>
+              <w:rPr>
+                <w:rStyle w:val="Hyperlink"/>
+                <w:noProof/>
+              </w:rPr>
               <w:t>Appendix</w:t>
             </w:r>
             <w:r>
               <w:rPr>
+                <w:rStyle w:val="Hyperlink"/>
+                <w:noProof/>
+                <w:spacing w:val="-5"/>
+              </w:rPr>
+              <w:t xml:space="preserve"> </w:t>
+            </w:r>
+            <w:r>
+              <w:rPr>
+                <w:rStyle w:val="Hyperlink"/>
+                <w:noProof/>
+              </w:rPr>
+              <w:t>1:</w:t>
+            </w:r>
+            <w:r>
+              <w:rPr>
+                <w:rStyle w:val="Hyperlink"/>
+                <w:noProof/>
                 <w:spacing w:val="-1"/>
               </w:rPr>
               <w:t xml:space="preserve"> </w:t>
             </w:r>
             <w:r>
-              <w:t>1: Screenshots</w:t>
-            </w:r>
-            <w:r>
+              <w:rPr>
+                <w:rStyle w:val="Hyperlink"/>
+                <w:noProof/>
+              </w:rPr>
+              <w:t>Screenshots</w:t>
+            </w:r>
+            <w:r>
+              <w:rPr>
+                <w:noProof/>
+                <w:webHidden/>
+              </w:rPr>
               <w:tab/>
-              <w:t>26</w:t>
+            </w:r>
+            <w:r>
+              <w:rPr>
+                <w:noProof/>
+                <w:webHidden/>
+              </w:rPr>
+              <w:fldChar w:fldCharType="begin"/>
+            </w:r>
+            <w:r>
+              <w:rPr>
+                <w:noProof/>
+                <w:webHidden/>
+              </w:rPr>
+              <w:instrText xml:space="preserve"> PAGEREF _Toc89184993 \h </w:instrText>
+            </w:r>
+            <w:r>
+              <w:rPr>
+                <w:noProof/>
+                <w:webHidden/>
+              </w:rPr>
+            </w:r>
+            <w:r>
+              <w:rPr>
+                <w:noProof/>
+                <w:webHidden/>
+              </w:rPr>
+              <w:fldChar w:fldCharType="separate"/>
+            </w:r>
+            <w:r>
+              <w:rPr>
+                <w:noProof/>
+                <w:webHidden/>
+              </w:rPr>
+              <w:t>27</w:t>
+            </w:r>
+            <w:r>
+              <w:rPr>
+                <w:noProof/>
+                <w:webHidden/>
+              </w:rPr>
+              <w:fldChar w:fldCharType="end"/>
             </w:r>
           </w:hyperlink>
+        </w:p>
+        <w:p>
+          <w:r>
+            <w:rPr>
+              <w:b/>
+              <w:bCs/>
+              <w:noProof/>
+            </w:rPr>
+            <w:fldChar w:fldCharType="end"/>
+          </w:r>
         </w:p>
       </w:sdtContent>
     </w:sdt>
+    <w:p/>
+    <w:p/>
     <w:p>
       <w:pPr>
         <w:sectPr>
@@ -5964,6 +10632,7 @@
         <w:spacing w:before="63"/>
         <w:ind w:left="2233" w:right="2892"/>
       </w:pPr>
+      <w:bookmarkStart w:id="15" w:name="_Toc89184935"/>
       <w:r>
         <w:lastRenderedPageBreak/>
         <w:t>LIST</w:t>
@@ -5986,6 +10655,7 @@
       <w:r>
         <w:t>TABLES</w:t>
       </w:r>
+      <w:bookmarkEnd w:id="15"/>
     </w:p>
     <w:p>
       <w:pPr>
@@ -7503,12 +12173,6 @@
           <w:sz w:val="28"/>
         </w:rPr>
       </w:pPr>
-      <w:bookmarkStart w:id="4" w:name="_bookmark3"/>
-      <w:bookmarkStart w:id="5" w:name="_bookmark4"/>
-      <w:bookmarkStart w:id="6" w:name="_bookmark5"/>
-      <w:bookmarkEnd w:id="4"/>
-      <w:bookmarkEnd w:id="5"/>
-      <w:bookmarkEnd w:id="6"/>
       <w:r>
         <w:rPr>
           <w:b/>
@@ -7528,6 +12192,7 @@
         </w:rPr>
         <w:br w:type="column"/>
       </w:r>
+      <w:bookmarkStart w:id="16" w:name="_Toc89184936"/>
       <w:r>
         <w:lastRenderedPageBreak/>
         <w:t>CHAPTER</w:t>
@@ -7541,6 +12206,7 @@
       <w:r>
         <w:t>1</w:t>
       </w:r>
+      <w:bookmarkEnd w:id="16"/>
     </w:p>
     <w:p>
       <w:pPr>
@@ -7549,9 +12215,11 @@
         <w:ind w:left="144" w:right="4014"/>
         <w:jc w:val="center"/>
       </w:pPr>
+      <w:bookmarkStart w:id="17" w:name="_Toc89184937"/>
       <w:r>
         <w:t>INTRODUCTION</w:t>
       </w:r>
+      <w:bookmarkEnd w:id="17"/>
     </w:p>
     <w:p>
       <w:pPr>
@@ -8520,8 +13188,7 @@
         </w:tabs>
         <w:spacing w:before="162"/>
       </w:pPr>
-      <w:bookmarkStart w:id="7" w:name="_bookmark6"/>
-      <w:bookmarkEnd w:id="7"/>
+      <w:bookmarkStart w:id="18" w:name="_Toc89184938"/>
       <w:r>
         <w:t>Problem</w:t>
       </w:r>
@@ -8534,6 +13201,7 @@
       <w:r>
         <w:t>Statement</w:t>
       </w:r>
+      <w:bookmarkEnd w:id="18"/>
     </w:p>
     <w:p>
       <w:pPr>
@@ -8963,11 +13631,11 @@
         <w:spacing w:before="159"/>
         <w:ind w:left="582" w:hanging="423"/>
       </w:pPr>
-      <w:bookmarkStart w:id="8" w:name="_bookmark7"/>
-      <w:bookmarkEnd w:id="8"/>
+      <w:bookmarkStart w:id="19" w:name="_Toc89184939"/>
       <w:r>
         <w:t>Objective</w:t>
       </w:r>
+      <w:bookmarkEnd w:id="19"/>
     </w:p>
     <w:p>
       <w:pPr>
@@ -9732,8 +14400,7 @@
         <w:spacing w:before="1"/>
         <w:ind w:left="582" w:hanging="423"/>
       </w:pPr>
-      <w:bookmarkStart w:id="9" w:name="_bookmark8"/>
-      <w:bookmarkEnd w:id="9"/>
+      <w:bookmarkStart w:id="20" w:name="_Toc89184940"/>
       <w:r>
         <w:t>Organization</w:t>
       </w:r>
@@ -9746,6 +14413,7 @@
       <w:r>
         <w:t>Introduction</w:t>
       </w:r>
+      <w:bookmarkEnd w:id="20"/>
     </w:p>
     <w:p>
       <w:pPr>
@@ -10248,8 +14916,7 @@
         <w:spacing w:before="162"/>
         <w:ind w:hanging="541"/>
       </w:pPr>
-      <w:bookmarkStart w:id="10" w:name="_bookmark9"/>
-      <w:bookmarkEnd w:id="10"/>
+      <w:bookmarkStart w:id="21" w:name="_Toc89184941"/>
       <w:r>
         <w:t>Assigned</w:t>
       </w:r>
@@ -10280,6 +14947,7 @@
       <w:r>
         <w:t>assigned)</w:t>
       </w:r>
+      <w:bookmarkEnd w:id="21"/>
     </w:p>
     <w:p>
       <w:pPr>
@@ -10823,8 +15491,7 @@
         </w:tabs>
         <w:spacing w:before="163"/>
       </w:pPr>
-      <w:bookmarkStart w:id="11" w:name="_bookmark10"/>
-      <w:bookmarkEnd w:id="11"/>
+      <w:bookmarkStart w:id="22" w:name="_Toc89184942"/>
       <w:r>
         <w:t>Scope</w:t>
       </w:r>
@@ -10846,6 +15513,7 @@
       <w:r>
         <w:t>Report</w:t>
       </w:r>
+      <w:bookmarkEnd w:id="22"/>
     </w:p>
     <w:p>
       <w:pPr>
@@ -10943,8 +15611,7 @@
         <w:spacing w:before="162"/>
         <w:ind w:left="580" w:hanging="420"/>
       </w:pPr>
-      <w:bookmarkStart w:id="12" w:name="_bookmark11"/>
-      <w:bookmarkEnd w:id="12"/>
+      <w:bookmarkStart w:id="23" w:name="_Toc89184943"/>
       <w:r>
         <w:t>Report</w:t>
       </w:r>
@@ -10957,6 +15624,7 @@
       <w:r>
         <w:t>Organization</w:t>
       </w:r>
+      <w:bookmarkEnd w:id="23"/>
     </w:p>
     <w:p>
       <w:pPr>
@@ -12408,8 +17076,7 @@
         <w:pStyle w:val="Heading1"/>
         <w:ind w:left="1271"/>
       </w:pPr>
-      <w:bookmarkStart w:id="13" w:name="_bookmark12"/>
-      <w:bookmarkEnd w:id="13"/>
+      <w:bookmarkStart w:id="24" w:name="_Toc89184944"/>
       <w:r>
         <w:lastRenderedPageBreak/>
         <w:t>CHAPTER</w:t>
@@ -12423,17 +17090,107 @@
       <w:r>
         <w:t>2</w:t>
       </w:r>
-    </w:p>
-    <w:p>
-      <w:pPr>
-        <w:pStyle w:val="Heading2"/>
-        <w:spacing w:before="227"/>
-        <w:ind w:left="1273" w:right="1928"/>
-        <w:jc w:val="center"/>
-      </w:pPr>
-      <w:bookmarkStart w:id="14" w:name="_bookmark13"/>
-      <w:bookmarkEnd w:id="14"/>
-      <w:r>
+      <w:bookmarkEnd w:id="24"/>
+    </w:p>
+    <w:p>
+      <w:pPr>
+        <w:pStyle w:val="Heading1"/>
+        <w:ind w:left="1271"/>
+      </w:pPr>
+    </w:p>
+    <w:p>
+      <w:pPr>
+        <w:pStyle w:val="Heading1"/>
+        <w:ind w:left="1271"/>
+      </w:pPr>
+      <w:bookmarkStart w:id="25" w:name="_Toc89184945"/>
+      <w:r>
+        <w:t>LITERATURE REVIEW</w:t>
+      </w:r>
+      <w:bookmarkEnd w:id="25"/>
+    </w:p>
+    <w:p/>
+    <w:p>
+      <w:pPr>
+        <w:spacing w:line="360" w:lineRule="auto"/>
+        <w:rPr>
+          <w:sz w:val="24"/>
+          <w:szCs w:val="24"/>
+        </w:rPr>
+      </w:pPr>
+      <w:r>
+        <w:rPr>
+          <w:sz w:val="24"/>
+          <w:szCs w:val="24"/>
+        </w:rPr>
+        <w:t xml:space="preserve">Currently, digital news portals have been one of the most important news sources for Internet users. However, the way it is written depends on the direction of the content. One approach to news reporting is through manipulative writing. Such method of writing has created a number of adverse outcomes such as political unrest, slander and negative perception towards the particular organization, personnel, and country. </w:t>
+      </w:r>
+    </w:p>
+    <w:p>
+      <w:pPr>
+        <w:spacing w:line="360" w:lineRule="auto"/>
+        <w:rPr>
+          <w:sz w:val="24"/>
+          <w:szCs w:val="24"/>
+        </w:rPr>
+      </w:pPr>
+      <w:r>
+        <w:rPr>
+          <w:sz w:val="24"/>
+          <w:szCs w:val="24"/>
+        </w:rPr>
+        <w:t>It is important for readers to choose and select news portal that is reporting positively and to neglect portals which practices manipulative writing approach for their own gains or causing negative impact towards the community. The aim of this study is to structure and analyzed the literature related to data veracity research that can be used to the profile of digital news portal. The method that has been used in this paper is to classify and define data veracity; a systematic literature review is a conduct. It includes journal and conference proceedings. The results come out with objectives in data veracity, the structure of research topics, research trends with publications and framework veracity model validated. This paper provides a complete review of literature related to profiling digital news portal in data veracity.</w:t>
+      </w:r>
+    </w:p>
+    <w:p>
+      <w:pPr>
+        <w:tabs>
+          <w:tab w:val="left" w:pos="880"/>
+          <w:tab w:val="left" w:pos="881"/>
+        </w:tabs>
+        <w:spacing w:before="136"/>
+        <w:rPr>
+          <w:sz w:val="24"/>
+        </w:rPr>
+      </w:pPr>
+    </w:p>
+    <w:p>
+      <w:pPr>
+        <w:tabs>
+          <w:tab w:val="left" w:pos="880"/>
+          <w:tab w:val="left" w:pos="881"/>
+        </w:tabs>
+        <w:spacing w:before="136"/>
+        <w:rPr>
+          <w:sz w:val="24"/>
+        </w:rPr>
+      </w:pPr>
+    </w:p>
+    <w:p>
+      <w:pPr>
+        <w:tabs>
+          <w:tab w:val="left" w:pos="880"/>
+          <w:tab w:val="left" w:pos="881"/>
+        </w:tabs>
+        <w:spacing w:before="136"/>
+        <w:rPr>
+          <w:sz w:val="24"/>
+        </w:rPr>
+        <w:sectPr>
+          <w:pgSz w:w="11910" w:h="16840"/>
+          <w:pgMar w:top="1360" w:right="620" w:bottom="1240" w:left="1640" w:header="0" w:footer="1051" w:gutter="0"/>
+          <w:cols w:space="720"/>
+        </w:sectPr>
+      </w:pPr>
+    </w:p>
+    <w:p>
+      <w:pPr>
+        <w:pStyle w:val="Heading1"/>
+        <w:ind w:left="1271"/>
+      </w:pPr>
+      <w:bookmarkStart w:id="26" w:name="_Toc89184946"/>
+      <w:r>
+        <w:lastRenderedPageBreak/>
         <w:t>SYSTEM</w:t>
       </w:r>
       <w:r>
@@ -12445,6 +17202,7 @@
       <w:r>
         <w:t>ANALYSIS</w:t>
       </w:r>
+      <w:bookmarkEnd w:id="26"/>
     </w:p>
     <w:p>
       <w:pPr>
@@ -12458,8 +17216,7 @@
         </w:tabs>
         <w:spacing w:before="201"/>
       </w:pPr>
-      <w:bookmarkStart w:id="15" w:name="_bookmark14"/>
-      <w:bookmarkEnd w:id="15"/>
+      <w:bookmarkStart w:id="27" w:name="_Toc89184947"/>
       <w:r>
         <w:t>Requirements</w:t>
       </w:r>
@@ -12472,6 +17229,7 @@
       <w:r>
         <w:t>Collection</w:t>
       </w:r>
+      <w:bookmarkEnd w:id="27"/>
     </w:p>
     <w:p>
       <w:pPr>
@@ -12571,8 +17329,7 @@
         <w:spacing w:before="160"/>
         <w:ind w:left="582" w:hanging="423"/>
       </w:pPr>
-      <w:bookmarkStart w:id="16" w:name="_bookmark15"/>
-      <w:bookmarkEnd w:id="16"/>
+      <w:bookmarkStart w:id="28" w:name="_Toc89184948"/>
       <w:r>
         <w:t>System</w:t>
       </w:r>
@@ -12585,6 +17342,7 @@
       <w:r>
         <w:t>Requirements</w:t>
       </w:r>
+      <w:bookmarkEnd w:id="28"/>
     </w:p>
     <w:p>
       <w:pPr>
@@ -12763,8 +17521,7 @@
         <w:spacing w:before="160"/>
         <w:ind w:hanging="541"/>
       </w:pPr>
-      <w:bookmarkStart w:id="17" w:name="_bookmark16"/>
-      <w:bookmarkEnd w:id="17"/>
+      <w:bookmarkStart w:id="29" w:name="_Toc89184949"/>
       <w:r>
         <w:t>Functional</w:t>
       </w:r>
@@ -12777,6 +17534,7 @@
       <w:r>
         <w:t>Requirements</w:t>
       </w:r>
+      <w:bookmarkEnd w:id="29"/>
     </w:p>
     <w:p>
       <w:pPr>
@@ -13599,155 +18357,164 @@
         <w:rPr>
           <w:sz w:val="24"/>
         </w:rPr>
-      </w:pPr>
-      <w:r>
-        <w:rPr>
-          <w:sz w:val="24"/>
-        </w:rPr>
-        <w:t>User</w:t>
-      </w:r>
-      <w:r>
-        <w:rPr>
-          <w:spacing w:val="-1"/>
-          <w:sz w:val="24"/>
-        </w:rPr>
-        <w:t xml:space="preserve"> </w:t>
-      </w:r>
-      <w:r>
-        <w:rPr>
-          <w:sz w:val="24"/>
-        </w:rPr>
-        <w:t>submit</w:t>
-      </w:r>
-      <w:r>
-        <w:rPr>
-          <w:spacing w:val="-1"/>
-          <w:sz w:val="24"/>
-        </w:rPr>
-        <w:t xml:space="preserve"> </w:t>
-      </w:r>
-      <w:r>
-        <w:rPr>
-          <w:sz w:val="24"/>
-        </w:rPr>
-        <w:t>article</w:t>
-      </w:r>
-      <w:r>
-        <w:rPr>
-          <w:spacing w:val="-1"/>
-          <w:sz w:val="24"/>
-        </w:rPr>
-        <w:t xml:space="preserve"> </w:t>
-      </w:r>
-      <w:r>
-        <w:rPr>
-          <w:sz w:val="24"/>
-        </w:rPr>
-        <w:t>for review</w:t>
-      </w:r>
-      <w:r>
-        <w:rPr>
-          <w:spacing w:val="-2"/>
-          <w:sz w:val="24"/>
-        </w:rPr>
-        <w:t xml:space="preserve"> </w:t>
-      </w:r>
-      <w:r>
-        <w:rPr>
-          <w:sz w:val="24"/>
-        </w:rPr>
-        <w:t>and</w:t>
-      </w:r>
-      <w:r>
-        <w:rPr>
-          <w:spacing w:val="-1"/>
-          <w:sz w:val="24"/>
-        </w:rPr>
-        <w:t xml:space="preserve"> </w:t>
-      </w:r>
-      <w:r>
-        <w:rPr>
-          <w:sz w:val="24"/>
-        </w:rPr>
-        <w:t>after</w:t>
-      </w:r>
-      <w:r>
-        <w:rPr>
-          <w:spacing w:val="-1"/>
-          <w:sz w:val="24"/>
-        </w:rPr>
-        <w:t xml:space="preserve"> </w:t>
-      </w:r>
-      <w:r>
-        <w:rPr>
-          <w:sz w:val="24"/>
-        </w:rPr>
-        <w:t>approval it</w:t>
-      </w:r>
-      <w:r>
-        <w:rPr>
-          <w:spacing w:val="-1"/>
-          <w:sz w:val="24"/>
-        </w:rPr>
-        <w:t xml:space="preserve"> </w:t>
-      </w:r>
-      <w:r>
-        <w:rPr>
-          <w:sz w:val="24"/>
-        </w:rPr>
-        <w:t>should</w:t>
-      </w:r>
-      <w:r>
-        <w:rPr>
-          <w:spacing w:val="-1"/>
-          <w:sz w:val="24"/>
-        </w:rPr>
-        <w:t xml:space="preserve"> </w:t>
-      </w:r>
-      <w:r>
-        <w:rPr>
-          <w:sz w:val="24"/>
-        </w:rPr>
-        <w:t>be displayed</w:t>
-      </w:r>
-      <w:r>
-        <w:rPr>
-          <w:spacing w:val="-1"/>
-          <w:sz w:val="24"/>
-        </w:rPr>
-        <w:t xml:space="preserve"> </w:t>
-      </w:r>
-      <w:r>
-        <w:rPr>
-          <w:sz w:val="24"/>
-        </w:rPr>
-        <w:t>in</w:t>
-      </w:r>
-      <w:r>
-        <w:rPr>
-          <w:spacing w:val="-1"/>
-          <w:sz w:val="24"/>
-        </w:rPr>
-        <w:t xml:space="preserve"> </w:t>
-      </w:r>
-      <w:r>
-        <w:rPr>
-          <w:sz w:val="24"/>
-        </w:rPr>
-        <w:t>website.</w:t>
-      </w:r>
-    </w:p>
-    <w:p>
-      <w:pPr>
-        <w:rPr>
-          <w:sz w:val="24"/>
-        </w:rPr>
         <w:sectPr>
           <w:pgSz w:w="11910" w:h="16840"/>
           <w:pgMar w:top="1360" w:right="620" w:bottom="1240" w:left="1640" w:header="0" w:footer="1051" w:gutter="0"/>
           <w:cols w:space="720"/>
         </w:sectPr>
       </w:pPr>
+      <w:r>
+        <w:rPr>
+          <w:sz w:val="24"/>
+        </w:rPr>
+        <w:t>User</w:t>
+      </w:r>
+      <w:r>
+        <w:rPr>
+          <w:spacing w:val="-1"/>
+          <w:sz w:val="24"/>
+        </w:rPr>
+        <w:t xml:space="preserve"> </w:t>
+      </w:r>
+      <w:r>
+        <w:rPr>
+          <w:sz w:val="24"/>
+        </w:rPr>
+        <w:t>submit</w:t>
+      </w:r>
+      <w:r>
+        <w:rPr>
+          <w:spacing w:val="-1"/>
+          <w:sz w:val="24"/>
+        </w:rPr>
+        <w:t xml:space="preserve"> </w:t>
+      </w:r>
+      <w:r>
+        <w:rPr>
+          <w:sz w:val="24"/>
+        </w:rPr>
+        <w:t>article</w:t>
+      </w:r>
+      <w:r>
+        <w:rPr>
+          <w:spacing w:val="-1"/>
+          <w:sz w:val="24"/>
+        </w:rPr>
+        <w:t xml:space="preserve"> </w:t>
+      </w:r>
+      <w:r>
+        <w:rPr>
+          <w:sz w:val="24"/>
+        </w:rPr>
+        <w:t>for review</w:t>
+      </w:r>
+      <w:r>
+        <w:rPr>
+          <w:spacing w:val="-2"/>
+          <w:sz w:val="24"/>
+        </w:rPr>
+        <w:t xml:space="preserve"> </w:t>
+      </w:r>
+      <w:r>
+        <w:rPr>
+          <w:sz w:val="24"/>
+        </w:rPr>
+        <w:t>and</w:t>
+      </w:r>
+      <w:r>
+        <w:rPr>
+          <w:spacing w:val="-1"/>
+          <w:sz w:val="24"/>
+        </w:rPr>
+        <w:t xml:space="preserve"> </w:t>
+      </w:r>
+      <w:r>
+        <w:rPr>
+          <w:sz w:val="24"/>
+        </w:rPr>
+        <w:t>after</w:t>
+      </w:r>
+      <w:r>
+        <w:rPr>
+          <w:spacing w:val="-1"/>
+          <w:sz w:val="24"/>
+        </w:rPr>
+        <w:t xml:space="preserve"> </w:t>
+      </w:r>
+      <w:r>
+        <w:rPr>
+          <w:sz w:val="24"/>
+        </w:rPr>
+        <w:t>approval it</w:t>
+      </w:r>
+      <w:r>
+        <w:rPr>
+          <w:spacing w:val="-1"/>
+          <w:sz w:val="24"/>
+        </w:rPr>
+        <w:t xml:space="preserve"> </w:t>
+      </w:r>
+      <w:r>
+        <w:rPr>
+          <w:sz w:val="24"/>
+        </w:rPr>
+        <w:t>should</w:t>
+      </w:r>
+      <w:r>
+        <w:rPr>
+          <w:spacing w:val="-1"/>
+          <w:sz w:val="24"/>
+        </w:rPr>
+        <w:t xml:space="preserve"> </w:t>
+      </w:r>
+      <w:r>
+        <w:rPr>
+          <w:sz w:val="24"/>
+        </w:rPr>
+        <w:t>be displayed</w:t>
+      </w:r>
+      <w:r>
+        <w:rPr>
+          <w:spacing w:val="-1"/>
+          <w:sz w:val="24"/>
+        </w:rPr>
+        <w:t xml:space="preserve"> </w:t>
+      </w:r>
+      <w:r>
+        <w:rPr>
+          <w:sz w:val="24"/>
+        </w:rPr>
+        <w:t>in</w:t>
+      </w:r>
+      <w:r>
+        <w:rPr>
+          <w:spacing w:val="-1"/>
+          <w:sz w:val="24"/>
+        </w:rPr>
+        <w:t xml:space="preserve"> </w:t>
+      </w:r>
+      <w:r>
+        <w:rPr>
+          <w:sz w:val="24"/>
+        </w:rPr>
+        <w:t>website.</w:t>
+      </w:r>
+    </w:p>
+    <w:p>
+      <w:pPr>
+        <w:pStyle w:val="BodyText"/>
+        <w:rPr>
+          <w:sz w:val="20"/>
+        </w:rPr>
+      </w:pPr>
+    </w:p>
+    <w:p>
+      <w:pPr>
+        <w:rPr>
+          <w:sz w:val="20"/>
+          <w:szCs w:val="24"/>
+        </w:rPr>
+      </w:pPr>
     </w:p>
     <w:p>
       <w:pPr>
@@ -13762,7 +18529,6 @@
           <w:noProof/>
           <w:sz w:val="20"/>
         </w:rPr>
-        <w:lastRenderedPageBreak/>
         <w:drawing>
           <wp:inline distT="0" distB="0" distL="0" distR="0">
             <wp:extent cx="5454564" cy="3193542"/>
@@ -13947,8 +18713,7 @@
         <w:spacing w:before="158"/>
         <w:ind w:hanging="541"/>
       </w:pPr>
-      <w:bookmarkStart w:id="18" w:name="_bookmark17"/>
-      <w:bookmarkEnd w:id="18"/>
+      <w:bookmarkStart w:id="30" w:name="_Toc89184950"/>
       <w:r>
         <w:t>Non-Functional</w:t>
       </w:r>
@@ -13961,6 +18726,7 @@
       <w:r>
         <w:t>Requirements</w:t>
       </w:r>
+      <w:bookmarkEnd w:id="30"/>
     </w:p>
     <w:p>
       <w:pPr>
@@ -14176,9 +18942,11 @@
         <w:spacing w:before="164"/>
         <w:ind w:hanging="361"/>
       </w:pPr>
+      <w:bookmarkStart w:id="31" w:name="_Toc89184951"/>
       <w:r>
         <w:t>Efficiency:</w:t>
       </w:r>
+      <w:bookmarkEnd w:id="31"/>
     </w:p>
     <w:p>
       <w:pPr>
@@ -14324,6 +19092,7 @@
           <w:b w:val="0"/>
         </w:rPr>
       </w:pPr>
+      <w:bookmarkStart w:id="32" w:name="_Toc89184952"/>
       <w:r>
         <w:t>Reliable</w:t>
       </w:r>
@@ -14333,6 +19102,7 @@
         </w:rPr>
         <w:t>:</w:t>
       </w:r>
+      <w:bookmarkEnd w:id="32"/>
     </w:p>
     <w:p>
       <w:pPr>
@@ -14376,6 +19146,7 @@
         <w:spacing w:before="3"/>
         <w:ind w:hanging="361"/>
       </w:pPr>
+      <w:bookmarkStart w:id="33" w:name="_Toc89184953"/>
       <w:r>
         <w:t>User</w:t>
       </w:r>
@@ -14388,6 +19159,7 @@
       <w:r>
         <w:t>Experience:</w:t>
       </w:r>
+      <w:bookmarkEnd w:id="33"/>
     </w:p>
     <w:p>
       <w:pPr>
@@ -14549,8 +19321,7 @@
         </w:tabs>
         <w:spacing w:before="61"/>
       </w:pPr>
-      <w:bookmarkStart w:id="19" w:name="_bookmark18"/>
-      <w:bookmarkEnd w:id="19"/>
+      <w:bookmarkStart w:id="34" w:name="_Toc89184954"/>
       <w:r>
         <w:lastRenderedPageBreak/>
         <w:t>Feasibility</w:t>
@@ -14564,6 +19335,7 @@
       <w:r>
         <w:t>Analysis</w:t>
       </w:r>
+      <w:bookmarkEnd w:id="34"/>
     </w:p>
     <w:p>
       <w:pPr>
@@ -14942,8 +19714,7 @@
         <w:spacing w:before="159"/>
         <w:ind w:hanging="541"/>
       </w:pPr>
-      <w:bookmarkStart w:id="20" w:name="_bookmark19"/>
-      <w:bookmarkEnd w:id="20"/>
+      <w:bookmarkStart w:id="35" w:name="_Toc89184955"/>
       <w:r>
         <w:t>Economic</w:t>
       </w:r>
@@ -14956,6 +19727,7 @@
       <w:r>
         <w:t>Feasibility</w:t>
       </w:r>
+      <w:bookmarkEnd w:id="35"/>
     </w:p>
     <w:p>
       <w:pPr>
@@ -15278,8 +20050,7 @@
         <w:spacing w:before="159"/>
         <w:ind w:hanging="541"/>
       </w:pPr>
-      <w:bookmarkStart w:id="21" w:name="_bookmark20"/>
-      <w:bookmarkEnd w:id="21"/>
+      <w:bookmarkStart w:id="36" w:name="_Toc89184956"/>
       <w:r>
         <w:t>Operational</w:t>
       </w:r>
@@ -15292,6 +20063,7 @@
       <w:r>
         <w:t>Feasibility</w:t>
       </w:r>
+      <w:bookmarkEnd w:id="36"/>
     </w:p>
     <w:p>
       <w:pPr>
@@ -15552,8 +20324,7 @@
         <w:spacing w:before="162"/>
         <w:ind w:hanging="541"/>
       </w:pPr>
-      <w:bookmarkStart w:id="22" w:name="_bookmark21"/>
-      <w:bookmarkEnd w:id="22"/>
+      <w:bookmarkStart w:id="37" w:name="_Toc89184957"/>
       <w:r>
         <w:t>Technical</w:t>
       </w:r>
@@ -15566,6 +20337,7 @@
       <w:r>
         <w:t>Feasibility</w:t>
       </w:r>
+      <w:bookmarkEnd w:id="37"/>
     </w:p>
     <w:p>
       <w:pPr>
@@ -15711,8 +20483,7 @@
         <w:spacing w:before="60"/>
         <w:ind w:hanging="541"/>
       </w:pPr>
-      <w:bookmarkStart w:id="23" w:name="_bookmark22"/>
-      <w:bookmarkEnd w:id="23"/>
+      <w:bookmarkStart w:id="38" w:name="_Toc89184958"/>
       <w:r>
         <w:lastRenderedPageBreak/>
         <w:t>Schedule</w:t>
@@ -15726,6 +20497,7 @@
       <w:r>
         <w:t>Feasibility</w:t>
       </w:r>
+      <w:bookmarkEnd w:id="38"/>
     </w:p>
     <w:p>
       <w:pPr>
@@ -15835,8 +20607,7 @@
         <w:spacing w:before="61"/>
         <w:ind w:left="582" w:hanging="423"/>
       </w:pPr>
-      <w:bookmarkStart w:id="24" w:name="_bookmark23"/>
-      <w:bookmarkEnd w:id="24"/>
+      <w:bookmarkStart w:id="39" w:name="_Toc89184959"/>
       <w:r>
         <w:lastRenderedPageBreak/>
         <w:t>ER</w:t>
@@ -15850,6 +20621,7 @@
       <w:r>
         <w:t>Diagram</w:t>
       </w:r>
+      <w:bookmarkEnd w:id="39"/>
     </w:p>
     <w:p>
       <w:pPr>
@@ -16203,8 +20975,7 @@
         <w:spacing w:before="61"/>
         <w:ind w:hanging="421"/>
       </w:pPr>
-      <w:bookmarkStart w:id="25" w:name="_bookmark24"/>
-      <w:bookmarkEnd w:id="25"/>
+      <w:bookmarkStart w:id="40" w:name="_Toc89184960"/>
       <w:r>
         <w:lastRenderedPageBreak/>
         <w:t>Process</w:t>
@@ -16218,6 +20989,7 @@
       <w:r>
         <w:t>Model</w:t>
       </w:r>
+      <w:bookmarkEnd w:id="40"/>
     </w:p>
     <w:p>
       <w:pPr>
@@ -16279,8 +21051,7 @@
         <w:spacing w:before="160"/>
         <w:ind w:hanging="541"/>
       </w:pPr>
-      <w:bookmarkStart w:id="26" w:name="_bookmark25"/>
-      <w:bookmarkEnd w:id="26"/>
+      <w:bookmarkStart w:id="41" w:name="_Toc89184961"/>
       <w:r>
         <w:t>Context</w:t>
       </w:r>
@@ -16329,6 +21100,7 @@
       <w:r>
         <w:t>Diagram)</w:t>
       </w:r>
+      <w:bookmarkEnd w:id="41"/>
     </w:p>
     <w:p>
       <w:pPr>
@@ -16563,8 +21335,7 @@
         </w:tabs>
         <w:ind w:hanging="541"/>
       </w:pPr>
-      <w:bookmarkStart w:id="27" w:name="_bookmark26"/>
-      <w:bookmarkEnd w:id="27"/>
+      <w:bookmarkStart w:id="42" w:name="_Toc89184962"/>
       <w:r>
         <w:t>Level-1</w:t>
       </w:r>
@@ -16595,6 +21366,7 @@
       <w:r>
         <w:t>Diagram</w:t>
       </w:r>
+      <w:bookmarkEnd w:id="42"/>
     </w:p>
     <w:p>
       <w:pPr>
@@ -16813,12 +21585,6 @@
           <w:sz w:val="28"/>
         </w:rPr>
       </w:pPr>
-      <w:bookmarkStart w:id="28" w:name="_bookmark27"/>
-      <w:bookmarkStart w:id="29" w:name="_bookmark28"/>
-      <w:bookmarkStart w:id="30" w:name="_bookmark29"/>
-      <w:bookmarkEnd w:id="28"/>
-      <w:bookmarkEnd w:id="29"/>
-      <w:bookmarkEnd w:id="30"/>
       <w:r>
         <w:rPr>
           <w:b/>
@@ -16853,6 +21619,7 @@
         </w:rPr>
         <w:br w:type="column"/>
       </w:r>
+      <w:bookmarkStart w:id="43" w:name="_Toc89184963"/>
       <w:r>
         <w:lastRenderedPageBreak/>
         <w:t>CHAPTER</w:t>
@@ -16866,6 +21633,7 @@
       <w:r>
         <w:t>3</w:t>
       </w:r>
+      <w:bookmarkEnd w:id="43"/>
     </w:p>
     <w:p>
       <w:pPr>
@@ -16874,6 +21642,7 @@
         <w:ind w:left="145" w:right="3988"/>
         <w:jc w:val="center"/>
       </w:pPr>
+      <w:bookmarkStart w:id="44" w:name="_Toc89184964"/>
       <w:r>
         <w:t>SYSTEM</w:t>
       </w:r>
@@ -16886,6 +21655,7 @@
       <w:r>
         <w:t>DESIGN</w:t>
       </w:r>
+      <w:bookmarkEnd w:id="44"/>
     </w:p>
     <w:p>
       <w:pPr>
@@ -17149,10 +21919,15 @@
         </w:tabs>
         <w:ind w:hanging="541"/>
       </w:pPr>
-      <w:bookmarkStart w:id="31" w:name="_bookmark30"/>
-      <w:bookmarkEnd w:id="31"/>
-      <w:r>
-        <w:t>Allarticles</w:t>
+      <w:bookmarkStart w:id="45" w:name="_Toc89184965"/>
+      <w:r>
+        <w:t>All</w:t>
+      </w:r>
+      <w:r>
+        <w:t xml:space="preserve"> </w:t>
+      </w:r>
+      <w:r>
+        <w:t>articles</w:t>
       </w:r>
       <w:r>
         <w:rPr>
@@ -17163,6 +21938,7 @@
       <w:r>
         <w:t>Table</w:t>
       </w:r>
+      <w:bookmarkEnd w:id="45"/>
     </w:p>
     <w:p>
       <w:pPr>
@@ -17362,7 +22138,15 @@
         <w:t xml:space="preserve"> </w:t>
       </w:r>
       <w:r>
-        <w:t>Allarticles</w:t>
+        <w:t>All</w:t>
+      </w:r>
+      <w:r>
+        <w:t xml:space="preserve"> </w:t>
+      </w:r>
+      <w:bookmarkStart w:id="46" w:name="_GoBack"/>
+      <w:bookmarkEnd w:id="46"/>
+      <w:r>
+        <w:t>articles</w:t>
       </w:r>
       <w:r>
         <w:rPr>
@@ -18358,8 +23142,7 @@
         <w:spacing w:before="61"/>
         <w:ind w:left="791" w:hanging="632"/>
       </w:pPr>
-      <w:bookmarkStart w:id="32" w:name="_bookmark31"/>
-      <w:bookmarkEnd w:id="32"/>
+      <w:bookmarkStart w:id="47" w:name="_Toc89184966"/>
       <w:r>
         <w:lastRenderedPageBreak/>
         <w:t>Categories</w:t>
@@ -18373,6 +23156,7 @@
       <w:r>
         <w:t>Table</w:t>
       </w:r>
+      <w:bookmarkEnd w:id="47"/>
     </w:p>
     <w:p>
       <w:pPr>
@@ -18882,8 +23666,7 @@
         </w:tabs>
         <w:ind w:left="791" w:hanging="632"/>
       </w:pPr>
-      <w:bookmarkStart w:id="33" w:name="_bookmark32"/>
-      <w:bookmarkEnd w:id="33"/>
+      <w:bookmarkStart w:id="48" w:name="_Toc89184967"/>
       <w:r>
         <w:t>Commodities</w:t>
       </w:r>
@@ -18896,6 +23679,7 @@
       <w:r>
         <w:t>Table</w:t>
       </w:r>
+      <w:bookmarkEnd w:id="48"/>
     </w:p>
     <w:p>
       <w:pPr>
@@ -19346,8 +24130,7 @@
         <w:spacing w:before="1"/>
         <w:ind w:left="791" w:hanging="632"/>
       </w:pPr>
-      <w:bookmarkStart w:id="34" w:name="_bookmark33"/>
-      <w:bookmarkEnd w:id="34"/>
+      <w:bookmarkStart w:id="49" w:name="_Toc89184968"/>
       <w:r>
         <w:t>Navigations</w:t>
       </w:r>
@@ -19360,6 +24143,7 @@
       <w:r>
         <w:t>Table</w:t>
       </w:r>
+      <w:bookmarkEnd w:id="49"/>
     </w:p>
     <w:p>
       <w:pPr>
@@ -20218,8 +25002,7 @@
         <w:spacing w:before="89"/>
         <w:ind w:left="791" w:hanging="632"/>
       </w:pPr>
-      <w:bookmarkStart w:id="35" w:name="_bookmark34"/>
-      <w:bookmarkEnd w:id="35"/>
+      <w:bookmarkStart w:id="50" w:name="_Toc89184969"/>
       <w:r>
         <w:t>Pages</w:t>
       </w:r>
@@ -20232,6 +25015,7 @@
       <w:r>
         <w:t>Table</w:t>
       </w:r>
+      <w:bookmarkEnd w:id="50"/>
     </w:p>
     <w:p>
       <w:pPr>
@@ -21231,8 +26015,7 @@
         <w:pStyle w:val="Heading1"/>
         <w:ind w:left="1272"/>
       </w:pPr>
-      <w:bookmarkStart w:id="36" w:name="_bookmark35"/>
-      <w:bookmarkEnd w:id="36"/>
+      <w:bookmarkStart w:id="51" w:name="_Toc89184970"/>
       <w:r>
         <w:lastRenderedPageBreak/>
         <w:t>CHAPTER</w:t>
@@ -21246,6 +26029,7 @@
       <w:r>
         <w:t>4</w:t>
       </w:r>
+      <w:bookmarkEnd w:id="51"/>
     </w:p>
     <w:p>
       <w:pPr>
@@ -21254,8 +26038,7 @@
         <w:ind w:left="2233" w:right="2892"/>
         <w:jc w:val="center"/>
       </w:pPr>
-      <w:bookmarkStart w:id="37" w:name="_bookmark36"/>
-      <w:bookmarkEnd w:id="37"/>
+      <w:bookmarkStart w:id="52" w:name="_Toc89184971"/>
       <w:r>
         <w:t>SYSTEM</w:t>
       </w:r>
@@ -21268,6 +26051,7 @@
       <w:r>
         <w:t>IMPLEMENTATION</w:t>
       </w:r>
+      <w:bookmarkEnd w:id="52"/>
     </w:p>
     <w:p>
       <w:pPr>
@@ -21281,8 +26065,7 @@
         </w:tabs>
         <w:spacing w:before="201"/>
       </w:pPr>
-      <w:bookmarkStart w:id="38" w:name="_bookmark37"/>
-      <w:bookmarkEnd w:id="38"/>
+      <w:bookmarkStart w:id="53" w:name="_Toc89184972"/>
       <w:r>
         <w:t>Front</w:t>
       </w:r>
@@ -21304,6 +26087,7 @@
       <w:r>
         <w:t>Tools</w:t>
       </w:r>
+      <w:bookmarkEnd w:id="53"/>
     </w:p>
     <w:p>
       <w:pPr>
@@ -21635,11 +26419,11 @@
         <w:spacing w:before="161"/>
         <w:ind w:hanging="541"/>
       </w:pPr>
-      <w:bookmarkStart w:id="39" w:name="_bookmark38"/>
-      <w:bookmarkEnd w:id="39"/>
+      <w:bookmarkStart w:id="54" w:name="_Toc89184973"/>
       <w:r>
         <w:t>HTML</w:t>
       </w:r>
+      <w:bookmarkEnd w:id="54"/>
     </w:p>
     <w:p>
       <w:pPr>
@@ -22328,11 +27112,11 @@
         </w:tabs>
         <w:ind w:hanging="541"/>
       </w:pPr>
-      <w:bookmarkStart w:id="40" w:name="_bookmark39"/>
-      <w:bookmarkEnd w:id="40"/>
+      <w:bookmarkStart w:id="55" w:name="_Toc89184974"/>
       <w:r>
         <w:t>CSS</w:t>
       </w:r>
+      <w:bookmarkEnd w:id="55"/>
     </w:p>
     <w:p>
       <w:pPr>
@@ -23375,12 +28159,12 @@
         <w:spacing w:before="60"/>
         <w:ind w:hanging="541"/>
       </w:pPr>
-      <w:bookmarkStart w:id="41" w:name="_bookmark40"/>
-      <w:bookmarkEnd w:id="41"/>
+      <w:bookmarkStart w:id="56" w:name="_Toc89184975"/>
       <w:r>
         <w:lastRenderedPageBreak/>
         <w:t>Bootstrap</w:t>
       </w:r>
+      <w:bookmarkEnd w:id="56"/>
     </w:p>
     <w:p>
       <w:pPr>
@@ -23644,8 +28428,7 @@
         <w:pStyle w:val="Heading3"/>
         <w:ind w:left="160" w:firstLine="0"/>
       </w:pPr>
-      <w:bookmarkStart w:id="42" w:name="_bookmark41"/>
-      <w:bookmarkEnd w:id="42"/>
+      <w:bookmarkStart w:id="57" w:name="_Toc89184976"/>
       <w:r>
         <w:t>4.2.5</w:t>
       </w:r>
@@ -23658,6 +28441,7 @@
       <w:r>
         <w:t>JavaScript</w:t>
       </w:r>
+      <w:bookmarkEnd w:id="57"/>
     </w:p>
     <w:p>
       <w:pPr>
@@ -24254,8 +29038,7 @@
         <w:spacing w:before="156"/>
         <w:ind w:left="582" w:hanging="423"/>
       </w:pPr>
-      <w:bookmarkStart w:id="43" w:name="_bookmark42"/>
-      <w:bookmarkEnd w:id="43"/>
+      <w:bookmarkStart w:id="58" w:name="_Toc89184977"/>
       <w:r>
         <w:t>Back</w:t>
       </w:r>
@@ -24277,6 +29060,7 @@
       <w:r>
         <w:t>Tools</w:t>
       </w:r>
+      <w:bookmarkEnd w:id="58"/>
     </w:p>
     <w:p>
       <w:pPr>
@@ -24328,11 +29112,11 @@
         </w:tabs>
         <w:ind w:hanging="541"/>
       </w:pPr>
-      <w:bookmarkStart w:id="44" w:name="_bookmark43"/>
-      <w:bookmarkEnd w:id="44"/>
+      <w:bookmarkStart w:id="59" w:name="_Toc89184978"/>
       <w:r>
         <w:t>PHP</w:t>
       </w:r>
+      <w:bookmarkEnd w:id="59"/>
     </w:p>
     <w:p>
       <w:pPr>
@@ -24639,11 +29423,11 @@
         <w:spacing w:before="139"/>
         <w:ind w:hanging="541"/>
       </w:pPr>
-      <w:bookmarkStart w:id="45" w:name="_bookmark44"/>
-      <w:bookmarkEnd w:id="45"/>
+      <w:bookmarkStart w:id="60" w:name="_Toc89184979"/>
       <w:r>
         <w:t>Laravel</w:t>
       </w:r>
+      <w:bookmarkEnd w:id="60"/>
     </w:p>
     <w:p>
       <w:pPr>
@@ -25322,11 +30106,11 @@
         </w:tabs>
         <w:ind w:hanging="541"/>
       </w:pPr>
-      <w:bookmarkStart w:id="46" w:name="_bookmark45"/>
-      <w:bookmarkEnd w:id="46"/>
+      <w:bookmarkStart w:id="61" w:name="_Toc89184980"/>
       <w:r>
         <w:t>MySQL</w:t>
       </w:r>
+      <w:bookmarkEnd w:id="61"/>
     </w:p>
     <w:p>
       <w:pPr>
@@ -25565,8 +30349,7 @@
         <w:spacing w:before="40"/>
         <w:ind w:left="582" w:hanging="423"/>
       </w:pPr>
-      <w:bookmarkStart w:id="47" w:name="_bookmark46"/>
-      <w:bookmarkEnd w:id="47"/>
+      <w:bookmarkStart w:id="62" w:name="_Toc89184981"/>
       <w:r>
         <w:t>Module</w:t>
       </w:r>
@@ -25579,6 +30362,7 @@
       <w:r>
         <w:t>Implementation</w:t>
       </w:r>
+      <w:bookmarkEnd w:id="62"/>
     </w:p>
     <w:p>
       <w:pPr>
@@ -25631,8 +30415,7 @@
         <w:spacing w:before="163"/>
         <w:ind w:hanging="541"/>
       </w:pPr>
-      <w:bookmarkStart w:id="48" w:name="_bookmark47"/>
-      <w:bookmarkEnd w:id="48"/>
+      <w:bookmarkStart w:id="63" w:name="_Toc89184982"/>
       <w:r>
         <w:t>Manage</w:t>
       </w:r>
@@ -25654,6 +30437,7 @@
       <w:r>
         <w:t>Module</w:t>
       </w:r>
+      <w:bookmarkEnd w:id="63"/>
     </w:p>
     <w:p>
       <w:pPr>
@@ -27313,8 +32097,7 @@
         <w:ind w:left="160" w:firstLine="0"/>
         <w:jc w:val="left"/>
       </w:pPr>
-      <w:bookmarkStart w:id="49" w:name="_bookmark48"/>
-      <w:bookmarkEnd w:id="49"/>
+      <w:bookmarkStart w:id="64" w:name="_Toc89184983"/>
       <w:r>
         <w:t>4.3.1</w:t>
       </w:r>
@@ -27336,6 +32119,7 @@
       <w:r>
         <w:t>Module</w:t>
       </w:r>
+      <w:bookmarkEnd w:id="64"/>
     </w:p>
     <w:p>
       <w:pPr>
@@ -27765,12 +32549,6 @@
           <w:sz w:val="28"/>
         </w:rPr>
       </w:pPr>
-      <w:bookmarkStart w:id="50" w:name="_bookmark49"/>
-      <w:bookmarkStart w:id="51" w:name="_bookmark50"/>
-      <w:bookmarkStart w:id="52" w:name="_bookmark51"/>
-      <w:bookmarkEnd w:id="50"/>
-      <w:bookmarkEnd w:id="51"/>
-      <w:bookmarkEnd w:id="52"/>
       <w:r>
         <w:rPr>
           <w:b/>
@@ -27806,6 +32584,7 @@
         </w:rPr>
         <w:br w:type="column"/>
       </w:r>
+      <w:bookmarkStart w:id="65" w:name="_Toc89184984"/>
       <w:r>
         <w:lastRenderedPageBreak/>
         <w:t>CHAPTER</w:t>
@@ -27819,6 +32598,7 @@
       <w:r>
         <w:t>5</w:t>
       </w:r>
+      <w:bookmarkEnd w:id="65"/>
     </w:p>
     <w:p>
       <w:pPr>
@@ -27827,9 +32607,11 @@
         <w:ind w:left="145" w:right="4229"/>
         <w:jc w:val="center"/>
       </w:pPr>
+      <w:bookmarkStart w:id="66" w:name="_Toc89184985"/>
       <w:r>
         <w:t>TESTING</w:t>
       </w:r>
+      <w:bookmarkEnd w:id="66"/>
     </w:p>
     <w:p>
       <w:pPr>
@@ -28059,8 +32841,7 @@
         <w:spacing w:before="160"/>
         <w:ind w:hanging="541"/>
       </w:pPr>
-      <w:bookmarkStart w:id="53" w:name="_bookmark52"/>
-      <w:bookmarkEnd w:id="53"/>
+      <w:bookmarkStart w:id="67" w:name="_Toc89184986"/>
       <w:r>
         <w:t>Unit</w:t>
       </w:r>
@@ -28082,6 +32863,7 @@
       <w:r>
         <w:t>Cases</w:t>
       </w:r>
+      <w:bookmarkEnd w:id="67"/>
     </w:p>
     <w:p>
       <w:pPr>
@@ -28936,6 +33718,7 @@
         <w:ind w:hanging="361"/>
         <w:jc w:val="left"/>
       </w:pPr>
+      <w:bookmarkStart w:id="68" w:name="_Toc89184987"/>
       <w:r>
         <w:t>Test</w:t>
       </w:r>
@@ -28975,6 +33758,7 @@
       <w:r>
         <w:t>article</w:t>
       </w:r>
+      <w:bookmarkEnd w:id="68"/>
     </w:p>
     <w:p>
       <w:pPr>
@@ -30586,8 +35370,7 @@
         <w:spacing w:before="90"/>
         <w:ind w:hanging="541"/>
       </w:pPr>
-      <w:bookmarkStart w:id="54" w:name="_bookmark53"/>
-      <w:bookmarkEnd w:id="54"/>
+      <w:bookmarkStart w:id="69" w:name="_Toc89184988"/>
       <w:r>
         <w:t>Test</w:t>
       </w:r>
@@ -30600,6 +35383,7 @@
       <w:r>
         <w:t>Execution</w:t>
       </w:r>
+      <w:bookmarkEnd w:id="69"/>
     </w:p>
     <w:p>
       <w:pPr>
@@ -31502,6 +36286,7 @@
         <w:ind w:hanging="361"/>
         <w:jc w:val="left"/>
       </w:pPr>
+      <w:bookmarkStart w:id="70" w:name="_Toc89184989"/>
       <w:r>
         <w:t>Test</w:t>
       </w:r>
@@ -31541,6 +36326,7 @@
       <w:r>
         <w:t>article</w:t>
       </w:r>
+      <w:bookmarkEnd w:id="70"/>
     </w:p>
     <w:p>
       <w:pPr>
@@ -33430,12 +38216,6 @@
           <w:sz w:val="28"/>
         </w:rPr>
       </w:pPr>
-      <w:bookmarkStart w:id="55" w:name="_bookmark54"/>
-      <w:bookmarkStart w:id="56" w:name="_bookmark55"/>
-      <w:bookmarkStart w:id="57" w:name="_bookmark56"/>
-      <w:bookmarkEnd w:id="55"/>
-      <w:bookmarkEnd w:id="56"/>
-      <w:bookmarkEnd w:id="57"/>
       <w:r>
         <w:rPr>
           <w:b/>
@@ -33471,6 +38251,7 @@
         </w:rPr>
         <w:br w:type="column"/>
       </w:r>
+      <w:bookmarkStart w:id="71" w:name="_Toc89184990"/>
       <w:r>
         <w:lastRenderedPageBreak/>
         <w:t>CHAPTER</w:t>
@@ -33484,6 +38265,7 @@
       <w:r>
         <w:t>6</w:t>
       </w:r>
+      <w:bookmarkEnd w:id="71"/>
     </w:p>
     <w:p>
       <w:pPr>
@@ -33492,9 +38274,11 @@
         <w:ind w:left="160"/>
         <w:jc w:val="left"/>
       </w:pPr>
+      <w:bookmarkStart w:id="72" w:name="_Toc89184991"/>
       <w:r>
         <w:t>CONCLUSION</w:t>
       </w:r>
+      <w:bookmarkEnd w:id="72"/>
     </w:p>
     <w:p>
       <w:pPr>
@@ -34412,12 +39196,12 @@
       <w:pPr>
         <w:pStyle w:val="Heading1"/>
       </w:pPr>
-      <w:bookmarkStart w:id="58" w:name="_bookmark57"/>
-      <w:bookmarkEnd w:id="58"/>
+      <w:bookmarkStart w:id="73" w:name="_Toc89184992"/>
       <w:r>
         <w:lastRenderedPageBreak/>
         <w:t>BIBLIOGRAPHY</w:t>
       </w:r>
+      <w:bookmarkEnd w:id="73"/>
     </w:p>
     <w:p>
       <w:pPr>
@@ -34680,8 +39464,7 @@
         <w:pStyle w:val="Heading1"/>
         <w:ind w:right="1930"/>
       </w:pPr>
-      <w:bookmarkStart w:id="59" w:name="_bookmark58"/>
-      <w:bookmarkEnd w:id="59"/>
+      <w:bookmarkStart w:id="74" w:name="_Toc89184993"/>
       <w:r>
         <w:lastRenderedPageBreak/>
         <w:t>Appendix</w:t>
@@ -34704,6 +39487,7 @@
       <w:r>
         <w:t>Screenshots</w:t>
       </w:r>
+      <w:bookmarkEnd w:id="74"/>
     </w:p>
     <w:p>
       <w:pPr>
@@ -36772,20 +41556,6 @@
       <w:pStyle w:val="BodyText"/>
       <w:spacing w:line="14" w:lineRule="auto"/>
       <w:rPr>
-        <w:sz w:val="2"/>
-      </w:rPr>
-    </w:pPr>
-  </w:p>
-</w:ftr>
-</file>
-
-<file path=word/footer3.xml><?xml version="1.0" encoding="utf-8"?>
-<w:ftr xmlns:wpc="http://schemas.microsoft.com/office/word/2010/wordprocessingCanvas" xmlns:mc="http://schemas.openxmlformats.org/markup-compatibility/2006" xmlns:o="urn:schemas-microsoft-com:office:office" xmlns:r="http://schemas.openxmlformats.org/officeDocument/2006/relationships" xmlns:m="http://schemas.openxmlformats.org/officeDocument/2006/math" xmlns:v="urn:schemas-microsoft-com:vml" xmlns:wp14="http://schemas.microsoft.com/office/word/2010/wordprocessingDrawing" xmlns:wp="http://schemas.openxmlformats.org/drawingml/2006/wordprocessingDrawing" xmlns:w10="urn:schemas-microsoft-com:office:word" xmlns:w="http://schemas.openxmlformats.org/wordprocessingml/2006/main" xmlns:w14="http://schemas.microsoft.com/office/word/2010/wordml" xmlns:w15="http://schemas.microsoft.com/office/word/2012/wordml" xmlns:wpg="http://schemas.microsoft.com/office/word/2010/wordprocessingGroup" xmlns:wpi="http://schemas.microsoft.com/office/word/2010/wordprocessingInk" xmlns:wne="http://schemas.microsoft.com/office/word/2006/wordml" xmlns:wps="http://schemas.microsoft.com/office/word/2010/wordprocessingShape" mc:Ignorable="w14 w15 wp14">
-  <w:p>
-    <w:pPr>
-      <w:pStyle w:val="BodyText"/>
-      <w:spacing w:line="14" w:lineRule="auto"/>
-      <w:rPr>
         <w:sz w:val="20"/>
       </w:rPr>
     </w:pPr>
@@ -36817,7 +41587,7 @@
                   <w:rPr>
                     <w:noProof/>
                   </w:rPr>
-                  <w:t>iv</w:t>
+                  <w:t>viii</w:t>
                 </w:r>
                 <w:r>
                   <w:fldChar w:fldCharType="end"/>
@@ -36833,7 +41603,7 @@
 </w:ftr>
 </file>
 
-<file path=word/footer4.xml><?xml version="1.0" encoding="utf-8"?>
+<file path=word/footer3.xml><?xml version="1.0" encoding="utf-8"?>
 <w:ftr xmlns:wpc="http://schemas.microsoft.com/office/word/2010/wordprocessingCanvas" xmlns:mc="http://schemas.openxmlformats.org/markup-compatibility/2006" xmlns:o="urn:schemas-microsoft-com:office:office" xmlns:r="http://schemas.openxmlformats.org/officeDocument/2006/relationships" xmlns:m="http://schemas.openxmlformats.org/officeDocument/2006/math" xmlns:v="urn:schemas-microsoft-com:vml" xmlns:wp14="http://schemas.microsoft.com/office/word/2010/wordprocessingDrawing" xmlns:wp="http://schemas.openxmlformats.org/drawingml/2006/wordprocessingDrawing" xmlns:w10="urn:schemas-microsoft-com:office:word" xmlns:w="http://schemas.openxmlformats.org/wordprocessingml/2006/main" xmlns:w14="http://schemas.microsoft.com/office/word/2010/wordml" xmlns:w15="http://schemas.microsoft.com/office/word/2012/wordml" xmlns:wpg="http://schemas.microsoft.com/office/word/2010/wordprocessingGroup" xmlns:wpi="http://schemas.microsoft.com/office/word/2010/wordprocessingInk" xmlns:wne="http://schemas.microsoft.com/office/word/2006/wordml" xmlns:wps="http://schemas.microsoft.com/office/word/2010/wordprocessingShape" mc:Ignorable="w14 w15 wp14">
   <w:p>
     <w:pPr>
@@ -36871,7 +41641,7 @@
                   <w:rPr>
                     <w:noProof/>
                   </w:rPr>
-                  <w:t>iii</w:t>
+                  <w:t>vii</w:t>
                 </w:r>
                 <w:r>
                   <w:fldChar w:fldCharType="end"/>
@@ -36887,7 +41657,7 @@
 </w:ftr>
 </file>
 
-<file path=word/footer5.xml><?xml version="1.0" encoding="utf-8"?>
+<file path=word/footer4.xml><?xml version="1.0" encoding="utf-8"?>
 <w:ftr xmlns:wpc="http://schemas.microsoft.com/office/word/2010/wordprocessingCanvas" xmlns:mc="http://schemas.openxmlformats.org/markup-compatibility/2006" xmlns:o="urn:schemas-microsoft-com:office:office" xmlns:r="http://schemas.openxmlformats.org/officeDocument/2006/relationships" xmlns:m="http://schemas.openxmlformats.org/officeDocument/2006/math" xmlns:v="urn:schemas-microsoft-com:vml" xmlns:wp14="http://schemas.microsoft.com/office/word/2010/wordprocessingDrawing" xmlns:wp="http://schemas.openxmlformats.org/drawingml/2006/wordprocessingDrawing" xmlns:w10="urn:schemas-microsoft-com:office:word" xmlns:w="http://schemas.openxmlformats.org/wordprocessingml/2006/main" xmlns:w14="http://schemas.microsoft.com/office/word/2010/wordml" xmlns:w15="http://schemas.microsoft.com/office/word/2012/wordml" xmlns:wpg="http://schemas.microsoft.com/office/word/2010/wordprocessingGroup" xmlns:wpi="http://schemas.microsoft.com/office/word/2010/wordprocessingInk" xmlns:wne="http://schemas.microsoft.com/office/word/2006/wordml" xmlns:wps="http://schemas.microsoft.com/office/word/2010/wordprocessingShape" mc:Ignorable="w14 w15 wp14">
   <w:p>
     <w:pPr>
@@ -36925,7 +41695,7 @@
                   <w:rPr>
                     <w:noProof/>
                   </w:rPr>
-                  <w:t>8</w:t>
+                  <w:t>22</w:t>
                 </w:r>
                 <w:r>
                   <w:fldChar w:fldCharType="end"/>
@@ -36941,7 +41711,7 @@
 </w:ftr>
 </file>
 
-<file path=word/footer6.xml><?xml version="1.0" encoding="utf-8"?>
+<file path=word/footer5.xml><?xml version="1.0" encoding="utf-8"?>
 <w:ftr xmlns:wpc="http://schemas.microsoft.com/office/word/2010/wordprocessingCanvas" xmlns:mc="http://schemas.openxmlformats.org/markup-compatibility/2006" xmlns:o="urn:schemas-microsoft-com:office:office" xmlns:r="http://schemas.openxmlformats.org/officeDocument/2006/relationships" xmlns:m="http://schemas.openxmlformats.org/officeDocument/2006/math" xmlns:v="urn:schemas-microsoft-com:vml" xmlns:wp14="http://schemas.microsoft.com/office/word/2010/wordprocessingDrawing" xmlns:wp="http://schemas.openxmlformats.org/drawingml/2006/wordprocessingDrawing" xmlns:w10="urn:schemas-microsoft-com:office:word" xmlns:w="http://schemas.openxmlformats.org/wordprocessingml/2006/main" xmlns:w14="http://schemas.microsoft.com/office/word/2010/wordml" xmlns:w15="http://schemas.microsoft.com/office/word/2012/wordml" xmlns:wpg="http://schemas.microsoft.com/office/word/2010/wordprocessingGroup" xmlns:wpi="http://schemas.microsoft.com/office/word/2010/wordprocessingInk" xmlns:wne="http://schemas.microsoft.com/office/word/2006/wordml" xmlns:wps="http://schemas.microsoft.com/office/word/2010/wordprocessingShape" mc:Ignorable="w14 w15 wp14">
   <w:p>
     <w:pPr>
@@ -36979,7 +41749,7 @@
                   <w:rPr>
                     <w:noProof/>
                   </w:rPr>
-                  <w:t>9</w:t>
+                  <w:t>21</w:t>
                 </w:r>
                 <w:r>
                   <w:fldChar w:fldCharType="end"/>
@@ -39151,7 +43921,7 @@
   <w:style w:type="paragraph" w:styleId="TOC1">
     <w:name w:val="toc 1"/>
     <w:basedOn w:val="Normal"/>
-    <w:uiPriority w:val="1"/>
+    <w:uiPriority w:val="39"/>
     <w:qFormat/>
     <w:pPr>
       <w:spacing w:before="238"/>
@@ -39167,7 +43937,7 @@
   <w:style w:type="paragraph" w:styleId="TOC2">
     <w:name w:val="toc 2"/>
     <w:basedOn w:val="Normal"/>
-    <w:uiPriority w:val="1"/>
+    <w:uiPriority w:val="39"/>
     <w:qFormat/>
     <w:pPr>
       <w:spacing w:before="237"/>
@@ -39183,7 +43953,7 @@
   <w:style w:type="paragraph" w:styleId="TOC3">
     <w:name w:val="toc 3"/>
     <w:basedOn w:val="Normal"/>
-    <w:uiPriority w:val="1"/>
+    <w:uiPriority w:val="39"/>
     <w:qFormat/>
     <w:pPr>
       <w:spacing w:before="238"/>
@@ -39237,6 +44007,43 @@
       <w:spacing w:line="275" w:lineRule="exact"/>
       <w:ind w:left="108"/>
     </w:pPr>
+  </w:style>
+  <w:style w:type="paragraph" w:styleId="TOCHeading">
+    <w:name w:val="TOC Heading"/>
+    <w:basedOn w:val="Heading1"/>
+    <w:next w:val="Normal"/>
+    <w:uiPriority w:val="39"/>
+    <w:unhideWhenUsed/>
+    <w:qFormat/>
+    <w:rsid w:val="00234138"/>
+    <w:pPr>
+      <w:keepNext/>
+      <w:keepLines/>
+      <w:widowControl/>
+      <w:autoSpaceDE/>
+      <w:autoSpaceDN/>
+      <w:spacing w:before="240" w:line="259" w:lineRule="auto"/>
+      <w:ind w:left="0" w:right="0"/>
+      <w:jc w:val="left"/>
+      <w:outlineLvl w:val="9"/>
+    </w:pPr>
+    <w:rPr>
+      <w:rFonts w:asciiTheme="majorHAnsi" w:eastAsiaTheme="majorEastAsia" w:hAnsiTheme="majorHAnsi" w:cstheme="majorBidi"/>
+      <w:b w:val="0"/>
+      <w:bCs w:val="0"/>
+      <w:color w:val="365F91" w:themeColor="accent1" w:themeShade="BF"/>
+    </w:rPr>
+  </w:style>
+  <w:style w:type="character" w:styleId="Hyperlink">
+    <w:name w:val="Hyperlink"/>
+    <w:basedOn w:val="DefaultParagraphFont"/>
+    <w:uiPriority w:val="99"/>
+    <w:unhideWhenUsed/>
+    <w:rsid w:val="00234138"/>
+    <w:rPr>
+      <w:color w:val="0000FF" w:themeColor="hyperlink"/>
+      <w:u w:val="single"/>
+    </w:rPr>
   </w:style>
 </w:styles>
 </file>
@@ -39522,4 +44329,16 @@
   <a:objectDefaults/>
   <a:extraClrSchemeLst/>
 </a:theme>
+</file>
+
+<file path=customXml/item1.xml><?xml version="1.0" encoding="utf-8"?>
+<b:Sources xmlns:b="http://schemas.openxmlformats.org/officeDocument/2006/bibliography" xmlns="http://schemas.openxmlformats.org/officeDocument/2006/bibliography" SelectedStyle="\APASixthEditionOfficeOnline.xsl" StyleName="APA" Version="6"/>
+</file>
+
+<file path=customXml/itemProps1.xml><?xml version="1.0" encoding="utf-8"?>
+<ds:datastoreItem xmlns:ds="http://schemas.openxmlformats.org/officeDocument/2006/customXml" ds:itemID="{50976A86-B963-45CE-BE07-0B5CCB248F8F}">
+  <ds:schemaRefs>
+    <ds:schemaRef ds:uri="http://schemas.openxmlformats.org/officeDocument/2006/bibliography"/>
+  </ds:schemaRefs>
+</ds:datastoreItem>
 </file>
--- a/abhiyan_intern_report.docx
+++ b/abhiyan_intern_report.docx
@@ -10,6 +10,8 @@
           <w:sz w:val="20"/>
         </w:rPr>
       </w:pPr>
+      <w:bookmarkStart w:id="0" w:name="_GoBack"/>
+      <w:bookmarkEnd w:id="0"/>
       <w:r>
         <w:rPr>
           <w:noProof/>
@@ -68,7 +70,8 @@
         <w:ind w:left="1273" w:right="1931"/>
         <w:jc w:val="center"/>
       </w:pPr>
-      <w:bookmarkStart w:id="0" w:name="_Toc89184920"/>
+      <w:bookmarkStart w:id="1" w:name="_Toc89184920"/>
+      <w:bookmarkStart w:id="2" w:name="_Toc89627904"/>
       <w:r>
         <w:t>Tribhuvan</w:t>
       </w:r>
@@ -81,7 +84,8 @@
       <w:r>
         <w:t>University</w:t>
       </w:r>
-      <w:bookmarkEnd w:id="0"/>
+      <w:bookmarkEnd w:id="1"/>
+      <w:bookmarkEnd w:id="2"/>
     </w:p>
     <w:p>
       <w:pPr>
@@ -90,7 +94,8 @@
         <w:ind w:left="1273" w:right="1931" w:firstLine="0"/>
         <w:jc w:val="center"/>
       </w:pPr>
-      <w:bookmarkStart w:id="1" w:name="_Toc89184921"/>
+      <w:bookmarkStart w:id="3" w:name="_Toc89184921"/>
+      <w:bookmarkStart w:id="4" w:name="_Toc89627905"/>
       <w:r>
         <w:t>Institute</w:t>
       </w:r>
@@ -130,7 +135,8 @@
       <w:r>
         <w:t>Technology</w:t>
       </w:r>
-      <w:bookmarkEnd w:id="1"/>
+      <w:bookmarkEnd w:id="3"/>
+      <w:bookmarkEnd w:id="4"/>
     </w:p>
     <w:p>
       <w:pPr>
@@ -228,7 +234,8 @@
         <w:spacing w:before="183" w:line="362" w:lineRule="auto"/>
         <w:ind w:left="3235" w:right="3894"/>
       </w:pPr>
-      <w:bookmarkStart w:id="2" w:name="_Toc89184922"/>
+      <w:bookmarkStart w:id="5" w:name="_Toc89184922"/>
+      <w:bookmarkStart w:id="6" w:name="_Toc89627906"/>
       <w:r>
         <w:t>Web Development</w:t>
       </w:r>
@@ -241,7 +248,8 @@
       <w:r>
         <w:t>at</w:t>
       </w:r>
-      <w:bookmarkEnd w:id="2"/>
+      <w:bookmarkEnd w:id="5"/>
+      <w:bookmarkEnd w:id="6"/>
     </w:p>
     <w:p>
       <w:pPr>
@@ -307,7 +315,8 @@
         <w:ind w:left="1273" w:right="1929" w:firstLine="0"/>
         <w:jc w:val="center"/>
       </w:pPr>
-      <w:bookmarkStart w:id="3" w:name="_Toc89184923"/>
+      <w:bookmarkStart w:id="7" w:name="_Toc89184923"/>
+      <w:bookmarkStart w:id="8" w:name="_Toc89627907"/>
       <w:r>
         <w:t>Submitted</w:t>
       </w:r>
@@ -320,7 +329,8 @@
       <w:r>
         <w:t>to</w:t>
       </w:r>
-      <w:bookmarkEnd w:id="3"/>
+      <w:bookmarkEnd w:id="7"/>
+      <w:bookmarkEnd w:id="8"/>
     </w:p>
     <w:p>
       <w:pPr>
@@ -362,7 +372,8 @@
         <w:ind w:left="1273" w:right="1930" w:firstLine="0"/>
         <w:jc w:val="center"/>
       </w:pPr>
-      <w:bookmarkStart w:id="4" w:name="_Toc89184924"/>
+      <w:bookmarkStart w:id="9" w:name="_Toc89184924"/>
+      <w:bookmarkStart w:id="10" w:name="_Toc89627908"/>
       <w:r>
         <w:t>Chabahil</w:t>
       </w:r>
@@ -387,16 +398,8 @@
       <w:r>
         <w:t>Nepal</w:t>
       </w:r>
-      <w:bookmarkEnd w:id="4"/>
-    </w:p>
-    <w:p>
-      <w:pPr>
-        <w:pStyle w:val="BodyText"/>
-        <w:rPr>
-          <w:b/>
-          <w:sz w:val="26"/>
-        </w:rPr>
-      </w:pPr>
+      <w:bookmarkEnd w:id="9"/>
+      <w:bookmarkEnd w:id="10"/>
     </w:p>
     <w:p>
       <w:pPr>
@@ -516,7 +519,8 @@
         <w:ind w:left="462" w:right="1123" w:firstLine="0"/>
         <w:jc w:val="center"/>
       </w:pPr>
-      <w:bookmarkStart w:id="5" w:name="_Toc89184925"/>
+      <w:bookmarkStart w:id="11" w:name="_Toc89184925"/>
+      <w:bookmarkStart w:id="12" w:name="_Toc89627909"/>
       <w:r>
         <w:t>for</w:t>
       </w:r>
@@ -601,16 +605,8 @@
       <w:r>
         <w:t>Technology</w:t>
       </w:r>
-      <w:bookmarkEnd w:id="5"/>
-    </w:p>
-    <w:p>
-      <w:pPr>
-        <w:pStyle w:val="BodyText"/>
-        <w:rPr>
-          <w:b/>
-          <w:sz w:val="26"/>
-        </w:rPr>
-      </w:pPr>
+      <w:bookmarkEnd w:id="11"/>
+      <w:bookmarkEnd w:id="12"/>
     </w:p>
     <w:p>
       <w:pPr>
@@ -725,7 +721,8 @@
         <w:ind w:left="1273" w:right="1929" w:firstLine="0"/>
         <w:jc w:val="center"/>
       </w:pPr>
-      <w:bookmarkStart w:id="6" w:name="_Toc89184926"/>
+      <w:bookmarkStart w:id="13" w:name="_Toc89184926"/>
+      <w:bookmarkStart w:id="14" w:name="_Toc89627910"/>
       <w:r>
         <w:t>Under</w:t>
       </w:r>
@@ -738,7 +735,8 @@
       <w:r>
         <w:t>the supervision of</w:t>
       </w:r>
-      <w:bookmarkEnd w:id="6"/>
+      <w:bookmarkEnd w:id="13"/>
+      <w:bookmarkEnd w:id="14"/>
     </w:p>
     <w:p>
       <w:pPr>
@@ -817,10 +815,29 @@
     </w:p>
     <w:p>
       <w:pPr>
+        <w:pStyle w:val="BodyText"/>
+        <w:spacing w:before="6"/>
+        <w:rPr>
+          <w:sz w:val="29"/>
+        </w:rPr>
+      </w:pPr>
+    </w:p>
+    <w:p>
+      <w:pPr>
+        <w:pStyle w:val="BodyText"/>
+        <w:spacing w:before="6"/>
+        <w:rPr>
+          <w:sz w:val="29"/>
+        </w:rPr>
+      </w:pPr>
+    </w:p>
+    <w:p>
+      <w:pPr>
         <w:pStyle w:val="Heading1"/>
         <w:ind w:left="1271"/>
       </w:pPr>
-      <w:bookmarkStart w:id="7" w:name="_Toc89184927"/>
+      <w:bookmarkStart w:id="15" w:name="_Toc89184927"/>
+      <w:bookmarkStart w:id="16" w:name="_Toc89627911"/>
       <w:r>
         <w:lastRenderedPageBreak/>
         <w:t>MENTOR’S</w:t>
@@ -828,7 +845,8 @@
       <w:r>
         <w:t xml:space="preserve"> RECOMMENDATION</w:t>
       </w:r>
-      <w:bookmarkEnd w:id="7"/>
+      <w:bookmarkEnd w:id="15"/>
+      <w:bookmarkEnd w:id="16"/>
     </w:p>
     <w:p>
       <w:pPr>
@@ -1080,7 +1098,7 @@
           </mc:Choice>
           <mc:Fallback>
             <w:pict>
-              <v:shape w14:anchorId="19FE993F" id="Freeform 2" o:spid="_x0000_s1026" style="position:absolute;margin-left:90.65pt;margin-top:9.85pt;width:133.2pt;height:.1pt;z-index:-251655168;visibility:visible;mso-wrap-style:square;mso-width-percent:0;mso-height-percent:0;mso-wrap-distance-left:0;mso-wrap-distance-top:0;mso-wrap-distance-right:0;mso-wrap-distance-bottom:0;mso-position-horizontal:absolute;mso-position-horizontal-relative:page;mso-position-vertical:absolute;mso-position-vertical-relative:text;mso-width-percent:0;mso-height-percent:0;mso-width-relative:page;mso-height-relative:page;v-text-anchor:top" coordsize="2664,1270" o:gfxdata="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" path="m,l2664,e" filled="f" strokeweight=".5pt">
+              <v:shape w14:anchorId="4F571505" id="Freeform 2" o:spid="_x0000_s1026" style="position:absolute;margin-left:90.65pt;margin-top:9.85pt;width:133.2pt;height:.1pt;z-index:-251655168;visibility:visible;mso-wrap-style:square;mso-width-percent:0;mso-height-percent:0;mso-wrap-distance-left:0;mso-wrap-distance-top:0;mso-wrap-distance-right:0;mso-wrap-distance-bottom:0;mso-position-horizontal:absolute;mso-position-horizontal-relative:page;mso-position-vertical:absolute;mso-position-vertical-relative:text;mso-width-percent:0;mso-height-percent:0;mso-width-relative:page;mso-height-relative:page;v-text-anchor:top" coordsize="2664,1270" o:gfxdata="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" path="m,l2664,e" filled="f" strokeweight=".5pt">
                 <v:path arrowok="t" o:connecttype="custom" o:connectlocs="0,0;1691640,0" o:connectangles="0,0"/>
                 <w10:wrap type="topAndBottom" anchorx="page"/>
               </v:shape>
@@ -1324,14 +1342,16 @@
         <w:pStyle w:val="Heading1"/>
         <w:ind w:left="1271"/>
       </w:pPr>
-      <w:bookmarkStart w:id="8" w:name="_Toc89184928"/>
+      <w:bookmarkStart w:id="17" w:name="_Toc89184928"/>
+      <w:bookmarkStart w:id="18" w:name="_Toc89627912"/>
       <w:r>
         <w:t xml:space="preserve">SUPERVISOR’S </w:t>
       </w:r>
       <w:r>
         <w:t>RECOMMENDATION</w:t>
       </w:r>
-      <w:bookmarkEnd w:id="8"/>
+      <w:bookmarkEnd w:id="17"/>
+      <w:bookmarkEnd w:id="18"/>
     </w:p>
     <w:p>
       <w:pPr>
@@ -1658,7 +1678,8 @@
         <w:ind w:left="160" w:right="6956" w:firstLine="0"/>
         <w:jc w:val="left"/>
       </w:pPr>
-      <w:bookmarkStart w:id="9" w:name="_Toc89184929"/>
+      <w:bookmarkStart w:id="19" w:name="_Toc89184929"/>
+      <w:bookmarkStart w:id="20" w:name="_Toc89627913"/>
       <w:r>
         <w:t xml:space="preserve">Mr. </w:t>
       </w:r>
@@ -1674,7 +1695,8 @@
       <w:r>
         <w:t>Supervisor</w:t>
       </w:r>
-      <w:bookmarkEnd w:id="9"/>
+      <w:bookmarkEnd w:id="19"/>
+      <w:bookmarkEnd w:id="20"/>
     </w:p>
     <w:p>
       <w:pPr>
@@ -1770,7 +1792,8 @@
         <w:ind w:left="1273" w:right="1930"/>
         <w:jc w:val="center"/>
       </w:pPr>
-      <w:bookmarkStart w:id="10" w:name="_Toc89184930"/>
+      <w:bookmarkStart w:id="21" w:name="_Toc89184930"/>
+      <w:bookmarkStart w:id="22" w:name="_Toc89627914"/>
       <w:r>
         <w:t>CERTIFICATE</w:t>
       </w:r>
@@ -1792,7 +1815,8 @@
       <w:r>
         <w:t>APPROVAL</w:t>
       </w:r>
-      <w:bookmarkEnd w:id="10"/>
+      <w:bookmarkEnd w:id="21"/>
+      <w:bookmarkEnd w:id="22"/>
     </w:p>
     <w:p>
       <w:pPr>
@@ -1833,7 +1857,8 @@
         <w:spacing w:before="162"/>
         <w:ind w:left="3336" w:firstLine="0"/>
       </w:pPr>
-      <w:bookmarkStart w:id="11" w:name="_Toc89184931"/>
+      <w:bookmarkStart w:id="23" w:name="_Toc89184931"/>
+      <w:bookmarkStart w:id="24" w:name="_Toc89627915"/>
       <w:r>
         <w:t>Evaluation</w:t>
       </w:r>
@@ -1846,7 +1871,8 @@
       <w:r>
         <w:t>Committee</w:t>
       </w:r>
-      <w:bookmarkEnd w:id="11"/>
+      <w:bookmarkEnd w:id="23"/>
+      <w:bookmarkEnd w:id="24"/>
     </w:p>
     <w:p>
       <w:pPr>
@@ -2294,12 +2320,12 @@
         <w:pStyle w:val="Heading1"/>
         <w:ind w:left="2233" w:right="2892"/>
       </w:pPr>
-      <w:bookmarkStart w:id="12" w:name="_Toc89184932"/>
+      <w:bookmarkStart w:id="25" w:name="_Toc89627916"/>
       <w:r>
         <w:lastRenderedPageBreak/>
         <w:t>ACKNOWLEDGEMENT</w:t>
       </w:r>
-      <w:bookmarkEnd w:id="12"/>
+      <w:bookmarkEnd w:id="25"/>
     </w:p>
     <w:p>
       <w:pPr>
@@ -3291,12 +3317,12 @@
         <w:pStyle w:val="Heading1"/>
         <w:ind w:left="1272"/>
       </w:pPr>
-      <w:bookmarkStart w:id="13" w:name="_Toc89184933"/>
+      <w:bookmarkStart w:id="26" w:name="_Toc89627917"/>
       <w:r>
         <w:lastRenderedPageBreak/>
         <w:t>ABSTRACT</w:t>
       </w:r>
-      <w:bookmarkEnd w:id="13"/>
+      <w:bookmarkEnd w:id="26"/>
     </w:p>
     <w:p>
       <w:pPr>
@@ -3904,46 +3930,42 @@
       <w:pPr>
         <w:pStyle w:val="Heading1"/>
         <w:ind w:right="1931"/>
-      </w:pPr>
-      <w:bookmarkStart w:id="14" w:name="_Toc89184934"/>
-      <w:r>
-        <w:lastRenderedPageBreak/>
-        <w:t>TABLE</w:t>
-      </w:r>
-      <w:r>
-        <w:rPr>
-          <w:spacing w:val="-4"/>
-        </w:rPr>
-        <w:t xml:space="preserve"> </w:t>
-      </w:r>
-      <w:r>
-        <w:t>OF</w:t>
-      </w:r>
-      <w:r>
-        <w:rPr>
-          <w:spacing w:val="-6"/>
-        </w:rPr>
-        <w:t xml:space="preserve"> </w:t>
-      </w:r>
-      <w:r>
-        <w:t>CONTENTS</w:t>
-      </w:r>
-      <w:bookmarkEnd w:id="14"/>
-    </w:p>
-    <w:p>
-      <w:pPr>
         <w:sectPr>
           <w:pgSz w:w="11910" w:h="16840"/>
           <w:pgMar w:top="1440" w:right="620" w:bottom="1577" w:left="1640" w:header="0" w:footer="1051" w:gutter="0"/>
           <w:cols w:space="720"/>
         </w:sectPr>
       </w:pPr>
+      <w:bookmarkStart w:id="27" w:name="_Toc89627918"/>
+      <w:r>
+        <w:lastRenderedPageBreak/>
+        <w:t>TABLE</w:t>
+      </w:r>
+      <w:r>
+        <w:rPr>
+          <w:spacing w:val="-4"/>
+        </w:rPr>
+        <w:t xml:space="preserve"> </w:t>
+      </w:r>
+      <w:r>
+        <w:t>OF</w:t>
+      </w:r>
+      <w:r>
+        <w:rPr>
+          <w:spacing w:val="-6"/>
+        </w:rPr>
+        <w:t xml:space="preserve"> </w:t>
+      </w:r>
+      <w:r>
+        <w:t>CONTENTS</w:t>
+      </w:r>
+      <w:bookmarkEnd w:id="27"/>
     </w:p>
     <w:sdt>
       <w:sdtPr>
         <w:rPr>
-          <w:rFonts w:ascii="Times New Roman" w:eastAsia="Times New Roman" w:hAnsi="Times New Roman" w:cs="Times New Roman"/>
-          <w:color w:val="auto"/>
+          <w:b w:val="0"/>
+          <w:bCs w:val="0"/>
           <w:sz w:val="22"/>
           <w:szCs w:val="22"/>
         </w:rPr>
@@ -3955,15 +3977,17 @@
       </w:sdtPr>
       <w:sdtEndPr>
         <w:rPr>
-          <w:b/>
-          <w:bCs/>
           <w:noProof/>
         </w:rPr>
       </w:sdtEndPr>
       <w:sdtContent>
         <w:p>
           <w:pPr>
-            <w:pStyle w:val="TOCHeading"/>
+            <w:pStyle w:val="TOC2"/>
+            <w:tabs>
+              <w:tab w:val="right" w:leader="dot" w:pos="9640"/>
+            </w:tabs>
+            <w:ind w:left="0"/>
             <w:rPr>
               <w:rFonts w:asciiTheme="minorHAnsi" w:eastAsiaTheme="minorEastAsia" w:hAnsiTheme="minorHAnsi" w:cstheme="minorBidi"/>
               <w:noProof/>
@@ -3972,12 +3996,28 @@
             </w:rPr>
           </w:pPr>
           <w:r>
+            <w:rPr>
+              <w:rFonts w:asciiTheme="majorHAnsi" w:eastAsiaTheme="majorEastAsia" w:hAnsiTheme="majorHAnsi" w:cstheme="majorBidi"/>
+              <w:b w:val="0"/>
+              <w:bCs w:val="0"/>
+              <w:color w:val="365F91" w:themeColor="accent1" w:themeShade="BF"/>
+              <w:sz w:val="32"/>
+              <w:szCs w:val="32"/>
+            </w:rPr>
             <w:fldChar w:fldCharType="begin"/>
           </w:r>
           <w:r>
             <w:instrText xml:space="preserve"> TOC \o "1-3" \h \z \u </w:instrText>
           </w:r>
           <w:r>
+            <w:rPr>
+              <w:rFonts w:asciiTheme="majorHAnsi" w:eastAsiaTheme="majorEastAsia" w:hAnsiTheme="majorHAnsi" w:cstheme="majorBidi"/>
+              <w:b w:val="0"/>
+              <w:bCs w:val="0"/>
+              <w:color w:val="365F91" w:themeColor="accent1" w:themeShade="BF"/>
+              <w:sz w:val="32"/>
+              <w:szCs w:val="32"/>
+            </w:rPr>
             <w:fldChar w:fldCharType="separate"/>
           </w:r>
         </w:p>
@@ -3996,7 +4036,7 @@
               <w:szCs w:val="22"/>
             </w:rPr>
           </w:pPr>
-          <w:hyperlink w:anchor="_Toc89184932" w:history="1">
+          <w:hyperlink w:anchor="_Toc89627916" w:history="1">
             <w:r>
               <w:rPr>
                 <w:rStyle w:val="Hyperlink"/>
@@ -4023,7 +4063,7 @@
                 <w:noProof/>
                 <w:webHidden/>
               </w:rPr>
-              <w:instrText xml:space="preserve"> PAGEREF _Toc89184932 \h </w:instrText>
+              <w:instrText xml:space="preserve"> PAGEREF _Toc89627916 \h </w:instrText>
             </w:r>
             <w:r>
               <w:rPr>
@@ -4069,7 +4109,7 @@
               <w:szCs w:val="22"/>
             </w:rPr>
           </w:pPr>
-          <w:hyperlink w:anchor="_Toc89184933" w:history="1">
+          <w:hyperlink w:anchor="_Toc89627917" w:history="1">
             <w:r>
               <w:rPr>
                 <w:rStyle w:val="Hyperlink"/>
@@ -4096,7 +4136,7 @@
                 <w:noProof/>
                 <w:webHidden/>
               </w:rPr>
-              <w:instrText xml:space="preserve"> PAGEREF _Toc89184933 \h </w:instrText>
+              <w:instrText xml:space="preserve"> PAGEREF _Toc89627917 \h </w:instrText>
             </w:r>
             <w:r>
               <w:rPr>
@@ -4142,7 +4182,7 @@
               <w:szCs w:val="22"/>
             </w:rPr>
           </w:pPr>
-          <w:hyperlink w:anchor="_Toc89184934" w:history="1">
+          <w:hyperlink w:anchor="_Toc89627918" w:history="1">
             <w:r>
               <w:rPr>
                 <w:rStyle w:val="Hyperlink"/>
@@ -4199,7 +4239,7 @@
                 <w:noProof/>
                 <w:webHidden/>
               </w:rPr>
-              <w:instrText xml:space="preserve"> PAGEREF _Toc89184934 \h </w:instrText>
+              <w:instrText xml:space="preserve"> PAGEREF _Toc89627918 \h </w:instrText>
             </w:r>
             <w:r>
               <w:rPr>
@@ -4245,7 +4285,7 @@
               <w:szCs w:val="22"/>
             </w:rPr>
           </w:pPr>
-          <w:hyperlink w:anchor="_Toc89184935" w:history="1">
+          <w:hyperlink w:anchor="_Toc89627919" w:history="1">
             <w:r>
               <w:rPr>
                 <w:rStyle w:val="Hyperlink"/>
@@ -4302,7 +4342,7 @@
                 <w:noProof/>
                 <w:webHidden/>
               </w:rPr>
-              <w:instrText xml:space="preserve"> PAGEREF _Toc89184935 \h </w:instrText>
+              <w:instrText xml:space="preserve"> PAGEREF _Toc89627919 \h </w:instrText>
             </w:r>
             <w:r>
               <w:rPr>
@@ -4348,7 +4388,7 @@
               <w:szCs w:val="22"/>
             </w:rPr>
           </w:pPr>
-          <w:hyperlink w:anchor="_Toc89184936" w:history="1">
+          <w:hyperlink w:anchor="_Toc89627920" w:history="1">
             <w:r>
               <w:rPr>
                 <w:rStyle w:val="Hyperlink"/>
@@ -4390,7 +4430,7 @@
                 <w:noProof/>
                 <w:webHidden/>
               </w:rPr>
-              <w:instrText xml:space="preserve"> PAGEREF _Toc89184936 \h </w:instrText>
+              <w:instrText xml:space="preserve"> PAGEREF _Toc89627920 \h </w:instrText>
             </w:r>
             <w:r>
               <w:rPr>
@@ -4436,7 +4476,7 @@
               <w:szCs w:val="22"/>
             </w:rPr>
           </w:pPr>
-          <w:hyperlink w:anchor="_Toc89184937" w:history="1">
+          <w:hyperlink w:anchor="_Toc89627921" w:history="1">
             <w:r>
               <w:rPr>
                 <w:rStyle w:val="Hyperlink"/>
@@ -4463,7 +4503,7 @@
                 <w:noProof/>
                 <w:webHidden/>
               </w:rPr>
-              <w:instrText xml:space="preserve"> PAGEREF _Toc89184937 \h </w:instrText>
+              <w:instrText xml:space="preserve"> PAGEREF _Toc89627921 \h </w:instrText>
             </w:r>
             <w:r>
               <w:rPr>
@@ -4510,7 +4550,7 @@
               <w:szCs w:val="22"/>
             </w:rPr>
           </w:pPr>
-          <w:hyperlink w:anchor="_Toc89184938" w:history="1">
+          <w:hyperlink w:anchor="_Toc89627922" w:history="1">
             <w:r>
               <w:rPr>
                 <w:rStyle w:val="Hyperlink"/>
@@ -4570,7 +4610,7 @@
                 <w:noProof/>
                 <w:webHidden/>
               </w:rPr>
-              <w:instrText xml:space="preserve"> PAGEREF _Toc89184938 \h </w:instrText>
+              <w:instrText xml:space="preserve"> PAGEREF _Toc89627922 \h </w:instrText>
             </w:r>
             <w:r>
               <w:rPr>
@@ -4617,7 +4657,7 @@
               <w:szCs w:val="22"/>
             </w:rPr>
           </w:pPr>
-          <w:hyperlink w:anchor="_Toc89184939" w:history="1">
+          <w:hyperlink w:anchor="_Toc89627923" w:history="1">
             <w:r>
               <w:rPr>
                 <w:rStyle w:val="Hyperlink"/>
@@ -4662,7 +4702,7 @@
                 <w:noProof/>
                 <w:webHidden/>
               </w:rPr>
-              <w:instrText xml:space="preserve"> PAGEREF _Toc89184939 \h </w:instrText>
+              <w:instrText xml:space="preserve"> PAGEREF _Toc89627923 \h </w:instrText>
             </w:r>
             <w:r>
               <w:rPr>
@@ -4709,7 +4749,7 @@
               <w:szCs w:val="22"/>
             </w:rPr>
           </w:pPr>
-          <w:hyperlink w:anchor="_Toc89184940" w:history="1">
+          <w:hyperlink w:anchor="_Toc89627924" w:history="1">
             <w:r>
               <w:rPr>
                 <w:rStyle w:val="Hyperlink"/>
@@ -4769,7 +4809,7 @@
                 <w:noProof/>
                 <w:webHidden/>
               </w:rPr>
-              <w:instrText xml:space="preserve"> PAGEREF _Toc89184940 \h </w:instrText>
+              <w:instrText xml:space="preserve"> PAGEREF _Toc89627924 \h </w:instrText>
             </w:r>
             <w:r>
               <w:rPr>
@@ -4814,7 +4854,15 @@
               <w:szCs w:val="22"/>
             </w:rPr>
           </w:pPr>
-          <w:hyperlink w:anchor="_Toc89184941" w:history="1">
+          <w:r>
+            <w:rPr>
+              <w:rStyle w:val="Hyperlink"/>
+              <w:noProof/>
+              <w:u w:val="none"/>
+            </w:rPr>
+            <w:t xml:space="preserve">    </w:t>
+          </w:r>
+          <w:hyperlink w:anchor="_Toc89627925" w:history="1">
             <w:r>
               <w:rPr>
                 <w:rStyle w:val="Hyperlink"/>
@@ -4829,80 +4877,80 @@
                 <w:sz w:val="22"/>
                 <w:szCs w:val="22"/>
               </w:rPr>
+              <w:t xml:space="preserve">     </w:t>
+            </w:r>
+            <w:r>
+              <w:rPr>
+                <w:rStyle w:val="Hyperlink"/>
+                <w:noProof/>
+              </w:rPr>
+              <w:t>Assigned</w:t>
+            </w:r>
+            <w:r>
+              <w:rPr>
+                <w:rStyle w:val="Hyperlink"/>
+                <w:noProof/>
+                <w:spacing w:val="-3"/>
+              </w:rPr>
+              <w:t xml:space="preserve"> </w:t>
+            </w:r>
+            <w:r>
+              <w:rPr>
+                <w:rStyle w:val="Hyperlink"/>
+                <w:noProof/>
+              </w:rPr>
+              <w:t>Role</w:t>
+            </w:r>
+            <w:r>
+              <w:rPr>
+                <w:rStyle w:val="Hyperlink"/>
+                <w:noProof/>
+                <w:spacing w:val="-2"/>
+              </w:rPr>
+              <w:t xml:space="preserve"> </w:t>
+            </w:r>
+            <w:r>
+              <w:rPr>
+                <w:rStyle w:val="Hyperlink"/>
+                <w:noProof/>
+              </w:rPr>
+              <w:t>(Responsibilities</w:t>
+            </w:r>
+            <w:r>
+              <w:rPr>
+                <w:rStyle w:val="Hyperlink"/>
+                <w:noProof/>
+                <w:spacing w:val="-2"/>
+              </w:rPr>
+              <w:t xml:space="preserve"> </w:t>
+            </w:r>
+            <w:r>
+              <w:rPr>
+                <w:rStyle w:val="Hyperlink"/>
+                <w:noProof/>
+              </w:rPr>
+              <w:t>assigned)</w:t>
+            </w:r>
+            <w:r>
+              <w:rPr>
+                <w:noProof/>
+                <w:webHidden/>
+              </w:rPr>
               <w:tab/>
             </w:r>
             <w:r>
               <w:rPr>
-                <w:rStyle w:val="Hyperlink"/>
-                <w:noProof/>
-              </w:rPr>
-              <w:t>Assigned</w:t>
-            </w:r>
-            <w:r>
-              <w:rPr>
-                <w:rStyle w:val="Hyperlink"/>
-                <w:noProof/>
-                <w:spacing w:val="-3"/>
-              </w:rPr>
-              <w:t xml:space="preserve"> </w:t>
-            </w:r>
-            <w:r>
-              <w:rPr>
-                <w:rStyle w:val="Hyperlink"/>
-                <w:noProof/>
-              </w:rPr>
-              <w:t>Role</w:t>
-            </w:r>
-            <w:r>
-              <w:rPr>
-                <w:rStyle w:val="Hyperlink"/>
-                <w:noProof/>
-                <w:spacing w:val="-2"/>
-              </w:rPr>
-              <w:t xml:space="preserve"> </w:t>
-            </w:r>
-            <w:r>
-              <w:rPr>
-                <w:rStyle w:val="Hyperlink"/>
-                <w:noProof/>
-              </w:rPr>
-              <w:t>(Responsibilities</w:t>
-            </w:r>
-            <w:r>
-              <w:rPr>
-                <w:rStyle w:val="Hyperlink"/>
-                <w:noProof/>
-                <w:spacing w:val="-2"/>
-              </w:rPr>
-              <w:t xml:space="preserve"> </w:t>
-            </w:r>
-            <w:r>
-              <w:rPr>
-                <w:rStyle w:val="Hyperlink"/>
-                <w:noProof/>
-              </w:rPr>
-              <w:t>assigned)</w:t>
-            </w:r>
-            <w:r>
-              <w:rPr>
                 <w:noProof/>
                 <w:webHidden/>
               </w:rPr>
-              <w:tab/>
+              <w:fldChar w:fldCharType="begin"/>
             </w:r>
             <w:r>
               <w:rPr>
                 <w:noProof/>
                 <w:webHidden/>
               </w:rPr>
-              <w:fldChar w:fldCharType="begin"/>
-            </w:r>
-            <w:r>
-              <w:rPr>
-                <w:noProof/>
-                <w:webHidden/>
-              </w:rPr>
-              <w:instrText xml:space="preserve"> PAGEREF _Toc89184941 \h </w:instrText>
+              <w:instrText xml:space="preserve"> PAGEREF _Toc89627925 \h </w:instrText>
             </w:r>
             <w:r>
               <w:rPr>
@@ -4949,7 +4997,7 @@
               <w:szCs w:val="22"/>
             </w:rPr>
           </w:pPr>
-          <w:hyperlink w:anchor="_Toc89184942" w:history="1">
+          <w:hyperlink w:anchor="_Toc89627926" w:history="1">
             <w:r>
               <w:rPr>
                 <w:rStyle w:val="Hyperlink"/>
@@ -5024,7 +5072,7 @@
                 <w:noProof/>
                 <w:webHidden/>
               </w:rPr>
-              <w:instrText xml:space="preserve"> PAGEREF _Toc89184942 \h </w:instrText>
+              <w:instrText xml:space="preserve"> PAGEREF _Toc89627926 \h </w:instrText>
             </w:r>
             <w:r>
               <w:rPr>
@@ -5071,7 +5119,7 @@
               <w:szCs w:val="22"/>
             </w:rPr>
           </w:pPr>
-          <w:hyperlink w:anchor="_Toc89184943" w:history="1">
+          <w:hyperlink w:anchor="_Toc89627927" w:history="1">
             <w:r>
               <w:rPr>
                 <w:rStyle w:val="Hyperlink"/>
@@ -5131,7 +5179,7 @@
                 <w:noProof/>
                 <w:webHidden/>
               </w:rPr>
-              <w:instrText xml:space="preserve"> PAGEREF _Toc89184943 \h </w:instrText>
+              <w:instrText xml:space="preserve"> PAGEREF _Toc89627927 \h </w:instrText>
             </w:r>
             <w:r>
               <w:rPr>
@@ -5177,7 +5225,7 @@
               <w:szCs w:val="22"/>
             </w:rPr>
           </w:pPr>
-          <w:hyperlink w:anchor="_Toc89184944" w:history="1">
+          <w:hyperlink w:anchor="_Toc89627928" w:history="1">
             <w:r>
               <w:rPr>
                 <w:rStyle w:val="Hyperlink"/>
@@ -5219,7 +5267,7 @@
                 <w:noProof/>
                 <w:webHidden/>
               </w:rPr>
-              <w:instrText xml:space="preserve"> PAGEREF _Toc89184944 \h </w:instrText>
+              <w:instrText xml:space="preserve"> PAGEREF _Toc89627928 \h </w:instrText>
             </w:r>
             <w:r>
               <w:rPr>
@@ -5265,7 +5313,7 @@
               <w:szCs w:val="22"/>
             </w:rPr>
           </w:pPr>
-          <w:hyperlink w:anchor="_Toc89184945" w:history="1">
+          <w:hyperlink w:anchor="_Toc89627929" w:history="1">
             <w:r>
               <w:rPr>
                 <w:rStyle w:val="Hyperlink"/>
@@ -5292,7 +5340,7 @@
                 <w:noProof/>
                 <w:webHidden/>
               </w:rPr>
-              <w:instrText xml:space="preserve"> PAGEREF _Toc89184945 \h </w:instrText>
+              <w:instrText xml:space="preserve"> PAGEREF _Toc89627929 \h </w:instrText>
             </w:r>
             <w:r>
               <w:rPr>
@@ -5338,7 +5386,7 @@
               <w:szCs w:val="22"/>
             </w:rPr>
           </w:pPr>
-          <w:hyperlink w:anchor="_Toc89184946" w:history="1">
+          <w:hyperlink w:anchor="_Toc89627930" w:history="1">
             <w:r>
               <w:rPr>
                 <w:rStyle w:val="Hyperlink"/>
@@ -5380,7 +5428,7 @@
                 <w:noProof/>
                 <w:webHidden/>
               </w:rPr>
-              <w:instrText xml:space="preserve"> PAGEREF _Toc89184946 \h </w:instrText>
+              <w:instrText xml:space="preserve"> PAGEREF _Toc89627930 \h </w:instrText>
             </w:r>
             <w:r>
               <w:rPr>
@@ -5427,7 +5475,7 @@
               <w:szCs w:val="22"/>
             </w:rPr>
           </w:pPr>
-          <w:hyperlink w:anchor="_Toc89184947" w:history="1">
+          <w:hyperlink w:anchor="_Toc89627931" w:history="1">
             <w:r>
               <w:rPr>
                 <w:rStyle w:val="Hyperlink"/>
@@ -5487,7 +5535,7 @@
                 <w:noProof/>
                 <w:webHidden/>
               </w:rPr>
-              <w:instrText xml:space="preserve"> PAGEREF _Toc89184947 \h </w:instrText>
+              <w:instrText xml:space="preserve"> PAGEREF _Toc89627931 \h </w:instrText>
             </w:r>
             <w:r>
               <w:rPr>
@@ -5534,7 +5582,7 @@
               <w:szCs w:val="22"/>
             </w:rPr>
           </w:pPr>
-          <w:hyperlink w:anchor="_Toc89184948" w:history="1">
+          <w:hyperlink w:anchor="_Toc89627932" w:history="1">
             <w:r>
               <w:rPr>
                 <w:rStyle w:val="Hyperlink"/>
@@ -5594,7 +5642,7 @@
                 <w:noProof/>
                 <w:webHidden/>
               </w:rPr>
-              <w:instrText xml:space="preserve"> PAGEREF _Toc89184948 \h </w:instrText>
+              <w:instrText xml:space="preserve"> PAGEREF _Toc89627932 \h </w:instrText>
             </w:r>
             <w:r>
               <w:rPr>
@@ -5639,7 +5687,15 @@
               <w:szCs w:val="22"/>
             </w:rPr>
           </w:pPr>
-          <w:hyperlink w:anchor="_Toc89184949" w:history="1">
+          <w:r>
+            <w:rPr>
+              <w:rStyle w:val="Hyperlink"/>
+              <w:noProof/>
+              <w:u w:val="none"/>
+            </w:rPr>
+            <w:t xml:space="preserve">    </w:t>
+          </w:r>
+          <w:hyperlink w:anchor="_Toc89627933" w:history="1">
             <w:r>
               <w:rPr>
                 <w:rStyle w:val="Hyperlink"/>
@@ -5658,6 +5714,15 @@
             </w:r>
             <w:r>
               <w:rPr>
+                <w:rFonts w:asciiTheme="minorHAnsi" w:eastAsiaTheme="minorEastAsia" w:hAnsiTheme="minorHAnsi" w:cstheme="minorBidi"/>
+                <w:noProof/>
+                <w:sz w:val="22"/>
+                <w:szCs w:val="22"/>
+              </w:rPr>
+              <w:t xml:space="preserve">    </w:t>
+            </w:r>
+            <w:r>
+              <w:rPr>
                 <w:rStyle w:val="Hyperlink"/>
                 <w:noProof/>
               </w:rPr>
@@ -5697,7 +5762,7 @@
                 <w:noProof/>
                 <w:webHidden/>
               </w:rPr>
-              <w:instrText xml:space="preserve"> PAGEREF _Toc89184949 \h </w:instrText>
+              <w:instrText xml:space="preserve"> PAGEREF _Toc89627933 \h </w:instrText>
             </w:r>
             <w:r>
               <w:rPr>
@@ -5742,7 +5807,15 @@
               <w:szCs w:val="22"/>
             </w:rPr>
           </w:pPr>
-          <w:hyperlink w:anchor="_Toc89184950" w:history="1">
+          <w:r>
+            <w:rPr>
+              <w:rStyle w:val="Hyperlink"/>
+              <w:noProof/>
+              <w:u w:val="none"/>
+            </w:rPr>
+            <w:t xml:space="preserve">    </w:t>
+          </w:r>
+          <w:hyperlink w:anchor="_Toc89627934" w:history="1">
             <w:r>
               <w:rPr>
                 <w:rStyle w:val="Hyperlink"/>
@@ -5761,6 +5834,15 @@
             </w:r>
             <w:r>
               <w:rPr>
+                <w:rFonts w:asciiTheme="minorHAnsi" w:eastAsiaTheme="minorEastAsia" w:hAnsiTheme="minorHAnsi" w:cstheme="minorBidi"/>
+                <w:noProof/>
+                <w:sz w:val="22"/>
+                <w:szCs w:val="22"/>
+              </w:rPr>
+              <w:t xml:space="preserve">    </w:t>
+            </w:r>
+            <w:r>
+              <w:rPr>
                 <w:rStyle w:val="Hyperlink"/>
                 <w:noProof/>
               </w:rPr>
@@ -5800,7 +5882,7 @@
                 <w:noProof/>
                 <w:webHidden/>
               </w:rPr>
-              <w:instrText xml:space="preserve"> PAGEREF _Toc89184950 \h </w:instrText>
+              <w:instrText xml:space="preserve"> PAGEREF _Toc89627934 \h </w:instrText>
             </w:r>
             <w:r>
               <w:rPr>
@@ -5821,6 +5903,122 @@
                 <w:webHidden/>
               </w:rPr>
               <w:t>7</w:t>
+            </w:r>
+            <w:r>
+              <w:rPr>
+                <w:noProof/>
+                <w:webHidden/>
+              </w:rPr>
+              <w:fldChar w:fldCharType="end"/>
+            </w:r>
+          </w:hyperlink>
+          <w:r>
+            <w:rPr>
+              <w:rFonts w:asciiTheme="minorHAnsi" w:eastAsiaTheme="minorEastAsia" w:hAnsiTheme="minorHAnsi" w:cstheme="minorBidi"/>
+              <w:noProof/>
+              <w:sz w:val="22"/>
+              <w:szCs w:val="22"/>
+            </w:rPr>
+            <w:t xml:space="preserve"> </w:t>
+          </w:r>
+        </w:p>
+        <w:p>
+          <w:pPr>
+            <w:pStyle w:val="TOC2"/>
+            <w:tabs>
+              <w:tab w:val="left" w:pos="1180"/>
+              <w:tab w:val="right" w:leader="dot" w:pos="9640"/>
+            </w:tabs>
+            <w:rPr>
+              <w:rFonts w:asciiTheme="minorHAnsi" w:eastAsiaTheme="minorEastAsia" w:hAnsiTheme="minorHAnsi" w:cstheme="minorBidi"/>
+              <w:b w:val="0"/>
+              <w:bCs w:val="0"/>
+              <w:noProof/>
+              <w:sz w:val="22"/>
+              <w:szCs w:val="22"/>
+            </w:rPr>
+          </w:pPr>
+          <w:hyperlink w:anchor="_Toc89627938" w:history="1">
+            <w:r>
+              <w:rPr>
+                <w:rStyle w:val="Hyperlink"/>
+                <w:noProof/>
+              </w:rPr>
+              <w:t>2.3</w:t>
+            </w:r>
+            <w:r>
+              <w:rPr>
+                <w:rFonts w:asciiTheme="minorHAnsi" w:eastAsiaTheme="minorEastAsia" w:hAnsiTheme="minorHAnsi" w:cstheme="minorBidi"/>
+                <w:b w:val="0"/>
+                <w:bCs w:val="0"/>
+                <w:noProof/>
+                <w:sz w:val="22"/>
+                <w:szCs w:val="22"/>
+              </w:rPr>
+              <w:tab/>
+            </w:r>
+            <w:r>
+              <w:rPr>
+                <w:rStyle w:val="Hyperlink"/>
+                <w:noProof/>
+              </w:rPr>
+              <w:t>Feasibility</w:t>
+            </w:r>
+            <w:r>
+              <w:rPr>
+                <w:rStyle w:val="Hyperlink"/>
+                <w:noProof/>
+                <w:spacing w:val="-12"/>
+              </w:rPr>
+              <w:t xml:space="preserve"> </w:t>
+            </w:r>
+            <w:r>
+              <w:rPr>
+                <w:rStyle w:val="Hyperlink"/>
+                <w:noProof/>
+              </w:rPr>
+              <w:t>Analysis</w:t>
+            </w:r>
+            <w:r>
+              <w:rPr>
+                <w:noProof/>
+                <w:webHidden/>
+              </w:rPr>
+              <w:tab/>
+            </w:r>
+            <w:r>
+              <w:rPr>
+                <w:noProof/>
+                <w:webHidden/>
+              </w:rPr>
+              <w:fldChar w:fldCharType="begin"/>
+            </w:r>
+            <w:r>
+              <w:rPr>
+                <w:noProof/>
+                <w:webHidden/>
+              </w:rPr>
+              <w:instrText xml:space="preserve"> PAGEREF _Toc89627938 \h </w:instrText>
+            </w:r>
+            <w:r>
+              <w:rPr>
+                <w:noProof/>
+                <w:webHidden/>
+              </w:rPr>
+            </w:r>
+            <w:r>
+              <w:rPr>
+                <w:noProof/>
+                <w:webHidden/>
+              </w:rPr>
+              <w:fldChar w:fldCharType="separate"/>
+            </w:r>
+            <w:r>
+              <w:rPr>
+                <w:noProof/>
+                <w:webHidden/>
+              </w:rPr>
+              <w:t>8</w:t>
             </w:r>
             <w:r>
               <w:rPr>
@@ -5835,7 +6033,7 @@
           <w:pPr>
             <w:pStyle w:val="TOC3"/>
             <w:tabs>
-              <w:tab w:val="left" w:pos="760"/>
+              <w:tab w:val="left" w:pos="1180"/>
               <w:tab w:val="right" w:leader="dot" w:pos="9640"/>
             </w:tabs>
             <w:rPr>
@@ -5845,14 +6043,21 @@
               <w:szCs w:val="22"/>
             </w:rPr>
           </w:pPr>
-          <w:hyperlink w:anchor="_Toc89184951" w:history="1">
+          <w:r>
+            <w:rPr>
+              <w:rStyle w:val="Hyperlink"/>
+              <w:noProof/>
+              <w:u w:val="none"/>
+            </w:rPr>
+            <w:t xml:space="preserve">    </w:t>
+          </w:r>
+          <w:hyperlink w:anchor="_Toc89627939" w:history="1">
             <w:r>
               <w:rPr>
                 <w:rStyle w:val="Hyperlink"/>
-                <w:rFonts w:ascii="Symbol" w:eastAsia="Symbol" w:hAnsi="Symbol" w:cs="Symbol"/>
-                <w:noProof/>
-              </w:rPr>
-              <w:t></w:t>
+                <w:noProof/>
+              </w:rPr>
+              <w:t>2.3.1</w:t>
             </w:r>
             <w:r>
               <w:rPr>
@@ -5865,10 +6070,34 @@
             </w:r>
             <w:r>
               <w:rPr>
+                <w:rFonts w:asciiTheme="minorHAnsi" w:eastAsiaTheme="minorEastAsia" w:hAnsiTheme="minorHAnsi" w:cstheme="minorBidi"/>
+                <w:noProof/>
+                <w:sz w:val="22"/>
+                <w:szCs w:val="22"/>
+              </w:rPr>
+              <w:t xml:space="preserve">    </w:t>
+            </w:r>
+            <w:r>
+              <w:rPr>
                 <w:rStyle w:val="Hyperlink"/>
                 <w:noProof/>
               </w:rPr>
-              <w:t>Efficiency:</w:t>
+              <w:t>Economic</w:t>
+            </w:r>
+            <w:r>
+              <w:rPr>
+                <w:rStyle w:val="Hyperlink"/>
+                <w:noProof/>
+                <w:spacing w:val="-4"/>
+              </w:rPr>
+              <w:t xml:space="preserve"> </w:t>
+            </w:r>
+            <w:r>
+              <w:rPr>
+                <w:rStyle w:val="Hyperlink"/>
+                <w:noProof/>
+              </w:rPr>
+              <w:t>Feasibility</w:t>
             </w:r>
             <w:r>
               <w:rPr>
@@ -5889,7 +6118,7 @@
                 <w:noProof/>
                 <w:webHidden/>
               </w:rPr>
-              <w:instrText xml:space="preserve"> PAGEREF _Toc89184951 \h </w:instrText>
+              <w:instrText xml:space="preserve"> PAGEREF _Toc89627939 \h </w:instrText>
             </w:r>
             <w:r>
               <w:rPr>
@@ -5909,7 +6138,7 @@
                 <w:noProof/>
                 <w:webHidden/>
               </w:rPr>
-              <w:t>7</w:t>
+              <w:t>8</w:t>
             </w:r>
             <w:r>
               <w:rPr>
@@ -5924,7 +6153,7 @@
           <w:pPr>
             <w:pStyle w:val="TOC3"/>
             <w:tabs>
-              <w:tab w:val="left" w:pos="760"/>
+              <w:tab w:val="left" w:pos="1180"/>
               <w:tab w:val="right" w:leader="dot" w:pos="9640"/>
             </w:tabs>
             <w:rPr>
@@ -5934,14 +6163,21 @@
               <w:szCs w:val="22"/>
             </w:rPr>
           </w:pPr>
-          <w:hyperlink w:anchor="_Toc89184952" w:history="1">
+          <w:r>
+            <w:rPr>
+              <w:rStyle w:val="Hyperlink"/>
+              <w:noProof/>
+              <w:u w:val="none"/>
+            </w:rPr>
+            <w:t xml:space="preserve">    </w:t>
+          </w:r>
+          <w:hyperlink w:anchor="_Toc89627940" w:history="1">
             <w:r>
               <w:rPr>
                 <w:rStyle w:val="Hyperlink"/>
-                <w:rFonts w:ascii="Symbol" w:eastAsia="Symbol" w:hAnsi="Symbol" w:cs="Symbol"/>
-                <w:noProof/>
-              </w:rPr>
-              <w:t></w:t>
+                <w:noProof/>
+              </w:rPr>
+              <w:t>2.3.2</w:t>
             </w:r>
             <w:r>
               <w:rPr>
@@ -5954,10 +6190,34 @@
             </w:r>
             <w:r>
               <w:rPr>
+                <w:rFonts w:asciiTheme="minorHAnsi" w:eastAsiaTheme="minorEastAsia" w:hAnsiTheme="minorHAnsi" w:cstheme="minorBidi"/>
+                <w:noProof/>
+                <w:sz w:val="22"/>
+                <w:szCs w:val="22"/>
+              </w:rPr>
+              <w:t xml:space="preserve">    </w:t>
+            </w:r>
+            <w:r>
+              <w:rPr>
                 <w:rStyle w:val="Hyperlink"/>
                 <w:noProof/>
               </w:rPr>
-              <w:t>Reliable:</w:t>
+              <w:t>Operational</w:t>
+            </w:r>
+            <w:r>
+              <w:rPr>
+                <w:rStyle w:val="Hyperlink"/>
+                <w:noProof/>
+                <w:spacing w:val="-2"/>
+              </w:rPr>
+              <w:t xml:space="preserve"> </w:t>
+            </w:r>
+            <w:r>
+              <w:rPr>
+                <w:rStyle w:val="Hyperlink"/>
+                <w:noProof/>
+              </w:rPr>
+              <w:t>Feasibility</w:t>
             </w:r>
             <w:r>
               <w:rPr>
@@ -5978,7 +6238,7 @@
                 <w:noProof/>
                 <w:webHidden/>
               </w:rPr>
-              <w:instrText xml:space="preserve"> PAGEREF _Toc89184952 \h </w:instrText>
+              <w:instrText xml:space="preserve"> PAGEREF _Toc89627940 \h </w:instrText>
             </w:r>
             <w:r>
               <w:rPr>
@@ -5998,7 +6258,7 @@
                 <w:noProof/>
                 <w:webHidden/>
               </w:rPr>
-              <w:t>7</w:t>
+              <w:t>8</w:t>
             </w:r>
             <w:r>
               <w:rPr>
@@ -6013,7 +6273,7 @@
           <w:pPr>
             <w:pStyle w:val="TOC3"/>
             <w:tabs>
-              <w:tab w:val="left" w:pos="760"/>
+              <w:tab w:val="left" w:pos="1180"/>
               <w:tab w:val="right" w:leader="dot" w:pos="9640"/>
             </w:tabs>
             <w:rPr>
@@ -6023,14 +6283,21 @@
               <w:szCs w:val="22"/>
             </w:rPr>
           </w:pPr>
-          <w:hyperlink w:anchor="_Toc89184953" w:history="1">
+          <w:r>
+            <w:rPr>
+              <w:rStyle w:val="Hyperlink"/>
+              <w:noProof/>
+              <w:u w:val="none"/>
+            </w:rPr>
+            <w:t xml:space="preserve">    </w:t>
+          </w:r>
+          <w:hyperlink w:anchor="_Toc89627941" w:history="1">
             <w:r>
               <w:rPr>
                 <w:rStyle w:val="Hyperlink"/>
-                <w:rFonts w:ascii="Symbol" w:eastAsia="Symbol" w:hAnsi="Symbol" w:cs="Symbol"/>
-                <w:noProof/>
-              </w:rPr>
-              <w:t></w:t>
+                <w:noProof/>
+              </w:rPr>
+              <w:t>2.3.3</w:t>
             </w:r>
             <w:r>
               <w:rPr>
@@ -6043,16 +6310,25 @@
             </w:r>
             <w:r>
               <w:rPr>
+                <w:rFonts w:asciiTheme="minorHAnsi" w:eastAsiaTheme="minorEastAsia" w:hAnsiTheme="minorHAnsi" w:cstheme="minorBidi"/>
+                <w:noProof/>
+                <w:sz w:val="22"/>
+                <w:szCs w:val="22"/>
+              </w:rPr>
+              <w:t xml:space="preserve">    </w:t>
+            </w:r>
+            <w:r>
+              <w:rPr>
                 <w:rStyle w:val="Hyperlink"/>
                 <w:noProof/>
               </w:rPr>
-              <w:t>User</w:t>
+              <w:t>Technical</w:t>
             </w:r>
             <w:r>
               <w:rPr>
                 <w:rStyle w:val="Hyperlink"/>
                 <w:noProof/>
-                <w:spacing w:val="-3"/>
+                <w:spacing w:val="-6"/>
               </w:rPr>
               <w:t xml:space="preserve"> </w:t>
             </w:r>
@@ -6061,7 +6337,7 @@
                 <w:rStyle w:val="Hyperlink"/>
                 <w:noProof/>
               </w:rPr>
-              <w:t>Experience:</w:t>
+              <w:t>Feasibility</w:t>
             </w:r>
             <w:r>
               <w:rPr>
@@ -6082,7 +6358,7 @@
                 <w:noProof/>
                 <w:webHidden/>
               </w:rPr>
-              <w:instrText xml:space="preserve"> PAGEREF _Toc89184953 \h </w:instrText>
+              <w:instrText xml:space="preserve"> PAGEREF _Toc89627941 \h </w:instrText>
             </w:r>
             <w:r>
               <w:rPr>
@@ -6102,7 +6378,127 @@
                 <w:noProof/>
                 <w:webHidden/>
               </w:rPr>
-              <w:t>7</w:t>
+              <w:t>8</w:t>
+            </w:r>
+            <w:r>
+              <w:rPr>
+                <w:noProof/>
+                <w:webHidden/>
+              </w:rPr>
+              <w:fldChar w:fldCharType="end"/>
+            </w:r>
+          </w:hyperlink>
+        </w:p>
+        <w:p>
+          <w:pPr>
+            <w:pStyle w:val="TOC3"/>
+            <w:tabs>
+              <w:tab w:val="left" w:pos="1180"/>
+              <w:tab w:val="right" w:leader="dot" w:pos="9640"/>
+            </w:tabs>
+            <w:rPr>
+              <w:rFonts w:asciiTheme="minorHAnsi" w:eastAsiaTheme="minorEastAsia" w:hAnsiTheme="minorHAnsi" w:cstheme="minorBidi"/>
+              <w:noProof/>
+              <w:sz w:val="22"/>
+              <w:szCs w:val="22"/>
+            </w:rPr>
+          </w:pPr>
+          <w:r>
+            <w:rPr>
+              <w:rStyle w:val="Hyperlink"/>
+              <w:noProof/>
+              <w:u w:val="none"/>
+            </w:rPr>
+            <w:t xml:space="preserve">    </w:t>
+          </w:r>
+          <w:hyperlink w:anchor="_Toc89627942" w:history="1">
+            <w:r>
+              <w:rPr>
+                <w:rStyle w:val="Hyperlink"/>
+                <w:noProof/>
+              </w:rPr>
+              <w:t>2.3.4</w:t>
+            </w:r>
+            <w:r>
+              <w:rPr>
+                <w:rFonts w:asciiTheme="minorHAnsi" w:eastAsiaTheme="minorEastAsia" w:hAnsiTheme="minorHAnsi" w:cstheme="minorBidi"/>
+                <w:noProof/>
+                <w:sz w:val="22"/>
+                <w:szCs w:val="22"/>
+              </w:rPr>
+              <w:tab/>
+            </w:r>
+            <w:r>
+              <w:rPr>
+                <w:rFonts w:asciiTheme="minorHAnsi" w:eastAsiaTheme="minorEastAsia" w:hAnsiTheme="minorHAnsi" w:cstheme="minorBidi"/>
+                <w:noProof/>
+                <w:sz w:val="22"/>
+                <w:szCs w:val="22"/>
+              </w:rPr>
+              <w:t xml:space="preserve">    </w:t>
+            </w:r>
+            <w:r>
+              <w:rPr>
+                <w:rStyle w:val="Hyperlink"/>
+                <w:noProof/>
+              </w:rPr>
+              <w:t>Schedule</w:t>
+            </w:r>
+            <w:r>
+              <w:rPr>
+                <w:rStyle w:val="Hyperlink"/>
+                <w:noProof/>
+                <w:spacing w:val="-6"/>
+              </w:rPr>
+              <w:t xml:space="preserve"> </w:t>
+            </w:r>
+            <w:r>
+              <w:rPr>
+                <w:rStyle w:val="Hyperlink"/>
+                <w:noProof/>
+              </w:rPr>
+              <w:t>Feasibility</w:t>
+            </w:r>
+            <w:r>
+              <w:rPr>
+                <w:noProof/>
+                <w:webHidden/>
+              </w:rPr>
+              <w:tab/>
+            </w:r>
+            <w:r>
+              <w:rPr>
+                <w:noProof/>
+                <w:webHidden/>
+              </w:rPr>
+              <w:fldChar w:fldCharType="begin"/>
+            </w:r>
+            <w:r>
+              <w:rPr>
+                <w:noProof/>
+                <w:webHidden/>
+              </w:rPr>
+              <w:instrText xml:space="preserve"> PAGEREF _Toc89627942 \h </w:instrText>
+            </w:r>
+            <w:r>
+              <w:rPr>
+                <w:noProof/>
+                <w:webHidden/>
+              </w:rPr>
+            </w:r>
+            <w:r>
+              <w:rPr>
+                <w:noProof/>
+                <w:webHidden/>
+              </w:rPr>
+              <w:fldChar w:fldCharType="separate"/>
+            </w:r>
+            <w:r>
+              <w:rPr>
+                <w:noProof/>
+                <w:webHidden/>
+              </w:rPr>
+              <w:t>9</w:t>
             </w:r>
             <w:r>
               <w:rPr>
@@ -6129,13 +6525,13 @@
               <w:szCs w:val="22"/>
             </w:rPr>
           </w:pPr>
-          <w:hyperlink w:anchor="_Toc89184954" w:history="1">
+          <w:hyperlink w:anchor="_Toc89627943" w:history="1">
             <w:r>
               <w:rPr>
                 <w:rStyle w:val="Hyperlink"/>
                 <w:noProof/>
               </w:rPr>
-              <w:t>2.3</w:t>
+              <w:t>2.4</w:t>
             </w:r>
             <w:r>
               <w:rPr>
@@ -6153,13 +6549,13 @@
                 <w:rStyle w:val="Hyperlink"/>
                 <w:noProof/>
               </w:rPr>
-              <w:t>Feasibility</w:t>
+              <w:t>ER</w:t>
             </w:r>
             <w:r>
               <w:rPr>
                 <w:rStyle w:val="Hyperlink"/>
                 <w:noProof/>
-                <w:spacing w:val="-12"/>
+                <w:spacing w:val="-2"/>
               </w:rPr>
               <w:t xml:space="preserve"> </w:t>
             </w:r>
@@ -6168,7 +6564,7 @@
                 <w:rStyle w:val="Hyperlink"/>
                 <w:noProof/>
               </w:rPr>
-              <w:t>Analysis</w:t>
+              <w:t>Diagram</w:t>
             </w:r>
             <w:r>
               <w:rPr>
@@ -6189,7 +6585,7 @@
                 <w:noProof/>
                 <w:webHidden/>
               </w:rPr>
-              <w:instrText xml:space="preserve"> PAGEREF _Toc89184954 \h </w:instrText>
+              <w:instrText xml:space="preserve"> PAGEREF _Toc89627943 \h </w:instrText>
             </w:r>
             <w:r>
               <w:rPr>
@@ -6209,419 +6605,7 @@
                 <w:noProof/>
                 <w:webHidden/>
               </w:rPr>
-              <w:t>8</w:t>
-            </w:r>
-            <w:r>
-              <w:rPr>
-                <w:noProof/>
-                <w:webHidden/>
-              </w:rPr>
-              <w:fldChar w:fldCharType="end"/>
-            </w:r>
-          </w:hyperlink>
-        </w:p>
-        <w:p>
-          <w:pPr>
-            <w:pStyle w:val="TOC3"/>
-            <w:tabs>
-              <w:tab w:val="left" w:pos="1180"/>
-              <w:tab w:val="right" w:leader="dot" w:pos="9640"/>
-            </w:tabs>
-            <w:rPr>
-              <w:rFonts w:asciiTheme="minorHAnsi" w:eastAsiaTheme="minorEastAsia" w:hAnsiTheme="minorHAnsi" w:cstheme="minorBidi"/>
-              <w:noProof/>
-              <w:sz w:val="22"/>
-              <w:szCs w:val="22"/>
-            </w:rPr>
-          </w:pPr>
-          <w:hyperlink w:anchor="_Toc89184955" w:history="1">
-            <w:r>
-              <w:rPr>
-                <w:rStyle w:val="Hyperlink"/>
-                <w:noProof/>
-              </w:rPr>
-              <w:t>2.3.1</w:t>
-            </w:r>
-            <w:r>
-              <w:rPr>
-                <w:rFonts w:asciiTheme="minorHAnsi" w:eastAsiaTheme="minorEastAsia" w:hAnsiTheme="minorHAnsi" w:cstheme="minorBidi"/>
-                <w:noProof/>
-                <w:sz w:val="22"/>
-                <w:szCs w:val="22"/>
-              </w:rPr>
-              <w:tab/>
-            </w:r>
-            <w:r>
-              <w:rPr>
-                <w:rStyle w:val="Hyperlink"/>
-                <w:noProof/>
-              </w:rPr>
-              <w:t>Economic</w:t>
-            </w:r>
-            <w:r>
-              <w:rPr>
-                <w:rStyle w:val="Hyperlink"/>
-                <w:noProof/>
-                <w:spacing w:val="-4"/>
-              </w:rPr>
-              <w:t xml:space="preserve"> </w:t>
-            </w:r>
-            <w:r>
-              <w:rPr>
-                <w:rStyle w:val="Hyperlink"/>
-                <w:noProof/>
-              </w:rPr>
-              <w:t>Feasibility</w:t>
-            </w:r>
-            <w:r>
-              <w:rPr>
-                <w:noProof/>
-                <w:webHidden/>
-              </w:rPr>
-              <w:tab/>
-            </w:r>
-            <w:r>
-              <w:rPr>
-                <w:noProof/>
-                <w:webHidden/>
-              </w:rPr>
-              <w:fldChar w:fldCharType="begin"/>
-            </w:r>
-            <w:r>
-              <w:rPr>
-                <w:noProof/>
-                <w:webHidden/>
-              </w:rPr>
-              <w:instrText xml:space="preserve"> PAGEREF _Toc89184955 \h </w:instrText>
-            </w:r>
-            <w:r>
-              <w:rPr>
-                <w:noProof/>
-                <w:webHidden/>
-              </w:rPr>
-            </w:r>
-            <w:r>
-              <w:rPr>
-                <w:noProof/>
-                <w:webHidden/>
-              </w:rPr>
-              <w:fldChar w:fldCharType="separate"/>
-            </w:r>
-            <w:r>
-              <w:rPr>
-                <w:noProof/>
-                <w:webHidden/>
-              </w:rPr>
-              <w:t>8</w:t>
-            </w:r>
-            <w:r>
-              <w:rPr>
-                <w:noProof/>
-                <w:webHidden/>
-              </w:rPr>
-              <w:fldChar w:fldCharType="end"/>
-            </w:r>
-          </w:hyperlink>
-        </w:p>
-        <w:p>
-          <w:pPr>
-            <w:pStyle w:val="TOC3"/>
-            <w:tabs>
-              <w:tab w:val="left" w:pos="1180"/>
-              <w:tab w:val="right" w:leader="dot" w:pos="9640"/>
-            </w:tabs>
-            <w:rPr>
-              <w:rFonts w:asciiTheme="minorHAnsi" w:eastAsiaTheme="minorEastAsia" w:hAnsiTheme="minorHAnsi" w:cstheme="minorBidi"/>
-              <w:noProof/>
-              <w:sz w:val="22"/>
-              <w:szCs w:val="22"/>
-            </w:rPr>
-          </w:pPr>
-          <w:hyperlink w:anchor="_Toc89184956" w:history="1">
-            <w:r>
-              <w:rPr>
-                <w:rStyle w:val="Hyperlink"/>
-                <w:noProof/>
-              </w:rPr>
-              <w:t>2.3.2</w:t>
-            </w:r>
-            <w:r>
-              <w:rPr>
-                <w:rFonts w:asciiTheme="minorHAnsi" w:eastAsiaTheme="minorEastAsia" w:hAnsiTheme="minorHAnsi" w:cstheme="minorBidi"/>
-                <w:noProof/>
-                <w:sz w:val="22"/>
-                <w:szCs w:val="22"/>
-              </w:rPr>
-              <w:tab/>
-            </w:r>
-            <w:r>
-              <w:rPr>
-                <w:rStyle w:val="Hyperlink"/>
-                <w:noProof/>
-              </w:rPr>
-              <w:t>Operational</w:t>
-            </w:r>
-            <w:r>
-              <w:rPr>
-                <w:rStyle w:val="Hyperlink"/>
-                <w:noProof/>
-                <w:spacing w:val="-2"/>
-              </w:rPr>
-              <w:t xml:space="preserve"> </w:t>
-            </w:r>
-            <w:r>
-              <w:rPr>
-                <w:rStyle w:val="Hyperlink"/>
-                <w:noProof/>
-              </w:rPr>
-              <w:t>Feasibility</w:t>
-            </w:r>
-            <w:r>
-              <w:rPr>
-                <w:noProof/>
-                <w:webHidden/>
-              </w:rPr>
-              <w:tab/>
-            </w:r>
-            <w:r>
-              <w:rPr>
-                <w:noProof/>
-                <w:webHidden/>
-              </w:rPr>
-              <w:fldChar w:fldCharType="begin"/>
-            </w:r>
-            <w:r>
-              <w:rPr>
-                <w:noProof/>
-                <w:webHidden/>
-              </w:rPr>
-              <w:instrText xml:space="preserve"> PAGEREF _Toc89184956 \h </w:instrText>
-            </w:r>
-            <w:r>
-              <w:rPr>
-                <w:noProof/>
-                <w:webHidden/>
-              </w:rPr>
-            </w:r>
-            <w:r>
-              <w:rPr>
-                <w:noProof/>
-                <w:webHidden/>
-              </w:rPr>
-              <w:fldChar w:fldCharType="separate"/>
-            </w:r>
-            <w:r>
-              <w:rPr>
-                <w:noProof/>
-                <w:webHidden/>
-              </w:rPr>
-              <w:t>8</w:t>
-            </w:r>
-            <w:r>
-              <w:rPr>
-                <w:noProof/>
-                <w:webHidden/>
-              </w:rPr>
-              <w:fldChar w:fldCharType="end"/>
-            </w:r>
-          </w:hyperlink>
-        </w:p>
-        <w:p>
-          <w:pPr>
-            <w:pStyle w:val="TOC3"/>
-            <w:tabs>
-              <w:tab w:val="left" w:pos="1180"/>
-              <w:tab w:val="right" w:leader="dot" w:pos="9640"/>
-            </w:tabs>
-            <w:rPr>
-              <w:rFonts w:asciiTheme="minorHAnsi" w:eastAsiaTheme="minorEastAsia" w:hAnsiTheme="minorHAnsi" w:cstheme="minorBidi"/>
-              <w:noProof/>
-              <w:sz w:val="22"/>
-              <w:szCs w:val="22"/>
-            </w:rPr>
-          </w:pPr>
-          <w:hyperlink w:anchor="_Toc89184957" w:history="1">
-            <w:r>
-              <w:rPr>
-                <w:rStyle w:val="Hyperlink"/>
-                <w:noProof/>
-              </w:rPr>
-              <w:t>2.3.3</w:t>
-            </w:r>
-            <w:r>
-              <w:rPr>
-                <w:rFonts w:asciiTheme="minorHAnsi" w:eastAsiaTheme="minorEastAsia" w:hAnsiTheme="minorHAnsi" w:cstheme="minorBidi"/>
-                <w:noProof/>
-                <w:sz w:val="22"/>
-                <w:szCs w:val="22"/>
-              </w:rPr>
-              <w:tab/>
-            </w:r>
-            <w:r>
-              <w:rPr>
-                <w:rStyle w:val="Hyperlink"/>
-                <w:noProof/>
-              </w:rPr>
-              <w:t>Technical</w:t>
-            </w:r>
-            <w:r>
-              <w:rPr>
-                <w:rStyle w:val="Hyperlink"/>
-                <w:noProof/>
-                <w:spacing w:val="-6"/>
-              </w:rPr>
-              <w:t xml:space="preserve"> </w:t>
-            </w:r>
-            <w:r>
-              <w:rPr>
-                <w:rStyle w:val="Hyperlink"/>
-                <w:noProof/>
-              </w:rPr>
-              <w:t>Feasibility</w:t>
-            </w:r>
-            <w:r>
-              <w:rPr>
-                <w:noProof/>
-                <w:webHidden/>
-              </w:rPr>
-              <w:tab/>
-            </w:r>
-            <w:r>
-              <w:rPr>
-                <w:noProof/>
-                <w:webHidden/>
-              </w:rPr>
-              <w:fldChar w:fldCharType="begin"/>
-            </w:r>
-            <w:r>
-              <w:rPr>
-                <w:noProof/>
-                <w:webHidden/>
-              </w:rPr>
-              <w:instrText xml:space="preserve"> PAGEREF _Toc89184957 \h </w:instrText>
-            </w:r>
-            <w:r>
-              <w:rPr>
-                <w:noProof/>
-                <w:webHidden/>
-              </w:rPr>
-            </w:r>
-            <w:r>
-              <w:rPr>
-                <w:noProof/>
-                <w:webHidden/>
-              </w:rPr>
-              <w:fldChar w:fldCharType="separate"/>
-            </w:r>
-            <w:r>
-              <w:rPr>
-                <w:noProof/>
-                <w:webHidden/>
-              </w:rPr>
-              <w:t>8</w:t>
-            </w:r>
-            <w:r>
-              <w:rPr>
-                <w:noProof/>
-                <w:webHidden/>
-              </w:rPr>
-              <w:fldChar w:fldCharType="end"/>
-            </w:r>
-          </w:hyperlink>
-        </w:p>
-        <w:p>
-          <w:pPr>
-            <w:pStyle w:val="TOC3"/>
-            <w:tabs>
-              <w:tab w:val="left" w:pos="1180"/>
-              <w:tab w:val="right" w:leader="dot" w:pos="9640"/>
-            </w:tabs>
-            <w:rPr>
-              <w:rFonts w:asciiTheme="minorHAnsi" w:eastAsiaTheme="minorEastAsia" w:hAnsiTheme="minorHAnsi" w:cstheme="minorBidi"/>
-              <w:noProof/>
-              <w:sz w:val="22"/>
-              <w:szCs w:val="22"/>
-            </w:rPr>
-          </w:pPr>
-          <w:hyperlink w:anchor="_Toc89184958" w:history="1">
-            <w:r>
-              <w:rPr>
-                <w:rStyle w:val="Hyperlink"/>
-                <w:noProof/>
-              </w:rPr>
-              <w:t>2.3.4</w:t>
-            </w:r>
-            <w:r>
-              <w:rPr>
-                <w:rFonts w:asciiTheme="minorHAnsi" w:eastAsiaTheme="minorEastAsia" w:hAnsiTheme="minorHAnsi" w:cstheme="minorBidi"/>
-                <w:noProof/>
-                <w:sz w:val="22"/>
-                <w:szCs w:val="22"/>
-              </w:rPr>
-              <w:tab/>
-            </w:r>
-            <w:r>
-              <w:rPr>
-                <w:rStyle w:val="Hyperlink"/>
-                <w:noProof/>
-              </w:rPr>
-              <w:t>Schedule</w:t>
-            </w:r>
-            <w:r>
-              <w:rPr>
-                <w:rStyle w:val="Hyperlink"/>
-                <w:noProof/>
-                <w:spacing w:val="-6"/>
-              </w:rPr>
-              <w:t xml:space="preserve"> </w:t>
-            </w:r>
-            <w:r>
-              <w:rPr>
-                <w:rStyle w:val="Hyperlink"/>
-                <w:noProof/>
-              </w:rPr>
-              <w:t>Feasibility</w:t>
-            </w:r>
-            <w:r>
-              <w:rPr>
-                <w:noProof/>
-                <w:webHidden/>
-              </w:rPr>
-              <w:tab/>
-            </w:r>
-            <w:r>
-              <w:rPr>
-                <w:noProof/>
-                <w:webHidden/>
-              </w:rPr>
-              <w:fldChar w:fldCharType="begin"/>
-            </w:r>
-            <w:r>
-              <w:rPr>
-                <w:noProof/>
-                <w:webHidden/>
-              </w:rPr>
-              <w:instrText xml:space="preserve"> PAGEREF _Toc89184958 \h </w:instrText>
-            </w:r>
-            <w:r>
-              <w:rPr>
-                <w:noProof/>
-                <w:webHidden/>
-              </w:rPr>
-            </w:r>
-            <w:r>
-              <w:rPr>
-                <w:noProof/>
-                <w:webHidden/>
-              </w:rPr>
-              <w:fldChar w:fldCharType="separate"/>
-            </w:r>
-            <w:r>
-              <w:rPr>
-                <w:noProof/>
-                <w:webHidden/>
-              </w:rPr>
-              <w:t>9</w:t>
+              <w:t>10</w:t>
             </w:r>
             <w:r>
               <w:rPr>
@@ -6648,13 +6632,13 @@
               <w:szCs w:val="22"/>
             </w:rPr>
           </w:pPr>
-          <w:hyperlink w:anchor="_Toc89184959" w:history="1">
+          <w:hyperlink w:anchor="_Toc89627944" w:history="1">
             <w:r>
               <w:rPr>
                 <w:rStyle w:val="Hyperlink"/>
                 <w:noProof/>
               </w:rPr>
-              <w:t>2.4</w:t>
+              <w:t>2.5</w:t>
             </w:r>
             <w:r>
               <w:rPr>
@@ -6672,12 +6656,132 @@
                 <w:rStyle w:val="Hyperlink"/>
                 <w:noProof/>
               </w:rPr>
-              <w:t>ER</w:t>
+              <w:t>Process</w:t>
             </w:r>
             <w:r>
               <w:rPr>
                 <w:rStyle w:val="Hyperlink"/>
                 <w:noProof/>
+                <w:spacing w:val="-6"/>
+              </w:rPr>
+              <w:t xml:space="preserve"> </w:t>
+            </w:r>
+            <w:r>
+              <w:rPr>
+                <w:rStyle w:val="Hyperlink"/>
+                <w:noProof/>
+              </w:rPr>
+              <w:t>Model</w:t>
+            </w:r>
+            <w:r>
+              <w:rPr>
+                <w:noProof/>
+                <w:webHidden/>
+              </w:rPr>
+              <w:tab/>
+            </w:r>
+            <w:r>
+              <w:rPr>
+                <w:noProof/>
+                <w:webHidden/>
+              </w:rPr>
+              <w:fldChar w:fldCharType="begin"/>
+            </w:r>
+            <w:r>
+              <w:rPr>
+                <w:noProof/>
+                <w:webHidden/>
+              </w:rPr>
+              <w:instrText xml:space="preserve"> PAGEREF _Toc89627944 \h </w:instrText>
+            </w:r>
+            <w:r>
+              <w:rPr>
+                <w:noProof/>
+                <w:webHidden/>
+              </w:rPr>
+            </w:r>
+            <w:r>
+              <w:rPr>
+                <w:noProof/>
+                <w:webHidden/>
+              </w:rPr>
+              <w:fldChar w:fldCharType="separate"/>
+            </w:r>
+            <w:r>
+              <w:rPr>
+                <w:noProof/>
+                <w:webHidden/>
+              </w:rPr>
+              <w:t>11</w:t>
+            </w:r>
+            <w:r>
+              <w:rPr>
+                <w:noProof/>
+                <w:webHidden/>
+              </w:rPr>
+              <w:fldChar w:fldCharType="end"/>
+            </w:r>
+          </w:hyperlink>
+        </w:p>
+        <w:p>
+          <w:pPr>
+            <w:pStyle w:val="TOC3"/>
+            <w:tabs>
+              <w:tab w:val="left" w:pos="1180"/>
+              <w:tab w:val="right" w:leader="dot" w:pos="9640"/>
+            </w:tabs>
+            <w:rPr>
+              <w:rFonts w:asciiTheme="minorHAnsi" w:eastAsiaTheme="minorEastAsia" w:hAnsiTheme="minorHAnsi" w:cstheme="minorBidi"/>
+              <w:noProof/>
+              <w:sz w:val="22"/>
+              <w:szCs w:val="22"/>
+            </w:rPr>
+          </w:pPr>
+          <w:r>
+            <w:rPr>
+              <w:rStyle w:val="Hyperlink"/>
+              <w:noProof/>
+              <w:u w:val="none"/>
+            </w:rPr>
+            <w:t xml:space="preserve">    </w:t>
+          </w:r>
+          <w:hyperlink w:anchor="_Toc89627945" w:history="1">
+            <w:r>
+              <w:rPr>
+                <w:rStyle w:val="Hyperlink"/>
+                <w:noProof/>
+              </w:rPr>
+              <w:t>2.5.1</w:t>
+            </w:r>
+            <w:r>
+              <w:rPr>
+                <w:rFonts w:asciiTheme="minorHAnsi" w:eastAsiaTheme="minorEastAsia" w:hAnsiTheme="minorHAnsi" w:cstheme="minorBidi"/>
+                <w:noProof/>
+                <w:sz w:val="22"/>
+                <w:szCs w:val="22"/>
+              </w:rPr>
+              <w:tab/>
+            </w:r>
+            <w:r>
+              <w:rPr>
+                <w:rFonts w:asciiTheme="minorHAnsi" w:eastAsiaTheme="minorEastAsia" w:hAnsiTheme="minorHAnsi" w:cstheme="minorBidi"/>
+                <w:noProof/>
+                <w:sz w:val="22"/>
+                <w:szCs w:val="22"/>
+              </w:rPr>
+              <w:t xml:space="preserve">    </w:t>
+            </w:r>
+            <w:r>
+              <w:rPr>
+                <w:rStyle w:val="Hyperlink"/>
+                <w:noProof/>
+              </w:rPr>
+              <w:t>Context</w:t>
+            </w:r>
+            <w:r>
+              <w:rPr>
+                <w:rStyle w:val="Hyperlink"/>
+                <w:noProof/>
                 <w:spacing w:val="-2"/>
               </w:rPr>
               <w:t xml:space="preserve"> </w:t>
@@ -6691,6 +6795,66 @@
             </w:r>
             <w:r>
               <w:rPr>
+                <w:rStyle w:val="Hyperlink"/>
+                <w:noProof/>
+                <w:spacing w:val="3"/>
+              </w:rPr>
+              <w:t xml:space="preserve"> </w:t>
+            </w:r>
+            <w:r>
+              <w:rPr>
+                <w:rStyle w:val="Hyperlink"/>
+                <w:noProof/>
+              </w:rPr>
+              <w:t>(Level-0</w:t>
+            </w:r>
+            <w:r>
+              <w:rPr>
+                <w:rStyle w:val="Hyperlink"/>
+                <w:noProof/>
+                <w:spacing w:val="-2"/>
+              </w:rPr>
+              <w:t xml:space="preserve"> </w:t>
+            </w:r>
+            <w:r>
+              <w:rPr>
+                <w:rStyle w:val="Hyperlink"/>
+                <w:noProof/>
+              </w:rPr>
+              <w:t>Data</w:t>
+            </w:r>
+            <w:r>
+              <w:rPr>
+                <w:rStyle w:val="Hyperlink"/>
+                <w:noProof/>
+                <w:spacing w:val="1"/>
+              </w:rPr>
+              <w:t xml:space="preserve"> </w:t>
+            </w:r>
+            <w:r>
+              <w:rPr>
+                <w:rStyle w:val="Hyperlink"/>
+                <w:noProof/>
+              </w:rPr>
+              <w:t>flow</w:t>
+            </w:r>
+            <w:r>
+              <w:rPr>
+                <w:rStyle w:val="Hyperlink"/>
+                <w:noProof/>
+                <w:spacing w:val="-3"/>
+              </w:rPr>
+              <w:t xml:space="preserve"> </w:t>
+            </w:r>
+            <w:r>
+              <w:rPr>
+                <w:rStyle w:val="Hyperlink"/>
+                <w:noProof/>
+              </w:rPr>
+              <w:t>Diagram)</w:t>
+            </w:r>
+            <w:r>
+              <w:rPr>
                 <w:noProof/>
                 <w:webHidden/>
               </w:rPr>
@@ -6708,7 +6872,7 @@
                 <w:noProof/>
                 <w:webHidden/>
               </w:rPr>
-              <w:instrText xml:space="preserve"> PAGEREF _Toc89184959 \h </w:instrText>
+              <w:instrText xml:space="preserve"> PAGEREF _Toc89627945 \h </w:instrText>
             </w:r>
             <w:r>
               <w:rPr>
@@ -6728,7 +6892,454 @@
                 <w:noProof/>
                 <w:webHidden/>
               </w:rPr>
-              <w:t>10</w:t>
+              <w:t>11</w:t>
+            </w:r>
+            <w:r>
+              <w:rPr>
+                <w:noProof/>
+                <w:webHidden/>
+              </w:rPr>
+              <w:fldChar w:fldCharType="end"/>
+            </w:r>
+          </w:hyperlink>
+        </w:p>
+        <w:p>
+          <w:pPr>
+            <w:pStyle w:val="TOC3"/>
+            <w:tabs>
+              <w:tab w:val="left" w:pos="1180"/>
+              <w:tab w:val="right" w:leader="dot" w:pos="9640"/>
+            </w:tabs>
+            <w:rPr>
+              <w:rFonts w:asciiTheme="minorHAnsi" w:eastAsiaTheme="minorEastAsia" w:hAnsiTheme="minorHAnsi" w:cstheme="minorBidi"/>
+              <w:noProof/>
+              <w:sz w:val="22"/>
+              <w:szCs w:val="22"/>
+            </w:rPr>
+          </w:pPr>
+          <w:r>
+            <w:rPr>
+              <w:rStyle w:val="Hyperlink"/>
+              <w:noProof/>
+              <w:u w:val="none"/>
+            </w:rPr>
+            <w:t xml:space="preserve">    </w:t>
+          </w:r>
+          <w:hyperlink w:anchor="_Toc89627946" w:history="1">
+            <w:r>
+              <w:rPr>
+                <w:rStyle w:val="Hyperlink"/>
+                <w:noProof/>
+              </w:rPr>
+              <w:t>2.5.2</w:t>
+            </w:r>
+            <w:r>
+              <w:rPr>
+                <w:rFonts w:asciiTheme="minorHAnsi" w:eastAsiaTheme="minorEastAsia" w:hAnsiTheme="minorHAnsi" w:cstheme="minorBidi"/>
+                <w:noProof/>
+                <w:sz w:val="22"/>
+                <w:szCs w:val="22"/>
+              </w:rPr>
+              <w:tab/>
+            </w:r>
+            <w:r>
+              <w:rPr>
+                <w:rFonts w:asciiTheme="minorHAnsi" w:eastAsiaTheme="minorEastAsia" w:hAnsiTheme="minorHAnsi" w:cstheme="minorBidi"/>
+                <w:noProof/>
+                <w:sz w:val="22"/>
+                <w:szCs w:val="22"/>
+              </w:rPr>
+              <w:t xml:space="preserve">    </w:t>
+            </w:r>
+            <w:r>
+              <w:rPr>
+                <w:rStyle w:val="Hyperlink"/>
+                <w:noProof/>
+              </w:rPr>
+              <w:t>Level-1</w:t>
+            </w:r>
+            <w:r>
+              <w:rPr>
+                <w:rStyle w:val="Hyperlink"/>
+                <w:noProof/>
+                <w:spacing w:val="-2"/>
+              </w:rPr>
+              <w:t xml:space="preserve"> </w:t>
+            </w:r>
+            <w:r>
+              <w:rPr>
+                <w:rStyle w:val="Hyperlink"/>
+                <w:noProof/>
+              </w:rPr>
+              <w:t>Data</w:t>
+            </w:r>
+            <w:r>
+              <w:rPr>
+                <w:rStyle w:val="Hyperlink"/>
+                <w:noProof/>
+                <w:spacing w:val="-2"/>
+              </w:rPr>
+              <w:t xml:space="preserve"> </w:t>
+            </w:r>
+            <w:r>
+              <w:rPr>
+                <w:rStyle w:val="Hyperlink"/>
+                <w:noProof/>
+              </w:rPr>
+              <w:t>Flow</w:t>
+            </w:r>
+            <w:r>
+              <w:rPr>
+                <w:rStyle w:val="Hyperlink"/>
+                <w:noProof/>
+                <w:spacing w:val="-2"/>
+              </w:rPr>
+              <w:t xml:space="preserve"> </w:t>
+            </w:r>
+            <w:r>
+              <w:rPr>
+                <w:rStyle w:val="Hyperlink"/>
+                <w:noProof/>
+              </w:rPr>
+              <w:t>Diagram</w:t>
+            </w:r>
+            <w:r>
+              <w:rPr>
+                <w:noProof/>
+                <w:webHidden/>
+              </w:rPr>
+              <w:tab/>
+            </w:r>
+            <w:r>
+              <w:rPr>
+                <w:noProof/>
+                <w:webHidden/>
+              </w:rPr>
+              <w:fldChar w:fldCharType="begin"/>
+            </w:r>
+            <w:r>
+              <w:rPr>
+                <w:noProof/>
+                <w:webHidden/>
+              </w:rPr>
+              <w:instrText xml:space="preserve"> PAGEREF _Toc89627946 \h </w:instrText>
+            </w:r>
+            <w:r>
+              <w:rPr>
+                <w:noProof/>
+                <w:webHidden/>
+              </w:rPr>
+            </w:r>
+            <w:r>
+              <w:rPr>
+                <w:noProof/>
+                <w:webHidden/>
+              </w:rPr>
+              <w:fldChar w:fldCharType="separate"/>
+            </w:r>
+            <w:r>
+              <w:rPr>
+                <w:noProof/>
+                <w:webHidden/>
+              </w:rPr>
+              <w:t>11</w:t>
+            </w:r>
+            <w:r>
+              <w:rPr>
+                <w:noProof/>
+                <w:webHidden/>
+              </w:rPr>
+              <w:fldChar w:fldCharType="end"/>
+            </w:r>
+          </w:hyperlink>
+        </w:p>
+        <w:p>
+          <w:pPr>
+            <w:pStyle w:val="TOC1"/>
+            <w:tabs>
+              <w:tab w:val="right" w:leader="dot" w:pos="9640"/>
+            </w:tabs>
+            <w:rPr>
+              <w:rFonts w:asciiTheme="minorHAnsi" w:eastAsiaTheme="minorEastAsia" w:hAnsiTheme="minorHAnsi" w:cstheme="minorBidi"/>
+              <w:b w:val="0"/>
+              <w:bCs w:val="0"/>
+              <w:noProof/>
+              <w:sz w:val="22"/>
+              <w:szCs w:val="22"/>
+            </w:rPr>
+          </w:pPr>
+          <w:hyperlink w:anchor="_Toc89627947" w:history="1">
+            <w:r>
+              <w:rPr>
+                <w:rStyle w:val="Hyperlink"/>
+                <w:noProof/>
+              </w:rPr>
+              <w:t>CHAPTER</w:t>
+            </w:r>
+            <w:r>
+              <w:rPr>
+                <w:rStyle w:val="Hyperlink"/>
+                <w:noProof/>
+                <w:spacing w:val="-7"/>
+              </w:rPr>
+              <w:t xml:space="preserve"> </w:t>
+            </w:r>
+            <w:r>
+              <w:rPr>
+                <w:rStyle w:val="Hyperlink"/>
+                <w:noProof/>
+              </w:rPr>
+              <w:t>3</w:t>
+            </w:r>
+            <w:r>
+              <w:rPr>
+                <w:noProof/>
+                <w:webHidden/>
+              </w:rPr>
+              <w:tab/>
+            </w:r>
+            <w:r>
+              <w:rPr>
+                <w:noProof/>
+                <w:webHidden/>
+              </w:rPr>
+              <w:fldChar w:fldCharType="begin"/>
+            </w:r>
+            <w:r>
+              <w:rPr>
+                <w:noProof/>
+                <w:webHidden/>
+              </w:rPr>
+              <w:instrText xml:space="preserve"> PAGEREF _Toc89627947 \h </w:instrText>
+            </w:r>
+            <w:r>
+              <w:rPr>
+                <w:noProof/>
+                <w:webHidden/>
+              </w:rPr>
+            </w:r>
+            <w:r>
+              <w:rPr>
+                <w:noProof/>
+                <w:webHidden/>
+              </w:rPr>
+              <w:fldChar w:fldCharType="separate"/>
+            </w:r>
+            <w:r>
+              <w:rPr>
+                <w:noProof/>
+                <w:webHidden/>
+              </w:rPr>
+              <w:t>13</w:t>
+            </w:r>
+            <w:r>
+              <w:rPr>
+                <w:noProof/>
+                <w:webHidden/>
+              </w:rPr>
+              <w:fldChar w:fldCharType="end"/>
+            </w:r>
+          </w:hyperlink>
+        </w:p>
+        <w:p>
+          <w:pPr>
+            <w:pStyle w:val="TOC2"/>
+            <w:tabs>
+              <w:tab w:val="right" w:leader="dot" w:pos="9640"/>
+            </w:tabs>
+            <w:rPr>
+              <w:rFonts w:asciiTheme="minorHAnsi" w:eastAsiaTheme="minorEastAsia" w:hAnsiTheme="minorHAnsi" w:cstheme="minorBidi"/>
+              <w:b w:val="0"/>
+              <w:bCs w:val="0"/>
+              <w:noProof/>
+              <w:sz w:val="22"/>
+              <w:szCs w:val="22"/>
+            </w:rPr>
+          </w:pPr>
+          <w:hyperlink w:anchor="_Toc89627948" w:history="1">
+            <w:r>
+              <w:rPr>
+                <w:rStyle w:val="Hyperlink"/>
+                <w:noProof/>
+              </w:rPr>
+              <w:t>SYSTEM</w:t>
+            </w:r>
+            <w:r>
+              <w:rPr>
+                <w:rStyle w:val="Hyperlink"/>
+                <w:noProof/>
+                <w:spacing w:val="-5"/>
+              </w:rPr>
+              <w:t xml:space="preserve"> </w:t>
+            </w:r>
+            <w:r>
+              <w:rPr>
+                <w:rStyle w:val="Hyperlink"/>
+                <w:noProof/>
+              </w:rPr>
+              <w:t>DESIGN</w:t>
+            </w:r>
+            <w:r>
+              <w:rPr>
+                <w:noProof/>
+                <w:webHidden/>
+              </w:rPr>
+              <w:tab/>
+            </w:r>
+            <w:r>
+              <w:rPr>
+                <w:noProof/>
+                <w:webHidden/>
+              </w:rPr>
+              <w:fldChar w:fldCharType="begin"/>
+            </w:r>
+            <w:r>
+              <w:rPr>
+                <w:noProof/>
+                <w:webHidden/>
+              </w:rPr>
+              <w:instrText xml:space="preserve"> PAGEREF _Toc89627948 \h </w:instrText>
+            </w:r>
+            <w:r>
+              <w:rPr>
+                <w:noProof/>
+                <w:webHidden/>
+              </w:rPr>
+            </w:r>
+            <w:r>
+              <w:rPr>
+                <w:noProof/>
+                <w:webHidden/>
+              </w:rPr>
+              <w:fldChar w:fldCharType="separate"/>
+            </w:r>
+            <w:r>
+              <w:rPr>
+                <w:noProof/>
+                <w:webHidden/>
+              </w:rPr>
+              <w:t>13</w:t>
+            </w:r>
+            <w:r>
+              <w:rPr>
+                <w:noProof/>
+                <w:webHidden/>
+              </w:rPr>
+              <w:fldChar w:fldCharType="end"/>
+            </w:r>
+          </w:hyperlink>
+        </w:p>
+        <w:p>
+          <w:pPr>
+            <w:pStyle w:val="TOC3"/>
+            <w:tabs>
+              <w:tab w:val="left" w:pos="1180"/>
+              <w:tab w:val="right" w:leader="dot" w:pos="9640"/>
+            </w:tabs>
+            <w:rPr>
+              <w:rFonts w:asciiTheme="minorHAnsi" w:eastAsiaTheme="minorEastAsia" w:hAnsiTheme="minorHAnsi" w:cstheme="minorBidi"/>
+              <w:noProof/>
+              <w:sz w:val="22"/>
+              <w:szCs w:val="22"/>
+            </w:rPr>
+          </w:pPr>
+          <w:r>
+            <w:rPr>
+              <w:rStyle w:val="Hyperlink"/>
+              <w:noProof/>
+              <w:u w:val="none"/>
+            </w:rPr>
+            <w:t xml:space="preserve">    </w:t>
+          </w:r>
+          <w:hyperlink w:anchor="_Toc89627949" w:history="1">
+            <w:r>
+              <w:rPr>
+                <w:rStyle w:val="Hyperlink"/>
+                <w:noProof/>
+                <w:spacing w:val="-1"/>
+              </w:rPr>
+              <w:t>3.1.1</w:t>
+            </w:r>
+            <w:r>
+              <w:rPr>
+                <w:rFonts w:asciiTheme="minorHAnsi" w:eastAsiaTheme="minorEastAsia" w:hAnsiTheme="minorHAnsi" w:cstheme="minorBidi"/>
+                <w:noProof/>
+                <w:sz w:val="22"/>
+                <w:szCs w:val="22"/>
+              </w:rPr>
+              <w:tab/>
+            </w:r>
+            <w:r>
+              <w:rPr>
+                <w:rFonts w:asciiTheme="minorHAnsi" w:eastAsiaTheme="minorEastAsia" w:hAnsiTheme="minorHAnsi" w:cstheme="minorBidi"/>
+                <w:noProof/>
+                <w:sz w:val="22"/>
+                <w:szCs w:val="22"/>
+              </w:rPr>
+              <w:t xml:space="preserve">    </w:t>
+            </w:r>
+            <w:r>
+              <w:rPr>
+                <w:rStyle w:val="Hyperlink"/>
+                <w:noProof/>
+              </w:rPr>
+              <w:t>All articles</w:t>
+            </w:r>
+            <w:r>
+              <w:rPr>
+                <w:rStyle w:val="Hyperlink"/>
+                <w:noProof/>
+                <w:spacing w:val="-3"/>
+              </w:rPr>
+              <w:t xml:space="preserve"> </w:t>
+            </w:r>
+            <w:r>
+              <w:rPr>
+                <w:rStyle w:val="Hyperlink"/>
+                <w:noProof/>
+              </w:rPr>
+              <w:t>Table</w:t>
+            </w:r>
+            <w:r>
+              <w:rPr>
+                <w:noProof/>
+                <w:webHidden/>
+              </w:rPr>
+              <w:tab/>
+            </w:r>
+            <w:r>
+              <w:rPr>
+                <w:noProof/>
+                <w:webHidden/>
+              </w:rPr>
+              <w:fldChar w:fldCharType="begin"/>
+            </w:r>
+            <w:r>
+              <w:rPr>
+                <w:noProof/>
+                <w:webHidden/>
+              </w:rPr>
+              <w:instrText xml:space="preserve"> PAGEREF _Toc89627949 \h </w:instrText>
+            </w:r>
+            <w:r>
+              <w:rPr>
+                <w:noProof/>
+                <w:webHidden/>
+              </w:rPr>
+            </w:r>
+            <w:r>
+              <w:rPr>
+                <w:noProof/>
+                <w:webHidden/>
+              </w:rPr>
+              <w:fldChar w:fldCharType="separate"/>
+            </w:r>
+            <w:r>
+              <w:rPr>
+                <w:noProof/>
+                <w:webHidden/>
+              </w:rPr>
+              <w:t>13</w:t>
             </w:r>
             <w:r>
               <w:rPr>
@@ -6755,13 +7366,24 @@
               <w:szCs w:val="22"/>
             </w:rPr>
           </w:pPr>
-          <w:hyperlink w:anchor="_Toc89184960" w:history="1">
+          <w:r>
+            <w:rPr>
+              <w:rStyle w:val="Hyperlink"/>
+              <w:b w:val="0"/>
+              <w:noProof/>
+              <w:u w:val="none"/>
+            </w:rPr>
+            <w:t xml:space="preserve">    </w:t>
+          </w:r>
+          <w:hyperlink w:anchor="_Toc89627950" w:history="1">
             <w:r>
               <w:rPr>
                 <w:rStyle w:val="Hyperlink"/>
-                <w:noProof/>
-              </w:rPr>
-              <w:t>2.5</w:t>
+                <w:b w:val="0"/>
+                <w:noProof/>
+                <w:spacing w:val="-1"/>
+              </w:rPr>
+              <w:t>3.1.2</w:t>
             </w:r>
             <w:r>
               <w:rPr>
@@ -6776,645 +7398,90 @@
             </w:r>
             <w:r>
               <w:rPr>
-                <w:rStyle w:val="Hyperlink"/>
-                <w:noProof/>
-              </w:rPr>
-              <w:t>Process</w:t>
-            </w:r>
-            <w:r>
-              <w:rPr>
-                <w:rStyle w:val="Hyperlink"/>
-                <w:noProof/>
-                <w:spacing w:val="-6"/>
-              </w:rPr>
-              <w:t xml:space="preserve"> </w:t>
-            </w:r>
-            <w:r>
-              <w:rPr>
-                <w:rStyle w:val="Hyperlink"/>
-                <w:noProof/>
-              </w:rPr>
-              <w:t>Model</w:t>
-            </w:r>
-            <w:r>
-              <w:rPr>
-                <w:noProof/>
-                <w:webHidden/>
-              </w:rPr>
-              <w:tab/>
-            </w:r>
-            <w:r>
-              <w:rPr>
-                <w:noProof/>
-                <w:webHidden/>
-              </w:rPr>
-              <w:fldChar w:fldCharType="begin"/>
-            </w:r>
-            <w:r>
-              <w:rPr>
-                <w:noProof/>
-                <w:webHidden/>
-              </w:rPr>
-              <w:instrText xml:space="preserve"> PAGEREF _Toc89184960 \h </w:instrText>
-            </w:r>
-            <w:r>
-              <w:rPr>
-                <w:noProof/>
-                <w:webHidden/>
-              </w:rPr>
-            </w:r>
-            <w:r>
-              <w:rPr>
-                <w:noProof/>
-                <w:webHidden/>
-              </w:rPr>
-              <w:fldChar w:fldCharType="separate"/>
-            </w:r>
-            <w:r>
-              <w:rPr>
-                <w:noProof/>
-                <w:webHidden/>
-              </w:rPr>
-              <w:t>11</w:t>
-            </w:r>
-            <w:r>
-              <w:rPr>
-                <w:noProof/>
-                <w:webHidden/>
-              </w:rPr>
-              <w:fldChar w:fldCharType="end"/>
-            </w:r>
-          </w:hyperlink>
-        </w:p>
-        <w:p>
-          <w:pPr>
-            <w:pStyle w:val="TOC3"/>
-            <w:tabs>
-              <w:tab w:val="left" w:pos="1180"/>
-              <w:tab w:val="right" w:leader="dot" w:pos="9640"/>
-            </w:tabs>
-            <w:rPr>
-              <w:rFonts w:asciiTheme="minorHAnsi" w:eastAsiaTheme="minorEastAsia" w:hAnsiTheme="minorHAnsi" w:cstheme="minorBidi"/>
-              <w:noProof/>
-              <w:sz w:val="22"/>
-              <w:szCs w:val="22"/>
-            </w:rPr>
-          </w:pPr>
-          <w:hyperlink w:anchor="_Toc89184961" w:history="1">
-            <w:r>
-              <w:rPr>
-                <w:rStyle w:val="Hyperlink"/>
-                <w:noProof/>
-              </w:rPr>
-              <w:t>2.5.1</w:t>
-            </w:r>
-            <w:r>
-              <w:rPr>
                 <w:rFonts w:asciiTheme="minorHAnsi" w:eastAsiaTheme="minorEastAsia" w:hAnsiTheme="minorHAnsi" w:cstheme="minorBidi"/>
+                <w:b w:val="0"/>
+                <w:bCs w:val="0"/>
                 <w:noProof/>
                 <w:sz w:val="22"/>
                 <w:szCs w:val="22"/>
               </w:rPr>
+              <w:t xml:space="preserve">    </w:t>
+            </w:r>
+            <w:r>
+              <w:rPr>
+                <w:rStyle w:val="Hyperlink"/>
+                <w:b w:val="0"/>
+                <w:noProof/>
+              </w:rPr>
+              <w:t>Categories</w:t>
+            </w:r>
+            <w:r>
+              <w:rPr>
+                <w:rStyle w:val="Hyperlink"/>
+                <w:b w:val="0"/>
+                <w:noProof/>
+                <w:spacing w:val="-8"/>
+              </w:rPr>
+              <w:t xml:space="preserve"> </w:t>
+            </w:r>
+            <w:r>
+              <w:rPr>
+                <w:rStyle w:val="Hyperlink"/>
+                <w:b w:val="0"/>
+                <w:noProof/>
+              </w:rPr>
+              <w:t>Table</w:t>
+            </w:r>
+            <w:r>
+              <w:rPr>
+                <w:b w:val="0"/>
+                <w:noProof/>
+                <w:webHidden/>
+              </w:rPr>
               <w:tab/>
             </w:r>
             <w:r>
               <w:rPr>
-                <w:rStyle w:val="Hyperlink"/>
-                <w:noProof/>
-              </w:rPr>
-              <w:t>Context</w:t>
-            </w:r>
-            <w:r>
-              <w:rPr>
-                <w:rStyle w:val="Hyperlink"/>
-                <w:noProof/>
-                <w:spacing w:val="-2"/>
-              </w:rPr>
-              <w:t xml:space="preserve"> </w:t>
-            </w:r>
-            <w:r>
-              <w:rPr>
-                <w:rStyle w:val="Hyperlink"/>
-                <w:noProof/>
-              </w:rPr>
-              <w:t>Diagram</w:t>
-            </w:r>
-            <w:r>
-              <w:rPr>
-                <w:rStyle w:val="Hyperlink"/>
-                <w:noProof/>
-                <w:spacing w:val="3"/>
-              </w:rPr>
-              <w:t xml:space="preserve"> </w:t>
-            </w:r>
-            <w:r>
-              <w:rPr>
-                <w:rStyle w:val="Hyperlink"/>
-                <w:noProof/>
-              </w:rPr>
-              <w:t>(Level-0</w:t>
-            </w:r>
-            <w:r>
-              <w:rPr>
-                <w:rStyle w:val="Hyperlink"/>
-                <w:noProof/>
-                <w:spacing w:val="-2"/>
-              </w:rPr>
-              <w:t xml:space="preserve"> </w:t>
-            </w:r>
-            <w:r>
-              <w:rPr>
-                <w:rStyle w:val="Hyperlink"/>
-                <w:noProof/>
-              </w:rPr>
-              <w:t>Data</w:t>
-            </w:r>
-            <w:r>
-              <w:rPr>
-                <w:rStyle w:val="Hyperlink"/>
-                <w:noProof/>
-                <w:spacing w:val="1"/>
-              </w:rPr>
-              <w:t xml:space="preserve"> </w:t>
-            </w:r>
-            <w:r>
-              <w:rPr>
-                <w:rStyle w:val="Hyperlink"/>
-                <w:noProof/>
-              </w:rPr>
-              <w:t>flow</w:t>
-            </w:r>
-            <w:r>
-              <w:rPr>
-                <w:rStyle w:val="Hyperlink"/>
-                <w:noProof/>
-                <w:spacing w:val="-3"/>
-              </w:rPr>
-              <w:t xml:space="preserve"> </w:t>
-            </w:r>
-            <w:r>
-              <w:rPr>
-                <w:rStyle w:val="Hyperlink"/>
-                <w:noProof/>
-              </w:rPr>
-              <w:t>Diagram)</w:t>
-            </w:r>
-            <w:r>
-              <w:rPr>
+                <w:b w:val="0"/>
                 <w:noProof/>
                 <w:webHidden/>
               </w:rPr>
-              <w:tab/>
-            </w:r>
-            <w:r>
-              <w:rPr>
+              <w:fldChar w:fldCharType="begin"/>
+            </w:r>
+            <w:r>
+              <w:rPr>
+                <w:b w:val="0"/>
                 <w:noProof/>
                 <w:webHidden/>
               </w:rPr>
-              <w:fldChar w:fldCharType="begin"/>
-            </w:r>
-            <w:r>
-              <w:rPr>
+              <w:instrText xml:space="preserve"> PAGEREF _Toc89627950 \h </w:instrText>
+            </w:r>
+            <w:r>
+              <w:rPr>
+                <w:b w:val="0"/>
                 <w:noProof/>
                 <w:webHidden/>
               </w:rPr>
-              <w:instrText xml:space="preserve"> PAGEREF _Toc89184961 \h </w:instrText>
-            </w:r>
-            <w:r>
-              <w:rPr>
+            </w:r>
+            <w:r>
+              <w:rPr>
+                <w:b w:val="0"/>
                 <w:noProof/>
                 <w:webHidden/>
               </w:rPr>
-            </w:r>
-            <w:r>
-              <w:rPr>
+              <w:fldChar w:fldCharType="separate"/>
+            </w:r>
+            <w:r>
+              <w:rPr>
+                <w:b w:val="0"/>
                 <w:noProof/>
                 <w:webHidden/>
               </w:rPr>
-              <w:fldChar w:fldCharType="separate"/>
-            </w:r>
-            <w:r>
-              <w:rPr>
-                <w:noProof/>
-                <w:webHidden/>
-              </w:rPr>
-              <w:t>11</w:t>
-            </w:r>
-            <w:r>
-              <w:rPr>
-                <w:noProof/>
-                <w:webHidden/>
-              </w:rPr>
-              <w:fldChar w:fldCharType="end"/>
-            </w:r>
-          </w:hyperlink>
-        </w:p>
-        <w:p>
-          <w:pPr>
-            <w:pStyle w:val="TOC3"/>
-            <w:tabs>
-              <w:tab w:val="left" w:pos="1180"/>
-              <w:tab w:val="right" w:leader="dot" w:pos="9640"/>
-            </w:tabs>
-            <w:rPr>
-              <w:rFonts w:asciiTheme="minorHAnsi" w:eastAsiaTheme="minorEastAsia" w:hAnsiTheme="minorHAnsi" w:cstheme="minorBidi"/>
-              <w:noProof/>
-              <w:sz w:val="22"/>
-              <w:szCs w:val="22"/>
-            </w:rPr>
-          </w:pPr>
-          <w:hyperlink w:anchor="_Toc89184962" w:history="1">
-            <w:r>
-              <w:rPr>
-                <w:rStyle w:val="Hyperlink"/>
-                <w:noProof/>
-              </w:rPr>
-              <w:t>2.5.2</w:t>
-            </w:r>
-            <w:r>
-              <w:rPr>
-                <w:rFonts w:asciiTheme="minorHAnsi" w:eastAsiaTheme="minorEastAsia" w:hAnsiTheme="minorHAnsi" w:cstheme="minorBidi"/>
-                <w:noProof/>
-                <w:sz w:val="22"/>
-                <w:szCs w:val="22"/>
-              </w:rPr>
-              <w:tab/>
-            </w:r>
-            <w:r>
-              <w:rPr>
-                <w:rStyle w:val="Hyperlink"/>
-                <w:noProof/>
-              </w:rPr>
-              <w:t>Level-1</w:t>
-            </w:r>
-            <w:r>
-              <w:rPr>
-                <w:rStyle w:val="Hyperlink"/>
-                <w:noProof/>
-                <w:spacing w:val="-2"/>
-              </w:rPr>
-              <w:t xml:space="preserve"> </w:t>
-            </w:r>
-            <w:r>
-              <w:rPr>
-                <w:rStyle w:val="Hyperlink"/>
-                <w:noProof/>
-              </w:rPr>
-              <w:t>Data</w:t>
-            </w:r>
-            <w:r>
-              <w:rPr>
-                <w:rStyle w:val="Hyperlink"/>
-                <w:noProof/>
-                <w:spacing w:val="-2"/>
-              </w:rPr>
-              <w:t xml:space="preserve"> </w:t>
-            </w:r>
-            <w:r>
-              <w:rPr>
-                <w:rStyle w:val="Hyperlink"/>
-                <w:noProof/>
-              </w:rPr>
-              <w:t>Flow</w:t>
-            </w:r>
-            <w:r>
-              <w:rPr>
-                <w:rStyle w:val="Hyperlink"/>
-                <w:noProof/>
-                <w:spacing w:val="-2"/>
-              </w:rPr>
-              <w:t xml:space="preserve"> </w:t>
-            </w:r>
-            <w:r>
-              <w:rPr>
-                <w:rStyle w:val="Hyperlink"/>
-                <w:noProof/>
-              </w:rPr>
-              <w:t>Diagram</w:t>
-            </w:r>
-            <w:r>
-              <w:rPr>
-                <w:noProof/>
-                <w:webHidden/>
-              </w:rPr>
-              <w:tab/>
-            </w:r>
-            <w:r>
-              <w:rPr>
-                <w:noProof/>
-                <w:webHidden/>
-              </w:rPr>
-              <w:fldChar w:fldCharType="begin"/>
-            </w:r>
-            <w:r>
-              <w:rPr>
-                <w:noProof/>
-                <w:webHidden/>
-              </w:rPr>
-              <w:instrText xml:space="preserve"> PAGEREF _Toc89184962 \h </w:instrText>
-            </w:r>
-            <w:r>
-              <w:rPr>
-                <w:noProof/>
-                <w:webHidden/>
-              </w:rPr>
-            </w:r>
-            <w:r>
-              <w:rPr>
-                <w:noProof/>
-                <w:webHidden/>
-              </w:rPr>
-              <w:fldChar w:fldCharType="separate"/>
-            </w:r>
-            <w:r>
-              <w:rPr>
-                <w:noProof/>
-                <w:webHidden/>
-              </w:rPr>
-              <w:t>11</w:t>
-            </w:r>
-            <w:r>
-              <w:rPr>
-                <w:noProof/>
-                <w:webHidden/>
-              </w:rPr>
-              <w:fldChar w:fldCharType="end"/>
-            </w:r>
-          </w:hyperlink>
-        </w:p>
-        <w:p>
-          <w:pPr>
-            <w:pStyle w:val="TOC1"/>
-            <w:tabs>
-              <w:tab w:val="right" w:leader="dot" w:pos="9640"/>
-            </w:tabs>
-            <w:rPr>
-              <w:rFonts w:asciiTheme="minorHAnsi" w:eastAsiaTheme="minorEastAsia" w:hAnsiTheme="minorHAnsi" w:cstheme="minorBidi"/>
-              <w:b w:val="0"/>
-              <w:bCs w:val="0"/>
-              <w:noProof/>
-              <w:sz w:val="22"/>
-              <w:szCs w:val="22"/>
-            </w:rPr>
-          </w:pPr>
-          <w:hyperlink w:anchor="_Toc89184963" w:history="1">
-            <w:r>
-              <w:rPr>
-                <w:rStyle w:val="Hyperlink"/>
-                <w:noProof/>
-              </w:rPr>
-              <w:t>CHAPTER</w:t>
-            </w:r>
-            <w:r>
-              <w:rPr>
-                <w:rStyle w:val="Hyperlink"/>
-                <w:noProof/>
-                <w:spacing w:val="-7"/>
-              </w:rPr>
-              <w:t xml:space="preserve"> </w:t>
-            </w:r>
-            <w:r>
-              <w:rPr>
-                <w:rStyle w:val="Hyperlink"/>
-                <w:noProof/>
-              </w:rPr>
-              <w:t>3</w:t>
-            </w:r>
-            <w:r>
-              <w:rPr>
-                <w:noProof/>
-                <w:webHidden/>
-              </w:rPr>
-              <w:tab/>
-            </w:r>
-            <w:r>
-              <w:rPr>
-                <w:noProof/>
-                <w:webHidden/>
-              </w:rPr>
-              <w:fldChar w:fldCharType="begin"/>
-            </w:r>
-            <w:r>
-              <w:rPr>
-                <w:noProof/>
-                <w:webHidden/>
-              </w:rPr>
-              <w:instrText xml:space="preserve"> PAGEREF _Toc89184963 \h </w:instrText>
-            </w:r>
-            <w:r>
-              <w:rPr>
-                <w:noProof/>
-                <w:webHidden/>
-              </w:rPr>
-            </w:r>
-            <w:r>
-              <w:rPr>
-                <w:noProof/>
-                <w:webHidden/>
-              </w:rPr>
-              <w:fldChar w:fldCharType="separate"/>
-            </w:r>
-            <w:r>
-              <w:rPr>
-                <w:noProof/>
-                <w:webHidden/>
-              </w:rPr>
-              <w:t>13</w:t>
-            </w:r>
-            <w:r>
-              <w:rPr>
-                <w:noProof/>
-                <w:webHidden/>
-              </w:rPr>
-              <w:fldChar w:fldCharType="end"/>
-            </w:r>
-          </w:hyperlink>
-        </w:p>
-        <w:p>
-          <w:pPr>
-            <w:pStyle w:val="TOC2"/>
-            <w:tabs>
-              <w:tab w:val="right" w:leader="dot" w:pos="9640"/>
-            </w:tabs>
-            <w:rPr>
-              <w:rFonts w:asciiTheme="minorHAnsi" w:eastAsiaTheme="minorEastAsia" w:hAnsiTheme="minorHAnsi" w:cstheme="minorBidi"/>
-              <w:b w:val="0"/>
-              <w:bCs w:val="0"/>
-              <w:noProof/>
-              <w:sz w:val="22"/>
-              <w:szCs w:val="22"/>
-            </w:rPr>
-          </w:pPr>
-          <w:hyperlink w:anchor="_Toc89184964" w:history="1">
-            <w:r>
-              <w:rPr>
-                <w:rStyle w:val="Hyperlink"/>
-                <w:noProof/>
-              </w:rPr>
-              <w:t>SYSTEM</w:t>
-            </w:r>
-            <w:r>
-              <w:rPr>
-                <w:rStyle w:val="Hyperlink"/>
-                <w:noProof/>
-                <w:spacing w:val="-5"/>
-              </w:rPr>
-              <w:t xml:space="preserve"> </w:t>
-            </w:r>
-            <w:r>
-              <w:rPr>
-                <w:rStyle w:val="Hyperlink"/>
-                <w:noProof/>
-              </w:rPr>
-              <w:t>DESIGN</w:t>
-            </w:r>
-            <w:r>
-              <w:rPr>
-                <w:noProof/>
-                <w:webHidden/>
-              </w:rPr>
-              <w:tab/>
-            </w:r>
-            <w:r>
-              <w:rPr>
-                <w:noProof/>
-                <w:webHidden/>
-              </w:rPr>
-              <w:fldChar w:fldCharType="begin"/>
-            </w:r>
-            <w:r>
-              <w:rPr>
-                <w:noProof/>
-                <w:webHidden/>
-              </w:rPr>
-              <w:instrText xml:space="preserve"> PAGEREF _Toc89184964 \h </w:instrText>
-            </w:r>
-            <w:r>
-              <w:rPr>
-                <w:noProof/>
-                <w:webHidden/>
-              </w:rPr>
-            </w:r>
-            <w:r>
-              <w:rPr>
-                <w:noProof/>
-                <w:webHidden/>
-              </w:rPr>
-              <w:fldChar w:fldCharType="separate"/>
-            </w:r>
-            <w:r>
-              <w:rPr>
-                <w:noProof/>
-                <w:webHidden/>
-              </w:rPr>
-              <w:t>13</w:t>
-            </w:r>
-            <w:r>
-              <w:rPr>
-                <w:noProof/>
-                <w:webHidden/>
-              </w:rPr>
-              <w:fldChar w:fldCharType="end"/>
-            </w:r>
-          </w:hyperlink>
-        </w:p>
-        <w:p>
-          <w:pPr>
-            <w:pStyle w:val="TOC3"/>
-            <w:tabs>
-              <w:tab w:val="left" w:pos="1180"/>
-              <w:tab w:val="right" w:leader="dot" w:pos="9640"/>
-            </w:tabs>
-            <w:rPr>
-              <w:rFonts w:asciiTheme="minorHAnsi" w:eastAsiaTheme="minorEastAsia" w:hAnsiTheme="minorHAnsi" w:cstheme="minorBidi"/>
-              <w:noProof/>
-              <w:sz w:val="22"/>
-              <w:szCs w:val="22"/>
-            </w:rPr>
-          </w:pPr>
-          <w:hyperlink w:anchor="_Toc89184965" w:history="1">
-            <w:r>
-              <w:rPr>
-                <w:rStyle w:val="Hyperlink"/>
-                <w:noProof/>
-                <w:spacing w:val="-1"/>
-              </w:rPr>
-              <w:t>3.1.1</w:t>
-            </w:r>
-            <w:r>
-              <w:rPr>
-                <w:rFonts w:asciiTheme="minorHAnsi" w:eastAsiaTheme="minorEastAsia" w:hAnsiTheme="minorHAnsi" w:cstheme="minorBidi"/>
-                <w:noProof/>
-                <w:sz w:val="22"/>
-                <w:szCs w:val="22"/>
-              </w:rPr>
-              <w:tab/>
-            </w:r>
-            <w:r>
-              <w:rPr>
-                <w:rStyle w:val="Hyperlink"/>
-                <w:noProof/>
-              </w:rPr>
-              <w:t>Allarticles</w:t>
-            </w:r>
-            <w:r>
-              <w:rPr>
-                <w:rStyle w:val="Hyperlink"/>
-                <w:noProof/>
-                <w:spacing w:val="-3"/>
-              </w:rPr>
-              <w:t xml:space="preserve"> </w:t>
-            </w:r>
-            <w:r>
-              <w:rPr>
-                <w:rStyle w:val="Hyperlink"/>
-                <w:noProof/>
-              </w:rPr>
-              <w:t>Table</w:t>
-            </w:r>
-            <w:r>
-              <w:rPr>
-                <w:noProof/>
-                <w:webHidden/>
-              </w:rPr>
-              <w:tab/>
-            </w:r>
-            <w:r>
-              <w:rPr>
-                <w:noProof/>
-                <w:webHidden/>
-              </w:rPr>
-              <w:fldChar w:fldCharType="begin"/>
-            </w:r>
-            <w:r>
-              <w:rPr>
-                <w:noProof/>
-                <w:webHidden/>
-              </w:rPr>
-              <w:instrText xml:space="preserve"> PAGEREF _Toc89184965 \h </w:instrText>
-            </w:r>
-            <w:r>
-              <w:rPr>
-                <w:noProof/>
-                <w:webHidden/>
-              </w:rPr>
-            </w:r>
-            <w:r>
-              <w:rPr>
-                <w:noProof/>
-                <w:webHidden/>
-              </w:rPr>
-              <w:fldChar w:fldCharType="separate"/>
-            </w:r>
-            <w:r>
-              <w:rPr>
-                <w:noProof/>
-                <w:webHidden/>
-              </w:rPr>
-              <w:t>13</w:t>
-            </w:r>
-            <w:r>
-              <w:rPr>
+              <w:t>14</w:t>
+            </w:r>
+            <w:r>
+              <w:rPr>
+                <w:b w:val="0"/>
                 <w:noProof/>
                 <w:webHidden/>
               </w:rPr>
@@ -7438,14 +7505,24 @@
               <w:szCs w:val="22"/>
             </w:rPr>
           </w:pPr>
-          <w:hyperlink w:anchor="_Toc89184966" w:history="1">
+          <w:r>
+            <w:rPr>
+              <w:rStyle w:val="Hyperlink"/>
+              <w:b w:val="0"/>
+              <w:noProof/>
+              <w:u w:val="none"/>
+            </w:rPr>
+            <w:t xml:space="preserve">    </w:t>
+          </w:r>
+          <w:hyperlink w:anchor="_Toc89627951" w:history="1">
             <w:r>
               <w:rPr>
                 <w:rStyle w:val="Hyperlink"/>
+                <w:b w:val="0"/>
                 <w:noProof/>
                 <w:spacing w:val="-1"/>
               </w:rPr>
-              <w:t>3.1.2</w:t>
+              <w:t>3.1.3</w:t>
             </w:r>
             <w:r>
               <w:rPr>
@@ -7460,28 +7537,44 @@
             </w:r>
             <w:r>
               <w:rPr>
+                <w:rFonts w:asciiTheme="minorHAnsi" w:eastAsiaTheme="minorEastAsia" w:hAnsiTheme="minorHAnsi" w:cstheme="minorBidi"/>
+                <w:b w:val="0"/>
+                <w:bCs w:val="0"/>
+                <w:noProof/>
+                <w:sz w:val="22"/>
+                <w:szCs w:val="22"/>
+              </w:rPr>
+              <w:t xml:space="preserve">    </w:t>
+            </w:r>
+            <w:r>
+              <w:rPr>
                 <w:rStyle w:val="Hyperlink"/>
-                <w:noProof/>
-              </w:rPr>
-              <w:t>Categories</w:t>
+                <w:b w:val="0"/>
+                <w:noProof/>
+                <w:u w:val="none"/>
+              </w:rPr>
+              <w:t>Commodities</w:t>
             </w:r>
             <w:r>
               <w:rPr>
                 <w:rStyle w:val="Hyperlink"/>
-                <w:noProof/>
-                <w:spacing w:val="-8"/>
+                <w:b w:val="0"/>
+                <w:noProof/>
+                <w:spacing w:val="-11"/>
               </w:rPr>
               <w:t xml:space="preserve"> </w:t>
             </w:r>
             <w:r>
               <w:rPr>
                 <w:rStyle w:val="Hyperlink"/>
+                <w:b w:val="0"/>
                 <w:noProof/>
               </w:rPr>
               <w:t>Table</w:t>
             </w:r>
             <w:r>
               <w:rPr>
+                <w:b w:val="0"/>
                 <w:noProof/>
                 <w:webHidden/>
               </w:rPr>
@@ -7489,6 +7582,7 @@
             </w:r>
             <w:r>
               <w:rPr>
+                <w:b w:val="0"/>
                 <w:noProof/>
                 <w:webHidden/>
               </w:rPr>
@@ -7496,19 +7590,22 @@
             </w:r>
             <w:r>
               <w:rPr>
+                <w:b w:val="0"/>
                 <w:noProof/>
                 <w:webHidden/>
               </w:rPr>
-              <w:instrText xml:space="preserve"> PAGEREF _Toc89184966 \h </w:instrText>
-            </w:r>
-            <w:r>
-              <w:rPr>
+              <w:instrText xml:space="preserve"> PAGEREF _Toc89627951 \h </w:instrText>
+            </w:r>
+            <w:r>
+              <w:rPr>
+                <w:b w:val="0"/>
                 <w:noProof/>
                 <w:webHidden/>
               </w:rPr>
             </w:r>
             <w:r>
               <w:rPr>
+                <w:b w:val="0"/>
                 <w:noProof/>
                 <w:webHidden/>
               </w:rPr>
@@ -7516,6 +7613,7 @@
             </w:r>
             <w:r>
               <w:rPr>
+                <w:b w:val="0"/>
                 <w:noProof/>
                 <w:webHidden/>
               </w:rPr>
@@ -7523,6 +7621,7 @@
             </w:r>
             <w:r>
               <w:rPr>
+                <w:b w:val="0"/>
                 <w:noProof/>
                 <w:webHidden/>
               </w:rPr>
@@ -7546,14 +7645,24 @@
               <w:szCs w:val="22"/>
             </w:rPr>
           </w:pPr>
-          <w:hyperlink w:anchor="_Toc89184967" w:history="1">
+          <w:r>
+            <w:rPr>
+              <w:rStyle w:val="Hyperlink"/>
+              <w:b w:val="0"/>
+              <w:noProof/>
+              <w:u w:val="none"/>
+            </w:rPr>
+            <w:t xml:space="preserve">    </w:t>
+          </w:r>
+          <w:hyperlink w:anchor="_Toc89627952" w:history="1">
             <w:r>
               <w:rPr>
                 <w:rStyle w:val="Hyperlink"/>
+                <w:b w:val="0"/>
                 <w:noProof/>
                 <w:spacing w:val="-1"/>
               </w:rPr>
-              <w:t>3.1.3</w:t>
+              <w:t>3.1.4</w:t>
             </w:r>
             <w:r>
               <w:rPr>
@@ -7568,28 +7677,43 @@
             </w:r>
             <w:r>
               <w:rPr>
+                <w:rFonts w:asciiTheme="minorHAnsi" w:eastAsiaTheme="minorEastAsia" w:hAnsiTheme="minorHAnsi" w:cstheme="minorBidi"/>
+                <w:b w:val="0"/>
+                <w:bCs w:val="0"/>
+                <w:noProof/>
+                <w:sz w:val="22"/>
+                <w:szCs w:val="22"/>
+              </w:rPr>
+              <w:t xml:space="preserve">    </w:t>
+            </w:r>
+            <w:r>
+              <w:rPr>
                 <w:rStyle w:val="Hyperlink"/>
-                <w:noProof/>
-              </w:rPr>
-              <w:t>Commodities</w:t>
+                <w:b w:val="0"/>
+                <w:noProof/>
+              </w:rPr>
+              <w:t>Navigations</w:t>
             </w:r>
             <w:r>
               <w:rPr>
                 <w:rStyle w:val="Hyperlink"/>
-                <w:noProof/>
-                <w:spacing w:val="-11"/>
+                <w:b w:val="0"/>
+                <w:noProof/>
+                <w:spacing w:val="-9"/>
               </w:rPr>
               <w:t xml:space="preserve"> </w:t>
             </w:r>
             <w:r>
               <w:rPr>
                 <w:rStyle w:val="Hyperlink"/>
+                <w:b w:val="0"/>
                 <w:noProof/>
               </w:rPr>
               <w:t>Table</w:t>
             </w:r>
             <w:r>
               <w:rPr>
+                <w:b w:val="0"/>
                 <w:noProof/>
                 <w:webHidden/>
               </w:rPr>
@@ -7597,6 +7721,7 @@
             </w:r>
             <w:r>
               <w:rPr>
+                <w:b w:val="0"/>
                 <w:noProof/>
                 <w:webHidden/>
               </w:rPr>
@@ -7604,19 +7729,22 @@
             </w:r>
             <w:r>
               <w:rPr>
+                <w:b w:val="0"/>
                 <w:noProof/>
                 <w:webHidden/>
               </w:rPr>
-              <w:instrText xml:space="preserve"> PAGEREF _Toc89184967 \h </w:instrText>
-            </w:r>
-            <w:r>
-              <w:rPr>
+              <w:instrText xml:space="preserve"> PAGEREF _Toc89627952 \h </w:instrText>
+            </w:r>
+            <w:r>
+              <w:rPr>
+                <w:b w:val="0"/>
                 <w:noProof/>
                 <w:webHidden/>
               </w:rPr>
             </w:r>
             <w:r>
               <w:rPr>
+                <w:b w:val="0"/>
                 <w:noProof/>
                 <w:webHidden/>
               </w:rPr>
@@ -7624,6 +7752,7 @@
             </w:r>
             <w:r>
               <w:rPr>
+                <w:b w:val="0"/>
                 <w:noProof/>
                 <w:webHidden/>
               </w:rPr>
@@ -7631,6 +7760,7 @@
             </w:r>
             <w:r>
               <w:rPr>
+                <w:b w:val="0"/>
                 <w:noProof/>
                 <w:webHidden/>
               </w:rPr>
@@ -7654,14 +7784,25 @@
               <w:szCs w:val="22"/>
             </w:rPr>
           </w:pPr>
-          <w:hyperlink w:anchor="_Toc89184968" w:history="1">
+          <w:r>
+            <w:rPr>
+              <w:rStyle w:val="Hyperlink"/>
+              <w:b w:val="0"/>
+              <w:noProof/>
+              <w:u w:val="none"/>
+            </w:rPr>
+            <w:t xml:space="preserve">    </w:t>
+          </w:r>
+          <w:hyperlink w:anchor="_Toc89627953" w:history="1">
             <w:r>
               <w:rPr>
                 <w:rStyle w:val="Hyperlink"/>
+                <w:b w:val="0"/>
                 <w:noProof/>
                 <w:spacing w:val="-1"/>
-              </w:rPr>
-              <w:t>3.1.4</w:t>
+                <w:u w:val="none"/>
+              </w:rPr>
+              <w:t>3.1.5</w:t>
             </w:r>
             <w:r>
               <w:rPr>
@@ -7676,28 +7817,46 @@
             </w:r>
             <w:r>
               <w:rPr>
+                <w:rFonts w:asciiTheme="minorHAnsi" w:eastAsiaTheme="minorEastAsia" w:hAnsiTheme="minorHAnsi" w:cstheme="minorBidi"/>
+                <w:b w:val="0"/>
+                <w:bCs w:val="0"/>
+                <w:noProof/>
+                <w:sz w:val="22"/>
+                <w:szCs w:val="22"/>
+              </w:rPr>
+              <w:t xml:space="preserve">    </w:t>
+            </w:r>
+            <w:r>
+              <w:rPr>
                 <w:rStyle w:val="Hyperlink"/>
-                <w:noProof/>
-              </w:rPr>
-              <w:t>Navigations</w:t>
+                <w:b w:val="0"/>
+                <w:noProof/>
+                <w:u w:val="none"/>
+              </w:rPr>
+              <w:t>Pages</w:t>
             </w:r>
             <w:r>
               <w:rPr>
                 <w:rStyle w:val="Hyperlink"/>
-                <w:noProof/>
-                <w:spacing w:val="-9"/>
+                <w:b w:val="0"/>
+                <w:noProof/>
+                <w:spacing w:val="-7"/>
+                <w:u w:val="none"/>
               </w:rPr>
               <w:t xml:space="preserve"> </w:t>
             </w:r>
             <w:r>
               <w:rPr>
                 <w:rStyle w:val="Hyperlink"/>
-                <w:noProof/>
+                <w:b w:val="0"/>
+                <w:noProof/>
+                <w:u w:val="none"/>
               </w:rPr>
               <w:t>Table</w:t>
             </w:r>
             <w:r>
               <w:rPr>
+                <w:b w:val="0"/>
                 <w:noProof/>
                 <w:webHidden/>
               </w:rPr>
@@ -7705,6 +7864,7 @@
             </w:r>
             <w:r>
               <w:rPr>
+                <w:b w:val="0"/>
                 <w:noProof/>
                 <w:webHidden/>
               </w:rPr>
@@ -7712,19 +7872,22 @@
             </w:r>
             <w:r>
               <w:rPr>
+                <w:b w:val="0"/>
                 <w:noProof/>
                 <w:webHidden/>
               </w:rPr>
-              <w:instrText xml:space="preserve"> PAGEREF _Toc89184968 \h </w:instrText>
-            </w:r>
-            <w:r>
-              <w:rPr>
+              <w:instrText xml:space="preserve"> PAGEREF _Toc89627953 \h </w:instrText>
+            </w:r>
+            <w:r>
+              <w:rPr>
+                <w:b w:val="0"/>
                 <w:noProof/>
                 <w:webHidden/>
               </w:rPr>
             </w:r>
             <w:r>
               <w:rPr>
+                <w:b w:val="0"/>
                 <w:noProof/>
                 <w:webHidden/>
               </w:rPr>
@@ -7732,10 +7895,188 @@
             </w:r>
             <w:r>
               <w:rPr>
+                <w:b w:val="0"/>
                 <w:noProof/>
                 <w:webHidden/>
               </w:rPr>
-              <w:t>14</w:t>
+              <w:t>15</w:t>
+            </w:r>
+            <w:r>
+              <w:rPr>
+                <w:b w:val="0"/>
+                <w:noProof/>
+                <w:webHidden/>
+              </w:rPr>
+              <w:fldChar w:fldCharType="end"/>
+            </w:r>
+          </w:hyperlink>
+        </w:p>
+        <w:p>
+          <w:pPr>
+            <w:pStyle w:val="TOC1"/>
+            <w:tabs>
+              <w:tab w:val="right" w:leader="dot" w:pos="9640"/>
+            </w:tabs>
+            <w:rPr>
+              <w:rFonts w:asciiTheme="minorHAnsi" w:eastAsiaTheme="minorEastAsia" w:hAnsiTheme="minorHAnsi" w:cstheme="minorBidi"/>
+              <w:b w:val="0"/>
+              <w:bCs w:val="0"/>
+              <w:noProof/>
+              <w:sz w:val="22"/>
+              <w:szCs w:val="22"/>
+            </w:rPr>
+          </w:pPr>
+          <w:hyperlink w:anchor="_Toc89627954" w:history="1">
+            <w:r>
+              <w:rPr>
+                <w:rStyle w:val="Hyperlink"/>
+                <w:noProof/>
+              </w:rPr>
+              <w:t>CHAPTER</w:t>
+            </w:r>
+            <w:r>
+              <w:rPr>
+                <w:rStyle w:val="Hyperlink"/>
+                <w:noProof/>
+                <w:spacing w:val="-7"/>
+              </w:rPr>
+              <w:t xml:space="preserve"> </w:t>
+            </w:r>
+            <w:r>
+              <w:rPr>
+                <w:rStyle w:val="Hyperlink"/>
+                <w:noProof/>
+              </w:rPr>
+              <w:t>4</w:t>
+            </w:r>
+            <w:r>
+              <w:rPr>
+                <w:noProof/>
+                <w:webHidden/>
+              </w:rPr>
+              <w:tab/>
+            </w:r>
+            <w:r>
+              <w:rPr>
+                <w:noProof/>
+                <w:webHidden/>
+              </w:rPr>
+              <w:fldChar w:fldCharType="begin"/>
+            </w:r>
+            <w:r>
+              <w:rPr>
+                <w:noProof/>
+                <w:webHidden/>
+              </w:rPr>
+              <w:instrText xml:space="preserve"> PAGEREF _Toc89627954 \h </w:instrText>
+            </w:r>
+            <w:r>
+              <w:rPr>
+                <w:noProof/>
+                <w:webHidden/>
+              </w:rPr>
+            </w:r>
+            <w:r>
+              <w:rPr>
+                <w:noProof/>
+                <w:webHidden/>
+              </w:rPr>
+              <w:fldChar w:fldCharType="separate"/>
+            </w:r>
+            <w:r>
+              <w:rPr>
+                <w:noProof/>
+                <w:webHidden/>
+              </w:rPr>
+              <w:t>16</w:t>
+            </w:r>
+            <w:r>
+              <w:rPr>
+                <w:noProof/>
+                <w:webHidden/>
+              </w:rPr>
+              <w:fldChar w:fldCharType="end"/>
+            </w:r>
+          </w:hyperlink>
+        </w:p>
+        <w:p>
+          <w:pPr>
+            <w:pStyle w:val="TOC2"/>
+            <w:tabs>
+              <w:tab w:val="right" w:leader="dot" w:pos="9640"/>
+            </w:tabs>
+            <w:rPr>
+              <w:rFonts w:asciiTheme="minorHAnsi" w:eastAsiaTheme="minorEastAsia" w:hAnsiTheme="minorHAnsi" w:cstheme="minorBidi"/>
+              <w:b w:val="0"/>
+              <w:bCs w:val="0"/>
+              <w:noProof/>
+              <w:sz w:val="22"/>
+              <w:szCs w:val="22"/>
+            </w:rPr>
+          </w:pPr>
+          <w:hyperlink w:anchor="_Toc89627955" w:history="1">
+            <w:r>
+              <w:rPr>
+                <w:rStyle w:val="Hyperlink"/>
+                <w:noProof/>
+              </w:rPr>
+              <w:t>SYSTEM</w:t>
+            </w:r>
+            <w:r>
+              <w:rPr>
+                <w:rStyle w:val="Hyperlink"/>
+                <w:noProof/>
+                <w:spacing w:val="-11"/>
+              </w:rPr>
+              <w:t xml:space="preserve"> </w:t>
+            </w:r>
+            <w:r>
+              <w:rPr>
+                <w:rStyle w:val="Hyperlink"/>
+                <w:noProof/>
+              </w:rPr>
+              <w:t>IMPLEMENTATION</w:t>
+            </w:r>
+            <w:r>
+              <w:rPr>
+                <w:noProof/>
+                <w:webHidden/>
+              </w:rPr>
+              <w:tab/>
+            </w:r>
+            <w:r>
+              <w:rPr>
+                <w:noProof/>
+                <w:webHidden/>
+              </w:rPr>
+              <w:fldChar w:fldCharType="begin"/>
+            </w:r>
+            <w:r>
+              <w:rPr>
+                <w:noProof/>
+                <w:webHidden/>
+              </w:rPr>
+              <w:instrText xml:space="preserve"> PAGEREF _Toc89627955 \h </w:instrText>
+            </w:r>
+            <w:r>
+              <w:rPr>
+                <w:noProof/>
+                <w:webHidden/>
+              </w:rPr>
+            </w:r>
+            <w:r>
+              <w:rPr>
+                <w:noProof/>
+                <w:webHidden/>
+              </w:rPr>
+              <w:fldChar w:fldCharType="separate"/>
+            </w:r>
+            <w:r>
+              <w:rPr>
+                <w:noProof/>
+                <w:webHidden/>
+              </w:rPr>
+              <w:t>16</w:t>
             </w:r>
             <w:r>
               <w:rPr>
@@ -7762,14 +8103,13 @@
               <w:szCs w:val="22"/>
             </w:rPr>
           </w:pPr>
-          <w:hyperlink w:anchor="_Toc89184969" w:history="1">
+          <w:hyperlink w:anchor="_Toc89627956" w:history="1">
             <w:r>
               <w:rPr>
                 <w:rStyle w:val="Hyperlink"/>
                 <w:noProof/>
-                <w:spacing w:val="-1"/>
-              </w:rPr>
-              <w:t>3.1.5</w:t>
+              </w:rPr>
+              <w:t>4.1</w:t>
             </w:r>
             <w:r>
               <w:rPr>
@@ -7787,13 +8127,13 @@
                 <w:rStyle w:val="Hyperlink"/>
                 <w:noProof/>
               </w:rPr>
-              <w:t>Pages</w:t>
+              <w:t>Front</w:t>
             </w:r>
             <w:r>
               <w:rPr>
                 <w:rStyle w:val="Hyperlink"/>
                 <w:noProof/>
-                <w:spacing w:val="-7"/>
+                <w:spacing w:val="-4"/>
               </w:rPr>
               <w:t xml:space="preserve"> </w:t>
             </w:r>
@@ -7802,7 +8142,22 @@
                 <w:rStyle w:val="Hyperlink"/>
                 <w:noProof/>
               </w:rPr>
-              <w:t>Table</w:t>
+              <w:t>End</w:t>
+            </w:r>
+            <w:r>
+              <w:rPr>
+                <w:rStyle w:val="Hyperlink"/>
+                <w:noProof/>
+                <w:spacing w:val="-3"/>
+              </w:rPr>
+              <w:t xml:space="preserve"> </w:t>
+            </w:r>
+            <w:r>
+              <w:rPr>
+                <w:rStyle w:val="Hyperlink"/>
+                <w:noProof/>
+              </w:rPr>
+              <w:t>Tools</w:t>
             </w:r>
             <w:r>
               <w:rPr>
@@ -7823,7 +8178,7 @@
                 <w:noProof/>
                 <w:webHidden/>
               </w:rPr>
-              <w:instrText xml:space="preserve"> PAGEREF _Toc89184969 \h </w:instrText>
+              <w:instrText xml:space="preserve"> PAGEREF _Toc89627956 \h </w:instrText>
             </w:r>
             <w:r>
               <w:rPr>
@@ -7843,7 +8198,7 @@
                 <w:noProof/>
                 <w:webHidden/>
               </w:rPr>
-              <w:t>15</w:t>
+              <w:t>16</w:t>
             </w:r>
             <w:r>
               <w:rPr>
@@ -7856,32 +8211,353 @@
         </w:p>
         <w:p>
           <w:pPr>
-            <w:pStyle w:val="TOC1"/>
+            <w:pStyle w:val="TOC3"/>
+            <w:tabs>
+              <w:tab w:val="left" w:pos="1180"/>
+              <w:tab w:val="right" w:leader="dot" w:pos="9640"/>
+            </w:tabs>
+            <w:rPr>
+              <w:rFonts w:asciiTheme="minorHAnsi" w:eastAsiaTheme="minorEastAsia" w:hAnsiTheme="minorHAnsi" w:cstheme="minorBidi"/>
+              <w:noProof/>
+              <w:sz w:val="22"/>
+              <w:szCs w:val="22"/>
+            </w:rPr>
+          </w:pPr>
+          <w:r>
+            <w:rPr>
+              <w:rStyle w:val="Hyperlink"/>
+              <w:noProof/>
+              <w:u w:val="none"/>
+            </w:rPr>
+            <w:t xml:space="preserve">    </w:t>
+          </w:r>
+          <w:hyperlink w:anchor="_Toc89627957" w:history="1">
+            <w:r>
+              <w:rPr>
+                <w:rStyle w:val="Hyperlink"/>
+                <w:noProof/>
+              </w:rPr>
+              <w:t>4.1.1</w:t>
+            </w:r>
+            <w:r>
+              <w:rPr>
+                <w:rFonts w:asciiTheme="minorHAnsi" w:eastAsiaTheme="minorEastAsia" w:hAnsiTheme="minorHAnsi" w:cstheme="minorBidi"/>
+                <w:noProof/>
+                <w:sz w:val="22"/>
+                <w:szCs w:val="22"/>
+              </w:rPr>
+              <w:tab/>
+            </w:r>
+            <w:r>
+              <w:rPr>
+                <w:rFonts w:asciiTheme="minorHAnsi" w:eastAsiaTheme="minorEastAsia" w:hAnsiTheme="minorHAnsi" w:cstheme="minorBidi"/>
+                <w:noProof/>
+                <w:sz w:val="22"/>
+                <w:szCs w:val="22"/>
+              </w:rPr>
+              <w:t xml:space="preserve">    </w:t>
+            </w:r>
+            <w:r>
+              <w:rPr>
+                <w:rStyle w:val="Hyperlink"/>
+                <w:noProof/>
+              </w:rPr>
+              <w:t>HTML</w:t>
+            </w:r>
+            <w:r>
+              <w:rPr>
+                <w:noProof/>
+                <w:webHidden/>
+              </w:rPr>
+              <w:tab/>
+            </w:r>
+            <w:r>
+              <w:rPr>
+                <w:noProof/>
+                <w:webHidden/>
+              </w:rPr>
+              <w:fldChar w:fldCharType="begin"/>
+            </w:r>
+            <w:r>
+              <w:rPr>
+                <w:noProof/>
+                <w:webHidden/>
+              </w:rPr>
+              <w:instrText xml:space="preserve"> PAGEREF _Toc89627957 \h </w:instrText>
+            </w:r>
+            <w:r>
+              <w:rPr>
+                <w:noProof/>
+                <w:webHidden/>
+              </w:rPr>
+            </w:r>
+            <w:r>
+              <w:rPr>
+                <w:noProof/>
+                <w:webHidden/>
+              </w:rPr>
+              <w:fldChar w:fldCharType="separate"/>
+            </w:r>
+            <w:r>
+              <w:rPr>
+                <w:noProof/>
+                <w:webHidden/>
+              </w:rPr>
+              <w:t>16</w:t>
+            </w:r>
+            <w:r>
+              <w:rPr>
+                <w:noProof/>
+                <w:webHidden/>
+              </w:rPr>
+              <w:fldChar w:fldCharType="end"/>
+            </w:r>
+          </w:hyperlink>
+        </w:p>
+        <w:p>
+          <w:pPr>
+            <w:pStyle w:val="TOC3"/>
+            <w:tabs>
+              <w:tab w:val="left" w:pos="1180"/>
+              <w:tab w:val="right" w:leader="dot" w:pos="9640"/>
+            </w:tabs>
+            <w:rPr>
+              <w:rFonts w:asciiTheme="minorHAnsi" w:eastAsiaTheme="minorEastAsia" w:hAnsiTheme="minorHAnsi" w:cstheme="minorBidi"/>
+              <w:noProof/>
+              <w:sz w:val="22"/>
+              <w:szCs w:val="22"/>
+            </w:rPr>
+          </w:pPr>
+          <w:r>
+            <w:rPr>
+              <w:rStyle w:val="Hyperlink"/>
+              <w:noProof/>
+              <w:u w:val="none"/>
+            </w:rPr>
+            <w:t xml:space="preserve">    </w:t>
+          </w:r>
+          <w:hyperlink w:anchor="_Toc89627958" w:history="1">
+            <w:r>
+              <w:rPr>
+                <w:rStyle w:val="Hyperlink"/>
+                <w:noProof/>
+              </w:rPr>
+              <w:t>4.1.2</w:t>
+            </w:r>
+            <w:r>
+              <w:rPr>
+                <w:rFonts w:asciiTheme="minorHAnsi" w:eastAsiaTheme="minorEastAsia" w:hAnsiTheme="minorHAnsi" w:cstheme="minorBidi"/>
+                <w:noProof/>
+                <w:sz w:val="22"/>
+                <w:szCs w:val="22"/>
+              </w:rPr>
+              <w:tab/>
+            </w:r>
+            <w:r>
+              <w:rPr>
+                <w:rFonts w:asciiTheme="minorHAnsi" w:eastAsiaTheme="minorEastAsia" w:hAnsiTheme="minorHAnsi" w:cstheme="minorBidi"/>
+                <w:noProof/>
+                <w:sz w:val="22"/>
+                <w:szCs w:val="22"/>
+              </w:rPr>
+              <w:t xml:space="preserve">    </w:t>
+            </w:r>
+            <w:r>
+              <w:rPr>
+                <w:rStyle w:val="Hyperlink"/>
+                <w:noProof/>
+              </w:rPr>
+              <w:t>CSS</w:t>
+            </w:r>
+            <w:r>
+              <w:rPr>
+                <w:noProof/>
+                <w:webHidden/>
+              </w:rPr>
+              <w:tab/>
+            </w:r>
+            <w:r>
+              <w:rPr>
+                <w:noProof/>
+                <w:webHidden/>
+              </w:rPr>
+              <w:fldChar w:fldCharType="begin"/>
+            </w:r>
+            <w:r>
+              <w:rPr>
+                <w:noProof/>
+                <w:webHidden/>
+              </w:rPr>
+              <w:instrText xml:space="preserve"> PAGEREF _Toc89627958 \h </w:instrText>
+            </w:r>
+            <w:r>
+              <w:rPr>
+                <w:noProof/>
+                <w:webHidden/>
+              </w:rPr>
+            </w:r>
+            <w:r>
+              <w:rPr>
+                <w:noProof/>
+                <w:webHidden/>
+              </w:rPr>
+              <w:fldChar w:fldCharType="separate"/>
+            </w:r>
+            <w:r>
+              <w:rPr>
+                <w:noProof/>
+                <w:webHidden/>
+              </w:rPr>
+              <w:t>16</w:t>
+            </w:r>
+            <w:r>
+              <w:rPr>
+                <w:noProof/>
+                <w:webHidden/>
+              </w:rPr>
+              <w:fldChar w:fldCharType="end"/>
+            </w:r>
+          </w:hyperlink>
+        </w:p>
+        <w:p>
+          <w:pPr>
+            <w:pStyle w:val="TOC3"/>
+            <w:tabs>
+              <w:tab w:val="left" w:pos="1180"/>
+              <w:tab w:val="right" w:leader="dot" w:pos="9640"/>
+            </w:tabs>
+            <w:rPr>
+              <w:rFonts w:asciiTheme="minorHAnsi" w:eastAsiaTheme="minorEastAsia" w:hAnsiTheme="minorHAnsi" w:cstheme="minorBidi"/>
+              <w:noProof/>
+              <w:sz w:val="22"/>
+              <w:szCs w:val="22"/>
+            </w:rPr>
+          </w:pPr>
+          <w:r>
+            <w:rPr>
+              <w:rStyle w:val="Hyperlink"/>
+              <w:noProof/>
+              <w:u w:val="none"/>
+            </w:rPr>
+            <w:t xml:space="preserve">    </w:t>
+          </w:r>
+          <w:hyperlink w:anchor="_Toc89627959" w:history="1">
+            <w:r>
+              <w:rPr>
+                <w:rStyle w:val="Hyperlink"/>
+                <w:noProof/>
+              </w:rPr>
+              <w:t>4.1.3</w:t>
+            </w:r>
+            <w:r>
+              <w:rPr>
+                <w:rFonts w:asciiTheme="minorHAnsi" w:eastAsiaTheme="minorEastAsia" w:hAnsiTheme="minorHAnsi" w:cstheme="minorBidi"/>
+                <w:noProof/>
+                <w:sz w:val="22"/>
+                <w:szCs w:val="22"/>
+              </w:rPr>
+              <w:tab/>
+            </w:r>
+            <w:r>
+              <w:rPr>
+                <w:rFonts w:asciiTheme="minorHAnsi" w:eastAsiaTheme="minorEastAsia" w:hAnsiTheme="minorHAnsi" w:cstheme="minorBidi"/>
+                <w:noProof/>
+                <w:sz w:val="22"/>
+                <w:szCs w:val="22"/>
+              </w:rPr>
+              <w:t xml:space="preserve">    </w:t>
+            </w:r>
+            <w:r>
+              <w:rPr>
+                <w:rStyle w:val="Hyperlink"/>
+                <w:noProof/>
+              </w:rPr>
+              <w:t>Bootstrap</w:t>
+            </w:r>
+            <w:r>
+              <w:rPr>
+                <w:noProof/>
+                <w:webHidden/>
+              </w:rPr>
+              <w:tab/>
+            </w:r>
+            <w:r>
+              <w:rPr>
+                <w:noProof/>
+                <w:webHidden/>
+              </w:rPr>
+              <w:fldChar w:fldCharType="begin"/>
+            </w:r>
+            <w:r>
+              <w:rPr>
+                <w:noProof/>
+                <w:webHidden/>
+              </w:rPr>
+              <w:instrText xml:space="preserve"> PAGEREF _Toc89627959 \h </w:instrText>
+            </w:r>
+            <w:r>
+              <w:rPr>
+                <w:noProof/>
+                <w:webHidden/>
+              </w:rPr>
+            </w:r>
+            <w:r>
+              <w:rPr>
+                <w:noProof/>
+                <w:webHidden/>
+              </w:rPr>
+              <w:fldChar w:fldCharType="separate"/>
+            </w:r>
+            <w:r>
+              <w:rPr>
+                <w:noProof/>
+                <w:webHidden/>
+              </w:rPr>
+              <w:t>17</w:t>
+            </w:r>
+            <w:r>
+              <w:rPr>
+                <w:noProof/>
+                <w:webHidden/>
+              </w:rPr>
+              <w:fldChar w:fldCharType="end"/>
+            </w:r>
+          </w:hyperlink>
+        </w:p>
+        <w:p>
+          <w:pPr>
+            <w:pStyle w:val="TOC3"/>
             <w:tabs>
               <w:tab w:val="right" w:leader="dot" w:pos="9640"/>
             </w:tabs>
             <w:rPr>
               <w:rFonts w:asciiTheme="minorHAnsi" w:eastAsiaTheme="minorEastAsia" w:hAnsiTheme="minorHAnsi" w:cstheme="minorBidi"/>
-              <w:b w:val="0"/>
-              <w:bCs w:val="0"/>
               <w:noProof/>
               <w:sz w:val="22"/>
               <w:szCs w:val="22"/>
             </w:rPr>
           </w:pPr>
-          <w:hyperlink w:anchor="_Toc89184970" w:history="1">
+          <w:r>
+            <w:rPr>
+              <w:rStyle w:val="Hyperlink"/>
+              <w:noProof/>
+              <w:u w:val="none"/>
+            </w:rPr>
+            <w:t xml:space="preserve">    </w:t>
+          </w:r>
+          <w:hyperlink w:anchor="_Toc89627960" w:history="1">
             <w:r>
               <w:rPr>
                 <w:rStyle w:val="Hyperlink"/>
                 <w:noProof/>
               </w:rPr>
-              <w:t>CHAPTER</w:t>
+              <w:t>4.2.5</w:t>
             </w:r>
             <w:r>
               <w:rPr>
                 <w:rStyle w:val="Hyperlink"/>
                 <w:noProof/>
-                <w:spacing w:val="-7"/>
+                <w:spacing w:val="-3"/>
               </w:rPr>
               <w:t xml:space="preserve"> </w:t>
             </w:r>
@@ -7889,8 +8565,16 @@
               <w:rPr>
                 <w:rStyle w:val="Hyperlink"/>
                 <w:noProof/>
-              </w:rPr>
-              <w:t>4</w:t>
+                <w:spacing w:val="-3"/>
+              </w:rPr>
+              <w:t xml:space="preserve">    </w:t>
+            </w:r>
+            <w:r>
+              <w:rPr>
+                <w:rStyle w:val="Hyperlink"/>
+                <w:noProof/>
+              </w:rPr>
+              <w:t>JavaScript</w:t>
             </w:r>
             <w:r>
               <w:rPr>
@@ -7911,7 +8595,7 @@
                 <w:noProof/>
                 <w:webHidden/>
               </w:rPr>
-              <w:instrText xml:space="preserve"> PAGEREF _Toc89184970 \h </w:instrText>
+              <w:instrText xml:space="preserve"> PAGEREF _Toc89627960 \h </w:instrText>
             </w:r>
             <w:r>
               <w:rPr>
@@ -7931,95 +8615,7 @@
                 <w:noProof/>
                 <w:webHidden/>
               </w:rPr>
-              <w:t>16</w:t>
-            </w:r>
-            <w:r>
-              <w:rPr>
-                <w:noProof/>
-                <w:webHidden/>
-              </w:rPr>
-              <w:fldChar w:fldCharType="end"/>
-            </w:r>
-          </w:hyperlink>
-        </w:p>
-        <w:p>
-          <w:pPr>
-            <w:pStyle w:val="TOC2"/>
-            <w:tabs>
-              <w:tab w:val="right" w:leader="dot" w:pos="9640"/>
-            </w:tabs>
-            <w:rPr>
-              <w:rFonts w:asciiTheme="minorHAnsi" w:eastAsiaTheme="minorEastAsia" w:hAnsiTheme="minorHAnsi" w:cstheme="minorBidi"/>
-              <w:b w:val="0"/>
-              <w:bCs w:val="0"/>
-              <w:noProof/>
-              <w:sz w:val="22"/>
-              <w:szCs w:val="22"/>
-            </w:rPr>
-          </w:pPr>
-          <w:hyperlink w:anchor="_Toc89184971" w:history="1">
-            <w:r>
-              <w:rPr>
-                <w:rStyle w:val="Hyperlink"/>
-                <w:noProof/>
-              </w:rPr>
-              <w:t>SYSTEM</w:t>
-            </w:r>
-            <w:r>
-              <w:rPr>
-                <w:rStyle w:val="Hyperlink"/>
-                <w:noProof/>
-                <w:spacing w:val="-11"/>
-              </w:rPr>
-              <w:t xml:space="preserve"> </w:t>
-            </w:r>
-            <w:r>
-              <w:rPr>
-                <w:rStyle w:val="Hyperlink"/>
-                <w:noProof/>
-              </w:rPr>
-              <w:t>IMPLEMENTATION</w:t>
-            </w:r>
-            <w:r>
-              <w:rPr>
-                <w:noProof/>
-                <w:webHidden/>
-              </w:rPr>
-              <w:tab/>
-            </w:r>
-            <w:r>
-              <w:rPr>
-                <w:noProof/>
-                <w:webHidden/>
-              </w:rPr>
-              <w:fldChar w:fldCharType="begin"/>
-            </w:r>
-            <w:r>
-              <w:rPr>
-                <w:noProof/>
-                <w:webHidden/>
-              </w:rPr>
-              <w:instrText xml:space="preserve"> PAGEREF _Toc89184971 \h </w:instrText>
-            </w:r>
-            <w:r>
-              <w:rPr>
-                <w:noProof/>
-                <w:webHidden/>
-              </w:rPr>
-            </w:r>
-            <w:r>
-              <w:rPr>
-                <w:noProof/>
-                <w:webHidden/>
-              </w:rPr>
-              <w:fldChar w:fldCharType="separate"/>
-            </w:r>
-            <w:r>
-              <w:rPr>
-                <w:noProof/>
-                <w:webHidden/>
-              </w:rPr>
-              <w:t>16</w:t>
+              <w:t>17</w:t>
             </w:r>
             <w:r>
               <w:rPr>
@@ -8046,13 +8642,13 @@
               <w:szCs w:val="22"/>
             </w:rPr>
           </w:pPr>
-          <w:hyperlink w:anchor="_Toc89184972" w:history="1">
+          <w:hyperlink w:anchor="_Toc89627961" w:history="1">
             <w:r>
               <w:rPr>
                 <w:rStyle w:val="Hyperlink"/>
                 <w:noProof/>
               </w:rPr>
-              <w:t>4.1</w:t>
+              <w:t>4.2</w:t>
             </w:r>
             <w:r>
               <w:rPr>
@@ -8070,7 +8666,7 @@
                 <w:rStyle w:val="Hyperlink"/>
                 <w:noProof/>
               </w:rPr>
-              <w:t>Front</w:t>
+              <w:t>Back</w:t>
             </w:r>
             <w:r>
               <w:rPr>
@@ -8091,7 +8687,7 @@
               <w:rPr>
                 <w:rStyle w:val="Hyperlink"/>
                 <w:noProof/>
-                <w:spacing w:val="-3"/>
+                <w:spacing w:val="-4"/>
               </w:rPr>
               <w:t xml:space="preserve"> </w:t>
             </w:r>
@@ -8121,7 +8717,7 @@
                 <w:noProof/>
                 <w:webHidden/>
               </w:rPr>
-              <w:instrText xml:space="preserve"> PAGEREF _Toc89184972 \h </w:instrText>
+              <w:instrText xml:space="preserve"> PAGEREF _Toc89627961 \h </w:instrText>
             </w:r>
             <w:r>
               <w:rPr>
@@ -8141,7 +8737,7 @@
                 <w:noProof/>
                 <w:webHidden/>
               </w:rPr>
-              <w:t>16</w:t>
+              <w:t>17</w:t>
             </w:r>
             <w:r>
               <w:rPr>
@@ -8166,13 +8762,21 @@
               <w:szCs w:val="22"/>
             </w:rPr>
           </w:pPr>
-          <w:hyperlink w:anchor="_Toc89184973" w:history="1">
+          <w:r>
+            <w:rPr>
+              <w:rStyle w:val="Hyperlink"/>
+              <w:noProof/>
+              <w:u w:val="none"/>
+            </w:rPr>
+            <w:t xml:space="preserve">    </w:t>
+          </w:r>
+          <w:hyperlink w:anchor="_Toc89627962" w:history="1">
             <w:r>
               <w:rPr>
                 <w:rStyle w:val="Hyperlink"/>
                 <w:noProof/>
               </w:rPr>
-              <w:t>4.1.1</w:t>
+              <w:t>4.2.1</w:t>
             </w:r>
             <w:r>
               <w:rPr>
@@ -8185,10 +8789,19 @@
             </w:r>
             <w:r>
               <w:rPr>
+                <w:rFonts w:asciiTheme="minorHAnsi" w:eastAsiaTheme="minorEastAsia" w:hAnsiTheme="minorHAnsi" w:cstheme="minorBidi"/>
+                <w:noProof/>
+                <w:sz w:val="22"/>
+                <w:szCs w:val="22"/>
+              </w:rPr>
+              <w:t xml:space="preserve">    </w:t>
+            </w:r>
+            <w:r>
+              <w:rPr>
                 <w:rStyle w:val="Hyperlink"/>
                 <w:noProof/>
               </w:rPr>
-              <w:t>HTML</w:t>
+              <w:t>PHP</w:t>
             </w:r>
             <w:r>
               <w:rPr>
@@ -8209,7 +8822,7 @@
                 <w:noProof/>
                 <w:webHidden/>
               </w:rPr>
-              <w:instrText xml:space="preserve"> PAGEREF _Toc89184973 \h </w:instrText>
+              <w:instrText xml:space="preserve"> PAGEREF _Toc89627962 \h </w:instrText>
             </w:r>
             <w:r>
               <w:rPr>
@@ -8229,7 +8842,7 @@
                 <w:noProof/>
                 <w:webHidden/>
               </w:rPr>
-              <w:t>16</w:t>
+              <w:t>17</w:t>
             </w:r>
             <w:r>
               <w:rPr>
@@ -8254,13 +8867,21 @@
               <w:szCs w:val="22"/>
             </w:rPr>
           </w:pPr>
-          <w:hyperlink w:anchor="_Toc89184974" w:history="1">
+          <w:r>
+            <w:rPr>
+              <w:rStyle w:val="Hyperlink"/>
+              <w:noProof/>
+              <w:u w:val="none"/>
+            </w:rPr>
+            <w:t xml:space="preserve">    </w:t>
+          </w:r>
+          <w:hyperlink w:anchor="_Toc89627963" w:history="1">
             <w:r>
               <w:rPr>
                 <w:rStyle w:val="Hyperlink"/>
                 <w:noProof/>
               </w:rPr>
-              <w:t>4.1.2</w:t>
+              <w:t>4.2.2</w:t>
             </w:r>
             <w:r>
               <w:rPr>
@@ -8273,10 +8894,19 @@
             </w:r>
             <w:r>
               <w:rPr>
+                <w:rFonts w:asciiTheme="minorHAnsi" w:eastAsiaTheme="minorEastAsia" w:hAnsiTheme="minorHAnsi" w:cstheme="minorBidi"/>
+                <w:noProof/>
+                <w:sz w:val="22"/>
+                <w:szCs w:val="22"/>
+              </w:rPr>
+              <w:t xml:space="preserve">    </w:t>
+            </w:r>
+            <w:r>
+              <w:rPr>
                 <w:rStyle w:val="Hyperlink"/>
                 <w:noProof/>
               </w:rPr>
-              <w:t>CSS</w:t>
+              <w:t>Laravel</w:t>
             </w:r>
             <w:r>
               <w:rPr>
@@ -8297,7 +8927,7 @@
                 <w:noProof/>
                 <w:webHidden/>
               </w:rPr>
-              <w:instrText xml:space="preserve"> PAGEREF _Toc89184974 \h </w:instrText>
+              <w:instrText xml:space="preserve"> PAGEREF _Toc89627963 \h </w:instrText>
             </w:r>
             <w:r>
               <w:rPr>
@@ -8317,7 +8947,7 @@
                 <w:noProof/>
                 <w:webHidden/>
               </w:rPr>
-              <w:t>16</w:t>
+              <w:t>18</w:t>
             </w:r>
             <w:r>
               <w:rPr>
@@ -8342,13 +8972,21 @@
               <w:szCs w:val="22"/>
             </w:rPr>
           </w:pPr>
-          <w:hyperlink w:anchor="_Toc89184975" w:history="1">
+          <w:r>
+            <w:rPr>
+              <w:rStyle w:val="Hyperlink"/>
+              <w:noProof/>
+              <w:u w:val="none"/>
+            </w:rPr>
+            <w:t xml:space="preserve">    </w:t>
+          </w:r>
+          <w:hyperlink w:anchor="_Toc89627964" w:history="1">
             <w:r>
               <w:rPr>
                 <w:rStyle w:val="Hyperlink"/>
                 <w:noProof/>
               </w:rPr>
-              <w:t>4.1.3</w:t>
+              <w:t>4.2.3</w:t>
             </w:r>
             <w:r>
               <w:rPr>
@@ -8361,10 +8999,19 @@
             </w:r>
             <w:r>
               <w:rPr>
+                <w:rFonts w:asciiTheme="minorHAnsi" w:eastAsiaTheme="minorEastAsia" w:hAnsiTheme="minorHAnsi" w:cstheme="minorBidi"/>
+                <w:noProof/>
+                <w:sz w:val="22"/>
+                <w:szCs w:val="22"/>
+              </w:rPr>
+              <w:t xml:space="preserve">    </w:t>
+            </w:r>
+            <w:r>
+              <w:rPr>
                 <w:rStyle w:val="Hyperlink"/>
                 <w:noProof/>
               </w:rPr>
-              <w:t>Bootstrap</w:t>
+              <w:t>MySQL</w:t>
             </w:r>
             <w:r>
               <w:rPr>
@@ -8385,7 +9032,7 @@
                 <w:noProof/>
                 <w:webHidden/>
               </w:rPr>
-              <w:instrText xml:space="preserve"> PAGEREF _Toc89184975 \h </w:instrText>
+              <w:instrText xml:space="preserve"> PAGEREF _Toc89627964 \h </w:instrText>
             </w:r>
             <w:r>
               <w:rPr>
@@ -8405,93 +9052,7 @@
                 <w:noProof/>
                 <w:webHidden/>
               </w:rPr>
-              <w:t>17</w:t>
-            </w:r>
-            <w:r>
-              <w:rPr>
-                <w:noProof/>
-                <w:webHidden/>
-              </w:rPr>
-              <w:fldChar w:fldCharType="end"/>
-            </w:r>
-          </w:hyperlink>
-        </w:p>
-        <w:p>
-          <w:pPr>
-            <w:pStyle w:val="TOC3"/>
-            <w:tabs>
-              <w:tab w:val="right" w:leader="dot" w:pos="9640"/>
-            </w:tabs>
-            <w:rPr>
-              <w:rFonts w:asciiTheme="minorHAnsi" w:eastAsiaTheme="minorEastAsia" w:hAnsiTheme="minorHAnsi" w:cstheme="minorBidi"/>
-              <w:noProof/>
-              <w:sz w:val="22"/>
-              <w:szCs w:val="22"/>
-            </w:rPr>
-          </w:pPr>
-          <w:hyperlink w:anchor="_Toc89184976" w:history="1">
-            <w:r>
-              <w:rPr>
-                <w:rStyle w:val="Hyperlink"/>
-                <w:noProof/>
-              </w:rPr>
-              <w:t>4.2.5</w:t>
-            </w:r>
-            <w:r>
-              <w:rPr>
-                <w:rStyle w:val="Hyperlink"/>
-                <w:noProof/>
-                <w:spacing w:val="-3"/>
-              </w:rPr>
-              <w:t xml:space="preserve"> </w:t>
-            </w:r>
-            <w:r>
-              <w:rPr>
-                <w:rStyle w:val="Hyperlink"/>
-                <w:noProof/>
-              </w:rPr>
-              <w:t>JavaScript</w:t>
-            </w:r>
-            <w:r>
-              <w:rPr>
-                <w:noProof/>
-                <w:webHidden/>
-              </w:rPr>
-              <w:tab/>
-            </w:r>
-            <w:r>
-              <w:rPr>
-                <w:noProof/>
-                <w:webHidden/>
-              </w:rPr>
-              <w:fldChar w:fldCharType="begin"/>
-            </w:r>
-            <w:r>
-              <w:rPr>
-                <w:noProof/>
-                <w:webHidden/>
-              </w:rPr>
-              <w:instrText xml:space="preserve"> PAGEREF _Toc89184976 \h </w:instrText>
-            </w:r>
-            <w:r>
-              <w:rPr>
-                <w:noProof/>
-                <w:webHidden/>
-              </w:rPr>
-            </w:r>
-            <w:r>
-              <w:rPr>
-                <w:noProof/>
-                <w:webHidden/>
-              </w:rPr>
-              <w:fldChar w:fldCharType="separate"/>
-            </w:r>
-            <w:r>
-              <w:rPr>
-                <w:noProof/>
-                <w:webHidden/>
-              </w:rPr>
-              <w:t>17</w:t>
+              <w:t>18</w:t>
             </w:r>
             <w:r>
               <w:rPr>
@@ -8518,13 +9079,13 @@
               <w:szCs w:val="22"/>
             </w:rPr>
           </w:pPr>
-          <w:hyperlink w:anchor="_Toc89184977" w:history="1">
+          <w:hyperlink w:anchor="_Toc89627965" w:history="1">
             <w:r>
               <w:rPr>
                 <w:rStyle w:val="Hyperlink"/>
                 <w:noProof/>
               </w:rPr>
-              <w:t>4.2</w:t>
+              <w:t>4.3</w:t>
             </w:r>
             <w:r>
               <w:rPr>
@@ -8542,13 +9103,13 @@
                 <w:rStyle w:val="Hyperlink"/>
                 <w:noProof/>
               </w:rPr>
-              <w:t>Back</w:t>
+              <w:t>Module</w:t>
             </w:r>
             <w:r>
               <w:rPr>
                 <w:rStyle w:val="Hyperlink"/>
                 <w:noProof/>
-                <w:spacing w:val="-4"/>
+                <w:spacing w:val="-6"/>
               </w:rPr>
               <w:t xml:space="preserve"> </w:t>
             </w:r>
@@ -8557,22 +9118,7 @@
                 <w:rStyle w:val="Hyperlink"/>
                 <w:noProof/>
               </w:rPr>
-              <w:t>End</w:t>
-            </w:r>
-            <w:r>
-              <w:rPr>
-                <w:rStyle w:val="Hyperlink"/>
-                <w:noProof/>
-                <w:spacing w:val="-4"/>
-              </w:rPr>
-              <w:t xml:space="preserve"> </w:t>
-            </w:r>
-            <w:r>
-              <w:rPr>
-                <w:rStyle w:val="Hyperlink"/>
-                <w:noProof/>
-              </w:rPr>
-              <w:t>Tools</w:t>
+              <w:t>Implementation</w:t>
             </w:r>
             <w:r>
               <w:rPr>
@@ -8593,7 +9139,7 @@
                 <w:noProof/>
                 <w:webHidden/>
               </w:rPr>
-              <w:instrText xml:space="preserve"> PAGEREF _Toc89184977 \h </w:instrText>
+              <w:instrText xml:space="preserve"> PAGEREF _Toc89627965 \h </w:instrText>
             </w:r>
             <w:r>
               <w:rPr>
@@ -8613,7 +9159,7 @@
                 <w:noProof/>
                 <w:webHidden/>
               </w:rPr>
-              <w:t>17</w:t>
+              <w:t>18</w:t>
             </w:r>
             <w:r>
               <w:rPr>
@@ -8638,13 +9184,21 @@
               <w:szCs w:val="22"/>
             </w:rPr>
           </w:pPr>
-          <w:hyperlink w:anchor="_Toc89184978" w:history="1">
+          <w:r>
+            <w:rPr>
+              <w:rStyle w:val="Hyperlink"/>
+              <w:noProof/>
+              <w:u w:val="none"/>
+            </w:rPr>
+            <w:t xml:space="preserve">    </w:t>
+          </w:r>
+          <w:hyperlink w:anchor="_Toc89627966" w:history="1">
             <w:r>
               <w:rPr>
                 <w:rStyle w:val="Hyperlink"/>
                 <w:noProof/>
               </w:rPr>
-              <w:t>4.2.1</w:t>
+              <w:t>4.3.1</w:t>
             </w:r>
             <w:r>
               <w:rPr>
@@ -8657,432 +9211,70 @@
             </w:r>
             <w:r>
               <w:rPr>
-                <w:rStyle w:val="Hyperlink"/>
-                <w:noProof/>
-              </w:rPr>
-              <w:t>PHP</w:t>
-            </w:r>
-            <w:r>
-              <w:rPr>
-                <w:noProof/>
-                <w:webHidden/>
-              </w:rPr>
-              <w:tab/>
-            </w:r>
-            <w:r>
-              <w:rPr>
-                <w:noProof/>
-                <w:webHidden/>
-              </w:rPr>
-              <w:fldChar w:fldCharType="begin"/>
-            </w:r>
-            <w:r>
-              <w:rPr>
-                <w:noProof/>
-                <w:webHidden/>
-              </w:rPr>
-              <w:instrText xml:space="preserve"> PAGEREF _Toc89184978 \h </w:instrText>
-            </w:r>
-            <w:r>
-              <w:rPr>
-                <w:noProof/>
-                <w:webHidden/>
-              </w:rPr>
-            </w:r>
-            <w:r>
-              <w:rPr>
-                <w:noProof/>
-                <w:webHidden/>
-              </w:rPr>
-              <w:fldChar w:fldCharType="separate"/>
-            </w:r>
-            <w:r>
-              <w:rPr>
-                <w:noProof/>
-                <w:webHidden/>
-              </w:rPr>
-              <w:t>17</w:t>
-            </w:r>
-            <w:r>
-              <w:rPr>
-                <w:noProof/>
-                <w:webHidden/>
-              </w:rPr>
-              <w:fldChar w:fldCharType="end"/>
-            </w:r>
-          </w:hyperlink>
-        </w:p>
-        <w:p>
-          <w:pPr>
-            <w:pStyle w:val="TOC3"/>
-            <w:tabs>
-              <w:tab w:val="left" w:pos="1180"/>
-              <w:tab w:val="right" w:leader="dot" w:pos="9640"/>
-            </w:tabs>
-            <w:rPr>
-              <w:rFonts w:asciiTheme="minorHAnsi" w:eastAsiaTheme="minorEastAsia" w:hAnsiTheme="minorHAnsi" w:cstheme="minorBidi"/>
-              <w:noProof/>
-              <w:sz w:val="22"/>
-              <w:szCs w:val="22"/>
-            </w:rPr>
-          </w:pPr>
-          <w:hyperlink w:anchor="_Toc89184979" w:history="1">
-            <w:r>
-              <w:rPr>
-                <w:rStyle w:val="Hyperlink"/>
-                <w:noProof/>
-              </w:rPr>
-              <w:t>4.2.2</w:t>
-            </w:r>
-            <w:r>
-              <w:rPr>
                 <w:rFonts w:asciiTheme="minorHAnsi" w:eastAsiaTheme="minorEastAsia" w:hAnsiTheme="minorHAnsi" w:cstheme="minorBidi"/>
                 <w:noProof/>
                 <w:sz w:val="22"/>
                 <w:szCs w:val="22"/>
               </w:rPr>
+              <w:t xml:space="preserve">    </w:t>
+            </w:r>
+            <w:r>
+              <w:rPr>
+                <w:rStyle w:val="Hyperlink"/>
+                <w:noProof/>
+              </w:rPr>
+              <w:t>Manage</w:t>
+            </w:r>
+            <w:r>
+              <w:rPr>
+                <w:rStyle w:val="Hyperlink"/>
+                <w:noProof/>
+                <w:spacing w:val="-3"/>
+              </w:rPr>
+              <w:t xml:space="preserve"> </w:t>
+            </w:r>
+            <w:r>
+              <w:rPr>
+                <w:rStyle w:val="Hyperlink"/>
+                <w:noProof/>
+              </w:rPr>
+              <w:t>Article</w:t>
+            </w:r>
+            <w:r>
+              <w:rPr>
+                <w:rStyle w:val="Hyperlink"/>
+                <w:noProof/>
+                <w:spacing w:val="-2"/>
+              </w:rPr>
+              <w:t xml:space="preserve"> </w:t>
+            </w:r>
+            <w:r>
+              <w:rPr>
+                <w:rStyle w:val="Hyperlink"/>
+                <w:noProof/>
+              </w:rPr>
+              <w:t>Module</w:t>
+            </w:r>
+            <w:r>
+              <w:rPr>
+                <w:noProof/>
+                <w:webHidden/>
+              </w:rPr>
               <w:tab/>
             </w:r>
             <w:r>
               <w:rPr>
-                <w:rStyle w:val="Hyperlink"/>
-                <w:noProof/>
-              </w:rPr>
-              <w:t>Laravel</w:t>
-            </w:r>
-            <w:r>
-              <w:rPr>
                 <w:noProof/>
                 <w:webHidden/>
               </w:rPr>
-              <w:tab/>
+              <w:fldChar w:fldCharType="begin"/>
             </w:r>
             <w:r>
               <w:rPr>
                 <w:noProof/>
                 <w:webHidden/>
               </w:rPr>
-              <w:fldChar w:fldCharType="begin"/>
-            </w:r>
-            <w:r>
-              <w:rPr>
-                <w:noProof/>
-                <w:webHidden/>
-              </w:rPr>
-              <w:instrText xml:space="preserve"> PAGEREF _Toc89184979 \h </w:instrText>
-            </w:r>
-            <w:r>
-              <w:rPr>
-                <w:noProof/>
-                <w:webHidden/>
-              </w:rPr>
-            </w:r>
-            <w:r>
-              <w:rPr>
-                <w:noProof/>
-                <w:webHidden/>
-              </w:rPr>
-              <w:fldChar w:fldCharType="separate"/>
-            </w:r>
-            <w:r>
-              <w:rPr>
-                <w:noProof/>
-                <w:webHidden/>
-              </w:rPr>
-              <w:t>18</w:t>
-            </w:r>
-            <w:r>
-              <w:rPr>
-                <w:noProof/>
-                <w:webHidden/>
-              </w:rPr>
-              <w:fldChar w:fldCharType="end"/>
-            </w:r>
-          </w:hyperlink>
-        </w:p>
-        <w:p>
-          <w:pPr>
-            <w:pStyle w:val="TOC3"/>
-            <w:tabs>
-              <w:tab w:val="left" w:pos="1180"/>
-              <w:tab w:val="right" w:leader="dot" w:pos="9640"/>
-            </w:tabs>
-            <w:rPr>
-              <w:rFonts w:asciiTheme="minorHAnsi" w:eastAsiaTheme="minorEastAsia" w:hAnsiTheme="minorHAnsi" w:cstheme="minorBidi"/>
-              <w:noProof/>
-              <w:sz w:val="22"/>
-              <w:szCs w:val="22"/>
-            </w:rPr>
-          </w:pPr>
-          <w:hyperlink w:anchor="_Toc89184980" w:history="1">
-            <w:r>
-              <w:rPr>
-                <w:rStyle w:val="Hyperlink"/>
-                <w:noProof/>
-              </w:rPr>
-              <w:t>4.2.3</w:t>
-            </w:r>
-            <w:r>
-              <w:rPr>
-                <w:rFonts w:asciiTheme="minorHAnsi" w:eastAsiaTheme="minorEastAsia" w:hAnsiTheme="minorHAnsi" w:cstheme="minorBidi"/>
-                <w:noProof/>
-                <w:sz w:val="22"/>
-                <w:szCs w:val="22"/>
-              </w:rPr>
-              <w:tab/>
-            </w:r>
-            <w:r>
-              <w:rPr>
-                <w:rStyle w:val="Hyperlink"/>
-                <w:noProof/>
-              </w:rPr>
-              <w:t>MySQL</w:t>
-            </w:r>
-            <w:r>
-              <w:rPr>
-                <w:noProof/>
-                <w:webHidden/>
-              </w:rPr>
-              <w:tab/>
-            </w:r>
-            <w:r>
-              <w:rPr>
-                <w:noProof/>
-                <w:webHidden/>
-              </w:rPr>
-              <w:fldChar w:fldCharType="begin"/>
-            </w:r>
-            <w:r>
-              <w:rPr>
-                <w:noProof/>
-                <w:webHidden/>
-              </w:rPr>
-              <w:instrText xml:space="preserve"> PAGEREF _Toc89184980 \h </w:instrText>
-            </w:r>
-            <w:r>
-              <w:rPr>
-                <w:noProof/>
-                <w:webHidden/>
-              </w:rPr>
-            </w:r>
-            <w:r>
-              <w:rPr>
-                <w:noProof/>
-                <w:webHidden/>
-              </w:rPr>
-              <w:fldChar w:fldCharType="separate"/>
-            </w:r>
-            <w:r>
-              <w:rPr>
-                <w:noProof/>
-                <w:webHidden/>
-              </w:rPr>
-              <w:t>18</w:t>
-            </w:r>
-            <w:r>
-              <w:rPr>
-                <w:noProof/>
-                <w:webHidden/>
-              </w:rPr>
-              <w:fldChar w:fldCharType="end"/>
-            </w:r>
-          </w:hyperlink>
-        </w:p>
-        <w:p>
-          <w:pPr>
-            <w:pStyle w:val="TOC2"/>
-            <w:tabs>
-              <w:tab w:val="left" w:pos="1180"/>
-              <w:tab w:val="right" w:leader="dot" w:pos="9640"/>
-            </w:tabs>
-            <w:rPr>
-              <w:rFonts w:asciiTheme="minorHAnsi" w:eastAsiaTheme="minorEastAsia" w:hAnsiTheme="minorHAnsi" w:cstheme="minorBidi"/>
-              <w:b w:val="0"/>
-              <w:bCs w:val="0"/>
-              <w:noProof/>
-              <w:sz w:val="22"/>
-              <w:szCs w:val="22"/>
-            </w:rPr>
-          </w:pPr>
-          <w:hyperlink w:anchor="_Toc89184981" w:history="1">
-            <w:r>
-              <w:rPr>
-                <w:rStyle w:val="Hyperlink"/>
-                <w:noProof/>
-              </w:rPr>
-              <w:t>4.3</w:t>
-            </w:r>
-            <w:r>
-              <w:rPr>
-                <w:rFonts w:asciiTheme="minorHAnsi" w:eastAsiaTheme="minorEastAsia" w:hAnsiTheme="minorHAnsi" w:cstheme="minorBidi"/>
-                <w:b w:val="0"/>
-                <w:bCs w:val="0"/>
-                <w:noProof/>
-                <w:sz w:val="22"/>
-                <w:szCs w:val="22"/>
-              </w:rPr>
-              <w:tab/>
-            </w:r>
-            <w:r>
-              <w:rPr>
-                <w:rStyle w:val="Hyperlink"/>
-                <w:noProof/>
-              </w:rPr>
-              <w:t>Module</w:t>
-            </w:r>
-            <w:r>
-              <w:rPr>
-                <w:rStyle w:val="Hyperlink"/>
-                <w:noProof/>
-                <w:spacing w:val="-6"/>
-              </w:rPr>
-              <w:t xml:space="preserve"> </w:t>
-            </w:r>
-            <w:r>
-              <w:rPr>
-                <w:rStyle w:val="Hyperlink"/>
-                <w:noProof/>
-              </w:rPr>
-              <w:t>Implementation</w:t>
-            </w:r>
-            <w:r>
-              <w:rPr>
-                <w:noProof/>
-                <w:webHidden/>
-              </w:rPr>
-              <w:tab/>
-            </w:r>
-            <w:r>
-              <w:rPr>
-                <w:noProof/>
-                <w:webHidden/>
-              </w:rPr>
-              <w:fldChar w:fldCharType="begin"/>
-            </w:r>
-            <w:r>
-              <w:rPr>
-                <w:noProof/>
-                <w:webHidden/>
-              </w:rPr>
-              <w:instrText xml:space="preserve"> PAGEREF _Toc89184981 \h </w:instrText>
-            </w:r>
-            <w:r>
-              <w:rPr>
-                <w:noProof/>
-                <w:webHidden/>
-              </w:rPr>
-            </w:r>
-            <w:r>
-              <w:rPr>
-                <w:noProof/>
-                <w:webHidden/>
-              </w:rPr>
-              <w:fldChar w:fldCharType="separate"/>
-            </w:r>
-            <w:r>
-              <w:rPr>
-                <w:noProof/>
-                <w:webHidden/>
-              </w:rPr>
-              <w:t>18</w:t>
-            </w:r>
-            <w:r>
-              <w:rPr>
-                <w:noProof/>
-                <w:webHidden/>
-              </w:rPr>
-              <w:fldChar w:fldCharType="end"/>
-            </w:r>
-          </w:hyperlink>
-        </w:p>
-        <w:p>
-          <w:pPr>
-            <w:pStyle w:val="TOC3"/>
-            <w:tabs>
-              <w:tab w:val="left" w:pos="1180"/>
-              <w:tab w:val="right" w:leader="dot" w:pos="9640"/>
-            </w:tabs>
-            <w:rPr>
-              <w:rFonts w:asciiTheme="minorHAnsi" w:eastAsiaTheme="minorEastAsia" w:hAnsiTheme="minorHAnsi" w:cstheme="minorBidi"/>
-              <w:noProof/>
-              <w:sz w:val="22"/>
-              <w:szCs w:val="22"/>
-            </w:rPr>
-          </w:pPr>
-          <w:hyperlink w:anchor="_Toc89184982" w:history="1">
-            <w:r>
-              <w:rPr>
-                <w:rStyle w:val="Hyperlink"/>
-                <w:noProof/>
-              </w:rPr>
-              <w:t>4.3.1</w:t>
-            </w:r>
-            <w:r>
-              <w:rPr>
-                <w:rFonts w:asciiTheme="minorHAnsi" w:eastAsiaTheme="minorEastAsia" w:hAnsiTheme="minorHAnsi" w:cstheme="minorBidi"/>
-                <w:noProof/>
-                <w:sz w:val="22"/>
-                <w:szCs w:val="22"/>
-              </w:rPr>
-              <w:tab/>
-            </w:r>
-            <w:r>
-              <w:rPr>
-                <w:rStyle w:val="Hyperlink"/>
-                <w:noProof/>
-              </w:rPr>
-              <w:t>Manage</w:t>
-            </w:r>
-            <w:r>
-              <w:rPr>
-                <w:rStyle w:val="Hyperlink"/>
-                <w:noProof/>
-                <w:spacing w:val="-3"/>
-              </w:rPr>
-              <w:t xml:space="preserve"> </w:t>
-            </w:r>
-            <w:r>
-              <w:rPr>
-                <w:rStyle w:val="Hyperlink"/>
-                <w:noProof/>
-              </w:rPr>
-              <w:t>Article</w:t>
-            </w:r>
-            <w:r>
-              <w:rPr>
-                <w:rStyle w:val="Hyperlink"/>
-                <w:noProof/>
-                <w:spacing w:val="-2"/>
-              </w:rPr>
-              <w:t xml:space="preserve"> </w:t>
-            </w:r>
-            <w:r>
-              <w:rPr>
-                <w:rStyle w:val="Hyperlink"/>
-                <w:noProof/>
-              </w:rPr>
-              <w:t>Module</w:t>
-            </w:r>
-            <w:r>
-              <w:rPr>
-                <w:noProof/>
-                <w:webHidden/>
-              </w:rPr>
-              <w:tab/>
-            </w:r>
-            <w:r>
-              <w:rPr>
-                <w:noProof/>
-                <w:webHidden/>
-              </w:rPr>
-              <w:fldChar w:fldCharType="begin"/>
-            </w:r>
-            <w:r>
-              <w:rPr>
-                <w:noProof/>
-                <w:webHidden/>
-              </w:rPr>
-              <w:instrText xml:space="preserve"> PAGEREF _Toc89184982 \h </w:instrText>
+              <w:instrText xml:space="preserve"> PAGEREF _Toc89627966 \h </w:instrText>
             </w:r>
             <w:r>
               <w:rPr>
@@ -9126,7 +9318,15 @@
               <w:szCs w:val="22"/>
             </w:rPr>
           </w:pPr>
-          <w:hyperlink w:anchor="_Toc89184983" w:history="1">
+          <w:r>
+            <w:rPr>
+              <w:rStyle w:val="Hyperlink"/>
+              <w:noProof/>
+              <w:u w:val="none"/>
+            </w:rPr>
+            <w:t xml:space="preserve">    </w:t>
+          </w:r>
+          <w:hyperlink w:anchor="_Toc89627967" w:history="1">
             <w:r>
               <w:rPr>
                 <w:rStyle w:val="Hyperlink"/>
@@ -9146,6 +9346,14 @@
               <w:rPr>
                 <w:rStyle w:val="Hyperlink"/>
                 <w:noProof/>
+                <w:spacing w:val="-3"/>
+              </w:rPr>
+              <w:t xml:space="preserve">    </w:t>
+            </w:r>
+            <w:r>
+              <w:rPr>
+                <w:rStyle w:val="Hyperlink"/>
+                <w:noProof/>
               </w:rPr>
               <w:t>HomeController</w:t>
             </w:r>
@@ -9183,7 +9391,7 @@
                 <w:noProof/>
                 <w:webHidden/>
               </w:rPr>
-              <w:instrText xml:space="preserve"> PAGEREF _Toc89184983 \h </w:instrText>
+              <w:instrText xml:space="preserve"> PAGEREF _Toc89627967 \h </w:instrText>
             </w:r>
             <w:r>
               <w:rPr>
@@ -9229,7 +9437,7 @@
               <w:szCs w:val="22"/>
             </w:rPr>
           </w:pPr>
-          <w:hyperlink w:anchor="_Toc89184984" w:history="1">
+          <w:hyperlink w:anchor="_Toc89627968" w:history="1">
             <w:r>
               <w:rPr>
                 <w:rStyle w:val="Hyperlink"/>
@@ -9271,7 +9479,7 @@
                 <w:noProof/>
                 <w:webHidden/>
               </w:rPr>
-              <w:instrText xml:space="preserve"> PAGEREF _Toc89184984 \h </w:instrText>
+              <w:instrText xml:space="preserve"> PAGEREF _Toc89627968 \h </w:instrText>
             </w:r>
             <w:r>
               <w:rPr>
@@ -9317,7 +9525,7 @@
               <w:szCs w:val="22"/>
             </w:rPr>
           </w:pPr>
-          <w:hyperlink w:anchor="_Toc89184985" w:history="1">
+          <w:hyperlink w:anchor="_Toc89627969" w:history="1">
             <w:r>
               <w:rPr>
                 <w:rStyle w:val="Hyperlink"/>
@@ -9344,7 +9552,7 @@
                 <w:noProof/>
                 <w:webHidden/>
               </w:rPr>
-              <w:instrText xml:space="preserve"> PAGEREF _Toc89184985 \h </w:instrText>
+              <w:instrText xml:space="preserve"> PAGEREF _Toc89627969 \h </w:instrText>
             </w:r>
             <w:r>
               <w:rPr>
@@ -9389,7 +9597,15 @@
               <w:szCs w:val="22"/>
             </w:rPr>
           </w:pPr>
-          <w:hyperlink w:anchor="_Toc89184986" w:history="1">
+          <w:r>
+            <w:rPr>
+              <w:rStyle w:val="Hyperlink"/>
+              <w:noProof/>
+              <w:u w:val="none"/>
+            </w:rPr>
+            <w:t xml:space="preserve">    </w:t>
+          </w:r>
+          <w:hyperlink w:anchor="_Toc89627970" w:history="1">
             <w:r>
               <w:rPr>
                 <w:rStyle w:val="Hyperlink"/>
@@ -9408,210 +9624,70 @@
             </w:r>
             <w:r>
               <w:rPr>
-                <w:rStyle w:val="Hyperlink"/>
-                <w:noProof/>
-              </w:rPr>
-              <w:t>Unit</w:t>
-            </w:r>
-            <w:r>
-              <w:rPr>
-                <w:rStyle w:val="Hyperlink"/>
-                <w:noProof/>
-                <w:spacing w:val="-2"/>
-              </w:rPr>
-              <w:t xml:space="preserve"> </w:t>
-            </w:r>
-            <w:r>
-              <w:rPr>
-                <w:rStyle w:val="Hyperlink"/>
-                <w:noProof/>
-              </w:rPr>
-              <w:t>Test</w:t>
-            </w:r>
-            <w:r>
-              <w:rPr>
-                <w:rStyle w:val="Hyperlink"/>
-                <w:noProof/>
-                <w:spacing w:val="-2"/>
-              </w:rPr>
-              <w:t xml:space="preserve"> </w:t>
-            </w:r>
-            <w:r>
-              <w:rPr>
-                <w:rStyle w:val="Hyperlink"/>
-                <w:noProof/>
-              </w:rPr>
-              <w:t>Cases</w:t>
-            </w:r>
-            <w:r>
-              <w:rPr>
-                <w:noProof/>
-                <w:webHidden/>
-              </w:rPr>
-              <w:tab/>
-            </w:r>
-            <w:r>
-              <w:rPr>
-                <w:noProof/>
-                <w:webHidden/>
-              </w:rPr>
-              <w:fldChar w:fldCharType="begin"/>
-            </w:r>
-            <w:r>
-              <w:rPr>
-                <w:noProof/>
-                <w:webHidden/>
-              </w:rPr>
-              <w:instrText xml:space="preserve"> PAGEREF _Toc89184986 \h </w:instrText>
-            </w:r>
-            <w:r>
-              <w:rPr>
-                <w:noProof/>
-                <w:webHidden/>
-              </w:rPr>
-            </w:r>
-            <w:r>
-              <w:rPr>
-                <w:noProof/>
-                <w:webHidden/>
-              </w:rPr>
-              <w:fldChar w:fldCharType="separate"/>
-            </w:r>
-            <w:r>
-              <w:rPr>
-                <w:noProof/>
-                <w:webHidden/>
-              </w:rPr>
-              <w:t>21</w:t>
-            </w:r>
-            <w:r>
-              <w:rPr>
-                <w:noProof/>
-                <w:webHidden/>
-              </w:rPr>
-              <w:fldChar w:fldCharType="end"/>
-            </w:r>
-          </w:hyperlink>
-        </w:p>
-        <w:p>
-          <w:pPr>
-            <w:pStyle w:val="TOC3"/>
-            <w:tabs>
-              <w:tab w:val="left" w:pos="760"/>
-              <w:tab w:val="right" w:leader="dot" w:pos="9640"/>
-            </w:tabs>
-            <w:rPr>
-              <w:rFonts w:asciiTheme="minorHAnsi" w:eastAsiaTheme="minorEastAsia" w:hAnsiTheme="minorHAnsi" w:cstheme="minorBidi"/>
-              <w:noProof/>
-              <w:sz w:val="22"/>
-              <w:szCs w:val="22"/>
-            </w:rPr>
-          </w:pPr>
-          <w:hyperlink w:anchor="_Toc89184987" w:history="1">
-            <w:r>
-              <w:rPr>
-                <w:rStyle w:val="Hyperlink"/>
-                <w:rFonts w:ascii="Symbol" w:eastAsia="Symbol" w:hAnsi="Symbol" w:cs="Symbol"/>
-                <w:noProof/>
-              </w:rPr>
-              <w:t></w:t>
-            </w:r>
-            <w:r>
-              <w:rPr>
                 <w:rFonts w:asciiTheme="minorHAnsi" w:eastAsiaTheme="minorEastAsia" w:hAnsiTheme="minorHAnsi" w:cstheme="minorBidi"/>
                 <w:noProof/>
                 <w:sz w:val="22"/>
                 <w:szCs w:val="22"/>
               </w:rPr>
+              <w:t xml:space="preserve">    </w:t>
+            </w:r>
+            <w:r>
+              <w:rPr>
+                <w:rStyle w:val="Hyperlink"/>
+                <w:noProof/>
+              </w:rPr>
+              <w:t>Unit</w:t>
+            </w:r>
+            <w:r>
+              <w:rPr>
+                <w:rStyle w:val="Hyperlink"/>
+                <w:noProof/>
+                <w:spacing w:val="-2"/>
+              </w:rPr>
+              <w:t xml:space="preserve"> </w:t>
+            </w:r>
+            <w:r>
+              <w:rPr>
+                <w:rStyle w:val="Hyperlink"/>
+                <w:noProof/>
+              </w:rPr>
+              <w:t>Test</w:t>
+            </w:r>
+            <w:r>
+              <w:rPr>
+                <w:rStyle w:val="Hyperlink"/>
+                <w:noProof/>
+                <w:spacing w:val="-2"/>
+              </w:rPr>
+              <w:t xml:space="preserve"> </w:t>
+            </w:r>
+            <w:r>
+              <w:rPr>
+                <w:rStyle w:val="Hyperlink"/>
+                <w:noProof/>
+              </w:rPr>
+              <w:t>Cases</w:t>
+            </w:r>
+            <w:r>
+              <w:rPr>
+                <w:noProof/>
+                <w:webHidden/>
+              </w:rPr>
               <w:tab/>
             </w:r>
             <w:r>
               <w:rPr>
-                <w:rStyle w:val="Hyperlink"/>
-                <w:noProof/>
-              </w:rPr>
-              <w:t>Test</w:t>
-            </w:r>
-            <w:r>
-              <w:rPr>
-                <w:rStyle w:val="Hyperlink"/>
-                <w:noProof/>
-                <w:spacing w:val="-1"/>
-              </w:rPr>
-              <w:t xml:space="preserve"> </w:t>
-            </w:r>
-            <w:r>
-              <w:rPr>
-                <w:rStyle w:val="Hyperlink"/>
-                <w:noProof/>
-              </w:rPr>
-              <w:t>case</w:t>
-            </w:r>
-            <w:r>
-              <w:rPr>
-                <w:rStyle w:val="Hyperlink"/>
-                <w:noProof/>
-                <w:spacing w:val="-2"/>
-              </w:rPr>
-              <w:t xml:space="preserve"> </w:t>
-            </w:r>
-            <w:r>
-              <w:rPr>
-                <w:rStyle w:val="Hyperlink"/>
-                <w:noProof/>
-              </w:rPr>
-              <w:t>for</w:t>
-            </w:r>
-            <w:r>
-              <w:rPr>
-                <w:rStyle w:val="Hyperlink"/>
-                <w:noProof/>
-                <w:spacing w:val="-2"/>
-              </w:rPr>
-              <w:t xml:space="preserve"> </w:t>
-            </w:r>
-            <w:r>
-              <w:rPr>
-                <w:rStyle w:val="Hyperlink"/>
-                <w:noProof/>
-              </w:rPr>
-              <w:t>adding</w:t>
-            </w:r>
-            <w:r>
-              <w:rPr>
-                <w:rStyle w:val="Hyperlink"/>
-                <w:noProof/>
-                <w:spacing w:val="-1"/>
-              </w:rPr>
-              <w:t xml:space="preserve"> </w:t>
-            </w:r>
-            <w:r>
-              <w:rPr>
-                <w:rStyle w:val="Hyperlink"/>
-                <w:noProof/>
-              </w:rPr>
-              <w:t>article</w:t>
-            </w:r>
-            <w:r>
-              <w:rPr>
                 <w:noProof/>
                 <w:webHidden/>
               </w:rPr>
-              <w:tab/>
+              <w:fldChar w:fldCharType="begin"/>
             </w:r>
             <w:r>
               <w:rPr>
                 <w:noProof/>
                 <w:webHidden/>
               </w:rPr>
-              <w:fldChar w:fldCharType="begin"/>
-            </w:r>
-            <w:r>
-              <w:rPr>
-                <w:noProof/>
-                <w:webHidden/>
-              </w:rPr>
-              <w:instrText xml:space="preserve"> PAGEREF _Toc89184987 \h </w:instrText>
+              <w:instrText xml:space="preserve"> PAGEREF _Toc89627970 \h </w:instrText>
             </w:r>
             <w:r>
               <w:rPr>
@@ -9656,7 +9732,16 @@
               <w:szCs w:val="22"/>
             </w:rPr>
           </w:pPr>
-          <w:hyperlink w:anchor="_Toc89184988" w:history="1">
+          <w:r>
+            <w:rPr>
+              <w:rStyle w:val="Hyperlink"/>
+              <w:noProof/>
+              <w:u w:val="none"/>
+            </w:rPr>
+            <w:lastRenderedPageBreak/>
+            <w:t xml:space="preserve">    </w:t>
+          </w:r>
+          <w:hyperlink w:anchor="_Toc89627971" w:history="1">
             <w:r>
               <w:rPr>
                 <w:rStyle w:val="Hyperlink"/>
@@ -9675,215 +9760,75 @@
             </w:r>
             <w:r>
               <w:rPr>
-                <w:rStyle w:val="Hyperlink"/>
-                <w:noProof/>
-              </w:rPr>
-              <w:t>Test</w:t>
-            </w:r>
-            <w:r>
-              <w:rPr>
-                <w:rStyle w:val="Hyperlink"/>
-                <w:noProof/>
-                <w:spacing w:val="-4"/>
-              </w:rPr>
-              <w:t xml:space="preserve"> </w:t>
-            </w:r>
-            <w:r>
-              <w:rPr>
-                <w:rStyle w:val="Hyperlink"/>
-                <w:noProof/>
-              </w:rPr>
-              <w:t>Execution</w:t>
-            </w:r>
-            <w:r>
-              <w:rPr>
-                <w:noProof/>
-                <w:webHidden/>
-              </w:rPr>
-              <w:tab/>
-            </w:r>
-            <w:r>
-              <w:rPr>
-                <w:noProof/>
-                <w:webHidden/>
-              </w:rPr>
-              <w:fldChar w:fldCharType="begin"/>
-            </w:r>
-            <w:r>
-              <w:rPr>
-                <w:noProof/>
-                <w:webHidden/>
-              </w:rPr>
-              <w:instrText xml:space="preserve"> PAGEREF _Toc89184988 \h </w:instrText>
-            </w:r>
-            <w:r>
-              <w:rPr>
-                <w:noProof/>
-                <w:webHidden/>
-              </w:rPr>
-            </w:r>
-            <w:r>
-              <w:rPr>
-                <w:noProof/>
-                <w:webHidden/>
-              </w:rPr>
-              <w:fldChar w:fldCharType="separate"/>
-            </w:r>
-            <w:r>
-              <w:rPr>
-                <w:noProof/>
-                <w:webHidden/>
-              </w:rPr>
-              <w:t>22</w:t>
-            </w:r>
-            <w:r>
-              <w:rPr>
-                <w:noProof/>
-                <w:webHidden/>
-              </w:rPr>
-              <w:fldChar w:fldCharType="end"/>
-            </w:r>
-          </w:hyperlink>
-        </w:p>
-        <w:p>
-          <w:pPr>
-            <w:pStyle w:val="TOC3"/>
-            <w:tabs>
-              <w:tab w:val="left" w:pos="760"/>
-              <w:tab w:val="right" w:leader="dot" w:pos="9640"/>
-            </w:tabs>
-            <w:rPr>
-              <w:rFonts w:asciiTheme="minorHAnsi" w:eastAsiaTheme="minorEastAsia" w:hAnsiTheme="minorHAnsi" w:cstheme="minorBidi"/>
-              <w:noProof/>
-              <w:sz w:val="22"/>
-              <w:szCs w:val="22"/>
-            </w:rPr>
-          </w:pPr>
-          <w:hyperlink w:anchor="_Toc89184989" w:history="1">
-            <w:r>
-              <w:rPr>
-                <w:rStyle w:val="Hyperlink"/>
-                <w:rFonts w:ascii="Symbol" w:eastAsia="Symbol" w:hAnsi="Symbol" w:cs="Symbol"/>
-                <w:noProof/>
-              </w:rPr>
-              <w:t></w:t>
-            </w:r>
-            <w:r>
-              <w:rPr>
                 <w:rFonts w:asciiTheme="minorHAnsi" w:eastAsiaTheme="minorEastAsia" w:hAnsiTheme="minorHAnsi" w:cstheme="minorBidi"/>
                 <w:noProof/>
                 <w:sz w:val="22"/>
                 <w:szCs w:val="22"/>
               </w:rPr>
+              <w:t xml:space="preserve">    </w:t>
+            </w:r>
+            <w:r>
+              <w:rPr>
+                <w:rStyle w:val="Hyperlink"/>
+                <w:noProof/>
+              </w:rPr>
+              <w:t>Test</w:t>
+            </w:r>
+            <w:r>
+              <w:rPr>
+                <w:rStyle w:val="Hyperlink"/>
+                <w:noProof/>
+                <w:spacing w:val="-4"/>
+              </w:rPr>
+              <w:t xml:space="preserve"> </w:t>
+            </w:r>
+            <w:r>
+              <w:rPr>
+                <w:rStyle w:val="Hyperlink"/>
+                <w:noProof/>
+              </w:rPr>
+              <w:t>Execution</w:t>
+            </w:r>
+            <w:r>
+              <w:rPr>
+                <w:noProof/>
+                <w:webHidden/>
+              </w:rPr>
               <w:tab/>
             </w:r>
             <w:r>
               <w:rPr>
-                <w:rStyle w:val="Hyperlink"/>
-                <w:noProof/>
-              </w:rPr>
-              <w:t>Test</w:t>
-            </w:r>
-            <w:r>
-              <w:rPr>
-                <w:rStyle w:val="Hyperlink"/>
-                <w:noProof/>
-                <w:spacing w:val="-2"/>
-              </w:rPr>
-              <w:t xml:space="preserve"> </w:t>
-            </w:r>
-            <w:r>
-              <w:rPr>
-                <w:rStyle w:val="Hyperlink"/>
-                <w:noProof/>
-              </w:rPr>
-              <w:t>result</w:t>
-            </w:r>
-            <w:r>
-              <w:rPr>
-                <w:rStyle w:val="Hyperlink"/>
-                <w:noProof/>
-                <w:spacing w:val="-1"/>
-              </w:rPr>
-              <w:t xml:space="preserve"> </w:t>
-            </w:r>
-            <w:r>
-              <w:rPr>
-                <w:rStyle w:val="Hyperlink"/>
-                <w:noProof/>
-              </w:rPr>
-              <w:t>for</w:t>
-            </w:r>
-            <w:r>
-              <w:rPr>
-                <w:rStyle w:val="Hyperlink"/>
-                <w:noProof/>
-                <w:spacing w:val="-3"/>
-              </w:rPr>
-              <w:t xml:space="preserve"> </w:t>
-            </w:r>
-            <w:r>
-              <w:rPr>
-                <w:rStyle w:val="Hyperlink"/>
-                <w:noProof/>
-              </w:rPr>
-              <w:t>adding</w:t>
-            </w:r>
-            <w:r>
-              <w:rPr>
-                <w:rStyle w:val="Hyperlink"/>
-                <w:noProof/>
-                <w:spacing w:val="-1"/>
-              </w:rPr>
-              <w:t xml:space="preserve"> </w:t>
-            </w:r>
-            <w:r>
-              <w:rPr>
-                <w:rStyle w:val="Hyperlink"/>
-                <w:noProof/>
-              </w:rPr>
-              <w:t>article</w:t>
-            </w:r>
-            <w:r>
-              <w:rPr>
                 <w:noProof/>
                 <w:webHidden/>
               </w:rPr>
-              <w:tab/>
+              <w:fldChar w:fldCharType="begin"/>
             </w:r>
             <w:r>
               <w:rPr>
                 <w:noProof/>
                 <w:webHidden/>
               </w:rPr>
-              <w:fldChar w:fldCharType="begin"/>
+              <w:instrText xml:space="preserve"> PAGEREF _Toc89627971 \h </w:instrText>
             </w:r>
             <w:r>
               <w:rPr>
                 <w:noProof/>
                 <w:webHidden/>
               </w:rPr>
-              <w:instrText xml:space="preserve"> PAGEREF _Toc89184989 \h </w:instrText>
             </w:r>
             <w:r>
               <w:rPr>
                 <w:noProof/>
                 <w:webHidden/>
               </w:rPr>
+              <w:fldChar w:fldCharType="separate"/>
             </w:r>
             <w:r>
               <w:rPr>
                 <w:noProof/>
                 <w:webHidden/>
               </w:rPr>
-              <w:fldChar w:fldCharType="separate"/>
-            </w:r>
-            <w:r>
-              <w:rPr>
-                <w:noProof/>
-                <w:webHidden/>
-              </w:rPr>
-              <w:t>23</w:t>
+              <w:t>22</w:t>
             </w:r>
             <w:r>
               <w:rPr>
@@ -9909,7 +9854,7 @@
               <w:szCs w:val="22"/>
             </w:rPr>
           </w:pPr>
-          <w:hyperlink w:anchor="_Toc89184990" w:history="1">
+          <w:hyperlink w:anchor="_Toc89627972" w:history="1">
             <w:r>
               <w:rPr>
                 <w:rStyle w:val="Hyperlink"/>
@@ -9951,7 +9896,7 @@
                 <w:noProof/>
                 <w:webHidden/>
               </w:rPr>
-              <w:instrText xml:space="preserve"> PAGEREF _Toc89184990 \h </w:instrText>
+              <w:instrText xml:space="preserve"> PAGEREF _Toc89627972 \h </w:instrText>
             </w:r>
             <w:r>
               <w:rPr>
@@ -9997,7 +9942,7 @@
               <w:szCs w:val="22"/>
             </w:rPr>
           </w:pPr>
-          <w:hyperlink w:anchor="_Toc89184991" w:history="1">
+          <w:hyperlink w:anchor="_Toc89627973" w:history="1">
             <w:r>
               <w:rPr>
                 <w:rStyle w:val="Hyperlink"/>
@@ -10024,7 +9969,7 @@
                 <w:noProof/>
                 <w:webHidden/>
               </w:rPr>
-              <w:instrText xml:space="preserve"> PAGEREF _Toc89184991 \h </w:instrText>
+              <w:instrText xml:space="preserve"> PAGEREF _Toc89627973 \h </w:instrText>
             </w:r>
             <w:r>
               <w:rPr>
@@ -10070,7 +10015,7 @@
               <w:szCs w:val="22"/>
             </w:rPr>
           </w:pPr>
-          <w:hyperlink w:anchor="_Toc89184992" w:history="1">
+          <w:hyperlink w:anchor="_Toc89627974" w:history="1">
             <w:r>
               <w:rPr>
                 <w:rStyle w:val="Hyperlink"/>
@@ -10097,7 +10042,7 @@
                 <w:noProof/>
                 <w:webHidden/>
               </w:rPr>
-              <w:instrText xml:space="preserve"> PAGEREF _Toc89184992 \h </w:instrText>
+              <w:instrText xml:space="preserve"> PAGEREF _Toc89627974 \h </w:instrText>
             </w:r>
             <w:r>
               <w:rPr>
@@ -10143,7 +10088,7 @@
               <w:szCs w:val="22"/>
             </w:rPr>
           </w:pPr>
-          <w:hyperlink w:anchor="_Toc89184993" w:history="1">
+          <w:hyperlink w:anchor="_Toc89627975" w:history="1">
             <w:r>
               <w:rPr>
                 <w:rStyle w:val="Hyperlink"/>
@@ -10200,7 +10145,7 @@
                 <w:noProof/>
                 <w:webHidden/>
               </w:rPr>
-              <w:instrText xml:space="preserve"> PAGEREF _Toc89184993 \h </w:instrText>
+              <w:instrText xml:space="preserve"> PAGEREF _Toc89627975 \h </w:instrText>
             </w:r>
             <w:r>
               <w:rPr>
@@ -10632,7 +10577,7 @@
         <w:spacing w:before="63"/>
         <w:ind w:left="2233" w:right="2892"/>
       </w:pPr>
-      <w:bookmarkStart w:id="15" w:name="_Toc89184935"/>
+      <w:bookmarkStart w:id="28" w:name="_Toc89627919"/>
       <w:r>
         <w:lastRenderedPageBreak/>
         <w:t>LIST</w:t>
@@ -10655,7 +10600,7 @@
       <w:r>
         <w:t>TABLES</w:t>
       </w:r>
-      <w:bookmarkEnd w:id="15"/>
+      <w:bookmarkEnd w:id="28"/>
     </w:p>
     <w:p>
       <w:pPr>
@@ -12192,7 +12137,7 @@
         </w:rPr>
         <w:br w:type="column"/>
       </w:r>
-      <w:bookmarkStart w:id="16" w:name="_Toc89184936"/>
+      <w:bookmarkStart w:id="29" w:name="_Toc89627920"/>
       <w:r>
         <w:lastRenderedPageBreak/>
         <w:t>CHAPTER</w:t>
@@ -12206,7 +12151,7 @@
       <w:r>
         <w:t>1</w:t>
       </w:r>
-      <w:bookmarkEnd w:id="16"/>
+      <w:bookmarkEnd w:id="29"/>
     </w:p>
     <w:p>
       <w:pPr>
@@ -12215,11 +12160,11 @@
         <w:ind w:left="144" w:right="4014"/>
         <w:jc w:val="center"/>
       </w:pPr>
-      <w:bookmarkStart w:id="17" w:name="_Toc89184937"/>
+      <w:bookmarkStart w:id="30" w:name="_Toc89627921"/>
       <w:r>
         <w:t>INTRODUCTION</w:t>
       </w:r>
-      <w:bookmarkEnd w:id="17"/>
+      <w:bookmarkEnd w:id="30"/>
     </w:p>
     <w:p>
       <w:pPr>
@@ -13188,7 +13133,7 @@
         </w:tabs>
         <w:spacing w:before="162"/>
       </w:pPr>
-      <w:bookmarkStart w:id="18" w:name="_Toc89184938"/>
+      <w:bookmarkStart w:id="31" w:name="_Toc89627922"/>
       <w:r>
         <w:t>Problem</w:t>
       </w:r>
@@ -13201,7 +13146,7 @@
       <w:r>
         <w:t>Statement</w:t>
       </w:r>
-      <w:bookmarkEnd w:id="18"/>
+      <w:bookmarkEnd w:id="31"/>
     </w:p>
     <w:p>
       <w:pPr>
@@ -13631,11 +13576,11 @@
         <w:spacing w:before="159"/>
         <w:ind w:left="582" w:hanging="423"/>
       </w:pPr>
-      <w:bookmarkStart w:id="19" w:name="_Toc89184939"/>
+      <w:bookmarkStart w:id="32" w:name="_Toc89627923"/>
       <w:r>
         <w:t>Objective</w:t>
       </w:r>
-      <w:bookmarkEnd w:id="19"/>
+      <w:bookmarkEnd w:id="32"/>
     </w:p>
     <w:p>
       <w:pPr>
@@ -14400,7 +14345,7 @@
         <w:spacing w:before="1"/>
         <w:ind w:left="582" w:hanging="423"/>
       </w:pPr>
-      <w:bookmarkStart w:id="20" w:name="_Toc89184940"/>
+      <w:bookmarkStart w:id="33" w:name="_Toc89627924"/>
       <w:r>
         <w:t>Organization</w:t>
       </w:r>
@@ -14413,7 +14358,7 @@
       <w:r>
         <w:t>Introduction</w:t>
       </w:r>
-      <w:bookmarkEnd w:id="20"/>
+      <w:bookmarkEnd w:id="33"/>
     </w:p>
     <w:p>
       <w:pPr>
@@ -14916,7 +14861,7 @@
         <w:spacing w:before="162"/>
         <w:ind w:hanging="541"/>
       </w:pPr>
-      <w:bookmarkStart w:id="21" w:name="_Toc89184941"/>
+      <w:bookmarkStart w:id="34" w:name="_Toc89627925"/>
       <w:r>
         <w:t>Assigned</w:t>
       </w:r>
@@ -14947,7 +14892,7 @@
       <w:r>
         <w:t>assigned)</w:t>
       </w:r>
-      <w:bookmarkEnd w:id="21"/>
+      <w:bookmarkEnd w:id="34"/>
     </w:p>
     <w:p>
       <w:pPr>
@@ -15491,7 +15436,7 @@
         </w:tabs>
         <w:spacing w:before="163"/>
       </w:pPr>
-      <w:bookmarkStart w:id="22" w:name="_Toc89184942"/>
+      <w:bookmarkStart w:id="35" w:name="_Toc89627926"/>
       <w:r>
         <w:t>Scope</w:t>
       </w:r>
@@ -15513,7 +15458,7 @@
       <w:r>
         <w:t>Report</w:t>
       </w:r>
-      <w:bookmarkEnd w:id="22"/>
+      <w:bookmarkEnd w:id="35"/>
     </w:p>
     <w:p>
       <w:pPr>
@@ -15611,7 +15556,7 @@
         <w:spacing w:before="162"/>
         <w:ind w:left="580" w:hanging="420"/>
       </w:pPr>
-      <w:bookmarkStart w:id="23" w:name="_Toc89184943"/>
+      <w:bookmarkStart w:id="36" w:name="_Toc89627927"/>
       <w:r>
         <w:t>Report</w:t>
       </w:r>
@@ -15624,7 +15569,7 @@
       <w:r>
         <w:t>Organization</w:t>
       </w:r>
-      <w:bookmarkEnd w:id="23"/>
+      <w:bookmarkEnd w:id="36"/>
     </w:p>
     <w:p>
       <w:pPr>
@@ -17076,7 +17021,7 @@
         <w:pStyle w:val="Heading1"/>
         <w:ind w:left="1271"/>
       </w:pPr>
-      <w:bookmarkStart w:id="24" w:name="_Toc89184944"/>
+      <w:bookmarkStart w:id="37" w:name="_Toc89627928"/>
       <w:r>
         <w:lastRenderedPageBreak/>
         <w:t>CHAPTER</w:t>
@@ -17090,7 +17035,7 @@
       <w:r>
         <w:t>2</w:t>
       </w:r>
-      <w:bookmarkEnd w:id="24"/>
+      <w:bookmarkEnd w:id="37"/>
     </w:p>
     <w:p>
       <w:pPr>
@@ -17103,11 +17048,11 @@
         <w:pStyle w:val="Heading1"/>
         <w:ind w:left="1271"/>
       </w:pPr>
-      <w:bookmarkStart w:id="25" w:name="_Toc89184945"/>
+      <w:bookmarkStart w:id="38" w:name="_Toc89627929"/>
       <w:r>
         <w:t>LITERATURE REVIEW</w:t>
       </w:r>
-      <w:bookmarkEnd w:id="25"/>
+      <w:bookmarkEnd w:id="38"/>
     </w:p>
     <w:p/>
     <w:p>
@@ -17188,7 +17133,7 @@
         <w:pStyle w:val="Heading1"/>
         <w:ind w:left="1271"/>
       </w:pPr>
-      <w:bookmarkStart w:id="26" w:name="_Toc89184946"/>
+      <w:bookmarkStart w:id="39" w:name="_Toc89627930"/>
       <w:r>
         <w:lastRenderedPageBreak/>
         <w:t>SYSTEM</w:t>
@@ -17202,7 +17147,7 @@
       <w:r>
         <w:t>ANALYSIS</w:t>
       </w:r>
-      <w:bookmarkEnd w:id="26"/>
+      <w:bookmarkEnd w:id="39"/>
     </w:p>
     <w:p>
       <w:pPr>
@@ -17216,7 +17161,7 @@
         </w:tabs>
         <w:spacing w:before="201"/>
       </w:pPr>
-      <w:bookmarkStart w:id="27" w:name="_Toc89184947"/>
+      <w:bookmarkStart w:id="40" w:name="_Toc89627931"/>
       <w:r>
         <w:t>Requirements</w:t>
       </w:r>
@@ -17229,7 +17174,7 @@
       <w:r>
         <w:t>Collection</w:t>
       </w:r>
-      <w:bookmarkEnd w:id="27"/>
+      <w:bookmarkEnd w:id="40"/>
     </w:p>
     <w:p>
       <w:pPr>
@@ -17329,7 +17274,7 @@
         <w:spacing w:before="160"/>
         <w:ind w:left="582" w:hanging="423"/>
       </w:pPr>
-      <w:bookmarkStart w:id="28" w:name="_Toc89184948"/>
+      <w:bookmarkStart w:id="41" w:name="_Toc89627932"/>
       <w:r>
         <w:t>System</w:t>
       </w:r>
@@ -17342,7 +17287,7 @@
       <w:r>
         <w:t>Requirements</w:t>
       </w:r>
-      <w:bookmarkEnd w:id="28"/>
+      <w:bookmarkEnd w:id="41"/>
     </w:p>
     <w:p>
       <w:pPr>
@@ -17521,7 +17466,7 @@
         <w:spacing w:before="160"/>
         <w:ind w:hanging="541"/>
       </w:pPr>
-      <w:bookmarkStart w:id="29" w:name="_Toc89184949"/>
+      <w:bookmarkStart w:id="42" w:name="_Toc89627933"/>
       <w:r>
         <w:t>Functional</w:t>
       </w:r>
@@ -17534,7 +17479,7 @@
       <w:r>
         <w:t>Requirements</w:t>
       </w:r>
-      <w:bookmarkEnd w:id="29"/>
+      <w:bookmarkEnd w:id="42"/>
     </w:p>
     <w:p>
       <w:pPr>
@@ -18713,7 +18658,7 @@
         <w:spacing w:before="158"/>
         <w:ind w:hanging="541"/>
       </w:pPr>
-      <w:bookmarkStart w:id="30" w:name="_Toc89184950"/>
+      <w:bookmarkStart w:id="43" w:name="_Toc89627934"/>
       <w:r>
         <w:t>Non-Functional</w:t>
       </w:r>
@@ -18726,7 +18671,7 @@
       <w:r>
         <w:t>Requirements</w:t>
       </w:r>
-      <w:bookmarkEnd w:id="30"/>
+      <w:bookmarkEnd w:id="43"/>
     </w:p>
     <w:p>
       <w:pPr>
@@ -18942,11 +18887,11 @@
         <w:spacing w:before="164"/>
         <w:ind w:hanging="361"/>
       </w:pPr>
-      <w:bookmarkStart w:id="31" w:name="_Toc89184951"/>
+      <w:bookmarkStart w:id="44" w:name="_Toc89627935"/>
       <w:r>
         <w:t>Efficiency:</w:t>
       </w:r>
-      <w:bookmarkEnd w:id="31"/>
+      <w:bookmarkEnd w:id="44"/>
     </w:p>
     <w:p>
       <w:pPr>
@@ -19092,7 +19037,7 @@
           <w:b w:val="0"/>
         </w:rPr>
       </w:pPr>
-      <w:bookmarkStart w:id="32" w:name="_Toc89184952"/>
+      <w:bookmarkStart w:id="45" w:name="_Toc89627936"/>
       <w:r>
         <w:t>Reliable</w:t>
       </w:r>
@@ -19102,7 +19047,7 @@
         </w:rPr>
         <w:t>:</w:t>
       </w:r>
-      <w:bookmarkEnd w:id="32"/>
+      <w:bookmarkEnd w:id="45"/>
     </w:p>
     <w:p>
       <w:pPr>
@@ -19146,7 +19091,7 @@
         <w:spacing w:before="3"/>
         <w:ind w:hanging="361"/>
       </w:pPr>
-      <w:bookmarkStart w:id="33" w:name="_Toc89184953"/>
+      <w:bookmarkStart w:id="46" w:name="_Toc89627937"/>
       <w:r>
         <w:t>User</w:t>
       </w:r>
@@ -19159,7 +19104,7 @@
       <w:r>
         <w:t>Experience:</w:t>
       </w:r>
-      <w:bookmarkEnd w:id="33"/>
+      <w:bookmarkEnd w:id="46"/>
     </w:p>
     <w:p>
       <w:pPr>
@@ -19321,7 +19266,7 @@
         </w:tabs>
         <w:spacing w:before="61"/>
       </w:pPr>
-      <w:bookmarkStart w:id="34" w:name="_Toc89184954"/>
+      <w:bookmarkStart w:id="47" w:name="_Toc89627938"/>
       <w:r>
         <w:lastRenderedPageBreak/>
         <w:t>Feasibility</w:t>
@@ -19335,7 +19280,7 @@
       <w:r>
         <w:t>Analysis</w:t>
       </w:r>
-      <w:bookmarkEnd w:id="34"/>
+      <w:bookmarkEnd w:id="47"/>
     </w:p>
     <w:p>
       <w:pPr>
@@ -19714,7 +19659,7 @@
         <w:spacing w:before="159"/>
         <w:ind w:hanging="541"/>
       </w:pPr>
-      <w:bookmarkStart w:id="35" w:name="_Toc89184955"/>
+      <w:bookmarkStart w:id="48" w:name="_Toc89627939"/>
       <w:r>
         <w:t>Economic</w:t>
       </w:r>
@@ -19727,7 +19672,7 @@
       <w:r>
         <w:t>Feasibility</w:t>
       </w:r>
-      <w:bookmarkEnd w:id="35"/>
+      <w:bookmarkEnd w:id="48"/>
     </w:p>
     <w:p>
       <w:pPr>
@@ -20050,7 +19995,7 @@
         <w:spacing w:before="159"/>
         <w:ind w:hanging="541"/>
       </w:pPr>
-      <w:bookmarkStart w:id="36" w:name="_Toc89184956"/>
+      <w:bookmarkStart w:id="49" w:name="_Toc89627940"/>
       <w:r>
         <w:t>Operational</w:t>
       </w:r>
@@ -20063,7 +20008,7 @@
       <w:r>
         <w:t>Feasibility</w:t>
       </w:r>
-      <w:bookmarkEnd w:id="36"/>
+      <w:bookmarkEnd w:id="49"/>
     </w:p>
     <w:p>
       <w:pPr>
@@ -20324,7 +20269,7 @@
         <w:spacing w:before="162"/>
         <w:ind w:hanging="541"/>
       </w:pPr>
-      <w:bookmarkStart w:id="37" w:name="_Toc89184957"/>
+      <w:bookmarkStart w:id="50" w:name="_Toc89627941"/>
       <w:r>
         <w:t>Technical</w:t>
       </w:r>
@@ -20337,7 +20282,7 @@
       <w:r>
         <w:t>Feasibility</w:t>
       </w:r>
-      <w:bookmarkEnd w:id="37"/>
+      <w:bookmarkEnd w:id="50"/>
     </w:p>
     <w:p>
       <w:pPr>
@@ -20483,7 +20428,7 @@
         <w:spacing w:before="60"/>
         <w:ind w:hanging="541"/>
       </w:pPr>
-      <w:bookmarkStart w:id="38" w:name="_Toc89184958"/>
+      <w:bookmarkStart w:id="51" w:name="_Toc89627942"/>
       <w:r>
         <w:lastRenderedPageBreak/>
         <w:t>Schedule</w:t>
@@ -20497,7 +20442,7 @@
       <w:r>
         <w:t>Feasibility</w:t>
       </w:r>
-      <w:bookmarkEnd w:id="38"/>
+      <w:bookmarkEnd w:id="51"/>
     </w:p>
     <w:p>
       <w:pPr>
@@ -20607,7 +20552,7 @@
         <w:spacing w:before="61"/>
         <w:ind w:left="582" w:hanging="423"/>
       </w:pPr>
-      <w:bookmarkStart w:id="39" w:name="_Toc89184959"/>
+      <w:bookmarkStart w:id="52" w:name="_Toc89627943"/>
       <w:r>
         <w:lastRenderedPageBreak/>
         <w:t>ER</w:t>
@@ -20621,7 +20566,7 @@
       <w:r>
         <w:t>Diagram</w:t>
       </w:r>
-      <w:bookmarkEnd w:id="39"/>
+      <w:bookmarkEnd w:id="52"/>
     </w:p>
     <w:p>
       <w:pPr>
@@ -20975,7 +20920,7 @@
         <w:spacing w:before="61"/>
         <w:ind w:hanging="421"/>
       </w:pPr>
-      <w:bookmarkStart w:id="40" w:name="_Toc89184960"/>
+      <w:bookmarkStart w:id="53" w:name="_Toc89627944"/>
       <w:r>
         <w:lastRenderedPageBreak/>
         <w:t>Process</w:t>
@@ -20989,7 +20934,7 @@
       <w:r>
         <w:t>Model</w:t>
       </w:r>
-      <w:bookmarkEnd w:id="40"/>
+      <w:bookmarkEnd w:id="53"/>
     </w:p>
     <w:p>
       <w:pPr>
@@ -21051,7 +20996,7 @@
         <w:spacing w:before="160"/>
         <w:ind w:hanging="541"/>
       </w:pPr>
-      <w:bookmarkStart w:id="41" w:name="_Toc89184961"/>
+      <w:bookmarkStart w:id="54" w:name="_Toc89627945"/>
       <w:r>
         <w:t>Context</w:t>
       </w:r>
@@ -21100,7 +21045,7 @@
       <w:r>
         <w:t>Diagram)</w:t>
       </w:r>
-      <w:bookmarkEnd w:id="41"/>
+      <w:bookmarkEnd w:id="54"/>
     </w:p>
     <w:p>
       <w:pPr>
@@ -21335,7 +21280,7 @@
         </w:tabs>
         <w:ind w:hanging="541"/>
       </w:pPr>
-      <w:bookmarkStart w:id="42" w:name="_Toc89184962"/>
+      <w:bookmarkStart w:id="55" w:name="_Toc89627946"/>
       <w:r>
         <w:t>Level-1</w:t>
       </w:r>
@@ -21366,7 +21311,7 @@
       <w:r>
         <w:t>Diagram</w:t>
       </w:r>
-      <w:bookmarkEnd w:id="42"/>
+      <w:bookmarkEnd w:id="55"/>
     </w:p>
     <w:p>
       <w:pPr>
@@ -21619,7 +21564,7 @@
         </w:rPr>
         <w:br w:type="column"/>
       </w:r>
-      <w:bookmarkStart w:id="43" w:name="_Toc89184963"/>
+      <w:bookmarkStart w:id="56" w:name="_Toc89627947"/>
       <w:r>
         <w:lastRenderedPageBreak/>
         <w:t>CHAPTER</w:t>
@@ -21633,7 +21578,7 @@
       <w:r>
         <w:t>3</w:t>
       </w:r>
-      <w:bookmarkEnd w:id="43"/>
+      <w:bookmarkEnd w:id="56"/>
     </w:p>
     <w:p>
       <w:pPr>
@@ -21642,7 +21587,7 @@
         <w:ind w:left="145" w:right="3988"/>
         <w:jc w:val="center"/>
       </w:pPr>
-      <w:bookmarkStart w:id="44" w:name="_Toc89184964"/>
+      <w:bookmarkStart w:id="57" w:name="_Toc89627948"/>
       <w:r>
         <w:t>SYSTEM</w:t>
       </w:r>
@@ -21655,7 +21600,7 @@
       <w:r>
         <w:t>DESIGN</w:t>
       </w:r>
-      <w:bookmarkEnd w:id="44"/>
+      <w:bookmarkEnd w:id="57"/>
     </w:p>
     <w:p>
       <w:pPr>
@@ -21919,7 +21864,7 @@
         </w:tabs>
         <w:ind w:hanging="541"/>
       </w:pPr>
-      <w:bookmarkStart w:id="45" w:name="_Toc89184965"/>
+      <w:bookmarkStart w:id="58" w:name="_Toc89627949"/>
       <w:r>
         <w:t>All</w:t>
       </w:r>
@@ -21938,7 +21883,7 @@
       <w:r>
         <w:t>Table</w:t>
       </w:r>
-      <w:bookmarkEnd w:id="45"/>
+      <w:bookmarkEnd w:id="58"/>
     </w:p>
     <w:p>
       <w:pPr>
@@ -22143,8 +22088,6 @@
       <w:r>
         <w:t xml:space="preserve"> </w:t>
       </w:r>
-      <w:bookmarkStart w:id="46" w:name="_GoBack"/>
-      <w:bookmarkEnd w:id="46"/>
       <w:r>
         <w:t>articles</w:t>
       </w:r>
@@ -23142,7 +23085,7 @@
         <w:spacing w:before="61"/>
         <w:ind w:left="791" w:hanging="632"/>
       </w:pPr>
-      <w:bookmarkStart w:id="47" w:name="_Toc89184966"/>
+      <w:bookmarkStart w:id="59" w:name="_Toc89627950"/>
       <w:r>
         <w:lastRenderedPageBreak/>
         <w:t>Categories</w:t>
@@ -23156,7 +23099,7 @@
       <w:r>
         <w:t>Table</w:t>
       </w:r>
-      <w:bookmarkEnd w:id="47"/>
+      <w:bookmarkEnd w:id="59"/>
     </w:p>
     <w:p>
       <w:pPr>
@@ -23666,7 +23609,7 @@
         </w:tabs>
         <w:ind w:left="791" w:hanging="632"/>
       </w:pPr>
-      <w:bookmarkStart w:id="48" w:name="_Toc89184967"/>
+      <w:bookmarkStart w:id="60" w:name="_Toc89627951"/>
       <w:r>
         <w:t>Commodities</w:t>
       </w:r>
@@ -23679,7 +23622,7 @@
       <w:r>
         <w:t>Table</w:t>
       </w:r>
-      <w:bookmarkEnd w:id="48"/>
+      <w:bookmarkEnd w:id="60"/>
     </w:p>
     <w:p>
       <w:pPr>
@@ -24130,7 +24073,7 @@
         <w:spacing w:before="1"/>
         <w:ind w:left="791" w:hanging="632"/>
       </w:pPr>
-      <w:bookmarkStart w:id="49" w:name="_Toc89184968"/>
+      <w:bookmarkStart w:id="61" w:name="_Toc89627952"/>
       <w:r>
         <w:t>Navigations</w:t>
       </w:r>
@@ -24143,7 +24086,7 @@
       <w:r>
         <w:t>Table</w:t>
       </w:r>
-      <w:bookmarkEnd w:id="49"/>
+      <w:bookmarkEnd w:id="61"/>
     </w:p>
     <w:p>
       <w:pPr>
@@ -25002,7 +24945,7 @@
         <w:spacing w:before="89"/>
         <w:ind w:left="791" w:hanging="632"/>
       </w:pPr>
-      <w:bookmarkStart w:id="50" w:name="_Toc89184969"/>
+      <w:bookmarkStart w:id="62" w:name="_Toc89627953"/>
       <w:r>
         <w:t>Pages</w:t>
       </w:r>
@@ -25015,7 +24958,7 @@
       <w:r>
         <w:t>Table</w:t>
       </w:r>
-      <w:bookmarkEnd w:id="50"/>
+      <w:bookmarkEnd w:id="62"/>
     </w:p>
     <w:p>
       <w:pPr>
@@ -26015,7 +25958,7 @@
         <w:pStyle w:val="Heading1"/>
         <w:ind w:left="1272"/>
       </w:pPr>
-      <w:bookmarkStart w:id="51" w:name="_Toc89184970"/>
+      <w:bookmarkStart w:id="63" w:name="_Toc89627954"/>
       <w:r>
         <w:lastRenderedPageBreak/>
         <w:t>CHAPTER</w:t>
@@ -26029,7 +25972,7 @@
       <w:r>
         <w:t>4</w:t>
       </w:r>
-      <w:bookmarkEnd w:id="51"/>
+      <w:bookmarkEnd w:id="63"/>
     </w:p>
     <w:p>
       <w:pPr>
@@ -26038,7 +25981,7 @@
         <w:ind w:left="2233" w:right="2892"/>
         <w:jc w:val="center"/>
       </w:pPr>
-      <w:bookmarkStart w:id="52" w:name="_Toc89184971"/>
+      <w:bookmarkStart w:id="64" w:name="_Toc89627955"/>
       <w:r>
         <w:t>SYSTEM</w:t>
       </w:r>
@@ -26051,7 +25994,7 @@
       <w:r>
         <w:t>IMPLEMENTATION</w:t>
       </w:r>
-      <w:bookmarkEnd w:id="52"/>
+      <w:bookmarkEnd w:id="64"/>
     </w:p>
     <w:p>
       <w:pPr>
@@ -26065,7 +26008,7 @@
         </w:tabs>
         <w:spacing w:before="201"/>
       </w:pPr>
-      <w:bookmarkStart w:id="53" w:name="_Toc89184972"/>
+      <w:bookmarkStart w:id="65" w:name="_Toc89627956"/>
       <w:r>
         <w:t>Front</w:t>
       </w:r>
@@ -26087,7 +26030,7 @@
       <w:r>
         <w:t>Tools</w:t>
       </w:r>
-      <w:bookmarkEnd w:id="53"/>
+      <w:bookmarkEnd w:id="65"/>
     </w:p>
     <w:p>
       <w:pPr>
@@ -26419,11 +26362,11 @@
         <w:spacing w:before="161"/>
         <w:ind w:hanging="541"/>
       </w:pPr>
-      <w:bookmarkStart w:id="54" w:name="_Toc89184973"/>
+      <w:bookmarkStart w:id="66" w:name="_Toc89627957"/>
       <w:r>
         <w:t>HTML</w:t>
       </w:r>
-      <w:bookmarkEnd w:id="54"/>
+      <w:bookmarkEnd w:id="66"/>
     </w:p>
     <w:p>
       <w:pPr>
@@ -27112,11 +27055,11 @@
         </w:tabs>
         <w:ind w:hanging="541"/>
       </w:pPr>
-      <w:bookmarkStart w:id="55" w:name="_Toc89184974"/>
+      <w:bookmarkStart w:id="67" w:name="_Toc89627958"/>
       <w:r>
         <w:t>CSS</w:t>
       </w:r>
-      <w:bookmarkEnd w:id="55"/>
+      <w:bookmarkEnd w:id="67"/>
     </w:p>
     <w:p>
       <w:pPr>
@@ -28159,12 +28102,12 @@
         <w:spacing w:before="60"/>
         <w:ind w:hanging="541"/>
       </w:pPr>
-      <w:bookmarkStart w:id="56" w:name="_Toc89184975"/>
+      <w:bookmarkStart w:id="68" w:name="_Toc89627959"/>
       <w:r>
         <w:lastRenderedPageBreak/>
         <w:t>Bootstrap</w:t>
       </w:r>
-      <w:bookmarkEnd w:id="56"/>
+      <w:bookmarkEnd w:id="68"/>
     </w:p>
     <w:p>
       <w:pPr>
@@ -28428,7 +28371,7 @@
         <w:pStyle w:val="Heading3"/>
         <w:ind w:left="160" w:firstLine="0"/>
       </w:pPr>
-      <w:bookmarkStart w:id="57" w:name="_Toc89184976"/>
+      <w:bookmarkStart w:id="69" w:name="_Toc89627960"/>
       <w:r>
         <w:t>4.2.5</w:t>
       </w:r>
@@ -28441,7 +28384,7 @@
       <w:r>
         <w:t>JavaScript</w:t>
       </w:r>
-      <w:bookmarkEnd w:id="57"/>
+      <w:bookmarkEnd w:id="69"/>
     </w:p>
     <w:p>
       <w:pPr>
@@ -29038,7 +28981,7 @@
         <w:spacing w:before="156"/>
         <w:ind w:left="582" w:hanging="423"/>
       </w:pPr>
-      <w:bookmarkStart w:id="58" w:name="_Toc89184977"/>
+      <w:bookmarkStart w:id="70" w:name="_Toc89627961"/>
       <w:r>
         <w:t>Back</w:t>
       </w:r>
@@ -29060,7 +29003,7 @@
       <w:r>
         <w:t>Tools</w:t>
       </w:r>
-      <w:bookmarkEnd w:id="58"/>
+      <w:bookmarkEnd w:id="70"/>
     </w:p>
     <w:p>
       <w:pPr>
@@ -29112,11 +29055,11 @@
         </w:tabs>
         <w:ind w:hanging="541"/>
       </w:pPr>
-      <w:bookmarkStart w:id="59" w:name="_Toc89184978"/>
+      <w:bookmarkStart w:id="71" w:name="_Toc89627962"/>
       <w:r>
         <w:t>PHP</w:t>
       </w:r>
-      <w:bookmarkEnd w:id="59"/>
+      <w:bookmarkEnd w:id="71"/>
     </w:p>
     <w:p>
       <w:pPr>
@@ -29423,11 +29366,11 @@
         <w:spacing w:before="139"/>
         <w:ind w:hanging="541"/>
       </w:pPr>
-      <w:bookmarkStart w:id="60" w:name="_Toc89184979"/>
+      <w:bookmarkStart w:id="72" w:name="_Toc89627963"/>
       <w:r>
         <w:t>Laravel</w:t>
       </w:r>
-      <w:bookmarkEnd w:id="60"/>
+      <w:bookmarkEnd w:id="72"/>
     </w:p>
     <w:p>
       <w:pPr>
@@ -30106,11 +30049,11 @@
         </w:tabs>
         <w:ind w:hanging="541"/>
       </w:pPr>
-      <w:bookmarkStart w:id="61" w:name="_Toc89184980"/>
+      <w:bookmarkStart w:id="73" w:name="_Toc89627964"/>
       <w:r>
         <w:t>MySQL</w:t>
       </w:r>
-      <w:bookmarkEnd w:id="61"/>
+      <w:bookmarkEnd w:id="73"/>
     </w:p>
     <w:p>
       <w:pPr>
@@ -30349,7 +30292,7 @@
         <w:spacing w:before="40"/>
         <w:ind w:left="582" w:hanging="423"/>
       </w:pPr>
-      <w:bookmarkStart w:id="62" w:name="_Toc89184981"/>
+      <w:bookmarkStart w:id="74" w:name="_Toc89627965"/>
       <w:r>
         <w:t>Module</w:t>
       </w:r>
@@ -30362,7 +30305,7 @@
       <w:r>
         <w:t>Implementation</w:t>
       </w:r>
-      <w:bookmarkEnd w:id="62"/>
+      <w:bookmarkEnd w:id="74"/>
     </w:p>
     <w:p>
       <w:pPr>
@@ -30415,7 +30358,7 @@
         <w:spacing w:before="163"/>
         <w:ind w:hanging="541"/>
       </w:pPr>
-      <w:bookmarkStart w:id="63" w:name="_Toc89184982"/>
+      <w:bookmarkStart w:id="75" w:name="_Toc89627966"/>
       <w:r>
         <w:t>Manage</w:t>
       </w:r>
@@ -30437,7 +30380,7 @@
       <w:r>
         <w:t>Module</w:t>
       </w:r>
-      <w:bookmarkEnd w:id="63"/>
+      <w:bookmarkEnd w:id="75"/>
     </w:p>
     <w:p>
       <w:pPr>
@@ -32097,7 +32040,7 @@
         <w:ind w:left="160" w:firstLine="0"/>
         <w:jc w:val="left"/>
       </w:pPr>
-      <w:bookmarkStart w:id="64" w:name="_Toc89184983"/>
+      <w:bookmarkStart w:id="76" w:name="_Toc89627967"/>
       <w:r>
         <w:t>4.3.1</w:t>
       </w:r>
@@ -32119,7 +32062,7 @@
       <w:r>
         <w:t>Module</w:t>
       </w:r>
-      <w:bookmarkEnd w:id="64"/>
+      <w:bookmarkEnd w:id="76"/>
     </w:p>
     <w:p>
       <w:pPr>
@@ -32584,7 +32527,7 @@
         </w:rPr>
         <w:br w:type="column"/>
       </w:r>
-      <w:bookmarkStart w:id="65" w:name="_Toc89184984"/>
+      <w:bookmarkStart w:id="77" w:name="_Toc89627968"/>
       <w:r>
         <w:lastRenderedPageBreak/>
         <w:t>CHAPTER</w:t>
@@ -32598,7 +32541,7 @@
       <w:r>
         <w:t>5</w:t>
       </w:r>
-      <w:bookmarkEnd w:id="65"/>
+      <w:bookmarkEnd w:id="77"/>
     </w:p>
     <w:p>
       <w:pPr>
@@ -32607,11 +32550,11 @@
         <w:ind w:left="145" w:right="4229"/>
         <w:jc w:val="center"/>
       </w:pPr>
-      <w:bookmarkStart w:id="66" w:name="_Toc89184985"/>
+      <w:bookmarkStart w:id="78" w:name="_Toc89627969"/>
       <w:r>
         <w:t>TESTING</w:t>
       </w:r>
-      <w:bookmarkEnd w:id="66"/>
+      <w:bookmarkEnd w:id="78"/>
     </w:p>
     <w:p>
       <w:pPr>
@@ -32841,7 +32784,7 @@
         <w:spacing w:before="160"/>
         <w:ind w:hanging="541"/>
       </w:pPr>
-      <w:bookmarkStart w:id="67" w:name="_Toc89184986"/>
+      <w:bookmarkStart w:id="79" w:name="_Toc89627970"/>
       <w:r>
         <w:t>Unit</w:t>
       </w:r>
@@ -32863,7 +32806,7 @@
       <w:r>
         <w:t>Cases</w:t>
       </w:r>
-      <w:bookmarkEnd w:id="67"/>
+      <w:bookmarkEnd w:id="79"/>
     </w:p>
     <w:p>
       <w:pPr>
@@ -33705,60 +33648,68 @@
     </w:p>
     <w:p>
       <w:pPr>
-        <w:pStyle w:val="Heading3"/>
-        <w:numPr>
-          <w:ilvl w:val="3"/>
-          <w:numId w:val="1"/>
-        </w:numPr>
-        <w:tabs>
-          <w:tab w:val="left" w:pos="880"/>
-          <w:tab w:val="left" w:pos="881"/>
-        </w:tabs>
-        <w:spacing w:before="100"/>
-        <w:ind w:hanging="361"/>
-        <w:jc w:val="left"/>
-      </w:pPr>
-      <w:bookmarkStart w:id="68" w:name="_Toc89184987"/>
-      <w:r>
+        <w:rPr>
+          <w:b/>
+        </w:rPr>
+      </w:pPr>
+      <w:r>
+        <w:rPr>
+          <w:b/>
+        </w:rPr>
         <w:t>Test</w:t>
       </w:r>
       <w:r>
         <w:rPr>
+          <w:b/>
           <w:spacing w:val="-1"/>
         </w:rPr>
         <w:t xml:space="preserve"> </w:t>
       </w:r>
       <w:r>
+        <w:rPr>
+          <w:b/>
+        </w:rPr>
         <w:t>case</w:t>
       </w:r>
       <w:r>
         <w:rPr>
+          <w:b/>
           <w:spacing w:val="-2"/>
         </w:rPr>
         <w:t xml:space="preserve"> </w:t>
       </w:r>
       <w:r>
+        <w:rPr>
+          <w:b/>
+        </w:rPr>
         <w:t>for</w:t>
       </w:r>
       <w:r>
         <w:rPr>
+          <w:b/>
           <w:spacing w:val="-2"/>
         </w:rPr>
         <w:t xml:space="preserve"> </w:t>
       </w:r>
       <w:r>
+        <w:rPr>
+          <w:b/>
+        </w:rPr>
         <w:t>adding</w:t>
       </w:r>
       <w:r>
         <w:rPr>
+          <w:b/>
           <w:spacing w:val="-1"/>
         </w:rPr>
         <w:t xml:space="preserve"> </w:t>
       </w:r>
       <w:r>
+        <w:rPr>
+          <w:b/>
+        </w:rPr>
         <w:t>article</w:t>
       </w:r>
-      <w:bookmarkEnd w:id="68"/>
     </w:p>
     <w:p>
       <w:pPr>
@@ -34528,26 +34479,13 @@
     </w:p>
     <w:p>
       <w:pPr>
-        <w:pStyle w:val="ListParagraph"/>
-        <w:numPr>
-          <w:ilvl w:val="3"/>
-          <w:numId w:val="1"/>
-        </w:numPr>
-        <w:tabs>
-          <w:tab w:val="left" w:pos="880"/>
-          <w:tab w:val="left" w:pos="881"/>
-        </w:tabs>
-        <w:spacing w:before="231"/>
-        <w:ind w:hanging="361"/>
         <w:rPr>
           <w:b/>
-          <w:sz w:val="24"/>
         </w:rPr>
       </w:pPr>
       <w:r>
         <w:rPr>
           <w:b/>
-          <w:sz w:val="24"/>
         </w:rPr>
         <w:t>Test</w:t>
       </w:r>
@@ -34555,14 +34493,12 @@
         <w:rPr>
           <w:b/>
           <w:spacing w:val="-2"/>
-          <w:sz w:val="24"/>
         </w:rPr>
         <w:t xml:space="preserve"> </w:t>
       </w:r>
       <w:r>
         <w:rPr>
           <w:b/>
-          <w:sz w:val="24"/>
         </w:rPr>
         <w:t>case</w:t>
       </w:r>
@@ -34570,14 +34506,12 @@
         <w:rPr>
           <w:b/>
           <w:spacing w:val="-2"/>
-          <w:sz w:val="24"/>
         </w:rPr>
         <w:t xml:space="preserve"> </w:t>
       </w:r>
       <w:r>
         <w:rPr>
           <w:b/>
-          <w:sz w:val="24"/>
         </w:rPr>
         <w:t>for</w:t>
       </w:r>
@@ -34585,14 +34519,12 @@
         <w:rPr>
           <w:b/>
           <w:spacing w:val="-1"/>
-          <w:sz w:val="24"/>
         </w:rPr>
         <w:t xml:space="preserve"> </w:t>
       </w:r>
       <w:r>
         <w:rPr>
           <w:b/>
-          <w:sz w:val="24"/>
         </w:rPr>
         <w:t>adding</w:t>
       </w:r>
@@ -34600,14 +34532,12 @@
         <w:rPr>
           <w:b/>
           <w:spacing w:val="-1"/>
-          <w:sz w:val="24"/>
         </w:rPr>
         <w:t xml:space="preserve"> </w:t>
       </w:r>
       <w:r>
         <w:rPr>
           <w:b/>
-          <w:sz w:val="24"/>
         </w:rPr>
         <w:t>pages in navigation</w:t>
       </w:r>
@@ -35370,7 +35300,7 @@
         <w:spacing w:before="90"/>
         <w:ind w:hanging="541"/>
       </w:pPr>
-      <w:bookmarkStart w:id="69" w:name="_Toc89184988"/>
+      <w:bookmarkStart w:id="80" w:name="_Toc89627971"/>
       <w:r>
         <w:t>Test</w:t>
       </w:r>
@@ -35383,7 +35313,7 @@
       <w:r>
         <w:t>Execution</w:t>
       </w:r>
-      <w:bookmarkEnd w:id="69"/>
+      <w:bookmarkEnd w:id="80"/>
     </w:p>
     <w:p>
       <w:pPr>
@@ -35396,26 +35326,19 @@
     </w:p>
     <w:p>
       <w:pPr>
-        <w:pStyle w:val="ListParagraph"/>
-        <w:numPr>
-          <w:ilvl w:val="3"/>
-          <w:numId w:val="1"/>
-        </w:numPr>
-        <w:tabs>
-          <w:tab w:val="left" w:pos="880"/>
-          <w:tab w:val="left" w:pos="881"/>
-        </w:tabs>
-        <w:spacing w:before="1"/>
-        <w:ind w:hanging="361"/>
         <w:rPr>
           <w:b/>
-          <w:sz w:val="24"/>
         </w:rPr>
       </w:pPr>
       <w:r>
         <w:rPr>
           <w:b/>
-          <w:sz w:val="24"/>
+        </w:rPr>
+        <w:t xml:space="preserve">               </w:t>
+      </w:r>
+      <w:r>
+        <w:rPr>
+          <w:b/>
         </w:rPr>
         <w:t>Test</w:t>
       </w:r>
@@ -35423,14 +35346,12 @@
         <w:rPr>
           <w:b/>
           <w:spacing w:val="-2"/>
-          <w:sz w:val="24"/>
         </w:rPr>
         <w:t xml:space="preserve"> </w:t>
       </w:r>
       <w:r>
         <w:rPr>
           <w:b/>
-          <w:sz w:val="24"/>
         </w:rPr>
         <w:t>result</w:t>
       </w:r>
@@ -35438,14 +35359,12 @@
         <w:rPr>
           <w:b/>
           <w:spacing w:val="-1"/>
-          <w:sz w:val="24"/>
         </w:rPr>
         <w:t xml:space="preserve"> </w:t>
       </w:r>
       <w:r>
         <w:rPr>
           <w:b/>
-          <w:sz w:val="24"/>
         </w:rPr>
         <w:t>for</w:t>
       </w:r>
@@ -35453,14 +35372,12 @@
         <w:rPr>
           <w:b/>
           <w:spacing w:val="-2"/>
-          <w:sz w:val="24"/>
         </w:rPr>
         <w:t xml:space="preserve"> </w:t>
       </w:r>
       <w:r>
         <w:rPr>
           <w:b/>
-          <w:sz w:val="24"/>
         </w:rPr>
         <w:t>login</w:t>
       </w:r>
@@ -36273,60 +36190,74 @@
     </w:p>
     <w:p>
       <w:pPr>
-        <w:pStyle w:val="Heading3"/>
-        <w:numPr>
-          <w:ilvl w:val="3"/>
-          <w:numId w:val="1"/>
-        </w:numPr>
-        <w:tabs>
-          <w:tab w:val="left" w:pos="880"/>
-          <w:tab w:val="left" w:pos="881"/>
-        </w:tabs>
-        <w:spacing w:before="100"/>
-        <w:ind w:hanging="361"/>
-        <w:jc w:val="left"/>
-      </w:pPr>
-      <w:bookmarkStart w:id="70" w:name="_Toc89184989"/>
-      <w:r>
+        <w:rPr>
+          <w:b/>
+        </w:rPr>
+      </w:pPr>
+      <w:r>
+        <w:rPr>
+          <w:b/>
+        </w:rPr>
+        <w:t xml:space="preserve">               </w:t>
+      </w:r>
+      <w:r>
+        <w:rPr>
+          <w:b/>
+        </w:rPr>
         <w:t>Test</w:t>
       </w:r>
       <w:r>
         <w:rPr>
+          <w:b/>
           <w:spacing w:val="-2"/>
         </w:rPr>
         <w:t xml:space="preserve"> </w:t>
       </w:r>
       <w:r>
+        <w:rPr>
+          <w:b/>
+        </w:rPr>
         <w:t>result</w:t>
       </w:r>
       <w:r>
         <w:rPr>
+          <w:b/>
           <w:spacing w:val="-1"/>
         </w:rPr>
         <w:t xml:space="preserve"> </w:t>
       </w:r>
       <w:r>
+        <w:rPr>
+          <w:b/>
+        </w:rPr>
         <w:t>for</w:t>
       </w:r>
       <w:r>
         <w:rPr>
+          <w:b/>
           <w:spacing w:val="-3"/>
         </w:rPr>
         <w:t xml:space="preserve"> </w:t>
       </w:r>
       <w:r>
+        <w:rPr>
+          <w:b/>
+        </w:rPr>
         <w:t>adding</w:t>
       </w:r>
       <w:r>
         <w:rPr>
+          <w:b/>
           <w:spacing w:val="-1"/>
         </w:rPr>
         <w:t xml:space="preserve"> </w:t>
       </w:r>
       <w:r>
+        <w:rPr>
+          <w:b/>
+        </w:rPr>
         <w:t>article</w:t>
       </w:r>
-      <w:bookmarkEnd w:id="70"/>
     </w:p>
     <w:p>
       <w:pPr>
@@ -37189,26 +37120,19 @@
     </w:p>
     <w:p>
       <w:pPr>
-        <w:pStyle w:val="ListParagraph"/>
-        <w:numPr>
-          <w:ilvl w:val="3"/>
-          <w:numId w:val="1"/>
-        </w:numPr>
-        <w:tabs>
-          <w:tab w:val="left" w:pos="880"/>
-          <w:tab w:val="left" w:pos="881"/>
-        </w:tabs>
-        <w:spacing w:before="100"/>
-        <w:ind w:hanging="361"/>
         <w:rPr>
           <w:b/>
-          <w:sz w:val="24"/>
         </w:rPr>
       </w:pPr>
       <w:r>
         <w:rPr>
           <w:b/>
-          <w:sz w:val="24"/>
+        </w:rPr>
+        <w:t xml:space="preserve">                </w:t>
+      </w:r>
+      <w:r>
+        <w:rPr>
+          <w:b/>
         </w:rPr>
         <w:t>Test</w:t>
       </w:r>
@@ -37216,14 +37140,12 @@
         <w:rPr>
           <w:b/>
           <w:spacing w:val="-1"/>
-          <w:sz w:val="24"/>
         </w:rPr>
         <w:t xml:space="preserve"> </w:t>
       </w:r>
       <w:r>
         <w:rPr>
           <w:b/>
-          <w:sz w:val="24"/>
         </w:rPr>
         <w:t>result</w:t>
       </w:r>
@@ -37231,14 +37153,12 @@
         <w:rPr>
           <w:b/>
           <w:spacing w:val="-1"/>
-          <w:sz w:val="24"/>
         </w:rPr>
         <w:t xml:space="preserve"> </w:t>
       </w:r>
       <w:r>
         <w:rPr>
           <w:b/>
-          <w:sz w:val="24"/>
         </w:rPr>
         <w:t>for</w:t>
       </w:r>
@@ -37246,14 +37166,12 @@
         <w:rPr>
           <w:b/>
           <w:spacing w:val="-2"/>
-          <w:sz w:val="24"/>
         </w:rPr>
         <w:t xml:space="preserve"> </w:t>
       </w:r>
       <w:r>
         <w:rPr>
           <w:b/>
-          <w:sz w:val="24"/>
         </w:rPr>
         <w:t>adding pages</w:t>
       </w:r>
@@ -37261,14 +37179,12 @@
         <w:rPr>
           <w:b/>
           <w:spacing w:val="-1"/>
-          <w:sz w:val="24"/>
         </w:rPr>
         <w:t xml:space="preserve"> </w:t>
       </w:r>
       <w:r>
         <w:rPr>
           <w:b/>
-          <w:sz w:val="24"/>
         </w:rPr>
         <w:t>in navigation</w:t>
       </w:r>
@@ -38251,7 +38167,7 @@
         </w:rPr>
         <w:br w:type="column"/>
       </w:r>
-      <w:bookmarkStart w:id="71" w:name="_Toc89184990"/>
+      <w:bookmarkStart w:id="81" w:name="_Toc89627972"/>
       <w:r>
         <w:lastRenderedPageBreak/>
         <w:t>CHAPTER</w:t>
@@ -38265,7 +38181,7 @@
       <w:r>
         <w:t>6</w:t>
       </w:r>
-      <w:bookmarkEnd w:id="71"/>
+      <w:bookmarkEnd w:id="81"/>
     </w:p>
     <w:p>
       <w:pPr>
@@ -38274,11 +38190,11 @@
         <w:ind w:left="160"/>
         <w:jc w:val="left"/>
       </w:pPr>
-      <w:bookmarkStart w:id="72" w:name="_Toc89184991"/>
+      <w:bookmarkStart w:id="82" w:name="_Toc89627973"/>
       <w:r>
         <w:t>CONCLUSION</w:t>
       </w:r>
-      <w:bookmarkEnd w:id="72"/>
+      <w:bookmarkEnd w:id="82"/>
     </w:p>
     <w:p>
       <w:pPr>
@@ -39196,12 +39112,12 @@
       <w:pPr>
         <w:pStyle w:val="Heading1"/>
       </w:pPr>
-      <w:bookmarkStart w:id="73" w:name="_Toc89184992"/>
+      <w:bookmarkStart w:id="83" w:name="_Toc89627974"/>
       <w:r>
         <w:lastRenderedPageBreak/>
         <w:t>BIBLIOGRAPHY</w:t>
       </w:r>
-      <w:bookmarkEnd w:id="73"/>
+      <w:bookmarkEnd w:id="83"/>
     </w:p>
     <w:p>
       <w:pPr>
@@ -39464,7 +39380,7 @@
         <w:pStyle w:val="Heading1"/>
         <w:ind w:right="1930"/>
       </w:pPr>
-      <w:bookmarkStart w:id="74" w:name="_Toc89184993"/>
+      <w:bookmarkStart w:id="84" w:name="_Toc89627975"/>
       <w:r>
         <w:lastRenderedPageBreak/>
         <w:t>Appendix</w:t>
@@ -39487,7 +39403,7 @@
       <w:r>
         <w:t>Screenshots</w:t>
       </w:r>
-      <w:bookmarkEnd w:id="74"/>
+      <w:bookmarkEnd w:id="84"/>
     </w:p>
     <w:p>
       <w:pPr>
@@ -41695,7 +41611,7 @@
                   <w:rPr>
                     <w:noProof/>
                   </w:rPr>
-                  <w:t>22</w:t>
+                  <w:t>8</w:t>
                 </w:r>
                 <w:r>
                   <w:fldChar w:fldCharType="end"/>
@@ -41749,7 +41665,7 @@
                   <w:rPr>
                     <w:noProof/>
                   </w:rPr>
-                  <w:t>21</w:t>
+                  <w:t>1</w:t>
                 </w:r>
                 <w:r>
                   <w:fldChar w:fldCharType="end"/>
@@ -44336,7 +44252,7 @@
 </file>
 
 <file path=customXml/itemProps1.xml><?xml version="1.0" encoding="utf-8"?>
-<ds:datastoreItem xmlns:ds="http://schemas.openxmlformats.org/officeDocument/2006/customXml" ds:itemID="{50976A86-B963-45CE-BE07-0B5CCB248F8F}">
+<ds:datastoreItem xmlns:ds="http://schemas.openxmlformats.org/officeDocument/2006/customXml" ds:itemID="{397DB203-7572-49EB-AA30-0174457DDEBD}">
   <ds:schemaRefs>
     <ds:schemaRef ds:uri="http://schemas.openxmlformats.org/officeDocument/2006/bibliography"/>
   </ds:schemaRefs>

--- a/abhiyan_intern_report.docx
+++ b/abhiyan_intern_report.docx
@@ -10,8 +10,6 @@
           <w:sz w:val="20"/>
         </w:rPr>
       </w:pPr>
-      <w:bookmarkStart w:id="0" w:name="_GoBack"/>
-      <w:bookmarkEnd w:id="0"/>
       <w:r>
         <w:rPr>
           <w:noProof/>
@@ -70,8 +68,8 @@
         <w:ind w:left="1273" w:right="1931"/>
         <w:jc w:val="center"/>
       </w:pPr>
-      <w:bookmarkStart w:id="1" w:name="_Toc89184920"/>
-      <w:bookmarkStart w:id="2" w:name="_Toc89627904"/>
+      <w:bookmarkStart w:id="0" w:name="_Toc89184920"/>
+      <w:bookmarkStart w:id="1" w:name="_Toc89627904"/>
       <w:r>
         <w:t>Tribhuvan</w:t>
       </w:r>
@@ -84,8 +82,8 @@
       <w:r>
         <w:t>University</w:t>
       </w:r>
+      <w:bookmarkEnd w:id="0"/>
       <w:bookmarkEnd w:id="1"/>
-      <w:bookmarkEnd w:id="2"/>
     </w:p>
     <w:p>
       <w:pPr>
@@ -94,8 +92,8 @@
         <w:ind w:left="1273" w:right="1931" w:firstLine="0"/>
         <w:jc w:val="center"/>
       </w:pPr>
-      <w:bookmarkStart w:id="3" w:name="_Toc89184921"/>
-      <w:bookmarkStart w:id="4" w:name="_Toc89627905"/>
+      <w:bookmarkStart w:id="2" w:name="_Toc89184921"/>
+      <w:bookmarkStart w:id="3" w:name="_Toc89627905"/>
       <w:r>
         <w:t>Institute</w:t>
       </w:r>
@@ -135,8 +133,8 @@
       <w:r>
         <w:t>Technology</w:t>
       </w:r>
+      <w:bookmarkEnd w:id="2"/>
       <w:bookmarkEnd w:id="3"/>
-      <w:bookmarkEnd w:id="4"/>
     </w:p>
     <w:p>
       <w:pPr>
@@ -234,8 +232,8 @@
         <w:spacing w:before="183" w:line="362" w:lineRule="auto"/>
         <w:ind w:left="3235" w:right="3894"/>
       </w:pPr>
-      <w:bookmarkStart w:id="5" w:name="_Toc89184922"/>
-      <w:bookmarkStart w:id="6" w:name="_Toc89627906"/>
+      <w:bookmarkStart w:id="4" w:name="_Toc89184922"/>
+      <w:bookmarkStart w:id="5" w:name="_Toc89627906"/>
       <w:r>
         <w:t>Web Development</w:t>
       </w:r>
@@ -248,8 +246,8 @@
       <w:r>
         <w:t>at</w:t>
       </w:r>
+      <w:bookmarkEnd w:id="4"/>
       <w:bookmarkEnd w:id="5"/>
-      <w:bookmarkEnd w:id="6"/>
     </w:p>
     <w:p>
       <w:pPr>
@@ -315,8 +313,8 @@
         <w:ind w:left="1273" w:right="1929" w:firstLine="0"/>
         <w:jc w:val="center"/>
       </w:pPr>
-      <w:bookmarkStart w:id="7" w:name="_Toc89184923"/>
-      <w:bookmarkStart w:id="8" w:name="_Toc89627907"/>
+      <w:bookmarkStart w:id="6" w:name="_Toc89184923"/>
+      <w:bookmarkStart w:id="7" w:name="_Toc89627907"/>
       <w:r>
         <w:t>Submitted</w:t>
       </w:r>
@@ -329,8 +327,8 @@
       <w:r>
         <w:t>to</w:t>
       </w:r>
+      <w:bookmarkEnd w:id="6"/>
       <w:bookmarkEnd w:id="7"/>
-      <w:bookmarkEnd w:id="8"/>
     </w:p>
     <w:p>
       <w:pPr>
@@ -372,8 +370,8 @@
         <w:ind w:left="1273" w:right="1930" w:firstLine="0"/>
         <w:jc w:val="center"/>
       </w:pPr>
-      <w:bookmarkStart w:id="9" w:name="_Toc89184924"/>
-      <w:bookmarkStart w:id="10" w:name="_Toc89627908"/>
+      <w:bookmarkStart w:id="8" w:name="_Toc89184924"/>
+      <w:bookmarkStart w:id="9" w:name="_Toc89627908"/>
       <w:r>
         <w:t>Chabahil</w:t>
       </w:r>
@@ -398,8 +396,8 @@
       <w:r>
         <w:t>Nepal</w:t>
       </w:r>
+      <w:bookmarkEnd w:id="8"/>
       <w:bookmarkEnd w:id="9"/>
-      <w:bookmarkEnd w:id="10"/>
     </w:p>
     <w:p>
       <w:pPr>
@@ -519,8 +517,8 @@
         <w:ind w:left="462" w:right="1123" w:firstLine="0"/>
         <w:jc w:val="center"/>
       </w:pPr>
-      <w:bookmarkStart w:id="11" w:name="_Toc89184925"/>
-      <w:bookmarkStart w:id="12" w:name="_Toc89627909"/>
+      <w:bookmarkStart w:id="10" w:name="_Toc89184925"/>
+      <w:bookmarkStart w:id="11" w:name="_Toc89627909"/>
       <w:r>
         <w:t>for</w:t>
       </w:r>
@@ -605,8 +603,8 @@
       <w:r>
         <w:t>Technology</w:t>
       </w:r>
+      <w:bookmarkEnd w:id="10"/>
       <w:bookmarkEnd w:id="11"/>
-      <w:bookmarkEnd w:id="12"/>
     </w:p>
     <w:p>
       <w:pPr>
@@ -721,8 +719,8 @@
         <w:ind w:left="1273" w:right="1929" w:firstLine="0"/>
         <w:jc w:val="center"/>
       </w:pPr>
-      <w:bookmarkStart w:id="13" w:name="_Toc89184926"/>
-      <w:bookmarkStart w:id="14" w:name="_Toc89627910"/>
+      <w:bookmarkStart w:id="12" w:name="_Toc89184926"/>
+      <w:bookmarkStart w:id="13" w:name="_Toc89627910"/>
       <w:r>
         <w:t>Under</w:t>
       </w:r>
@@ -735,8 +733,8 @@
       <w:r>
         <w:t>the supervision of</w:t>
       </w:r>
+      <w:bookmarkEnd w:id="12"/>
       <w:bookmarkEnd w:id="13"/>
-      <w:bookmarkEnd w:id="14"/>
     </w:p>
     <w:p>
       <w:pPr>
@@ -836,8 +834,8 @@
         <w:pStyle w:val="Heading1"/>
         <w:ind w:left="1271"/>
       </w:pPr>
-      <w:bookmarkStart w:id="15" w:name="_Toc89184927"/>
-      <w:bookmarkStart w:id="16" w:name="_Toc89627911"/>
+      <w:bookmarkStart w:id="14" w:name="_Toc89184927"/>
+      <w:bookmarkStart w:id="15" w:name="_Toc89627911"/>
       <w:r>
         <w:lastRenderedPageBreak/>
         <w:t>MENTOR’S</w:t>
@@ -845,8 +843,8 @@
       <w:r>
         <w:t xml:space="preserve"> RECOMMENDATION</w:t>
       </w:r>
+      <w:bookmarkEnd w:id="14"/>
       <w:bookmarkEnd w:id="15"/>
-      <w:bookmarkEnd w:id="16"/>
     </w:p>
     <w:p>
       <w:pPr>
@@ -1007,7 +1005,7 @@
         <mc:AlternateContent>
           <mc:Choice Requires="wps">
             <w:drawing>
-              <wp:anchor distT="0" distB="0" distL="0" distR="0" simplePos="0" relativeHeight="251661312" behindDoc="1" locked="0" layoutInCell="1" allowOverlap="1">
+              <wp:anchor distT="0" distB="0" distL="0" distR="0" simplePos="0" relativeHeight="251662848" behindDoc="1" locked="0" layoutInCell="1" allowOverlap="1">
                 <wp:simplePos x="0" y="0"/>
                 <wp:positionH relativeFrom="page">
                   <wp:posOffset>1151255</wp:posOffset>
@@ -1098,7 +1096,7 @@
           </mc:Choice>
           <mc:Fallback>
             <w:pict>
-              <v:shape w14:anchorId="4F571505" id="Freeform 2" o:spid="_x0000_s1026" style="position:absolute;margin-left:90.65pt;margin-top:9.85pt;width:133.2pt;height:.1pt;z-index:-251655168;visibility:visible;mso-wrap-style:square;mso-width-percent:0;mso-height-percent:0;mso-wrap-distance-left:0;mso-wrap-distance-top:0;mso-wrap-distance-right:0;mso-wrap-distance-bottom:0;mso-position-horizontal:absolute;mso-position-horizontal-relative:page;mso-position-vertical:absolute;mso-position-vertical-relative:text;mso-width-percent:0;mso-height-percent:0;mso-width-relative:page;mso-height-relative:page;v-text-anchor:top" coordsize="2664,1270" o:gfxdata="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" path="m,l2664,e" filled="f" strokeweight=".5pt">
+              <v:shape w14:anchorId="3C834611" id="Freeform 2" o:spid="_x0000_s1026" style="position:absolute;margin-left:90.65pt;margin-top:9.85pt;width:133.2pt;height:.1pt;z-index:-251653632;visibility:visible;mso-wrap-style:square;mso-width-percent:0;mso-height-percent:0;mso-wrap-distance-left:0;mso-wrap-distance-top:0;mso-wrap-distance-right:0;mso-wrap-distance-bottom:0;mso-position-horizontal:absolute;mso-position-horizontal-relative:page;mso-position-vertical:absolute;mso-position-vertical-relative:text;mso-width-percent:0;mso-height-percent:0;mso-width-relative:page;mso-height-relative:page;v-text-anchor:top" coordsize="2664,1270" o:gfxdata="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" path="m,l2664,e" filled="f" strokeweight=".5pt">
                 <v:path arrowok="t" o:connecttype="custom" o:connectlocs="0,0;1691640,0" o:connectangles="0,0"/>
                 <w10:wrap type="topAndBottom" anchorx="page"/>
               </v:shape>
@@ -1342,16 +1340,16 @@
         <w:pStyle w:val="Heading1"/>
         <w:ind w:left="1271"/>
       </w:pPr>
-      <w:bookmarkStart w:id="17" w:name="_Toc89184928"/>
-      <w:bookmarkStart w:id="18" w:name="_Toc89627912"/>
+      <w:bookmarkStart w:id="16" w:name="_Toc89184928"/>
+      <w:bookmarkStart w:id="17" w:name="_Toc89627912"/>
       <w:r>
         <w:t xml:space="preserve">SUPERVISOR’S </w:t>
       </w:r>
       <w:r>
         <w:t>RECOMMENDATION</w:t>
       </w:r>
+      <w:bookmarkEnd w:id="16"/>
       <w:bookmarkEnd w:id="17"/>
-      <w:bookmarkEnd w:id="18"/>
     </w:p>
     <w:p>
       <w:pPr>
@@ -1656,7 +1654,7 @@
       </w:pPr>
       <w:r>
         <w:pict>
-          <v:shape id="_x0000_s1026" style="position:absolute;margin-left:90.65pt;margin-top:9.85pt;width:133.2pt;height:.1pt;z-index:-251654144;mso-wrap-distance-left:0;mso-wrap-distance-right:0;mso-position-horizontal-relative:page" coordorigin="1813,197" coordsize="2664,0" path="m1813,197r2664,e" filled="f" strokeweight=".5pt">
+          <v:shape id="_x0000_s1026" style="position:absolute;margin-left:90.65pt;margin-top:9.85pt;width:133.2pt;height:.1pt;z-index:-251652608;mso-wrap-distance-left:0;mso-wrap-distance-right:0;mso-position-horizontal-relative:page" coordorigin="1813,197" coordsize="2664,0" path="m1813,197r2664,e" filled="f" strokeweight=".5pt">
             <v:path arrowok="t"/>
             <w10:wrap type="topAndBottom" anchorx="page"/>
           </v:shape>
@@ -1678,8 +1676,8 @@
         <w:ind w:left="160" w:right="6956" w:firstLine="0"/>
         <w:jc w:val="left"/>
       </w:pPr>
-      <w:bookmarkStart w:id="19" w:name="_Toc89184929"/>
-      <w:bookmarkStart w:id="20" w:name="_Toc89627913"/>
+      <w:bookmarkStart w:id="18" w:name="_Toc89184929"/>
+      <w:bookmarkStart w:id="19" w:name="_Toc89627913"/>
       <w:r>
         <w:t xml:space="preserve">Mr. </w:t>
       </w:r>
@@ -1695,8 +1693,8 @@
       <w:r>
         <w:t>Supervisor</w:t>
       </w:r>
+      <w:bookmarkEnd w:id="18"/>
       <w:bookmarkEnd w:id="19"/>
-      <w:bookmarkEnd w:id="20"/>
     </w:p>
     <w:p>
       <w:pPr>
@@ -1792,8 +1790,8 @@
         <w:ind w:left="1273" w:right="1930"/>
         <w:jc w:val="center"/>
       </w:pPr>
-      <w:bookmarkStart w:id="21" w:name="_Toc89184930"/>
-      <w:bookmarkStart w:id="22" w:name="_Toc89627914"/>
+      <w:bookmarkStart w:id="20" w:name="_Toc89184930"/>
+      <w:bookmarkStart w:id="21" w:name="_Toc89627914"/>
       <w:r>
         <w:t>CERTIFICATE</w:t>
       </w:r>
@@ -1815,8 +1813,8 @@
       <w:r>
         <w:t>APPROVAL</w:t>
       </w:r>
+      <w:bookmarkEnd w:id="20"/>
       <w:bookmarkEnd w:id="21"/>
-      <w:bookmarkEnd w:id="22"/>
     </w:p>
     <w:p>
       <w:pPr>
@@ -1857,8 +1855,8 @@
         <w:spacing w:before="162"/>
         <w:ind w:left="3336" w:firstLine="0"/>
       </w:pPr>
-      <w:bookmarkStart w:id="23" w:name="_Toc89184931"/>
-      <w:bookmarkStart w:id="24" w:name="_Toc89627915"/>
+      <w:bookmarkStart w:id="22" w:name="_Toc89184931"/>
+      <w:bookmarkStart w:id="23" w:name="_Toc89627915"/>
       <w:r>
         <w:t>Evaluation</w:t>
       </w:r>
@@ -1871,8 +1869,8 @@
       <w:r>
         <w:t>Committee</w:t>
       </w:r>
+      <w:bookmarkEnd w:id="22"/>
       <w:bookmarkEnd w:id="23"/>
-      <w:bookmarkEnd w:id="24"/>
     </w:p>
     <w:p>
       <w:pPr>
@@ -2320,12 +2318,12 @@
         <w:pStyle w:val="Heading1"/>
         <w:ind w:left="2233" w:right="2892"/>
       </w:pPr>
-      <w:bookmarkStart w:id="25" w:name="_Toc89627916"/>
+      <w:bookmarkStart w:id="24" w:name="_Toc89627916"/>
       <w:r>
         <w:lastRenderedPageBreak/>
         <w:t>ACKNOWLEDGEMENT</w:t>
       </w:r>
-      <w:bookmarkEnd w:id="25"/>
+      <w:bookmarkEnd w:id="24"/>
     </w:p>
     <w:p>
       <w:pPr>
@@ -3317,12 +3315,12 @@
         <w:pStyle w:val="Heading1"/>
         <w:ind w:left="1272"/>
       </w:pPr>
-      <w:bookmarkStart w:id="26" w:name="_Toc89627917"/>
+      <w:bookmarkStart w:id="25" w:name="_Toc89627917"/>
       <w:r>
         <w:lastRenderedPageBreak/>
         <w:t>ABSTRACT</w:t>
       </w:r>
-      <w:bookmarkEnd w:id="26"/>
+      <w:bookmarkEnd w:id="25"/>
     </w:p>
     <w:p>
       <w:pPr>
@@ -3936,7 +3934,7 @@
           <w:cols w:space="720"/>
         </w:sectPr>
       </w:pPr>
-      <w:bookmarkStart w:id="27" w:name="_Toc89627918"/>
+      <w:bookmarkStart w:id="26" w:name="_Toc89627918"/>
       <w:r>
         <w:lastRenderedPageBreak/>
         <w:t>TABLE</w:t>
@@ -3959,7 +3957,7 @@
       <w:r>
         <w:t>CONTENTS</w:t>
       </w:r>
-      <w:bookmarkEnd w:id="27"/>
+      <w:bookmarkEnd w:id="26"/>
     </w:p>
     <w:sdt>
       <w:sdtPr>
@@ -10577,7 +10575,7 @@
         <w:spacing w:before="63"/>
         <w:ind w:left="2233" w:right="2892"/>
       </w:pPr>
-      <w:bookmarkStart w:id="28" w:name="_Toc89627919"/>
+      <w:bookmarkStart w:id="27" w:name="_Toc89627919"/>
       <w:r>
         <w:lastRenderedPageBreak/>
         <w:t>LIST</w:t>
@@ -10600,7 +10598,7 @@
       <w:r>
         <w:t>TABLES</w:t>
       </w:r>
-      <w:bookmarkEnd w:id="28"/>
+      <w:bookmarkEnd w:id="27"/>
     </w:p>
     <w:p>
       <w:pPr>
@@ -12137,7 +12135,7 @@
         </w:rPr>
         <w:br w:type="column"/>
       </w:r>
-      <w:bookmarkStart w:id="29" w:name="_Toc89627920"/>
+      <w:bookmarkStart w:id="28" w:name="_Toc89627920"/>
       <w:r>
         <w:lastRenderedPageBreak/>
         <w:t>CHAPTER</w:t>
@@ -12151,7 +12149,7 @@
       <w:r>
         <w:t>1</w:t>
       </w:r>
-      <w:bookmarkEnd w:id="29"/>
+      <w:bookmarkEnd w:id="28"/>
     </w:p>
     <w:p>
       <w:pPr>
@@ -12160,11 +12158,11 @@
         <w:ind w:left="144" w:right="4014"/>
         <w:jc w:val="center"/>
       </w:pPr>
-      <w:bookmarkStart w:id="30" w:name="_Toc89627921"/>
+      <w:bookmarkStart w:id="29" w:name="_Toc89627921"/>
       <w:r>
         <w:t>INTRODUCTION</w:t>
       </w:r>
-      <w:bookmarkEnd w:id="30"/>
+      <w:bookmarkEnd w:id="29"/>
     </w:p>
     <w:p>
       <w:pPr>
@@ -13133,7 +13131,7 @@
         </w:tabs>
         <w:spacing w:before="162"/>
       </w:pPr>
-      <w:bookmarkStart w:id="31" w:name="_Toc89627922"/>
+      <w:bookmarkStart w:id="30" w:name="_Toc89627922"/>
       <w:r>
         <w:t>Problem</w:t>
       </w:r>
@@ -13146,7 +13144,7 @@
       <w:r>
         <w:t>Statement</w:t>
       </w:r>
-      <w:bookmarkEnd w:id="31"/>
+      <w:bookmarkEnd w:id="30"/>
     </w:p>
     <w:p>
       <w:pPr>
@@ -13576,11 +13574,11 @@
         <w:spacing w:before="159"/>
         <w:ind w:left="582" w:hanging="423"/>
       </w:pPr>
-      <w:bookmarkStart w:id="32" w:name="_Toc89627923"/>
+      <w:bookmarkStart w:id="31" w:name="_Toc89627923"/>
       <w:r>
         <w:t>Objective</w:t>
       </w:r>
-      <w:bookmarkEnd w:id="32"/>
+      <w:bookmarkEnd w:id="31"/>
     </w:p>
     <w:p>
       <w:pPr>
@@ -14345,7 +14343,7 @@
         <w:spacing w:before="1"/>
         <w:ind w:left="582" w:hanging="423"/>
       </w:pPr>
-      <w:bookmarkStart w:id="33" w:name="_Toc89627924"/>
+      <w:bookmarkStart w:id="32" w:name="_Toc89627924"/>
       <w:r>
         <w:t>Organization</w:t>
       </w:r>
@@ -14358,7 +14356,7 @@
       <w:r>
         <w:t>Introduction</w:t>
       </w:r>
-      <w:bookmarkEnd w:id="33"/>
+      <w:bookmarkEnd w:id="32"/>
     </w:p>
     <w:p>
       <w:pPr>
@@ -14861,7 +14859,7 @@
         <w:spacing w:before="162"/>
         <w:ind w:hanging="541"/>
       </w:pPr>
-      <w:bookmarkStart w:id="34" w:name="_Toc89627925"/>
+      <w:bookmarkStart w:id="33" w:name="_Toc89627925"/>
       <w:r>
         <w:t>Assigned</w:t>
       </w:r>
@@ -14892,7 +14890,7 @@
       <w:r>
         <w:t>assigned)</w:t>
       </w:r>
-      <w:bookmarkEnd w:id="34"/>
+      <w:bookmarkEnd w:id="33"/>
     </w:p>
     <w:p>
       <w:pPr>
@@ -15436,7 +15434,7 @@
         </w:tabs>
         <w:spacing w:before="163"/>
       </w:pPr>
-      <w:bookmarkStart w:id="35" w:name="_Toc89627926"/>
+      <w:bookmarkStart w:id="34" w:name="_Toc89627926"/>
       <w:r>
         <w:t>Scope</w:t>
       </w:r>
@@ -15458,7 +15456,7 @@
       <w:r>
         <w:t>Report</w:t>
       </w:r>
-      <w:bookmarkEnd w:id="35"/>
+      <w:bookmarkEnd w:id="34"/>
     </w:p>
     <w:p>
       <w:pPr>
@@ -15556,7 +15554,7 @@
         <w:spacing w:before="162"/>
         <w:ind w:left="580" w:hanging="420"/>
       </w:pPr>
-      <w:bookmarkStart w:id="36" w:name="_Toc89627927"/>
+      <w:bookmarkStart w:id="35" w:name="_Toc89627927"/>
       <w:r>
         <w:t>Report</w:t>
       </w:r>
@@ -15569,7 +15567,7 @@
       <w:r>
         <w:t>Organization</w:t>
       </w:r>
-      <w:bookmarkEnd w:id="36"/>
+      <w:bookmarkEnd w:id="35"/>
     </w:p>
     <w:p>
       <w:pPr>
@@ -17021,7 +17019,7 @@
         <w:pStyle w:val="Heading1"/>
         <w:ind w:left="1271"/>
       </w:pPr>
-      <w:bookmarkStart w:id="37" w:name="_Toc89627928"/>
+      <w:bookmarkStart w:id="36" w:name="_Toc89627928"/>
       <w:r>
         <w:lastRenderedPageBreak/>
         <w:t>CHAPTER</w:t>
@@ -17035,7 +17033,7 @@
       <w:r>
         <w:t>2</w:t>
       </w:r>
-      <w:bookmarkEnd w:id="37"/>
+      <w:bookmarkEnd w:id="36"/>
     </w:p>
     <w:p>
       <w:pPr>
@@ -17048,11 +17046,11 @@
         <w:pStyle w:val="Heading1"/>
         <w:ind w:left="1271"/>
       </w:pPr>
-      <w:bookmarkStart w:id="38" w:name="_Toc89627929"/>
+      <w:bookmarkStart w:id="37" w:name="_Toc89627929"/>
       <w:r>
         <w:t>LITERATURE REVIEW</w:t>
       </w:r>
-      <w:bookmarkEnd w:id="38"/>
+      <w:bookmarkEnd w:id="37"/>
     </w:p>
     <w:p/>
     <w:p>
@@ -17133,7 +17131,7 @@
         <w:pStyle w:val="Heading1"/>
         <w:ind w:left="1271"/>
       </w:pPr>
-      <w:bookmarkStart w:id="39" w:name="_Toc89627930"/>
+      <w:bookmarkStart w:id="38" w:name="_Toc89627930"/>
       <w:r>
         <w:lastRenderedPageBreak/>
         <w:t>SYSTEM</w:t>
@@ -17147,7 +17145,7 @@
       <w:r>
         <w:t>ANALYSIS</w:t>
       </w:r>
-      <w:bookmarkEnd w:id="39"/>
+      <w:bookmarkEnd w:id="38"/>
     </w:p>
     <w:p>
       <w:pPr>
@@ -17161,7 +17159,7 @@
         </w:tabs>
         <w:spacing w:before="201"/>
       </w:pPr>
-      <w:bookmarkStart w:id="40" w:name="_Toc89627931"/>
+      <w:bookmarkStart w:id="39" w:name="_Toc89627931"/>
       <w:r>
         <w:t>Requirements</w:t>
       </w:r>
@@ -17174,7 +17172,7 @@
       <w:r>
         <w:t>Collection</w:t>
       </w:r>
-      <w:bookmarkEnd w:id="40"/>
+      <w:bookmarkEnd w:id="39"/>
     </w:p>
     <w:p>
       <w:pPr>
@@ -17274,7 +17272,7 @@
         <w:spacing w:before="160"/>
         <w:ind w:left="582" w:hanging="423"/>
       </w:pPr>
-      <w:bookmarkStart w:id="41" w:name="_Toc89627932"/>
+      <w:bookmarkStart w:id="40" w:name="_Toc89627932"/>
       <w:r>
         <w:t>System</w:t>
       </w:r>
@@ -17287,7 +17285,7 @@
       <w:r>
         <w:t>Requirements</w:t>
       </w:r>
-      <w:bookmarkEnd w:id="41"/>
+      <w:bookmarkEnd w:id="40"/>
     </w:p>
     <w:p>
       <w:pPr>
@@ -17466,7 +17464,7 @@
         <w:spacing w:before="160"/>
         <w:ind w:hanging="541"/>
       </w:pPr>
-      <w:bookmarkStart w:id="42" w:name="_Toc89627933"/>
+      <w:bookmarkStart w:id="41" w:name="_Toc89627933"/>
       <w:r>
         <w:t>Functional</w:t>
       </w:r>
@@ -17479,7 +17477,7 @@
       <w:r>
         <w:t>Requirements</w:t>
       </w:r>
-      <w:bookmarkEnd w:id="42"/>
+      <w:bookmarkEnd w:id="41"/>
     </w:p>
     <w:p>
       <w:pPr>
@@ -18658,7 +18656,7 @@
         <w:spacing w:before="158"/>
         <w:ind w:hanging="541"/>
       </w:pPr>
-      <w:bookmarkStart w:id="43" w:name="_Toc89627934"/>
+      <w:bookmarkStart w:id="42" w:name="_Toc89627934"/>
       <w:r>
         <w:t>Non-Functional</w:t>
       </w:r>
@@ -18671,7 +18669,7 @@
       <w:r>
         <w:t>Requirements</w:t>
       </w:r>
-      <w:bookmarkEnd w:id="43"/>
+      <w:bookmarkEnd w:id="42"/>
     </w:p>
     <w:p>
       <w:pPr>
@@ -18887,11 +18885,11 @@
         <w:spacing w:before="164"/>
         <w:ind w:hanging="361"/>
       </w:pPr>
-      <w:bookmarkStart w:id="44" w:name="_Toc89627935"/>
+      <w:bookmarkStart w:id="43" w:name="_Toc89627935"/>
       <w:r>
         <w:t>Efficiency:</w:t>
       </w:r>
-      <w:bookmarkEnd w:id="44"/>
+      <w:bookmarkEnd w:id="43"/>
     </w:p>
     <w:p>
       <w:pPr>
@@ -19037,7 +19035,7 @@
           <w:b w:val="0"/>
         </w:rPr>
       </w:pPr>
-      <w:bookmarkStart w:id="45" w:name="_Toc89627936"/>
+      <w:bookmarkStart w:id="44" w:name="_Toc89627936"/>
       <w:r>
         <w:t>Reliable</w:t>
       </w:r>
@@ -19047,7 +19045,7 @@
         </w:rPr>
         <w:t>:</w:t>
       </w:r>
-      <w:bookmarkEnd w:id="45"/>
+      <w:bookmarkEnd w:id="44"/>
     </w:p>
     <w:p>
       <w:pPr>
@@ -19091,7 +19089,7 @@
         <w:spacing w:before="3"/>
         <w:ind w:hanging="361"/>
       </w:pPr>
-      <w:bookmarkStart w:id="46" w:name="_Toc89627937"/>
+      <w:bookmarkStart w:id="45" w:name="_Toc89627937"/>
       <w:r>
         <w:t>User</w:t>
       </w:r>
@@ -19104,7 +19102,7 @@
       <w:r>
         <w:t>Experience:</w:t>
       </w:r>
-      <w:bookmarkEnd w:id="46"/>
+      <w:bookmarkEnd w:id="45"/>
     </w:p>
     <w:p>
       <w:pPr>
@@ -19266,7 +19264,7 @@
         </w:tabs>
         <w:spacing w:before="61"/>
       </w:pPr>
-      <w:bookmarkStart w:id="47" w:name="_Toc89627938"/>
+      <w:bookmarkStart w:id="46" w:name="_Toc89627938"/>
       <w:r>
         <w:lastRenderedPageBreak/>
         <w:t>Feasibility</w:t>
@@ -19280,7 +19278,7 @@
       <w:r>
         <w:t>Analysis</w:t>
       </w:r>
-      <w:bookmarkEnd w:id="47"/>
+      <w:bookmarkEnd w:id="46"/>
     </w:p>
     <w:p>
       <w:pPr>
@@ -19659,7 +19657,7 @@
         <w:spacing w:before="159"/>
         <w:ind w:hanging="541"/>
       </w:pPr>
-      <w:bookmarkStart w:id="48" w:name="_Toc89627939"/>
+      <w:bookmarkStart w:id="47" w:name="_Toc89627939"/>
       <w:r>
         <w:t>Economic</w:t>
       </w:r>
@@ -19672,7 +19670,7 @@
       <w:r>
         <w:t>Feasibility</w:t>
       </w:r>
-      <w:bookmarkEnd w:id="48"/>
+      <w:bookmarkEnd w:id="47"/>
     </w:p>
     <w:p>
       <w:pPr>
@@ -19995,7 +19993,7 @@
         <w:spacing w:before="159"/>
         <w:ind w:hanging="541"/>
       </w:pPr>
-      <w:bookmarkStart w:id="49" w:name="_Toc89627940"/>
+      <w:bookmarkStart w:id="48" w:name="_Toc89627940"/>
       <w:r>
         <w:t>Operational</w:t>
       </w:r>
@@ -20008,7 +20006,7 @@
       <w:r>
         <w:t>Feasibility</w:t>
       </w:r>
-      <w:bookmarkEnd w:id="49"/>
+      <w:bookmarkEnd w:id="48"/>
     </w:p>
     <w:p>
       <w:pPr>
@@ -20269,7 +20267,7 @@
         <w:spacing w:before="162"/>
         <w:ind w:hanging="541"/>
       </w:pPr>
-      <w:bookmarkStart w:id="50" w:name="_Toc89627941"/>
+      <w:bookmarkStart w:id="49" w:name="_Toc89627941"/>
       <w:r>
         <w:t>Technical</w:t>
       </w:r>
@@ -20282,7 +20280,7 @@
       <w:r>
         <w:t>Feasibility</w:t>
       </w:r>
-      <w:bookmarkEnd w:id="50"/>
+      <w:bookmarkEnd w:id="49"/>
     </w:p>
     <w:p>
       <w:pPr>
@@ -20428,7 +20426,7 @@
         <w:spacing w:before="60"/>
         <w:ind w:hanging="541"/>
       </w:pPr>
-      <w:bookmarkStart w:id="51" w:name="_Toc89627942"/>
+      <w:bookmarkStart w:id="50" w:name="_Toc89627942"/>
       <w:r>
         <w:lastRenderedPageBreak/>
         <w:t>Schedule</w:t>
@@ -20442,7 +20440,7 @@
       <w:r>
         <w:t>Feasibility</w:t>
       </w:r>
-      <w:bookmarkEnd w:id="51"/>
+      <w:bookmarkEnd w:id="50"/>
     </w:p>
     <w:p>
       <w:pPr>
@@ -20552,7 +20550,7 @@
         <w:spacing w:before="61"/>
         <w:ind w:left="582" w:hanging="423"/>
       </w:pPr>
-      <w:bookmarkStart w:id="52" w:name="_Toc89627943"/>
+      <w:bookmarkStart w:id="51" w:name="_Toc89627943"/>
       <w:r>
         <w:lastRenderedPageBreak/>
         <w:t>ER</w:t>
@@ -20566,7 +20564,7 @@
       <w:r>
         <w:t>Diagram</w:t>
       </w:r>
-      <w:bookmarkEnd w:id="52"/>
+      <w:bookmarkEnd w:id="51"/>
     </w:p>
     <w:p>
       <w:pPr>
@@ -20778,7 +20776,7 @@
           <w:noProof/>
         </w:rPr>
         <w:drawing>
-          <wp:anchor distT="0" distB="0" distL="0" distR="0" simplePos="0" relativeHeight="251660288" behindDoc="0" locked="0" layoutInCell="1" allowOverlap="1">
+          <wp:anchor distT="0" distB="0" distL="0" distR="0" simplePos="0" relativeHeight="251661824" behindDoc="0" locked="0" layoutInCell="1" allowOverlap="1">
             <wp:simplePos x="0" y="0"/>
             <wp:positionH relativeFrom="page">
               <wp:posOffset>1143000</wp:posOffset>
@@ -20920,7 +20918,7 @@
         <w:spacing w:before="61"/>
         <w:ind w:hanging="421"/>
       </w:pPr>
-      <w:bookmarkStart w:id="53" w:name="_Toc89627944"/>
+      <w:bookmarkStart w:id="52" w:name="_Toc89627944"/>
       <w:r>
         <w:lastRenderedPageBreak/>
         <w:t>Process</w:t>
@@ -20934,7 +20932,7 @@
       <w:r>
         <w:t>Model</w:t>
       </w:r>
-      <w:bookmarkEnd w:id="53"/>
+      <w:bookmarkEnd w:id="52"/>
     </w:p>
     <w:p>
       <w:pPr>
@@ -20996,7 +20994,7 @@
         <w:spacing w:before="160"/>
         <w:ind w:hanging="541"/>
       </w:pPr>
-      <w:bookmarkStart w:id="54" w:name="_Toc89627945"/>
+      <w:bookmarkStart w:id="53" w:name="_Toc89627945"/>
       <w:r>
         <w:t>Context</w:t>
       </w:r>
@@ -21045,7 +21043,7 @@
       <w:r>
         <w:t>Diagram)</w:t>
       </w:r>
-      <w:bookmarkEnd w:id="54"/>
+      <w:bookmarkEnd w:id="53"/>
     </w:p>
     <w:p>
       <w:pPr>
@@ -21088,7 +21086,7 @@
           <w:noProof/>
         </w:rPr>
         <w:drawing>
-          <wp:anchor distT="0" distB="0" distL="0" distR="0" simplePos="0" relativeHeight="251653120" behindDoc="0" locked="0" layoutInCell="1" allowOverlap="1">
+          <wp:anchor distT="0" distB="0" distL="0" distR="0" simplePos="0" relativeHeight="251651584" behindDoc="0" locked="0" layoutInCell="1" allowOverlap="1">
             <wp:simplePos x="0" y="0"/>
             <wp:positionH relativeFrom="page">
               <wp:posOffset>1143000</wp:posOffset>
@@ -21280,7 +21278,7 @@
         </w:tabs>
         <w:ind w:hanging="541"/>
       </w:pPr>
-      <w:bookmarkStart w:id="55" w:name="_Toc89627946"/>
+      <w:bookmarkStart w:id="54" w:name="_Toc89627946"/>
       <w:r>
         <w:t>Level-1</w:t>
       </w:r>
@@ -21311,7 +21309,7 @@
       <w:r>
         <w:t>Diagram</w:t>
       </w:r>
-      <w:bookmarkEnd w:id="55"/>
+      <w:bookmarkEnd w:id="54"/>
     </w:p>
     <w:p>
       <w:pPr>
@@ -21564,7 +21562,7 @@
         </w:rPr>
         <w:br w:type="column"/>
       </w:r>
-      <w:bookmarkStart w:id="56" w:name="_Toc89627947"/>
+      <w:bookmarkStart w:id="55" w:name="_Toc89627947"/>
       <w:r>
         <w:lastRenderedPageBreak/>
         <w:t>CHAPTER</w:t>
@@ -21578,7 +21576,7 @@
       <w:r>
         <w:t>3</w:t>
       </w:r>
-      <w:bookmarkEnd w:id="56"/>
+      <w:bookmarkEnd w:id="55"/>
     </w:p>
     <w:p>
       <w:pPr>
@@ -21587,7 +21585,7 @@
         <w:ind w:left="145" w:right="3988"/>
         <w:jc w:val="center"/>
       </w:pPr>
-      <w:bookmarkStart w:id="57" w:name="_Toc89627948"/>
+      <w:bookmarkStart w:id="56" w:name="_Toc89627948"/>
       <w:r>
         <w:t>SYSTEM</w:t>
       </w:r>
@@ -21600,7 +21598,7 @@
       <w:r>
         <w:t>DESIGN</w:t>
       </w:r>
-      <w:bookmarkEnd w:id="57"/>
+      <w:bookmarkEnd w:id="56"/>
     </w:p>
     <w:p>
       <w:pPr>
@@ -21864,7 +21862,7 @@
         </w:tabs>
         <w:ind w:hanging="541"/>
       </w:pPr>
-      <w:bookmarkStart w:id="58" w:name="_Toc89627949"/>
+      <w:bookmarkStart w:id="57" w:name="_Toc89627949"/>
       <w:r>
         <w:t>All</w:t>
       </w:r>
@@ -21883,7 +21881,7 @@
       <w:r>
         <w:t>Table</w:t>
       </w:r>
-      <w:bookmarkEnd w:id="58"/>
+      <w:bookmarkEnd w:id="57"/>
     </w:p>
     <w:p>
       <w:pPr>
@@ -23085,7 +23083,7 @@
         <w:spacing w:before="61"/>
         <w:ind w:left="791" w:hanging="632"/>
       </w:pPr>
-      <w:bookmarkStart w:id="59" w:name="_Toc89627950"/>
+      <w:bookmarkStart w:id="58" w:name="_Toc89627950"/>
       <w:r>
         <w:lastRenderedPageBreak/>
         <w:t>Categories</w:t>
@@ -23099,7 +23097,7 @@
       <w:r>
         <w:t>Table</w:t>
       </w:r>
-      <w:bookmarkEnd w:id="59"/>
+      <w:bookmarkEnd w:id="58"/>
     </w:p>
     <w:p>
       <w:pPr>
@@ -23609,7 +23607,7 @@
         </w:tabs>
         <w:ind w:left="791" w:hanging="632"/>
       </w:pPr>
-      <w:bookmarkStart w:id="60" w:name="_Toc89627951"/>
+      <w:bookmarkStart w:id="59" w:name="_Toc89627951"/>
       <w:r>
         <w:t>Commodities</w:t>
       </w:r>
@@ -23622,7 +23620,7 @@
       <w:r>
         <w:t>Table</w:t>
       </w:r>
-      <w:bookmarkEnd w:id="60"/>
+      <w:bookmarkEnd w:id="59"/>
     </w:p>
     <w:p>
       <w:pPr>
@@ -24073,7 +24071,7 @@
         <w:spacing w:before="1"/>
         <w:ind w:left="791" w:hanging="632"/>
       </w:pPr>
-      <w:bookmarkStart w:id="61" w:name="_Toc89627952"/>
+      <w:bookmarkStart w:id="60" w:name="_Toc89627952"/>
       <w:r>
         <w:t>Navigations</w:t>
       </w:r>
@@ -24086,7 +24084,7 @@
       <w:r>
         <w:t>Table</w:t>
       </w:r>
-      <w:bookmarkEnd w:id="61"/>
+      <w:bookmarkEnd w:id="60"/>
     </w:p>
     <w:p>
       <w:pPr>
@@ -24945,7 +24943,7 @@
         <w:spacing w:before="89"/>
         <w:ind w:left="791" w:hanging="632"/>
       </w:pPr>
-      <w:bookmarkStart w:id="62" w:name="_Toc89627953"/>
+      <w:bookmarkStart w:id="61" w:name="_Toc89627953"/>
       <w:r>
         <w:t>Pages</w:t>
       </w:r>
@@ -24958,7 +24956,7 @@
       <w:r>
         <w:t>Table</w:t>
       </w:r>
-      <w:bookmarkEnd w:id="62"/>
+      <w:bookmarkEnd w:id="61"/>
     </w:p>
     <w:p>
       <w:pPr>
@@ -25958,7 +25956,7 @@
         <w:pStyle w:val="Heading1"/>
         <w:ind w:left="1272"/>
       </w:pPr>
-      <w:bookmarkStart w:id="63" w:name="_Toc89627954"/>
+      <w:bookmarkStart w:id="62" w:name="_Toc89627954"/>
       <w:r>
         <w:lastRenderedPageBreak/>
         <w:t>CHAPTER</w:t>
@@ -25972,7 +25970,7 @@
       <w:r>
         <w:t>4</w:t>
       </w:r>
-      <w:bookmarkEnd w:id="63"/>
+      <w:bookmarkEnd w:id="62"/>
     </w:p>
     <w:p>
       <w:pPr>
@@ -25981,7 +25979,7 @@
         <w:ind w:left="2233" w:right="2892"/>
         <w:jc w:val="center"/>
       </w:pPr>
-      <w:bookmarkStart w:id="64" w:name="_Toc89627955"/>
+      <w:bookmarkStart w:id="63" w:name="_Toc89627955"/>
       <w:r>
         <w:t>SYSTEM</w:t>
       </w:r>
@@ -25994,7 +25992,7 @@
       <w:r>
         <w:t>IMPLEMENTATION</w:t>
       </w:r>
-      <w:bookmarkEnd w:id="64"/>
+      <w:bookmarkEnd w:id="63"/>
     </w:p>
     <w:p>
       <w:pPr>
@@ -26008,7 +26006,7 @@
         </w:tabs>
         <w:spacing w:before="201"/>
       </w:pPr>
-      <w:bookmarkStart w:id="65" w:name="_Toc89627956"/>
+      <w:bookmarkStart w:id="64" w:name="_Toc89627956"/>
       <w:r>
         <w:t>Front</w:t>
       </w:r>
@@ -26030,7 +26028,7 @@
       <w:r>
         <w:t>Tools</w:t>
       </w:r>
-      <w:bookmarkEnd w:id="65"/>
+      <w:bookmarkEnd w:id="64"/>
     </w:p>
     <w:p>
       <w:pPr>
@@ -26362,11 +26360,11 @@
         <w:spacing w:before="161"/>
         <w:ind w:hanging="541"/>
       </w:pPr>
-      <w:bookmarkStart w:id="66" w:name="_Toc89627957"/>
+      <w:bookmarkStart w:id="65" w:name="_Toc89627957"/>
       <w:r>
         <w:t>HTML</w:t>
       </w:r>
-      <w:bookmarkEnd w:id="66"/>
+      <w:bookmarkEnd w:id="65"/>
     </w:p>
     <w:p>
       <w:pPr>
@@ -27055,11 +27053,11 @@
         </w:tabs>
         <w:ind w:hanging="541"/>
       </w:pPr>
-      <w:bookmarkStart w:id="67" w:name="_Toc89627958"/>
+      <w:bookmarkStart w:id="66" w:name="_Toc89627958"/>
       <w:r>
         <w:t>CSS</w:t>
       </w:r>
-      <w:bookmarkEnd w:id="67"/>
+      <w:bookmarkEnd w:id="66"/>
     </w:p>
     <w:p>
       <w:pPr>
@@ -28102,12 +28100,12 @@
         <w:spacing w:before="60"/>
         <w:ind w:hanging="541"/>
       </w:pPr>
-      <w:bookmarkStart w:id="68" w:name="_Toc89627959"/>
+      <w:bookmarkStart w:id="67" w:name="_Toc89627959"/>
       <w:r>
         <w:lastRenderedPageBreak/>
         <w:t>Bootstrap</w:t>
       </w:r>
-      <w:bookmarkEnd w:id="68"/>
+      <w:bookmarkEnd w:id="67"/>
     </w:p>
     <w:p>
       <w:pPr>
@@ -28371,7 +28369,7 @@
         <w:pStyle w:val="Heading3"/>
         <w:ind w:left="160" w:firstLine="0"/>
       </w:pPr>
-      <w:bookmarkStart w:id="69" w:name="_Toc89627960"/>
+      <w:bookmarkStart w:id="68" w:name="_Toc89627960"/>
       <w:r>
         <w:t>4.2.5</w:t>
       </w:r>
@@ -28384,7 +28382,7 @@
       <w:r>
         <w:t>JavaScript</w:t>
       </w:r>
-      <w:bookmarkEnd w:id="69"/>
+      <w:bookmarkEnd w:id="68"/>
     </w:p>
     <w:p>
       <w:pPr>
@@ -28981,7 +28979,7 @@
         <w:spacing w:before="156"/>
         <w:ind w:left="582" w:hanging="423"/>
       </w:pPr>
-      <w:bookmarkStart w:id="70" w:name="_Toc89627961"/>
+      <w:bookmarkStart w:id="69" w:name="_Toc89627961"/>
       <w:r>
         <w:t>Back</w:t>
       </w:r>
@@ -29003,7 +29001,7 @@
       <w:r>
         <w:t>Tools</w:t>
       </w:r>
-      <w:bookmarkEnd w:id="70"/>
+      <w:bookmarkEnd w:id="69"/>
     </w:p>
     <w:p>
       <w:pPr>
@@ -29055,11 +29053,11 @@
         </w:tabs>
         <w:ind w:hanging="541"/>
       </w:pPr>
-      <w:bookmarkStart w:id="71" w:name="_Toc89627962"/>
+      <w:bookmarkStart w:id="70" w:name="_Toc89627962"/>
       <w:r>
         <w:t>PHP</w:t>
       </w:r>
-      <w:bookmarkEnd w:id="71"/>
+      <w:bookmarkEnd w:id="70"/>
     </w:p>
     <w:p>
       <w:pPr>
@@ -29366,11 +29364,11 @@
         <w:spacing w:before="139"/>
         <w:ind w:hanging="541"/>
       </w:pPr>
-      <w:bookmarkStart w:id="72" w:name="_Toc89627963"/>
+      <w:bookmarkStart w:id="71" w:name="_Toc89627963"/>
       <w:r>
         <w:t>Laravel</w:t>
       </w:r>
-      <w:bookmarkEnd w:id="72"/>
+      <w:bookmarkEnd w:id="71"/>
     </w:p>
     <w:p>
       <w:pPr>
@@ -30049,11 +30047,11 @@
         </w:tabs>
         <w:ind w:hanging="541"/>
       </w:pPr>
-      <w:bookmarkStart w:id="73" w:name="_Toc89627964"/>
+      <w:bookmarkStart w:id="72" w:name="_Toc89627964"/>
       <w:r>
         <w:t>MySQL</w:t>
       </w:r>
-      <w:bookmarkEnd w:id="73"/>
+      <w:bookmarkEnd w:id="72"/>
     </w:p>
     <w:p>
       <w:pPr>
@@ -30292,7 +30290,7 @@
         <w:spacing w:before="40"/>
         <w:ind w:left="582" w:hanging="423"/>
       </w:pPr>
-      <w:bookmarkStart w:id="74" w:name="_Toc89627965"/>
+      <w:bookmarkStart w:id="73" w:name="_Toc89627965"/>
       <w:r>
         <w:t>Module</w:t>
       </w:r>
@@ -30305,7 +30303,7 @@
       <w:r>
         <w:t>Implementation</w:t>
       </w:r>
-      <w:bookmarkEnd w:id="74"/>
+      <w:bookmarkEnd w:id="73"/>
     </w:p>
     <w:p>
       <w:pPr>
@@ -30358,7 +30356,7 @@
         <w:spacing w:before="163"/>
         <w:ind w:hanging="541"/>
       </w:pPr>
-      <w:bookmarkStart w:id="75" w:name="_Toc89627966"/>
+      <w:bookmarkStart w:id="74" w:name="_Toc89627966"/>
       <w:r>
         <w:t>Manage</w:t>
       </w:r>
@@ -30380,7 +30378,7 @@
       <w:r>
         <w:t>Module</w:t>
       </w:r>
-      <w:bookmarkEnd w:id="75"/>
+      <w:bookmarkEnd w:id="74"/>
     </w:p>
     <w:p>
       <w:pPr>
@@ -32040,7 +32038,7 @@
         <w:ind w:left="160" w:firstLine="0"/>
         <w:jc w:val="left"/>
       </w:pPr>
-      <w:bookmarkStart w:id="76" w:name="_Toc89627967"/>
+      <w:bookmarkStart w:id="75" w:name="_Toc89627967"/>
       <w:r>
         <w:t>4.3.1</w:t>
       </w:r>
@@ -32062,7 +32060,7 @@
       <w:r>
         <w:t>Module</w:t>
       </w:r>
-      <w:bookmarkEnd w:id="76"/>
+      <w:bookmarkEnd w:id="75"/>
     </w:p>
     <w:p>
       <w:pPr>
@@ -32527,7 +32525,7 @@
         </w:rPr>
         <w:br w:type="column"/>
       </w:r>
-      <w:bookmarkStart w:id="77" w:name="_Toc89627968"/>
+      <w:bookmarkStart w:id="76" w:name="_Toc89627968"/>
       <w:r>
         <w:lastRenderedPageBreak/>
         <w:t>CHAPTER</w:t>
@@ -32541,7 +32539,7 @@
       <w:r>
         <w:t>5</w:t>
       </w:r>
-      <w:bookmarkEnd w:id="77"/>
+      <w:bookmarkEnd w:id="76"/>
     </w:p>
     <w:p>
       <w:pPr>
@@ -32550,11 +32548,11 @@
         <w:ind w:left="145" w:right="4229"/>
         <w:jc w:val="center"/>
       </w:pPr>
-      <w:bookmarkStart w:id="78" w:name="_Toc89627969"/>
+      <w:bookmarkStart w:id="77" w:name="_Toc89627969"/>
       <w:r>
         <w:t>TESTING</w:t>
       </w:r>
-      <w:bookmarkEnd w:id="78"/>
+      <w:bookmarkEnd w:id="77"/>
     </w:p>
     <w:p>
       <w:pPr>
@@ -32784,7 +32782,7 @@
         <w:spacing w:before="160"/>
         <w:ind w:hanging="541"/>
       </w:pPr>
-      <w:bookmarkStart w:id="79" w:name="_Toc89627970"/>
+      <w:bookmarkStart w:id="78" w:name="_Toc89627970"/>
       <w:r>
         <w:t>Unit</w:t>
       </w:r>
@@ -32806,7 +32804,7 @@
       <w:r>
         <w:t>Cases</w:t>
       </w:r>
-      <w:bookmarkEnd w:id="79"/>
+      <w:bookmarkEnd w:id="78"/>
     </w:p>
     <w:p>
       <w:pPr>
@@ -35300,7 +35298,7 @@
         <w:spacing w:before="90"/>
         <w:ind w:hanging="541"/>
       </w:pPr>
-      <w:bookmarkStart w:id="80" w:name="_Toc89627971"/>
+      <w:bookmarkStart w:id="79" w:name="_Toc89627971"/>
       <w:r>
         <w:t>Test</w:t>
       </w:r>
@@ -35313,7 +35311,7 @@
       <w:r>
         <w:t>Execution</w:t>
       </w:r>
-      <w:bookmarkEnd w:id="80"/>
+      <w:bookmarkEnd w:id="79"/>
     </w:p>
     <w:p>
       <w:pPr>
@@ -38167,7 +38165,7 @@
         </w:rPr>
         <w:br w:type="column"/>
       </w:r>
-      <w:bookmarkStart w:id="81" w:name="_Toc89627972"/>
+      <w:bookmarkStart w:id="80" w:name="_Toc89627972"/>
       <w:r>
         <w:lastRenderedPageBreak/>
         <w:t>CHAPTER</w:t>
@@ -38181,7 +38179,7 @@
       <w:r>
         <w:t>6</w:t>
       </w:r>
-      <w:bookmarkEnd w:id="81"/>
+      <w:bookmarkEnd w:id="80"/>
     </w:p>
     <w:p>
       <w:pPr>
@@ -38190,11 +38188,11 @@
         <w:ind w:left="160"/>
         <w:jc w:val="left"/>
       </w:pPr>
-      <w:bookmarkStart w:id="82" w:name="_Toc89627973"/>
+      <w:bookmarkStart w:id="81" w:name="_Toc89627973"/>
       <w:r>
         <w:t>CONCLUSION</w:t>
       </w:r>
-      <w:bookmarkEnd w:id="82"/>
+      <w:bookmarkEnd w:id="81"/>
     </w:p>
     <w:p>
       <w:pPr>
@@ -39112,12 +39110,12 @@
       <w:pPr>
         <w:pStyle w:val="Heading1"/>
       </w:pPr>
-      <w:bookmarkStart w:id="83" w:name="_Toc89627974"/>
+      <w:bookmarkStart w:id="82" w:name="_Toc89627974"/>
       <w:r>
         <w:lastRenderedPageBreak/>
         <w:t>BIBLIOGRAPHY</w:t>
       </w:r>
-      <w:bookmarkEnd w:id="83"/>
+      <w:bookmarkEnd w:id="82"/>
     </w:p>
     <w:p>
       <w:pPr>
@@ -39380,7 +39378,7 @@
         <w:pStyle w:val="Heading1"/>
         <w:ind w:right="1930"/>
       </w:pPr>
-      <w:bookmarkStart w:id="84" w:name="_Toc89627975"/>
+      <w:bookmarkStart w:id="83" w:name="_Toc89627975"/>
       <w:r>
         <w:lastRenderedPageBreak/>
         <w:t>Appendix</w:t>
@@ -39403,7 +39401,7 @@
       <w:r>
         <w:t>Screenshots</w:t>
       </w:r>
-      <w:bookmarkEnd w:id="84"/>
+      <w:bookmarkEnd w:id="83"/>
     </w:p>
     <w:p>
       <w:pPr>
@@ -39437,7 +39435,7 @@
           <w:noProof/>
         </w:rPr>
         <w:drawing>
-          <wp:anchor distT="0" distB="0" distL="0" distR="0" simplePos="0" relativeHeight="251654144" behindDoc="0" locked="0" layoutInCell="1" allowOverlap="1">
+          <wp:anchor distT="0" distB="0" distL="0" distR="0" simplePos="0" relativeHeight="251652608" behindDoc="0" locked="0" layoutInCell="1" allowOverlap="1">
             <wp:simplePos x="0" y="0"/>
             <wp:positionH relativeFrom="page">
               <wp:posOffset>1143000</wp:posOffset>
@@ -39586,7 +39584,7 @@
           <w:noProof/>
         </w:rPr>
         <w:drawing>
-          <wp:anchor distT="0" distB="0" distL="0" distR="0" simplePos="0" relativeHeight="251655168" behindDoc="0" locked="0" layoutInCell="1" allowOverlap="1">
+          <wp:anchor distT="0" distB="0" distL="0" distR="0" simplePos="0" relativeHeight="251653632" behindDoc="0" locked="0" layoutInCell="1" allowOverlap="1">
             <wp:simplePos x="0" y="0"/>
             <wp:positionH relativeFrom="page">
               <wp:posOffset>1143000</wp:posOffset>
@@ -39935,7 +39933,7 @@
           <w:noProof/>
         </w:rPr>
         <w:drawing>
-          <wp:anchor distT="0" distB="0" distL="0" distR="0" simplePos="0" relativeHeight="251656192" behindDoc="0" locked="0" layoutInCell="1" allowOverlap="1">
+          <wp:anchor distT="0" distB="0" distL="0" distR="0" simplePos="0" relativeHeight="251654656" behindDoc="0" locked="0" layoutInCell="1" allowOverlap="1">
             <wp:simplePos x="0" y="0"/>
             <wp:positionH relativeFrom="page">
               <wp:posOffset>1143000</wp:posOffset>
@@ -40276,7 +40274,7 @@
           <w:noProof/>
         </w:rPr>
         <w:drawing>
-          <wp:anchor distT="0" distB="0" distL="0" distR="0" simplePos="0" relativeHeight="251657216" behindDoc="0" locked="0" layoutInCell="1" allowOverlap="1">
+          <wp:anchor distT="0" distB="0" distL="0" distR="0" simplePos="0" relativeHeight="251656704" behindDoc="0" locked="0" layoutInCell="1" allowOverlap="1">
             <wp:simplePos x="0" y="0"/>
             <wp:positionH relativeFrom="page">
               <wp:posOffset>1143000</wp:posOffset>
@@ -40713,7 +40711,7 @@
           <w:noProof/>
         </w:rPr>
         <w:drawing>
-          <wp:anchor distT="0" distB="0" distL="0" distR="0" simplePos="0" relativeHeight="251658240" behindDoc="0" locked="0" layoutInCell="1" allowOverlap="1">
+          <wp:anchor distT="0" distB="0" distL="0" distR="0" simplePos="0" relativeHeight="251657728" behindDoc="0" locked="0" layoutInCell="1" allowOverlap="1">
             <wp:simplePos x="0" y="0"/>
             <wp:positionH relativeFrom="page">
               <wp:posOffset>1143000</wp:posOffset>
@@ -41125,7 +41123,7 @@
           <w:noProof/>
         </w:rPr>
         <w:drawing>
-          <wp:anchor distT="0" distB="0" distL="0" distR="0" simplePos="0" relativeHeight="251659264" behindDoc="0" locked="0" layoutInCell="1" allowOverlap="1">
+          <wp:anchor distT="0" distB="0" distL="0" distR="0" simplePos="0" relativeHeight="251659776" behindDoc="0" locked="0" layoutInCell="1" allowOverlap="1">
             <wp:simplePos x="0" y="0"/>
             <wp:positionH relativeFrom="page">
               <wp:posOffset>1143000</wp:posOffset>
@@ -41339,6 +41337,8 @@
         <w:ind w:left="2901"/>
         <w:rPr>
           <w:i/>
+          <w:color w:val="5A5A5A"/>
+          <w:spacing w:val="11"/>
           <w:sz w:val="24"/>
         </w:rPr>
       </w:pPr>
@@ -41421,6 +41421,1032 @@
           <w:sz w:val="24"/>
         </w:rPr>
         <w:t>list</w:t>
+      </w:r>
+    </w:p>
+    <w:p>
+      <w:pPr>
+        <w:spacing w:before="131"/>
+        <w:ind w:left="2901"/>
+        <w:rPr>
+          <w:i/>
+          <w:color w:val="5A5A5A"/>
+          <w:spacing w:val="11"/>
+          <w:sz w:val="24"/>
+        </w:rPr>
+      </w:pPr>
+    </w:p>
+    <w:p>
+      <w:pPr>
+        <w:spacing w:before="131"/>
+        <w:ind w:left="2901"/>
+        <w:rPr>
+          <w:i/>
+          <w:color w:val="5A5A5A"/>
+          <w:spacing w:val="11"/>
+          <w:sz w:val="24"/>
+        </w:rPr>
+      </w:pPr>
+    </w:p>
+    <w:p>
+      <w:pPr>
+        <w:spacing w:before="131"/>
+        <w:ind w:left="2901"/>
+        <w:rPr>
+          <w:i/>
+          <w:color w:val="5A5A5A"/>
+          <w:spacing w:val="11"/>
+          <w:sz w:val="24"/>
+        </w:rPr>
+      </w:pPr>
+    </w:p>
+    <w:p>
+      <w:pPr>
+        <w:spacing w:before="131"/>
+        <w:ind w:left="2901"/>
+        <w:rPr>
+          <w:i/>
+          <w:color w:val="5A5A5A"/>
+          <w:spacing w:val="11"/>
+          <w:sz w:val="24"/>
+        </w:rPr>
+      </w:pPr>
+    </w:p>
+    <w:p>
+      <w:pPr>
+        <w:spacing w:before="131"/>
+        <w:ind w:left="2901"/>
+        <w:rPr>
+          <w:i/>
+          <w:color w:val="5A5A5A"/>
+          <w:spacing w:val="11"/>
+          <w:sz w:val="24"/>
+        </w:rPr>
+      </w:pPr>
+    </w:p>
+    <w:p>
+      <w:pPr>
+        <w:spacing w:before="131"/>
+        <w:ind w:left="2901"/>
+        <w:rPr>
+          <w:i/>
+          <w:color w:val="5A5A5A"/>
+          <w:spacing w:val="11"/>
+          <w:sz w:val="24"/>
+        </w:rPr>
+      </w:pPr>
+    </w:p>
+    <w:p>
+      <w:pPr>
+        <w:spacing w:before="131"/>
+        <w:ind w:left="2901"/>
+        <w:rPr>
+          <w:i/>
+          <w:color w:val="5A5A5A"/>
+          <w:spacing w:val="11"/>
+          <w:sz w:val="24"/>
+        </w:rPr>
+      </w:pPr>
+    </w:p>
+    <w:p>
+      <w:pPr>
+        <w:spacing w:before="131"/>
+        <w:ind w:left="2901"/>
+        <w:rPr>
+          <w:i/>
+          <w:color w:val="5A5A5A"/>
+          <w:spacing w:val="11"/>
+          <w:sz w:val="24"/>
+        </w:rPr>
+      </w:pPr>
+    </w:p>
+    <w:p>
+      <w:pPr>
+        <w:spacing w:before="131"/>
+        <w:ind w:left="2901"/>
+        <w:rPr>
+          <w:i/>
+          <w:color w:val="5A5A5A"/>
+          <w:spacing w:val="11"/>
+          <w:sz w:val="24"/>
+        </w:rPr>
+      </w:pPr>
+    </w:p>
+    <w:p>
+      <w:pPr>
+        <w:spacing w:before="131"/>
+        <w:ind w:left="2901"/>
+        <w:rPr>
+          <w:i/>
+          <w:color w:val="5A5A5A"/>
+          <w:spacing w:val="11"/>
+          <w:sz w:val="24"/>
+        </w:rPr>
+      </w:pPr>
+    </w:p>
+    <w:p>
+      <w:pPr>
+        <w:spacing w:before="131"/>
+        <w:ind w:left="2901"/>
+        <w:rPr>
+          <w:i/>
+          <w:color w:val="5A5A5A"/>
+          <w:spacing w:val="11"/>
+          <w:sz w:val="24"/>
+        </w:rPr>
+      </w:pPr>
+    </w:p>
+    <w:p>
+      <w:pPr>
+        <w:spacing w:before="131"/>
+        <w:ind w:left="2901"/>
+        <w:rPr>
+          <w:i/>
+          <w:color w:val="5A5A5A"/>
+          <w:spacing w:val="11"/>
+          <w:sz w:val="24"/>
+        </w:rPr>
+      </w:pPr>
+    </w:p>
+    <w:p>
+      <w:pPr>
+        <w:spacing w:before="131"/>
+        <w:ind w:left="2901"/>
+        <w:rPr>
+          <w:i/>
+          <w:color w:val="5A5A5A"/>
+          <w:spacing w:val="11"/>
+          <w:sz w:val="24"/>
+        </w:rPr>
+      </w:pPr>
+    </w:p>
+    <w:p>
+      <w:pPr>
+        <w:spacing w:before="131"/>
+        <w:ind w:left="2901"/>
+        <w:rPr>
+          <w:i/>
+          <w:color w:val="5A5A5A"/>
+          <w:spacing w:val="11"/>
+          <w:sz w:val="24"/>
+        </w:rPr>
+      </w:pPr>
+    </w:p>
+    <w:p>
+      <w:pPr>
+        <w:spacing w:before="131"/>
+        <w:ind w:left="2901"/>
+        <w:rPr>
+          <w:i/>
+          <w:color w:val="5A5A5A"/>
+          <w:spacing w:val="11"/>
+          <w:sz w:val="24"/>
+        </w:rPr>
+      </w:pPr>
+    </w:p>
+    <w:p>
+      <w:pPr>
+        <w:spacing w:before="131"/>
+        <w:ind w:left="2901"/>
+        <w:rPr>
+          <w:i/>
+          <w:color w:val="5A5A5A"/>
+          <w:spacing w:val="11"/>
+          <w:sz w:val="24"/>
+        </w:rPr>
+      </w:pPr>
+    </w:p>
+    <w:p>
+      <w:pPr>
+        <w:spacing w:before="131"/>
+        <w:ind w:left="2901"/>
+        <w:rPr>
+          <w:i/>
+          <w:color w:val="5A5A5A"/>
+          <w:spacing w:val="11"/>
+          <w:sz w:val="24"/>
+        </w:rPr>
+      </w:pPr>
+    </w:p>
+    <w:p>
+      <w:pPr>
+        <w:spacing w:before="131"/>
+        <w:ind w:left="2901"/>
+        <w:rPr>
+          <w:i/>
+          <w:color w:val="5A5A5A"/>
+          <w:spacing w:val="11"/>
+          <w:sz w:val="24"/>
+        </w:rPr>
+      </w:pPr>
+    </w:p>
+    <w:p>
+      <w:pPr>
+        <w:spacing w:before="131"/>
+        <w:ind w:left="2901"/>
+        <w:rPr>
+          <w:i/>
+          <w:color w:val="5A5A5A"/>
+          <w:spacing w:val="11"/>
+          <w:sz w:val="24"/>
+        </w:rPr>
+      </w:pPr>
+    </w:p>
+    <w:p>
+      <w:pPr>
+        <w:spacing w:before="131"/>
+        <w:ind w:left="2901"/>
+        <w:rPr>
+          <w:i/>
+          <w:color w:val="5A5A5A"/>
+          <w:spacing w:val="11"/>
+          <w:sz w:val="24"/>
+        </w:rPr>
+      </w:pPr>
+    </w:p>
+    <w:p>
+      <w:pPr>
+        <w:spacing w:before="131"/>
+        <w:ind w:left="2901"/>
+        <w:rPr>
+          <w:i/>
+          <w:color w:val="5A5A5A"/>
+          <w:spacing w:val="11"/>
+          <w:sz w:val="24"/>
+        </w:rPr>
+      </w:pPr>
+    </w:p>
+    <w:p>
+      <w:pPr>
+        <w:rPr>
+          <w:noProof/>
+        </w:rPr>
+      </w:pPr>
+      <w:r>
+        <w:rPr>
+          <w:noProof/>
+        </w:rPr>
+        <w:lastRenderedPageBreak/>
+        <w:drawing>
+          <wp:anchor distT="0" distB="0" distL="114300" distR="114300" simplePos="0" relativeHeight="251656192" behindDoc="1" locked="0" layoutInCell="1" allowOverlap="1" wp14:anchorId="2CF13F8F" wp14:editId="3E200AA5">
+            <wp:simplePos x="0" y="0"/>
+            <wp:positionH relativeFrom="page">
+              <wp:align>right</wp:align>
+            </wp:positionH>
+            <wp:positionV relativeFrom="paragraph">
+              <wp:posOffset>-892810</wp:posOffset>
+            </wp:positionV>
+            <wp:extent cx="7519024" cy="10635916"/>
+            <wp:effectExtent l="0" t="0" r="6350" b="0"/>
+            <wp:wrapNone/>
+            <wp:docPr id="6" name="Picture 6"/>
+            <wp:cNvGraphicFramePr>
+              <a:graphicFrameLocks xmlns:a="http://schemas.openxmlformats.org/drawingml/2006/main" noChangeAspect="1"/>
+            </wp:cNvGraphicFramePr>
+            <a:graphic xmlns:a="http://schemas.openxmlformats.org/drawingml/2006/main">
+              <a:graphicData uri="http://schemas.openxmlformats.org/drawingml/2006/picture">
+                <pic:pic xmlns:pic="http://schemas.openxmlformats.org/drawingml/2006/picture">
+                  <pic:nvPicPr>
+                    <pic:cNvPr id="2" name="Letter Head-01.png"/>
+                    <pic:cNvPicPr/>
+                  </pic:nvPicPr>
+                  <pic:blipFill>
+                    <a:blip r:embed="rId38" cstate="print">
+                      <a:extLst>
+                        <a:ext uri="{28A0092B-C50C-407E-A947-70E740481C1C}">
+                          <a14:useLocalDpi xmlns:a14="http://schemas.microsoft.com/office/drawing/2010/main" val="0"/>
+                        </a:ext>
+                      </a:extLst>
+                    </a:blip>
+                    <a:stretch>
+                      <a:fillRect/>
+                    </a:stretch>
+                  </pic:blipFill>
+                  <pic:spPr>
+                    <a:xfrm>
+                      <a:off x="0" y="0"/>
+                      <a:ext cx="7519024" cy="10635916"/>
+                    </a:xfrm>
+                    <a:prstGeom prst="rect">
+                      <a:avLst/>
+                    </a:prstGeom>
+                  </pic:spPr>
+                </pic:pic>
+              </a:graphicData>
+            </a:graphic>
+            <wp14:sizeRelH relativeFrom="page">
+              <wp14:pctWidth>0</wp14:pctWidth>
+            </wp14:sizeRelH>
+            <wp14:sizeRelV relativeFrom="page">
+              <wp14:pctHeight>0</wp14:pctHeight>
+            </wp14:sizeRelV>
+          </wp:anchor>
+        </w:drawing>
+      </w:r>
+    </w:p>
+    <w:p/>
+    <w:p/>
+    <w:p>
+      <w:pPr>
+        <w:spacing w:line="360" w:lineRule="auto"/>
+        <w:jc w:val="both"/>
+        <w:rPr>
+          <w:sz w:val="28"/>
+          <w:szCs w:val="28"/>
+        </w:rPr>
+      </w:pPr>
+      <w:r>
+        <w:t xml:space="preserve">                                                 </w:t>
+      </w:r>
+      <w:r>
+        <w:tab/>
+      </w:r>
+      <w:r>
+        <w:tab/>
+      </w:r>
+      <w:r>
+        <w:tab/>
+      </w:r>
+      <w:r>
+        <w:tab/>
+      </w:r>
+      <w:r>
+        <w:tab/>
+      </w:r>
+      <w:r>
+        <w:rPr>
+          <w:sz w:val="28"/>
+          <w:szCs w:val="28"/>
+        </w:rPr>
+        <w:tab/>
+        <w:t>Date:</w:t>
+      </w:r>
+      <w:r>
+        <w:t xml:space="preserve"> </w:t>
+      </w:r>
+      <w:r>
+        <w:rPr>
+          <w:sz w:val="28"/>
+          <w:szCs w:val="28"/>
+        </w:rPr>
+        <w:t>2078-09-20</w:t>
+      </w:r>
+    </w:p>
+    <w:p/>
+    <w:p>
+      <w:pPr>
+        <w:spacing w:line="360" w:lineRule="auto"/>
+        <w:jc w:val="center"/>
+        <w:rPr>
+          <w:b/>
+          <w:sz w:val="28"/>
+          <w:szCs w:val="28"/>
+          <w:u w:val="single"/>
+        </w:rPr>
+      </w:pPr>
+      <w:r>
+        <w:rPr>
+          <w:b/>
+          <w:sz w:val="28"/>
+          <w:szCs w:val="28"/>
+          <w:u w:val="single"/>
+        </w:rPr>
+        <w:t>To Whom It May Concern</w:t>
+      </w:r>
+    </w:p>
+    <w:p>
+      <w:pPr>
+        <w:spacing w:line="360" w:lineRule="auto"/>
+        <w:jc w:val="center"/>
+        <w:rPr>
+          <w:b/>
+          <w:sz w:val="28"/>
+          <w:szCs w:val="28"/>
+          <w:u w:val="single"/>
+        </w:rPr>
+      </w:pPr>
+      <w:bookmarkStart w:id="84" w:name="_GoBack"/>
+      <w:bookmarkEnd w:id="84"/>
+    </w:p>
+    <w:p>
+      <w:pPr>
+        <w:spacing w:line="360" w:lineRule="auto"/>
+        <w:jc w:val="both"/>
+        <w:rPr>
+          <w:sz w:val="28"/>
+          <w:szCs w:val="28"/>
+        </w:rPr>
+      </w:pPr>
+      <w:r>
+        <w:rPr>
+          <w:sz w:val="28"/>
+          <w:szCs w:val="28"/>
+        </w:rPr>
+        <w:t xml:space="preserve">This is to certify that Mr. </w:t>
+      </w:r>
+      <w:r>
+        <w:rPr>
+          <w:sz w:val="28"/>
+          <w:szCs w:val="28"/>
+        </w:rPr>
+        <w:t>Abhiyan Shrestha</w:t>
+      </w:r>
+      <w:r>
+        <w:rPr>
+          <w:sz w:val="28"/>
+          <w:szCs w:val="28"/>
+        </w:rPr>
+        <w:t xml:space="preserve">, a student </w:t>
+      </w:r>
+      <w:r>
+        <w:rPr>
+          <w:sz w:val="28"/>
+          <w:szCs w:val="28"/>
+        </w:rPr>
+        <w:t>of B.Sc. (CSIT), Symbol No. 10361/2073</w:t>
+      </w:r>
+      <w:r>
+        <w:rPr>
+          <w:sz w:val="28"/>
+          <w:szCs w:val="28"/>
+        </w:rPr>
+        <w:t xml:space="preserve"> from</w:t>
+      </w:r>
+      <w:r>
+        <w:rPr>
+          <w:sz w:val="28"/>
+          <w:szCs w:val="28"/>
+        </w:rPr>
+        <w:t xml:space="preserve"> St. Lawrence College </w:t>
+      </w:r>
+      <w:r>
+        <w:rPr>
+          <w:sz w:val="28"/>
+          <w:szCs w:val="28"/>
+        </w:rPr>
+        <w:t>, Kathmandu (TU) has successfully completed 12 weeks internship program in Web Appli</w:t>
+      </w:r>
+      <w:r>
+        <w:rPr>
+          <w:sz w:val="28"/>
+          <w:szCs w:val="28"/>
+        </w:rPr>
+        <w:t>cation Development (PHP-Laravel &amp; MYSQL</w:t>
+      </w:r>
+      <w:r>
+        <w:rPr>
+          <w:sz w:val="28"/>
+          <w:szCs w:val="28"/>
+        </w:rPr>
+        <w:t xml:space="preserve">) at </w:t>
+      </w:r>
+      <w:r>
+        <w:rPr>
+          <w:sz w:val="28"/>
+          <w:szCs w:val="28"/>
+        </w:rPr>
+        <w:t>Web House Nepal from 01-04-2078 to 02-07</w:t>
+      </w:r>
+      <w:r>
+        <w:rPr>
+          <w:sz w:val="28"/>
+          <w:szCs w:val="28"/>
+        </w:rPr>
+        <w:t>-20</w:t>
+      </w:r>
+      <w:r>
+        <w:rPr>
+          <w:sz w:val="28"/>
+          <w:szCs w:val="28"/>
+        </w:rPr>
+        <w:t>7</w:t>
+      </w:r>
+      <w:r>
+        <w:rPr>
+          <w:sz w:val="28"/>
+          <w:szCs w:val="28"/>
+        </w:rPr>
+        <w:t xml:space="preserve">8. During the period of his internship with us, he was found punctual, hardworking and inquisitive. </w:t>
+      </w:r>
+    </w:p>
+    <w:p>
+      <w:pPr>
+        <w:spacing w:line="360" w:lineRule="auto"/>
+        <w:jc w:val="both"/>
+        <w:rPr>
+          <w:sz w:val="28"/>
+          <w:szCs w:val="28"/>
+        </w:rPr>
+      </w:pPr>
+    </w:p>
+    <w:p>
+      <w:pPr>
+        <w:spacing w:line="360" w:lineRule="auto"/>
+        <w:jc w:val="both"/>
+        <w:rPr>
+          <w:sz w:val="28"/>
+          <w:szCs w:val="28"/>
+        </w:rPr>
+      </w:pPr>
+      <w:r>
+        <w:rPr>
+          <w:noProof/>
+          <w:sz w:val="28"/>
+          <w:szCs w:val="28"/>
+        </w:rPr>
+        <mc:AlternateContent>
+          <mc:Choice Requires="wps">
+            <w:drawing>
+              <wp:anchor distT="0" distB="0" distL="114300" distR="114300" simplePos="0" relativeHeight="251659264" behindDoc="0" locked="0" layoutInCell="1" allowOverlap="1" wp14:anchorId="6E453088" wp14:editId="6F63D461">
+                <wp:simplePos x="0" y="0"/>
+                <wp:positionH relativeFrom="column">
+                  <wp:posOffset>1333499</wp:posOffset>
+                </wp:positionH>
+                <wp:positionV relativeFrom="paragraph">
+                  <wp:posOffset>1377315</wp:posOffset>
+                </wp:positionV>
+                <wp:extent cx="1876425" cy="1552575"/>
+                <wp:effectExtent l="0" t="0" r="9525" b="9525"/>
+                <wp:wrapNone/>
+                <wp:docPr id="3" name="Text Box 3"/>
+                <wp:cNvGraphicFramePr/>
+                <a:graphic xmlns:a="http://schemas.openxmlformats.org/drawingml/2006/main">
+                  <a:graphicData uri="http://schemas.microsoft.com/office/word/2010/wordprocessingShape">
+                    <wps:wsp>
+                      <wps:cNvSpPr txBox="1"/>
+                      <wps:spPr>
+                        <a:xfrm>
+                          <a:off x="0" y="0"/>
+                          <a:ext cx="1876425" cy="1552575"/>
+                        </a:xfrm>
+                        <a:prstGeom prst="rect">
+                          <a:avLst/>
+                        </a:prstGeom>
+                        <a:solidFill>
+                          <a:schemeClr val="lt1"/>
+                        </a:solidFill>
+                        <a:ln w="6350">
+                          <a:noFill/>
+                        </a:ln>
+                      </wps:spPr>
+                      <wps:txbx>
+                        <w:txbxContent>
+                          <w:p>
+                            <w:r>
+                              <w:rPr>
+                                <w:noProof/>
+                              </w:rPr>
+                              <w:drawing>
+                                <wp:inline distT="0" distB="0" distL="0" distR="0" wp14:anchorId="2ABC5BD2" wp14:editId="171B6388">
+                                  <wp:extent cx="1944284" cy="670560"/>
+                                  <wp:effectExtent l="0" t="171450" r="0" b="186690"/>
+                                  <wp:docPr id="8" name="Picture 8"/>
+                                  <wp:cNvGraphicFramePr>
+                                    <a:graphicFrameLocks xmlns:a="http://schemas.openxmlformats.org/drawingml/2006/main" noChangeAspect="1"/>
+                                  </wp:cNvGraphicFramePr>
+                                  <a:graphic xmlns:a="http://schemas.openxmlformats.org/drawingml/2006/main">
+                                    <a:graphicData uri="http://schemas.openxmlformats.org/drawingml/2006/picture">
+                                      <pic:pic xmlns:pic="http://schemas.openxmlformats.org/drawingml/2006/picture">
+                                        <pic:nvPicPr>
+                                          <pic:cNvPr id="8" name="Stamp (2).png"/>
+                                          <pic:cNvPicPr/>
+                                        </pic:nvPicPr>
+                                        <pic:blipFill>
+                                          <a:blip r:embed="rId39">
+                                            <a:extLst>
+                                              <a:ext uri="{28A0092B-C50C-407E-A947-70E740481C1C}">
+                                                <a14:useLocalDpi xmlns:a14="http://schemas.microsoft.com/office/drawing/2010/main" val="0"/>
+                                              </a:ext>
+                                            </a:extLst>
+                                          </a:blip>
+                                          <a:stretch>
+                                            <a:fillRect/>
+                                          </a:stretch>
+                                        </pic:blipFill>
+                                        <pic:spPr>
+                                          <a:xfrm rot="20096235">
+                                            <a:off x="0" y="0"/>
+                                            <a:ext cx="1945574" cy="671005"/>
+                                          </a:xfrm>
+                                          <a:prstGeom prst="rect">
+                                            <a:avLst/>
+                                          </a:prstGeom>
+                                        </pic:spPr>
+                                      </pic:pic>
+                                    </a:graphicData>
+                                  </a:graphic>
+                                </wp:inline>
+                              </w:drawing>
+                            </w:r>
+                          </w:p>
+                        </w:txbxContent>
+                      </wps:txbx>
+                      <wps:bodyPr rot="0" spcFirstLastPara="0" vertOverflow="overflow" horzOverflow="overflow" vert="horz" wrap="square" lIns="91440" tIns="45720" rIns="91440" bIns="45720" numCol="1" spcCol="0" rtlCol="0" fromWordArt="0" anchor="t" anchorCtr="0" forceAA="0" compatLnSpc="1">
+                        <a:prstTxWarp prst="textNoShape">
+                          <a:avLst/>
+                        </a:prstTxWarp>
+                        <a:noAutofit/>
+                      </wps:bodyPr>
+                    </wps:wsp>
+                  </a:graphicData>
+                </a:graphic>
+                <wp14:sizeRelH relativeFrom="margin">
+                  <wp14:pctWidth>0</wp14:pctWidth>
+                </wp14:sizeRelH>
+              </wp:anchor>
+            </w:drawing>
+          </mc:Choice>
+          <mc:Fallback>
+            <w:pict>
+              <v:shapetype w14:anchorId="6E453088" id="_x0000_t202" coordsize="21600,21600" o:spt="202" path="m,l,21600r21600,l21600,xe">
+                <v:stroke joinstyle="miter"/>
+                <v:path gradientshapeok="t" o:connecttype="rect"/>
+              </v:shapetype>
+              <v:shape id="Text Box 3" o:spid="_x0000_s1026" type="#_x0000_t202" style="position:absolute;left:0;text-align:left;margin-left:105pt;margin-top:108.45pt;width:147.75pt;height:122.25pt;z-index:251659264;visibility:visible;mso-wrap-style:square;mso-width-percent:0;mso-wrap-distance-left:9pt;mso-wrap-distance-top:0;mso-wrap-distance-right:9pt;mso-wrap-distance-bottom:0;mso-position-horizontal:absolute;mso-position-horizontal-relative:text;mso-position-vertical:absolute;mso-position-vertical-relative:text;mso-width-percent:0;mso-width-relative:margin;v-text-anchor:top" o:gfxdata="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" fillcolor="white [3201]" stroked="f" strokeweight=".5pt">
+                <v:textbox>
+                  <w:txbxContent>
+                    <w:p>
+                      <w:r>
+                        <w:rPr>
+                          <w:noProof/>
+                        </w:rPr>
+                        <w:drawing>
+                          <wp:inline distT="0" distB="0" distL="0" distR="0" wp14:anchorId="2ABC5BD2" wp14:editId="171B6388">
+                            <wp:extent cx="1944284" cy="670560"/>
+                            <wp:effectExtent l="0" t="171450" r="0" b="186690"/>
+                            <wp:docPr id="8" name="Picture 8"/>
+                            <wp:cNvGraphicFramePr>
+                              <a:graphicFrameLocks xmlns:a="http://schemas.openxmlformats.org/drawingml/2006/main" noChangeAspect="1"/>
+                            </wp:cNvGraphicFramePr>
+                            <a:graphic xmlns:a="http://schemas.openxmlformats.org/drawingml/2006/main">
+                              <a:graphicData uri="http://schemas.openxmlformats.org/drawingml/2006/picture">
+                                <pic:pic xmlns:pic="http://schemas.openxmlformats.org/drawingml/2006/picture">
+                                  <pic:nvPicPr>
+                                    <pic:cNvPr id="8" name="Stamp (2).png"/>
+                                    <pic:cNvPicPr/>
+                                  </pic:nvPicPr>
+                                  <pic:blipFill>
+                                    <a:blip r:embed="rId39">
+                                      <a:extLst>
+                                        <a:ext uri="{28A0092B-C50C-407E-A947-70E740481C1C}">
+                                          <a14:useLocalDpi xmlns:a14="http://schemas.microsoft.com/office/drawing/2010/main" val="0"/>
+                                        </a:ext>
+                                      </a:extLst>
+                                    </a:blip>
+                                    <a:stretch>
+                                      <a:fillRect/>
+                                    </a:stretch>
+                                  </pic:blipFill>
+                                  <pic:spPr>
+                                    <a:xfrm rot="20096235">
+                                      <a:off x="0" y="0"/>
+                                      <a:ext cx="1945574" cy="671005"/>
+                                    </a:xfrm>
+                                    <a:prstGeom prst="rect">
+                                      <a:avLst/>
+                                    </a:prstGeom>
+                                  </pic:spPr>
+                                </pic:pic>
+                              </a:graphicData>
+                            </a:graphic>
+                          </wp:inline>
+                        </w:drawing>
+                      </w:r>
+                    </w:p>
+                  </w:txbxContent>
+                </v:textbox>
+              </v:shape>
+            </w:pict>
+          </mc:Fallback>
+        </mc:AlternateContent>
+      </w:r>
+      <w:r>
+        <w:rPr>
+          <w:sz w:val="28"/>
+          <w:szCs w:val="28"/>
+        </w:rPr>
+        <w:t>We wish him every success in life.</w:t>
+      </w:r>
+    </w:p>
+    <w:p>
+      <w:pPr>
+        <w:pStyle w:val="BodyText"/>
+      </w:pPr>
+      <w:r>
+        <w:rPr>
+          <w:noProof/>
+          <w:sz w:val="28"/>
+          <w:szCs w:val="28"/>
+        </w:rPr>
+        <mc:AlternateContent>
+          <mc:Choice Requires="wps">
+            <w:drawing>
+              <wp:anchor distT="0" distB="0" distL="114300" distR="114300" simplePos="0" relativeHeight="251658240" behindDoc="0" locked="0" layoutInCell="1" allowOverlap="1" wp14:anchorId="03C6B38B" wp14:editId="78E281A2">
+                <wp:simplePos x="0" y="0"/>
+                <wp:positionH relativeFrom="column">
+                  <wp:posOffset>-269874</wp:posOffset>
+                </wp:positionH>
+                <wp:positionV relativeFrom="paragraph">
+                  <wp:posOffset>1154430</wp:posOffset>
+                </wp:positionV>
+                <wp:extent cx="3467100" cy="2771775"/>
+                <wp:effectExtent l="0" t="0" r="0" b="9525"/>
+                <wp:wrapNone/>
+                <wp:docPr id="4" name="Text Box 4"/>
+                <wp:cNvGraphicFramePr/>
+                <a:graphic xmlns:a="http://schemas.openxmlformats.org/drawingml/2006/main">
+                  <a:graphicData uri="http://schemas.microsoft.com/office/word/2010/wordprocessingShape">
+                    <wps:wsp>
+                      <wps:cNvSpPr txBox="1"/>
+                      <wps:spPr>
+                        <a:xfrm>
+                          <a:off x="0" y="0"/>
+                          <a:ext cx="3467100" cy="2771775"/>
+                        </a:xfrm>
+                        <a:prstGeom prst="rect">
+                          <a:avLst/>
+                        </a:prstGeom>
+                        <a:solidFill>
+                          <a:schemeClr val="lt1"/>
+                        </a:solidFill>
+                        <a:ln w="6350">
+                          <a:noFill/>
+                        </a:ln>
+                      </wps:spPr>
+                      <wps:txbx>
+                        <w:txbxContent>
+                          <w:p>
+                            <w:r>
+                              <w:t xml:space="preserve">Sincerely, </w:t>
+                            </w:r>
+                          </w:p>
+                          <w:p>
+                            <w:r>
+                              <w:rPr>
+                                <w:noProof/>
+                              </w:rPr>
+                              <w:drawing>
+                                <wp:inline distT="0" distB="0" distL="0" distR="0" wp14:anchorId="7FCC2318" wp14:editId="556B48BA">
+                                  <wp:extent cx="1828800" cy="800100"/>
+                                  <wp:effectExtent l="0" t="0" r="0" b="0"/>
+                                  <wp:docPr id="10" name="Picture 10"/>
+                                  <wp:cNvGraphicFramePr>
+                                    <a:graphicFrameLocks xmlns:a="http://schemas.openxmlformats.org/drawingml/2006/main" noChangeAspect="1"/>
+                                  </wp:cNvGraphicFramePr>
+                                  <a:graphic xmlns:a="http://schemas.openxmlformats.org/drawingml/2006/main">
+                                    <a:graphicData uri="http://schemas.openxmlformats.org/drawingml/2006/picture">
+                                      <pic:pic xmlns:pic="http://schemas.openxmlformats.org/drawingml/2006/picture">
+                                        <pic:nvPicPr>
+                                          <pic:cNvPr id="5" name="Prabal Sir (1).png"/>
+                                          <pic:cNvPicPr/>
+                                        </pic:nvPicPr>
+                                        <pic:blipFill>
+                                          <a:blip r:embed="rId40">
+                                            <a:extLst>
+                                              <a:ext uri="{28A0092B-C50C-407E-A947-70E740481C1C}">
+                                                <a14:useLocalDpi xmlns:a14="http://schemas.microsoft.com/office/drawing/2010/main" val="0"/>
+                                              </a:ext>
+                                            </a:extLst>
+                                          </a:blip>
+                                          <a:stretch>
+                                            <a:fillRect/>
+                                          </a:stretch>
+                                        </pic:blipFill>
+                                        <pic:spPr>
+                                          <a:xfrm>
+                                            <a:off x="0" y="0"/>
+                                            <a:ext cx="1828800" cy="800100"/>
+                                          </a:xfrm>
+                                          <a:prstGeom prst="rect">
+                                            <a:avLst/>
+                                          </a:prstGeom>
+                                        </pic:spPr>
+                                      </pic:pic>
+                                    </a:graphicData>
+                                  </a:graphic>
+                                </wp:inline>
+                              </w:drawing>
+                            </w:r>
+                          </w:p>
+                          <w:p/>
+                          <w:p>
+                            <w:pPr>
+                              <w:spacing w:line="360" w:lineRule="auto"/>
+                              <w:rPr>
+                                <w:sz w:val="20"/>
+                                <w:szCs w:val="20"/>
+                              </w:rPr>
+                            </w:pPr>
+                            <w:r>
+                              <w:rPr>
+                                <w:sz w:val="20"/>
+                                <w:szCs w:val="20"/>
+                              </w:rPr>
+                              <w:t>Mr. Prabal Shakti Singh Jh</w:t>
+                            </w:r>
+                            <w:r>
+                              <w:rPr>
+                                <w:sz w:val="20"/>
+                                <w:szCs w:val="20"/>
+                              </w:rPr>
+                              <w:t xml:space="preserve">a </w:t>
+                            </w:r>
+                          </w:p>
+                          <w:p>
+                            <w:pPr>
+                              <w:spacing w:line="360" w:lineRule="auto"/>
+                              <w:rPr>
+                                <w:sz w:val="20"/>
+                                <w:szCs w:val="20"/>
+                              </w:rPr>
+                            </w:pPr>
+                            <w:r>
+                              <w:rPr>
+                                <w:sz w:val="20"/>
+                                <w:szCs w:val="20"/>
+                              </w:rPr>
+                              <w:t xml:space="preserve">Web House Nepal Pvt. Ltd. </w:t>
+                            </w:r>
+                          </w:p>
+                          <w:p>
+                            <w:pPr>
+                              <w:spacing w:line="360" w:lineRule="auto"/>
+                              <w:rPr>
+                                <w:sz w:val="20"/>
+                                <w:szCs w:val="20"/>
+                              </w:rPr>
+                            </w:pPr>
+                            <w:r>
+                              <w:rPr>
+                                <w:sz w:val="20"/>
+                                <w:szCs w:val="20"/>
+                              </w:rPr>
+                              <w:t>Email: prabal@webhousenepal.com</w:t>
+                            </w:r>
+                          </w:p>
+                          <w:p>
+                            <w:pPr>
+                              <w:spacing w:line="360" w:lineRule="auto"/>
+                            </w:pPr>
+                            <w:r>
+                              <w:rPr>
+                                <w:sz w:val="20"/>
+                                <w:szCs w:val="20"/>
+                              </w:rPr>
+                              <w:t>Contact No: +977-9849191300</w:t>
+                            </w:r>
+                          </w:p>
+                        </w:txbxContent>
+                      </wps:txbx>
+                      <wps:bodyPr rot="0" spcFirstLastPara="0" vertOverflow="overflow" horzOverflow="overflow" vert="horz" wrap="square" lIns="91440" tIns="45720" rIns="91440" bIns="45720" numCol="1" spcCol="0" rtlCol="0" fromWordArt="0" anchor="t" anchorCtr="0" forceAA="0" compatLnSpc="1">
+                        <a:prstTxWarp prst="textNoShape">
+                          <a:avLst/>
+                        </a:prstTxWarp>
+                        <a:noAutofit/>
+                      </wps:bodyPr>
+                    </wps:wsp>
+                  </a:graphicData>
+                </a:graphic>
+                <wp14:sizeRelH relativeFrom="margin">
+                  <wp14:pctWidth>0</wp14:pctWidth>
+                </wp14:sizeRelH>
+                <wp14:sizeRelV relativeFrom="margin">
+                  <wp14:pctHeight>0</wp14:pctHeight>
+                </wp14:sizeRelV>
+              </wp:anchor>
+            </w:drawing>
+          </mc:Choice>
+          <mc:Fallback>
+            <w:pict>
+              <v:shape w14:anchorId="03C6B38B" id="Text Box 4" o:spid="_x0000_s1027" type="#_x0000_t202" style="position:absolute;margin-left:-21.25pt;margin-top:90.9pt;width:273pt;height:218.25pt;z-index:251658240;visibility:visible;mso-wrap-style:square;mso-width-percent:0;mso-height-percent:0;mso-wrap-distance-left:9pt;mso-wrap-distance-top:0;mso-wrap-distance-right:9pt;mso-wrap-distance-bottom:0;mso-position-horizontal:absolute;mso-position-horizontal-relative:text;mso-position-vertical:absolute;mso-position-vertical-relative:text;mso-width-percent:0;mso-height-percent:0;mso-width-relative:margin;mso-height-relative:margin;v-text-anchor:top" o:gfxdata="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" fillcolor="white [3201]" stroked="f" strokeweight=".5pt">
+                <v:textbox>
+                  <w:txbxContent>
+                    <w:p>
+                      <w:r>
+                        <w:t xml:space="preserve">Sincerely, </w:t>
+                      </w:r>
+                    </w:p>
+                    <w:p>
+                      <w:r>
+                        <w:rPr>
+                          <w:noProof/>
+                        </w:rPr>
+                        <w:drawing>
+                          <wp:inline distT="0" distB="0" distL="0" distR="0" wp14:anchorId="7FCC2318" wp14:editId="556B48BA">
+                            <wp:extent cx="1828800" cy="800100"/>
+                            <wp:effectExtent l="0" t="0" r="0" b="0"/>
+                            <wp:docPr id="10" name="Picture 10"/>
+                            <wp:cNvGraphicFramePr>
+                              <a:graphicFrameLocks xmlns:a="http://schemas.openxmlformats.org/drawingml/2006/main" noChangeAspect="1"/>
+                            </wp:cNvGraphicFramePr>
+                            <a:graphic xmlns:a="http://schemas.openxmlformats.org/drawingml/2006/main">
+                              <a:graphicData uri="http://schemas.openxmlformats.org/drawingml/2006/picture">
+                                <pic:pic xmlns:pic="http://schemas.openxmlformats.org/drawingml/2006/picture">
+                                  <pic:nvPicPr>
+                                    <pic:cNvPr id="5" name="Prabal Sir (1).png"/>
+                                    <pic:cNvPicPr/>
+                                  </pic:nvPicPr>
+                                  <pic:blipFill>
+                                    <a:blip r:embed="rId40">
+                                      <a:extLst>
+                                        <a:ext uri="{28A0092B-C50C-407E-A947-70E740481C1C}">
+                                          <a14:useLocalDpi xmlns:a14="http://schemas.microsoft.com/office/drawing/2010/main" val="0"/>
+                                        </a:ext>
+                                      </a:extLst>
+                                    </a:blip>
+                                    <a:stretch>
+                                      <a:fillRect/>
+                                    </a:stretch>
+                                  </pic:blipFill>
+                                  <pic:spPr>
+                                    <a:xfrm>
+                                      <a:off x="0" y="0"/>
+                                      <a:ext cx="1828800" cy="800100"/>
+                                    </a:xfrm>
+                                    <a:prstGeom prst="rect">
+                                      <a:avLst/>
+                                    </a:prstGeom>
+                                  </pic:spPr>
+                                </pic:pic>
+                              </a:graphicData>
+                            </a:graphic>
+                          </wp:inline>
+                        </w:drawing>
+                      </w:r>
+                    </w:p>
+                    <w:p/>
+                    <w:p>
+                      <w:pPr>
+                        <w:spacing w:line="360" w:lineRule="auto"/>
+                        <w:rPr>
+                          <w:sz w:val="20"/>
+                          <w:szCs w:val="20"/>
+                        </w:rPr>
+                      </w:pPr>
+                      <w:r>
+                        <w:rPr>
+                          <w:sz w:val="20"/>
+                          <w:szCs w:val="20"/>
+                        </w:rPr>
+                        <w:t>Mr. Prabal Shakti Singh Jh</w:t>
+                      </w:r>
+                      <w:r>
+                        <w:rPr>
+                          <w:sz w:val="20"/>
+                          <w:szCs w:val="20"/>
+                        </w:rPr>
+                        <w:t xml:space="preserve">a </w:t>
+                      </w:r>
+                    </w:p>
+                    <w:p>
+                      <w:pPr>
+                        <w:spacing w:line="360" w:lineRule="auto"/>
+                        <w:rPr>
+                          <w:sz w:val="20"/>
+                          <w:szCs w:val="20"/>
+                        </w:rPr>
+                      </w:pPr>
+                      <w:r>
+                        <w:rPr>
+                          <w:sz w:val="20"/>
+                          <w:szCs w:val="20"/>
+                        </w:rPr>
+                        <w:t xml:space="preserve">Web House Nepal Pvt. Ltd. </w:t>
+                      </w:r>
+                    </w:p>
+                    <w:p>
+                      <w:pPr>
+                        <w:spacing w:line="360" w:lineRule="auto"/>
+                        <w:rPr>
+                          <w:sz w:val="20"/>
+                          <w:szCs w:val="20"/>
+                        </w:rPr>
+                      </w:pPr>
+                      <w:r>
+                        <w:rPr>
+                          <w:sz w:val="20"/>
+                          <w:szCs w:val="20"/>
+                        </w:rPr>
+                        <w:t>Email: prabal@webhousenepal.com</w:t>
+                      </w:r>
+                    </w:p>
+                    <w:p>
+                      <w:pPr>
+                        <w:spacing w:line="360" w:lineRule="auto"/>
+                      </w:pPr>
+                      <w:r>
+                        <w:rPr>
+                          <w:sz w:val="20"/>
+                          <w:szCs w:val="20"/>
+                        </w:rPr>
+                        <w:t>Contact No: +977-9849191300</w:t>
+                      </w:r>
+                    </w:p>
+                  </w:txbxContent>
+                </v:textbox>
+              </v:shape>
+            </w:pict>
+          </mc:Fallback>
+        </mc:AlternateContent>
       </w:r>
     </w:p>
     <w:sectPr>
@@ -41503,7 +42529,7 @@
                   <w:rPr>
                     <w:noProof/>
                   </w:rPr>
-                  <w:t>viii</w:t>
+                  <w:t>iv</w:t>
                 </w:r>
                 <w:r>
                   <w:fldChar w:fldCharType="end"/>
@@ -41557,7 +42583,7 @@
                   <w:rPr>
                     <w:noProof/>
                   </w:rPr>
-                  <w:t>vii</w:t>
+                  <w:t>v</w:t>
                 </w:r>
                 <w:r>
                   <w:fldChar w:fldCharType="end"/>
@@ -41611,7 +42637,7 @@
                   <w:rPr>
                     <w:noProof/>
                   </w:rPr>
-                  <w:t>8</w:t>
+                  <w:t>30</w:t>
                 </w:r>
                 <w:r>
                   <w:fldChar w:fldCharType="end"/>
@@ -41665,7 +42691,7 @@
                   <w:rPr>
                     <w:noProof/>
                   </w:rPr>
-                  <w:t>1</w:t>
+                  <w:t>31</w:t>
                 </w:r>
                 <w:r>
                   <w:fldChar w:fldCharType="end"/>
@@ -44252,7 +45278,7 @@
 </file>
 
 <file path=customXml/itemProps1.xml><?xml version="1.0" encoding="utf-8"?>
-<ds:datastoreItem xmlns:ds="http://schemas.openxmlformats.org/officeDocument/2006/customXml" ds:itemID="{397DB203-7572-49EB-AA30-0174457DDEBD}">
+<ds:datastoreItem xmlns:ds="http://schemas.openxmlformats.org/officeDocument/2006/customXml" ds:itemID="{6A88A0E8-4811-4F5D-898C-6BFA10EC2C3A}">
   <ds:schemaRefs>
     <ds:schemaRef ds:uri="http://schemas.openxmlformats.org/officeDocument/2006/bibliography"/>
   </ds:schemaRefs>
